--- a/proyek/User Guide Email Notification.docx
+++ b/proyek/User Guide Email Notification.docx
@@ -7024,7 +7024,7 @@
           </mc:Choice>
           <mc:Fallback>
             <w:pict>
-              <v:oval w14:anchorId="1300D7F1" id="Oval 19" o:spid="_x0000_s1026" style="position:absolute;margin-left:310.1pt;margin-top:91.45pt;width:16.35pt;height:8.35pt;z-index:251668480;visibility:visible;mso-wrap-style:square;mso-width-percent:0;mso-wrap-distance-left:9pt;mso-wrap-distance-top:0;mso-wrap-distance-right:9pt;mso-wrap-distance-bottom:0;mso-position-horizontal:absolute;mso-position-horizontal-relative:text;mso-position-vertical:absolute;mso-position-vertical-relative:text;mso-width-percent:0;mso-width-relative:margin;v-text-anchor:middle" o:gfxdata="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" filled="f" strokecolor="red" strokeweight="1pt">
+              <v:oval w14:anchorId="0028153B" id="Oval 19" o:spid="_x0000_s1026" style="position:absolute;margin-left:310.1pt;margin-top:91.45pt;width:16.35pt;height:8.35pt;z-index:251668480;visibility:visible;mso-wrap-style:square;mso-width-percent:0;mso-wrap-distance-left:9pt;mso-wrap-distance-top:0;mso-wrap-distance-right:9pt;mso-wrap-distance-bottom:0;mso-position-horizontal:absolute;mso-position-horizontal-relative:text;mso-position-vertical:absolute;mso-position-vertical-relative:text;mso-width-percent:0;mso-width-relative:margin;v-text-anchor:middle" o:gfxdata="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" filled="f" strokecolor="red" strokeweight="1pt">
                 <v:stroke joinstyle="miter"/>
               </v:oval>
             </w:pict>
@@ -7749,7 +7749,7 @@
           </mc:Choice>
           <mc:Fallback>
             <w:pict>
-              <v:oval w14:anchorId="19CD35DA" id="Oval 25" o:spid="_x0000_s1026" style="position:absolute;margin-left:260.05pt;margin-top:116.35pt;width:20.4pt;height:11.25pt;z-index:251669504;visibility:visible;mso-wrap-style:square;mso-width-percent:0;mso-wrap-distance-left:9pt;mso-wrap-distance-top:0;mso-wrap-distance-right:9pt;mso-wrap-distance-bottom:0;mso-position-horizontal:absolute;mso-position-horizontal-relative:text;mso-position-vertical:absolute;mso-position-vertical-relative:text;mso-width-percent:0;mso-width-relative:margin;v-text-anchor:middle" o:gfxdata="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" filled="f" strokecolor="red" strokeweight="1pt">
+              <v:oval w14:anchorId="7E47D69C" id="Oval 25" o:spid="_x0000_s1026" style="position:absolute;margin-left:260.05pt;margin-top:116.35pt;width:20.4pt;height:11.25pt;z-index:251669504;visibility:visible;mso-wrap-style:square;mso-width-percent:0;mso-wrap-distance-left:9pt;mso-wrap-distance-top:0;mso-wrap-distance-right:9pt;mso-wrap-distance-bottom:0;mso-position-horizontal:absolute;mso-position-horizontal-relative:text;mso-position-vertical:absolute;mso-position-vertical-relative:text;mso-width-percent:0;mso-width-relative:margin;v-text-anchor:middle" o:gfxdata="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" filled="f" strokecolor="red" strokeweight="1pt">
                 <v:stroke joinstyle="miter"/>
               </v:oval>
             </w:pict>
@@ -7829,8 +7829,6 @@
           <w:lang w:val="en-US"/>
         </w:rPr>
       </w:pPr>
-      <w:bookmarkStart w:id="0" w:name="_GoBack"/>
-      <w:bookmarkEnd w:id="0"/>
       <w:proofErr w:type="spellStart"/>
       <w:r>
         <w:rPr>
@@ -8000,6 +7998,2173 @@
           </wp:inline>
         </w:drawing>
       </w:r>
+    </w:p>
+    <w:p>
+      <w:pPr>
+        <w:pStyle w:val="ListParagraph"/>
+        <w:numPr>
+          <w:ilvl w:val="0"/>
+          <w:numId w:val="4"/>
+        </w:numPr>
+        <w:rPr>
+          <w:rFonts w:cs="Times New Roman"/>
+          <w:szCs w:val="24"/>
+          <w:lang w:val="en-US"/>
+        </w:rPr>
+      </w:pPr>
+      <w:proofErr w:type="spellStart"/>
+      <w:r>
+        <w:rPr>
+          <w:rFonts w:cs="Times New Roman"/>
+          <w:szCs w:val="24"/>
+          <w:lang w:val="en-US"/>
+        </w:rPr>
+        <w:t>Untuk</w:t>
+      </w:r>
+      <w:proofErr w:type="spellEnd"/>
+      <w:r>
+        <w:rPr>
+          <w:rFonts w:cs="Times New Roman"/>
+          <w:szCs w:val="24"/>
+          <w:lang w:val="en-US"/>
+        </w:rPr>
+        <w:t xml:space="preserve"> </w:t>
+      </w:r>
+      <w:proofErr w:type="spellStart"/>
+      <w:r>
+        <w:rPr>
+          <w:rFonts w:cs="Times New Roman"/>
+          <w:szCs w:val="24"/>
+          <w:lang w:val="en-US"/>
+        </w:rPr>
+        <w:t>menghapus</w:t>
+      </w:r>
+      <w:proofErr w:type="spellEnd"/>
+      <w:r>
+        <w:rPr>
+          <w:rFonts w:cs="Times New Roman"/>
+          <w:szCs w:val="24"/>
+          <w:lang w:val="en-US"/>
+        </w:rPr>
+        <w:t xml:space="preserve"> </w:t>
+      </w:r>
+      <w:r>
+        <w:rPr>
+          <w:rFonts w:cs="Times New Roman"/>
+          <w:i/>
+          <w:szCs w:val="24"/>
+          <w:lang w:val="en-US"/>
+        </w:rPr>
+        <w:t>email</w:t>
+      </w:r>
+      <w:r>
+        <w:rPr>
+          <w:rFonts w:cs="Times New Roman"/>
+          <w:szCs w:val="24"/>
+          <w:lang w:val="en-US"/>
+        </w:rPr>
+        <w:t xml:space="preserve"> </w:t>
+      </w:r>
+      <w:r>
+        <w:rPr>
+          <w:rFonts w:cs="Times New Roman"/>
+          <w:i/>
+          <w:szCs w:val="24"/>
+          <w:lang w:val="en-US"/>
+        </w:rPr>
+        <w:t>template</w:t>
+      </w:r>
+      <w:r>
+        <w:rPr>
+          <w:rFonts w:cs="Times New Roman"/>
+          <w:szCs w:val="24"/>
+          <w:lang w:val="en-US"/>
+        </w:rPr>
+        <w:t xml:space="preserve"> </w:t>
+      </w:r>
+      <w:proofErr w:type="spellStart"/>
+      <w:r>
+        <w:rPr>
+          <w:rFonts w:cs="Times New Roman"/>
+          <w:szCs w:val="24"/>
+          <w:lang w:val="en-US"/>
+        </w:rPr>
+        <w:t>dapat</w:t>
+      </w:r>
+      <w:proofErr w:type="spellEnd"/>
+      <w:r>
+        <w:rPr>
+          <w:rFonts w:cs="Times New Roman"/>
+          <w:szCs w:val="24"/>
+          <w:lang w:val="en-US"/>
+        </w:rPr>
+        <w:t xml:space="preserve"> </w:t>
+      </w:r>
+      <w:proofErr w:type="spellStart"/>
+      <w:r>
+        <w:rPr>
+          <w:rFonts w:cs="Times New Roman"/>
+          <w:szCs w:val="24"/>
+          <w:lang w:val="en-US"/>
+        </w:rPr>
+        <w:t>dengan</w:t>
+      </w:r>
+      <w:proofErr w:type="spellEnd"/>
+      <w:r>
+        <w:rPr>
+          <w:rFonts w:cs="Times New Roman"/>
+          <w:szCs w:val="24"/>
+          <w:lang w:val="en-US"/>
+        </w:rPr>
+        <w:t xml:space="preserve"> </w:t>
+      </w:r>
+      <w:proofErr w:type="spellStart"/>
+      <w:r>
+        <w:rPr>
+          <w:rFonts w:cs="Times New Roman"/>
+          <w:szCs w:val="24"/>
+          <w:lang w:val="en-US"/>
+        </w:rPr>
+        <w:t>cara</w:t>
+      </w:r>
+      <w:proofErr w:type="spellEnd"/>
+      <w:r>
+        <w:rPr>
+          <w:rFonts w:cs="Times New Roman"/>
+          <w:szCs w:val="24"/>
+          <w:lang w:val="en-US"/>
+        </w:rPr>
+        <w:t xml:space="preserve"> </w:t>
+      </w:r>
+      <w:proofErr w:type="spellStart"/>
+      <w:r>
+        <w:rPr>
+          <w:rFonts w:cs="Times New Roman"/>
+          <w:szCs w:val="24"/>
+          <w:lang w:val="en-US"/>
+        </w:rPr>
+        <w:t>klik</w:t>
+      </w:r>
+      <w:proofErr w:type="spellEnd"/>
+      <w:r>
+        <w:rPr>
+          <w:rFonts w:cs="Times New Roman"/>
+          <w:szCs w:val="24"/>
+          <w:lang w:val="en-US"/>
+        </w:rPr>
+        <w:t xml:space="preserve"> </w:t>
+      </w:r>
+      <w:r>
+        <w:rPr>
+          <w:rFonts w:cs="Times New Roman"/>
+          <w:i/>
+          <w:szCs w:val="24"/>
+          <w:lang w:val="en-US"/>
+        </w:rPr>
+        <w:t>button Delete</w:t>
+      </w:r>
+      <w:r>
+        <w:rPr>
+          <w:rFonts w:cs="Times New Roman"/>
+          <w:szCs w:val="24"/>
+          <w:lang w:val="en-US"/>
+        </w:rPr>
+        <w:t xml:space="preserve"> pada </w:t>
+      </w:r>
+      <w:r>
+        <w:rPr>
+          <w:rFonts w:cs="Times New Roman"/>
+          <w:i/>
+          <w:szCs w:val="24"/>
+          <w:lang w:val="en-US"/>
+        </w:rPr>
+        <w:t>email template</w:t>
+      </w:r>
+      <w:r>
+        <w:rPr>
+          <w:rFonts w:cs="Times New Roman"/>
+          <w:szCs w:val="24"/>
+          <w:lang w:val="en-US"/>
+        </w:rPr>
+        <w:t xml:space="preserve"> </w:t>
+      </w:r>
+      <w:proofErr w:type="spellStart"/>
+      <w:r>
+        <w:rPr>
+          <w:rFonts w:cs="Times New Roman"/>
+          <w:szCs w:val="24"/>
+          <w:lang w:val="en-US"/>
+        </w:rPr>
+        <w:t>terpilih</w:t>
+      </w:r>
+      <w:proofErr w:type="spellEnd"/>
+    </w:p>
+    <w:p>
+      <w:pPr>
+        <w:pStyle w:val="ListParagraph"/>
+        <w:ind w:left="1080"/>
+        <w:rPr>
+          <w:rFonts w:cs="Times New Roman"/>
+          <w:szCs w:val="24"/>
+          <w:lang w:val="en-US"/>
+        </w:rPr>
+      </w:pPr>
+      <w:r>
+        <w:rPr>
+          <w:noProof/>
+        </w:rPr>
+        <mc:AlternateContent>
+          <mc:Choice Requires="wps">
+            <w:drawing>
+              <wp:anchor distT="0" distB="0" distL="114300" distR="114300" simplePos="0" relativeHeight="251670528" behindDoc="0" locked="0" layoutInCell="1" allowOverlap="1" wp14:anchorId="3FE5F4FA" wp14:editId="73587CE6">
+                <wp:simplePos x="0" y="0"/>
+                <wp:positionH relativeFrom="column">
+                  <wp:posOffset>3942715</wp:posOffset>
+                </wp:positionH>
+                <wp:positionV relativeFrom="paragraph">
+                  <wp:posOffset>753906</wp:posOffset>
+                </wp:positionV>
+                <wp:extent cx="225188" cy="88711"/>
+                <wp:effectExtent l="0" t="0" r="22860" b="26035"/>
+                <wp:wrapNone/>
+                <wp:docPr id="28" name="Oval 28"/>
+                <wp:cNvGraphicFramePr/>
+                <a:graphic xmlns:a="http://schemas.openxmlformats.org/drawingml/2006/main">
+                  <a:graphicData uri="http://schemas.microsoft.com/office/word/2010/wordprocessingShape">
+                    <wps:wsp>
+                      <wps:cNvSpPr/>
+                      <wps:spPr>
+                        <a:xfrm>
+                          <a:off x="0" y="0"/>
+                          <a:ext cx="225188" cy="88711"/>
+                        </a:xfrm>
+                        <a:prstGeom prst="ellipse">
+                          <a:avLst/>
+                        </a:prstGeom>
+                        <a:noFill/>
+                        <a:ln>
+                          <a:solidFill>
+                            <a:srgbClr val="FF0000"/>
+                          </a:solidFill>
+                        </a:ln>
+                      </wps:spPr>
+                      <wps:style>
+                        <a:lnRef idx="2">
+                          <a:schemeClr val="accent1">
+                            <a:shade val="50000"/>
+                          </a:schemeClr>
+                        </a:lnRef>
+                        <a:fillRef idx="1">
+                          <a:schemeClr val="accent1"/>
+                        </a:fillRef>
+                        <a:effectRef idx="0">
+                          <a:schemeClr val="accent1"/>
+                        </a:effectRef>
+                        <a:fontRef idx="minor">
+                          <a:schemeClr val="lt1"/>
+                        </a:fontRef>
+                      </wps:style>
+                      <wps:bodyPr rot="0" spcFirstLastPara="0" vertOverflow="overflow" horzOverflow="overflow" vert="horz" wrap="square" lIns="91440" tIns="45720" rIns="91440" bIns="45720" numCol="1" spcCol="0" rtlCol="0" fromWordArt="0" anchor="ctr" anchorCtr="0" forceAA="0" compatLnSpc="1">
+                        <a:prstTxWarp prst="textNoShape">
+                          <a:avLst/>
+                        </a:prstTxWarp>
+                        <a:noAutofit/>
+                      </wps:bodyPr>
+                    </wps:wsp>
+                  </a:graphicData>
+                </a:graphic>
+                <wp14:sizeRelH relativeFrom="margin">
+                  <wp14:pctWidth>0</wp14:pctWidth>
+                </wp14:sizeRelH>
+              </wp:anchor>
+            </w:drawing>
+          </mc:Choice>
+          <mc:Fallback>
+            <w:pict>
+              <v:oval w14:anchorId="6BF9084A" id="Oval 28" o:spid="_x0000_s1026" style="position:absolute;margin-left:310.45pt;margin-top:59.35pt;width:17.75pt;height:7pt;z-index:251670528;visibility:visible;mso-wrap-style:square;mso-width-percent:0;mso-wrap-distance-left:9pt;mso-wrap-distance-top:0;mso-wrap-distance-right:9pt;mso-wrap-distance-bottom:0;mso-position-horizontal:absolute;mso-position-horizontal-relative:text;mso-position-vertical:absolute;mso-position-vertical-relative:text;mso-width-percent:0;mso-width-relative:margin;v-text-anchor:middle" o:gfxdata="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" filled="f" strokecolor="red" strokeweight="1pt">
+                <v:stroke joinstyle="miter"/>
+              </v:oval>
+            </w:pict>
+          </mc:Fallback>
+        </mc:AlternateContent>
+      </w:r>
+      <w:r>
+        <w:rPr>
+          <w:noProof/>
+        </w:rPr>
+        <w:drawing>
+          <wp:inline distT="0" distB="0" distL="0" distR="0" wp14:anchorId="57982F79" wp14:editId="04620E93">
+            <wp:extent cx="4140000" cy="1945597"/>
+            <wp:effectExtent l="0" t="0" r="0" b="0"/>
+            <wp:docPr id="27" name="Picture 27"/>
+            <wp:cNvGraphicFramePr>
+              <a:graphicFrameLocks xmlns:a="http://schemas.openxmlformats.org/drawingml/2006/main" noChangeAspect="1"/>
+            </wp:cNvGraphicFramePr>
+            <a:graphic xmlns:a="http://schemas.openxmlformats.org/drawingml/2006/main">
+              <a:graphicData uri="http://schemas.openxmlformats.org/drawingml/2006/picture">
+                <pic:pic xmlns:pic="http://schemas.openxmlformats.org/drawingml/2006/picture">
+                  <pic:nvPicPr>
+                    <pic:cNvPr id="1" name=""/>
+                    <pic:cNvPicPr/>
+                  </pic:nvPicPr>
+                  <pic:blipFill>
+                    <a:blip r:embed="rId15"/>
+                    <a:stretch>
+                      <a:fillRect/>
+                    </a:stretch>
+                  </pic:blipFill>
+                  <pic:spPr>
+                    <a:xfrm>
+                      <a:off x="0" y="0"/>
+                      <a:ext cx="4140000" cy="1945597"/>
+                    </a:xfrm>
+                    <a:prstGeom prst="rect">
+                      <a:avLst/>
+                    </a:prstGeom>
+                  </pic:spPr>
+                </pic:pic>
+              </a:graphicData>
+            </a:graphic>
+          </wp:inline>
+        </w:drawing>
+      </w:r>
+    </w:p>
+    <w:p>
+      <w:pPr>
+        <w:pStyle w:val="ListParagraph"/>
+        <w:ind w:left="1080"/>
+        <w:rPr>
+          <w:rFonts w:cs="Times New Roman"/>
+          <w:szCs w:val="24"/>
+          <w:lang w:val="en-US"/>
+        </w:rPr>
+      </w:pPr>
+      <w:proofErr w:type="spellStart"/>
+      <w:r>
+        <w:rPr>
+          <w:rFonts w:cs="Times New Roman"/>
+          <w:szCs w:val="24"/>
+          <w:lang w:val="en-US"/>
+        </w:rPr>
+        <w:t>Kemudian</w:t>
+      </w:r>
+      <w:proofErr w:type="spellEnd"/>
+      <w:r>
+        <w:rPr>
+          <w:rFonts w:cs="Times New Roman"/>
+          <w:szCs w:val="24"/>
+          <w:lang w:val="en-US"/>
+        </w:rPr>
+        <w:t xml:space="preserve"> </w:t>
+      </w:r>
+      <w:proofErr w:type="spellStart"/>
+      <w:r>
+        <w:rPr>
+          <w:rFonts w:cs="Times New Roman"/>
+          <w:szCs w:val="24"/>
+          <w:lang w:val="en-US"/>
+        </w:rPr>
+        <w:t>akan</w:t>
+      </w:r>
+      <w:proofErr w:type="spellEnd"/>
+      <w:r>
+        <w:rPr>
+          <w:rFonts w:cs="Times New Roman"/>
+          <w:szCs w:val="24"/>
+          <w:lang w:val="en-US"/>
+        </w:rPr>
+        <w:t xml:space="preserve"> </w:t>
+      </w:r>
+      <w:proofErr w:type="spellStart"/>
+      <w:r>
+        <w:rPr>
+          <w:rFonts w:cs="Times New Roman"/>
+          <w:szCs w:val="24"/>
+          <w:lang w:val="en-US"/>
+        </w:rPr>
+        <w:t>muncul</w:t>
+      </w:r>
+      <w:proofErr w:type="spellEnd"/>
+      <w:r>
+        <w:rPr>
+          <w:rFonts w:cs="Times New Roman"/>
+          <w:szCs w:val="24"/>
+          <w:lang w:val="en-US"/>
+        </w:rPr>
+        <w:t xml:space="preserve"> </w:t>
+      </w:r>
+      <w:proofErr w:type="spellStart"/>
+      <w:r>
+        <w:rPr>
+          <w:rFonts w:cs="Times New Roman"/>
+          <w:szCs w:val="24"/>
+          <w:lang w:val="en-US"/>
+        </w:rPr>
+        <w:t>notifikasi</w:t>
+      </w:r>
+      <w:proofErr w:type="spellEnd"/>
+      <w:r>
+        <w:rPr>
+          <w:rFonts w:cs="Times New Roman"/>
+          <w:szCs w:val="24"/>
+          <w:lang w:val="en-US"/>
+        </w:rPr>
+        <w:t xml:space="preserve"> </w:t>
+      </w:r>
+      <w:proofErr w:type="spellStart"/>
+      <w:r>
+        <w:rPr>
+          <w:rFonts w:cs="Times New Roman"/>
+          <w:szCs w:val="24"/>
+          <w:lang w:val="en-US"/>
+        </w:rPr>
+        <w:t>untuk</w:t>
+      </w:r>
+      <w:proofErr w:type="spellEnd"/>
+      <w:r>
+        <w:rPr>
+          <w:rFonts w:cs="Times New Roman"/>
+          <w:szCs w:val="24"/>
+          <w:lang w:val="en-US"/>
+        </w:rPr>
+        <w:t xml:space="preserve"> </w:t>
+      </w:r>
+      <w:proofErr w:type="spellStart"/>
+      <w:r>
+        <w:rPr>
+          <w:rFonts w:cs="Times New Roman"/>
+          <w:szCs w:val="24"/>
+          <w:lang w:val="en-US"/>
+        </w:rPr>
+        <w:t>memverifikasi</w:t>
+      </w:r>
+      <w:proofErr w:type="spellEnd"/>
+      <w:r>
+        <w:rPr>
+          <w:rFonts w:cs="Times New Roman"/>
+          <w:szCs w:val="24"/>
+          <w:lang w:val="en-US"/>
+        </w:rPr>
+        <w:t xml:space="preserve"> </w:t>
+      </w:r>
+      <w:proofErr w:type="spellStart"/>
+      <w:r>
+        <w:rPr>
+          <w:rFonts w:cs="Times New Roman"/>
+          <w:szCs w:val="24"/>
+          <w:lang w:val="en-US"/>
+        </w:rPr>
+        <w:t>apakah</w:t>
+      </w:r>
+      <w:proofErr w:type="spellEnd"/>
+      <w:r>
+        <w:rPr>
+          <w:rFonts w:cs="Times New Roman"/>
+          <w:szCs w:val="24"/>
+          <w:lang w:val="en-US"/>
+        </w:rPr>
+        <w:t xml:space="preserve"> </w:t>
+      </w:r>
+      <w:r>
+        <w:rPr>
+          <w:rFonts w:cs="Times New Roman"/>
+          <w:i/>
+          <w:szCs w:val="24"/>
+          <w:lang w:val="en-US"/>
+        </w:rPr>
+        <w:t>user</w:t>
+      </w:r>
+      <w:r>
+        <w:rPr>
+          <w:rFonts w:cs="Times New Roman"/>
+          <w:szCs w:val="24"/>
+          <w:lang w:val="en-US"/>
+        </w:rPr>
+        <w:t xml:space="preserve"> </w:t>
+      </w:r>
+      <w:proofErr w:type="spellStart"/>
+      <w:r>
+        <w:rPr>
+          <w:rFonts w:cs="Times New Roman"/>
+          <w:szCs w:val="24"/>
+          <w:lang w:val="en-US"/>
+        </w:rPr>
+        <w:t>benar-benar</w:t>
+      </w:r>
+      <w:proofErr w:type="spellEnd"/>
+      <w:r>
+        <w:rPr>
+          <w:rFonts w:cs="Times New Roman"/>
+          <w:szCs w:val="24"/>
+          <w:lang w:val="en-US"/>
+        </w:rPr>
+        <w:t xml:space="preserve"> </w:t>
+      </w:r>
+      <w:proofErr w:type="spellStart"/>
+      <w:r>
+        <w:rPr>
+          <w:rFonts w:cs="Times New Roman"/>
+          <w:szCs w:val="24"/>
+          <w:lang w:val="en-US"/>
+        </w:rPr>
+        <w:t>ingin</w:t>
+      </w:r>
+      <w:proofErr w:type="spellEnd"/>
+      <w:r>
+        <w:rPr>
+          <w:rFonts w:cs="Times New Roman"/>
+          <w:szCs w:val="24"/>
+          <w:lang w:val="en-US"/>
+        </w:rPr>
+        <w:t xml:space="preserve"> </w:t>
+      </w:r>
+      <w:proofErr w:type="spellStart"/>
+      <w:r>
+        <w:rPr>
+          <w:rFonts w:cs="Times New Roman"/>
+          <w:szCs w:val="24"/>
+          <w:lang w:val="en-US"/>
+        </w:rPr>
+        <w:t>menghapus</w:t>
+      </w:r>
+      <w:proofErr w:type="spellEnd"/>
+      <w:r>
+        <w:rPr>
+          <w:rFonts w:cs="Times New Roman"/>
+          <w:szCs w:val="24"/>
+          <w:lang w:val="en-US"/>
+        </w:rPr>
+        <w:t xml:space="preserve"> </w:t>
+      </w:r>
+      <w:r>
+        <w:rPr>
+          <w:rFonts w:cs="Times New Roman"/>
+          <w:i/>
+          <w:szCs w:val="24"/>
+          <w:lang w:val="en-US"/>
+        </w:rPr>
+        <w:t>email template</w:t>
+      </w:r>
+      <w:r>
+        <w:rPr>
+          <w:rFonts w:cs="Times New Roman"/>
+          <w:szCs w:val="24"/>
+          <w:lang w:val="en-US"/>
+        </w:rPr>
+        <w:t xml:space="preserve"> </w:t>
+      </w:r>
+      <w:proofErr w:type="spellStart"/>
+      <w:r>
+        <w:rPr>
+          <w:rFonts w:cs="Times New Roman"/>
+          <w:szCs w:val="24"/>
+          <w:lang w:val="en-US"/>
+        </w:rPr>
+        <w:t>terkait</w:t>
+      </w:r>
+      <w:proofErr w:type="spellEnd"/>
+      <w:r>
+        <w:rPr>
+          <w:rFonts w:cs="Times New Roman"/>
+          <w:szCs w:val="24"/>
+          <w:lang w:val="en-US"/>
+        </w:rPr>
+        <w:t xml:space="preserve">. </w:t>
+      </w:r>
+      <w:proofErr w:type="spellStart"/>
+      <w:r>
+        <w:rPr>
+          <w:rFonts w:cs="Times New Roman"/>
+          <w:szCs w:val="24"/>
+          <w:lang w:val="en-US"/>
+        </w:rPr>
+        <w:t>Jika</w:t>
+      </w:r>
+      <w:proofErr w:type="spellEnd"/>
+      <w:r>
+        <w:rPr>
+          <w:rFonts w:cs="Times New Roman"/>
+          <w:szCs w:val="24"/>
+          <w:lang w:val="en-US"/>
+        </w:rPr>
+        <w:t xml:space="preserve"> OK, </w:t>
+      </w:r>
+      <w:proofErr w:type="spellStart"/>
+      <w:r>
+        <w:rPr>
+          <w:rFonts w:cs="Times New Roman"/>
+          <w:szCs w:val="24"/>
+          <w:lang w:val="en-US"/>
+        </w:rPr>
+        <w:t>maka</w:t>
+      </w:r>
+      <w:proofErr w:type="spellEnd"/>
+      <w:r>
+        <w:rPr>
+          <w:rFonts w:cs="Times New Roman"/>
+          <w:szCs w:val="24"/>
+          <w:lang w:val="en-US"/>
+        </w:rPr>
+        <w:t xml:space="preserve"> </w:t>
+      </w:r>
+      <w:r>
+        <w:rPr>
+          <w:rFonts w:cs="Times New Roman"/>
+          <w:i/>
+          <w:szCs w:val="24"/>
+          <w:lang w:val="en-US"/>
+        </w:rPr>
+        <w:t>email template</w:t>
+      </w:r>
+      <w:r>
+        <w:rPr>
+          <w:rFonts w:cs="Times New Roman"/>
+          <w:szCs w:val="24"/>
+          <w:lang w:val="en-US"/>
+        </w:rPr>
+        <w:t xml:space="preserve"> </w:t>
+      </w:r>
+      <w:proofErr w:type="spellStart"/>
+      <w:r>
+        <w:rPr>
+          <w:rFonts w:cs="Times New Roman"/>
+          <w:szCs w:val="24"/>
+          <w:lang w:val="en-US"/>
+        </w:rPr>
+        <w:t>tersebut</w:t>
+      </w:r>
+      <w:proofErr w:type="spellEnd"/>
+      <w:r>
+        <w:rPr>
+          <w:rFonts w:cs="Times New Roman"/>
+          <w:szCs w:val="24"/>
+          <w:lang w:val="en-US"/>
+        </w:rPr>
+        <w:t xml:space="preserve"> </w:t>
+      </w:r>
+      <w:proofErr w:type="spellStart"/>
+      <w:r>
+        <w:rPr>
+          <w:rFonts w:cs="Times New Roman"/>
+          <w:szCs w:val="24"/>
+          <w:lang w:val="en-US"/>
+        </w:rPr>
+        <w:t>akan</w:t>
+      </w:r>
+      <w:proofErr w:type="spellEnd"/>
+      <w:r>
+        <w:rPr>
+          <w:rFonts w:cs="Times New Roman"/>
+          <w:szCs w:val="24"/>
+          <w:lang w:val="en-US"/>
+        </w:rPr>
+        <w:t xml:space="preserve"> </w:t>
+      </w:r>
+      <w:proofErr w:type="spellStart"/>
+      <w:r>
+        <w:rPr>
+          <w:rFonts w:cs="Times New Roman"/>
+          <w:szCs w:val="24"/>
+          <w:lang w:val="en-US"/>
+        </w:rPr>
+        <w:t>terhapus</w:t>
+      </w:r>
+      <w:proofErr w:type="spellEnd"/>
+      <w:r>
+        <w:rPr>
+          <w:rFonts w:cs="Times New Roman"/>
+          <w:szCs w:val="24"/>
+          <w:lang w:val="en-US"/>
+        </w:rPr>
+        <w:t xml:space="preserve"> </w:t>
+      </w:r>
+      <w:proofErr w:type="spellStart"/>
+      <w:r>
+        <w:rPr>
+          <w:rFonts w:cs="Times New Roman"/>
+          <w:szCs w:val="24"/>
+          <w:lang w:val="en-US"/>
+        </w:rPr>
+        <w:t>dari</w:t>
+      </w:r>
+      <w:proofErr w:type="spellEnd"/>
+      <w:r>
+        <w:rPr>
+          <w:rFonts w:cs="Times New Roman"/>
+          <w:szCs w:val="24"/>
+          <w:lang w:val="en-US"/>
+        </w:rPr>
+        <w:t xml:space="preserve"> daftar. </w:t>
+      </w:r>
+      <w:proofErr w:type="spellStart"/>
+      <w:r>
+        <w:rPr>
+          <w:rFonts w:cs="Times New Roman"/>
+          <w:szCs w:val="24"/>
+          <w:lang w:val="en-US"/>
+        </w:rPr>
+        <w:t>Jika</w:t>
+      </w:r>
+      <w:proofErr w:type="spellEnd"/>
+      <w:r>
+        <w:rPr>
+          <w:rFonts w:cs="Times New Roman"/>
+          <w:szCs w:val="24"/>
+          <w:lang w:val="en-US"/>
+        </w:rPr>
+        <w:t xml:space="preserve"> </w:t>
+      </w:r>
+      <w:r>
+        <w:rPr>
+          <w:rFonts w:cs="Times New Roman"/>
+          <w:i/>
+          <w:szCs w:val="24"/>
+          <w:lang w:val="en-US"/>
+        </w:rPr>
+        <w:t>Cancel</w:t>
+      </w:r>
+      <w:r>
+        <w:rPr>
+          <w:rFonts w:cs="Times New Roman"/>
+          <w:szCs w:val="24"/>
+          <w:lang w:val="en-US"/>
+        </w:rPr>
+        <w:t xml:space="preserve"> </w:t>
+      </w:r>
+      <w:proofErr w:type="spellStart"/>
+      <w:r>
+        <w:rPr>
+          <w:rFonts w:cs="Times New Roman"/>
+          <w:szCs w:val="24"/>
+          <w:lang w:val="en-US"/>
+        </w:rPr>
+        <w:t>makan</w:t>
+      </w:r>
+      <w:proofErr w:type="spellEnd"/>
+      <w:r>
+        <w:rPr>
+          <w:rFonts w:cs="Times New Roman"/>
+          <w:szCs w:val="24"/>
+          <w:lang w:val="en-US"/>
+        </w:rPr>
+        <w:t xml:space="preserve"> </w:t>
+      </w:r>
+      <w:r>
+        <w:rPr>
+          <w:rFonts w:cs="Times New Roman"/>
+          <w:i/>
+          <w:szCs w:val="24"/>
+          <w:lang w:val="en-US"/>
+        </w:rPr>
+        <w:t>email template</w:t>
+      </w:r>
+      <w:r>
+        <w:rPr>
+          <w:rFonts w:cs="Times New Roman"/>
+          <w:szCs w:val="24"/>
+          <w:lang w:val="en-US"/>
+        </w:rPr>
+        <w:t xml:space="preserve"> </w:t>
+      </w:r>
+      <w:proofErr w:type="spellStart"/>
+      <w:r>
+        <w:rPr>
+          <w:rFonts w:cs="Times New Roman"/>
+          <w:szCs w:val="24"/>
+          <w:lang w:val="en-US"/>
+        </w:rPr>
+        <w:t>tersebut</w:t>
+      </w:r>
+      <w:proofErr w:type="spellEnd"/>
+      <w:r>
+        <w:rPr>
+          <w:rFonts w:cs="Times New Roman"/>
+          <w:szCs w:val="24"/>
+          <w:lang w:val="en-US"/>
+        </w:rPr>
+        <w:t xml:space="preserve"> </w:t>
+      </w:r>
+      <w:proofErr w:type="spellStart"/>
+      <w:r>
+        <w:rPr>
+          <w:rFonts w:cs="Times New Roman"/>
+          <w:szCs w:val="24"/>
+          <w:lang w:val="en-US"/>
+        </w:rPr>
+        <w:t>tidak</w:t>
+      </w:r>
+      <w:proofErr w:type="spellEnd"/>
+      <w:r>
+        <w:rPr>
+          <w:rFonts w:cs="Times New Roman"/>
+          <w:szCs w:val="24"/>
+          <w:lang w:val="en-US"/>
+        </w:rPr>
+        <w:t xml:space="preserve"> </w:t>
+      </w:r>
+      <w:proofErr w:type="spellStart"/>
+      <w:r>
+        <w:rPr>
+          <w:rFonts w:cs="Times New Roman"/>
+          <w:szCs w:val="24"/>
+          <w:lang w:val="en-US"/>
+        </w:rPr>
+        <w:t>akan</w:t>
+      </w:r>
+      <w:proofErr w:type="spellEnd"/>
+      <w:r>
+        <w:rPr>
+          <w:rFonts w:cs="Times New Roman"/>
+          <w:szCs w:val="24"/>
+          <w:lang w:val="en-US"/>
+        </w:rPr>
+        <w:t xml:space="preserve"> </w:t>
+      </w:r>
+      <w:proofErr w:type="spellStart"/>
+      <w:r>
+        <w:rPr>
+          <w:rFonts w:cs="Times New Roman"/>
+          <w:szCs w:val="24"/>
+          <w:lang w:val="en-US"/>
+        </w:rPr>
+        <w:t>terhapus</w:t>
+      </w:r>
+      <w:proofErr w:type="spellEnd"/>
+      <w:r>
+        <w:rPr>
+          <w:rFonts w:cs="Times New Roman"/>
+          <w:szCs w:val="24"/>
+          <w:lang w:val="en-US"/>
+        </w:rPr>
+        <w:t xml:space="preserve"> dan </w:t>
+      </w:r>
+      <w:proofErr w:type="spellStart"/>
+      <w:r>
+        <w:rPr>
+          <w:rFonts w:cs="Times New Roman"/>
+          <w:szCs w:val="24"/>
+          <w:lang w:val="en-US"/>
+        </w:rPr>
+        <w:t>masih</w:t>
+      </w:r>
+      <w:proofErr w:type="spellEnd"/>
+      <w:r>
+        <w:rPr>
+          <w:rFonts w:cs="Times New Roman"/>
+          <w:szCs w:val="24"/>
+          <w:lang w:val="en-US"/>
+        </w:rPr>
+        <w:t xml:space="preserve"> </w:t>
+      </w:r>
+      <w:proofErr w:type="spellStart"/>
+      <w:r>
+        <w:rPr>
+          <w:rFonts w:cs="Times New Roman"/>
+          <w:szCs w:val="24"/>
+          <w:lang w:val="en-US"/>
+        </w:rPr>
+        <w:t>berada</w:t>
+      </w:r>
+      <w:proofErr w:type="spellEnd"/>
+      <w:r>
+        <w:rPr>
+          <w:rFonts w:cs="Times New Roman"/>
+          <w:szCs w:val="24"/>
+          <w:lang w:val="en-US"/>
+        </w:rPr>
+        <w:t xml:space="preserve"> di </w:t>
+      </w:r>
+      <w:proofErr w:type="spellStart"/>
+      <w:r>
+        <w:rPr>
+          <w:rFonts w:cs="Times New Roman"/>
+          <w:szCs w:val="24"/>
+          <w:lang w:val="en-US"/>
+        </w:rPr>
+        <w:t>dalam</w:t>
+      </w:r>
+      <w:proofErr w:type="spellEnd"/>
+      <w:r>
+        <w:rPr>
+          <w:rFonts w:cs="Times New Roman"/>
+          <w:szCs w:val="24"/>
+          <w:lang w:val="en-US"/>
+        </w:rPr>
+        <w:t xml:space="preserve"> daftar.</w:t>
+      </w:r>
+    </w:p>
+    <w:p>
+      <w:pPr>
+        <w:pStyle w:val="ListParagraph"/>
+        <w:numPr>
+          <w:ilvl w:val="0"/>
+          <w:numId w:val="4"/>
+        </w:numPr>
+        <w:rPr>
+          <w:rFonts w:cs="Times New Roman"/>
+          <w:szCs w:val="24"/>
+          <w:lang w:val="en-US"/>
+        </w:rPr>
+      </w:pPr>
+      <w:proofErr w:type="spellStart"/>
+      <w:r>
+        <w:rPr>
+          <w:rFonts w:cs="Times New Roman"/>
+          <w:szCs w:val="24"/>
+          <w:lang w:val="en-US"/>
+        </w:rPr>
+        <w:t>Untuk</w:t>
+      </w:r>
+      <w:proofErr w:type="spellEnd"/>
+      <w:r>
+        <w:rPr>
+          <w:rFonts w:cs="Times New Roman"/>
+          <w:szCs w:val="24"/>
+          <w:lang w:val="en-US"/>
+        </w:rPr>
+        <w:t xml:space="preserve"> </w:t>
+      </w:r>
+      <w:proofErr w:type="spellStart"/>
+      <w:r>
+        <w:rPr>
+          <w:rFonts w:cs="Times New Roman"/>
+          <w:szCs w:val="24"/>
+          <w:lang w:val="en-US"/>
+        </w:rPr>
+        <w:t>melihat</w:t>
+      </w:r>
+      <w:proofErr w:type="spellEnd"/>
+      <w:r>
+        <w:rPr>
+          <w:rFonts w:cs="Times New Roman"/>
+          <w:szCs w:val="24"/>
+          <w:lang w:val="en-US"/>
+        </w:rPr>
+        <w:t xml:space="preserve"> </w:t>
+      </w:r>
+      <w:proofErr w:type="spellStart"/>
+      <w:r>
+        <w:rPr>
+          <w:rFonts w:cs="Times New Roman"/>
+          <w:szCs w:val="24"/>
+          <w:lang w:val="en-US"/>
+        </w:rPr>
+        <w:t>rincian</w:t>
+      </w:r>
+      <w:proofErr w:type="spellEnd"/>
+      <w:r>
+        <w:rPr>
+          <w:rFonts w:cs="Times New Roman"/>
+          <w:szCs w:val="24"/>
+          <w:lang w:val="en-US"/>
+        </w:rPr>
+        <w:t xml:space="preserve"> </w:t>
+      </w:r>
+      <w:r>
+        <w:rPr>
+          <w:rFonts w:cs="Times New Roman"/>
+          <w:i/>
+          <w:szCs w:val="24"/>
+          <w:lang w:val="en-US"/>
+        </w:rPr>
+        <w:t>email template</w:t>
+      </w:r>
+      <w:r>
+        <w:rPr>
+          <w:rFonts w:cs="Times New Roman"/>
+          <w:szCs w:val="24"/>
+          <w:lang w:val="en-US"/>
+        </w:rPr>
+        <w:t xml:space="preserve"> </w:t>
+      </w:r>
+      <w:proofErr w:type="spellStart"/>
+      <w:r>
+        <w:rPr>
+          <w:rFonts w:cs="Times New Roman"/>
+          <w:szCs w:val="24"/>
+          <w:lang w:val="en-US"/>
+        </w:rPr>
+        <w:t>dapat</w:t>
+      </w:r>
+      <w:proofErr w:type="spellEnd"/>
+      <w:r>
+        <w:rPr>
+          <w:rFonts w:cs="Times New Roman"/>
+          <w:szCs w:val="24"/>
+          <w:lang w:val="en-US"/>
+        </w:rPr>
+        <w:t xml:space="preserve"> </w:t>
+      </w:r>
+      <w:proofErr w:type="spellStart"/>
+      <w:r>
+        <w:rPr>
+          <w:rFonts w:cs="Times New Roman"/>
+          <w:szCs w:val="24"/>
+          <w:lang w:val="en-US"/>
+        </w:rPr>
+        <w:t>dengan</w:t>
+      </w:r>
+      <w:proofErr w:type="spellEnd"/>
+      <w:r>
+        <w:rPr>
+          <w:rFonts w:cs="Times New Roman"/>
+          <w:szCs w:val="24"/>
+          <w:lang w:val="en-US"/>
+        </w:rPr>
+        <w:t xml:space="preserve"> </w:t>
+      </w:r>
+      <w:proofErr w:type="spellStart"/>
+      <w:r>
+        <w:rPr>
+          <w:rFonts w:cs="Times New Roman"/>
+          <w:szCs w:val="24"/>
+          <w:lang w:val="en-US"/>
+        </w:rPr>
+        <w:t>cara</w:t>
+      </w:r>
+      <w:proofErr w:type="spellEnd"/>
+      <w:r>
+        <w:rPr>
+          <w:rFonts w:cs="Times New Roman"/>
+          <w:szCs w:val="24"/>
+          <w:lang w:val="en-US"/>
+        </w:rPr>
+        <w:t xml:space="preserve"> </w:t>
+      </w:r>
+      <w:proofErr w:type="spellStart"/>
+      <w:r>
+        <w:rPr>
+          <w:rFonts w:cs="Times New Roman"/>
+          <w:szCs w:val="24"/>
+          <w:lang w:val="en-US"/>
+        </w:rPr>
+        <w:t>klik</w:t>
+      </w:r>
+      <w:proofErr w:type="spellEnd"/>
+      <w:r>
+        <w:rPr>
+          <w:rFonts w:cs="Times New Roman"/>
+          <w:szCs w:val="24"/>
+          <w:lang w:val="en-US"/>
+        </w:rPr>
+        <w:t xml:space="preserve"> </w:t>
+      </w:r>
+      <w:r>
+        <w:rPr>
+          <w:rFonts w:cs="Times New Roman"/>
+          <w:i/>
+          <w:szCs w:val="24"/>
+          <w:lang w:val="en-US"/>
+        </w:rPr>
+        <w:t>button View</w:t>
+      </w:r>
+      <w:r>
+        <w:rPr>
+          <w:rFonts w:cs="Times New Roman"/>
+          <w:szCs w:val="24"/>
+          <w:lang w:val="en-US"/>
+        </w:rPr>
+        <w:t xml:space="preserve"> pada </w:t>
+      </w:r>
+      <w:r>
+        <w:rPr>
+          <w:rFonts w:cs="Times New Roman"/>
+          <w:i/>
+          <w:szCs w:val="24"/>
+          <w:lang w:val="en-US"/>
+        </w:rPr>
+        <w:t xml:space="preserve">email template </w:t>
+      </w:r>
+      <w:proofErr w:type="spellStart"/>
+      <w:r>
+        <w:rPr>
+          <w:rFonts w:cs="Times New Roman"/>
+          <w:szCs w:val="24"/>
+          <w:lang w:val="en-US"/>
+        </w:rPr>
+        <w:t>terpilih</w:t>
+      </w:r>
+      <w:proofErr w:type="spellEnd"/>
+      <w:r>
+        <w:rPr>
+          <w:rFonts w:cs="Times New Roman"/>
+          <w:szCs w:val="24"/>
+          <w:lang w:val="en-US"/>
+        </w:rPr>
+        <w:t>.</w:t>
+      </w:r>
+    </w:p>
+    <w:p>
+      <w:pPr>
+        <w:pStyle w:val="ListParagraph"/>
+        <w:ind w:left="1080"/>
+        <w:rPr>
+          <w:rFonts w:cs="Times New Roman"/>
+          <w:szCs w:val="24"/>
+          <w:lang w:val="en-US"/>
+        </w:rPr>
+      </w:pPr>
+      <w:r>
+        <w:rPr>
+          <w:noProof/>
+        </w:rPr>
+        <w:lastRenderedPageBreak/>
+        <mc:AlternateContent>
+          <mc:Choice Requires="wps">
+            <w:drawing>
+              <wp:anchor distT="0" distB="0" distL="114300" distR="114300" simplePos="0" relativeHeight="251671552" behindDoc="0" locked="0" layoutInCell="1" allowOverlap="1" wp14:anchorId="23A41167" wp14:editId="3590B9EE">
+                <wp:simplePos x="0" y="0"/>
+                <wp:positionH relativeFrom="column">
+                  <wp:posOffset>3500120</wp:posOffset>
+                </wp:positionH>
+                <wp:positionV relativeFrom="paragraph">
+                  <wp:posOffset>763744</wp:posOffset>
+                </wp:positionV>
+                <wp:extent cx="197893" cy="81886"/>
+                <wp:effectExtent l="0" t="0" r="12065" b="13970"/>
+                <wp:wrapNone/>
+                <wp:docPr id="30" name="Oval 30"/>
+                <wp:cNvGraphicFramePr/>
+                <a:graphic xmlns:a="http://schemas.openxmlformats.org/drawingml/2006/main">
+                  <a:graphicData uri="http://schemas.microsoft.com/office/word/2010/wordprocessingShape">
+                    <wps:wsp>
+                      <wps:cNvSpPr/>
+                      <wps:spPr>
+                        <a:xfrm>
+                          <a:off x="0" y="0"/>
+                          <a:ext cx="197893" cy="81886"/>
+                        </a:xfrm>
+                        <a:prstGeom prst="ellipse">
+                          <a:avLst/>
+                        </a:prstGeom>
+                        <a:noFill/>
+                        <a:ln>
+                          <a:solidFill>
+                            <a:srgbClr val="FF0000"/>
+                          </a:solidFill>
+                        </a:ln>
+                      </wps:spPr>
+                      <wps:style>
+                        <a:lnRef idx="2">
+                          <a:schemeClr val="accent1">
+                            <a:shade val="50000"/>
+                          </a:schemeClr>
+                        </a:lnRef>
+                        <a:fillRef idx="1">
+                          <a:schemeClr val="accent1"/>
+                        </a:fillRef>
+                        <a:effectRef idx="0">
+                          <a:schemeClr val="accent1"/>
+                        </a:effectRef>
+                        <a:fontRef idx="minor">
+                          <a:schemeClr val="lt1"/>
+                        </a:fontRef>
+                      </wps:style>
+                      <wps:bodyPr rot="0" spcFirstLastPara="0" vertOverflow="overflow" horzOverflow="overflow" vert="horz" wrap="square" lIns="91440" tIns="45720" rIns="91440" bIns="45720" numCol="1" spcCol="0" rtlCol="0" fromWordArt="0" anchor="ctr" anchorCtr="0" forceAA="0" compatLnSpc="1">
+                        <a:prstTxWarp prst="textNoShape">
+                          <a:avLst/>
+                        </a:prstTxWarp>
+                        <a:noAutofit/>
+                      </wps:bodyPr>
+                    </wps:wsp>
+                  </a:graphicData>
+                </a:graphic>
+              </wp:anchor>
+            </w:drawing>
+          </mc:Choice>
+          <mc:Fallback>
+            <w:pict>
+              <v:oval w14:anchorId="44053F29" id="Oval 30" o:spid="_x0000_s1026" style="position:absolute;margin-left:275.6pt;margin-top:60.15pt;width:15.6pt;height:6.45pt;z-index:251671552;visibility:visible;mso-wrap-style:square;mso-wrap-distance-left:9pt;mso-wrap-distance-top:0;mso-wrap-distance-right:9pt;mso-wrap-distance-bottom:0;mso-position-horizontal:absolute;mso-position-horizontal-relative:text;mso-position-vertical:absolute;mso-position-vertical-relative:text;v-text-anchor:middle" o:gfxdata="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" filled="f" strokecolor="red" strokeweight="1pt">
+                <v:stroke joinstyle="miter"/>
+              </v:oval>
+            </w:pict>
+          </mc:Fallback>
+        </mc:AlternateContent>
+      </w:r>
+      <w:r>
+        <w:rPr>
+          <w:noProof/>
+        </w:rPr>
+        <w:drawing>
+          <wp:inline distT="0" distB="0" distL="0" distR="0" wp14:anchorId="7304F0B1" wp14:editId="1F92A605">
+            <wp:extent cx="4140000" cy="1945597"/>
+            <wp:effectExtent l="0" t="0" r="0" b="0"/>
+            <wp:docPr id="29" name="Picture 29"/>
+            <wp:cNvGraphicFramePr>
+              <a:graphicFrameLocks xmlns:a="http://schemas.openxmlformats.org/drawingml/2006/main" noChangeAspect="1"/>
+            </wp:cNvGraphicFramePr>
+            <a:graphic xmlns:a="http://schemas.openxmlformats.org/drawingml/2006/main">
+              <a:graphicData uri="http://schemas.openxmlformats.org/drawingml/2006/picture">
+                <pic:pic xmlns:pic="http://schemas.openxmlformats.org/drawingml/2006/picture">
+                  <pic:nvPicPr>
+                    <pic:cNvPr id="1" name=""/>
+                    <pic:cNvPicPr/>
+                  </pic:nvPicPr>
+                  <pic:blipFill>
+                    <a:blip r:embed="rId15"/>
+                    <a:stretch>
+                      <a:fillRect/>
+                    </a:stretch>
+                  </pic:blipFill>
+                  <pic:spPr>
+                    <a:xfrm>
+                      <a:off x="0" y="0"/>
+                      <a:ext cx="4140000" cy="1945597"/>
+                    </a:xfrm>
+                    <a:prstGeom prst="rect">
+                      <a:avLst/>
+                    </a:prstGeom>
+                  </pic:spPr>
+                </pic:pic>
+              </a:graphicData>
+            </a:graphic>
+          </wp:inline>
+        </w:drawing>
+      </w:r>
+    </w:p>
+    <w:p>
+      <w:pPr>
+        <w:pStyle w:val="ListParagraph"/>
+        <w:ind w:left="1080"/>
+        <w:rPr>
+          <w:rFonts w:cs="Times New Roman"/>
+          <w:szCs w:val="24"/>
+          <w:lang w:val="en-US"/>
+        </w:rPr>
+      </w:pPr>
+      <w:proofErr w:type="spellStart"/>
+      <w:r>
+        <w:rPr>
+          <w:rFonts w:cs="Times New Roman"/>
+          <w:szCs w:val="24"/>
+          <w:lang w:val="en-US"/>
+        </w:rPr>
+        <w:t>Kemudian</w:t>
+      </w:r>
+      <w:proofErr w:type="spellEnd"/>
+      <w:r>
+        <w:rPr>
+          <w:rFonts w:cs="Times New Roman"/>
+          <w:szCs w:val="24"/>
+          <w:lang w:val="en-US"/>
+        </w:rPr>
+        <w:t xml:space="preserve"> </w:t>
+      </w:r>
+      <w:r>
+        <w:rPr>
+          <w:rFonts w:cs="Times New Roman"/>
+          <w:i/>
+          <w:szCs w:val="24"/>
+          <w:lang w:val="en-US"/>
+        </w:rPr>
+        <w:t>user</w:t>
+      </w:r>
+      <w:r>
+        <w:rPr>
+          <w:rFonts w:cs="Times New Roman"/>
+          <w:szCs w:val="24"/>
+          <w:lang w:val="en-US"/>
+        </w:rPr>
+        <w:t xml:space="preserve"> </w:t>
+      </w:r>
+      <w:proofErr w:type="spellStart"/>
+      <w:r>
+        <w:rPr>
+          <w:rFonts w:cs="Times New Roman"/>
+          <w:szCs w:val="24"/>
+          <w:lang w:val="en-US"/>
+        </w:rPr>
+        <w:t>akan</w:t>
+      </w:r>
+      <w:proofErr w:type="spellEnd"/>
+      <w:r>
+        <w:rPr>
+          <w:rFonts w:cs="Times New Roman"/>
+          <w:szCs w:val="24"/>
+          <w:lang w:val="en-US"/>
+        </w:rPr>
+        <w:t xml:space="preserve"> </w:t>
+      </w:r>
+      <w:proofErr w:type="spellStart"/>
+      <w:r>
+        <w:rPr>
+          <w:rFonts w:cs="Times New Roman"/>
+          <w:szCs w:val="24"/>
+          <w:lang w:val="en-US"/>
+        </w:rPr>
+        <w:t>diarahkan</w:t>
+      </w:r>
+      <w:proofErr w:type="spellEnd"/>
+      <w:r>
+        <w:rPr>
+          <w:rFonts w:cs="Times New Roman"/>
+          <w:szCs w:val="24"/>
+          <w:lang w:val="en-US"/>
+        </w:rPr>
+        <w:t xml:space="preserve"> </w:t>
+      </w:r>
+      <w:proofErr w:type="spellStart"/>
+      <w:r>
+        <w:rPr>
+          <w:rFonts w:cs="Times New Roman"/>
+          <w:szCs w:val="24"/>
+          <w:lang w:val="en-US"/>
+        </w:rPr>
+        <w:t>ke</w:t>
+      </w:r>
+      <w:proofErr w:type="spellEnd"/>
+      <w:r>
+        <w:rPr>
+          <w:rFonts w:cs="Times New Roman"/>
+          <w:szCs w:val="24"/>
+          <w:lang w:val="en-US"/>
+        </w:rPr>
+        <w:t xml:space="preserve"> </w:t>
+      </w:r>
+      <w:proofErr w:type="spellStart"/>
+      <w:r>
+        <w:rPr>
+          <w:rFonts w:cs="Times New Roman"/>
+          <w:szCs w:val="24"/>
+          <w:lang w:val="en-US"/>
+        </w:rPr>
+        <w:t>halaman</w:t>
+      </w:r>
+      <w:proofErr w:type="spellEnd"/>
+      <w:r>
+        <w:rPr>
+          <w:rFonts w:cs="Times New Roman"/>
+          <w:szCs w:val="24"/>
+          <w:lang w:val="en-US"/>
+        </w:rPr>
+        <w:t xml:space="preserve"> </w:t>
+      </w:r>
+      <w:r>
+        <w:rPr>
+          <w:rFonts w:cs="Times New Roman"/>
+          <w:i/>
+          <w:szCs w:val="24"/>
+          <w:lang w:val="en-US"/>
+        </w:rPr>
+        <w:t>detail</w:t>
+      </w:r>
+      <w:r>
+        <w:rPr>
+          <w:rFonts w:cs="Times New Roman"/>
+          <w:szCs w:val="24"/>
+          <w:lang w:val="en-US"/>
+        </w:rPr>
+        <w:t xml:space="preserve"> </w:t>
+      </w:r>
+      <w:proofErr w:type="spellStart"/>
+      <w:r>
+        <w:rPr>
+          <w:rFonts w:cs="Times New Roman"/>
+          <w:szCs w:val="24"/>
+          <w:lang w:val="en-US"/>
+        </w:rPr>
+        <w:t>dimana</w:t>
+      </w:r>
+      <w:proofErr w:type="spellEnd"/>
+      <w:r>
+        <w:rPr>
+          <w:rFonts w:cs="Times New Roman"/>
+          <w:szCs w:val="24"/>
+          <w:lang w:val="en-US"/>
+        </w:rPr>
+        <w:t xml:space="preserve"> </w:t>
+      </w:r>
+      <w:proofErr w:type="spellStart"/>
+      <w:r>
+        <w:rPr>
+          <w:rFonts w:cs="Times New Roman"/>
+          <w:szCs w:val="24"/>
+          <w:lang w:val="en-US"/>
+        </w:rPr>
+        <w:t>keseluruhan</w:t>
+      </w:r>
+      <w:proofErr w:type="spellEnd"/>
+      <w:r>
+        <w:rPr>
+          <w:rFonts w:cs="Times New Roman"/>
+          <w:szCs w:val="24"/>
+          <w:lang w:val="en-US"/>
+        </w:rPr>
+        <w:t xml:space="preserve"> </w:t>
+      </w:r>
+      <w:proofErr w:type="spellStart"/>
+      <w:r>
+        <w:rPr>
+          <w:rFonts w:cs="Times New Roman"/>
+          <w:szCs w:val="24"/>
+          <w:lang w:val="en-US"/>
+        </w:rPr>
+        <w:t>isi</w:t>
+      </w:r>
+      <w:proofErr w:type="spellEnd"/>
+      <w:r>
+        <w:rPr>
+          <w:rFonts w:cs="Times New Roman"/>
+          <w:szCs w:val="24"/>
+          <w:lang w:val="en-US"/>
+        </w:rPr>
+        <w:t xml:space="preserve"> </w:t>
+      </w:r>
+      <w:r>
+        <w:rPr>
+          <w:rFonts w:cs="Times New Roman"/>
+          <w:i/>
+          <w:szCs w:val="24"/>
+          <w:lang w:val="en-US"/>
+        </w:rPr>
+        <w:t>email</w:t>
+      </w:r>
+      <w:r>
+        <w:rPr>
+          <w:rFonts w:cs="Times New Roman"/>
+          <w:szCs w:val="24"/>
+          <w:lang w:val="en-US"/>
+        </w:rPr>
+        <w:t xml:space="preserve"> </w:t>
+      </w:r>
+      <w:proofErr w:type="spellStart"/>
+      <w:r>
+        <w:rPr>
+          <w:rFonts w:cs="Times New Roman"/>
+          <w:szCs w:val="24"/>
+          <w:lang w:val="en-US"/>
+        </w:rPr>
+        <w:t>akan</w:t>
+      </w:r>
+      <w:proofErr w:type="spellEnd"/>
+      <w:r>
+        <w:rPr>
+          <w:rFonts w:cs="Times New Roman"/>
+          <w:szCs w:val="24"/>
+          <w:lang w:val="en-US"/>
+        </w:rPr>
+        <w:t xml:space="preserve"> </w:t>
+      </w:r>
+      <w:proofErr w:type="spellStart"/>
+      <w:r>
+        <w:rPr>
+          <w:rFonts w:cs="Times New Roman"/>
+          <w:szCs w:val="24"/>
+          <w:lang w:val="en-US"/>
+        </w:rPr>
+        <w:t>tertampil</w:t>
+      </w:r>
+      <w:proofErr w:type="spellEnd"/>
+      <w:r>
+        <w:rPr>
+          <w:rFonts w:cs="Times New Roman"/>
+          <w:szCs w:val="24"/>
+          <w:lang w:val="en-US"/>
+        </w:rPr>
+        <w:t xml:space="preserve"> </w:t>
+      </w:r>
+      <w:proofErr w:type="spellStart"/>
+      <w:r>
+        <w:rPr>
+          <w:rFonts w:cs="Times New Roman"/>
+          <w:szCs w:val="24"/>
+          <w:lang w:val="en-US"/>
+        </w:rPr>
+        <w:t>disitu</w:t>
+      </w:r>
+      <w:proofErr w:type="spellEnd"/>
+      <w:r>
+        <w:rPr>
+          <w:rFonts w:cs="Times New Roman"/>
+          <w:szCs w:val="24"/>
+          <w:lang w:val="en-US"/>
+        </w:rPr>
+        <w:t>.</w:t>
+      </w:r>
+    </w:p>
+    <w:p>
+      <w:pPr>
+        <w:pStyle w:val="ListParagraph"/>
+        <w:ind w:left="1080"/>
+        <w:rPr>
+          <w:rFonts w:cs="Times New Roman"/>
+          <w:szCs w:val="24"/>
+          <w:lang w:val="en-US"/>
+        </w:rPr>
+      </w:pPr>
+      <w:r>
+        <w:rPr>
+          <w:noProof/>
+        </w:rPr>
+        <w:drawing>
+          <wp:inline distT="0" distB="0" distL="0" distR="0" wp14:anchorId="6B175A26" wp14:editId="4D410ED2">
+            <wp:extent cx="4140000" cy="1945075"/>
+            <wp:effectExtent l="0" t="0" r="0" b="0"/>
+            <wp:docPr id="31" name="Picture 31"/>
+            <wp:cNvGraphicFramePr>
+              <a:graphicFrameLocks xmlns:a="http://schemas.openxmlformats.org/drawingml/2006/main" noChangeAspect="1"/>
+            </wp:cNvGraphicFramePr>
+            <a:graphic xmlns:a="http://schemas.openxmlformats.org/drawingml/2006/main">
+              <a:graphicData uri="http://schemas.openxmlformats.org/drawingml/2006/picture">
+                <pic:pic xmlns:pic="http://schemas.openxmlformats.org/drawingml/2006/picture">
+                  <pic:nvPicPr>
+                    <pic:cNvPr id="1" name=""/>
+                    <pic:cNvPicPr/>
+                  </pic:nvPicPr>
+                  <pic:blipFill>
+                    <a:blip r:embed="rId18"/>
+                    <a:stretch>
+                      <a:fillRect/>
+                    </a:stretch>
+                  </pic:blipFill>
+                  <pic:spPr>
+                    <a:xfrm>
+                      <a:off x="0" y="0"/>
+                      <a:ext cx="4140000" cy="1945075"/>
+                    </a:xfrm>
+                    <a:prstGeom prst="rect">
+                      <a:avLst/>
+                    </a:prstGeom>
+                  </pic:spPr>
+                </pic:pic>
+              </a:graphicData>
+            </a:graphic>
+          </wp:inline>
+        </w:drawing>
+      </w:r>
+    </w:p>
+    <w:p>
+      <w:pPr>
+        <w:pStyle w:val="ListParagraph"/>
+        <w:numPr>
+          <w:ilvl w:val="0"/>
+          <w:numId w:val="4"/>
+        </w:numPr>
+        <w:rPr>
+          <w:rFonts w:cs="Times New Roman"/>
+          <w:szCs w:val="24"/>
+          <w:lang w:val="en-US"/>
+        </w:rPr>
+      </w:pPr>
+      <w:proofErr w:type="spellStart"/>
+      <w:r>
+        <w:rPr>
+          <w:rFonts w:cs="Times New Roman"/>
+          <w:szCs w:val="24"/>
+          <w:lang w:val="en-US"/>
+        </w:rPr>
+        <w:t>Untuk</w:t>
+      </w:r>
+      <w:proofErr w:type="spellEnd"/>
+      <w:r>
+        <w:rPr>
+          <w:rFonts w:cs="Times New Roman"/>
+          <w:szCs w:val="24"/>
+          <w:lang w:val="en-US"/>
+        </w:rPr>
+        <w:t xml:space="preserve"> </w:t>
+      </w:r>
+      <w:proofErr w:type="spellStart"/>
+      <w:r>
+        <w:rPr>
+          <w:rFonts w:cs="Times New Roman"/>
+          <w:szCs w:val="24"/>
+          <w:lang w:val="en-US"/>
+        </w:rPr>
+        <w:t>mengirimkan</w:t>
+      </w:r>
+      <w:proofErr w:type="spellEnd"/>
+      <w:r>
+        <w:rPr>
+          <w:rFonts w:cs="Times New Roman"/>
+          <w:szCs w:val="24"/>
+          <w:lang w:val="en-US"/>
+        </w:rPr>
+        <w:t xml:space="preserve"> </w:t>
+      </w:r>
+      <w:r>
+        <w:rPr>
+          <w:rFonts w:cs="Times New Roman"/>
+          <w:i/>
+          <w:szCs w:val="24"/>
+          <w:lang w:val="en-US"/>
+        </w:rPr>
+        <w:t xml:space="preserve">email template </w:t>
+      </w:r>
+      <w:proofErr w:type="spellStart"/>
+      <w:r>
+        <w:rPr>
+          <w:rFonts w:cs="Times New Roman"/>
+          <w:szCs w:val="24"/>
+          <w:lang w:val="en-US"/>
+        </w:rPr>
+        <w:t>dapat</w:t>
+      </w:r>
+      <w:proofErr w:type="spellEnd"/>
+      <w:r>
+        <w:rPr>
+          <w:rFonts w:cs="Times New Roman"/>
+          <w:szCs w:val="24"/>
+          <w:lang w:val="en-US"/>
+        </w:rPr>
+        <w:t xml:space="preserve"> </w:t>
+      </w:r>
+      <w:proofErr w:type="spellStart"/>
+      <w:r>
+        <w:rPr>
+          <w:rFonts w:cs="Times New Roman"/>
+          <w:szCs w:val="24"/>
+          <w:lang w:val="en-US"/>
+        </w:rPr>
+        <w:t>dengan</w:t>
+      </w:r>
+      <w:proofErr w:type="spellEnd"/>
+      <w:r>
+        <w:rPr>
+          <w:rFonts w:cs="Times New Roman"/>
+          <w:szCs w:val="24"/>
+          <w:lang w:val="en-US"/>
+        </w:rPr>
+        <w:t xml:space="preserve"> </w:t>
+      </w:r>
+      <w:proofErr w:type="spellStart"/>
+      <w:r>
+        <w:rPr>
+          <w:rFonts w:cs="Times New Roman"/>
+          <w:szCs w:val="24"/>
+          <w:lang w:val="en-US"/>
+        </w:rPr>
+        <w:t>cara</w:t>
+      </w:r>
+      <w:proofErr w:type="spellEnd"/>
+      <w:r>
+        <w:rPr>
+          <w:rFonts w:cs="Times New Roman"/>
+          <w:szCs w:val="24"/>
+          <w:lang w:val="en-US"/>
+        </w:rPr>
+        <w:t xml:space="preserve"> </w:t>
+      </w:r>
+      <w:proofErr w:type="spellStart"/>
+      <w:r>
+        <w:rPr>
+          <w:rFonts w:cs="Times New Roman"/>
+          <w:szCs w:val="24"/>
+          <w:lang w:val="en-US"/>
+        </w:rPr>
+        <w:t>klik</w:t>
+      </w:r>
+      <w:proofErr w:type="spellEnd"/>
+      <w:r>
+        <w:rPr>
+          <w:rFonts w:cs="Times New Roman"/>
+          <w:szCs w:val="24"/>
+          <w:lang w:val="en-US"/>
+        </w:rPr>
+        <w:t xml:space="preserve"> </w:t>
+      </w:r>
+      <w:r>
+        <w:rPr>
+          <w:rFonts w:cs="Times New Roman"/>
+          <w:i/>
+          <w:szCs w:val="24"/>
+          <w:lang w:val="en-US"/>
+        </w:rPr>
+        <w:t xml:space="preserve">button Send </w:t>
+      </w:r>
+      <w:r>
+        <w:rPr>
+          <w:rFonts w:cs="Times New Roman"/>
+          <w:szCs w:val="24"/>
+          <w:lang w:val="en-US"/>
+        </w:rPr>
+        <w:t xml:space="preserve">pada </w:t>
+      </w:r>
+      <w:r>
+        <w:rPr>
+          <w:rFonts w:cs="Times New Roman"/>
+          <w:i/>
+          <w:szCs w:val="24"/>
+          <w:lang w:val="en-US"/>
+        </w:rPr>
+        <w:t xml:space="preserve">email template </w:t>
+      </w:r>
+      <w:proofErr w:type="spellStart"/>
+      <w:r>
+        <w:rPr>
+          <w:rFonts w:cs="Times New Roman"/>
+          <w:szCs w:val="24"/>
+          <w:lang w:val="en-US"/>
+        </w:rPr>
+        <w:t>terpilih</w:t>
+      </w:r>
+      <w:proofErr w:type="spellEnd"/>
+    </w:p>
+    <w:p>
+      <w:pPr>
+        <w:pStyle w:val="ListParagraph"/>
+        <w:ind w:left="1080"/>
+        <w:rPr>
+          <w:rFonts w:cs="Times New Roman"/>
+          <w:szCs w:val="24"/>
+          <w:lang w:val="en-US"/>
+        </w:rPr>
+      </w:pPr>
+      <w:r>
+        <w:rPr>
+          <w:noProof/>
+        </w:rPr>
+        <mc:AlternateContent>
+          <mc:Choice Requires="wps">
+            <w:drawing>
+              <wp:anchor distT="0" distB="0" distL="114300" distR="114300" simplePos="0" relativeHeight="251672576" behindDoc="0" locked="0" layoutInCell="1" allowOverlap="1" wp14:anchorId="20F02872" wp14:editId="4CBDC7C3">
+                <wp:simplePos x="0" y="0"/>
+                <wp:positionH relativeFrom="column">
+                  <wp:posOffset>4393565</wp:posOffset>
+                </wp:positionH>
+                <wp:positionV relativeFrom="paragraph">
+                  <wp:posOffset>962272</wp:posOffset>
+                </wp:positionV>
+                <wp:extent cx="204716" cy="95534"/>
+                <wp:effectExtent l="0" t="0" r="24130" b="19050"/>
+                <wp:wrapNone/>
+                <wp:docPr id="33" name="Oval 33"/>
+                <wp:cNvGraphicFramePr/>
+                <a:graphic xmlns:a="http://schemas.openxmlformats.org/drawingml/2006/main">
+                  <a:graphicData uri="http://schemas.microsoft.com/office/word/2010/wordprocessingShape">
+                    <wps:wsp>
+                      <wps:cNvSpPr/>
+                      <wps:spPr>
+                        <a:xfrm>
+                          <a:off x="0" y="0"/>
+                          <a:ext cx="204716" cy="95534"/>
+                        </a:xfrm>
+                        <a:prstGeom prst="ellipse">
+                          <a:avLst/>
+                        </a:prstGeom>
+                        <a:noFill/>
+                        <a:ln>
+                          <a:solidFill>
+                            <a:srgbClr val="FF0000"/>
+                          </a:solidFill>
+                        </a:ln>
+                      </wps:spPr>
+                      <wps:style>
+                        <a:lnRef idx="2">
+                          <a:schemeClr val="accent1">
+                            <a:shade val="50000"/>
+                          </a:schemeClr>
+                        </a:lnRef>
+                        <a:fillRef idx="1">
+                          <a:schemeClr val="accent1"/>
+                        </a:fillRef>
+                        <a:effectRef idx="0">
+                          <a:schemeClr val="accent1"/>
+                        </a:effectRef>
+                        <a:fontRef idx="minor">
+                          <a:schemeClr val="lt1"/>
+                        </a:fontRef>
+                      </wps:style>
+                      <wps:bodyPr rot="0" spcFirstLastPara="0" vertOverflow="overflow" horzOverflow="overflow" vert="horz" wrap="square" lIns="91440" tIns="45720" rIns="91440" bIns="45720" numCol="1" spcCol="0" rtlCol="0" fromWordArt="0" anchor="ctr" anchorCtr="0" forceAA="0" compatLnSpc="1">
+                        <a:prstTxWarp prst="textNoShape">
+                          <a:avLst/>
+                        </a:prstTxWarp>
+                        <a:noAutofit/>
+                      </wps:bodyPr>
+                    </wps:wsp>
+                  </a:graphicData>
+                </a:graphic>
+                <wp14:sizeRelV relativeFrom="margin">
+                  <wp14:pctHeight>0</wp14:pctHeight>
+                </wp14:sizeRelV>
+              </wp:anchor>
+            </w:drawing>
+          </mc:Choice>
+          <mc:Fallback>
+            <w:pict>
+              <v:oval w14:anchorId="6C911E35" id="Oval 33" o:spid="_x0000_s1026" style="position:absolute;margin-left:345.95pt;margin-top:75.75pt;width:16.1pt;height:7.5pt;z-index:251672576;visibility:visible;mso-wrap-style:square;mso-height-percent:0;mso-wrap-distance-left:9pt;mso-wrap-distance-top:0;mso-wrap-distance-right:9pt;mso-wrap-distance-bottom:0;mso-position-horizontal:absolute;mso-position-horizontal-relative:text;mso-position-vertical:absolute;mso-position-vertical-relative:text;mso-height-percent:0;mso-height-relative:margin;v-text-anchor:middle" o:gfxdata="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" filled="f" strokecolor="red" strokeweight="1pt">
+                <v:stroke joinstyle="miter"/>
+              </v:oval>
+            </w:pict>
+          </mc:Fallback>
+        </mc:AlternateContent>
+      </w:r>
+      <w:r>
+        <w:rPr>
+          <w:noProof/>
+        </w:rPr>
+        <w:drawing>
+          <wp:inline distT="0" distB="0" distL="0" distR="0" wp14:anchorId="077D8EE7" wp14:editId="76DFE691">
+            <wp:extent cx="4140000" cy="1945597"/>
+            <wp:effectExtent l="0" t="0" r="0" b="0"/>
+            <wp:docPr id="32" name="Picture 32"/>
+            <wp:cNvGraphicFramePr>
+              <a:graphicFrameLocks xmlns:a="http://schemas.openxmlformats.org/drawingml/2006/main" noChangeAspect="1"/>
+            </wp:cNvGraphicFramePr>
+            <a:graphic xmlns:a="http://schemas.openxmlformats.org/drawingml/2006/main">
+              <a:graphicData uri="http://schemas.openxmlformats.org/drawingml/2006/picture">
+                <pic:pic xmlns:pic="http://schemas.openxmlformats.org/drawingml/2006/picture">
+                  <pic:nvPicPr>
+                    <pic:cNvPr id="1" name=""/>
+                    <pic:cNvPicPr/>
+                  </pic:nvPicPr>
+                  <pic:blipFill>
+                    <a:blip r:embed="rId15"/>
+                    <a:stretch>
+                      <a:fillRect/>
+                    </a:stretch>
+                  </pic:blipFill>
+                  <pic:spPr>
+                    <a:xfrm>
+                      <a:off x="0" y="0"/>
+                      <a:ext cx="4140000" cy="1945597"/>
+                    </a:xfrm>
+                    <a:prstGeom prst="rect">
+                      <a:avLst/>
+                    </a:prstGeom>
+                  </pic:spPr>
+                </pic:pic>
+              </a:graphicData>
+            </a:graphic>
+          </wp:inline>
+        </w:drawing>
+      </w:r>
+      <w:bookmarkStart w:id="0" w:name="_GoBack"/>
+      <w:bookmarkEnd w:id="0"/>
+    </w:p>
+    <w:p>
+      <w:pPr>
+        <w:pStyle w:val="ListParagraph"/>
+        <w:ind w:left="1080"/>
+        <w:rPr>
+          <w:rFonts w:cs="Times New Roman"/>
+          <w:szCs w:val="24"/>
+          <w:lang w:val="en-US"/>
+        </w:rPr>
+      </w:pPr>
+      <w:proofErr w:type="spellStart"/>
+      <w:r>
+        <w:rPr>
+          <w:rFonts w:cs="Times New Roman"/>
+          <w:szCs w:val="24"/>
+          <w:lang w:val="en-US"/>
+        </w:rPr>
+        <w:t>Kemudian</w:t>
+      </w:r>
+      <w:proofErr w:type="spellEnd"/>
+      <w:r>
+        <w:rPr>
+          <w:rFonts w:cs="Times New Roman"/>
+          <w:szCs w:val="24"/>
+          <w:lang w:val="en-US"/>
+        </w:rPr>
+        <w:t xml:space="preserve"> </w:t>
+      </w:r>
+      <w:proofErr w:type="spellStart"/>
+      <w:r>
+        <w:rPr>
+          <w:rFonts w:cs="Times New Roman"/>
+          <w:szCs w:val="24"/>
+          <w:lang w:val="en-US"/>
+        </w:rPr>
+        <w:t>setelah</w:t>
+      </w:r>
+      <w:proofErr w:type="spellEnd"/>
+      <w:r>
+        <w:rPr>
+          <w:rFonts w:cs="Times New Roman"/>
+          <w:szCs w:val="24"/>
+          <w:lang w:val="en-US"/>
+        </w:rPr>
+        <w:t xml:space="preserve"> </w:t>
+      </w:r>
+      <w:r>
+        <w:rPr>
+          <w:rFonts w:cs="Times New Roman"/>
+          <w:i/>
+          <w:szCs w:val="24"/>
+          <w:lang w:val="en-US"/>
+        </w:rPr>
+        <w:t>email template</w:t>
+      </w:r>
+      <w:r>
+        <w:rPr>
+          <w:rFonts w:cs="Times New Roman"/>
+          <w:szCs w:val="24"/>
+          <w:lang w:val="en-US"/>
+        </w:rPr>
+        <w:t xml:space="preserve"> </w:t>
+      </w:r>
+      <w:proofErr w:type="spellStart"/>
+      <w:r>
+        <w:rPr>
+          <w:rFonts w:cs="Times New Roman"/>
+          <w:szCs w:val="24"/>
+          <w:lang w:val="en-US"/>
+        </w:rPr>
+        <w:t>dikirim</w:t>
+      </w:r>
+      <w:proofErr w:type="spellEnd"/>
+      <w:r>
+        <w:rPr>
+          <w:rFonts w:cs="Times New Roman"/>
+          <w:szCs w:val="24"/>
+          <w:lang w:val="en-US"/>
+        </w:rPr>
+        <w:t xml:space="preserve">, </w:t>
+      </w:r>
+      <w:r>
+        <w:rPr>
+          <w:rFonts w:cs="Times New Roman"/>
+          <w:i/>
+          <w:szCs w:val="24"/>
+          <w:lang w:val="en-US"/>
+        </w:rPr>
+        <w:t xml:space="preserve">user </w:t>
+      </w:r>
+      <w:proofErr w:type="spellStart"/>
+      <w:r>
+        <w:rPr>
+          <w:rFonts w:cs="Times New Roman"/>
+          <w:szCs w:val="24"/>
+          <w:lang w:val="en-US"/>
+        </w:rPr>
+        <w:t>akan</w:t>
+      </w:r>
+      <w:proofErr w:type="spellEnd"/>
+      <w:r>
+        <w:rPr>
+          <w:rFonts w:cs="Times New Roman"/>
+          <w:szCs w:val="24"/>
+          <w:lang w:val="en-US"/>
+        </w:rPr>
+        <w:t xml:space="preserve"> </w:t>
+      </w:r>
+      <w:proofErr w:type="spellStart"/>
+      <w:r>
+        <w:rPr>
+          <w:rFonts w:cs="Times New Roman"/>
+          <w:szCs w:val="24"/>
+          <w:lang w:val="en-US"/>
+        </w:rPr>
+        <w:t>langsung</w:t>
+      </w:r>
+      <w:proofErr w:type="spellEnd"/>
+      <w:r>
+        <w:rPr>
+          <w:rFonts w:cs="Times New Roman"/>
+          <w:szCs w:val="24"/>
+          <w:lang w:val="en-US"/>
+        </w:rPr>
+        <w:t xml:space="preserve"> </w:t>
+      </w:r>
+      <w:proofErr w:type="spellStart"/>
+      <w:r>
+        <w:rPr>
+          <w:rFonts w:cs="Times New Roman"/>
+          <w:szCs w:val="24"/>
+          <w:lang w:val="en-US"/>
+        </w:rPr>
+        <w:t>diarahkan</w:t>
+      </w:r>
+      <w:proofErr w:type="spellEnd"/>
+      <w:r>
+        <w:rPr>
+          <w:rFonts w:cs="Times New Roman"/>
+          <w:szCs w:val="24"/>
+          <w:lang w:val="en-US"/>
+        </w:rPr>
+        <w:t xml:space="preserve"> </w:t>
+      </w:r>
+      <w:proofErr w:type="spellStart"/>
+      <w:r>
+        <w:rPr>
+          <w:rFonts w:cs="Times New Roman"/>
+          <w:szCs w:val="24"/>
+          <w:lang w:val="en-US"/>
+        </w:rPr>
+        <w:t>ke</w:t>
+      </w:r>
+      <w:proofErr w:type="spellEnd"/>
+      <w:r>
+        <w:rPr>
+          <w:rFonts w:cs="Times New Roman"/>
+          <w:szCs w:val="24"/>
+          <w:lang w:val="en-US"/>
+        </w:rPr>
+        <w:t xml:space="preserve"> </w:t>
+      </w:r>
+      <w:proofErr w:type="spellStart"/>
+      <w:r>
+        <w:rPr>
+          <w:rFonts w:cs="Times New Roman"/>
+          <w:szCs w:val="24"/>
+          <w:lang w:val="en-US"/>
+        </w:rPr>
+        <w:t>halaman</w:t>
+      </w:r>
+      <w:proofErr w:type="spellEnd"/>
+      <w:r>
+        <w:rPr>
+          <w:rFonts w:cs="Times New Roman"/>
+          <w:szCs w:val="24"/>
+          <w:lang w:val="en-US"/>
+        </w:rPr>
+        <w:t xml:space="preserve"> </w:t>
+      </w:r>
+      <w:r>
+        <w:rPr>
+          <w:rFonts w:cs="Times New Roman"/>
+          <w:i/>
+          <w:szCs w:val="24"/>
+          <w:lang w:val="en-US"/>
+        </w:rPr>
+        <w:t xml:space="preserve">detail </w:t>
+      </w:r>
+      <w:r>
+        <w:rPr>
+          <w:rFonts w:cs="Times New Roman"/>
+          <w:i/>
+          <w:szCs w:val="24"/>
+          <w:lang w:val="en-US"/>
+        </w:rPr>
+        <w:t>email history</w:t>
+      </w:r>
+      <w:r>
+        <w:rPr>
+          <w:rFonts w:cs="Times New Roman"/>
+          <w:szCs w:val="24"/>
+          <w:lang w:val="en-US"/>
+        </w:rPr>
+        <w:t xml:space="preserve"> </w:t>
+      </w:r>
+      <w:proofErr w:type="spellStart"/>
+      <w:r>
+        <w:rPr>
+          <w:rFonts w:cs="Times New Roman"/>
+          <w:szCs w:val="24"/>
+          <w:lang w:val="en-US"/>
+        </w:rPr>
+        <w:t>dari</w:t>
+      </w:r>
+      <w:proofErr w:type="spellEnd"/>
+      <w:r>
+        <w:rPr>
+          <w:rFonts w:cs="Times New Roman"/>
+          <w:szCs w:val="24"/>
+          <w:lang w:val="en-US"/>
+        </w:rPr>
+        <w:t xml:space="preserve"> </w:t>
+      </w:r>
+      <w:r>
+        <w:rPr>
+          <w:rFonts w:cs="Times New Roman"/>
+          <w:i/>
+          <w:szCs w:val="24"/>
+          <w:lang w:val="en-US"/>
+        </w:rPr>
+        <w:t xml:space="preserve">email </w:t>
+      </w:r>
+      <w:r>
+        <w:rPr>
+          <w:rFonts w:cs="Times New Roman"/>
+          <w:szCs w:val="24"/>
+          <w:lang w:val="en-US"/>
+        </w:rPr>
+        <w:t xml:space="preserve">yang </w:t>
+      </w:r>
+      <w:proofErr w:type="spellStart"/>
+      <w:r>
+        <w:rPr>
+          <w:rFonts w:cs="Times New Roman"/>
+          <w:szCs w:val="24"/>
+          <w:lang w:val="en-US"/>
+        </w:rPr>
+        <w:t>telah</w:t>
+      </w:r>
+      <w:proofErr w:type="spellEnd"/>
+      <w:r>
+        <w:rPr>
+          <w:rFonts w:cs="Times New Roman"/>
+          <w:szCs w:val="24"/>
+          <w:lang w:val="en-US"/>
+        </w:rPr>
+        <w:t xml:space="preserve"> </w:t>
+      </w:r>
+      <w:proofErr w:type="spellStart"/>
+      <w:r>
+        <w:rPr>
+          <w:rFonts w:cs="Times New Roman"/>
+          <w:szCs w:val="24"/>
+          <w:lang w:val="en-US"/>
+        </w:rPr>
+        <w:t>dikirim</w:t>
+      </w:r>
+      <w:proofErr w:type="spellEnd"/>
+    </w:p>
+    <w:p>
+      <w:pPr>
+        <w:pStyle w:val="ListParagraph"/>
+        <w:ind w:left="1080"/>
+        <w:rPr>
+          <w:rFonts w:cs="Times New Roman"/>
+          <w:szCs w:val="24"/>
+          <w:lang w:val="en-US"/>
+        </w:rPr>
+      </w:pPr>
+      <w:r>
+        <w:rPr>
+          <w:noProof/>
+        </w:rPr>
+        <w:lastRenderedPageBreak/>
+        <w:drawing>
+          <wp:inline distT="0" distB="0" distL="0" distR="0" wp14:anchorId="1CC882FB" wp14:editId="3A3EBB69">
+            <wp:extent cx="5039995" cy="2391410"/>
+            <wp:effectExtent l="0" t="0" r="8255" b="8890"/>
+            <wp:docPr id="34" name="Picture 34"/>
+            <wp:cNvGraphicFramePr>
+              <a:graphicFrameLocks xmlns:a="http://schemas.openxmlformats.org/drawingml/2006/main" noChangeAspect="1"/>
+            </wp:cNvGraphicFramePr>
+            <a:graphic xmlns:a="http://schemas.openxmlformats.org/drawingml/2006/main">
+              <a:graphicData uri="http://schemas.openxmlformats.org/drawingml/2006/picture">
+                <pic:pic xmlns:pic="http://schemas.openxmlformats.org/drawingml/2006/picture">
+                  <pic:nvPicPr>
+                    <pic:cNvPr id="1" name=""/>
+                    <pic:cNvPicPr/>
+                  </pic:nvPicPr>
+                  <pic:blipFill>
+                    <a:blip r:embed="rId19"/>
+                    <a:stretch>
+                      <a:fillRect/>
+                    </a:stretch>
+                  </pic:blipFill>
+                  <pic:spPr>
+                    <a:xfrm>
+                      <a:off x="0" y="0"/>
+                      <a:ext cx="5039995" cy="2391410"/>
+                    </a:xfrm>
+                    <a:prstGeom prst="rect">
+                      <a:avLst/>
+                    </a:prstGeom>
+                  </pic:spPr>
+                </pic:pic>
+              </a:graphicData>
+            </a:graphic>
+          </wp:inline>
+        </w:drawing>
+      </w:r>
+    </w:p>
+    <w:p>
+      <w:pPr>
+        <w:pStyle w:val="ListParagraph"/>
+        <w:ind w:left="1080"/>
+        <w:rPr>
+          <w:rFonts w:cs="Times New Roman"/>
+          <w:i/>
+          <w:szCs w:val="24"/>
+          <w:lang w:val="en-US"/>
+        </w:rPr>
+      </w:pPr>
     </w:p>
     <w:p>
       <w:pPr>

--- a/proyek/User Guide Email Notification.docx
+++ b/proyek/User Guide Email Notification.docx
@@ -7024,7 +7024,7 @@
           </mc:Choice>
           <mc:Fallback>
             <w:pict>
-              <v:oval w14:anchorId="0028153B" id="Oval 19" o:spid="_x0000_s1026" style="position:absolute;margin-left:310.1pt;margin-top:91.45pt;width:16.35pt;height:8.35pt;z-index:251668480;visibility:visible;mso-wrap-style:square;mso-width-percent:0;mso-wrap-distance-left:9pt;mso-wrap-distance-top:0;mso-wrap-distance-right:9pt;mso-wrap-distance-bottom:0;mso-position-horizontal:absolute;mso-position-horizontal-relative:text;mso-position-vertical:absolute;mso-position-vertical-relative:text;mso-width-percent:0;mso-width-relative:margin;v-text-anchor:middle" o:gfxdata="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" filled="f" strokecolor="red" strokeweight="1pt">
+              <v:oval w14:anchorId="4F46823E" id="Oval 19" o:spid="_x0000_s1026" style="position:absolute;margin-left:310.1pt;margin-top:91.45pt;width:16.35pt;height:8.35pt;z-index:251668480;visibility:visible;mso-wrap-style:square;mso-width-percent:0;mso-wrap-distance-left:9pt;mso-wrap-distance-top:0;mso-wrap-distance-right:9pt;mso-wrap-distance-bottom:0;mso-position-horizontal:absolute;mso-position-horizontal-relative:text;mso-position-vertical:absolute;mso-position-vertical-relative:text;mso-width-percent:0;mso-width-relative:margin;v-text-anchor:middle" o:gfxdata="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" filled="f" strokecolor="red" strokeweight="1pt">
                 <v:stroke joinstyle="miter"/>
               </v:oval>
             </w:pict>
@@ -7749,7 +7749,7 @@
           </mc:Choice>
           <mc:Fallback>
             <w:pict>
-              <v:oval w14:anchorId="7E47D69C" id="Oval 25" o:spid="_x0000_s1026" style="position:absolute;margin-left:260.05pt;margin-top:116.35pt;width:20.4pt;height:11.25pt;z-index:251669504;visibility:visible;mso-wrap-style:square;mso-width-percent:0;mso-wrap-distance-left:9pt;mso-wrap-distance-top:0;mso-wrap-distance-right:9pt;mso-wrap-distance-bottom:0;mso-position-horizontal:absolute;mso-position-horizontal-relative:text;mso-position-vertical:absolute;mso-position-vertical-relative:text;mso-width-percent:0;mso-width-relative:margin;v-text-anchor:middle" o:gfxdata="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" filled="f" strokecolor="red" strokeweight="1pt">
+              <v:oval w14:anchorId="50C329D8" id="Oval 25" o:spid="_x0000_s1026" style="position:absolute;margin-left:260.05pt;margin-top:116.35pt;width:20.4pt;height:11.25pt;z-index:251669504;visibility:visible;mso-wrap-style:square;mso-width-percent:0;mso-wrap-distance-left:9pt;mso-wrap-distance-top:0;mso-wrap-distance-right:9pt;mso-wrap-distance-bottom:0;mso-position-horizontal:absolute;mso-position-horizontal-relative:text;mso-position-vertical:absolute;mso-position-vertical-relative:text;mso-width-percent:0;mso-width-relative:margin;v-text-anchor:middle" o:gfxdata="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" filled="f" strokecolor="red" strokeweight="1pt">
                 <v:stroke joinstyle="miter"/>
               </v:oval>
             </w:pict>
@@ -8281,7 +8281,7 @@
           </mc:Choice>
           <mc:Fallback>
             <w:pict>
-              <v:oval w14:anchorId="6BF9084A" id="Oval 28" o:spid="_x0000_s1026" style="position:absolute;margin-left:310.45pt;margin-top:59.35pt;width:17.75pt;height:7pt;z-index:251670528;visibility:visible;mso-wrap-style:square;mso-width-percent:0;mso-wrap-distance-left:9pt;mso-wrap-distance-top:0;mso-wrap-distance-right:9pt;mso-wrap-distance-bottom:0;mso-position-horizontal:absolute;mso-position-horizontal-relative:text;mso-position-vertical:absolute;mso-position-vertical-relative:text;mso-width-percent:0;mso-width-relative:margin;v-text-anchor:middle" o:gfxdata="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" filled="f" strokecolor="red" strokeweight="1pt">
+              <v:oval w14:anchorId="1C293369" id="Oval 28" o:spid="_x0000_s1026" style="position:absolute;margin-left:310.45pt;margin-top:59.35pt;width:17.75pt;height:7pt;z-index:251670528;visibility:visible;mso-wrap-style:square;mso-width-percent:0;mso-wrap-distance-left:9pt;mso-wrap-distance-top:0;mso-wrap-distance-right:9pt;mso-wrap-distance-bottom:0;mso-position-horizontal:absolute;mso-position-horizontal-relative:text;mso-position-vertical:absolute;mso-position-vertical-relative:text;mso-width-percent:0;mso-width-relative:margin;v-text-anchor:middle" o:gfxdata="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" filled="f" strokecolor="red" strokeweight="1pt">
                 <v:stroke joinstyle="miter"/>
               </v:oval>
             </w:pict>
@@ -9174,7 +9174,7 @@
           </mc:Choice>
           <mc:Fallback>
             <w:pict>
-              <v:oval w14:anchorId="44053F29" id="Oval 30" o:spid="_x0000_s1026" style="position:absolute;margin-left:275.6pt;margin-top:60.15pt;width:15.6pt;height:6.45pt;z-index:251671552;visibility:visible;mso-wrap-style:square;mso-wrap-distance-left:9pt;mso-wrap-distance-top:0;mso-wrap-distance-right:9pt;mso-wrap-distance-bottom:0;mso-position-horizontal:absolute;mso-position-horizontal-relative:text;mso-position-vertical:absolute;mso-position-vertical-relative:text;v-text-anchor:middle" o:gfxdata="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" filled="f" strokecolor="red" strokeweight="1pt">
+              <v:oval w14:anchorId="1D738B11" id="Oval 30" o:spid="_x0000_s1026" style="position:absolute;margin-left:275.6pt;margin-top:60.15pt;width:15.6pt;height:6.45pt;z-index:251671552;visibility:visible;mso-wrap-style:square;mso-wrap-distance-left:9pt;mso-wrap-distance-top:0;mso-wrap-distance-right:9pt;mso-wrap-distance-bottom:0;mso-position-horizontal:absolute;mso-position-horizontal-relative:text;mso-position-vertical:absolute;mso-position-vertical-relative:text;v-text-anchor:middle" o:gfxdata="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" filled="f" strokecolor="red" strokeweight="1pt">
                 <v:stroke joinstyle="miter"/>
               </v:oval>
             </w:pict>
@@ -9782,7 +9782,7 @@
           </mc:Choice>
           <mc:Fallback>
             <w:pict>
-              <v:oval w14:anchorId="6C911E35" id="Oval 33" o:spid="_x0000_s1026" style="position:absolute;margin-left:345.95pt;margin-top:75.75pt;width:16.1pt;height:7.5pt;z-index:251672576;visibility:visible;mso-wrap-style:square;mso-height-percent:0;mso-wrap-distance-left:9pt;mso-wrap-distance-top:0;mso-wrap-distance-right:9pt;mso-wrap-distance-bottom:0;mso-position-horizontal:absolute;mso-position-horizontal-relative:text;mso-position-vertical:absolute;mso-position-vertical-relative:text;mso-height-percent:0;mso-height-relative:margin;v-text-anchor:middle" o:gfxdata="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" filled="f" strokecolor="red" strokeweight="1pt">
+              <v:oval w14:anchorId="6A2F1AEB" id="Oval 33" o:spid="_x0000_s1026" style="position:absolute;margin-left:345.95pt;margin-top:75.75pt;width:16.1pt;height:7.5pt;z-index:251672576;visibility:visible;mso-wrap-style:square;mso-height-percent:0;mso-wrap-distance-left:9pt;mso-wrap-distance-top:0;mso-wrap-distance-right:9pt;mso-wrap-distance-bottom:0;mso-position-horizontal:absolute;mso-position-horizontal-relative:text;mso-position-vertical:absolute;mso-position-vertical-relative:text;mso-height-percent:0;mso-height-relative:margin;v-text-anchor:middle" o:gfxdata="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" filled="f" strokecolor="red" strokeweight="1pt">
                 <v:stroke joinstyle="miter"/>
               </v:oval>
             </w:pict>
@@ -9829,8 +9829,6 @@
           </wp:inline>
         </w:drawing>
       </w:r>
-      <w:bookmarkStart w:id="0" w:name="_GoBack"/>
-      <w:bookmarkEnd w:id="0"/>
     </w:p>
     <w:p>
       <w:pPr>
@@ -10192,6 +10190,6285 @@
     <w:p>
       <w:pPr>
         <w:pStyle w:val="ListParagraph"/>
+        <w:rPr>
+          <w:rFonts w:cs="Times New Roman"/>
+          <w:szCs w:val="24"/>
+          <w:lang w:val="en-US"/>
+        </w:rPr>
+      </w:pPr>
+      <w:r>
+        <w:rPr>
+          <w:rFonts w:cs="Times New Roman"/>
+          <w:i/>
+          <w:szCs w:val="24"/>
+          <w:lang w:val="en-US"/>
+        </w:rPr>
+        <w:t>Compose Email</w:t>
+      </w:r>
+      <w:r>
+        <w:rPr>
+          <w:rFonts w:cs="Times New Roman"/>
+          <w:szCs w:val="24"/>
+          <w:lang w:val="en-US"/>
+        </w:rPr>
+        <w:t xml:space="preserve"> </w:t>
+      </w:r>
+      <w:proofErr w:type="spellStart"/>
+      <w:r>
+        <w:rPr>
+          <w:rFonts w:cs="Times New Roman"/>
+          <w:szCs w:val="24"/>
+          <w:lang w:val="en-US"/>
+        </w:rPr>
+        <w:t>merupakan</w:t>
+      </w:r>
+      <w:proofErr w:type="spellEnd"/>
+      <w:r>
+        <w:rPr>
+          <w:rFonts w:cs="Times New Roman"/>
+          <w:szCs w:val="24"/>
+          <w:lang w:val="en-US"/>
+        </w:rPr>
+        <w:t xml:space="preserve"> salah </w:t>
+      </w:r>
+      <w:proofErr w:type="spellStart"/>
+      <w:r>
+        <w:rPr>
+          <w:rFonts w:cs="Times New Roman"/>
+          <w:szCs w:val="24"/>
+          <w:lang w:val="en-US"/>
+        </w:rPr>
+        <w:t>satu</w:t>
+      </w:r>
+      <w:proofErr w:type="spellEnd"/>
+      <w:r>
+        <w:rPr>
+          <w:rFonts w:cs="Times New Roman"/>
+          <w:szCs w:val="24"/>
+          <w:lang w:val="en-US"/>
+        </w:rPr>
+        <w:t xml:space="preserve"> </w:t>
+      </w:r>
+      <w:proofErr w:type="spellStart"/>
+      <w:r>
+        <w:rPr>
+          <w:rFonts w:cs="Times New Roman"/>
+          <w:szCs w:val="24"/>
+          <w:lang w:val="en-US"/>
+        </w:rPr>
+        <w:t>fitur</w:t>
+      </w:r>
+      <w:proofErr w:type="spellEnd"/>
+      <w:r>
+        <w:rPr>
+          <w:rFonts w:cs="Times New Roman"/>
+          <w:szCs w:val="24"/>
+          <w:lang w:val="en-US"/>
+        </w:rPr>
+        <w:t xml:space="preserve"> </w:t>
+      </w:r>
+      <w:proofErr w:type="spellStart"/>
+      <w:r>
+        <w:rPr>
+          <w:rFonts w:cs="Times New Roman"/>
+          <w:szCs w:val="24"/>
+          <w:lang w:val="en-US"/>
+        </w:rPr>
+        <w:t>dari</w:t>
+      </w:r>
+      <w:proofErr w:type="spellEnd"/>
+      <w:r>
+        <w:rPr>
+          <w:rFonts w:cs="Times New Roman"/>
+          <w:szCs w:val="24"/>
+          <w:lang w:val="en-US"/>
+        </w:rPr>
+        <w:t xml:space="preserve"> </w:t>
+      </w:r>
+      <w:proofErr w:type="spellStart"/>
+      <w:r>
+        <w:rPr>
+          <w:rFonts w:cs="Times New Roman"/>
+          <w:szCs w:val="24"/>
+          <w:lang w:val="en-US"/>
+        </w:rPr>
+        <w:t>paket</w:t>
+      </w:r>
+      <w:proofErr w:type="spellEnd"/>
+      <w:r>
+        <w:rPr>
+          <w:rFonts w:cs="Times New Roman"/>
+          <w:szCs w:val="24"/>
+          <w:lang w:val="en-US"/>
+        </w:rPr>
+        <w:t xml:space="preserve"> </w:t>
+      </w:r>
+      <w:r>
+        <w:rPr>
+          <w:rFonts w:cs="Times New Roman"/>
+          <w:i/>
+          <w:szCs w:val="24"/>
+          <w:lang w:val="en-US"/>
+        </w:rPr>
+        <w:t>Email Notification</w:t>
+      </w:r>
+      <w:r>
+        <w:rPr>
+          <w:rFonts w:cs="Times New Roman"/>
+          <w:szCs w:val="24"/>
+          <w:lang w:val="en-US"/>
+        </w:rPr>
+        <w:t xml:space="preserve"> yang </w:t>
+      </w:r>
+      <w:proofErr w:type="spellStart"/>
+      <w:r>
+        <w:rPr>
+          <w:rFonts w:cs="Times New Roman"/>
+          <w:szCs w:val="24"/>
+          <w:lang w:val="en-US"/>
+        </w:rPr>
+        <w:t>berfungsi</w:t>
+      </w:r>
+      <w:proofErr w:type="spellEnd"/>
+      <w:r>
+        <w:rPr>
+          <w:rFonts w:cs="Times New Roman"/>
+          <w:szCs w:val="24"/>
+          <w:lang w:val="en-US"/>
+        </w:rPr>
+        <w:t xml:space="preserve"> </w:t>
+      </w:r>
+      <w:proofErr w:type="spellStart"/>
+      <w:r>
+        <w:rPr>
+          <w:rFonts w:cs="Times New Roman"/>
+          <w:szCs w:val="24"/>
+          <w:lang w:val="en-US"/>
+        </w:rPr>
+        <w:t>untuk</w:t>
+      </w:r>
+      <w:proofErr w:type="spellEnd"/>
+      <w:r>
+        <w:rPr>
+          <w:rFonts w:cs="Times New Roman"/>
+          <w:szCs w:val="24"/>
+          <w:lang w:val="en-US"/>
+        </w:rPr>
+        <w:t xml:space="preserve"> </w:t>
+      </w:r>
+      <w:proofErr w:type="spellStart"/>
+      <w:r>
+        <w:rPr>
+          <w:rFonts w:cs="Times New Roman"/>
+          <w:szCs w:val="24"/>
+          <w:lang w:val="en-US"/>
+        </w:rPr>
+        <w:t>menulis</w:t>
+      </w:r>
+      <w:proofErr w:type="spellEnd"/>
+      <w:r>
+        <w:rPr>
+          <w:rFonts w:cs="Times New Roman"/>
+          <w:szCs w:val="24"/>
+          <w:lang w:val="en-US"/>
+        </w:rPr>
+        <w:t xml:space="preserve"> </w:t>
+      </w:r>
+      <w:r>
+        <w:rPr>
+          <w:rFonts w:cs="Times New Roman"/>
+          <w:i/>
+          <w:szCs w:val="24"/>
+          <w:lang w:val="en-US"/>
+        </w:rPr>
+        <w:t>email</w:t>
+      </w:r>
+      <w:r>
+        <w:rPr>
+          <w:rFonts w:cs="Times New Roman"/>
+          <w:szCs w:val="24"/>
+          <w:lang w:val="en-US"/>
+        </w:rPr>
+        <w:t xml:space="preserve"> manual (</w:t>
+      </w:r>
+      <w:r>
+        <w:rPr>
+          <w:rFonts w:cs="Times New Roman"/>
+          <w:i/>
+          <w:szCs w:val="24"/>
+          <w:lang w:val="en-US"/>
+        </w:rPr>
+        <w:t>manual compose)</w:t>
+      </w:r>
+      <w:r>
+        <w:rPr>
+          <w:rFonts w:cs="Times New Roman"/>
+          <w:szCs w:val="24"/>
+          <w:lang w:val="en-US"/>
+        </w:rPr>
+        <w:t xml:space="preserve">. </w:t>
+      </w:r>
+      <w:proofErr w:type="spellStart"/>
+      <w:r>
+        <w:rPr>
+          <w:rFonts w:cs="Times New Roman"/>
+          <w:szCs w:val="24"/>
+          <w:lang w:val="en-US"/>
+        </w:rPr>
+        <w:t>Penggunaannya</w:t>
+      </w:r>
+      <w:proofErr w:type="spellEnd"/>
+      <w:r>
+        <w:rPr>
+          <w:rFonts w:cs="Times New Roman"/>
+          <w:szCs w:val="24"/>
+          <w:lang w:val="en-US"/>
+        </w:rPr>
+        <w:t xml:space="preserve"> </w:t>
+      </w:r>
+      <w:proofErr w:type="spellStart"/>
+      <w:r>
+        <w:rPr>
+          <w:rFonts w:cs="Times New Roman"/>
+          <w:szCs w:val="24"/>
+          <w:lang w:val="en-US"/>
+        </w:rPr>
+        <w:t>kurang</w:t>
+      </w:r>
+      <w:proofErr w:type="spellEnd"/>
+      <w:r>
+        <w:rPr>
+          <w:rFonts w:cs="Times New Roman"/>
+          <w:szCs w:val="24"/>
+          <w:lang w:val="en-US"/>
+        </w:rPr>
+        <w:t xml:space="preserve"> </w:t>
+      </w:r>
+      <w:proofErr w:type="spellStart"/>
+      <w:r>
+        <w:rPr>
+          <w:rFonts w:cs="Times New Roman"/>
+          <w:szCs w:val="24"/>
+          <w:lang w:val="en-US"/>
+        </w:rPr>
+        <w:t>lebih</w:t>
+      </w:r>
+      <w:proofErr w:type="spellEnd"/>
+      <w:r>
+        <w:rPr>
+          <w:rFonts w:cs="Times New Roman"/>
+          <w:szCs w:val="24"/>
+          <w:lang w:val="en-US"/>
+        </w:rPr>
+        <w:t xml:space="preserve"> </w:t>
+      </w:r>
+      <w:proofErr w:type="spellStart"/>
+      <w:r>
+        <w:rPr>
+          <w:rFonts w:cs="Times New Roman"/>
+          <w:szCs w:val="24"/>
+          <w:lang w:val="en-US"/>
+        </w:rPr>
+        <w:t>sama</w:t>
+      </w:r>
+      <w:proofErr w:type="spellEnd"/>
+      <w:r>
+        <w:rPr>
+          <w:rFonts w:cs="Times New Roman"/>
+          <w:szCs w:val="24"/>
+          <w:lang w:val="en-US"/>
+        </w:rPr>
+        <w:t xml:space="preserve"> </w:t>
+      </w:r>
+      <w:proofErr w:type="spellStart"/>
+      <w:r>
+        <w:rPr>
+          <w:rFonts w:cs="Times New Roman"/>
+          <w:szCs w:val="24"/>
+          <w:lang w:val="en-US"/>
+        </w:rPr>
+        <w:t>dengan</w:t>
+      </w:r>
+      <w:proofErr w:type="spellEnd"/>
+      <w:r>
+        <w:rPr>
+          <w:rFonts w:cs="Times New Roman"/>
+          <w:szCs w:val="24"/>
+          <w:lang w:val="en-US"/>
+        </w:rPr>
+        <w:t xml:space="preserve"> </w:t>
+      </w:r>
+      <w:proofErr w:type="spellStart"/>
+      <w:r>
+        <w:rPr>
+          <w:rFonts w:cs="Times New Roman"/>
+          <w:szCs w:val="24"/>
+          <w:lang w:val="en-US"/>
+        </w:rPr>
+        <w:t>penggunaan</w:t>
+      </w:r>
+      <w:proofErr w:type="spellEnd"/>
+      <w:r>
+        <w:rPr>
+          <w:rFonts w:cs="Times New Roman"/>
+          <w:szCs w:val="24"/>
+          <w:lang w:val="en-US"/>
+        </w:rPr>
+        <w:t xml:space="preserve"> </w:t>
+      </w:r>
+      <w:r>
+        <w:rPr>
+          <w:rFonts w:cs="Times New Roman"/>
+          <w:i/>
+          <w:szCs w:val="24"/>
+          <w:lang w:val="en-US"/>
+        </w:rPr>
+        <w:t>email</w:t>
+      </w:r>
+      <w:r>
+        <w:rPr>
+          <w:rFonts w:cs="Times New Roman"/>
+          <w:szCs w:val="24"/>
+          <w:lang w:val="en-US"/>
+        </w:rPr>
+        <w:t xml:space="preserve"> pada </w:t>
+      </w:r>
+      <w:proofErr w:type="spellStart"/>
+      <w:r>
+        <w:rPr>
+          <w:rFonts w:cs="Times New Roman"/>
+          <w:szCs w:val="24"/>
+          <w:lang w:val="en-US"/>
+        </w:rPr>
+        <w:t>umumnya</w:t>
+      </w:r>
+      <w:proofErr w:type="spellEnd"/>
+      <w:r>
+        <w:rPr>
+          <w:rFonts w:cs="Times New Roman"/>
+          <w:szCs w:val="24"/>
+          <w:lang w:val="en-US"/>
+        </w:rPr>
+        <w:t>.</w:t>
+      </w:r>
+    </w:p>
+    <w:p>
+      <w:pPr>
+        <w:pStyle w:val="ListParagraph"/>
+        <w:numPr>
+          <w:ilvl w:val="0"/>
+          <w:numId w:val="4"/>
+        </w:numPr>
+        <w:rPr>
+          <w:rFonts w:cs="Times New Roman"/>
+          <w:szCs w:val="24"/>
+          <w:lang w:val="en-US"/>
+        </w:rPr>
+      </w:pPr>
+      <w:proofErr w:type="spellStart"/>
+      <w:r>
+        <w:rPr>
+          <w:rFonts w:cs="Times New Roman"/>
+          <w:szCs w:val="24"/>
+          <w:lang w:val="en-US"/>
+        </w:rPr>
+        <w:t>Aturan</w:t>
+      </w:r>
+      <w:proofErr w:type="spellEnd"/>
+      <w:r>
+        <w:rPr>
+          <w:rFonts w:cs="Times New Roman"/>
+          <w:szCs w:val="24"/>
+          <w:lang w:val="en-US"/>
+        </w:rPr>
+        <w:t xml:space="preserve"> </w:t>
+      </w:r>
+      <w:proofErr w:type="spellStart"/>
+      <w:r>
+        <w:rPr>
+          <w:rFonts w:cs="Times New Roman"/>
+          <w:szCs w:val="24"/>
+          <w:lang w:val="en-US"/>
+        </w:rPr>
+        <w:t>pengisian</w:t>
+      </w:r>
+      <w:proofErr w:type="spellEnd"/>
+      <w:r>
+        <w:rPr>
+          <w:rFonts w:cs="Times New Roman"/>
+          <w:szCs w:val="24"/>
+          <w:lang w:val="en-US"/>
+        </w:rPr>
+        <w:t xml:space="preserve"> </w:t>
+      </w:r>
+      <w:r>
+        <w:rPr>
+          <w:rFonts w:cs="Times New Roman"/>
+          <w:i/>
+          <w:szCs w:val="24"/>
+          <w:lang w:val="en-US"/>
+        </w:rPr>
+        <w:t>form</w:t>
+      </w:r>
+      <w:r>
+        <w:rPr>
+          <w:rFonts w:cs="Times New Roman"/>
+          <w:szCs w:val="24"/>
+          <w:lang w:val="en-US"/>
+        </w:rPr>
+        <w:t xml:space="preserve"> </w:t>
+      </w:r>
+      <w:r>
+        <w:rPr>
+          <w:rFonts w:cs="Times New Roman"/>
+          <w:i/>
+          <w:szCs w:val="24"/>
+          <w:lang w:val="en-US"/>
+        </w:rPr>
+        <w:t xml:space="preserve">compose </w:t>
+      </w:r>
+      <w:proofErr w:type="gramStart"/>
+      <w:r>
+        <w:rPr>
+          <w:rFonts w:cs="Times New Roman"/>
+          <w:i/>
+          <w:szCs w:val="24"/>
+          <w:lang w:val="en-US"/>
+        </w:rPr>
+        <w:t xml:space="preserve">email </w:t>
+      </w:r>
+      <w:r>
+        <w:rPr>
+          <w:rFonts w:cs="Times New Roman"/>
+          <w:szCs w:val="24"/>
+          <w:lang w:val="en-US"/>
+        </w:rPr>
+        <w:t>:</w:t>
+      </w:r>
+      <w:proofErr w:type="gramEnd"/>
+    </w:p>
+    <w:p>
+      <w:pPr>
+        <w:pStyle w:val="ListParagraph"/>
+        <w:numPr>
+          <w:ilvl w:val="0"/>
+          <w:numId w:val="8"/>
+        </w:numPr>
+        <w:rPr>
+          <w:rFonts w:cs="Times New Roman"/>
+          <w:szCs w:val="24"/>
+          <w:lang w:val="en-US"/>
+        </w:rPr>
+      </w:pPr>
+      <w:r>
+        <w:rPr>
+          <w:rFonts w:cs="Times New Roman"/>
+          <w:i/>
+          <w:szCs w:val="24"/>
+          <w:lang w:val="en-US"/>
+        </w:rPr>
+        <w:t>Recipient, user</w:t>
+      </w:r>
+      <w:r>
+        <w:rPr>
+          <w:rFonts w:cs="Times New Roman"/>
+          <w:szCs w:val="24"/>
+          <w:lang w:val="en-US"/>
+        </w:rPr>
+        <w:t xml:space="preserve"> </w:t>
+      </w:r>
+      <w:proofErr w:type="spellStart"/>
+      <w:r>
+        <w:rPr>
+          <w:rFonts w:cs="Times New Roman"/>
+          <w:szCs w:val="24"/>
+          <w:lang w:val="en-US"/>
+        </w:rPr>
+        <w:t>boleh</w:t>
+      </w:r>
+      <w:proofErr w:type="spellEnd"/>
+      <w:r>
+        <w:rPr>
+          <w:rFonts w:cs="Times New Roman"/>
+          <w:szCs w:val="24"/>
+          <w:lang w:val="en-US"/>
+        </w:rPr>
+        <w:t xml:space="preserve"> </w:t>
+      </w:r>
+      <w:proofErr w:type="spellStart"/>
+      <w:r>
+        <w:rPr>
+          <w:rFonts w:cs="Times New Roman"/>
+          <w:szCs w:val="24"/>
+          <w:lang w:val="en-US"/>
+        </w:rPr>
+        <w:t>memilih</w:t>
+      </w:r>
+      <w:proofErr w:type="spellEnd"/>
+      <w:r>
+        <w:rPr>
+          <w:rFonts w:cs="Times New Roman"/>
+          <w:szCs w:val="24"/>
+          <w:lang w:val="en-US"/>
+        </w:rPr>
+        <w:t xml:space="preserve"> </w:t>
+      </w:r>
+      <w:proofErr w:type="spellStart"/>
+      <w:r>
+        <w:rPr>
+          <w:rFonts w:cs="Times New Roman"/>
+          <w:szCs w:val="24"/>
+          <w:lang w:val="en-US"/>
+        </w:rPr>
+        <w:t>lebih</w:t>
+      </w:r>
+      <w:proofErr w:type="spellEnd"/>
+      <w:r>
+        <w:rPr>
+          <w:rFonts w:cs="Times New Roman"/>
+          <w:szCs w:val="24"/>
+          <w:lang w:val="en-US"/>
+        </w:rPr>
+        <w:t xml:space="preserve"> </w:t>
+      </w:r>
+      <w:proofErr w:type="spellStart"/>
+      <w:r>
+        <w:rPr>
+          <w:rFonts w:cs="Times New Roman"/>
+          <w:szCs w:val="24"/>
+          <w:lang w:val="en-US"/>
+        </w:rPr>
+        <w:t>dari</w:t>
+      </w:r>
+      <w:proofErr w:type="spellEnd"/>
+      <w:r>
+        <w:rPr>
+          <w:rFonts w:cs="Times New Roman"/>
+          <w:szCs w:val="24"/>
+          <w:lang w:val="en-US"/>
+        </w:rPr>
+        <w:t xml:space="preserve"> </w:t>
+      </w:r>
+      <w:proofErr w:type="spellStart"/>
+      <w:r>
+        <w:rPr>
+          <w:rFonts w:cs="Times New Roman"/>
+          <w:szCs w:val="24"/>
+          <w:lang w:val="en-US"/>
+        </w:rPr>
+        <w:t>satu</w:t>
+      </w:r>
+      <w:proofErr w:type="spellEnd"/>
+      <w:r>
+        <w:rPr>
+          <w:rFonts w:cs="Times New Roman"/>
+          <w:szCs w:val="24"/>
+          <w:lang w:val="en-US"/>
+        </w:rPr>
+        <w:t xml:space="preserve"> </w:t>
+      </w:r>
+      <w:r>
+        <w:rPr>
+          <w:rFonts w:cs="Times New Roman"/>
+          <w:i/>
+          <w:szCs w:val="24"/>
+          <w:lang w:val="en-US"/>
+        </w:rPr>
+        <w:t>recipient</w:t>
+      </w:r>
+      <w:r>
+        <w:rPr>
+          <w:rFonts w:cs="Times New Roman"/>
+          <w:szCs w:val="24"/>
+          <w:lang w:val="en-US"/>
+        </w:rPr>
+        <w:t xml:space="preserve">. </w:t>
+      </w:r>
+      <w:r>
+        <w:rPr>
+          <w:rFonts w:cs="Times New Roman"/>
+          <w:i/>
+          <w:szCs w:val="24"/>
+          <w:lang w:val="en-US"/>
+        </w:rPr>
+        <w:t xml:space="preserve">Recipient </w:t>
+      </w:r>
+      <w:r>
+        <w:rPr>
+          <w:rFonts w:cs="Times New Roman"/>
+          <w:szCs w:val="24"/>
+          <w:lang w:val="en-US"/>
+        </w:rPr>
+        <w:t xml:space="preserve">yang </w:t>
+      </w:r>
+      <w:proofErr w:type="spellStart"/>
+      <w:r>
+        <w:rPr>
+          <w:rFonts w:cs="Times New Roman"/>
+          <w:szCs w:val="24"/>
+          <w:lang w:val="en-US"/>
+        </w:rPr>
+        <w:t>dimunculkan</w:t>
+      </w:r>
+      <w:proofErr w:type="spellEnd"/>
+      <w:r>
+        <w:rPr>
+          <w:rFonts w:cs="Times New Roman"/>
+          <w:szCs w:val="24"/>
+          <w:lang w:val="en-US"/>
+        </w:rPr>
+        <w:t xml:space="preserve"> </w:t>
+      </w:r>
+      <w:proofErr w:type="spellStart"/>
+      <w:r>
+        <w:rPr>
+          <w:rFonts w:cs="Times New Roman"/>
+          <w:szCs w:val="24"/>
+          <w:lang w:val="en-US"/>
+        </w:rPr>
+        <w:t>adalah</w:t>
+      </w:r>
+      <w:proofErr w:type="spellEnd"/>
+      <w:r>
+        <w:rPr>
+          <w:rFonts w:cs="Times New Roman"/>
+          <w:szCs w:val="24"/>
+          <w:lang w:val="en-US"/>
+        </w:rPr>
+        <w:t xml:space="preserve"> </w:t>
+      </w:r>
+      <w:proofErr w:type="spellStart"/>
+      <w:r>
+        <w:rPr>
+          <w:rFonts w:cs="Times New Roman"/>
+          <w:szCs w:val="24"/>
+          <w:lang w:val="en-US"/>
+        </w:rPr>
+        <w:t>semua</w:t>
+      </w:r>
+      <w:proofErr w:type="spellEnd"/>
+      <w:r>
+        <w:rPr>
+          <w:rFonts w:cs="Times New Roman"/>
+          <w:szCs w:val="24"/>
+          <w:lang w:val="en-US"/>
+        </w:rPr>
+        <w:t xml:space="preserve"> </w:t>
+      </w:r>
+      <w:r>
+        <w:rPr>
+          <w:rFonts w:cs="Times New Roman"/>
+          <w:i/>
+          <w:szCs w:val="24"/>
+          <w:lang w:val="en-US"/>
+        </w:rPr>
+        <w:t>contact person</w:t>
+      </w:r>
+      <w:r>
+        <w:rPr>
+          <w:rFonts w:cs="Times New Roman"/>
+          <w:szCs w:val="24"/>
+          <w:lang w:val="en-US"/>
+        </w:rPr>
+        <w:t xml:space="preserve"> </w:t>
+      </w:r>
+      <w:proofErr w:type="spellStart"/>
+      <w:r>
+        <w:rPr>
+          <w:rFonts w:cs="Times New Roman"/>
+          <w:szCs w:val="24"/>
+          <w:lang w:val="en-US"/>
+        </w:rPr>
+        <w:t>dari</w:t>
+      </w:r>
+      <w:proofErr w:type="spellEnd"/>
+      <w:r>
+        <w:rPr>
+          <w:rFonts w:cs="Times New Roman"/>
+          <w:szCs w:val="24"/>
+          <w:lang w:val="en-US"/>
+        </w:rPr>
+        <w:t xml:space="preserve"> </w:t>
+      </w:r>
+      <w:r>
+        <w:rPr>
+          <w:rFonts w:cs="Times New Roman"/>
+          <w:i/>
+          <w:szCs w:val="24"/>
+          <w:lang w:val="en-US"/>
+        </w:rPr>
+        <w:t>customer</w:t>
+      </w:r>
+      <w:r>
+        <w:rPr>
+          <w:rFonts w:cs="Times New Roman"/>
+          <w:szCs w:val="24"/>
+          <w:lang w:val="en-US"/>
+        </w:rPr>
+        <w:t xml:space="preserve"> </w:t>
+      </w:r>
+      <w:proofErr w:type="spellStart"/>
+      <w:r>
+        <w:rPr>
+          <w:rFonts w:cs="Times New Roman"/>
+          <w:szCs w:val="24"/>
+          <w:lang w:val="en-US"/>
+        </w:rPr>
+        <w:t>baik</w:t>
+      </w:r>
+      <w:proofErr w:type="spellEnd"/>
+      <w:r>
+        <w:rPr>
+          <w:rFonts w:cs="Times New Roman"/>
+          <w:szCs w:val="24"/>
+          <w:lang w:val="en-US"/>
+        </w:rPr>
+        <w:t xml:space="preserve"> yang </w:t>
+      </w:r>
+      <w:proofErr w:type="spellStart"/>
+      <w:r>
+        <w:rPr>
+          <w:rFonts w:cs="Times New Roman"/>
+          <w:szCs w:val="24"/>
+          <w:lang w:val="en-US"/>
+        </w:rPr>
+        <w:t>sudah</w:t>
+      </w:r>
+      <w:proofErr w:type="spellEnd"/>
+      <w:r>
+        <w:rPr>
+          <w:rFonts w:cs="Times New Roman"/>
+          <w:szCs w:val="24"/>
+          <w:lang w:val="en-US"/>
+        </w:rPr>
+        <w:t xml:space="preserve"> </w:t>
+      </w:r>
+      <w:r>
+        <w:rPr>
+          <w:rFonts w:cs="Times New Roman"/>
+          <w:i/>
+          <w:szCs w:val="24"/>
+          <w:lang w:val="en-US"/>
+        </w:rPr>
+        <w:t>subscribe</w:t>
+      </w:r>
+      <w:r>
+        <w:rPr>
+          <w:rFonts w:cs="Times New Roman"/>
+          <w:szCs w:val="24"/>
+          <w:lang w:val="en-US"/>
+        </w:rPr>
+        <w:t xml:space="preserve"> </w:t>
+      </w:r>
+      <w:proofErr w:type="spellStart"/>
+      <w:r>
+        <w:rPr>
+          <w:rFonts w:cs="Times New Roman"/>
+          <w:szCs w:val="24"/>
+          <w:lang w:val="en-US"/>
+        </w:rPr>
+        <w:t>ataupun</w:t>
+      </w:r>
+      <w:proofErr w:type="spellEnd"/>
+      <w:r>
+        <w:rPr>
+          <w:rFonts w:cs="Times New Roman"/>
+          <w:szCs w:val="24"/>
+          <w:lang w:val="en-US"/>
+        </w:rPr>
+        <w:t xml:space="preserve"> </w:t>
+      </w:r>
+      <w:proofErr w:type="spellStart"/>
+      <w:r>
+        <w:rPr>
+          <w:rFonts w:cs="Times New Roman"/>
+          <w:szCs w:val="24"/>
+          <w:lang w:val="en-US"/>
+        </w:rPr>
+        <w:t>belum</w:t>
+      </w:r>
+      <w:proofErr w:type="spellEnd"/>
+      <w:r>
+        <w:rPr>
+          <w:rFonts w:cs="Times New Roman"/>
+          <w:szCs w:val="24"/>
+          <w:lang w:val="en-US"/>
+        </w:rPr>
+        <w:t xml:space="preserve"> </w:t>
+      </w:r>
+      <w:r>
+        <w:rPr>
+          <w:rFonts w:cs="Times New Roman"/>
+          <w:i/>
+          <w:szCs w:val="24"/>
+          <w:lang w:val="en-US"/>
+        </w:rPr>
+        <w:t>subscribe.</w:t>
+      </w:r>
+      <w:r>
+        <w:rPr>
+          <w:rFonts w:cs="Times New Roman"/>
+          <w:i/>
+          <w:szCs w:val="24"/>
+          <w:lang w:val="en-US"/>
+        </w:rPr>
+        <w:t xml:space="preserve"> User </w:t>
+      </w:r>
+      <w:proofErr w:type="spellStart"/>
+      <w:r>
+        <w:rPr>
+          <w:rFonts w:cs="Times New Roman"/>
+          <w:szCs w:val="24"/>
+          <w:lang w:val="en-US"/>
+        </w:rPr>
+        <w:t>dapat</w:t>
+      </w:r>
+      <w:proofErr w:type="spellEnd"/>
+      <w:r>
+        <w:rPr>
+          <w:rFonts w:cs="Times New Roman"/>
+          <w:szCs w:val="24"/>
+          <w:lang w:val="en-US"/>
+        </w:rPr>
+        <w:t xml:space="preserve"> </w:t>
+      </w:r>
+      <w:proofErr w:type="spellStart"/>
+      <w:r>
+        <w:rPr>
+          <w:rFonts w:cs="Times New Roman"/>
+          <w:szCs w:val="24"/>
+          <w:lang w:val="en-US"/>
+        </w:rPr>
+        <w:t>memilih</w:t>
+      </w:r>
+      <w:proofErr w:type="spellEnd"/>
+      <w:r>
+        <w:rPr>
+          <w:rFonts w:cs="Times New Roman"/>
+          <w:szCs w:val="24"/>
+          <w:lang w:val="en-US"/>
+        </w:rPr>
+        <w:t xml:space="preserve"> </w:t>
+      </w:r>
+      <w:proofErr w:type="spellStart"/>
+      <w:r>
+        <w:rPr>
+          <w:rFonts w:cs="Times New Roman"/>
+          <w:szCs w:val="24"/>
+          <w:lang w:val="en-US"/>
+        </w:rPr>
+        <w:t>lebih</w:t>
+      </w:r>
+      <w:proofErr w:type="spellEnd"/>
+      <w:r>
+        <w:rPr>
+          <w:rFonts w:cs="Times New Roman"/>
+          <w:szCs w:val="24"/>
+          <w:lang w:val="en-US"/>
+        </w:rPr>
+        <w:t xml:space="preserve"> </w:t>
+      </w:r>
+      <w:proofErr w:type="spellStart"/>
+      <w:r>
+        <w:rPr>
+          <w:rFonts w:cs="Times New Roman"/>
+          <w:szCs w:val="24"/>
+          <w:lang w:val="en-US"/>
+        </w:rPr>
+        <w:t>dari</w:t>
+      </w:r>
+      <w:proofErr w:type="spellEnd"/>
+      <w:r>
+        <w:rPr>
+          <w:rFonts w:cs="Times New Roman"/>
+          <w:szCs w:val="24"/>
+          <w:lang w:val="en-US"/>
+        </w:rPr>
+        <w:t xml:space="preserve"> 1 (</w:t>
+      </w:r>
+      <w:proofErr w:type="spellStart"/>
+      <w:r>
+        <w:rPr>
+          <w:rFonts w:cs="Times New Roman"/>
+          <w:szCs w:val="24"/>
+          <w:lang w:val="en-US"/>
+        </w:rPr>
+        <w:t>satu</w:t>
+      </w:r>
+      <w:proofErr w:type="spellEnd"/>
+      <w:r>
+        <w:rPr>
+          <w:rFonts w:cs="Times New Roman"/>
+          <w:szCs w:val="24"/>
+          <w:lang w:val="en-US"/>
+        </w:rPr>
+        <w:t xml:space="preserve">) </w:t>
+      </w:r>
+      <w:r>
+        <w:rPr>
+          <w:rFonts w:cs="Times New Roman"/>
+          <w:i/>
+          <w:szCs w:val="24"/>
+          <w:lang w:val="en-US"/>
+        </w:rPr>
+        <w:t>recipient</w:t>
+      </w:r>
+      <w:r>
+        <w:rPr>
+          <w:rFonts w:cs="Times New Roman"/>
+          <w:szCs w:val="24"/>
+          <w:lang w:val="en-US"/>
+        </w:rPr>
+        <w:t>.</w:t>
+      </w:r>
+    </w:p>
+    <w:p>
+      <w:pPr>
+        <w:pStyle w:val="ListParagraph"/>
+        <w:ind w:left="1440"/>
+        <w:rPr>
+          <w:rFonts w:cs="Times New Roman"/>
+          <w:szCs w:val="24"/>
+          <w:lang w:val="en-US"/>
+        </w:rPr>
+      </w:pPr>
+      <w:r>
+        <w:rPr>
+          <w:rFonts w:cs="Times New Roman"/>
+          <w:i/>
+          <w:szCs w:val="24"/>
+          <w:lang w:val="en-US"/>
+        </w:rPr>
+        <w:t>To</w:t>
+      </w:r>
+      <w:r>
+        <w:rPr>
+          <w:rFonts w:cs="Times New Roman"/>
+          <w:szCs w:val="24"/>
+          <w:lang w:val="en-US"/>
+        </w:rPr>
+        <w:t xml:space="preserve"> = </w:t>
+      </w:r>
+      <w:proofErr w:type="gramStart"/>
+      <w:r>
+        <w:rPr>
+          <w:rFonts w:cs="Times New Roman"/>
+          <w:i/>
+          <w:szCs w:val="24"/>
+          <w:lang w:val="en-US"/>
+        </w:rPr>
+        <w:t>U</w:t>
+      </w:r>
+      <w:r>
+        <w:rPr>
+          <w:rFonts w:cs="Times New Roman"/>
+          <w:i/>
+          <w:szCs w:val="24"/>
+          <w:lang w:val="en-US"/>
+        </w:rPr>
+        <w:t>ser</w:t>
+      </w:r>
+      <w:r>
+        <w:rPr>
+          <w:rFonts w:cs="Times New Roman"/>
+          <w:szCs w:val="24"/>
+          <w:lang w:val="en-US"/>
+        </w:rPr>
+        <w:t xml:space="preserve">  </w:t>
+      </w:r>
+      <w:proofErr w:type="spellStart"/>
+      <w:r>
+        <w:rPr>
+          <w:rFonts w:cs="Times New Roman"/>
+          <w:szCs w:val="24"/>
+          <w:lang w:val="en-US"/>
+        </w:rPr>
+        <w:t>dapat</w:t>
+      </w:r>
+      <w:proofErr w:type="spellEnd"/>
+      <w:proofErr w:type="gramEnd"/>
+      <w:r>
+        <w:rPr>
+          <w:rFonts w:cs="Times New Roman"/>
+          <w:szCs w:val="24"/>
+          <w:lang w:val="en-US"/>
+        </w:rPr>
+        <w:t xml:space="preserve"> </w:t>
+      </w:r>
+      <w:proofErr w:type="spellStart"/>
+      <w:r>
+        <w:rPr>
+          <w:rFonts w:cs="Times New Roman"/>
+          <w:szCs w:val="24"/>
+          <w:lang w:val="en-US"/>
+        </w:rPr>
+        <w:t>memilih</w:t>
+      </w:r>
+      <w:proofErr w:type="spellEnd"/>
+      <w:r>
+        <w:rPr>
+          <w:rFonts w:cs="Times New Roman"/>
+          <w:szCs w:val="24"/>
+          <w:lang w:val="en-US"/>
+        </w:rPr>
+        <w:t xml:space="preserve"> </w:t>
+      </w:r>
+      <w:r>
+        <w:rPr>
+          <w:rFonts w:cs="Times New Roman"/>
+          <w:i/>
+          <w:szCs w:val="24"/>
+          <w:lang w:val="en-US"/>
+        </w:rPr>
+        <w:t>recipient</w:t>
+      </w:r>
+      <w:r>
+        <w:rPr>
+          <w:rFonts w:cs="Times New Roman"/>
+          <w:szCs w:val="24"/>
+          <w:lang w:val="en-US"/>
+        </w:rPr>
+        <w:t xml:space="preserve"> </w:t>
+      </w:r>
+      <w:proofErr w:type="spellStart"/>
+      <w:r>
+        <w:rPr>
+          <w:rFonts w:cs="Times New Roman"/>
+          <w:szCs w:val="24"/>
+          <w:lang w:val="en-US"/>
+        </w:rPr>
+        <w:t>dari</w:t>
+      </w:r>
+      <w:proofErr w:type="spellEnd"/>
+      <w:r>
+        <w:rPr>
+          <w:rFonts w:cs="Times New Roman"/>
+          <w:szCs w:val="24"/>
+          <w:lang w:val="en-US"/>
+        </w:rPr>
+        <w:t xml:space="preserve"> daftar yang </w:t>
+      </w:r>
+      <w:proofErr w:type="spellStart"/>
+      <w:r>
+        <w:rPr>
+          <w:rFonts w:cs="Times New Roman"/>
+          <w:szCs w:val="24"/>
+          <w:lang w:val="en-US"/>
+        </w:rPr>
+        <w:t>telah</w:t>
+      </w:r>
+      <w:proofErr w:type="spellEnd"/>
+      <w:r>
+        <w:rPr>
+          <w:rFonts w:cs="Times New Roman"/>
+          <w:szCs w:val="24"/>
+          <w:lang w:val="en-US"/>
+        </w:rPr>
+        <w:t xml:space="preserve"> </w:t>
+      </w:r>
+      <w:proofErr w:type="spellStart"/>
+      <w:r>
+        <w:rPr>
+          <w:rFonts w:cs="Times New Roman"/>
+          <w:szCs w:val="24"/>
+          <w:lang w:val="en-US"/>
+        </w:rPr>
+        <w:t>tersedia</w:t>
+      </w:r>
+      <w:proofErr w:type="spellEnd"/>
+    </w:p>
+    <w:p>
+      <w:pPr>
+        <w:pStyle w:val="ListParagraph"/>
+        <w:ind w:left="1440"/>
+        <w:rPr>
+          <w:rFonts w:cs="Times New Roman"/>
+          <w:i/>
+          <w:szCs w:val="24"/>
+          <w:lang w:val="en-US"/>
+        </w:rPr>
+      </w:pPr>
+      <w:r>
+        <w:rPr>
+          <w:rFonts w:cs="Times New Roman"/>
+          <w:i/>
+          <w:szCs w:val="24"/>
+          <w:lang w:val="en-US"/>
+        </w:rPr>
+        <w:t xml:space="preserve">To (other recipient) </w:t>
+      </w:r>
+      <w:r>
+        <w:rPr>
+          <w:rFonts w:cs="Times New Roman"/>
+          <w:szCs w:val="24"/>
+          <w:lang w:val="en-US"/>
+        </w:rPr>
+        <w:t xml:space="preserve">= </w:t>
+      </w:r>
+      <w:r>
+        <w:rPr>
+          <w:rFonts w:cs="Times New Roman"/>
+          <w:i/>
+          <w:szCs w:val="24"/>
+          <w:lang w:val="en-US"/>
+        </w:rPr>
+        <w:t>U</w:t>
+      </w:r>
+      <w:r>
+        <w:rPr>
+          <w:rFonts w:cs="Times New Roman"/>
+          <w:i/>
+          <w:szCs w:val="24"/>
+          <w:lang w:val="en-US"/>
+        </w:rPr>
+        <w:t>ser</w:t>
+      </w:r>
+      <w:r>
+        <w:rPr>
+          <w:rFonts w:cs="Times New Roman"/>
+          <w:szCs w:val="24"/>
+          <w:lang w:val="en-US"/>
+        </w:rPr>
+        <w:t xml:space="preserve"> </w:t>
+      </w:r>
+      <w:proofErr w:type="spellStart"/>
+      <w:r>
+        <w:rPr>
+          <w:rFonts w:cs="Times New Roman"/>
+          <w:szCs w:val="24"/>
+          <w:lang w:val="en-US"/>
+        </w:rPr>
+        <w:t>dapat</w:t>
+      </w:r>
+      <w:proofErr w:type="spellEnd"/>
+      <w:r>
+        <w:rPr>
+          <w:rFonts w:cs="Times New Roman"/>
+          <w:szCs w:val="24"/>
+          <w:lang w:val="en-US"/>
+        </w:rPr>
+        <w:t xml:space="preserve"> </w:t>
+      </w:r>
+      <w:proofErr w:type="spellStart"/>
+      <w:r>
+        <w:rPr>
+          <w:rFonts w:cs="Times New Roman"/>
+          <w:szCs w:val="24"/>
+          <w:lang w:val="en-US"/>
+        </w:rPr>
+        <w:t>menambahkan</w:t>
+      </w:r>
+      <w:proofErr w:type="spellEnd"/>
+      <w:r>
+        <w:rPr>
+          <w:rFonts w:cs="Times New Roman"/>
+          <w:szCs w:val="24"/>
+          <w:lang w:val="en-US"/>
+        </w:rPr>
+        <w:t xml:space="preserve"> </w:t>
+      </w:r>
+      <w:r>
+        <w:rPr>
+          <w:rFonts w:cs="Times New Roman"/>
+          <w:i/>
+          <w:szCs w:val="24"/>
+          <w:lang w:val="en-US"/>
+        </w:rPr>
+        <w:t>recipient</w:t>
+      </w:r>
+      <w:r>
+        <w:rPr>
+          <w:rFonts w:cs="Times New Roman"/>
+          <w:szCs w:val="24"/>
+          <w:lang w:val="en-US"/>
+        </w:rPr>
+        <w:t xml:space="preserve"> </w:t>
+      </w:r>
+      <w:proofErr w:type="spellStart"/>
+      <w:r>
+        <w:rPr>
+          <w:rFonts w:cs="Times New Roman"/>
+          <w:szCs w:val="24"/>
+          <w:lang w:val="en-US"/>
+        </w:rPr>
+        <w:t>secara</w:t>
+      </w:r>
+      <w:proofErr w:type="spellEnd"/>
+      <w:r>
+        <w:rPr>
+          <w:rFonts w:cs="Times New Roman"/>
+          <w:szCs w:val="24"/>
+          <w:lang w:val="en-US"/>
+        </w:rPr>
+        <w:t xml:space="preserve"> </w:t>
+      </w:r>
+      <w:proofErr w:type="spellStart"/>
+      <w:r>
+        <w:rPr>
+          <w:rFonts w:cs="Times New Roman"/>
+          <w:szCs w:val="24"/>
+          <w:lang w:val="en-US"/>
+        </w:rPr>
+        <w:t>bebas</w:t>
+      </w:r>
+      <w:proofErr w:type="spellEnd"/>
+      <w:r>
+        <w:rPr>
+          <w:rFonts w:cs="Times New Roman"/>
+          <w:szCs w:val="24"/>
+          <w:lang w:val="en-US"/>
+        </w:rPr>
+        <w:t xml:space="preserve">, </w:t>
+      </w:r>
+      <w:proofErr w:type="spellStart"/>
+      <w:r>
+        <w:rPr>
+          <w:rFonts w:cs="Times New Roman"/>
+          <w:szCs w:val="24"/>
+          <w:lang w:val="en-US"/>
+        </w:rPr>
+        <w:t>boleh</w:t>
+      </w:r>
+      <w:proofErr w:type="spellEnd"/>
+      <w:r>
+        <w:rPr>
+          <w:rFonts w:cs="Times New Roman"/>
+          <w:szCs w:val="24"/>
+          <w:lang w:val="en-US"/>
+        </w:rPr>
+        <w:t xml:space="preserve"> </w:t>
+      </w:r>
+      <w:proofErr w:type="spellStart"/>
+      <w:r>
+        <w:rPr>
+          <w:rFonts w:cs="Times New Roman"/>
+          <w:szCs w:val="24"/>
+          <w:lang w:val="en-US"/>
+        </w:rPr>
+        <w:t>diluar</w:t>
+      </w:r>
+      <w:proofErr w:type="spellEnd"/>
+      <w:r>
+        <w:rPr>
+          <w:rFonts w:cs="Times New Roman"/>
+          <w:szCs w:val="24"/>
+          <w:lang w:val="en-US"/>
+        </w:rPr>
+        <w:t xml:space="preserve"> daftar yang </w:t>
+      </w:r>
+      <w:proofErr w:type="spellStart"/>
+      <w:r>
+        <w:rPr>
+          <w:rFonts w:cs="Times New Roman"/>
+          <w:szCs w:val="24"/>
+          <w:lang w:val="en-US"/>
+        </w:rPr>
+        <w:t>ada</w:t>
+      </w:r>
+      <w:proofErr w:type="spellEnd"/>
+      <w:r>
+        <w:rPr>
+          <w:rFonts w:cs="Times New Roman"/>
+          <w:szCs w:val="24"/>
+          <w:lang w:val="en-US"/>
+        </w:rPr>
+        <w:t xml:space="preserve"> dan </w:t>
+      </w:r>
+      <w:r>
+        <w:rPr>
+          <w:rFonts w:cs="Times New Roman"/>
+          <w:i/>
+          <w:szCs w:val="24"/>
+          <w:lang w:val="en-US"/>
+        </w:rPr>
+        <w:t>input</w:t>
+      </w:r>
+      <w:r>
+        <w:rPr>
+          <w:rFonts w:cs="Times New Roman"/>
+          <w:szCs w:val="24"/>
+          <w:lang w:val="en-US"/>
+        </w:rPr>
+        <w:t xml:space="preserve"> </w:t>
+      </w:r>
+      <w:proofErr w:type="spellStart"/>
+      <w:r>
+        <w:rPr>
+          <w:rFonts w:cs="Times New Roman"/>
+          <w:szCs w:val="24"/>
+          <w:lang w:val="en-US"/>
+        </w:rPr>
+        <w:t>bersifat</w:t>
+      </w:r>
+      <w:proofErr w:type="spellEnd"/>
+      <w:r>
+        <w:rPr>
+          <w:rFonts w:cs="Times New Roman"/>
+          <w:szCs w:val="24"/>
+          <w:lang w:val="en-US"/>
+        </w:rPr>
+        <w:t xml:space="preserve"> </w:t>
+      </w:r>
+      <w:r>
+        <w:rPr>
+          <w:rFonts w:cs="Times New Roman"/>
+          <w:i/>
+          <w:szCs w:val="24"/>
+          <w:lang w:val="en-US"/>
+        </w:rPr>
+        <w:t>free text</w:t>
+      </w:r>
+    </w:p>
+    <w:p>
+      <w:pPr>
+        <w:pStyle w:val="ListParagraph"/>
+        <w:ind w:left="1440"/>
+        <w:rPr>
+          <w:rFonts w:cs="Times New Roman"/>
+          <w:i/>
+          <w:szCs w:val="24"/>
+          <w:lang w:val="en-US"/>
+        </w:rPr>
+      </w:pPr>
+      <w:r>
+        <w:rPr>
+          <w:rFonts w:cs="Times New Roman"/>
+          <w:i/>
+          <w:szCs w:val="24"/>
+          <w:lang w:val="en-US"/>
+        </w:rPr>
+        <w:t xml:space="preserve">Cc </w:t>
+      </w:r>
+      <w:r>
+        <w:rPr>
+          <w:rFonts w:cs="Times New Roman"/>
+          <w:szCs w:val="24"/>
+          <w:lang w:val="en-US"/>
+        </w:rPr>
+        <w:t xml:space="preserve">= </w:t>
+      </w:r>
+      <w:proofErr w:type="gramStart"/>
+      <w:r>
+        <w:rPr>
+          <w:rFonts w:cs="Times New Roman"/>
+          <w:i/>
+          <w:szCs w:val="24"/>
+          <w:lang w:val="en-US"/>
+        </w:rPr>
+        <w:t>User</w:t>
+      </w:r>
+      <w:r>
+        <w:rPr>
+          <w:rFonts w:cs="Times New Roman"/>
+          <w:szCs w:val="24"/>
+          <w:lang w:val="en-US"/>
+        </w:rPr>
+        <w:t xml:space="preserve">  </w:t>
+      </w:r>
+      <w:proofErr w:type="spellStart"/>
+      <w:r>
+        <w:rPr>
+          <w:rFonts w:cs="Times New Roman"/>
+          <w:szCs w:val="24"/>
+          <w:lang w:val="en-US"/>
+        </w:rPr>
+        <w:t>dapat</w:t>
+      </w:r>
+      <w:proofErr w:type="spellEnd"/>
+      <w:proofErr w:type="gramEnd"/>
+      <w:r>
+        <w:rPr>
+          <w:rFonts w:cs="Times New Roman"/>
+          <w:szCs w:val="24"/>
+          <w:lang w:val="en-US"/>
+        </w:rPr>
+        <w:t xml:space="preserve"> </w:t>
+      </w:r>
+      <w:proofErr w:type="spellStart"/>
+      <w:r>
+        <w:rPr>
+          <w:rFonts w:cs="Times New Roman"/>
+          <w:szCs w:val="24"/>
+          <w:lang w:val="en-US"/>
+        </w:rPr>
+        <w:t>memilih</w:t>
+      </w:r>
+      <w:proofErr w:type="spellEnd"/>
+      <w:r>
+        <w:rPr>
+          <w:rFonts w:cs="Times New Roman"/>
+          <w:szCs w:val="24"/>
+          <w:lang w:val="en-US"/>
+        </w:rPr>
+        <w:t xml:space="preserve"> </w:t>
+      </w:r>
+      <w:r>
+        <w:rPr>
+          <w:rFonts w:cs="Times New Roman"/>
+          <w:i/>
+          <w:szCs w:val="24"/>
+          <w:lang w:val="en-US"/>
+        </w:rPr>
+        <w:t>recipient</w:t>
+      </w:r>
+      <w:r>
+        <w:rPr>
+          <w:rFonts w:cs="Times New Roman"/>
+          <w:szCs w:val="24"/>
+          <w:lang w:val="en-US"/>
+        </w:rPr>
+        <w:t xml:space="preserve"> </w:t>
+      </w:r>
+      <w:proofErr w:type="spellStart"/>
+      <w:r>
+        <w:rPr>
+          <w:rFonts w:cs="Times New Roman"/>
+          <w:szCs w:val="24"/>
+          <w:lang w:val="en-US"/>
+        </w:rPr>
+        <w:t>dari</w:t>
+      </w:r>
+      <w:proofErr w:type="spellEnd"/>
+      <w:r>
+        <w:rPr>
+          <w:rFonts w:cs="Times New Roman"/>
+          <w:szCs w:val="24"/>
+          <w:lang w:val="en-US"/>
+        </w:rPr>
+        <w:t xml:space="preserve"> daftar yang </w:t>
+      </w:r>
+      <w:proofErr w:type="spellStart"/>
+      <w:r>
+        <w:rPr>
+          <w:rFonts w:cs="Times New Roman"/>
+          <w:szCs w:val="24"/>
+          <w:lang w:val="en-US"/>
+        </w:rPr>
+        <w:t>telah</w:t>
+      </w:r>
+      <w:proofErr w:type="spellEnd"/>
+      <w:r>
+        <w:rPr>
+          <w:rFonts w:cs="Times New Roman"/>
+          <w:szCs w:val="24"/>
+          <w:lang w:val="en-US"/>
+        </w:rPr>
+        <w:t xml:space="preserve"> </w:t>
+      </w:r>
+      <w:proofErr w:type="spellStart"/>
+      <w:r>
+        <w:rPr>
+          <w:rFonts w:cs="Times New Roman"/>
+          <w:szCs w:val="24"/>
+          <w:lang w:val="en-US"/>
+        </w:rPr>
+        <w:t>tersedia</w:t>
+      </w:r>
+      <w:proofErr w:type="spellEnd"/>
+      <w:r>
+        <w:rPr>
+          <w:rFonts w:cs="Times New Roman"/>
+          <w:szCs w:val="24"/>
+          <w:lang w:val="en-US"/>
+        </w:rPr>
+        <w:t xml:space="preserve">. </w:t>
+      </w:r>
+      <w:proofErr w:type="spellStart"/>
+      <w:r>
+        <w:rPr>
+          <w:rFonts w:cs="Times New Roman"/>
+          <w:szCs w:val="24"/>
+          <w:lang w:val="en-US"/>
+        </w:rPr>
+        <w:t>Fungsinya</w:t>
+      </w:r>
+      <w:proofErr w:type="spellEnd"/>
+      <w:r>
+        <w:rPr>
+          <w:rFonts w:cs="Times New Roman"/>
+          <w:szCs w:val="24"/>
+          <w:lang w:val="en-US"/>
+        </w:rPr>
+        <w:t xml:space="preserve"> </w:t>
+      </w:r>
+      <w:proofErr w:type="spellStart"/>
+      <w:r>
+        <w:rPr>
+          <w:rFonts w:cs="Times New Roman"/>
+          <w:szCs w:val="24"/>
+          <w:lang w:val="en-US"/>
+        </w:rPr>
+        <w:t>untuk</w:t>
+      </w:r>
+      <w:proofErr w:type="spellEnd"/>
+      <w:r>
+        <w:rPr>
+          <w:rFonts w:cs="Times New Roman"/>
+          <w:szCs w:val="24"/>
+          <w:lang w:val="en-US"/>
+        </w:rPr>
+        <w:t xml:space="preserve"> </w:t>
+      </w:r>
+      <w:proofErr w:type="spellStart"/>
+      <w:r>
+        <w:rPr>
+          <w:rFonts w:cs="Times New Roman"/>
+          <w:szCs w:val="24"/>
+          <w:lang w:val="en-US"/>
+        </w:rPr>
+        <w:t>mengirim</w:t>
+      </w:r>
+      <w:proofErr w:type="spellEnd"/>
+      <w:r>
+        <w:rPr>
+          <w:rFonts w:cs="Times New Roman"/>
+          <w:szCs w:val="24"/>
+          <w:lang w:val="en-US"/>
+        </w:rPr>
+        <w:t xml:space="preserve"> </w:t>
+      </w:r>
+      <w:proofErr w:type="spellStart"/>
+      <w:r>
+        <w:rPr>
+          <w:rFonts w:cs="Times New Roman"/>
+          <w:szCs w:val="24"/>
+          <w:lang w:val="en-US"/>
+        </w:rPr>
+        <w:t>salinan</w:t>
+      </w:r>
+      <w:proofErr w:type="spellEnd"/>
+      <w:r>
+        <w:rPr>
+          <w:rFonts w:cs="Times New Roman"/>
+          <w:szCs w:val="24"/>
+          <w:lang w:val="en-US"/>
+        </w:rPr>
+        <w:t xml:space="preserve"> </w:t>
+      </w:r>
+      <w:r>
+        <w:rPr>
+          <w:rFonts w:cs="Times New Roman"/>
+          <w:i/>
+          <w:szCs w:val="24"/>
+          <w:lang w:val="en-US"/>
+        </w:rPr>
+        <w:t>email</w:t>
+      </w:r>
+      <w:r>
+        <w:rPr>
+          <w:rFonts w:cs="Times New Roman"/>
+          <w:szCs w:val="24"/>
+          <w:lang w:val="en-US"/>
+        </w:rPr>
+        <w:t xml:space="preserve"> </w:t>
+      </w:r>
+      <w:proofErr w:type="spellStart"/>
+      <w:r>
+        <w:rPr>
+          <w:rFonts w:cs="Times New Roman"/>
+          <w:szCs w:val="24"/>
+          <w:lang w:val="en-US"/>
+        </w:rPr>
+        <w:t>kepada</w:t>
+      </w:r>
+      <w:proofErr w:type="spellEnd"/>
+      <w:r>
+        <w:rPr>
+          <w:rFonts w:cs="Times New Roman"/>
+          <w:szCs w:val="24"/>
+          <w:lang w:val="en-US"/>
+        </w:rPr>
+        <w:t xml:space="preserve"> daftar </w:t>
+      </w:r>
+      <w:r>
+        <w:rPr>
+          <w:rFonts w:cs="Times New Roman"/>
+          <w:i/>
+          <w:szCs w:val="24"/>
+          <w:lang w:val="en-US"/>
+        </w:rPr>
+        <w:t>Cc</w:t>
+      </w:r>
+    </w:p>
+    <w:p>
+      <w:pPr>
+        <w:pStyle w:val="ListParagraph"/>
+        <w:ind w:left="1440"/>
+        <w:rPr>
+          <w:rFonts w:cs="Times New Roman"/>
+          <w:i/>
+          <w:szCs w:val="24"/>
+          <w:lang w:val="en-US"/>
+        </w:rPr>
+      </w:pPr>
+      <w:r>
+        <w:rPr>
+          <w:rFonts w:cs="Times New Roman"/>
+          <w:i/>
+          <w:szCs w:val="24"/>
+          <w:lang w:val="en-US"/>
+        </w:rPr>
+        <w:t xml:space="preserve">Bcc </w:t>
+      </w:r>
+      <w:r>
+        <w:rPr>
+          <w:rFonts w:cs="Times New Roman"/>
+          <w:szCs w:val="24"/>
+          <w:lang w:val="en-US"/>
+        </w:rPr>
+        <w:t xml:space="preserve">= </w:t>
+      </w:r>
+      <w:r>
+        <w:rPr>
+          <w:rFonts w:cs="Times New Roman"/>
+          <w:i/>
+          <w:szCs w:val="24"/>
+          <w:lang w:val="en-US"/>
+        </w:rPr>
+        <w:t>Field</w:t>
+      </w:r>
+      <w:r>
+        <w:rPr>
+          <w:rFonts w:cs="Times New Roman"/>
+          <w:szCs w:val="24"/>
+          <w:lang w:val="en-US"/>
+        </w:rPr>
+        <w:t xml:space="preserve"> </w:t>
+      </w:r>
+      <w:proofErr w:type="spellStart"/>
+      <w:r>
+        <w:rPr>
+          <w:rFonts w:cs="Times New Roman"/>
+          <w:szCs w:val="24"/>
+          <w:lang w:val="en-US"/>
+        </w:rPr>
+        <w:t>ini</w:t>
+      </w:r>
+      <w:proofErr w:type="spellEnd"/>
+      <w:r>
+        <w:rPr>
+          <w:rFonts w:cs="Times New Roman"/>
+          <w:szCs w:val="24"/>
+          <w:lang w:val="en-US"/>
+        </w:rPr>
+        <w:t xml:space="preserve"> </w:t>
+      </w:r>
+      <w:proofErr w:type="spellStart"/>
+      <w:r>
+        <w:rPr>
+          <w:rFonts w:cs="Times New Roman"/>
+          <w:szCs w:val="24"/>
+          <w:lang w:val="en-US"/>
+        </w:rPr>
+        <w:t>tidak</w:t>
+      </w:r>
+      <w:proofErr w:type="spellEnd"/>
+      <w:r>
+        <w:rPr>
+          <w:rFonts w:cs="Times New Roman"/>
+          <w:szCs w:val="24"/>
+          <w:lang w:val="en-US"/>
+        </w:rPr>
+        <w:t xml:space="preserve"> </w:t>
+      </w:r>
+      <w:proofErr w:type="spellStart"/>
+      <w:r>
+        <w:rPr>
+          <w:rFonts w:cs="Times New Roman"/>
+          <w:szCs w:val="24"/>
+          <w:lang w:val="en-US"/>
+        </w:rPr>
+        <w:t>wajib</w:t>
+      </w:r>
+      <w:proofErr w:type="spellEnd"/>
+      <w:r>
+        <w:rPr>
+          <w:rFonts w:cs="Times New Roman"/>
+          <w:szCs w:val="24"/>
+          <w:lang w:val="en-US"/>
+        </w:rPr>
+        <w:t xml:space="preserve"> </w:t>
+      </w:r>
+      <w:proofErr w:type="spellStart"/>
+      <w:r>
+        <w:rPr>
+          <w:rFonts w:cs="Times New Roman"/>
+          <w:szCs w:val="24"/>
+          <w:lang w:val="en-US"/>
+        </w:rPr>
+        <w:t>diisi</w:t>
+      </w:r>
+      <w:proofErr w:type="spellEnd"/>
+      <w:r>
+        <w:rPr>
+          <w:rFonts w:cs="Times New Roman"/>
+          <w:szCs w:val="24"/>
+          <w:lang w:val="en-US"/>
+        </w:rPr>
+        <w:t xml:space="preserve">. </w:t>
+      </w:r>
+      <w:proofErr w:type="spellStart"/>
+      <w:r>
+        <w:rPr>
+          <w:rFonts w:cs="Times New Roman"/>
+          <w:szCs w:val="24"/>
+          <w:lang w:val="en-US"/>
+        </w:rPr>
+        <w:t>Namun</w:t>
+      </w:r>
+      <w:proofErr w:type="spellEnd"/>
+      <w:r>
+        <w:rPr>
+          <w:rFonts w:cs="Times New Roman"/>
+          <w:szCs w:val="24"/>
+          <w:lang w:val="en-US"/>
+        </w:rPr>
+        <w:t xml:space="preserve"> </w:t>
+      </w:r>
+      <w:proofErr w:type="spellStart"/>
+      <w:r>
+        <w:rPr>
+          <w:rFonts w:cs="Times New Roman"/>
+          <w:szCs w:val="24"/>
+          <w:lang w:val="en-US"/>
+        </w:rPr>
+        <w:t>jika</w:t>
+      </w:r>
+      <w:proofErr w:type="spellEnd"/>
+      <w:r>
+        <w:rPr>
+          <w:rFonts w:cs="Times New Roman"/>
+          <w:szCs w:val="24"/>
+          <w:lang w:val="en-US"/>
+        </w:rPr>
+        <w:t xml:space="preserve"> </w:t>
+      </w:r>
+      <w:r>
+        <w:rPr>
+          <w:rFonts w:cs="Times New Roman"/>
+          <w:i/>
+          <w:szCs w:val="24"/>
+          <w:lang w:val="en-US"/>
+        </w:rPr>
+        <w:t xml:space="preserve">user </w:t>
+      </w:r>
+      <w:proofErr w:type="spellStart"/>
+      <w:r>
+        <w:rPr>
+          <w:rFonts w:cs="Times New Roman"/>
+          <w:szCs w:val="24"/>
+          <w:lang w:val="en-US"/>
+        </w:rPr>
+        <w:t>menginginkan</w:t>
+      </w:r>
+      <w:proofErr w:type="spellEnd"/>
+      <w:r>
+        <w:rPr>
+          <w:rFonts w:cs="Times New Roman"/>
+          <w:szCs w:val="24"/>
+          <w:lang w:val="en-US"/>
+        </w:rPr>
+        <w:t xml:space="preserve"> </w:t>
+      </w:r>
+      <w:proofErr w:type="spellStart"/>
+      <w:r>
+        <w:rPr>
+          <w:rFonts w:cs="Times New Roman"/>
+          <w:szCs w:val="24"/>
+          <w:lang w:val="en-US"/>
+        </w:rPr>
+        <w:t>adanya</w:t>
+      </w:r>
+      <w:proofErr w:type="spellEnd"/>
+      <w:r>
+        <w:rPr>
+          <w:rFonts w:cs="Times New Roman"/>
+          <w:szCs w:val="24"/>
+          <w:lang w:val="en-US"/>
+        </w:rPr>
+        <w:t xml:space="preserve"> </w:t>
+      </w:r>
+      <w:r>
+        <w:rPr>
+          <w:rFonts w:cs="Times New Roman"/>
+          <w:i/>
+          <w:szCs w:val="24"/>
+          <w:lang w:val="en-US"/>
+        </w:rPr>
+        <w:t>Bcc</w:t>
+      </w:r>
+      <w:r>
+        <w:rPr>
+          <w:rFonts w:cs="Times New Roman"/>
+          <w:szCs w:val="24"/>
+          <w:lang w:val="en-US"/>
+        </w:rPr>
+        <w:t xml:space="preserve"> </w:t>
+      </w:r>
+      <w:proofErr w:type="spellStart"/>
+      <w:r>
+        <w:rPr>
+          <w:rFonts w:cs="Times New Roman"/>
+          <w:szCs w:val="24"/>
+          <w:lang w:val="en-US"/>
+        </w:rPr>
+        <w:t>disini</w:t>
+      </w:r>
+      <w:proofErr w:type="spellEnd"/>
+      <w:r>
+        <w:rPr>
+          <w:rFonts w:cs="Times New Roman"/>
+          <w:szCs w:val="24"/>
+          <w:lang w:val="en-US"/>
+        </w:rPr>
+        <w:t xml:space="preserve"> juga </w:t>
+      </w:r>
+      <w:proofErr w:type="spellStart"/>
+      <w:r>
+        <w:rPr>
+          <w:rFonts w:cs="Times New Roman"/>
+          <w:szCs w:val="24"/>
+          <w:lang w:val="en-US"/>
+        </w:rPr>
+        <w:t>bisa</w:t>
+      </w:r>
+      <w:proofErr w:type="spellEnd"/>
+      <w:r>
+        <w:rPr>
+          <w:rFonts w:cs="Times New Roman"/>
+          <w:szCs w:val="24"/>
+          <w:lang w:val="en-US"/>
+        </w:rPr>
+        <w:t xml:space="preserve">. </w:t>
+      </w:r>
+      <w:r>
+        <w:rPr>
+          <w:rFonts w:cs="Times New Roman"/>
+          <w:i/>
+          <w:szCs w:val="24"/>
+          <w:lang w:val="en-US"/>
+        </w:rPr>
+        <w:t xml:space="preserve">Input </w:t>
+      </w:r>
+      <w:proofErr w:type="spellStart"/>
+      <w:r>
+        <w:rPr>
+          <w:rFonts w:cs="Times New Roman"/>
+          <w:szCs w:val="24"/>
+          <w:lang w:val="en-US"/>
+        </w:rPr>
+        <w:t>berupa</w:t>
+      </w:r>
+      <w:proofErr w:type="spellEnd"/>
+      <w:r>
+        <w:rPr>
+          <w:rFonts w:cs="Times New Roman"/>
+          <w:szCs w:val="24"/>
+          <w:lang w:val="en-US"/>
+        </w:rPr>
+        <w:t xml:space="preserve"> </w:t>
+      </w:r>
+      <w:r>
+        <w:rPr>
+          <w:rFonts w:cs="Times New Roman"/>
+          <w:i/>
+          <w:szCs w:val="24"/>
+          <w:lang w:val="en-US"/>
+        </w:rPr>
+        <w:t>free text</w:t>
+      </w:r>
+    </w:p>
+    <w:p>
+      <w:pPr>
+        <w:pStyle w:val="ListParagraph"/>
+        <w:numPr>
+          <w:ilvl w:val="0"/>
+          <w:numId w:val="8"/>
+        </w:numPr>
+        <w:rPr>
+          <w:rFonts w:cs="Times New Roman"/>
+          <w:szCs w:val="24"/>
+          <w:lang w:val="en-US"/>
+        </w:rPr>
+      </w:pPr>
+      <w:r>
+        <w:rPr>
+          <w:rFonts w:cs="Times New Roman"/>
+          <w:i/>
+          <w:szCs w:val="24"/>
+          <w:lang w:val="en-US"/>
+        </w:rPr>
+        <w:t>Sender Email,</w:t>
+      </w:r>
+      <w:r>
+        <w:rPr>
+          <w:rFonts w:cs="Times New Roman"/>
+          <w:szCs w:val="24"/>
+          <w:lang w:val="en-US"/>
+        </w:rPr>
+        <w:t xml:space="preserve"> </w:t>
+      </w:r>
+      <w:r>
+        <w:rPr>
+          <w:rFonts w:cs="Times New Roman"/>
+          <w:i/>
+          <w:szCs w:val="24"/>
+          <w:lang w:val="en-US"/>
+        </w:rPr>
+        <w:t xml:space="preserve">user </w:t>
+      </w:r>
+      <w:proofErr w:type="spellStart"/>
+      <w:r>
+        <w:rPr>
+          <w:rFonts w:cs="Times New Roman"/>
+          <w:szCs w:val="24"/>
+          <w:lang w:val="en-US"/>
+        </w:rPr>
+        <w:t>harus</w:t>
+      </w:r>
+      <w:proofErr w:type="spellEnd"/>
+      <w:r>
+        <w:rPr>
+          <w:rFonts w:cs="Times New Roman"/>
+          <w:szCs w:val="24"/>
+          <w:lang w:val="en-US"/>
+        </w:rPr>
+        <w:t xml:space="preserve"> </w:t>
+      </w:r>
+      <w:proofErr w:type="spellStart"/>
+      <w:r>
+        <w:rPr>
+          <w:rFonts w:cs="Times New Roman"/>
+          <w:szCs w:val="24"/>
+          <w:lang w:val="en-US"/>
+        </w:rPr>
+        <w:t>memilih</w:t>
+      </w:r>
+      <w:proofErr w:type="spellEnd"/>
+      <w:r>
+        <w:rPr>
+          <w:rFonts w:cs="Times New Roman"/>
+          <w:szCs w:val="24"/>
+          <w:lang w:val="en-US"/>
+        </w:rPr>
+        <w:t xml:space="preserve"> </w:t>
+      </w:r>
+      <w:r>
+        <w:rPr>
+          <w:rFonts w:cs="Times New Roman"/>
+          <w:i/>
+          <w:szCs w:val="24"/>
+          <w:lang w:val="en-US"/>
+        </w:rPr>
+        <w:t xml:space="preserve">sender email </w:t>
+      </w:r>
+      <w:r>
+        <w:rPr>
+          <w:rFonts w:cs="Times New Roman"/>
+          <w:szCs w:val="24"/>
+          <w:lang w:val="en-US"/>
+        </w:rPr>
+        <w:t xml:space="preserve">agar </w:t>
+      </w:r>
+      <w:proofErr w:type="spellStart"/>
+      <w:r>
+        <w:rPr>
+          <w:rFonts w:cs="Times New Roman"/>
+          <w:szCs w:val="24"/>
+          <w:lang w:val="en-US"/>
+        </w:rPr>
+        <w:t>nantinya</w:t>
+      </w:r>
+      <w:proofErr w:type="spellEnd"/>
+      <w:r>
+        <w:rPr>
+          <w:rFonts w:cs="Times New Roman"/>
+          <w:szCs w:val="24"/>
+          <w:lang w:val="en-US"/>
+        </w:rPr>
+        <w:t xml:space="preserve"> </w:t>
+      </w:r>
+      <w:proofErr w:type="spellStart"/>
+      <w:r>
+        <w:rPr>
+          <w:rFonts w:cs="Times New Roman"/>
+          <w:szCs w:val="24"/>
+          <w:lang w:val="en-US"/>
+        </w:rPr>
+        <w:t>jelas</w:t>
+      </w:r>
+      <w:proofErr w:type="spellEnd"/>
+      <w:r>
+        <w:rPr>
+          <w:rFonts w:cs="Times New Roman"/>
+          <w:szCs w:val="24"/>
+          <w:lang w:val="en-US"/>
+        </w:rPr>
+        <w:t xml:space="preserve"> </w:t>
+      </w:r>
+      <w:proofErr w:type="spellStart"/>
+      <w:r>
+        <w:rPr>
+          <w:rFonts w:cs="Times New Roman"/>
+          <w:szCs w:val="24"/>
+          <w:lang w:val="en-US"/>
+        </w:rPr>
+        <w:t>siapa</w:t>
+      </w:r>
+      <w:proofErr w:type="spellEnd"/>
+      <w:r>
+        <w:rPr>
+          <w:rFonts w:cs="Times New Roman"/>
+          <w:szCs w:val="24"/>
+          <w:lang w:val="en-US"/>
+        </w:rPr>
+        <w:t xml:space="preserve"> yang </w:t>
+      </w:r>
+      <w:proofErr w:type="spellStart"/>
+      <w:r>
+        <w:rPr>
+          <w:rFonts w:cs="Times New Roman"/>
+          <w:szCs w:val="24"/>
+          <w:lang w:val="en-US"/>
+        </w:rPr>
+        <w:t>mengirimkan</w:t>
+      </w:r>
+      <w:proofErr w:type="spellEnd"/>
+      <w:r>
+        <w:rPr>
+          <w:rFonts w:cs="Times New Roman"/>
+          <w:szCs w:val="24"/>
+          <w:lang w:val="en-US"/>
+        </w:rPr>
+        <w:t xml:space="preserve"> </w:t>
+      </w:r>
+      <w:r>
+        <w:rPr>
+          <w:rFonts w:cs="Times New Roman"/>
+          <w:i/>
+          <w:szCs w:val="24"/>
+          <w:lang w:val="en-US"/>
+        </w:rPr>
+        <w:t xml:space="preserve">email </w:t>
+      </w:r>
+      <w:proofErr w:type="spellStart"/>
+      <w:r>
+        <w:rPr>
+          <w:rFonts w:cs="Times New Roman"/>
+          <w:szCs w:val="24"/>
+          <w:lang w:val="en-US"/>
+        </w:rPr>
+        <w:t>tersebut</w:t>
+      </w:r>
+      <w:proofErr w:type="spellEnd"/>
+      <w:r>
+        <w:rPr>
+          <w:rFonts w:cs="Times New Roman"/>
+          <w:szCs w:val="24"/>
+          <w:lang w:val="en-US"/>
+        </w:rPr>
+        <w:t>.</w:t>
+      </w:r>
+    </w:p>
+    <w:p>
+      <w:pPr>
+        <w:pStyle w:val="ListParagraph"/>
+        <w:numPr>
+          <w:ilvl w:val="0"/>
+          <w:numId w:val="8"/>
+        </w:numPr>
+        <w:rPr>
+          <w:rFonts w:cs="Times New Roman"/>
+          <w:szCs w:val="24"/>
+          <w:lang w:val="en-US"/>
+        </w:rPr>
+      </w:pPr>
+      <w:r>
+        <w:rPr>
+          <w:rFonts w:cs="Times New Roman"/>
+          <w:i/>
+          <w:szCs w:val="24"/>
+          <w:lang w:val="en-US"/>
+        </w:rPr>
+        <w:lastRenderedPageBreak/>
+        <w:t>Subject, user</w:t>
+      </w:r>
+      <w:r>
+        <w:rPr>
+          <w:rFonts w:cs="Times New Roman"/>
+          <w:szCs w:val="24"/>
+          <w:lang w:val="en-US"/>
+        </w:rPr>
+        <w:t xml:space="preserve"> </w:t>
+      </w:r>
+      <w:proofErr w:type="spellStart"/>
+      <w:r>
+        <w:rPr>
+          <w:rFonts w:cs="Times New Roman"/>
+          <w:szCs w:val="24"/>
+          <w:lang w:val="en-US"/>
+        </w:rPr>
+        <w:t>harus</w:t>
+      </w:r>
+      <w:proofErr w:type="spellEnd"/>
+      <w:r>
+        <w:rPr>
+          <w:rFonts w:cs="Times New Roman"/>
+          <w:szCs w:val="24"/>
+          <w:lang w:val="en-US"/>
+        </w:rPr>
+        <w:t xml:space="preserve"> </w:t>
+      </w:r>
+      <w:proofErr w:type="spellStart"/>
+      <w:r>
+        <w:rPr>
+          <w:rFonts w:cs="Times New Roman"/>
+          <w:szCs w:val="24"/>
+          <w:lang w:val="en-US"/>
+        </w:rPr>
+        <w:t>mengisikan</w:t>
+      </w:r>
+      <w:proofErr w:type="spellEnd"/>
+      <w:r>
+        <w:rPr>
+          <w:rFonts w:cs="Times New Roman"/>
+          <w:szCs w:val="24"/>
+          <w:lang w:val="en-US"/>
+        </w:rPr>
+        <w:t xml:space="preserve"> </w:t>
+      </w:r>
+      <w:r>
+        <w:rPr>
+          <w:rFonts w:cs="Times New Roman"/>
+          <w:i/>
+          <w:szCs w:val="24"/>
+          <w:lang w:val="en-US"/>
+        </w:rPr>
+        <w:t xml:space="preserve">subject </w:t>
+      </w:r>
+      <w:proofErr w:type="spellStart"/>
+      <w:r>
+        <w:rPr>
+          <w:rFonts w:cs="Times New Roman"/>
+          <w:szCs w:val="24"/>
+          <w:lang w:val="en-US"/>
+        </w:rPr>
+        <w:t>untuk</w:t>
+      </w:r>
+      <w:proofErr w:type="spellEnd"/>
+      <w:r>
+        <w:rPr>
+          <w:rFonts w:cs="Times New Roman"/>
+          <w:szCs w:val="24"/>
+          <w:lang w:val="en-US"/>
+        </w:rPr>
+        <w:t xml:space="preserve"> </w:t>
+      </w:r>
+      <w:proofErr w:type="spellStart"/>
+      <w:r>
+        <w:rPr>
+          <w:rFonts w:cs="Times New Roman"/>
+          <w:szCs w:val="24"/>
+          <w:lang w:val="en-US"/>
+        </w:rPr>
+        <w:t>setiap</w:t>
+      </w:r>
+      <w:proofErr w:type="spellEnd"/>
+      <w:r>
+        <w:rPr>
+          <w:rFonts w:cs="Times New Roman"/>
+          <w:szCs w:val="24"/>
+          <w:lang w:val="en-US"/>
+        </w:rPr>
+        <w:t xml:space="preserve"> </w:t>
+      </w:r>
+      <w:r>
+        <w:rPr>
+          <w:rFonts w:cs="Times New Roman"/>
+          <w:i/>
+          <w:szCs w:val="24"/>
+          <w:lang w:val="en-US"/>
+        </w:rPr>
+        <w:t xml:space="preserve">email </w:t>
+      </w:r>
+      <w:r>
+        <w:rPr>
+          <w:rFonts w:cs="Times New Roman"/>
+          <w:szCs w:val="24"/>
+          <w:lang w:val="en-US"/>
+        </w:rPr>
+        <w:t xml:space="preserve">yang </w:t>
+      </w:r>
+      <w:proofErr w:type="spellStart"/>
+      <w:r>
+        <w:rPr>
+          <w:rFonts w:cs="Times New Roman"/>
+          <w:szCs w:val="24"/>
+          <w:lang w:val="en-US"/>
+        </w:rPr>
+        <w:t>akan</w:t>
+      </w:r>
+      <w:proofErr w:type="spellEnd"/>
+      <w:r>
+        <w:rPr>
+          <w:rFonts w:cs="Times New Roman"/>
+          <w:szCs w:val="24"/>
+          <w:lang w:val="en-US"/>
+        </w:rPr>
+        <w:t xml:space="preserve"> </w:t>
+      </w:r>
+      <w:proofErr w:type="spellStart"/>
+      <w:r>
+        <w:rPr>
+          <w:rFonts w:cs="Times New Roman"/>
+          <w:szCs w:val="24"/>
+          <w:lang w:val="en-US"/>
+        </w:rPr>
+        <w:t>dikirim</w:t>
+      </w:r>
+      <w:proofErr w:type="spellEnd"/>
+      <w:r>
+        <w:rPr>
+          <w:rFonts w:cs="Times New Roman"/>
+          <w:szCs w:val="24"/>
+          <w:lang w:val="en-US"/>
+        </w:rPr>
+        <w:t>.</w:t>
+      </w:r>
+    </w:p>
+    <w:p>
+      <w:pPr>
+        <w:pStyle w:val="ListParagraph"/>
+        <w:numPr>
+          <w:ilvl w:val="0"/>
+          <w:numId w:val="8"/>
+        </w:numPr>
+        <w:rPr>
+          <w:rFonts w:cs="Times New Roman"/>
+          <w:szCs w:val="24"/>
+          <w:lang w:val="en-US"/>
+        </w:rPr>
+      </w:pPr>
+      <w:r>
+        <w:rPr>
+          <w:rFonts w:cs="Times New Roman"/>
+          <w:i/>
+          <w:szCs w:val="24"/>
+          <w:lang w:val="en-US"/>
+        </w:rPr>
+        <w:t>Body, user</w:t>
+      </w:r>
+      <w:r>
+        <w:rPr>
+          <w:rFonts w:cs="Times New Roman"/>
+          <w:szCs w:val="24"/>
+          <w:lang w:val="en-US"/>
+        </w:rPr>
+        <w:t xml:space="preserve"> </w:t>
+      </w:r>
+      <w:proofErr w:type="spellStart"/>
+      <w:r>
+        <w:rPr>
+          <w:rFonts w:cs="Times New Roman"/>
+          <w:szCs w:val="24"/>
+          <w:lang w:val="en-US"/>
+        </w:rPr>
+        <w:t>wajib</w:t>
+      </w:r>
+      <w:proofErr w:type="spellEnd"/>
+      <w:r>
+        <w:rPr>
+          <w:rFonts w:cs="Times New Roman"/>
+          <w:szCs w:val="24"/>
+          <w:lang w:val="en-US"/>
+        </w:rPr>
+        <w:t xml:space="preserve"> </w:t>
+      </w:r>
+      <w:proofErr w:type="spellStart"/>
+      <w:r>
+        <w:rPr>
+          <w:rFonts w:cs="Times New Roman"/>
+          <w:szCs w:val="24"/>
+          <w:lang w:val="en-US"/>
+        </w:rPr>
+        <w:t>mengisi</w:t>
+      </w:r>
+      <w:proofErr w:type="spellEnd"/>
+      <w:r>
+        <w:rPr>
+          <w:rFonts w:cs="Times New Roman"/>
+          <w:szCs w:val="24"/>
+          <w:lang w:val="en-US"/>
+        </w:rPr>
+        <w:t xml:space="preserve"> </w:t>
+      </w:r>
+      <w:r>
+        <w:rPr>
+          <w:rFonts w:cs="Times New Roman"/>
+          <w:i/>
+          <w:szCs w:val="24"/>
+          <w:lang w:val="en-US"/>
+        </w:rPr>
+        <w:t>body email</w:t>
+      </w:r>
+      <w:r>
+        <w:rPr>
+          <w:rFonts w:cs="Times New Roman"/>
+          <w:szCs w:val="24"/>
+          <w:lang w:val="en-US"/>
+        </w:rPr>
+        <w:t xml:space="preserve"> </w:t>
+      </w:r>
+      <w:proofErr w:type="spellStart"/>
+      <w:r>
+        <w:rPr>
+          <w:rFonts w:cs="Times New Roman"/>
+          <w:szCs w:val="24"/>
+          <w:lang w:val="en-US"/>
+        </w:rPr>
+        <w:t>sebagai</w:t>
+      </w:r>
+      <w:proofErr w:type="spellEnd"/>
+      <w:r>
+        <w:rPr>
+          <w:rFonts w:cs="Times New Roman"/>
+          <w:szCs w:val="24"/>
+          <w:lang w:val="en-US"/>
+        </w:rPr>
+        <w:t xml:space="preserve"> </w:t>
+      </w:r>
+      <w:proofErr w:type="spellStart"/>
+      <w:r>
+        <w:rPr>
+          <w:rFonts w:cs="Times New Roman"/>
+          <w:szCs w:val="24"/>
+          <w:lang w:val="en-US"/>
+        </w:rPr>
+        <w:t>deskripsi</w:t>
+      </w:r>
+      <w:proofErr w:type="spellEnd"/>
+      <w:r>
+        <w:rPr>
+          <w:rFonts w:cs="Times New Roman"/>
+          <w:szCs w:val="24"/>
+          <w:lang w:val="en-US"/>
+        </w:rPr>
+        <w:t xml:space="preserve"> </w:t>
+      </w:r>
+      <w:proofErr w:type="spellStart"/>
+      <w:r>
+        <w:rPr>
+          <w:rFonts w:cs="Times New Roman"/>
+          <w:szCs w:val="24"/>
+          <w:lang w:val="en-US"/>
+        </w:rPr>
+        <w:t>dari</w:t>
+      </w:r>
+      <w:proofErr w:type="spellEnd"/>
+      <w:r>
+        <w:rPr>
+          <w:rFonts w:cs="Times New Roman"/>
+          <w:szCs w:val="24"/>
+          <w:lang w:val="en-US"/>
+        </w:rPr>
+        <w:t xml:space="preserve"> </w:t>
+      </w:r>
+      <w:r>
+        <w:rPr>
+          <w:rFonts w:cs="Times New Roman"/>
+          <w:i/>
+          <w:szCs w:val="24"/>
+          <w:lang w:val="en-US"/>
+        </w:rPr>
+        <w:t>email</w:t>
+      </w:r>
+      <w:r>
+        <w:rPr>
+          <w:rFonts w:cs="Times New Roman"/>
+          <w:szCs w:val="24"/>
+          <w:lang w:val="en-US"/>
+        </w:rPr>
+        <w:t xml:space="preserve"> yang </w:t>
+      </w:r>
+      <w:proofErr w:type="spellStart"/>
+      <w:r>
+        <w:rPr>
+          <w:rFonts w:cs="Times New Roman"/>
+          <w:szCs w:val="24"/>
+          <w:lang w:val="en-US"/>
+        </w:rPr>
+        <w:t>akan</w:t>
+      </w:r>
+      <w:proofErr w:type="spellEnd"/>
+      <w:r>
+        <w:rPr>
+          <w:rFonts w:cs="Times New Roman"/>
+          <w:szCs w:val="24"/>
+          <w:lang w:val="en-US"/>
+        </w:rPr>
+        <w:t xml:space="preserve"> </w:t>
+      </w:r>
+      <w:proofErr w:type="spellStart"/>
+      <w:r>
+        <w:rPr>
+          <w:rFonts w:cs="Times New Roman"/>
+          <w:szCs w:val="24"/>
+          <w:lang w:val="en-US"/>
+        </w:rPr>
+        <w:t>dikirim</w:t>
+      </w:r>
+      <w:proofErr w:type="spellEnd"/>
+      <w:r>
+        <w:rPr>
+          <w:rFonts w:cs="Times New Roman"/>
+          <w:szCs w:val="24"/>
+          <w:lang w:val="en-US"/>
+        </w:rPr>
+        <w:t>.</w:t>
+      </w:r>
+    </w:p>
+    <w:p>
+      <w:pPr>
+        <w:pStyle w:val="ListParagraph"/>
+        <w:numPr>
+          <w:ilvl w:val="0"/>
+          <w:numId w:val="4"/>
+        </w:numPr>
+        <w:rPr>
+          <w:rFonts w:cs="Times New Roman"/>
+          <w:szCs w:val="24"/>
+          <w:lang w:val="en-US"/>
+        </w:rPr>
+      </w:pPr>
+      <w:proofErr w:type="spellStart"/>
+      <w:r>
+        <w:rPr>
+          <w:rFonts w:cs="Times New Roman"/>
+          <w:szCs w:val="24"/>
+          <w:lang w:val="en-US"/>
+        </w:rPr>
+        <w:t>Berikut</w:t>
+      </w:r>
+      <w:proofErr w:type="spellEnd"/>
+      <w:r>
+        <w:rPr>
+          <w:rFonts w:cs="Times New Roman"/>
+          <w:szCs w:val="24"/>
+          <w:lang w:val="en-US"/>
+        </w:rPr>
+        <w:t xml:space="preserve"> </w:t>
+      </w:r>
+      <w:proofErr w:type="spellStart"/>
+      <w:r>
+        <w:rPr>
+          <w:rFonts w:cs="Times New Roman"/>
+          <w:szCs w:val="24"/>
+          <w:lang w:val="en-US"/>
+        </w:rPr>
+        <w:t>langkah-langkah</w:t>
+      </w:r>
+      <w:proofErr w:type="spellEnd"/>
+      <w:r>
+        <w:rPr>
+          <w:rFonts w:cs="Times New Roman"/>
+          <w:szCs w:val="24"/>
+          <w:lang w:val="en-US"/>
+        </w:rPr>
+        <w:t xml:space="preserve"> </w:t>
+      </w:r>
+      <w:proofErr w:type="spellStart"/>
+      <w:r>
+        <w:rPr>
+          <w:rFonts w:cs="Times New Roman"/>
+          <w:szCs w:val="24"/>
+          <w:lang w:val="en-US"/>
+        </w:rPr>
+        <w:t>untuk</w:t>
+      </w:r>
+      <w:proofErr w:type="spellEnd"/>
+      <w:r>
+        <w:rPr>
+          <w:rFonts w:cs="Times New Roman"/>
+          <w:szCs w:val="24"/>
+          <w:lang w:val="en-US"/>
+        </w:rPr>
+        <w:t xml:space="preserve"> </w:t>
+      </w:r>
+      <w:r>
+        <w:rPr>
+          <w:rFonts w:cs="Times New Roman"/>
+          <w:i/>
+          <w:szCs w:val="24"/>
+          <w:lang w:val="en-US"/>
+        </w:rPr>
+        <w:t>compose email</w:t>
+      </w:r>
+      <w:r>
+        <w:rPr>
+          <w:rFonts w:cs="Times New Roman"/>
+          <w:szCs w:val="24"/>
+          <w:lang w:val="en-US"/>
+        </w:rPr>
+        <w:t xml:space="preserve"> </w:t>
+      </w:r>
+    </w:p>
+    <w:p>
+      <w:pPr>
+        <w:pStyle w:val="ListParagraph"/>
+        <w:numPr>
+          <w:ilvl w:val="0"/>
+          <w:numId w:val="9"/>
+        </w:numPr>
+        <w:rPr>
+          <w:rFonts w:cs="Times New Roman"/>
+          <w:szCs w:val="24"/>
+          <w:lang w:val="en-US"/>
+        </w:rPr>
+      </w:pPr>
+      <w:proofErr w:type="spellStart"/>
+      <w:r>
+        <w:rPr>
+          <w:rFonts w:cs="Times New Roman"/>
+          <w:szCs w:val="24"/>
+          <w:lang w:val="en-US"/>
+        </w:rPr>
+        <w:t>Klik</w:t>
+      </w:r>
+      <w:proofErr w:type="spellEnd"/>
+      <w:r>
+        <w:rPr>
+          <w:rFonts w:cs="Times New Roman"/>
+          <w:szCs w:val="24"/>
+          <w:lang w:val="en-US"/>
+        </w:rPr>
+        <w:t xml:space="preserve"> menu </w:t>
+      </w:r>
+      <w:r>
+        <w:rPr>
+          <w:rFonts w:cs="Times New Roman"/>
+          <w:i/>
+          <w:szCs w:val="24"/>
+          <w:lang w:val="en-US"/>
+        </w:rPr>
+        <w:t xml:space="preserve">Compose Email </w:t>
+      </w:r>
+      <w:r>
+        <w:rPr>
+          <w:rFonts w:cs="Times New Roman"/>
+          <w:szCs w:val="24"/>
+          <w:lang w:val="en-US"/>
+        </w:rPr>
+        <w:t xml:space="preserve">pada </w:t>
+      </w:r>
+      <w:r>
+        <w:rPr>
+          <w:rFonts w:cs="Times New Roman"/>
+          <w:i/>
+          <w:szCs w:val="24"/>
+          <w:lang w:val="en-US"/>
+        </w:rPr>
+        <w:t>sidebar</w:t>
+      </w:r>
+    </w:p>
+    <w:p>
+      <w:pPr>
+        <w:pStyle w:val="ListParagraph"/>
+        <w:numPr>
+          <w:ilvl w:val="0"/>
+          <w:numId w:val="9"/>
+        </w:numPr>
+        <w:rPr>
+          <w:rFonts w:cs="Times New Roman"/>
+          <w:szCs w:val="24"/>
+          <w:lang w:val="en-US"/>
+        </w:rPr>
+      </w:pPr>
+      <w:proofErr w:type="spellStart"/>
+      <w:r>
+        <w:rPr>
+          <w:rFonts w:cs="Times New Roman"/>
+          <w:szCs w:val="24"/>
+          <w:lang w:val="en-US"/>
+        </w:rPr>
+        <w:t>Kemudian</w:t>
+      </w:r>
+      <w:proofErr w:type="spellEnd"/>
+      <w:r>
+        <w:rPr>
+          <w:rFonts w:cs="Times New Roman"/>
+          <w:szCs w:val="24"/>
+          <w:lang w:val="en-US"/>
+        </w:rPr>
+        <w:t xml:space="preserve"> </w:t>
+      </w:r>
+      <w:proofErr w:type="spellStart"/>
+      <w:r>
+        <w:rPr>
+          <w:rFonts w:cs="Times New Roman"/>
+          <w:szCs w:val="24"/>
+          <w:lang w:val="en-US"/>
+        </w:rPr>
+        <w:t>akan</w:t>
+      </w:r>
+      <w:proofErr w:type="spellEnd"/>
+      <w:r>
+        <w:rPr>
+          <w:rFonts w:cs="Times New Roman"/>
+          <w:szCs w:val="24"/>
+          <w:lang w:val="en-US"/>
+        </w:rPr>
+        <w:t xml:space="preserve"> </w:t>
+      </w:r>
+      <w:proofErr w:type="spellStart"/>
+      <w:r>
+        <w:rPr>
+          <w:rFonts w:cs="Times New Roman"/>
+          <w:szCs w:val="24"/>
+          <w:lang w:val="en-US"/>
+        </w:rPr>
+        <w:t>muncul</w:t>
+      </w:r>
+      <w:proofErr w:type="spellEnd"/>
+      <w:r>
+        <w:rPr>
+          <w:rFonts w:cs="Times New Roman"/>
+          <w:szCs w:val="24"/>
+          <w:lang w:val="en-US"/>
+        </w:rPr>
+        <w:t xml:space="preserve"> </w:t>
+      </w:r>
+      <w:r>
+        <w:rPr>
+          <w:rFonts w:cs="Times New Roman"/>
+          <w:i/>
+          <w:szCs w:val="24"/>
+          <w:lang w:val="en-US"/>
+        </w:rPr>
+        <w:t>form manual compose</w:t>
+      </w:r>
+    </w:p>
+    <w:p>
+      <w:pPr>
+        <w:pStyle w:val="ListParagraph"/>
+        <w:ind w:left="1440"/>
+        <w:rPr>
+          <w:rFonts w:cs="Times New Roman"/>
+          <w:szCs w:val="24"/>
+          <w:lang w:val="en-US"/>
+        </w:rPr>
+      </w:pPr>
+      <w:r>
+        <w:rPr>
+          <w:noProof/>
+        </w:rPr>
+        <w:drawing>
+          <wp:inline distT="0" distB="0" distL="0" distR="0" wp14:anchorId="22E6D1EC" wp14:editId="5E4FBC49">
+            <wp:extent cx="4140000" cy="1955507"/>
+            <wp:effectExtent l="0" t="0" r="0" b="6985"/>
+            <wp:docPr id="35" name="Picture 35"/>
+            <wp:cNvGraphicFramePr>
+              <a:graphicFrameLocks xmlns:a="http://schemas.openxmlformats.org/drawingml/2006/main" noChangeAspect="1"/>
+            </wp:cNvGraphicFramePr>
+            <a:graphic xmlns:a="http://schemas.openxmlformats.org/drawingml/2006/main">
+              <a:graphicData uri="http://schemas.openxmlformats.org/drawingml/2006/picture">
+                <pic:pic xmlns:pic="http://schemas.openxmlformats.org/drawingml/2006/picture">
+                  <pic:nvPicPr>
+                    <pic:cNvPr id="1" name=""/>
+                    <pic:cNvPicPr/>
+                  </pic:nvPicPr>
+                  <pic:blipFill>
+                    <a:blip r:embed="rId20"/>
+                    <a:stretch>
+                      <a:fillRect/>
+                    </a:stretch>
+                  </pic:blipFill>
+                  <pic:spPr>
+                    <a:xfrm>
+                      <a:off x="0" y="0"/>
+                      <a:ext cx="4140000" cy="1955507"/>
+                    </a:xfrm>
+                    <a:prstGeom prst="rect">
+                      <a:avLst/>
+                    </a:prstGeom>
+                  </pic:spPr>
+                </pic:pic>
+              </a:graphicData>
+            </a:graphic>
+          </wp:inline>
+        </w:drawing>
+      </w:r>
+    </w:p>
+    <w:p>
+      <w:pPr>
+        <w:pStyle w:val="ListParagraph"/>
+        <w:numPr>
+          <w:ilvl w:val="0"/>
+          <w:numId w:val="9"/>
+        </w:numPr>
+        <w:rPr>
+          <w:rFonts w:cs="Times New Roman"/>
+          <w:szCs w:val="24"/>
+          <w:lang w:val="en-US"/>
+        </w:rPr>
+      </w:pPr>
+      <w:proofErr w:type="spellStart"/>
+      <w:r>
+        <w:rPr>
+          <w:rFonts w:cs="Times New Roman"/>
+          <w:szCs w:val="24"/>
+          <w:lang w:val="en-US"/>
+        </w:rPr>
+        <w:t>Pilih</w:t>
+      </w:r>
+      <w:proofErr w:type="spellEnd"/>
+      <w:r>
+        <w:rPr>
+          <w:rFonts w:cs="Times New Roman"/>
+          <w:szCs w:val="24"/>
+          <w:lang w:val="en-US"/>
+        </w:rPr>
+        <w:t xml:space="preserve"> </w:t>
+      </w:r>
+      <w:r>
+        <w:rPr>
+          <w:rFonts w:cs="Times New Roman"/>
+          <w:i/>
+          <w:szCs w:val="24"/>
+          <w:lang w:val="en-US"/>
+        </w:rPr>
+        <w:t>recipient</w:t>
+      </w:r>
+      <w:r>
+        <w:rPr>
+          <w:rFonts w:cs="Times New Roman"/>
+          <w:szCs w:val="24"/>
+          <w:lang w:val="en-US"/>
+        </w:rPr>
+        <w:t xml:space="preserve"> </w:t>
+      </w:r>
+      <w:proofErr w:type="spellStart"/>
+      <w:r>
+        <w:rPr>
+          <w:rFonts w:cs="Times New Roman"/>
+          <w:szCs w:val="24"/>
+          <w:lang w:val="en-US"/>
+        </w:rPr>
+        <w:t>sesuai</w:t>
+      </w:r>
+      <w:proofErr w:type="spellEnd"/>
+      <w:r>
+        <w:rPr>
+          <w:rFonts w:cs="Times New Roman"/>
+          <w:szCs w:val="24"/>
+          <w:lang w:val="en-US"/>
+        </w:rPr>
+        <w:t xml:space="preserve"> </w:t>
+      </w:r>
+      <w:proofErr w:type="spellStart"/>
+      <w:r>
+        <w:rPr>
+          <w:rFonts w:cs="Times New Roman"/>
+          <w:szCs w:val="24"/>
+          <w:lang w:val="en-US"/>
+        </w:rPr>
+        <w:t>kebutuhan</w:t>
+      </w:r>
+      <w:proofErr w:type="spellEnd"/>
+      <w:r>
+        <w:rPr>
+          <w:rFonts w:cs="Times New Roman"/>
+          <w:szCs w:val="24"/>
+          <w:lang w:val="en-US"/>
+        </w:rPr>
+        <w:t xml:space="preserve">. </w:t>
+      </w:r>
+      <w:proofErr w:type="spellStart"/>
+      <w:r>
+        <w:rPr>
+          <w:rFonts w:cs="Times New Roman"/>
+          <w:szCs w:val="24"/>
+          <w:lang w:val="en-US"/>
+        </w:rPr>
+        <w:t>Dapat</w:t>
+      </w:r>
+      <w:proofErr w:type="spellEnd"/>
+      <w:r>
+        <w:rPr>
+          <w:rFonts w:cs="Times New Roman"/>
+          <w:szCs w:val="24"/>
+          <w:lang w:val="en-US"/>
+        </w:rPr>
+        <w:t xml:space="preserve"> </w:t>
+      </w:r>
+      <w:proofErr w:type="spellStart"/>
+      <w:r>
+        <w:rPr>
+          <w:rFonts w:cs="Times New Roman"/>
+          <w:szCs w:val="24"/>
+          <w:lang w:val="en-US"/>
+        </w:rPr>
+        <w:t>mencantumkan</w:t>
+      </w:r>
+      <w:proofErr w:type="spellEnd"/>
+      <w:r>
+        <w:rPr>
+          <w:rFonts w:cs="Times New Roman"/>
+          <w:szCs w:val="24"/>
+          <w:lang w:val="en-US"/>
+        </w:rPr>
+        <w:t xml:space="preserve"> </w:t>
+      </w:r>
+      <w:proofErr w:type="spellStart"/>
+      <w:r>
+        <w:rPr>
+          <w:rFonts w:cs="Times New Roman"/>
+          <w:szCs w:val="24"/>
+          <w:lang w:val="en-US"/>
+        </w:rPr>
+        <w:t>lebih</w:t>
+      </w:r>
+      <w:proofErr w:type="spellEnd"/>
+      <w:r>
+        <w:rPr>
+          <w:rFonts w:cs="Times New Roman"/>
+          <w:szCs w:val="24"/>
+          <w:lang w:val="en-US"/>
+        </w:rPr>
+        <w:t xml:space="preserve"> </w:t>
+      </w:r>
+      <w:proofErr w:type="spellStart"/>
+      <w:r>
+        <w:rPr>
+          <w:rFonts w:cs="Times New Roman"/>
+          <w:szCs w:val="24"/>
+          <w:lang w:val="en-US"/>
+        </w:rPr>
+        <w:t>dari</w:t>
+      </w:r>
+      <w:proofErr w:type="spellEnd"/>
+      <w:r>
+        <w:rPr>
+          <w:rFonts w:cs="Times New Roman"/>
+          <w:szCs w:val="24"/>
+          <w:lang w:val="en-US"/>
+        </w:rPr>
+        <w:t xml:space="preserve"> 1 (</w:t>
+      </w:r>
+      <w:proofErr w:type="spellStart"/>
+      <w:r>
+        <w:rPr>
+          <w:rFonts w:cs="Times New Roman"/>
+          <w:szCs w:val="24"/>
+          <w:lang w:val="en-US"/>
+        </w:rPr>
+        <w:t>satu</w:t>
+      </w:r>
+      <w:proofErr w:type="spellEnd"/>
+      <w:r>
+        <w:rPr>
+          <w:rFonts w:cs="Times New Roman"/>
+          <w:szCs w:val="24"/>
+          <w:lang w:val="en-US"/>
+        </w:rPr>
+        <w:t xml:space="preserve">) </w:t>
+      </w:r>
+      <w:r>
+        <w:rPr>
+          <w:rFonts w:cs="Times New Roman"/>
+          <w:i/>
+          <w:szCs w:val="24"/>
+          <w:lang w:val="en-US"/>
+        </w:rPr>
+        <w:t>recipient</w:t>
+      </w:r>
+      <w:r>
+        <w:rPr>
+          <w:rFonts w:cs="Times New Roman"/>
+          <w:szCs w:val="24"/>
+          <w:lang w:val="en-US"/>
+        </w:rPr>
+        <w:t>.</w:t>
+      </w:r>
+      <w:r>
+        <w:rPr>
+          <w:rFonts w:cs="Times New Roman"/>
+          <w:szCs w:val="24"/>
+          <w:lang w:val="en-US"/>
+        </w:rPr>
+        <w:t xml:space="preserve"> </w:t>
+      </w:r>
+      <w:r>
+        <w:rPr>
+          <w:rFonts w:cs="Times New Roman"/>
+          <w:i/>
+          <w:szCs w:val="24"/>
+          <w:lang w:val="en-US"/>
+        </w:rPr>
+        <w:t xml:space="preserve">User </w:t>
+      </w:r>
+      <w:proofErr w:type="spellStart"/>
+      <w:r>
+        <w:rPr>
+          <w:rFonts w:cs="Times New Roman"/>
+          <w:szCs w:val="24"/>
+          <w:lang w:val="en-US"/>
+        </w:rPr>
+        <w:t>dapat</w:t>
+      </w:r>
+      <w:proofErr w:type="spellEnd"/>
+      <w:r>
+        <w:rPr>
+          <w:rFonts w:cs="Times New Roman"/>
+          <w:szCs w:val="24"/>
+          <w:lang w:val="en-US"/>
+        </w:rPr>
+        <w:t xml:space="preserve"> </w:t>
+      </w:r>
+      <w:proofErr w:type="spellStart"/>
+      <w:r>
+        <w:rPr>
+          <w:rFonts w:cs="Times New Roman"/>
+          <w:szCs w:val="24"/>
+          <w:lang w:val="en-US"/>
+        </w:rPr>
+        <w:t>memilih</w:t>
+      </w:r>
+      <w:proofErr w:type="spellEnd"/>
+      <w:r>
+        <w:rPr>
+          <w:rFonts w:cs="Times New Roman"/>
+          <w:szCs w:val="24"/>
+          <w:lang w:val="en-US"/>
+        </w:rPr>
+        <w:t xml:space="preserve"> </w:t>
+      </w:r>
+      <w:proofErr w:type="spellStart"/>
+      <w:r>
+        <w:rPr>
+          <w:rFonts w:cs="Times New Roman"/>
+          <w:szCs w:val="24"/>
+          <w:lang w:val="en-US"/>
+        </w:rPr>
+        <w:t>banyak</w:t>
+      </w:r>
+      <w:proofErr w:type="spellEnd"/>
+      <w:r>
+        <w:rPr>
+          <w:rFonts w:cs="Times New Roman"/>
+          <w:szCs w:val="24"/>
+          <w:lang w:val="en-US"/>
+        </w:rPr>
+        <w:t xml:space="preserve"> </w:t>
+      </w:r>
+      <w:r>
+        <w:rPr>
+          <w:rFonts w:cs="Times New Roman"/>
+          <w:i/>
+          <w:szCs w:val="24"/>
+          <w:lang w:val="en-US"/>
+        </w:rPr>
+        <w:t>recipient</w:t>
+      </w:r>
+      <w:r>
+        <w:rPr>
+          <w:rFonts w:cs="Times New Roman"/>
+          <w:i/>
+          <w:szCs w:val="24"/>
+          <w:lang w:val="en-US"/>
+        </w:rPr>
+        <w:t xml:space="preserve"> </w:t>
+      </w:r>
+      <w:proofErr w:type="spellStart"/>
+      <w:r>
+        <w:rPr>
+          <w:rFonts w:cs="Times New Roman"/>
+          <w:szCs w:val="24"/>
+          <w:lang w:val="en-US"/>
+        </w:rPr>
+        <w:t>dengan</w:t>
+      </w:r>
+      <w:proofErr w:type="spellEnd"/>
+      <w:r>
+        <w:rPr>
+          <w:rFonts w:cs="Times New Roman"/>
+          <w:szCs w:val="24"/>
+          <w:lang w:val="en-US"/>
+        </w:rPr>
+        <w:t xml:space="preserve"> </w:t>
+      </w:r>
+      <w:proofErr w:type="spellStart"/>
+      <w:r>
+        <w:rPr>
+          <w:rFonts w:cs="Times New Roman"/>
+          <w:szCs w:val="24"/>
+          <w:lang w:val="en-US"/>
+        </w:rPr>
+        <w:t>cara</w:t>
+      </w:r>
+      <w:proofErr w:type="spellEnd"/>
+      <w:r>
+        <w:rPr>
+          <w:rFonts w:cs="Times New Roman"/>
+          <w:szCs w:val="24"/>
+          <w:lang w:val="en-US"/>
+        </w:rPr>
+        <w:t xml:space="preserve"> </w:t>
+      </w:r>
+      <w:proofErr w:type="spellStart"/>
+      <w:r>
+        <w:rPr>
+          <w:rFonts w:cs="Times New Roman"/>
+          <w:szCs w:val="24"/>
+          <w:lang w:val="en-US"/>
+        </w:rPr>
+        <w:t>klik</w:t>
+      </w:r>
+      <w:proofErr w:type="spellEnd"/>
+      <w:r>
+        <w:rPr>
+          <w:rFonts w:cs="Times New Roman"/>
+          <w:szCs w:val="24"/>
+          <w:lang w:val="en-US"/>
+        </w:rPr>
+        <w:t xml:space="preserve"> pada </w:t>
+      </w:r>
+      <w:proofErr w:type="spellStart"/>
+      <w:r>
+        <w:rPr>
+          <w:rFonts w:cs="Times New Roman"/>
+          <w:szCs w:val="24"/>
+          <w:lang w:val="en-US"/>
+        </w:rPr>
+        <w:t>kolom</w:t>
+      </w:r>
+      <w:proofErr w:type="spellEnd"/>
+      <w:r>
+        <w:rPr>
+          <w:rFonts w:cs="Times New Roman"/>
+          <w:szCs w:val="24"/>
+          <w:lang w:val="en-US"/>
+        </w:rPr>
+        <w:t xml:space="preserve"> yang </w:t>
+      </w:r>
+      <w:proofErr w:type="spellStart"/>
+      <w:r>
+        <w:rPr>
+          <w:rFonts w:cs="Times New Roman"/>
+          <w:szCs w:val="24"/>
+          <w:lang w:val="en-US"/>
+        </w:rPr>
+        <w:t>telah</w:t>
+      </w:r>
+      <w:proofErr w:type="spellEnd"/>
+      <w:r>
+        <w:rPr>
+          <w:rFonts w:cs="Times New Roman"/>
+          <w:szCs w:val="24"/>
+          <w:lang w:val="en-US"/>
+        </w:rPr>
+        <w:t xml:space="preserve"> </w:t>
+      </w:r>
+      <w:proofErr w:type="spellStart"/>
+      <w:r>
+        <w:rPr>
+          <w:rFonts w:cs="Times New Roman"/>
+          <w:szCs w:val="24"/>
+          <w:lang w:val="en-US"/>
+        </w:rPr>
+        <w:t>tersedia</w:t>
+      </w:r>
+      <w:proofErr w:type="spellEnd"/>
+      <w:r>
+        <w:rPr>
+          <w:rFonts w:cs="Times New Roman"/>
+          <w:szCs w:val="24"/>
+          <w:lang w:val="en-US"/>
+        </w:rPr>
+        <w:t xml:space="preserve">, </w:t>
+      </w:r>
+      <w:proofErr w:type="spellStart"/>
+      <w:r>
+        <w:rPr>
+          <w:rFonts w:cs="Times New Roman"/>
+          <w:szCs w:val="24"/>
+          <w:lang w:val="en-US"/>
+        </w:rPr>
+        <w:t>kemudian</w:t>
+      </w:r>
+      <w:proofErr w:type="spellEnd"/>
+      <w:r>
+        <w:rPr>
+          <w:rFonts w:cs="Times New Roman"/>
+          <w:szCs w:val="24"/>
+          <w:lang w:val="en-US"/>
+        </w:rPr>
+        <w:t xml:space="preserve"> </w:t>
+      </w:r>
+      <w:r>
+        <w:rPr>
+          <w:rFonts w:cs="Times New Roman"/>
+          <w:i/>
+          <w:szCs w:val="24"/>
+          <w:lang w:val="en-US"/>
+        </w:rPr>
+        <w:t>select</w:t>
+      </w:r>
+      <w:r>
+        <w:rPr>
+          <w:rFonts w:cs="Times New Roman"/>
+          <w:szCs w:val="24"/>
+          <w:lang w:val="en-US"/>
+        </w:rPr>
+        <w:t xml:space="preserve"> mana yang </w:t>
+      </w:r>
+      <w:proofErr w:type="spellStart"/>
+      <w:r>
+        <w:rPr>
+          <w:rFonts w:cs="Times New Roman"/>
+          <w:szCs w:val="24"/>
+          <w:lang w:val="en-US"/>
+        </w:rPr>
+        <w:t>ingin</w:t>
+      </w:r>
+      <w:proofErr w:type="spellEnd"/>
+      <w:r>
+        <w:rPr>
+          <w:rFonts w:cs="Times New Roman"/>
+          <w:szCs w:val="24"/>
+          <w:lang w:val="en-US"/>
+        </w:rPr>
+        <w:t xml:space="preserve"> </w:t>
+      </w:r>
+      <w:proofErr w:type="spellStart"/>
+      <w:r>
+        <w:rPr>
+          <w:rFonts w:cs="Times New Roman"/>
+          <w:szCs w:val="24"/>
+          <w:lang w:val="en-US"/>
+        </w:rPr>
+        <w:t>ditambahkan</w:t>
+      </w:r>
+      <w:proofErr w:type="spellEnd"/>
+    </w:p>
+    <w:p>
+      <w:pPr>
+        <w:pStyle w:val="ListParagraph"/>
+        <w:ind w:left="1440"/>
+        <w:rPr>
+          <w:rFonts w:cs="Times New Roman"/>
+          <w:szCs w:val="24"/>
+          <w:lang w:val="en-US"/>
+        </w:rPr>
+      </w:pPr>
+      <w:r>
+        <w:rPr>
+          <w:noProof/>
+        </w:rPr>
+        <mc:AlternateContent>
+          <mc:Choice Requires="wps">
+            <w:drawing>
+              <wp:anchor distT="0" distB="0" distL="114300" distR="114300" simplePos="0" relativeHeight="251673600" behindDoc="0" locked="0" layoutInCell="1" allowOverlap="1" wp14:anchorId="7D6D40FD" wp14:editId="3372F035">
+                <wp:simplePos x="0" y="0"/>
+                <wp:positionH relativeFrom="column">
+                  <wp:posOffset>1262077</wp:posOffset>
+                </wp:positionH>
+                <wp:positionV relativeFrom="paragraph">
+                  <wp:posOffset>415176</wp:posOffset>
+                </wp:positionV>
+                <wp:extent cx="3725839" cy="218364"/>
+                <wp:effectExtent l="0" t="0" r="27305" b="10795"/>
+                <wp:wrapNone/>
+                <wp:docPr id="20" name="Rectangle 20"/>
+                <wp:cNvGraphicFramePr/>
+                <a:graphic xmlns:a="http://schemas.openxmlformats.org/drawingml/2006/main">
+                  <a:graphicData uri="http://schemas.microsoft.com/office/word/2010/wordprocessingShape">
+                    <wps:wsp>
+                      <wps:cNvSpPr/>
+                      <wps:spPr>
+                        <a:xfrm>
+                          <a:off x="0" y="0"/>
+                          <a:ext cx="3725839" cy="218364"/>
+                        </a:xfrm>
+                        <a:prstGeom prst="rect">
+                          <a:avLst/>
+                        </a:prstGeom>
+                        <a:noFill/>
+                        <a:ln>
+                          <a:solidFill>
+                            <a:srgbClr val="FF0000"/>
+                          </a:solidFill>
+                        </a:ln>
+                      </wps:spPr>
+                      <wps:style>
+                        <a:lnRef idx="2">
+                          <a:schemeClr val="accent1">
+                            <a:shade val="50000"/>
+                          </a:schemeClr>
+                        </a:lnRef>
+                        <a:fillRef idx="1">
+                          <a:schemeClr val="accent1"/>
+                        </a:fillRef>
+                        <a:effectRef idx="0">
+                          <a:schemeClr val="accent1"/>
+                        </a:effectRef>
+                        <a:fontRef idx="minor">
+                          <a:schemeClr val="lt1"/>
+                        </a:fontRef>
+                      </wps:style>
+                      <wps:bodyPr rot="0" spcFirstLastPara="0" vertOverflow="overflow" horzOverflow="overflow" vert="horz" wrap="square" lIns="91440" tIns="45720" rIns="91440" bIns="45720" numCol="1" spcCol="0" rtlCol="0" fromWordArt="0" anchor="ctr" anchorCtr="0" forceAA="0" compatLnSpc="1">
+                        <a:prstTxWarp prst="textNoShape">
+                          <a:avLst/>
+                        </a:prstTxWarp>
+                        <a:noAutofit/>
+                      </wps:bodyPr>
+                    </wps:wsp>
+                  </a:graphicData>
+                </a:graphic>
+                <wp14:sizeRelH relativeFrom="margin">
+                  <wp14:pctWidth>0</wp14:pctWidth>
+                </wp14:sizeRelH>
+                <wp14:sizeRelV relativeFrom="margin">
+                  <wp14:pctHeight>0</wp14:pctHeight>
+                </wp14:sizeRelV>
+              </wp:anchor>
+            </w:drawing>
+          </mc:Choice>
+          <mc:Fallback>
+            <w:pict>
+              <v:rect w14:anchorId="2AD506BC" id="Rectangle 20" o:spid="_x0000_s1026" style="position:absolute;margin-left:99.4pt;margin-top:32.7pt;width:293.35pt;height:17.2pt;z-index:251673600;visibility:visible;mso-wrap-style:square;mso-width-percent:0;mso-height-percent:0;mso-wrap-distance-left:9pt;mso-wrap-distance-top:0;mso-wrap-distance-right:9pt;mso-wrap-distance-bottom:0;mso-position-horizontal:absolute;mso-position-horizontal-relative:text;mso-position-vertical:absolute;mso-position-vertical-relative:text;mso-width-percent:0;mso-height-percent:0;mso-width-relative:margin;mso-height-relative:margin;v-text-anchor:middle" o:gfxdata="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" filled="f" strokecolor="red" strokeweight="1pt"/>
+            </w:pict>
+          </mc:Fallback>
+        </mc:AlternateContent>
+      </w:r>
+      <w:r>
+        <w:rPr>
+          <w:noProof/>
+        </w:rPr>
+        <w:drawing>
+          <wp:inline distT="0" distB="0" distL="0" distR="0" wp14:anchorId="60CF2663" wp14:editId="6EC5FFED">
+            <wp:extent cx="4140000" cy="1311322"/>
+            <wp:effectExtent l="0" t="0" r="0" b="3175"/>
+            <wp:docPr id="18" name="Picture 18"/>
+            <wp:cNvGraphicFramePr>
+              <a:graphicFrameLocks xmlns:a="http://schemas.openxmlformats.org/drawingml/2006/main" noChangeAspect="1"/>
+            </wp:cNvGraphicFramePr>
+            <a:graphic xmlns:a="http://schemas.openxmlformats.org/drawingml/2006/main">
+              <a:graphicData uri="http://schemas.openxmlformats.org/drawingml/2006/picture">
+                <pic:pic xmlns:pic="http://schemas.openxmlformats.org/drawingml/2006/picture">
+                  <pic:nvPicPr>
+                    <pic:cNvPr id="1" name=""/>
+                    <pic:cNvPicPr/>
+                  </pic:nvPicPr>
+                  <pic:blipFill>
+                    <a:blip r:embed="rId21"/>
+                    <a:stretch>
+                      <a:fillRect/>
+                    </a:stretch>
+                  </pic:blipFill>
+                  <pic:spPr>
+                    <a:xfrm>
+                      <a:off x="0" y="0"/>
+                      <a:ext cx="4140000" cy="1311322"/>
+                    </a:xfrm>
+                    <a:prstGeom prst="rect">
+                      <a:avLst/>
+                    </a:prstGeom>
+                  </pic:spPr>
+                </pic:pic>
+              </a:graphicData>
+            </a:graphic>
+          </wp:inline>
+        </w:drawing>
+      </w:r>
+    </w:p>
+    <w:p>
+      <w:pPr>
+        <w:pStyle w:val="ListParagraph"/>
+        <w:ind w:left="1440"/>
+        <w:rPr>
+          <w:rFonts w:cs="Times New Roman"/>
+          <w:szCs w:val="24"/>
+          <w:lang w:val="en-US"/>
+        </w:rPr>
+      </w:pPr>
+      <w:r>
+        <w:rPr>
+          <w:noProof/>
+        </w:rPr>
+        <w:drawing>
+          <wp:inline distT="0" distB="0" distL="0" distR="0" wp14:anchorId="2838921E" wp14:editId="65357484">
+            <wp:extent cx="4140000" cy="1460501"/>
+            <wp:effectExtent l="0" t="0" r="0" b="6350"/>
+            <wp:docPr id="38" name="Picture 38"/>
+            <wp:cNvGraphicFramePr>
+              <a:graphicFrameLocks xmlns:a="http://schemas.openxmlformats.org/drawingml/2006/main" noChangeAspect="1"/>
+            </wp:cNvGraphicFramePr>
+            <a:graphic xmlns:a="http://schemas.openxmlformats.org/drawingml/2006/main">
+              <a:graphicData uri="http://schemas.openxmlformats.org/drawingml/2006/picture">
+                <pic:pic xmlns:pic="http://schemas.openxmlformats.org/drawingml/2006/picture">
+                  <pic:nvPicPr>
+                    <pic:cNvPr id="1" name=""/>
+                    <pic:cNvPicPr/>
+                  </pic:nvPicPr>
+                  <pic:blipFill>
+                    <a:blip r:embed="rId22"/>
+                    <a:stretch>
+                      <a:fillRect/>
+                    </a:stretch>
+                  </pic:blipFill>
+                  <pic:spPr>
+                    <a:xfrm>
+                      <a:off x="0" y="0"/>
+                      <a:ext cx="4140000" cy="1460501"/>
+                    </a:xfrm>
+                    <a:prstGeom prst="rect">
+                      <a:avLst/>
+                    </a:prstGeom>
+                  </pic:spPr>
+                </pic:pic>
+              </a:graphicData>
+            </a:graphic>
+          </wp:inline>
+        </w:drawing>
+      </w:r>
+    </w:p>
+    <w:p>
+      <w:pPr>
+        <w:pStyle w:val="ListParagraph"/>
+        <w:ind w:left="1440"/>
+        <w:rPr>
+          <w:rFonts w:cs="Times New Roman"/>
+          <w:i/>
+          <w:szCs w:val="24"/>
+          <w:lang w:val="en-US"/>
+        </w:rPr>
+      </w:pPr>
+      <w:proofErr w:type="spellStart"/>
+      <w:r>
+        <w:rPr>
+          <w:rFonts w:cs="Times New Roman"/>
+          <w:szCs w:val="24"/>
+          <w:lang w:val="en-US"/>
+        </w:rPr>
+        <w:lastRenderedPageBreak/>
+        <w:t>Dapat</w:t>
+      </w:r>
+      <w:proofErr w:type="spellEnd"/>
+      <w:r>
+        <w:rPr>
+          <w:rFonts w:cs="Times New Roman"/>
+          <w:szCs w:val="24"/>
+          <w:lang w:val="en-US"/>
+        </w:rPr>
+        <w:t xml:space="preserve"> juga </w:t>
+      </w:r>
+      <w:proofErr w:type="spellStart"/>
+      <w:r>
+        <w:rPr>
+          <w:rFonts w:cs="Times New Roman"/>
+          <w:szCs w:val="24"/>
+          <w:lang w:val="en-US"/>
+        </w:rPr>
+        <w:t>menambahkan</w:t>
+      </w:r>
+      <w:proofErr w:type="spellEnd"/>
+      <w:r>
+        <w:rPr>
+          <w:rFonts w:cs="Times New Roman"/>
+          <w:szCs w:val="24"/>
+          <w:lang w:val="en-US"/>
+        </w:rPr>
+        <w:t xml:space="preserve"> </w:t>
+      </w:r>
+      <w:r>
+        <w:rPr>
+          <w:rFonts w:cs="Times New Roman"/>
+          <w:i/>
+          <w:szCs w:val="24"/>
+          <w:lang w:val="en-US"/>
+        </w:rPr>
+        <w:t>recipient</w:t>
+      </w:r>
+      <w:r>
+        <w:rPr>
+          <w:rFonts w:cs="Times New Roman"/>
+          <w:szCs w:val="24"/>
+          <w:lang w:val="en-US"/>
+        </w:rPr>
+        <w:t xml:space="preserve"> di </w:t>
+      </w:r>
+      <w:proofErr w:type="spellStart"/>
+      <w:r>
+        <w:rPr>
+          <w:rFonts w:cs="Times New Roman"/>
+          <w:szCs w:val="24"/>
+          <w:lang w:val="en-US"/>
+        </w:rPr>
+        <w:t>luar</w:t>
+      </w:r>
+      <w:proofErr w:type="spellEnd"/>
+      <w:r>
+        <w:rPr>
+          <w:rFonts w:cs="Times New Roman"/>
+          <w:szCs w:val="24"/>
+          <w:lang w:val="en-US"/>
+        </w:rPr>
+        <w:t xml:space="preserve"> daftar yang </w:t>
+      </w:r>
+      <w:proofErr w:type="spellStart"/>
+      <w:r>
+        <w:rPr>
+          <w:rFonts w:cs="Times New Roman"/>
+          <w:szCs w:val="24"/>
+          <w:lang w:val="en-US"/>
+        </w:rPr>
+        <w:t>tersedia</w:t>
+      </w:r>
+      <w:proofErr w:type="spellEnd"/>
+      <w:r>
+        <w:rPr>
+          <w:rFonts w:cs="Times New Roman"/>
+          <w:szCs w:val="24"/>
+          <w:lang w:val="en-US"/>
+        </w:rPr>
+        <w:t xml:space="preserve"> di </w:t>
+      </w:r>
+      <w:r>
+        <w:rPr>
+          <w:rFonts w:cs="Times New Roman"/>
+          <w:i/>
+          <w:szCs w:val="24"/>
+          <w:lang w:val="en-US"/>
+        </w:rPr>
+        <w:t>To</w:t>
+      </w:r>
+      <w:r>
+        <w:rPr>
+          <w:rFonts w:cs="Times New Roman"/>
+          <w:szCs w:val="24"/>
+          <w:lang w:val="en-US"/>
+        </w:rPr>
+        <w:t xml:space="preserve">, </w:t>
+      </w:r>
+      <w:proofErr w:type="spellStart"/>
+      <w:r>
+        <w:rPr>
+          <w:rFonts w:cs="Times New Roman"/>
+          <w:szCs w:val="24"/>
+          <w:lang w:val="en-US"/>
+        </w:rPr>
+        <w:t>dengan</w:t>
+      </w:r>
+      <w:proofErr w:type="spellEnd"/>
+      <w:r>
+        <w:rPr>
+          <w:rFonts w:cs="Times New Roman"/>
+          <w:szCs w:val="24"/>
+          <w:lang w:val="en-US"/>
+        </w:rPr>
+        <w:t xml:space="preserve"> </w:t>
+      </w:r>
+      <w:proofErr w:type="spellStart"/>
+      <w:r>
+        <w:rPr>
+          <w:rFonts w:cs="Times New Roman"/>
+          <w:szCs w:val="24"/>
+          <w:lang w:val="en-US"/>
+        </w:rPr>
+        <w:t>cara</w:t>
+      </w:r>
+      <w:proofErr w:type="spellEnd"/>
+      <w:r>
+        <w:rPr>
+          <w:rFonts w:cs="Times New Roman"/>
+          <w:szCs w:val="24"/>
+          <w:lang w:val="en-US"/>
+        </w:rPr>
+        <w:t xml:space="preserve"> </w:t>
+      </w:r>
+      <w:proofErr w:type="spellStart"/>
+      <w:r>
+        <w:rPr>
+          <w:rFonts w:cs="Times New Roman"/>
+          <w:szCs w:val="24"/>
+          <w:lang w:val="en-US"/>
+        </w:rPr>
+        <w:t>memasukkan</w:t>
+      </w:r>
+      <w:proofErr w:type="spellEnd"/>
+      <w:r>
+        <w:rPr>
+          <w:rFonts w:cs="Times New Roman"/>
+          <w:szCs w:val="24"/>
+          <w:lang w:val="en-US"/>
+        </w:rPr>
+        <w:t xml:space="preserve"> </w:t>
+      </w:r>
+      <w:proofErr w:type="spellStart"/>
+      <w:r>
+        <w:rPr>
+          <w:rFonts w:cs="Times New Roman"/>
+          <w:szCs w:val="24"/>
+          <w:lang w:val="en-US"/>
+        </w:rPr>
+        <w:t>alamat</w:t>
+      </w:r>
+      <w:proofErr w:type="spellEnd"/>
+      <w:r>
+        <w:rPr>
+          <w:rFonts w:cs="Times New Roman"/>
+          <w:szCs w:val="24"/>
+          <w:lang w:val="en-US"/>
+        </w:rPr>
+        <w:t xml:space="preserve"> </w:t>
+      </w:r>
+      <w:r>
+        <w:rPr>
+          <w:rFonts w:cs="Times New Roman"/>
+          <w:i/>
+          <w:szCs w:val="24"/>
+          <w:lang w:val="en-US"/>
+        </w:rPr>
+        <w:t>email</w:t>
+      </w:r>
+      <w:r>
+        <w:rPr>
+          <w:rFonts w:cs="Times New Roman"/>
+          <w:szCs w:val="24"/>
+          <w:lang w:val="en-US"/>
+        </w:rPr>
+        <w:t xml:space="preserve"> pada </w:t>
+      </w:r>
+      <w:proofErr w:type="spellStart"/>
+      <w:r>
+        <w:rPr>
+          <w:rFonts w:cs="Times New Roman"/>
+          <w:szCs w:val="24"/>
+          <w:lang w:val="en-US"/>
+        </w:rPr>
+        <w:t>kolom</w:t>
+      </w:r>
+      <w:proofErr w:type="spellEnd"/>
+      <w:r>
+        <w:rPr>
+          <w:rFonts w:cs="Times New Roman"/>
+          <w:szCs w:val="24"/>
+          <w:lang w:val="en-US"/>
+        </w:rPr>
+        <w:t xml:space="preserve"> </w:t>
+      </w:r>
+      <w:proofErr w:type="gramStart"/>
+      <w:r>
+        <w:rPr>
+          <w:rFonts w:cs="Times New Roman"/>
+          <w:i/>
+          <w:szCs w:val="24"/>
+          <w:lang w:val="en-US"/>
+        </w:rPr>
+        <w:t>To</w:t>
+      </w:r>
+      <w:proofErr w:type="gramEnd"/>
+      <w:r>
+        <w:rPr>
+          <w:rFonts w:cs="Times New Roman"/>
+          <w:i/>
+          <w:szCs w:val="24"/>
+          <w:lang w:val="en-US"/>
+        </w:rPr>
+        <w:t xml:space="preserve"> (other recipient)</w:t>
+      </w:r>
+      <w:r>
+        <w:rPr>
+          <w:rFonts w:cs="Times New Roman"/>
+          <w:szCs w:val="24"/>
+          <w:lang w:val="en-US"/>
+        </w:rPr>
+        <w:t xml:space="preserve"> </w:t>
+      </w:r>
+      <w:proofErr w:type="spellStart"/>
+      <w:r>
+        <w:rPr>
+          <w:rFonts w:cs="Times New Roman"/>
+          <w:szCs w:val="24"/>
+          <w:lang w:val="en-US"/>
+        </w:rPr>
+        <w:t>kemudian</w:t>
+      </w:r>
+      <w:proofErr w:type="spellEnd"/>
+      <w:r>
+        <w:rPr>
+          <w:rFonts w:cs="Times New Roman"/>
+          <w:szCs w:val="24"/>
+          <w:lang w:val="en-US"/>
+        </w:rPr>
+        <w:t xml:space="preserve"> </w:t>
+      </w:r>
+      <w:proofErr w:type="spellStart"/>
+      <w:r>
+        <w:rPr>
+          <w:rFonts w:cs="Times New Roman"/>
+          <w:szCs w:val="24"/>
+          <w:lang w:val="en-US"/>
+        </w:rPr>
+        <w:t>klik</w:t>
+      </w:r>
+      <w:proofErr w:type="spellEnd"/>
+      <w:r>
+        <w:rPr>
+          <w:rFonts w:cs="Times New Roman"/>
+          <w:szCs w:val="24"/>
+          <w:lang w:val="en-US"/>
+        </w:rPr>
+        <w:t xml:space="preserve"> </w:t>
+      </w:r>
+      <w:r>
+        <w:rPr>
+          <w:rFonts w:cs="Times New Roman"/>
+          <w:i/>
+          <w:szCs w:val="24"/>
+          <w:lang w:val="en-US"/>
+        </w:rPr>
+        <w:t>button Add</w:t>
+      </w:r>
+      <w:r>
+        <w:rPr>
+          <w:rFonts w:cs="Times New Roman"/>
+          <w:szCs w:val="24"/>
+          <w:lang w:val="en-US"/>
+        </w:rPr>
+        <w:t xml:space="preserve"> dan </w:t>
+      </w:r>
+      <w:proofErr w:type="spellStart"/>
+      <w:r>
+        <w:rPr>
+          <w:rFonts w:cs="Times New Roman"/>
+          <w:szCs w:val="24"/>
+          <w:lang w:val="en-US"/>
+        </w:rPr>
+        <w:t>alamat</w:t>
+      </w:r>
+      <w:proofErr w:type="spellEnd"/>
+      <w:r>
+        <w:rPr>
+          <w:rFonts w:cs="Times New Roman"/>
+          <w:szCs w:val="24"/>
+          <w:lang w:val="en-US"/>
+        </w:rPr>
+        <w:t xml:space="preserve"> </w:t>
+      </w:r>
+      <w:r>
+        <w:rPr>
+          <w:rFonts w:cs="Times New Roman"/>
+          <w:i/>
+          <w:szCs w:val="24"/>
+          <w:lang w:val="en-US"/>
+        </w:rPr>
+        <w:t xml:space="preserve">email </w:t>
+      </w:r>
+      <w:r>
+        <w:rPr>
+          <w:rFonts w:cs="Times New Roman"/>
+          <w:szCs w:val="24"/>
+          <w:lang w:val="en-US"/>
+        </w:rPr>
+        <w:t xml:space="preserve">yang Anda </w:t>
+      </w:r>
+      <w:proofErr w:type="spellStart"/>
+      <w:r>
+        <w:rPr>
+          <w:rFonts w:cs="Times New Roman"/>
+          <w:szCs w:val="24"/>
+          <w:lang w:val="en-US"/>
+        </w:rPr>
+        <w:t>masukkan</w:t>
+      </w:r>
+      <w:proofErr w:type="spellEnd"/>
+      <w:r>
+        <w:rPr>
+          <w:rFonts w:cs="Times New Roman"/>
+          <w:szCs w:val="24"/>
+          <w:lang w:val="en-US"/>
+        </w:rPr>
+        <w:t xml:space="preserve"> </w:t>
+      </w:r>
+      <w:proofErr w:type="spellStart"/>
+      <w:r>
+        <w:rPr>
+          <w:rFonts w:cs="Times New Roman"/>
+          <w:szCs w:val="24"/>
+          <w:lang w:val="en-US"/>
+        </w:rPr>
+        <w:t>akan</w:t>
+      </w:r>
+      <w:proofErr w:type="spellEnd"/>
+      <w:r>
+        <w:rPr>
+          <w:rFonts w:cs="Times New Roman"/>
+          <w:szCs w:val="24"/>
+          <w:lang w:val="en-US"/>
+        </w:rPr>
+        <w:t xml:space="preserve"> </w:t>
+      </w:r>
+      <w:proofErr w:type="spellStart"/>
+      <w:r>
+        <w:rPr>
+          <w:rFonts w:cs="Times New Roman"/>
+          <w:szCs w:val="24"/>
+          <w:lang w:val="en-US"/>
+        </w:rPr>
+        <w:t>masuk</w:t>
+      </w:r>
+      <w:proofErr w:type="spellEnd"/>
+      <w:r>
+        <w:rPr>
+          <w:rFonts w:cs="Times New Roman"/>
+          <w:szCs w:val="24"/>
+          <w:lang w:val="en-US"/>
+        </w:rPr>
+        <w:t xml:space="preserve"> </w:t>
+      </w:r>
+      <w:proofErr w:type="spellStart"/>
+      <w:r>
+        <w:rPr>
+          <w:rFonts w:cs="Times New Roman"/>
+          <w:szCs w:val="24"/>
+          <w:lang w:val="en-US"/>
+        </w:rPr>
+        <w:t>ke</w:t>
+      </w:r>
+      <w:proofErr w:type="spellEnd"/>
+      <w:r>
+        <w:rPr>
+          <w:rFonts w:cs="Times New Roman"/>
+          <w:szCs w:val="24"/>
+          <w:lang w:val="en-US"/>
+        </w:rPr>
+        <w:t xml:space="preserve"> </w:t>
+      </w:r>
+      <w:proofErr w:type="spellStart"/>
+      <w:r>
+        <w:rPr>
+          <w:rFonts w:cs="Times New Roman"/>
+          <w:szCs w:val="24"/>
+          <w:lang w:val="en-US"/>
+        </w:rPr>
+        <w:t>dalam</w:t>
+      </w:r>
+      <w:proofErr w:type="spellEnd"/>
+      <w:r>
+        <w:rPr>
+          <w:rFonts w:cs="Times New Roman"/>
+          <w:szCs w:val="24"/>
+          <w:lang w:val="en-US"/>
+        </w:rPr>
+        <w:t xml:space="preserve"> daftar </w:t>
+      </w:r>
+      <w:r>
+        <w:rPr>
+          <w:rFonts w:cs="Times New Roman"/>
+          <w:i/>
+          <w:szCs w:val="24"/>
+          <w:lang w:val="en-US"/>
+        </w:rPr>
+        <w:t>recipient</w:t>
+      </w:r>
+      <w:r>
+        <w:rPr>
+          <w:rFonts w:cs="Times New Roman"/>
+          <w:i/>
+          <w:szCs w:val="24"/>
+          <w:lang w:val="en-US"/>
+        </w:rPr>
+        <w:t>.</w:t>
+      </w:r>
+    </w:p>
+    <w:p>
+      <w:pPr>
+        <w:pStyle w:val="ListParagraph"/>
+        <w:ind w:left="1440"/>
+        <w:rPr>
+          <w:rFonts w:cs="Times New Roman"/>
+          <w:szCs w:val="24"/>
+          <w:lang w:val="en-US"/>
+        </w:rPr>
+      </w:pPr>
+      <w:r>
+        <w:rPr>
+          <w:noProof/>
+        </w:rPr>
+        <mc:AlternateContent>
+          <mc:Choice Requires="wps">
+            <w:drawing>
+              <wp:anchor distT="0" distB="0" distL="114300" distR="114300" simplePos="0" relativeHeight="251674624" behindDoc="0" locked="0" layoutInCell="1" allowOverlap="1" wp14:anchorId="09760621" wp14:editId="3403B452">
+                <wp:simplePos x="0" y="0"/>
+                <wp:positionH relativeFrom="column">
+                  <wp:posOffset>1309843</wp:posOffset>
+                </wp:positionH>
+                <wp:positionV relativeFrom="paragraph">
+                  <wp:posOffset>661576</wp:posOffset>
+                </wp:positionV>
+                <wp:extent cx="3343095" cy="129218"/>
+                <wp:effectExtent l="0" t="0" r="10160" b="23495"/>
+                <wp:wrapNone/>
+                <wp:docPr id="22" name="Rectangle 22"/>
+                <wp:cNvGraphicFramePr/>
+                <a:graphic xmlns:a="http://schemas.openxmlformats.org/drawingml/2006/main">
+                  <a:graphicData uri="http://schemas.microsoft.com/office/word/2010/wordprocessingShape">
+                    <wps:wsp>
+                      <wps:cNvSpPr/>
+                      <wps:spPr>
+                        <a:xfrm>
+                          <a:off x="0" y="0"/>
+                          <a:ext cx="3343095" cy="129218"/>
+                        </a:xfrm>
+                        <a:prstGeom prst="rect">
+                          <a:avLst/>
+                        </a:prstGeom>
+                        <a:noFill/>
+                        <a:ln>
+                          <a:solidFill>
+                            <a:srgbClr val="FF0000"/>
+                          </a:solidFill>
+                        </a:ln>
+                      </wps:spPr>
+                      <wps:style>
+                        <a:lnRef idx="2">
+                          <a:schemeClr val="accent1">
+                            <a:shade val="50000"/>
+                          </a:schemeClr>
+                        </a:lnRef>
+                        <a:fillRef idx="1">
+                          <a:schemeClr val="accent1"/>
+                        </a:fillRef>
+                        <a:effectRef idx="0">
+                          <a:schemeClr val="accent1"/>
+                        </a:effectRef>
+                        <a:fontRef idx="minor">
+                          <a:schemeClr val="lt1"/>
+                        </a:fontRef>
+                      </wps:style>
+                      <wps:bodyPr rot="0" spcFirstLastPara="0" vertOverflow="overflow" horzOverflow="overflow" vert="horz" wrap="square" lIns="91440" tIns="45720" rIns="91440" bIns="45720" numCol="1" spcCol="0" rtlCol="0" fromWordArt="0" anchor="ctr" anchorCtr="0" forceAA="0" compatLnSpc="1">
+                        <a:prstTxWarp prst="textNoShape">
+                          <a:avLst/>
+                        </a:prstTxWarp>
+                        <a:noAutofit/>
+                      </wps:bodyPr>
+                    </wps:wsp>
+                  </a:graphicData>
+                </a:graphic>
+                <wp14:sizeRelH relativeFrom="margin">
+                  <wp14:pctWidth>0</wp14:pctWidth>
+                </wp14:sizeRelH>
+                <wp14:sizeRelV relativeFrom="margin">
+                  <wp14:pctHeight>0</wp14:pctHeight>
+                </wp14:sizeRelV>
+              </wp:anchor>
+            </w:drawing>
+          </mc:Choice>
+          <mc:Fallback>
+            <w:pict>
+              <v:rect w14:anchorId="58094000" id="Rectangle 22" o:spid="_x0000_s1026" style="position:absolute;margin-left:103.15pt;margin-top:52.1pt;width:263.25pt;height:10.15pt;z-index:251674624;visibility:visible;mso-wrap-style:square;mso-width-percent:0;mso-height-percent:0;mso-wrap-distance-left:9pt;mso-wrap-distance-top:0;mso-wrap-distance-right:9pt;mso-wrap-distance-bottom:0;mso-position-horizontal:absolute;mso-position-horizontal-relative:text;mso-position-vertical:absolute;mso-position-vertical-relative:text;mso-width-percent:0;mso-height-percent:0;mso-width-relative:margin;mso-height-relative:margin;v-text-anchor:middle" o:gfxdata="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" filled="f" strokecolor="red" strokeweight="1pt"/>
+            </w:pict>
+          </mc:Fallback>
+        </mc:AlternateContent>
+      </w:r>
+      <w:r>
+        <w:rPr>
+          <w:noProof/>
+        </w:rPr>
+        <mc:AlternateContent>
+          <mc:Choice Requires="wps">
+            <w:drawing>
+              <wp:anchor distT="0" distB="0" distL="114300" distR="114300" simplePos="0" relativeHeight="251675648" behindDoc="0" locked="0" layoutInCell="1" allowOverlap="1" wp14:anchorId="4013BD08" wp14:editId="2F3882FF">
+                <wp:simplePos x="0" y="0"/>
+                <wp:positionH relativeFrom="column">
+                  <wp:posOffset>4741071</wp:posOffset>
+                </wp:positionH>
+                <wp:positionV relativeFrom="paragraph">
+                  <wp:posOffset>673735</wp:posOffset>
+                </wp:positionV>
+                <wp:extent cx="211540" cy="116006"/>
+                <wp:effectExtent l="0" t="0" r="17145" b="17780"/>
+                <wp:wrapNone/>
+                <wp:docPr id="36" name="Oval 36"/>
+                <wp:cNvGraphicFramePr/>
+                <a:graphic xmlns:a="http://schemas.openxmlformats.org/drawingml/2006/main">
+                  <a:graphicData uri="http://schemas.microsoft.com/office/word/2010/wordprocessingShape">
+                    <wps:wsp>
+                      <wps:cNvSpPr/>
+                      <wps:spPr>
+                        <a:xfrm>
+                          <a:off x="0" y="0"/>
+                          <a:ext cx="211540" cy="116006"/>
+                        </a:xfrm>
+                        <a:prstGeom prst="ellipse">
+                          <a:avLst/>
+                        </a:prstGeom>
+                        <a:noFill/>
+                        <a:ln>
+                          <a:solidFill>
+                            <a:srgbClr val="FF0000"/>
+                          </a:solidFill>
+                        </a:ln>
+                      </wps:spPr>
+                      <wps:style>
+                        <a:lnRef idx="2">
+                          <a:schemeClr val="accent1">
+                            <a:shade val="50000"/>
+                          </a:schemeClr>
+                        </a:lnRef>
+                        <a:fillRef idx="1">
+                          <a:schemeClr val="accent1"/>
+                        </a:fillRef>
+                        <a:effectRef idx="0">
+                          <a:schemeClr val="accent1"/>
+                        </a:effectRef>
+                        <a:fontRef idx="minor">
+                          <a:schemeClr val="lt1"/>
+                        </a:fontRef>
+                      </wps:style>
+                      <wps:bodyPr rot="0" spcFirstLastPara="0" vertOverflow="overflow" horzOverflow="overflow" vert="horz" wrap="square" lIns="91440" tIns="45720" rIns="91440" bIns="45720" numCol="1" spcCol="0" rtlCol="0" fromWordArt="0" anchor="ctr" anchorCtr="0" forceAA="0" compatLnSpc="1">
+                        <a:prstTxWarp prst="textNoShape">
+                          <a:avLst/>
+                        </a:prstTxWarp>
+                        <a:noAutofit/>
+                      </wps:bodyPr>
+                    </wps:wsp>
+                  </a:graphicData>
+                </a:graphic>
+              </wp:anchor>
+            </w:drawing>
+          </mc:Choice>
+          <mc:Fallback>
+            <w:pict>
+              <v:oval w14:anchorId="1D9F14DF" id="Oval 36" o:spid="_x0000_s1026" style="position:absolute;margin-left:373.3pt;margin-top:53.05pt;width:16.65pt;height:9.15pt;z-index:251675648;visibility:visible;mso-wrap-style:square;mso-wrap-distance-left:9pt;mso-wrap-distance-top:0;mso-wrap-distance-right:9pt;mso-wrap-distance-bottom:0;mso-position-horizontal:absolute;mso-position-horizontal-relative:text;mso-position-vertical:absolute;mso-position-vertical-relative:text;v-text-anchor:middle" o:gfxdata="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" filled="f" strokecolor="red" strokeweight="1pt">
+                <v:stroke joinstyle="miter"/>
+              </v:oval>
+            </w:pict>
+          </mc:Fallback>
+        </mc:AlternateContent>
+      </w:r>
+      <w:r>
+        <w:rPr>
+          <w:noProof/>
+        </w:rPr>
+        <w:drawing>
+          <wp:inline distT="0" distB="0" distL="0" distR="0" wp14:anchorId="1B8BC9C0" wp14:editId="5CC7971A">
+            <wp:extent cx="4140000" cy="1311322"/>
+            <wp:effectExtent l="0" t="0" r="0" b="3175"/>
+            <wp:docPr id="21" name="Picture 21"/>
+            <wp:cNvGraphicFramePr>
+              <a:graphicFrameLocks xmlns:a="http://schemas.openxmlformats.org/drawingml/2006/main" noChangeAspect="1"/>
+            </wp:cNvGraphicFramePr>
+            <a:graphic xmlns:a="http://schemas.openxmlformats.org/drawingml/2006/main">
+              <a:graphicData uri="http://schemas.openxmlformats.org/drawingml/2006/picture">
+                <pic:pic xmlns:pic="http://schemas.openxmlformats.org/drawingml/2006/picture">
+                  <pic:nvPicPr>
+                    <pic:cNvPr id="1" name=""/>
+                    <pic:cNvPicPr/>
+                  </pic:nvPicPr>
+                  <pic:blipFill>
+                    <a:blip r:embed="rId21"/>
+                    <a:stretch>
+                      <a:fillRect/>
+                    </a:stretch>
+                  </pic:blipFill>
+                  <pic:spPr>
+                    <a:xfrm>
+                      <a:off x="0" y="0"/>
+                      <a:ext cx="4140000" cy="1311322"/>
+                    </a:xfrm>
+                    <a:prstGeom prst="rect">
+                      <a:avLst/>
+                    </a:prstGeom>
+                  </pic:spPr>
+                </pic:pic>
+              </a:graphicData>
+            </a:graphic>
+          </wp:inline>
+        </w:drawing>
+      </w:r>
+    </w:p>
+    <w:p>
+      <w:pPr>
+        <w:pStyle w:val="ListParagraph"/>
+        <w:ind w:left="1440"/>
+        <w:rPr>
+          <w:rFonts w:cs="Times New Roman"/>
+          <w:szCs w:val="24"/>
+          <w:lang w:val="en-US"/>
+        </w:rPr>
+      </w:pPr>
+      <w:r>
+        <w:rPr>
+          <w:noProof/>
+        </w:rPr>
+        <mc:AlternateContent>
+          <mc:Choice Requires="wps">
+            <w:drawing>
+              <wp:anchor distT="0" distB="0" distL="114300" distR="114300" simplePos="0" relativeHeight="251677696" behindDoc="0" locked="0" layoutInCell="1" allowOverlap="1" wp14:anchorId="7CB91BB0" wp14:editId="55E8D8ED">
+                <wp:simplePos x="0" y="0"/>
+                <wp:positionH relativeFrom="column">
+                  <wp:posOffset>1297144</wp:posOffset>
+                </wp:positionH>
+                <wp:positionV relativeFrom="paragraph">
+                  <wp:posOffset>679450</wp:posOffset>
+                </wp:positionV>
+                <wp:extent cx="3343095" cy="129218"/>
+                <wp:effectExtent l="0" t="0" r="10160" b="23495"/>
+                <wp:wrapNone/>
+                <wp:docPr id="40" name="Rectangle 40"/>
+                <wp:cNvGraphicFramePr/>
+                <a:graphic xmlns:a="http://schemas.openxmlformats.org/drawingml/2006/main">
+                  <a:graphicData uri="http://schemas.microsoft.com/office/word/2010/wordprocessingShape">
+                    <wps:wsp>
+                      <wps:cNvSpPr/>
+                      <wps:spPr>
+                        <a:xfrm>
+                          <a:off x="0" y="0"/>
+                          <a:ext cx="3343095" cy="129218"/>
+                        </a:xfrm>
+                        <a:prstGeom prst="rect">
+                          <a:avLst/>
+                        </a:prstGeom>
+                        <a:noFill/>
+                        <a:ln>
+                          <a:solidFill>
+                            <a:srgbClr val="FF0000"/>
+                          </a:solidFill>
+                        </a:ln>
+                      </wps:spPr>
+                      <wps:style>
+                        <a:lnRef idx="2">
+                          <a:schemeClr val="accent1">
+                            <a:shade val="50000"/>
+                          </a:schemeClr>
+                        </a:lnRef>
+                        <a:fillRef idx="1">
+                          <a:schemeClr val="accent1"/>
+                        </a:fillRef>
+                        <a:effectRef idx="0">
+                          <a:schemeClr val="accent1"/>
+                        </a:effectRef>
+                        <a:fontRef idx="minor">
+                          <a:schemeClr val="lt1"/>
+                        </a:fontRef>
+                      </wps:style>
+                      <wps:bodyPr rot="0" spcFirstLastPara="0" vertOverflow="overflow" horzOverflow="overflow" vert="horz" wrap="square" lIns="91440" tIns="45720" rIns="91440" bIns="45720" numCol="1" spcCol="0" rtlCol="0" fromWordArt="0" anchor="ctr" anchorCtr="0" forceAA="0" compatLnSpc="1">
+                        <a:prstTxWarp prst="textNoShape">
+                          <a:avLst/>
+                        </a:prstTxWarp>
+                        <a:noAutofit/>
+                      </wps:bodyPr>
+                    </wps:wsp>
+                  </a:graphicData>
+                </a:graphic>
+                <wp14:sizeRelH relativeFrom="margin">
+                  <wp14:pctWidth>0</wp14:pctWidth>
+                </wp14:sizeRelH>
+                <wp14:sizeRelV relativeFrom="margin">
+                  <wp14:pctHeight>0</wp14:pctHeight>
+                </wp14:sizeRelV>
+              </wp:anchor>
+            </w:drawing>
+          </mc:Choice>
+          <mc:Fallback>
+            <w:pict>
+              <v:rect w14:anchorId="19812953" id="Rectangle 40" o:spid="_x0000_s1026" style="position:absolute;margin-left:102.15pt;margin-top:53.5pt;width:263.25pt;height:10.15pt;z-index:251677696;visibility:visible;mso-wrap-style:square;mso-width-percent:0;mso-height-percent:0;mso-wrap-distance-left:9pt;mso-wrap-distance-top:0;mso-wrap-distance-right:9pt;mso-wrap-distance-bottom:0;mso-position-horizontal:absolute;mso-position-horizontal-relative:text;mso-position-vertical:absolute;mso-position-vertical-relative:text;mso-width-percent:0;mso-height-percent:0;mso-width-relative:margin;mso-height-relative:margin;v-text-anchor:middle" o:gfxdata="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" filled="f" strokecolor="red" strokeweight="1pt"/>
+            </w:pict>
+          </mc:Fallback>
+        </mc:AlternateContent>
+      </w:r>
+      <w:r>
+        <w:rPr>
+          <w:noProof/>
+        </w:rPr>
+        <w:drawing>
+          <wp:inline distT="0" distB="0" distL="0" distR="0" wp14:anchorId="155CDE34" wp14:editId="08B53A7C">
+            <wp:extent cx="4140000" cy="867955"/>
+            <wp:effectExtent l="0" t="0" r="0" b="8890"/>
+            <wp:docPr id="39" name="Picture 39"/>
+            <wp:cNvGraphicFramePr>
+              <a:graphicFrameLocks xmlns:a="http://schemas.openxmlformats.org/drawingml/2006/main" noChangeAspect="1"/>
+            </wp:cNvGraphicFramePr>
+            <a:graphic xmlns:a="http://schemas.openxmlformats.org/drawingml/2006/main">
+              <a:graphicData uri="http://schemas.openxmlformats.org/drawingml/2006/picture">
+                <pic:pic xmlns:pic="http://schemas.openxmlformats.org/drawingml/2006/picture">
+                  <pic:nvPicPr>
+                    <pic:cNvPr id="1" name=""/>
+                    <pic:cNvPicPr/>
+                  </pic:nvPicPr>
+                  <pic:blipFill>
+                    <a:blip r:embed="rId23"/>
+                    <a:stretch>
+                      <a:fillRect/>
+                    </a:stretch>
+                  </pic:blipFill>
+                  <pic:spPr>
+                    <a:xfrm>
+                      <a:off x="0" y="0"/>
+                      <a:ext cx="4140000" cy="867955"/>
+                    </a:xfrm>
+                    <a:prstGeom prst="rect">
+                      <a:avLst/>
+                    </a:prstGeom>
+                  </pic:spPr>
+                </pic:pic>
+              </a:graphicData>
+            </a:graphic>
+          </wp:inline>
+        </w:drawing>
+      </w:r>
+    </w:p>
+    <w:p>
+      <w:pPr>
+        <w:pStyle w:val="ListParagraph"/>
+        <w:ind w:left="1440"/>
+        <w:rPr>
+          <w:rFonts w:cs="Times New Roman"/>
+          <w:szCs w:val="24"/>
+          <w:lang w:val="en-US"/>
+        </w:rPr>
+      </w:pPr>
+      <w:r>
+        <w:rPr>
+          <w:noProof/>
+        </w:rPr>
+        <mc:AlternateContent>
+          <mc:Choice Requires="wps">
+            <w:drawing>
+              <wp:anchor distT="0" distB="0" distL="114300" distR="114300" simplePos="0" relativeHeight="251679744" behindDoc="0" locked="0" layoutInCell="1" allowOverlap="1" wp14:anchorId="4BE4B057" wp14:editId="77795138">
+                <wp:simplePos x="0" y="0"/>
+                <wp:positionH relativeFrom="column">
+                  <wp:posOffset>4750909</wp:posOffset>
+                </wp:positionH>
+                <wp:positionV relativeFrom="paragraph">
+                  <wp:posOffset>685165</wp:posOffset>
+                </wp:positionV>
+                <wp:extent cx="211540" cy="116006"/>
+                <wp:effectExtent l="0" t="0" r="17145" b="17780"/>
+                <wp:wrapNone/>
+                <wp:docPr id="42" name="Oval 42"/>
+                <wp:cNvGraphicFramePr/>
+                <a:graphic xmlns:a="http://schemas.openxmlformats.org/drawingml/2006/main">
+                  <a:graphicData uri="http://schemas.microsoft.com/office/word/2010/wordprocessingShape">
+                    <wps:wsp>
+                      <wps:cNvSpPr/>
+                      <wps:spPr>
+                        <a:xfrm>
+                          <a:off x="0" y="0"/>
+                          <a:ext cx="211540" cy="116006"/>
+                        </a:xfrm>
+                        <a:prstGeom prst="ellipse">
+                          <a:avLst/>
+                        </a:prstGeom>
+                        <a:noFill/>
+                        <a:ln>
+                          <a:solidFill>
+                            <a:srgbClr val="FF0000"/>
+                          </a:solidFill>
+                        </a:ln>
+                      </wps:spPr>
+                      <wps:style>
+                        <a:lnRef idx="2">
+                          <a:schemeClr val="accent1">
+                            <a:shade val="50000"/>
+                          </a:schemeClr>
+                        </a:lnRef>
+                        <a:fillRef idx="1">
+                          <a:schemeClr val="accent1"/>
+                        </a:fillRef>
+                        <a:effectRef idx="0">
+                          <a:schemeClr val="accent1"/>
+                        </a:effectRef>
+                        <a:fontRef idx="minor">
+                          <a:schemeClr val="lt1"/>
+                        </a:fontRef>
+                      </wps:style>
+                      <wps:bodyPr rot="0" spcFirstLastPara="0" vertOverflow="overflow" horzOverflow="overflow" vert="horz" wrap="square" lIns="91440" tIns="45720" rIns="91440" bIns="45720" numCol="1" spcCol="0" rtlCol="0" fromWordArt="0" anchor="ctr" anchorCtr="0" forceAA="0" compatLnSpc="1">
+                        <a:prstTxWarp prst="textNoShape">
+                          <a:avLst/>
+                        </a:prstTxWarp>
+                        <a:noAutofit/>
+                      </wps:bodyPr>
+                    </wps:wsp>
+                  </a:graphicData>
+                </a:graphic>
+                <wp14:sizeRelV relativeFrom="margin">
+                  <wp14:pctHeight>0</wp14:pctHeight>
+                </wp14:sizeRelV>
+              </wp:anchor>
+            </w:drawing>
+          </mc:Choice>
+          <mc:Fallback>
+            <w:pict>
+              <v:oval w14:anchorId="435E7B99" id="Oval 42" o:spid="_x0000_s1026" style="position:absolute;margin-left:374.1pt;margin-top:53.95pt;width:16.65pt;height:9.15pt;z-index:251679744;visibility:visible;mso-wrap-style:square;mso-height-percent:0;mso-wrap-distance-left:9pt;mso-wrap-distance-top:0;mso-wrap-distance-right:9pt;mso-wrap-distance-bottom:0;mso-position-horizontal:absolute;mso-position-horizontal-relative:text;mso-position-vertical:absolute;mso-position-vertical-relative:text;mso-height-percent:0;mso-height-relative:margin;v-text-anchor:middle" o:gfxdata="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" filled="f" strokecolor="red" strokeweight="1pt">
+                <v:stroke joinstyle="miter"/>
+              </v:oval>
+            </w:pict>
+          </mc:Fallback>
+        </mc:AlternateContent>
+      </w:r>
+      <w:r>
+        <w:rPr>
+          <w:noProof/>
+        </w:rPr>
+        <w:drawing>
+          <wp:inline distT="0" distB="0" distL="0" distR="0" wp14:anchorId="4A4B36C9" wp14:editId="4281A82B">
+            <wp:extent cx="4140000" cy="867955"/>
+            <wp:effectExtent l="0" t="0" r="0" b="8890"/>
+            <wp:docPr id="41" name="Picture 41"/>
+            <wp:cNvGraphicFramePr>
+              <a:graphicFrameLocks xmlns:a="http://schemas.openxmlformats.org/drawingml/2006/main" noChangeAspect="1"/>
+            </wp:cNvGraphicFramePr>
+            <a:graphic xmlns:a="http://schemas.openxmlformats.org/drawingml/2006/main">
+              <a:graphicData uri="http://schemas.openxmlformats.org/drawingml/2006/picture">
+                <pic:pic xmlns:pic="http://schemas.openxmlformats.org/drawingml/2006/picture">
+                  <pic:nvPicPr>
+                    <pic:cNvPr id="1" name=""/>
+                    <pic:cNvPicPr/>
+                  </pic:nvPicPr>
+                  <pic:blipFill>
+                    <a:blip r:embed="rId23"/>
+                    <a:stretch>
+                      <a:fillRect/>
+                    </a:stretch>
+                  </pic:blipFill>
+                  <pic:spPr>
+                    <a:xfrm>
+                      <a:off x="0" y="0"/>
+                      <a:ext cx="4140000" cy="867955"/>
+                    </a:xfrm>
+                    <a:prstGeom prst="rect">
+                      <a:avLst/>
+                    </a:prstGeom>
+                  </pic:spPr>
+                </pic:pic>
+              </a:graphicData>
+            </a:graphic>
+          </wp:inline>
+        </w:drawing>
+      </w:r>
+    </w:p>
+    <w:p>
+      <w:pPr>
+        <w:pStyle w:val="ListParagraph"/>
+        <w:ind w:left="1440"/>
+        <w:rPr>
+          <w:rFonts w:cs="Times New Roman"/>
+          <w:szCs w:val="24"/>
+          <w:lang w:val="en-US"/>
+        </w:rPr>
+      </w:pPr>
+      <w:r>
+        <w:rPr>
+          <w:noProof/>
+        </w:rPr>
+        <mc:AlternateContent>
+          <mc:Choice Requires="wps">
+            <w:drawing>
+              <wp:anchor distT="0" distB="0" distL="114300" distR="114300" simplePos="0" relativeHeight="251681792" behindDoc="0" locked="0" layoutInCell="1" allowOverlap="1" wp14:anchorId="11BC481D" wp14:editId="14A72499">
+                <wp:simplePos x="0" y="0"/>
+                <wp:positionH relativeFrom="column">
+                  <wp:posOffset>2817921</wp:posOffset>
+                </wp:positionH>
+                <wp:positionV relativeFrom="paragraph">
+                  <wp:posOffset>476762</wp:posOffset>
+                </wp:positionV>
+                <wp:extent cx="914400" cy="117471"/>
+                <wp:effectExtent l="0" t="0" r="19050" b="16510"/>
+                <wp:wrapNone/>
+                <wp:docPr id="44" name="Rectangle 44"/>
+                <wp:cNvGraphicFramePr/>
+                <a:graphic xmlns:a="http://schemas.openxmlformats.org/drawingml/2006/main">
+                  <a:graphicData uri="http://schemas.microsoft.com/office/word/2010/wordprocessingShape">
+                    <wps:wsp>
+                      <wps:cNvSpPr/>
+                      <wps:spPr>
+                        <a:xfrm>
+                          <a:off x="0" y="0"/>
+                          <a:ext cx="914400" cy="117471"/>
+                        </a:xfrm>
+                        <a:prstGeom prst="rect">
+                          <a:avLst/>
+                        </a:prstGeom>
+                        <a:noFill/>
+                        <a:ln>
+                          <a:solidFill>
+                            <a:srgbClr val="FF0000"/>
+                          </a:solidFill>
+                        </a:ln>
+                      </wps:spPr>
+                      <wps:style>
+                        <a:lnRef idx="2">
+                          <a:schemeClr val="accent1">
+                            <a:shade val="50000"/>
+                          </a:schemeClr>
+                        </a:lnRef>
+                        <a:fillRef idx="1">
+                          <a:schemeClr val="accent1"/>
+                        </a:fillRef>
+                        <a:effectRef idx="0">
+                          <a:schemeClr val="accent1"/>
+                        </a:effectRef>
+                        <a:fontRef idx="minor">
+                          <a:schemeClr val="lt1"/>
+                        </a:fontRef>
+                      </wps:style>
+                      <wps:bodyPr rot="0" spcFirstLastPara="0" vertOverflow="overflow" horzOverflow="overflow" vert="horz" wrap="square" lIns="91440" tIns="45720" rIns="91440" bIns="45720" numCol="1" spcCol="0" rtlCol="0" fromWordArt="0" anchor="ctr" anchorCtr="0" forceAA="0" compatLnSpc="1">
+                        <a:prstTxWarp prst="textNoShape">
+                          <a:avLst/>
+                        </a:prstTxWarp>
+                        <a:noAutofit/>
+                      </wps:bodyPr>
+                    </wps:wsp>
+                  </a:graphicData>
+                </a:graphic>
+                <wp14:sizeRelH relativeFrom="margin">
+                  <wp14:pctWidth>0</wp14:pctWidth>
+                </wp14:sizeRelH>
+                <wp14:sizeRelV relativeFrom="margin">
+                  <wp14:pctHeight>0</wp14:pctHeight>
+                </wp14:sizeRelV>
+              </wp:anchor>
+            </w:drawing>
+          </mc:Choice>
+          <mc:Fallback>
+            <w:pict>
+              <v:rect w14:anchorId="31B4D17C" id="Rectangle 44" o:spid="_x0000_s1026" style="position:absolute;margin-left:221.9pt;margin-top:37.55pt;width:1in;height:9.25pt;z-index:251681792;visibility:visible;mso-wrap-style:square;mso-width-percent:0;mso-height-percent:0;mso-wrap-distance-left:9pt;mso-wrap-distance-top:0;mso-wrap-distance-right:9pt;mso-wrap-distance-bottom:0;mso-position-horizontal:absolute;mso-position-horizontal-relative:text;mso-position-vertical:absolute;mso-position-vertical-relative:text;mso-width-percent:0;mso-height-percent:0;mso-width-relative:margin;mso-height-relative:margin;v-text-anchor:middle" o:gfxdata="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" filled="f" strokecolor="red" strokeweight="1pt"/>
+            </w:pict>
+          </mc:Fallback>
+        </mc:AlternateContent>
+      </w:r>
+      <w:r>
+        <w:rPr>
+          <w:noProof/>
+        </w:rPr>
+        <w:drawing>
+          <wp:inline distT="0" distB="0" distL="0" distR="0" wp14:anchorId="2432A1ED" wp14:editId="17D5FAE3">
+            <wp:extent cx="4140000" cy="857523"/>
+            <wp:effectExtent l="0" t="0" r="0" b="0"/>
+            <wp:docPr id="43" name="Picture 43"/>
+            <wp:cNvGraphicFramePr>
+              <a:graphicFrameLocks xmlns:a="http://schemas.openxmlformats.org/drawingml/2006/main" noChangeAspect="1"/>
+            </wp:cNvGraphicFramePr>
+            <a:graphic xmlns:a="http://schemas.openxmlformats.org/drawingml/2006/main">
+              <a:graphicData uri="http://schemas.openxmlformats.org/drawingml/2006/picture">
+                <pic:pic xmlns:pic="http://schemas.openxmlformats.org/drawingml/2006/picture">
+                  <pic:nvPicPr>
+                    <pic:cNvPr id="1" name=""/>
+                    <pic:cNvPicPr/>
+                  </pic:nvPicPr>
+                  <pic:blipFill>
+                    <a:blip r:embed="rId24"/>
+                    <a:stretch>
+                      <a:fillRect/>
+                    </a:stretch>
+                  </pic:blipFill>
+                  <pic:spPr>
+                    <a:xfrm>
+                      <a:off x="0" y="0"/>
+                      <a:ext cx="4140000" cy="857523"/>
+                    </a:xfrm>
+                    <a:prstGeom prst="rect">
+                      <a:avLst/>
+                    </a:prstGeom>
+                  </pic:spPr>
+                </pic:pic>
+              </a:graphicData>
+            </a:graphic>
+          </wp:inline>
+        </w:drawing>
+      </w:r>
+    </w:p>
+    <w:p>
+      <w:pPr>
+        <w:pStyle w:val="ListParagraph"/>
+        <w:ind w:left="1440"/>
+        <w:rPr>
+          <w:rFonts w:cs="Times New Roman"/>
+          <w:i/>
+          <w:szCs w:val="24"/>
+          <w:lang w:val="en-US"/>
+        </w:rPr>
+      </w:pPr>
+      <w:r>
+        <w:rPr>
+          <w:rFonts w:cs="Times New Roman"/>
+          <w:i/>
+          <w:szCs w:val="24"/>
+          <w:lang w:val="en-US"/>
+        </w:rPr>
+        <w:t xml:space="preserve">User </w:t>
+      </w:r>
+      <w:r>
+        <w:rPr>
+          <w:rFonts w:cs="Times New Roman"/>
+          <w:szCs w:val="24"/>
+          <w:lang w:val="en-US"/>
+        </w:rPr>
+        <w:t xml:space="preserve">juga </w:t>
+      </w:r>
+      <w:proofErr w:type="spellStart"/>
+      <w:r>
+        <w:rPr>
+          <w:rFonts w:cs="Times New Roman"/>
+          <w:szCs w:val="24"/>
+          <w:lang w:val="en-US"/>
+        </w:rPr>
+        <w:t>dapat</w:t>
+      </w:r>
+      <w:proofErr w:type="spellEnd"/>
+      <w:r>
+        <w:rPr>
+          <w:rFonts w:cs="Times New Roman"/>
+          <w:szCs w:val="24"/>
+          <w:lang w:val="en-US"/>
+        </w:rPr>
+        <w:t xml:space="preserve"> </w:t>
+      </w:r>
+      <w:proofErr w:type="spellStart"/>
+      <w:r>
+        <w:rPr>
+          <w:rFonts w:cs="Times New Roman"/>
+          <w:szCs w:val="24"/>
+          <w:lang w:val="en-US"/>
+        </w:rPr>
+        <w:t>menambahkan</w:t>
+      </w:r>
+      <w:proofErr w:type="spellEnd"/>
+      <w:r>
+        <w:rPr>
+          <w:rFonts w:cs="Times New Roman"/>
+          <w:szCs w:val="24"/>
+          <w:lang w:val="en-US"/>
+        </w:rPr>
+        <w:t xml:space="preserve"> </w:t>
+      </w:r>
+      <w:r>
+        <w:rPr>
+          <w:rFonts w:cs="Times New Roman"/>
+          <w:i/>
+          <w:szCs w:val="24"/>
+          <w:lang w:val="en-US"/>
+        </w:rPr>
+        <w:t>Cc</w:t>
+      </w:r>
+      <w:r>
+        <w:rPr>
+          <w:rFonts w:cs="Times New Roman"/>
+          <w:szCs w:val="24"/>
+          <w:lang w:val="en-US"/>
+        </w:rPr>
+        <w:t xml:space="preserve"> </w:t>
+      </w:r>
+      <w:proofErr w:type="spellStart"/>
+      <w:r>
+        <w:rPr>
+          <w:rFonts w:cs="Times New Roman"/>
+          <w:szCs w:val="24"/>
+          <w:lang w:val="en-US"/>
+        </w:rPr>
+        <w:t>serta</w:t>
+      </w:r>
+      <w:proofErr w:type="spellEnd"/>
+      <w:r>
+        <w:rPr>
+          <w:rFonts w:cs="Times New Roman"/>
+          <w:szCs w:val="24"/>
+          <w:lang w:val="en-US"/>
+        </w:rPr>
+        <w:t xml:space="preserve"> </w:t>
+      </w:r>
+      <w:r>
+        <w:rPr>
+          <w:rFonts w:cs="Times New Roman"/>
+          <w:i/>
+          <w:szCs w:val="24"/>
+          <w:lang w:val="en-US"/>
+        </w:rPr>
+        <w:t>Bcc</w:t>
+      </w:r>
+      <w:r>
+        <w:rPr>
+          <w:rFonts w:cs="Times New Roman"/>
+          <w:i/>
+          <w:szCs w:val="24"/>
+          <w:lang w:val="en-US"/>
+        </w:rPr>
+        <w:t>.</w:t>
+      </w:r>
+    </w:p>
+    <w:p>
+      <w:pPr>
+        <w:pStyle w:val="ListParagraph"/>
+        <w:ind w:left="1440"/>
+        <w:rPr>
+          <w:rFonts w:cs="Times New Roman"/>
+          <w:szCs w:val="24"/>
+          <w:lang w:val="en-US"/>
+        </w:rPr>
+      </w:pPr>
+      <w:proofErr w:type="spellStart"/>
+      <w:r>
+        <w:rPr>
+          <w:rFonts w:cs="Times New Roman"/>
+          <w:szCs w:val="24"/>
+          <w:lang w:val="en-US"/>
+        </w:rPr>
+        <w:t>Untuk</w:t>
+      </w:r>
+      <w:proofErr w:type="spellEnd"/>
+      <w:r>
+        <w:rPr>
+          <w:rFonts w:cs="Times New Roman"/>
+          <w:szCs w:val="24"/>
+          <w:lang w:val="en-US"/>
+        </w:rPr>
+        <w:t xml:space="preserve"> </w:t>
+      </w:r>
+      <w:r>
+        <w:rPr>
+          <w:rFonts w:cs="Times New Roman"/>
+          <w:i/>
+          <w:szCs w:val="24"/>
+          <w:lang w:val="en-US"/>
+        </w:rPr>
+        <w:t>Cc</w:t>
+      </w:r>
+      <w:r>
+        <w:rPr>
+          <w:rFonts w:cs="Times New Roman"/>
+          <w:szCs w:val="24"/>
+          <w:lang w:val="en-US"/>
+        </w:rPr>
+        <w:t xml:space="preserve"> </w:t>
+      </w:r>
+      <w:proofErr w:type="spellStart"/>
+      <w:r>
+        <w:rPr>
+          <w:rFonts w:cs="Times New Roman"/>
+          <w:szCs w:val="24"/>
+          <w:lang w:val="en-US"/>
+        </w:rPr>
+        <w:t>disediakan</w:t>
+      </w:r>
+      <w:proofErr w:type="spellEnd"/>
+      <w:r>
+        <w:rPr>
+          <w:rFonts w:cs="Times New Roman"/>
+          <w:szCs w:val="24"/>
+          <w:lang w:val="en-US"/>
+        </w:rPr>
+        <w:t xml:space="preserve"> daftar </w:t>
+      </w:r>
+      <w:r>
+        <w:rPr>
+          <w:rFonts w:cs="Times New Roman"/>
+          <w:i/>
+          <w:szCs w:val="24"/>
+          <w:lang w:val="en-US"/>
+        </w:rPr>
+        <w:t>email contact person</w:t>
+      </w:r>
+      <w:r>
+        <w:rPr>
+          <w:rFonts w:cs="Times New Roman"/>
+          <w:szCs w:val="24"/>
+          <w:lang w:val="en-US"/>
+        </w:rPr>
+        <w:t xml:space="preserve"> </w:t>
+      </w:r>
+      <w:proofErr w:type="spellStart"/>
+      <w:r>
+        <w:rPr>
+          <w:rFonts w:cs="Times New Roman"/>
+          <w:szCs w:val="24"/>
+          <w:lang w:val="en-US"/>
+        </w:rPr>
+        <w:t>dari</w:t>
+      </w:r>
+      <w:proofErr w:type="spellEnd"/>
+      <w:r>
+        <w:rPr>
+          <w:rFonts w:cs="Times New Roman"/>
+          <w:szCs w:val="24"/>
+          <w:lang w:val="en-US"/>
+        </w:rPr>
+        <w:t xml:space="preserve"> </w:t>
+      </w:r>
+      <w:proofErr w:type="spellStart"/>
+      <w:r>
+        <w:rPr>
+          <w:rFonts w:cs="Times New Roman"/>
+          <w:szCs w:val="24"/>
+          <w:lang w:val="en-US"/>
+        </w:rPr>
+        <w:t>keseluruhan</w:t>
+      </w:r>
+      <w:proofErr w:type="spellEnd"/>
+      <w:r>
+        <w:rPr>
+          <w:rFonts w:cs="Times New Roman"/>
+          <w:szCs w:val="24"/>
+          <w:lang w:val="en-US"/>
+        </w:rPr>
+        <w:t xml:space="preserve"> </w:t>
+      </w:r>
+      <w:r>
+        <w:rPr>
+          <w:rFonts w:cs="Times New Roman"/>
+          <w:i/>
+          <w:szCs w:val="24"/>
+          <w:lang w:val="en-US"/>
+        </w:rPr>
+        <w:t xml:space="preserve">customer. User </w:t>
+      </w:r>
+      <w:proofErr w:type="spellStart"/>
+      <w:r>
+        <w:rPr>
+          <w:rFonts w:cs="Times New Roman"/>
+          <w:szCs w:val="24"/>
+          <w:lang w:val="en-US"/>
+        </w:rPr>
+        <w:t>dapat</w:t>
+      </w:r>
+      <w:proofErr w:type="spellEnd"/>
+      <w:r>
+        <w:rPr>
+          <w:rFonts w:cs="Times New Roman"/>
+          <w:szCs w:val="24"/>
+          <w:lang w:val="en-US"/>
+        </w:rPr>
+        <w:t xml:space="preserve"> </w:t>
+      </w:r>
+      <w:proofErr w:type="spellStart"/>
+      <w:r>
+        <w:rPr>
+          <w:rFonts w:cs="Times New Roman"/>
+          <w:szCs w:val="24"/>
+          <w:lang w:val="en-US"/>
+        </w:rPr>
+        <w:t>memilih</w:t>
+      </w:r>
+      <w:proofErr w:type="spellEnd"/>
+      <w:r>
+        <w:rPr>
+          <w:rFonts w:cs="Times New Roman"/>
+          <w:szCs w:val="24"/>
+          <w:lang w:val="en-US"/>
+        </w:rPr>
+        <w:t xml:space="preserve"> </w:t>
+      </w:r>
+      <w:proofErr w:type="spellStart"/>
+      <w:r>
+        <w:rPr>
+          <w:rFonts w:cs="Times New Roman"/>
+          <w:szCs w:val="24"/>
+          <w:lang w:val="en-US"/>
+        </w:rPr>
+        <w:t>banyak</w:t>
+      </w:r>
+      <w:proofErr w:type="spellEnd"/>
+      <w:r>
+        <w:rPr>
+          <w:rFonts w:cs="Times New Roman"/>
+          <w:szCs w:val="24"/>
+          <w:lang w:val="en-US"/>
+        </w:rPr>
+        <w:t xml:space="preserve"> </w:t>
+      </w:r>
+      <w:r>
+        <w:rPr>
+          <w:rFonts w:cs="Times New Roman"/>
+          <w:i/>
+          <w:szCs w:val="24"/>
+          <w:lang w:val="en-US"/>
+        </w:rPr>
+        <w:t>Cc</w:t>
+      </w:r>
+      <w:r>
+        <w:rPr>
+          <w:rFonts w:cs="Times New Roman"/>
+          <w:i/>
+          <w:szCs w:val="24"/>
+          <w:lang w:val="en-US"/>
+        </w:rPr>
+        <w:t xml:space="preserve"> </w:t>
+      </w:r>
+      <w:proofErr w:type="spellStart"/>
+      <w:r>
+        <w:rPr>
+          <w:rFonts w:cs="Times New Roman"/>
+          <w:szCs w:val="24"/>
+          <w:lang w:val="en-US"/>
+        </w:rPr>
+        <w:t>dengan</w:t>
+      </w:r>
+      <w:proofErr w:type="spellEnd"/>
+      <w:r>
+        <w:rPr>
+          <w:rFonts w:cs="Times New Roman"/>
+          <w:szCs w:val="24"/>
+          <w:lang w:val="en-US"/>
+        </w:rPr>
+        <w:t xml:space="preserve"> </w:t>
+      </w:r>
+      <w:proofErr w:type="spellStart"/>
+      <w:r>
+        <w:rPr>
+          <w:rFonts w:cs="Times New Roman"/>
+          <w:szCs w:val="24"/>
+          <w:lang w:val="en-US"/>
+        </w:rPr>
+        <w:t>cara</w:t>
+      </w:r>
+      <w:proofErr w:type="spellEnd"/>
+      <w:r>
+        <w:rPr>
+          <w:rFonts w:cs="Times New Roman"/>
+          <w:szCs w:val="24"/>
+          <w:lang w:val="en-US"/>
+        </w:rPr>
+        <w:t xml:space="preserve"> </w:t>
+      </w:r>
+      <w:proofErr w:type="spellStart"/>
+      <w:r>
+        <w:rPr>
+          <w:rFonts w:cs="Times New Roman"/>
+          <w:szCs w:val="24"/>
+          <w:lang w:val="en-US"/>
+        </w:rPr>
+        <w:t>klik</w:t>
+      </w:r>
+      <w:proofErr w:type="spellEnd"/>
+      <w:r>
+        <w:rPr>
+          <w:rFonts w:cs="Times New Roman"/>
+          <w:szCs w:val="24"/>
+          <w:lang w:val="en-US"/>
+        </w:rPr>
+        <w:t xml:space="preserve"> pada </w:t>
+      </w:r>
+      <w:proofErr w:type="spellStart"/>
+      <w:r>
+        <w:rPr>
+          <w:rFonts w:cs="Times New Roman"/>
+          <w:szCs w:val="24"/>
+          <w:lang w:val="en-US"/>
+        </w:rPr>
+        <w:t>kolom</w:t>
+      </w:r>
+      <w:proofErr w:type="spellEnd"/>
+      <w:r>
+        <w:rPr>
+          <w:rFonts w:cs="Times New Roman"/>
+          <w:szCs w:val="24"/>
+          <w:lang w:val="en-US"/>
+        </w:rPr>
+        <w:t xml:space="preserve"> yang </w:t>
+      </w:r>
+      <w:proofErr w:type="spellStart"/>
+      <w:r>
+        <w:rPr>
+          <w:rFonts w:cs="Times New Roman"/>
+          <w:szCs w:val="24"/>
+          <w:lang w:val="en-US"/>
+        </w:rPr>
+        <w:t>telah</w:t>
+      </w:r>
+      <w:proofErr w:type="spellEnd"/>
+      <w:r>
+        <w:rPr>
+          <w:rFonts w:cs="Times New Roman"/>
+          <w:szCs w:val="24"/>
+          <w:lang w:val="en-US"/>
+        </w:rPr>
+        <w:t xml:space="preserve"> </w:t>
+      </w:r>
+      <w:proofErr w:type="spellStart"/>
+      <w:r>
+        <w:rPr>
+          <w:rFonts w:cs="Times New Roman"/>
+          <w:szCs w:val="24"/>
+          <w:lang w:val="en-US"/>
+        </w:rPr>
+        <w:t>tersedia</w:t>
+      </w:r>
+      <w:proofErr w:type="spellEnd"/>
+      <w:r>
+        <w:rPr>
+          <w:rFonts w:cs="Times New Roman"/>
+          <w:szCs w:val="24"/>
+          <w:lang w:val="en-US"/>
+        </w:rPr>
+        <w:t xml:space="preserve">, </w:t>
+      </w:r>
+      <w:proofErr w:type="spellStart"/>
+      <w:r>
+        <w:rPr>
+          <w:rFonts w:cs="Times New Roman"/>
+          <w:szCs w:val="24"/>
+          <w:lang w:val="en-US"/>
+        </w:rPr>
+        <w:t>kemudian</w:t>
+      </w:r>
+      <w:proofErr w:type="spellEnd"/>
+      <w:r>
+        <w:rPr>
+          <w:rFonts w:cs="Times New Roman"/>
+          <w:szCs w:val="24"/>
+          <w:lang w:val="en-US"/>
+        </w:rPr>
+        <w:t xml:space="preserve"> </w:t>
+      </w:r>
+      <w:r>
+        <w:rPr>
+          <w:rFonts w:cs="Times New Roman"/>
+          <w:i/>
+          <w:szCs w:val="24"/>
+          <w:lang w:val="en-US"/>
+        </w:rPr>
+        <w:t>select</w:t>
+      </w:r>
+      <w:r>
+        <w:rPr>
+          <w:rFonts w:cs="Times New Roman"/>
+          <w:szCs w:val="24"/>
+          <w:lang w:val="en-US"/>
+        </w:rPr>
+        <w:t xml:space="preserve"> mana yang </w:t>
+      </w:r>
+      <w:proofErr w:type="spellStart"/>
+      <w:r>
+        <w:rPr>
+          <w:rFonts w:cs="Times New Roman"/>
+          <w:szCs w:val="24"/>
+          <w:lang w:val="en-US"/>
+        </w:rPr>
+        <w:t>ingin</w:t>
+      </w:r>
+      <w:proofErr w:type="spellEnd"/>
+      <w:r>
+        <w:rPr>
+          <w:rFonts w:cs="Times New Roman"/>
+          <w:szCs w:val="24"/>
+          <w:lang w:val="en-US"/>
+        </w:rPr>
+        <w:t xml:space="preserve"> </w:t>
+      </w:r>
+      <w:proofErr w:type="spellStart"/>
+      <w:r>
+        <w:rPr>
+          <w:rFonts w:cs="Times New Roman"/>
+          <w:szCs w:val="24"/>
+          <w:lang w:val="en-US"/>
+        </w:rPr>
+        <w:t>ditambahkan</w:t>
+      </w:r>
+      <w:proofErr w:type="spellEnd"/>
+      <w:r>
+        <w:rPr>
+          <w:rFonts w:cs="Times New Roman"/>
+          <w:szCs w:val="24"/>
+          <w:lang w:val="en-US"/>
+        </w:rPr>
+        <w:t>.</w:t>
+      </w:r>
+    </w:p>
+    <w:p>
+      <w:pPr>
+        <w:pStyle w:val="ListParagraph"/>
+        <w:ind w:left="1440"/>
+        <w:rPr>
+          <w:rFonts w:cs="Times New Roman"/>
+          <w:szCs w:val="24"/>
+          <w:lang w:val="en-US"/>
+        </w:rPr>
+      </w:pPr>
+      <w:r>
+        <w:rPr>
+          <w:noProof/>
+        </w:rPr>
+        <w:drawing>
+          <wp:inline distT="0" distB="0" distL="0" distR="0" wp14:anchorId="796E7FA7" wp14:editId="13BF26BD">
+            <wp:extent cx="5039995" cy="1263650"/>
+            <wp:effectExtent l="0" t="0" r="8255" b="0"/>
+            <wp:docPr id="45" name="Picture 45"/>
+            <wp:cNvGraphicFramePr>
+              <a:graphicFrameLocks xmlns:a="http://schemas.openxmlformats.org/drawingml/2006/main" noChangeAspect="1"/>
+            </wp:cNvGraphicFramePr>
+            <a:graphic xmlns:a="http://schemas.openxmlformats.org/drawingml/2006/main">
+              <a:graphicData uri="http://schemas.openxmlformats.org/drawingml/2006/picture">
+                <pic:pic xmlns:pic="http://schemas.openxmlformats.org/drawingml/2006/picture">
+                  <pic:nvPicPr>
+                    <pic:cNvPr id="1" name=""/>
+                    <pic:cNvPicPr/>
+                  </pic:nvPicPr>
+                  <pic:blipFill>
+                    <a:blip r:embed="rId25"/>
+                    <a:stretch>
+                      <a:fillRect/>
+                    </a:stretch>
+                  </pic:blipFill>
+                  <pic:spPr>
+                    <a:xfrm>
+                      <a:off x="0" y="0"/>
+                      <a:ext cx="5039995" cy="1263650"/>
+                    </a:xfrm>
+                    <a:prstGeom prst="rect">
+                      <a:avLst/>
+                    </a:prstGeom>
+                  </pic:spPr>
+                </pic:pic>
+              </a:graphicData>
+            </a:graphic>
+          </wp:inline>
+        </w:drawing>
+      </w:r>
+    </w:p>
+    <w:p>
+      <w:pPr>
+        <w:pStyle w:val="ListParagraph"/>
+        <w:ind w:left="1440"/>
+        <w:rPr>
+          <w:rFonts w:cs="Times New Roman"/>
+          <w:szCs w:val="24"/>
+          <w:lang w:val="en-US"/>
+        </w:rPr>
+      </w:pPr>
+      <w:proofErr w:type="spellStart"/>
+      <w:r>
+        <w:rPr>
+          <w:rFonts w:cs="Times New Roman"/>
+          <w:szCs w:val="24"/>
+          <w:lang w:val="en-US"/>
+        </w:rPr>
+        <w:t>Untuk</w:t>
+      </w:r>
+      <w:proofErr w:type="spellEnd"/>
+      <w:r>
+        <w:rPr>
+          <w:rFonts w:cs="Times New Roman"/>
+          <w:szCs w:val="24"/>
+          <w:lang w:val="en-US"/>
+        </w:rPr>
+        <w:t xml:space="preserve"> </w:t>
+      </w:r>
+      <w:r>
+        <w:rPr>
+          <w:rFonts w:cs="Times New Roman"/>
+          <w:i/>
+          <w:szCs w:val="24"/>
+          <w:lang w:val="en-US"/>
+        </w:rPr>
+        <w:t>Bcc</w:t>
+      </w:r>
+      <w:r>
+        <w:rPr>
+          <w:rFonts w:cs="Times New Roman"/>
+          <w:szCs w:val="24"/>
+          <w:lang w:val="en-US"/>
+        </w:rPr>
+        <w:t xml:space="preserve"> </w:t>
+      </w:r>
+      <w:proofErr w:type="spellStart"/>
+      <w:r>
+        <w:rPr>
+          <w:rFonts w:cs="Times New Roman"/>
+          <w:szCs w:val="24"/>
+          <w:lang w:val="en-US"/>
+        </w:rPr>
+        <w:t>dapat</w:t>
+      </w:r>
+      <w:proofErr w:type="spellEnd"/>
+      <w:r>
+        <w:rPr>
+          <w:rFonts w:cs="Times New Roman"/>
+          <w:szCs w:val="24"/>
+          <w:lang w:val="en-US"/>
+        </w:rPr>
+        <w:t xml:space="preserve"> </w:t>
+      </w:r>
+      <w:proofErr w:type="spellStart"/>
+      <w:r>
+        <w:rPr>
+          <w:rFonts w:cs="Times New Roman"/>
+          <w:szCs w:val="24"/>
+          <w:lang w:val="en-US"/>
+        </w:rPr>
+        <w:t>ditambahkan</w:t>
+      </w:r>
+      <w:proofErr w:type="spellEnd"/>
+      <w:r>
+        <w:rPr>
+          <w:rFonts w:cs="Times New Roman"/>
+          <w:szCs w:val="24"/>
+          <w:lang w:val="en-US"/>
+        </w:rPr>
+        <w:t xml:space="preserve"> </w:t>
+      </w:r>
+      <w:proofErr w:type="spellStart"/>
+      <w:r>
+        <w:rPr>
+          <w:rFonts w:cs="Times New Roman"/>
+          <w:szCs w:val="24"/>
+          <w:lang w:val="en-US"/>
+        </w:rPr>
+        <w:t>secara</w:t>
+      </w:r>
+      <w:proofErr w:type="spellEnd"/>
+      <w:r>
+        <w:rPr>
+          <w:rFonts w:cs="Times New Roman"/>
+          <w:szCs w:val="24"/>
+          <w:lang w:val="en-US"/>
+        </w:rPr>
+        <w:t xml:space="preserve"> manual.</w:t>
+      </w:r>
+    </w:p>
+    <w:p>
+      <w:pPr>
+        <w:pStyle w:val="ListParagraph"/>
+        <w:numPr>
+          <w:ilvl w:val="0"/>
+          <w:numId w:val="9"/>
+        </w:numPr>
+        <w:rPr>
+          <w:rFonts w:cs="Times New Roman"/>
+          <w:szCs w:val="24"/>
+          <w:lang w:val="en-US"/>
+        </w:rPr>
+      </w:pPr>
+      <w:r>
+        <w:rPr>
+          <w:noProof/>
+        </w:rPr>
+        <w:lastRenderedPageBreak/>
+        <w:drawing>
+          <wp:anchor distT="0" distB="0" distL="114300" distR="114300" simplePos="0" relativeHeight="251682816" behindDoc="1" locked="0" layoutInCell="1" allowOverlap="1" wp14:anchorId="7ED9DE12" wp14:editId="036D671E">
+            <wp:simplePos x="0" y="0"/>
+            <wp:positionH relativeFrom="column">
+              <wp:posOffset>913765</wp:posOffset>
+            </wp:positionH>
+            <wp:positionV relativeFrom="paragraph">
+              <wp:posOffset>790575</wp:posOffset>
+            </wp:positionV>
+            <wp:extent cx="4140000" cy="635761"/>
+            <wp:effectExtent l="0" t="0" r="0" b="0"/>
+            <wp:wrapTight wrapText="bothSides">
+              <wp:wrapPolygon edited="0">
+                <wp:start x="0" y="0"/>
+                <wp:lineTo x="0" y="20715"/>
+                <wp:lineTo x="21471" y="20715"/>
+                <wp:lineTo x="21471" y="0"/>
+                <wp:lineTo x="0" y="0"/>
+              </wp:wrapPolygon>
+            </wp:wrapTight>
+            <wp:docPr id="46" name="Picture 46"/>
+            <wp:cNvGraphicFramePr>
+              <a:graphicFrameLocks xmlns:a="http://schemas.openxmlformats.org/drawingml/2006/main" noChangeAspect="1"/>
+            </wp:cNvGraphicFramePr>
+            <a:graphic xmlns:a="http://schemas.openxmlformats.org/drawingml/2006/main">
+              <a:graphicData uri="http://schemas.openxmlformats.org/drawingml/2006/picture">
+                <pic:pic xmlns:pic="http://schemas.openxmlformats.org/drawingml/2006/picture">
+                  <pic:nvPicPr>
+                    <pic:cNvPr id="1" name=""/>
+                    <pic:cNvPicPr/>
+                  </pic:nvPicPr>
+                  <pic:blipFill rotWithShape="1">
+                    <a:blip r:embed="rId26" cstate="print">
+                      <a:extLst>
+                        <a:ext uri="{28A0092B-C50C-407E-A947-70E740481C1C}">
+                          <a14:useLocalDpi xmlns:a14="http://schemas.microsoft.com/office/drawing/2010/main" val="0"/>
+                        </a:ext>
+                      </a:extLst>
+                    </a:blip>
+                    <a:srcRect l="17085" t="60691" r="2639" b="17381"/>
+                    <a:stretch/>
+                  </pic:blipFill>
+                  <pic:spPr bwMode="auto">
+                    <a:xfrm>
+                      <a:off x="0" y="0"/>
+                      <a:ext cx="4140000" cy="635761"/>
+                    </a:xfrm>
+                    <a:prstGeom prst="rect">
+                      <a:avLst/>
+                    </a:prstGeom>
+                    <a:ln>
+                      <a:noFill/>
+                    </a:ln>
+                    <a:extLst>
+                      <a:ext uri="{53640926-AAD7-44D8-BBD7-CCE9431645EC}">
+                        <a14:shadowObscured xmlns:a14="http://schemas.microsoft.com/office/drawing/2010/main"/>
+                      </a:ext>
+                    </a:extLst>
+                  </pic:spPr>
+                </pic:pic>
+              </a:graphicData>
+            </a:graphic>
+            <wp14:sizeRelH relativeFrom="margin">
+              <wp14:pctWidth>0</wp14:pctWidth>
+            </wp14:sizeRelH>
+            <wp14:sizeRelV relativeFrom="margin">
+              <wp14:pctHeight>0</wp14:pctHeight>
+            </wp14:sizeRelV>
+          </wp:anchor>
+        </w:drawing>
+      </w:r>
+      <w:r>
+        <w:rPr>
+          <w:rFonts w:cs="Times New Roman"/>
+          <w:i/>
+          <w:szCs w:val="24"/>
+          <w:lang w:val="en-US"/>
+        </w:rPr>
+        <w:t xml:space="preserve">User </w:t>
+      </w:r>
+      <w:proofErr w:type="spellStart"/>
+      <w:r>
+        <w:rPr>
+          <w:rFonts w:cs="Times New Roman"/>
+          <w:szCs w:val="24"/>
+          <w:lang w:val="en-US"/>
+        </w:rPr>
+        <w:t>dapat</w:t>
+      </w:r>
+      <w:proofErr w:type="spellEnd"/>
+      <w:r>
+        <w:rPr>
+          <w:rFonts w:cs="Times New Roman"/>
+          <w:szCs w:val="24"/>
+          <w:lang w:val="en-US"/>
+        </w:rPr>
+        <w:t xml:space="preserve"> </w:t>
+      </w:r>
+      <w:proofErr w:type="spellStart"/>
+      <w:r>
+        <w:rPr>
+          <w:rFonts w:cs="Times New Roman"/>
+          <w:szCs w:val="24"/>
+          <w:lang w:val="en-US"/>
+        </w:rPr>
+        <w:t>memilih</w:t>
+      </w:r>
+      <w:proofErr w:type="spellEnd"/>
+      <w:r>
+        <w:rPr>
+          <w:rFonts w:cs="Times New Roman"/>
+          <w:szCs w:val="24"/>
+          <w:lang w:val="en-US"/>
+        </w:rPr>
+        <w:t xml:space="preserve"> </w:t>
+      </w:r>
+      <w:r>
+        <w:rPr>
+          <w:rFonts w:cs="Times New Roman"/>
+          <w:i/>
+          <w:szCs w:val="24"/>
+          <w:lang w:val="en-US"/>
+        </w:rPr>
+        <w:t xml:space="preserve">sender email </w:t>
+      </w:r>
+      <w:proofErr w:type="spellStart"/>
+      <w:r>
+        <w:rPr>
+          <w:rFonts w:cs="Times New Roman"/>
+          <w:szCs w:val="24"/>
+          <w:lang w:val="en-US"/>
+        </w:rPr>
+        <w:t>dari</w:t>
+      </w:r>
+      <w:proofErr w:type="spellEnd"/>
+      <w:r>
+        <w:rPr>
+          <w:rFonts w:cs="Times New Roman"/>
+          <w:szCs w:val="24"/>
+          <w:lang w:val="en-US"/>
+        </w:rPr>
+        <w:t xml:space="preserve"> daftar yang </w:t>
+      </w:r>
+      <w:proofErr w:type="spellStart"/>
+      <w:r>
+        <w:rPr>
+          <w:rFonts w:cs="Times New Roman"/>
+          <w:szCs w:val="24"/>
+          <w:lang w:val="en-US"/>
+        </w:rPr>
+        <w:t>telah</w:t>
+      </w:r>
+      <w:proofErr w:type="spellEnd"/>
+      <w:r>
+        <w:rPr>
+          <w:rFonts w:cs="Times New Roman"/>
+          <w:szCs w:val="24"/>
+          <w:lang w:val="en-US"/>
+        </w:rPr>
+        <w:t xml:space="preserve"> </w:t>
+      </w:r>
+      <w:proofErr w:type="spellStart"/>
+      <w:r>
+        <w:rPr>
+          <w:rFonts w:cs="Times New Roman"/>
+          <w:szCs w:val="24"/>
+          <w:lang w:val="en-US"/>
+        </w:rPr>
+        <w:t>disediakan</w:t>
+      </w:r>
+      <w:proofErr w:type="spellEnd"/>
+      <w:r>
+        <w:rPr>
+          <w:rFonts w:cs="Times New Roman"/>
+          <w:szCs w:val="24"/>
+          <w:lang w:val="en-US"/>
+        </w:rPr>
+        <w:t xml:space="preserve">. Daftar </w:t>
+      </w:r>
+      <w:proofErr w:type="spellStart"/>
+      <w:r>
+        <w:rPr>
+          <w:rFonts w:cs="Times New Roman"/>
+          <w:szCs w:val="24"/>
+          <w:lang w:val="en-US"/>
+        </w:rPr>
+        <w:t>tersebut</w:t>
+      </w:r>
+      <w:proofErr w:type="spellEnd"/>
+      <w:r>
+        <w:rPr>
+          <w:rFonts w:cs="Times New Roman"/>
+          <w:szCs w:val="24"/>
+          <w:lang w:val="en-US"/>
+        </w:rPr>
+        <w:t xml:space="preserve"> </w:t>
+      </w:r>
+      <w:proofErr w:type="spellStart"/>
+      <w:r>
+        <w:rPr>
+          <w:rFonts w:cs="Times New Roman"/>
+          <w:szCs w:val="24"/>
+          <w:lang w:val="en-US"/>
+        </w:rPr>
+        <w:t>mengacu</w:t>
+      </w:r>
+      <w:proofErr w:type="spellEnd"/>
+      <w:r>
+        <w:rPr>
+          <w:rFonts w:cs="Times New Roman"/>
+          <w:szCs w:val="24"/>
+          <w:lang w:val="en-US"/>
+        </w:rPr>
+        <w:t xml:space="preserve"> pada </w:t>
+      </w:r>
+      <w:r>
+        <w:rPr>
+          <w:rFonts w:cs="Times New Roman"/>
+          <w:i/>
+          <w:szCs w:val="24"/>
+          <w:lang w:val="en-US"/>
+        </w:rPr>
+        <w:t>Email Sender</w:t>
+      </w:r>
+      <w:r>
+        <w:rPr>
+          <w:rFonts w:cs="Times New Roman"/>
+          <w:szCs w:val="24"/>
+          <w:lang w:val="en-US"/>
+        </w:rPr>
+        <w:t xml:space="preserve"> yang </w:t>
+      </w:r>
+      <w:proofErr w:type="spellStart"/>
+      <w:r>
+        <w:rPr>
+          <w:rFonts w:cs="Times New Roman"/>
+          <w:szCs w:val="24"/>
+          <w:lang w:val="en-US"/>
+        </w:rPr>
+        <w:t>statusnya</w:t>
+      </w:r>
+      <w:proofErr w:type="spellEnd"/>
+      <w:r>
+        <w:rPr>
+          <w:rFonts w:cs="Times New Roman"/>
+          <w:szCs w:val="24"/>
+          <w:lang w:val="en-US"/>
+        </w:rPr>
+        <w:t xml:space="preserve"> </w:t>
+      </w:r>
+      <w:r>
+        <w:rPr>
+          <w:rFonts w:cs="Times New Roman"/>
+          <w:i/>
+          <w:szCs w:val="24"/>
+          <w:lang w:val="en-US"/>
+        </w:rPr>
+        <w:t>“Active”</w:t>
+      </w:r>
+      <w:r>
+        <w:rPr>
+          <w:rFonts w:cs="Times New Roman"/>
+          <w:szCs w:val="24"/>
+          <w:lang w:val="en-US"/>
+        </w:rPr>
+        <w:t xml:space="preserve"> (</w:t>
+      </w:r>
+      <w:proofErr w:type="spellStart"/>
+      <w:r>
+        <w:rPr>
+          <w:rFonts w:cs="Times New Roman"/>
+          <w:szCs w:val="24"/>
+          <w:lang w:val="en-US"/>
+        </w:rPr>
+        <w:t>l</w:t>
+      </w:r>
+      <w:r>
+        <w:rPr>
+          <w:rFonts w:cs="Times New Roman"/>
+          <w:szCs w:val="24"/>
+          <w:lang w:val="en-US"/>
+        </w:rPr>
+        <w:t>ihat</w:t>
+      </w:r>
+      <w:proofErr w:type="spellEnd"/>
+      <w:r>
+        <w:rPr>
+          <w:rFonts w:cs="Times New Roman"/>
+          <w:szCs w:val="24"/>
+          <w:lang w:val="en-US"/>
+        </w:rPr>
+        <w:t xml:space="preserve"> di </w:t>
+      </w:r>
+      <w:r>
+        <w:rPr>
+          <w:rFonts w:cs="Times New Roman"/>
+          <w:i/>
+          <w:szCs w:val="24"/>
+          <w:lang w:val="en-US"/>
+        </w:rPr>
+        <w:t>Master Parameter</w:t>
+      </w:r>
+      <w:r>
+        <w:rPr>
+          <w:rFonts w:cs="Times New Roman"/>
+          <w:szCs w:val="24"/>
+          <w:lang w:val="en-US"/>
+        </w:rPr>
+        <w:t xml:space="preserve"> → </w:t>
+      </w:r>
+      <w:r>
+        <w:rPr>
+          <w:rFonts w:cs="Times New Roman"/>
+          <w:i/>
+          <w:szCs w:val="24"/>
+          <w:lang w:val="en-US"/>
+        </w:rPr>
+        <w:t>Email Sender</w:t>
+      </w:r>
+      <w:r>
+        <w:rPr>
+          <w:rFonts w:cs="Times New Roman"/>
+          <w:szCs w:val="24"/>
+          <w:lang w:val="en-US"/>
+        </w:rPr>
+        <w:t>)</w:t>
+      </w:r>
+      <w:r>
+        <w:rPr>
+          <w:rFonts w:cs="Times New Roman"/>
+          <w:szCs w:val="24"/>
+          <w:lang w:val="en-US"/>
+        </w:rPr>
+        <w:t>.</w:t>
+      </w:r>
+    </w:p>
+    <w:p>
+      <w:pPr>
+        <w:pStyle w:val="ListParagraph"/>
+        <w:ind w:left="1440"/>
+        <w:rPr>
+          <w:noProof/>
+        </w:rPr>
+      </w:pPr>
+    </w:p>
+    <w:p>
+      <w:pPr>
+        <w:pStyle w:val="ListParagraph"/>
+        <w:numPr>
+          <w:ilvl w:val="0"/>
+          <w:numId w:val="9"/>
+        </w:numPr>
+        <w:rPr>
+          <w:noProof/>
+          <w:lang w:val="en-US"/>
+        </w:rPr>
+      </w:pPr>
+      <w:r>
+        <w:rPr>
+          <w:i/>
+          <w:noProof/>
+          <w:lang w:val="en-US"/>
+        </w:rPr>
+        <w:t xml:space="preserve">User </w:t>
+      </w:r>
+      <w:r>
+        <w:rPr>
+          <w:noProof/>
+          <w:lang w:val="en-US"/>
+        </w:rPr>
+        <w:t xml:space="preserve">menuliskan </w:t>
+      </w:r>
+      <w:r>
+        <w:rPr>
+          <w:i/>
+          <w:noProof/>
+          <w:lang w:val="en-US"/>
+        </w:rPr>
+        <w:t>subject</w:t>
+      </w:r>
+      <w:r>
+        <w:rPr>
+          <w:noProof/>
+          <w:lang w:val="en-US"/>
+        </w:rPr>
+        <w:t xml:space="preserve"> untuk </w:t>
+      </w:r>
+      <w:r>
+        <w:rPr>
+          <w:i/>
+          <w:noProof/>
+          <w:lang w:val="en-US"/>
+        </w:rPr>
+        <w:t>email</w:t>
+      </w:r>
+      <w:r>
+        <w:rPr>
+          <w:noProof/>
+          <w:lang w:val="en-US"/>
+        </w:rPr>
+        <w:t xml:space="preserve"> yang akan dikirim</w:t>
+      </w:r>
+    </w:p>
+    <w:p>
+      <w:pPr>
+        <w:pStyle w:val="ListParagraph"/>
+        <w:ind w:left="1440"/>
+        <w:rPr>
+          <w:noProof/>
+          <w:lang w:val="en-US"/>
+        </w:rPr>
+      </w:pPr>
+      <w:r>
+        <w:rPr>
+          <w:noProof/>
+        </w:rPr>
+        <mc:AlternateContent>
+          <mc:Choice Requires="wps">
+            <w:drawing>
+              <wp:anchor distT="0" distB="0" distL="114300" distR="114300" simplePos="0" relativeHeight="251683840" behindDoc="0" locked="0" layoutInCell="1" allowOverlap="1" wp14:anchorId="42869E31" wp14:editId="7E00A15B">
+                <wp:simplePos x="0" y="0"/>
+                <wp:positionH relativeFrom="column">
+                  <wp:posOffset>989121</wp:posOffset>
+                </wp:positionH>
+                <wp:positionV relativeFrom="paragraph">
+                  <wp:posOffset>1396109</wp:posOffset>
+                </wp:positionV>
+                <wp:extent cx="3991971" cy="143302"/>
+                <wp:effectExtent l="0" t="0" r="27940" b="28575"/>
+                <wp:wrapNone/>
+                <wp:docPr id="49" name="Rectangle 49"/>
+                <wp:cNvGraphicFramePr/>
+                <a:graphic xmlns:a="http://schemas.openxmlformats.org/drawingml/2006/main">
+                  <a:graphicData uri="http://schemas.microsoft.com/office/word/2010/wordprocessingShape">
+                    <wps:wsp>
+                      <wps:cNvSpPr/>
+                      <wps:spPr>
+                        <a:xfrm>
+                          <a:off x="0" y="0"/>
+                          <a:ext cx="3991971" cy="143302"/>
+                        </a:xfrm>
+                        <a:prstGeom prst="rect">
+                          <a:avLst/>
+                        </a:prstGeom>
+                        <a:noFill/>
+                        <a:ln>
+                          <a:solidFill>
+                            <a:srgbClr val="FF0000"/>
+                          </a:solidFill>
+                        </a:ln>
+                      </wps:spPr>
+                      <wps:style>
+                        <a:lnRef idx="2">
+                          <a:schemeClr val="accent1">
+                            <a:shade val="50000"/>
+                          </a:schemeClr>
+                        </a:lnRef>
+                        <a:fillRef idx="1">
+                          <a:schemeClr val="accent1"/>
+                        </a:fillRef>
+                        <a:effectRef idx="0">
+                          <a:schemeClr val="accent1"/>
+                        </a:effectRef>
+                        <a:fontRef idx="minor">
+                          <a:schemeClr val="lt1"/>
+                        </a:fontRef>
+                      </wps:style>
+                      <wps:bodyPr rot="0" spcFirstLastPara="0" vertOverflow="overflow" horzOverflow="overflow" vert="horz" wrap="square" lIns="91440" tIns="45720" rIns="91440" bIns="45720" numCol="1" spcCol="0" rtlCol="0" fromWordArt="0" anchor="ctr" anchorCtr="0" forceAA="0" compatLnSpc="1">
+                        <a:prstTxWarp prst="textNoShape">
+                          <a:avLst/>
+                        </a:prstTxWarp>
+                        <a:noAutofit/>
+                      </wps:bodyPr>
+                    </wps:wsp>
+                  </a:graphicData>
+                </a:graphic>
+              </wp:anchor>
+            </w:drawing>
+          </mc:Choice>
+          <mc:Fallback>
+            <w:pict>
+              <v:rect w14:anchorId="28627C7F" id="Rectangle 49" o:spid="_x0000_s1026" style="position:absolute;margin-left:77.9pt;margin-top:109.95pt;width:314.35pt;height:11.3pt;z-index:251683840;visibility:visible;mso-wrap-style:square;mso-wrap-distance-left:9pt;mso-wrap-distance-top:0;mso-wrap-distance-right:9pt;mso-wrap-distance-bottom:0;mso-position-horizontal:absolute;mso-position-horizontal-relative:text;mso-position-vertical:absolute;mso-position-vertical-relative:text;v-text-anchor:middle" o:gfxdata="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" filled="f" strokecolor="red" strokeweight="1pt"/>
+            </w:pict>
+          </mc:Fallback>
+        </mc:AlternateContent>
+      </w:r>
+      <w:r>
+        <w:rPr>
+          <w:noProof/>
+        </w:rPr>
+        <w:drawing>
+          <wp:inline distT="0" distB="0" distL="0" distR="0" wp14:anchorId="178F11A0" wp14:editId="6CCB96E8">
+            <wp:extent cx="4140000" cy="2060350"/>
+            <wp:effectExtent l="0" t="0" r="0" b="0"/>
+            <wp:docPr id="48" name="Picture 48"/>
+            <wp:cNvGraphicFramePr>
+              <a:graphicFrameLocks xmlns:a="http://schemas.openxmlformats.org/drawingml/2006/main" noChangeAspect="1"/>
+            </wp:cNvGraphicFramePr>
+            <a:graphic xmlns:a="http://schemas.openxmlformats.org/drawingml/2006/main">
+              <a:graphicData uri="http://schemas.openxmlformats.org/drawingml/2006/picture">
+                <pic:pic xmlns:pic="http://schemas.openxmlformats.org/drawingml/2006/picture">
+                  <pic:nvPicPr>
+                    <pic:cNvPr id="1" name=""/>
+                    <pic:cNvPicPr/>
+                  </pic:nvPicPr>
+                  <pic:blipFill>
+                    <a:blip r:embed="rId27"/>
+                    <a:stretch>
+                      <a:fillRect/>
+                    </a:stretch>
+                  </pic:blipFill>
+                  <pic:spPr>
+                    <a:xfrm>
+                      <a:off x="0" y="0"/>
+                      <a:ext cx="4140000" cy="2060350"/>
+                    </a:xfrm>
+                    <a:prstGeom prst="rect">
+                      <a:avLst/>
+                    </a:prstGeom>
+                  </pic:spPr>
+                </pic:pic>
+              </a:graphicData>
+            </a:graphic>
+          </wp:inline>
+        </w:drawing>
+      </w:r>
+    </w:p>
+    <w:p>
+      <w:pPr>
+        <w:pStyle w:val="ListParagraph"/>
+        <w:numPr>
+          <w:ilvl w:val="0"/>
+          <w:numId w:val="9"/>
+        </w:numPr>
+        <w:rPr>
+          <w:i/>
+          <w:noProof/>
+          <w:lang w:val="en-US"/>
+        </w:rPr>
+      </w:pPr>
+      <w:r>
+        <w:rPr>
+          <w:i/>
+          <w:noProof/>
+          <w:lang w:val="en-US"/>
+        </w:rPr>
+        <w:t>User</w:t>
+      </w:r>
+      <w:r>
+        <w:rPr>
+          <w:i/>
+          <w:noProof/>
+          <w:lang w:val="en-US"/>
+        </w:rPr>
+        <w:t xml:space="preserve"> </w:t>
+      </w:r>
+      <w:r>
+        <w:rPr>
+          <w:noProof/>
+          <w:lang w:val="en-US"/>
+        </w:rPr>
+        <w:t xml:space="preserve">menuliskan </w:t>
+      </w:r>
+      <w:r>
+        <w:rPr>
+          <w:i/>
+          <w:noProof/>
+          <w:lang w:val="en-US"/>
+        </w:rPr>
+        <w:t>body email</w:t>
+      </w:r>
+      <w:r>
+        <w:rPr>
+          <w:i/>
+          <w:noProof/>
+          <w:lang w:val="en-US"/>
+        </w:rPr>
+        <w:t xml:space="preserve"> </w:t>
+      </w:r>
+    </w:p>
+    <w:p>
+      <w:pPr>
+        <w:pStyle w:val="ListParagraph"/>
+        <w:ind w:left="1440"/>
+        <w:rPr>
+          <w:rFonts w:cs="Times New Roman"/>
+          <w:szCs w:val="24"/>
+          <w:lang w:val="en-US"/>
+        </w:rPr>
+      </w:pPr>
+      <w:r>
+        <w:rPr>
+          <w:noProof/>
+        </w:rPr>
+        <w:drawing>
+          <wp:inline distT="0" distB="0" distL="0" distR="0" wp14:anchorId="0593A949" wp14:editId="7674C534">
+            <wp:extent cx="4140000" cy="1260726"/>
+            <wp:effectExtent l="0" t="0" r="0" b="0"/>
+            <wp:docPr id="50" name="Picture 50"/>
+            <wp:cNvGraphicFramePr>
+              <a:graphicFrameLocks xmlns:a="http://schemas.openxmlformats.org/drawingml/2006/main" noChangeAspect="1"/>
+            </wp:cNvGraphicFramePr>
+            <a:graphic xmlns:a="http://schemas.openxmlformats.org/drawingml/2006/main">
+              <a:graphicData uri="http://schemas.openxmlformats.org/drawingml/2006/picture">
+                <pic:pic xmlns:pic="http://schemas.openxmlformats.org/drawingml/2006/picture">
+                  <pic:nvPicPr>
+                    <pic:cNvPr id="1" name=""/>
+                    <pic:cNvPicPr/>
+                  </pic:nvPicPr>
+                  <pic:blipFill>
+                    <a:blip r:embed="rId28"/>
+                    <a:stretch>
+                      <a:fillRect/>
+                    </a:stretch>
+                  </pic:blipFill>
+                  <pic:spPr>
+                    <a:xfrm>
+                      <a:off x="0" y="0"/>
+                      <a:ext cx="4140000" cy="1260726"/>
+                    </a:xfrm>
+                    <a:prstGeom prst="rect">
+                      <a:avLst/>
+                    </a:prstGeom>
+                  </pic:spPr>
+                </pic:pic>
+              </a:graphicData>
+            </a:graphic>
+          </wp:inline>
+        </w:drawing>
+      </w:r>
+    </w:p>
+    <w:p>
+      <w:pPr>
+        <w:pStyle w:val="ListParagraph"/>
+        <w:numPr>
+          <w:ilvl w:val="0"/>
+          <w:numId w:val="9"/>
+        </w:numPr>
+        <w:rPr>
+          <w:rFonts w:cs="Times New Roman"/>
+          <w:szCs w:val="24"/>
+          <w:lang w:val="en-US"/>
+        </w:rPr>
+      </w:pPr>
+      <w:r>
+        <w:rPr>
+          <w:rFonts w:cs="Times New Roman"/>
+          <w:szCs w:val="24"/>
+          <w:lang w:val="en-US"/>
+        </w:rPr>
+        <w:t xml:space="preserve">Setelah </w:t>
+      </w:r>
+      <w:proofErr w:type="spellStart"/>
+      <w:r>
+        <w:rPr>
+          <w:rFonts w:cs="Times New Roman"/>
+          <w:szCs w:val="24"/>
+          <w:lang w:val="en-US"/>
+        </w:rPr>
+        <w:t>itu</w:t>
+      </w:r>
+      <w:proofErr w:type="spellEnd"/>
+      <w:r>
+        <w:rPr>
+          <w:rFonts w:cs="Times New Roman"/>
+          <w:szCs w:val="24"/>
+          <w:lang w:val="en-US"/>
+        </w:rPr>
+        <w:t xml:space="preserve">, </w:t>
+      </w:r>
+      <w:proofErr w:type="spellStart"/>
+      <w:r>
+        <w:rPr>
+          <w:rFonts w:cs="Times New Roman"/>
+          <w:szCs w:val="24"/>
+          <w:lang w:val="en-US"/>
+        </w:rPr>
+        <w:t>klik</w:t>
+      </w:r>
+      <w:proofErr w:type="spellEnd"/>
+      <w:r>
+        <w:rPr>
+          <w:rFonts w:cs="Times New Roman"/>
+          <w:szCs w:val="24"/>
+          <w:lang w:val="en-US"/>
+        </w:rPr>
+        <w:t xml:space="preserve"> </w:t>
+      </w:r>
+      <w:r>
+        <w:rPr>
+          <w:rFonts w:cs="Times New Roman"/>
+          <w:i/>
+          <w:szCs w:val="24"/>
+          <w:lang w:val="en-US"/>
+        </w:rPr>
+        <w:t xml:space="preserve">Send </w:t>
+      </w:r>
+      <w:proofErr w:type="spellStart"/>
+      <w:r>
+        <w:rPr>
+          <w:rFonts w:cs="Times New Roman"/>
+          <w:szCs w:val="24"/>
+          <w:lang w:val="en-US"/>
+        </w:rPr>
+        <w:t>untuk</w:t>
+      </w:r>
+      <w:proofErr w:type="spellEnd"/>
+      <w:r>
+        <w:rPr>
+          <w:rFonts w:cs="Times New Roman"/>
+          <w:szCs w:val="24"/>
+          <w:lang w:val="en-US"/>
+        </w:rPr>
+        <w:t xml:space="preserve"> </w:t>
+      </w:r>
+      <w:proofErr w:type="spellStart"/>
+      <w:r>
+        <w:rPr>
+          <w:rFonts w:cs="Times New Roman"/>
+          <w:szCs w:val="24"/>
+          <w:lang w:val="en-US"/>
+        </w:rPr>
+        <w:t>mengirimkan</w:t>
+      </w:r>
+      <w:proofErr w:type="spellEnd"/>
+      <w:r>
+        <w:rPr>
+          <w:rFonts w:cs="Times New Roman"/>
+          <w:szCs w:val="24"/>
+          <w:lang w:val="en-US"/>
+        </w:rPr>
+        <w:t xml:space="preserve"> </w:t>
+      </w:r>
+      <w:r>
+        <w:rPr>
+          <w:rFonts w:cs="Times New Roman"/>
+          <w:i/>
+          <w:szCs w:val="24"/>
+          <w:lang w:val="en-US"/>
+        </w:rPr>
+        <w:t>email</w:t>
+      </w:r>
+    </w:p>
+    <w:p>
+      <w:pPr>
+        <w:pStyle w:val="ListParagraph"/>
+        <w:ind w:left="1440"/>
+        <w:rPr>
+          <w:rFonts w:cs="Times New Roman"/>
+          <w:szCs w:val="24"/>
+          <w:lang w:val="en-US"/>
+        </w:rPr>
+      </w:pPr>
+      <w:r>
+        <w:rPr>
+          <w:noProof/>
+        </w:rPr>
+        <mc:AlternateContent>
+          <mc:Choice Requires="wps">
+            <w:drawing>
+              <wp:anchor distT="0" distB="0" distL="114300" distR="114300" simplePos="0" relativeHeight="251684864" behindDoc="0" locked="0" layoutInCell="1" allowOverlap="1" wp14:anchorId="0EB02CB8" wp14:editId="5D8831DC">
+                <wp:simplePos x="0" y="0"/>
+                <wp:positionH relativeFrom="column">
+                  <wp:posOffset>3022600</wp:posOffset>
+                </wp:positionH>
+                <wp:positionV relativeFrom="paragraph">
+                  <wp:posOffset>1003774</wp:posOffset>
+                </wp:positionV>
+                <wp:extent cx="238836" cy="105087"/>
+                <wp:effectExtent l="0" t="0" r="27940" b="28575"/>
+                <wp:wrapNone/>
+                <wp:docPr id="52" name="Oval 52"/>
+                <wp:cNvGraphicFramePr/>
+                <a:graphic xmlns:a="http://schemas.openxmlformats.org/drawingml/2006/main">
+                  <a:graphicData uri="http://schemas.microsoft.com/office/word/2010/wordprocessingShape">
+                    <wps:wsp>
+                      <wps:cNvSpPr/>
+                      <wps:spPr>
+                        <a:xfrm>
+                          <a:off x="0" y="0"/>
+                          <a:ext cx="238836" cy="105087"/>
+                        </a:xfrm>
+                        <a:prstGeom prst="ellipse">
+                          <a:avLst/>
+                        </a:prstGeom>
+                        <a:noFill/>
+                        <a:ln>
+                          <a:solidFill>
+                            <a:srgbClr val="FF0000"/>
+                          </a:solidFill>
+                        </a:ln>
+                      </wps:spPr>
+                      <wps:style>
+                        <a:lnRef idx="2">
+                          <a:schemeClr val="accent1">
+                            <a:shade val="50000"/>
+                          </a:schemeClr>
+                        </a:lnRef>
+                        <a:fillRef idx="1">
+                          <a:schemeClr val="accent1"/>
+                        </a:fillRef>
+                        <a:effectRef idx="0">
+                          <a:schemeClr val="accent1"/>
+                        </a:effectRef>
+                        <a:fontRef idx="minor">
+                          <a:schemeClr val="lt1"/>
+                        </a:fontRef>
+                      </wps:style>
+                      <wps:bodyPr rot="0" spcFirstLastPara="0" vertOverflow="overflow" horzOverflow="overflow" vert="horz" wrap="square" lIns="91440" tIns="45720" rIns="91440" bIns="45720" numCol="1" spcCol="0" rtlCol="0" fromWordArt="0" anchor="ctr" anchorCtr="0" forceAA="0" compatLnSpc="1">
+                        <a:prstTxWarp prst="textNoShape">
+                          <a:avLst/>
+                        </a:prstTxWarp>
+                        <a:noAutofit/>
+                      </wps:bodyPr>
+                    </wps:wsp>
+                  </a:graphicData>
+                </a:graphic>
+                <wp14:sizeRelV relativeFrom="margin">
+                  <wp14:pctHeight>0</wp14:pctHeight>
+                </wp14:sizeRelV>
+              </wp:anchor>
+            </w:drawing>
+          </mc:Choice>
+          <mc:Fallback>
+            <w:pict>
+              <v:oval w14:anchorId="5BBC5BB6" id="Oval 52" o:spid="_x0000_s1026" style="position:absolute;margin-left:238pt;margin-top:79.05pt;width:18.8pt;height:8.25pt;z-index:251684864;visibility:visible;mso-wrap-style:square;mso-height-percent:0;mso-wrap-distance-left:9pt;mso-wrap-distance-top:0;mso-wrap-distance-right:9pt;mso-wrap-distance-bottom:0;mso-position-horizontal:absolute;mso-position-horizontal-relative:text;mso-position-vertical:absolute;mso-position-vertical-relative:text;mso-height-percent:0;mso-height-relative:margin;v-text-anchor:middle" o:gfxdata="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" filled="f" strokecolor="red" strokeweight="1pt">
+                <v:stroke joinstyle="miter"/>
+              </v:oval>
+            </w:pict>
+          </mc:Fallback>
+        </mc:AlternateContent>
+      </w:r>
+      <w:r>
+        <w:rPr>
+          <w:noProof/>
+        </w:rPr>
+        <w:drawing>
+          <wp:inline distT="0" distB="0" distL="0" distR="0" wp14:anchorId="0C33F665" wp14:editId="40803BA9">
+            <wp:extent cx="4140000" cy="1260726"/>
+            <wp:effectExtent l="0" t="0" r="0" b="0"/>
+            <wp:docPr id="51" name="Picture 51"/>
+            <wp:cNvGraphicFramePr>
+              <a:graphicFrameLocks xmlns:a="http://schemas.openxmlformats.org/drawingml/2006/main" noChangeAspect="1"/>
+            </wp:cNvGraphicFramePr>
+            <a:graphic xmlns:a="http://schemas.openxmlformats.org/drawingml/2006/main">
+              <a:graphicData uri="http://schemas.openxmlformats.org/drawingml/2006/picture">
+                <pic:pic xmlns:pic="http://schemas.openxmlformats.org/drawingml/2006/picture">
+                  <pic:nvPicPr>
+                    <pic:cNvPr id="1" name=""/>
+                    <pic:cNvPicPr/>
+                  </pic:nvPicPr>
+                  <pic:blipFill>
+                    <a:blip r:embed="rId28"/>
+                    <a:stretch>
+                      <a:fillRect/>
+                    </a:stretch>
+                  </pic:blipFill>
+                  <pic:spPr>
+                    <a:xfrm>
+                      <a:off x="0" y="0"/>
+                      <a:ext cx="4140000" cy="1260726"/>
+                    </a:xfrm>
+                    <a:prstGeom prst="rect">
+                      <a:avLst/>
+                    </a:prstGeom>
+                  </pic:spPr>
+                </pic:pic>
+              </a:graphicData>
+            </a:graphic>
+          </wp:inline>
+        </w:drawing>
+      </w:r>
+    </w:p>
+    <w:p>
+      <w:pPr>
+        <w:pStyle w:val="ListParagraph"/>
+        <w:ind w:left="1440"/>
+        <w:rPr>
+          <w:rFonts w:cs="Times New Roman"/>
+          <w:szCs w:val="24"/>
+          <w:lang w:val="en-US"/>
+        </w:rPr>
+      </w:pPr>
+      <w:proofErr w:type="spellStart"/>
+      <w:r>
+        <w:rPr>
+          <w:rFonts w:cs="Times New Roman"/>
+          <w:szCs w:val="24"/>
+          <w:lang w:val="en-US"/>
+        </w:rPr>
+        <w:t>Tunggu</w:t>
+      </w:r>
+      <w:proofErr w:type="spellEnd"/>
+      <w:r>
+        <w:rPr>
+          <w:rFonts w:cs="Times New Roman"/>
+          <w:szCs w:val="24"/>
+          <w:lang w:val="en-US"/>
+        </w:rPr>
+        <w:t xml:space="preserve"> </w:t>
+      </w:r>
+      <w:proofErr w:type="spellStart"/>
+      <w:r>
+        <w:rPr>
+          <w:rFonts w:cs="Times New Roman"/>
+          <w:szCs w:val="24"/>
+          <w:lang w:val="en-US"/>
+        </w:rPr>
+        <w:t>sampai</w:t>
+      </w:r>
+      <w:proofErr w:type="spellEnd"/>
+      <w:r>
+        <w:rPr>
+          <w:rFonts w:cs="Times New Roman"/>
+          <w:szCs w:val="24"/>
+          <w:lang w:val="en-US"/>
+        </w:rPr>
+        <w:t xml:space="preserve"> </w:t>
+      </w:r>
+      <w:proofErr w:type="spellStart"/>
+      <w:r>
+        <w:rPr>
+          <w:rFonts w:cs="Times New Roman"/>
+          <w:szCs w:val="24"/>
+          <w:lang w:val="en-US"/>
+        </w:rPr>
+        <w:t>ada</w:t>
+      </w:r>
+      <w:proofErr w:type="spellEnd"/>
+      <w:r>
+        <w:rPr>
+          <w:rFonts w:cs="Times New Roman"/>
+          <w:szCs w:val="24"/>
+          <w:lang w:val="en-US"/>
+        </w:rPr>
+        <w:t xml:space="preserve"> </w:t>
+      </w:r>
+      <w:proofErr w:type="spellStart"/>
+      <w:r>
+        <w:rPr>
+          <w:rFonts w:cs="Times New Roman"/>
+          <w:szCs w:val="24"/>
+          <w:lang w:val="en-US"/>
+        </w:rPr>
+        <w:t>notifikasi</w:t>
+      </w:r>
+      <w:proofErr w:type="spellEnd"/>
+      <w:r>
+        <w:rPr>
+          <w:rFonts w:cs="Times New Roman"/>
+          <w:szCs w:val="24"/>
+          <w:lang w:val="en-US"/>
+        </w:rPr>
+        <w:t xml:space="preserve"> </w:t>
+      </w:r>
+      <w:proofErr w:type="spellStart"/>
+      <w:r>
+        <w:rPr>
+          <w:rFonts w:cs="Times New Roman"/>
+          <w:szCs w:val="24"/>
+          <w:lang w:val="en-US"/>
+        </w:rPr>
+        <w:t>muncul</w:t>
+      </w:r>
+      <w:proofErr w:type="spellEnd"/>
+    </w:p>
+    <w:p>
+      <w:pPr>
+        <w:pStyle w:val="ListParagraph"/>
+        <w:ind w:left="1440"/>
+        <w:rPr>
+          <w:rFonts w:cs="Times New Roman"/>
+          <w:szCs w:val="24"/>
+          <w:lang w:val="en-US"/>
+        </w:rPr>
+      </w:pPr>
+    </w:p>
+    <w:p>
+      <w:pPr>
+        <w:pStyle w:val="ListParagraph"/>
+        <w:ind w:left="1440"/>
+        <w:rPr>
+          <w:rFonts w:cs="Times New Roman"/>
+          <w:szCs w:val="24"/>
+          <w:lang w:val="en-US"/>
+        </w:rPr>
+      </w:pPr>
+    </w:p>
+    <w:p>
+      <w:pPr>
+        <w:pStyle w:val="ListParagraph"/>
+        <w:numPr>
+          <w:ilvl w:val="0"/>
+          <w:numId w:val="9"/>
+        </w:numPr>
+        <w:rPr>
+          <w:rFonts w:cs="Times New Roman"/>
+          <w:szCs w:val="24"/>
+          <w:lang w:val="en-US"/>
+        </w:rPr>
+      </w:pPr>
+      <w:r>
+        <w:rPr>
+          <w:rFonts w:cs="Times New Roman"/>
+          <w:szCs w:val="24"/>
+          <w:lang w:val="en-US"/>
+        </w:rPr>
+        <w:lastRenderedPageBreak/>
+        <w:t xml:space="preserve">Setelah </w:t>
+      </w:r>
+      <w:proofErr w:type="spellStart"/>
+      <w:r>
+        <w:rPr>
+          <w:rFonts w:cs="Times New Roman"/>
+          <w:szCs w:val="24"/>
+          <w:lang w:val="en-US"/>
+        </w:rPr>
+        <w:t>itu</w:t>
+      </w:r>
+      <w:proofErr w:type="spellEnd"/>
+      <w:r>
+        <w:rPr>
+          <w:rFonts w:cs="Times New Roman"/>
+          <w:szCs w:val="24"/>
+          <w:lang w:val="en-US"/>
+        </w:rPr>
+        <w:t xml:space="preserve">, </w:t>
+      </w:r>
+      <w:r>
+        <w:rPr>
+          <w:rFonts w:cs="Times New Roman"/>
+          <w:i/>
+          <w:szCs w:val="24"/>
+          <w:lang w:val="en-US"/>
+        </w:rPr>
+        <w:t>user</w:t>
+      </w:r>
+      <w:r>
+        <w:rPr>
+          <w:rFonts w:cs="Times New Roman"/>
+          <w:szCs w:val="24"/>
+          <w:lang w:val="en-US"/>
+        </w:rPr>
+        <w:t xml:space="preserve"> </w:t>
+      </w:r>
+      <w:proofErr w:type="spellStart"/>
+      <w:r>
+        <w:rPr>
+          <w:rFonts w:cs="Times New Roman"/>
+          <w:szCs w:val="24"/>
+          <w:lang w:val="en-US"/>
+        </w:rPr>
+        <w:t>akan</w:t>
+      </w:r>
+      <w:proofErr w:type="spellEnd"/>
+      <w:r>
+        <w:rPr>
+          <w:rFonts w:cs="Times New Roman"/>
+          <w:szCs w:val="24"/>
+          <w:lang w:val="en-US"/>
+        </w:rPr>
+        <w:t xml:space="preserve"> </w:t>
+      </w:r>
+      <w:proofErr w:type="spellStart"/>
+      <w:r>
+        <w:rPr>
+          <w:rFonts w:cs="Times New Roman"/>
+          <w:szCs w:val="24"/>
+          <w:lang w:val="en-US"/>
+        </w:rPr>
+        <w:t>diarahkan</w:t>
+      </w:r>
+      <w:proofErr w:type="spellEnd"/>
+      <w:r>
+        <w:rPr>
+          <w:rFonts w:cs="Times New Roman"/>
+          <w:szCs w:val="24"/>
+          <w:lang w:val="en-US"/>
+        </w:rPr>
+        <w:t xml:space="preserve"> </w:t>
+      </w:r>
+      <w:proofErr w:type="spellStart"/>
+      <w:r>
+        <w:rPr>
+          <w:rFonts w:cs="Times New Roman"/>
+          <w:szCs w:val="24"/>
+          <w:lang w:val="en-US"/>
+        </w:rPr>
+        <w:t>ke</w:t>
+      </w:r>
+      <w:proofErr w:type="spellEnd"/>
+      <w:r>
+        <w:rPr>
+          <w:rFonts w:cs="Times New Roman"/>
+          <w:szCs w:val="24"/>
+          <w:lang w:val="en-US"/>
+        </w:rPr>
+        <w:t xml:space="preserve"> </w:t>
+      </w:r>
+      <w:proofErr w:type="spellStart"/>
+      <w:r>
+        <w:rPr>
+          <w:rFonts w:cs="Times New Roman"/>
+          <w:szCs w:val="24"/>
+          <w:lang w:val="en-US"/>
+        </w:rPr>
+        <w:t>halaman</w:t>
+      </w:r>
+      <w:proofErr w:type="spellEnd"/>
+      <w:r>
+        <w:rPr>
+          <w:rFonts w:cs="Times New Roman"/>
+          <w:szCs w:val="24"/>
+          <w:lang w:val="en-US"/>
+        </w:rPr>
+        <w:t xml:space="preserve"> </w:t>
+      </w:r>
+      <w:r>
+        <w:rPr>
+          <w:rFonts w:cs="Times New Roman"/>
+          <w:i/>
+          <w:szCs w:val="24"/>
+          <w:lang w:val="en-US"/>
+        </w:rPr>
+        <w:t xml:space="preserve">detail </w:t>
+      </w:r>
+      <w:proofErr w:type="spellStart"/>
+      <w:r>
+        <w:rPr>
+          <w:rFonts w:cs="Times New Roman"/>
+          <w:szCs w:val="24"/>
+          <w:lang w:val="en-US"/>
+        </w:rPr>
+        <w:t>pengiriman</w:t>
+      </w:r>
+      <w:proofErr w:type="spellEnd"/>
+      <w:r>
+        <w:rPr>
+          <w:rFonts w:cs="Times New Roman"/>
+          <w:szCs w:val="24"/>
+          <w:lang w:val="en-US"/>
+        </w:rPr>
+        <w:t xml:space="preserve"> </w:t>
+      </w:r>
+      <w:r>
+        <w:rPr>
+          <w:rFonts w:cs="Times New Roman"/>
+          <w:i/>
+          <w:szCs w:val="24"/>
+          <w:lang w:val="en-US"/>
+        </w:rPr>
+        <w:t>email</w:t>
+      </w:r>
+      <w:r>
+        <w:rPr>
+          <w:rFonts w:cs="Times New Roman"/>
+          <w:i/>
+          <w:szCs w:val="24"/>
+          <w:lang w:val="en-US"/>
+        </w:rPr>
+        <w:t xml:space="preserve"> </w:t>
+      </w:r>
+    </w:p>
+    <w:p>
+      <w:pPr>
+        <w:pStyle w:val="ListParagraph"/>
+        <w:ind w:left="1440"/>
+        <w:rPr>
+          <w:rFonts w:cs="Times New Roman"/>
+          <w:szCs w:val="24"/>
+          <w:lang w:val="en-US"/>
+        </w:rPr>
+      </w:pPr>
+      <w:r>
+        <w:rPr>
+          <w:noProof/>
+        </w:rPr>
+        <w:drawing>
+          <wp:inline distT="0" distB="0" distL="0" distR="0" wp14:anchorId="40C29A03" wp14:editId="37F1EF37">
+            <wp:extent cx="4064503" cy="2668786"/>
+            <wp:effectExtent l="0" t="0" r="0" b="0"/>
+            <wp:docPr id="53" name="Picture 53"/>
+            <wp:cNvGraphicFramePr>
+              <a:graphicFrameLocks xmlns:a="http://schemas.openxmlformats.org/drawingml/2006/main" noChangeAspect="1"/>
+            </wp:cNvGraphicFramePr>
+            <a:graphic xmlns:a="http://schemas.openxmlformats.org/drawingml/2006/main">
+              <a:graphicData uri="http://schemas.openxmlformats.org/drawingml/2006/picture">
+                <pic:pic xmlns:pic="http://schemas.openxmlformats.org/drawingml/2006/picture">
+                  <pic:nvPicPr>
+                    <pic:cNvPr id="1" name=""/>
+                    <pic:cNvPicPr/>
+                  </pic:nvPicPr>
+                  <pic:blipFill rotWithShape="1">
+                    <a:blip r:embed="rId29"/>
+                    <a:srcRect l="1813"/>
+                    <a:stretch/>
+                  </pic:blipFill>
+                  <pic:spPr bwMode="auto">
+                    <a:xfrm>
+                      <a:off x="0" y="0"/>
+                      <a:ext cx="4064930" cy="2669066"/>
+                    </a:xfrm>
+                    <a:prstGeom prst="rect">
+                      <a:avLst/>
+                    </a:prstGeom>
+                    <a:ln>
+                      <a:noFill/>
+                    </a:ln>
+                    <a:extLst>
+                      <a:ext uri="{53640926-AAD7-44D8-BBD7-CCE9431645EC}">
+                        <a14:shadowObscured xmlns:a14="http://schemas.microsoft.com/office/drawing/2010/main"/>
+                      </a:ext>
+                    </a:extLst>
+                  </pic:spPr>
+                </pic:pic>
+              </a:graphicData>
+            </a:graphic>
+          </wp:inline>
+        </w:drawing>
+      </w:r>
+    </w:p>
+    <w:p>
+      <w:pPr>
+        <w:pStyle w:val="ListParagraph"/>
         <w:numPr>
           <w:ilvl w:val="0"/>
           <w:numId w:val="2"/>
@@ -10211,6 +16488,1060 @@
         </w:rPr>
         <w:t>Email History</w:t>
       </w:r>
+    </w:p>
+    <w:p>
+      <w:pPr>
+        <w:pStyle w:val="ListParagraph"/>
+        <w:rPr>
+          <w:rFonts w:cs="Times New Roman"/>
+          <w:i/>
+          <w:szCs w:val="24"/>
+          <w:lang w:val="en-US"/>
+        </w:rPr>
+      </w:pPr>
+      <w:r>
+        <w:rPr>
+          <w:rFonts w:cs="Times New Roman"/>
+          <w:i/>
+          <w:szCs w:val="24"/>
+          <w:lang w:val="en-US"/>
+        </w:rPr>
+        <w:t xml:space="preserve">Email History </w:t>
+      </w:r>
+      <w:proofErr w:type="spellStart"/>
+      <w:r>
+        <w:rPr>
+          <w:rFonts w:cs="Times New Roman"/>
+          <w:szCs w:val="24"/>
+          <w:lang w:val="en-US"/>
+        </w:rPr>
+        <w:t>merupakan</w:t>
+      </w:r>
+      <w:proofErr w:type="spellEnd"/>
+      <w:r>
+        <w:rPr>
+          <w:rFonts w:cs="Times New Roman"/>
+          <w:szCs w:val="24"/>
+          <w:lang w:val="en-US"/>
+        </w:rPr>
+        <w:t xml:space="preserve"> </w:t>
+      </w:r>
+      <w:proofErr w:type="spellStart"/>
+      <w:r>
+        <w:rPr>
+          <w:rFonts w:cs="Times New Roman"/>
+          <w:szCs w:val="24"/>
+          <w:lang w:val="en-US"/>
+        </w:rPr>
+        <w:t>fitur</w:t>
+      </w:r>
+      <w:proofErr w:type="spellEnd"/>
+      <w:r>
+        <w:rPr>
+          <w:rFonts w:cs="Times New Roman"/>
+          <w:szCs w:val="24"/>
+          <w:lang w:val="en-US"/>
+        </w:rPr>
+        <w:t xml:space="preserve"> yang </w:t>
+      </w:r>
+      <w:proofErr w:type="spellStart"/>
+      <w:r>
+        <w:rPr>
+          <w:rFonts w:cs="Times New Roman"/>
+          <w:szCs w:val="24"/>
+          <w:lang w:val="en-US"/>
+        </w:rPr>
+        <w:t>berfungsi</w:t>
+      </w:r>
+      <w:proofErr w:type="spellEnd"/>
+      <w:r>
+        <w:rPr>
+          <w:rFonts w:cs="Times New Roman"/>
+          <w:szCs w:val="24"/>
+          <w:lang w:val="en-US"/>
+        </w:rPr>
+        <w:t xml:space="preserve"> </w:t>
+      </w:r>
+      <w:proofErr w:type="spellStart"/>
+      <w:r>
+        <w:rPr>
+          <w:rFonts w:cs="Times New Roman"/>
+          <w:szCs w:val="24"/>
+          <w:lang w:val="en-US"/>
+        </w:rPr>
+        <w:t>untuk</w:t>
+      </w:r>
+      <w:proofErr w:type="spellEnd"/>
+      <w:r>
+        <w:rPr>
+          <w:rFonts w:cs="Times New Roman"/>
+          <w:szCs w:val="24"/>
+          <w:lang w:val="en-US"/>
+        </w:rPr>
+        <w:t xml:space="preserve"> </w:t>
+      </w:r>
+      <w:proofErr w:type="spellStart"/>
+      <w:r>
+        <w:rPr>
+          <w:rFonts w:cs="Times New Roman"/>
+          <w:szCs w:val="24"/>
+          <w:lang w:val="en-US"/>
+        </w:rPr>
+        <w:t>menampilkan</w:t>
+      </w:r>
+      <w:proofErr w:type="spellEnd"/>
+      <w:r>
+        <w:rPr>
+          <w:rFonts w:cs="Times New Roman"/>
+          <w:szCs w:val="24"/>
+          <w:lang w:val="en-US"/>
+        </w:rPr>
+        <w:t xml:space="preserve"> </w:t>
+      </w:r>
+      <w:r>
+        <w:rPr>
+          <w:rFonts w:cs="Times New Roman"/>
+          <w:i/>
+          <w:szCs w:val="24"/>
+          <w:lang w:val="en-US"/>
+        </w:rPr>
+        <w:t>list/record</w:t>
+      </w:r>
+      <w:r>
+        <w:rPr>
+          <w:rFonts w:cs="Times New Roman"/>
+          <w:szCs w:val="24"/>
+          <w:lang w:val="en-US"/>
+        </w:rPr>
+        <w:t xml:space="preserve"> </w:t>
+      </w:r>
+      <w:proofErr w:type="spellStart"/>
+      <w:r>
+        <w:rPr>
+          <w:rFonts w:cs="Times New Roman"/>
+          <w:szCs w:val="24"/>
+          <w:lang w:val="en-US"/>
+        </w:rPr>
+        <w:t>pengiriman</w:t>
+      </w:r>
+      <w:proofErr w:type="spellEnd"/>
+      <w:r>
+        <w:rPr>
+          <w:rFonts w:cs="Times New Roman"/>
+          <w:szCs w:val="24"/>
+          <w:lang w:val="en-US"/>
+        </w:rPr>
+        <w:t xml:space="preserve"> </w:t>
+      </w:r>
+      <w:r>
+        <w:rPr>
+          <w:rFonts w:cs="Times New Roman"/>
+          <w:i/>
+          <w:szCs w:val="24"/>
+          <w:lang w:val="en-US"/>
+        </w:rPr>
+        <w:t xml:space="preserve">email, </w:t>
+      </w:r>
+      <w:proofErr w:type="spellStart"/>
+      <w:r>
+        <w:rPr>
+          <w:rFonts w:cs="Times New Roman"/>
+          <w:szCs w:val="24"/>
+          <w:lang w:val="en-US"/>
+        </w:rPr>
+        <w:t>baik</w:t>
+      </w:r>
+      <w:proofErr w:type="spellEnd"/>
+      <w:r>
+        <w:rPr>
+          <w:rFonts w:cs="Times New Roman"/>
+          <w:szCs w:val="24"/>
+          <w:lang w:val="en-US"/>
+        </w:rPr>
+        <w:t xml:space="preserve"> </w:t>
+      </w:r>
+      <w:proofErr w:type="spellStart"/>
+      <w:r>
+        <w:rPr>
+          <w:rFonts w:cs="Times New Roman"/>
+          <w:szCs w:val="24"/>
+          <w:lang w:val="en-US"/>
+        </w:rPr>
+        <w:t>dari</w:t>
+      </w:r>
+      <w:proofErr w:type="spellEnd"/>
+      <w:r>
+        <w:rPr>
+          <w:rFonts w:cs="Times New Roman"/>
+          <w:szCs w:val="24"/>
+          <w:lang w:val="en-US"/>
+        </w:rPr>
+        <w:t xml:space="preserve"> </w:t>
+      </w:r>
+      <w:r>
+        <w:rPr>
+          <w:rFonts w:cs="Times New Roman"/>
+          <w:i/>
+          <w:szCs w:val="24"/>
+          <w:lang w:val="en-US"/>
+        </w:rPr>
+        <w:t xml:space="preserve">manual </w:t>
+      </w:r>
+      <w:proofErr w:type="gramStart"/>
+      <w:r>
+        <w:rPr>
+          <w:rFonts w:cs="Times New Roman"/>
+          <w:i/>
+          <w:szCs w:val="24"/>
+          <w:lang w:val="en-US"/>
+        </w:rPr>
+        <w:t xml:space="preserve">compose </w:t>
+      </w:r>
+      <w:r>
+        <w:rPr>
+          <w:rFonts w:cs="Times New Roman"/>
+          <w:szCs w:val="24"/>
+          <w:lang w:val="en-US"/>
+        </w:rPr>
+        <w:t xml:space="preserve"> </w:t>
+      </w:r>
+      <w:proofErr w:type="spellStart"/>
+      <w:r>
+        <w:rPr>
+          <w:rFonts w:cs="Times New Roman"/>
+          <w:szCs w:val="24"/>
+          <w:lang w:val="en-US"/>
+        </w:rPr>
+        <w:t>maupun</w:t>
+      </w:r>
+      <w:proofErr w:type="spellEnd"/>
+      <w:proofErr w:type="gramEnd"/>
+      <w:r>
+        <w:rPr>
+          <w:rFonts w:cs="Times New Roman"/>
+          <w:szCs w:val="24"/>
+          <w:lang w:val="en-US"/>
+        </w:rPr>
+        <w:t xml:space="preserve"> </w:t>
+      </w:r>
+      <w:proofErr w:type="spellStart"/>
+      <w:r>
+        <w:rPr>
+          <w:rFonts w:cs="Times New Roman"/>
+          <w:szCs w:val="24"/>
+          <w:lang w:val="en-US"/>
+        </w:rPr>
+        <w:t>lewat</w:t>
+      </w:r>
+      <w:proofErr w:type="spellEnd"/>
+      <w:r>
+        <w:rPr>
+          <w:rFonts w:cs="Times New Roman"/>
+          <w:szCs w:val="24"/>
+          <w:lang w:val="en-US"/>
+        </w:rPr>
+        <w:t xml:space="preserve"> </w:t>
+      </w:r>
+      <w:r>
+        <w:rPr>
+          <w:rFonts w:cs="Times New Roman"/>
+          <w:i/>
+          <w:szCs w:val="24"/>
+          <w:lang w:val="en-US"/>
+        </w:rPr>
+        <w:t>template</w:t>
+      </w:r>
+      <w:r>
+        <w:rPr>
+          <w:rFonts w:cs="Times New Roman"/>
+          <w:i/>
+          <w:szCs w:val="24"/>
+          <w:lang w:val="en-US"/>
+        </w:rPr>
+        <w:t xml:space="preserve">. </w:t>
+      </w:r>
+    </w:p>
+    <w:p>
+      <w:pPr>
+        <w:pStyle w:val="ListParagraph"/>
+        <w:rPr>
+          <w:rFonts w:cs="Times New Roman"/>
+          <w:szCs w:val="24"/>
+          <w:lang w:val="en-US"/>
+        </w:rPr>
+      </w:pPr>
+      <w:r>
+        <w:rPr>
+          <w:noProof/>
+        </w:rPr>
+        <w:drawing>
+          <wp:inline distT="0" distB="0" distL="0" distR="0" wp14:anchorId="1897FD74" wp14:editId="34A7CEA3">
+            <wp:extent cx="4140000" cy="1639413"/>
+            <wp:effectExtent l="0" t="0" r="0" b="0"/>
+            <wp:docPr id="54" name="Picture 54"/>
+            <wp:cNvGraphicFramePr>
+              <a:graphicFrameLocks xmlns:a="http://schemas.openxmlformats.org/drawingml/2006/main" noChangeAspect="1"/>
+            </wp:cNvGraphicFramePr>
+            <a:graphic xmlns:a="http://schemas.openxmlformats.org/drawingml/2006/main">
+              <a:graphicData uri="http://schemas.openxmlformats.org/drawingml/2006/picture">
+                <pic:pic xmlns:pic="http://schemas.openxmlformats.org/drawingml/2006/picture">
+                  <pic:nvPicPr>
+                    <pic:cNvPr id="1" name=""/>
+                    <pic:cNvPicPr/>
+                  </pic:nvPicPr>
+                  <pic:blipFill>
+                    <a:blip r:embed="rId30"/>
+                    <a:stretch>
+                      <a:fillRect/>
+                    </a:stretch>
+                  </pic:blipFill>
+                  <pic:spPr>
+                    <a:xfrm>
+                      <a:off x="0" y="0"/>
+                      <a:ext cx="4140000" cy="1639413"/>
+                    </a:xfrm>
+                    <a:prstGeom prst="rect">
+                      <a:avLst/>
+                    </a:prstGeom>
+                  </pic:spPr>
+                </pic:pic>
+              </a:graphicData>
+            </a:graphic>
+          </wp:inline>
+        </w:drawing>
+      </w:r>
+    </w:p>
+    <w:p>
+      <w:pPr>
+        <w:pStyle w:val="ListParagraph"/>
+        <w:rPr>
+          <w:rFonts w:cs="Times New Roman"/>
+          <w:szCs w:val="24"/>
+          <w:lang w:val="en-US"/>
+        </w:rPr>
+      </w:pPr>
+      <w:r>
+        <w:rPr>
+          <w:rFonts w:cs="Times New Roman"/>
+          <w:i/>
+          <w:szCs w:val="24"/>
+          <w:lang w:val="en-US"/>
+        </w:rPr>
+        <w:t xml:space="preserve">Email History </w:t>
+      </w:r>
+      <w:proofErr w:type="spellStart"/>
+      <w:r>
+        <w:rPr>
+          <w:rFonts w:cs="Times New Roman"/>
+          <w:szCs w:val="24"/>
+          <w:lang w:val="en-US"/>
+        </w:rPr>
+        <w:t>mempunyai</w:t>
+      </w:r>
+      <w:proofErr w:type="spellEnd"/>
+      <w:r>
+        <w:rPr>
+          <w:rFonts w:cs="Times New Roman"/>
+          <w:szCs w:val="24"/>
+          <w:lang w:val="en-US"/>
+        </w:rPr>
+        <w:t xml:space="preserve"> </w:t>
+      </w:r>
+      <w:proofErr w:type="spellStart"/>
+      <w:r>
+        <w:rPr>
+          <w:rFonts w:cs="Times New Roman"/>
+          <w:szCs w:val="24"/>
+          <w:lang w:val="en-US"/>
+        </w:rPr>
+        <w:t>fitur</w:t>
+      </w:r>
+      <w:proofErr w:type="spellEnd"/>
+      <w:r>
+        <w:rPr>
+          <w:rFonts w:cs="Times New Roman"/>
+          <w:szCs w:val="24"/>
+          <w:lang w:val="en-US"/>
+        </w:rPr>
+        <w:t xml:space="preserve"> </w:t>
+      </w:r>
+      <w:proofErr w:type="spellStart"/>
+      <w:r>
+        <w:rPr>
+          <w:rFonts w:cs="Times New Roman"/>
+          <w:szCs w:val="24"/>
+          <w:lang w:val="en-US"/>
+        </w:rPr>
+        <w:t>untuk</w:t>
+      </w:r>
+      <w:proofErr w:type="spellEnd"/>
+      <w:r>
+        <w:rPr>
+          <w:rFonts w:cs="Times New Roman"/>
+          <w:szCs w:val="24"/>
+          <w:lang w:val="en-US"/>
+        </w:rPr>
+        <w:t xml:space="preserve"> </w:t>
+      </w:r>
+      <w:proofErr w:type="spellStart"/>
+      <w:r>
+        <w:rPr>
+          <w:rFonts w:cs="Times New Roman"/>
+          <w:szCs w:val="24"/>
+          <w:lang w:val="en-US"/>
+        </w:rPr>
+        <w:t>melihat</w:t>
+      </w:r>
+      <w:proofErr w:type="spellEnd"/>
+      <w:r>
+        <w:rPr>
+          <w:rFonts w:cs="Times New Roman"/>
+          <w:szCs w:val="24"/>
+          <w:lang w:val="en-US"/>
+        </w:rPr>
+        <w:t xml:space="preserve"> </w:t>
+      </w:r>
+      <w:proofErr w:type="spellStart"/>
+      <w:r>
+        <w:rPr>
+          <w:rFonts w:cs="Times New Roman"/>
+          <w:szCs w:val="24"/>
+          <w:lang w:val="en-US"/>
+        </w:rPr>
+        <w:t>rincian</w:t>
+      </w:r>
+      <w:proofErr w:type="spellEnd"/>
+      <w:r>
+        <w:rPr>
+          <w:rFonts w:cs="Times New Roman"/>
+          <w:szCs w:val="24"/>
+          <w:lang w:val="en-US"/>
+        </w:rPr>
+        <w:t xml:space="preserve"> </w:t>
+      </w:r>
+      <w:proofErr w:type="spellStart"/>
+      <w:r>
+        <w:rPr>
+          <w:rFonts w:cs="Times New Roman"/>
+          <w:szCs w:val="24"/>
+          <w:lang w:val="en-US"/>
+        </w:rPr>
+        <w:t>pengirim</w:t>
+      </w:r>
+      <w:proofErr w:type="spellEnd"/>
+      <w:r>
+        <w:rPr>
+          <w:rFonts w:cs="Times New Roman"/>
+          <w:szCs w:val="24"/>
+          <w:lang w:val="en-US"/>
+        </w:rPr>
+        <w:t xml:space="preserve"> </w:t>
+      </w:r>
+      <w:r>
+        <w:rPr>
+          <w:rFonts w:cs="Times New Roman"/>
+          <w:i/>
+          <w:szCs w:val="24"/>
+          <w:lang w:val="en-US"/>
+        </w:rPr>
+        <w:t>email.</w:t>
+      </w:r>
+      <w:r>
+        <w:rPr>
+          <w:rFonts w:cs="Times New Roman"/>
+          <w:i/>
+          <w:szCs w:val="24"/>
+          <w:lang w:val="en-US"/>
+        </w:rPr>
+        <w:t xml:space="preserve"> </w:t>
+      </w:r>
+      <w:proofErr w:type="spellStart"/>
+      <w:r>
+        <w:rPr>
+          <w:rFonts w:cs="Times New Roman"/>
+          <w:szCs w:val="24"/>
+          <w:lang w:val="en-US"/>
+        </w:rPr>
+        <w:t>Dapat</w:t>
+      </w:r>
+      <w:proofErr w:type="spellEnd"/>
+      <w:r>
+        <w:rPr>
+          <w:rFonts w:cs="Times New Roman"/>
+          <w:szCs w:val="24"/>
+          <w:lang w:val="en-US"/>
+        </w:rPr>
+        <w:t xml:space="preserve"> </w:t>
+      </w:r>
+      <w:proofErr w:type="spellStart"/>
+      <w:r>
+        <w:rPr>
+          <w:rFonts w:cs="Times New Roman"/>
+          <w:szCs w:val="24"/>
+          <w:lang w:val="en-US"/>
+        </w:rPr>
+        <w:t>dilakukan</w:t>
+      </w:r>
+      <w:proofErr w:type="spellEnd"/>
+      <w:r>
+        <w:rPr>
+          <w:rFonts w:cs="Times New Roman"/>
+          <w:szCs w:val="24"/>
+          <w:lang w:val="en-US"/>
+        </w:rPr>
+        <w:t xml:space="preserve"> </w:t>
+      </w:r>
+      <w:proofErr w:type="spellStart"/>
+      <w:r>
+        <w:rPr>
+          <w:rFonts w:cs="Times New Roman"/>
+          <w:szCs w:val="24"/>
+          <w:lang w:val="en-US"/>
+        </w:rPr>
+        <w:t>dengan</w:t>
+      </w:r>
+      <w:proofErr w:type="spellEnd"/>
+      <w:r>
+        <w:rPr>
+          <w:rFonts w:cs="Times New Roman"/>
+          <w:szCs w:val="24"/>
+          <w:lang w:val="en-US"/>
+        </w:rPr>
+        <w:t xml:space="preserve"> </w:t>
+      </w:r>
+      <w:proofErr w:type="spellStart"/>
+      <w:r>
+        <w:rPr>
+          <w:rFonts w:cs="Times New Roman"/>
+          <w:szCs w:val="24"/>
+          <w:lang w:val="en-US"/>
+        </w:rPr>
+        <w:t>cara</w:t>
+      </w:r>
+      <w:proofErr w:type="spellEnd"/>
+      <w:r>
+        <w:rPr>
+          <w:rFonts w:cs="Times New Roman"/>
+          <w:szCs w:val="24"/>
+          <w:lang w:val="en-US"/>
+        </w:rPr>
+        <w:t xml:space="preserve"> </w:t>
+      </w:r>
+      <w:proofErr w:type="spellStart"/>
+      <w:r>
+        <w:rPr>
+          <w:rFonts w:cs="Times New Roman"/>
+          <w:szCs w:val="24"/>
+          <w:lang w:val="en-US"/>
+        </w:rPr>
+        <w:t>klik</w:t>
+      </w:r>
+      <w:proofErr w:type="spellEnd"/>
+      <w:r>
+        <w:rPr>
+          <w:rFonts w:cs="Times New Roman"/>
+          <w:szCs w:val="24"/>
+          <w:lang w:val="en-US"/>
+        </w:rPr>
+        <w:t xml:space="preserve"> </w:t>
+      </w:r>
+      <w:r>
+        <w:rPr>
+          <w:rFonts w:cs="Times New Roman"/>
+          <w:i/>
+          <w:szCs w:val="24"/>
+          <w:lang w:val="en-US"/>
+        </w:rPr>
+        <w:t xml:space="preserve">View </w:t>
+      </w:r>
+      <w:r>
+        <w:rPr>
+          <w:rFonts w:cs="Times New Roman"/>
+          <w:szCs w:val="24"/>
+          <w:lang w:val="en-US"/>
+        </w:rPr>
+        <w:t xml:space="preserve">pada </w:t>
+      </w:r>
+      <w:r>
+        <w:rPr>
+          <w:rFonts w:cs="Times New Roman"/>
+          <w:i/>
+          <w:szCs w:val="24"/>
+          <w:lang w:val="en-US"/>
+        </w:rPr>
+        <w:t>email</w:t>
+      </w:r>
+      <w:r>
+        <w:rPr>
+          <w:rFonts w:cs="Times New Roman"/>
+          <w:szCs w:val="24"/>
+          <w:lang w:val="en-US"/>
+        </w:rPr>
+        <w:t xml:space="preserve"> yang </w:t>
+      </w:r>
+      <w:proofErr w:type="spellStart"/>
+      <w:r>
+        <w:rPr>
+          <w:rFonts w:cs="Times New Roman"/>
+          <w:szCs w:val="24"/>
+          <w:lang w:val="en-US"/>
+        </w:rPr>
+        <w:t>ingin</w:t>
+      </w:r>
+      <w:proofErr w:type="spellEnd"/>
+      <w:r>
+        <w:rPr>
+          <w:rFonts w:cs="Times New Roman"/>
+          <w:szCs w:val="24"/>
+          <w:lang w:val="en-US"/>
+        </w:rPr>
+        <w:t xml:space="preserve"> </w:t>
+      </w:r>
+      <w:proofErr w:type="spellStart"/>
+      <w:r>
+        <w:rPr>
+          <w:rFonts w:cs="Times New Roman"/>
+          <w:szCs w:val="24"/>
+          <w:lang w:val="en-US"/>
+        </w:rPr>
+        <w:t>dilihat</w:t>
+      </w:r>
+      <w:proofErr w:type="spellEnd"/>
+      <w:r>
+        <w:rPr>
+          <w:rFonts w:cs="Times New Roman"/>
+          <w:szCs w:val="24"/>
+          <w:lang w:val="en-US"/>
+        </w:rPr>
+        <w:t xml:space="preserve"> </w:t>
+      </w:r>
+      <w:proofErr w:type="spellStart"/>
+      <w:r>
+        <w:rPr>
+          <w:rFonts w:cs="Times New Roman"/>
+          <w:szCs w:val="24"/>
+          <w:lang w:val="en-US"/>
+        </w:rPr>
+        <w:t>rinciannya</w:t>
+      </w:r>
+      <w:proofErr w:type="spellEnd"/>
+      <w:r>
+        <w:rPr>
+          <w:rFonts w:cs="Times New Roman"/>
+          <w:szCs w:val="24"/>
+          <w:lang w:val="en-US"/>
+        </w:rPr>
+        <w:t>.</w:t>
+      </w:r>
+    </w:p>
+    <w:p>
+      <w:pPr>
+        <w:pStyle w:val="ListParagraph"/>
+        <w:rPr>
+          <w:rFonts w:cs="Times New Roman"/>
+          <w:szCs w:val="24"/>
+          <w:lang w:val="en-US"/>
+        </w:rPr>
+      </w:pPr>
+      <w:r>
+        <w:rPr>
+          <w:noProof/>
+        </w:rPr>
+        <mc:AlternateContent>
+          <mc:Choice Requires="wps">
+            <w:drawing>
+              <wp:anchor distT="0" distB="0" distL="114300" distR="114300" simplePos="0" relativeHeight="251685888" behindDoc="0" locked="0" layoutInCell="1" allowOverlap="1" wp14:anchorId="51EB23D5" wp14:editId="2BE8FDCF">
+                <wp:simplePos x="0" y="0"/>
+                <wp:positionH relativeFrom="column">
+                  <wp:posOffset>4161790</wp:posOffset>
+                </wp:positionH>
+                <wp:positionV relativeFrom="paragraph">
+                  <wp:posOffset>916144</wp:posOffset>
+                </wp:positionV>
+                <wp:extent cx="259307" cy="109182"/>
+                <wp:effectExtent l="0" t="0" r="26670" b="24765"/>
+                <wp:wrapNone/>
+                <wp:docPr id="56" name="Oval 56"/>
+                <wp:cNvGraphicFramePr/>
+                <a:graphic xmlns:a="http://schemas.openxmlformats.org/drawingml/2006/main">
+                  <a:graphicData uri="http://schemas.microsoft.com/office/word/2010/wordprocessingShape">
+                    <wps:wsp>
+                      <wps:cNvSpPr/>
+                      <wps:spPr>
+                        <a:xfrm>
+                          <a:off x="0" y="0"/>
+                          <a:ext cx="259307" cy="109182"/>
+                        </a:xfrm>
+                        <a:prstGeom prst="ellipse">
+                          <a:avLst/>
+                        </a:prstGeom>
+                        <a:noFill/>
+                        <a:ln>
+                          <a:solidFill>
+                            <a:srgbClr val="FF0000"/>
+                          </a:solidFill>
+                        </a:ln>
+                      </wps:spPr>
+                      <wps:style>
+                        <a:lnRef idx="2">
+                          <a:schemeClr val="accent1">
+                            <a:shade val="50000"/>
+                          </a:schemeClr>
+                        </a:lnRef>
+                        <a:fillRef idx="1">
+                          <a:schemeClr val="accent1"/>
+                        </a:fillRef>
+                        <a:effectRef idx="0">
+                          <a:schemeClr val="accent1"/>
+                        </a:effectRef>
+                        <a:fontRef idx="minor">
+                          <a:schemeClr val="lt1"/>
+                        </a:fontRef>
+                      </wps:style>
+                      <wps:bodyPr rot="0" spcFirstLastPara="0" vertOverflow="overflow" horzOverflow="overflow" vert="horz" wrap="square" lIns="91440" tIns="45720" rIns="91440" bIns="45720" numCol="1" spcCol="0" rtlCol="0" fromWordArt="0" anchor="ctr" anchorCtr="0" forceAA="0" compatLnSpc="1">
+                        <a:prstTxWarp prst="textNoShape">
+                          <a:avLst/>
+                        </a:prstTxWarp>
+                        <a:noAutofit/>
+                      </wps:bodyPr>
+                    </wps:wsp>
+                  </a:graphicData>
+                </a:graphic>
+              </wp:anchor>
+            </w:drawing>
+          </mc:Choice>
+          <mc:Fallback>
+            <w:pict>
+              <v:oval w14:anchorId="5434FCE9" id="Oval 56" o:spid="_x0000_s1026" style="position:absolute;margin-left:327.7pt;margin-top:72.15pt;width:20.4pt;height:8.6pt;z-index:251685888;visibility:visible;mso-wrap-style:square;mso-wrap-distance-left:9pt;mso-wrap-distance-top:0;mso-wrap-distance-right:9pt;mso-wrap-distance-bottom:0;mso-position-horizontal:absolute;mso-position-horizontal-relative:text;mso-position-vertical:absolute;mso-position-vertical-relative:text;v-text-anchor:middle" o:gfxdata="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" filled="f" strokecolor="red" strokeweight="1pt">
+                <v:stroke joinstyle="miter"/>
+              </v:oval>
+            </w:pict>
+          </mc:Fallback>
+        </mc:AlternateContent>
+      </w:r>
+      <w:r>
+        <w:rPr>
+          <w:noProof/>
+        </w:rPr>
+        <w:drawing>
+          <wp:inline distT="0" distB="0" distL="0" distR="0" wp14:anchorId="73C7CC88" wp14:editId="52FE6781">
+            <wp:extent cx="4140000" cy="1639413"/>
+            <wp:effectExtent l="0" t="0" r="0" b="0"/>
+            <wp:docPr id="55" name="Picture 55"/>
+            <wp:cNvGraphicFramePr>
+              <a:graphicFrameLocks xmlns:a="http://schemas.openxmlformats.org/drawingml/2006/main" noChangeAspect="1"/>
+            </wp:cNvGraphicFramePr>
+            <a:graphic xmlns:a="http://schemas.openxmlformats.org/drawingml/2006/main">
+              <a:graphicData uri="http://schemas.openxmlformats.org/drawingml/2006/picture">
+                <pic:pic xmlns:pic="http://schemas.openxmlformats.org/drawingml/2006/picture">
+                  <pic:nvPicPr>
+                    <pic:cNvPr id="1" name=""/>
+                    <pic:cNvPicPr/>
+                  </pic:nvPicPr>
+                  <pic:blipFill>
+                    <a:blip r:embed="rId30"/>
+                    <a:stretch>
+                      <a:fillRect/>
+                    </a:stretch>
+                  </pic:blipFill>
+                  <pic:spPr>
+                    <a:xfrm>
+                      <a:off x="0" y="0"/>
+                      <a:ext cx="4140000" cy="1639413"/>
+                    </a:xfrm>
+                    <a:prstGeom prst="rect">
+                      <a:avLst/>
+                    </a:prstGeom>
+                  </pic:spPr>
+                </pic:pic>
+              </a:graphicData>
+            </a:graphic>
+          </wp:inline>
+        </w:drawing>
+      </w:r>
+    </w:p>
+    <w:p>
+      <w:pPr>
+        <w:pStyle w:val="ListParagraph"/>
+        <w:rPr>
+          <w:rFonts w:cs="Times New Roman"/>
+          <w:szCs w:val="24"/>
+          <w:lang w:val="en-US"/>
+        </w:rPr>
+      </w:pPr>
+      <w:proofErr w:type="spellStart"/>
+      <w:r>
+        <w:rPr>
+          <w:rFonts w:cs="Times New Roman"/>
+          <w:szCs w:val="24"/>
+          <w:lang w:val="en-US"/>
+        </w:rPr>
+        <w:lastRenderedPageBreak/>
+        <w:t>Kemudian</w:t>
+      </w:r>
+      <w:proofErr w:type="spellEnd"/>
+      <w:r>
+        <w:rPr>
+          <w:rFonts w:cs="Times New Roman"/>
+          <w:szCs w:val="24"/>
+          <w:lang w:val="en-US"/>
+        </w:rPr>
+        <w:t xml:space="preserve"> </w:t>
+      </w:r>
+      <w:r>
+        <w:rPr>
+          <w:rFonts w:cs="Times New Roman"/>
+          <w:i/>
+          <w:szCs w:val="24"/>
+          <w:lang w:val="en-US"/>
+        </w:rPr>
+        <w:t>user</w:t>
+      </w:r>
+      <w:r>
+        <w:rPr>
+          <w:rFonts w:cs="Times New Roman"/>
+          <w:szCs w:val="24"/>
+          <w:lang w:val="en-US"/>
+        </w:rPr>
+        <w:t xml:space="preserve"> </w:t>
+      </w:r>
+      <w:proofErr w:type="spellStart"/>
+      <w:r>
+        <w:rPr>
+          <w:rFonts w:cs="Times New Roman"/>
+          <w:szCs w:val="24"/>
+          <w:lang w:val="en-US"/>
+        </w:rPr>
+        <w:t>akan</w:t>
+      </w:r>
+      <w:proofErr w:type="spellEnd"/>
+      <w:r>
+        <w:rPr>
+          <w:rFonts w:cs="Times New Roman"/>
+          <w:szCs w:val="24"/>
+          <w:lang w:val="en-US"/>
+        </w:rPr>
+        <w:t xml:space="preserve"> </w:t>
+      </w:r>
+      <w:proofErr w:type="spellStart"/>
+      <w:r>
+        <w:rPr>
+          <w:rFonts w:cs="Times New Roman"/>
+          <w:szCs w:val="24"/>
+          <w:lang w:val="en-US"/>
+        </w:rPr>
+        <w:t>diarahkan</w:t>
+      </w:r>
+      <w:proofErr w:type="spellEnd"/>
+      <w:r>
+        <w:rPr>
+          <w:rFonts w:cs="Times New Roman"/>
+          <w:szCs w:val="24"/>
+          <w:lang w:val="en-US"/>
+        </w:rPr>
+        <w:t xml:space="preserve"> </w:t>
+      </w:r>
+      <w:proofErr w:type="spellStart"/>
+      <w:r>
+        <w:rPr>
+          <w:rFonts w:cs="Times New Roman"/>
+          <w:szCs w:val="24"/>
+          <w:lang w:val="en-US"/>
+        </w:rPr>
+        <w:t>ke</w:t>
+      </w:r>
+      <w:proofErr w:type="spellEnd"/>
+      <w:r>
+        <w:rPr>
+          <w:rFonts w:cs="Times New Roman"/>
+          <w:szCs w:val="24"/>
+          <w:lang w:val="en-US"/>
+        </w:rPr>
+        <w:t xml:space="preserve"> </w:t>
+      </w:r>
+      <w:proofErr w:type="spellStart"/>
+      <w:r>
+        <w:rPr>
+          <w:rFonts w:cs="Times New Roman"/>
+          <w:szCs w:val="24"/>
+          <w:lang w:val="en-US"/>
+        </w:rPr>
+        <w:t>halaman</w:t>
+      </w:r>
+      <w:proofErr w:type="spellEnd"/>
+      <w:r>
+        <w:rPr>
+          <w:rFonts w:cs="Times New Roman"/>
+          <w:szCs w:val="24"/>
+          <w:lang w:val="en-US"/>
+        </w:rPr>
+        <w:t xml:space="preserve"> </w:t>
+      </w:r>
+      <w:r>
+        <w:rPr>
+          <w:rFonts w:cs="Times New Roman"/>
+          <w:i/>
+          <w:szCs w:val="24"/>
+          <w:lang w:val="en-US"/>
+        </w:rPr>
+        <w:t>detail email history</w:t>
+      </w:r>
+      <w:r>
+        <w:rPr>
+          <w:rFonts w:cs="Times New Roman"/>
+          <w:szCs w:val="24"/>
+          <w:lang w:val="en-US"/>
+        </w:rPr>
+        <w:t xml:space="preserve"> yang </w:t>
+      </w:r>
+      <w:proofErr w:type="spellStart"/>
+      <w:r>
+        <w:rPr>
+          <w:rFonts w:cs="Times New Roman"/>
+          <w:szCs w:val="24"/>
+          <w:lang w:val="en-US"/>
+        </w:rPr>
+        <w:t>berisi</w:t>
+      </w:r>
+      <w:proofErr w:type="spellEnd"/>
+      <w:r>
+        <w:rPr>
+          <w:rFonts w:cs="Times New Roman"/>
+          <w:szCs w:val="24"/>
+          <w:lang w:val="en-US"/>
+        </w:rPr>
+        <w:t xml:space="preserve"> </w:t>
+      </w:r>
+      <w:proofErr w:type="spellStart"/>
+      <w:r>
+        <w:rPr>
+          <w:rFonts w:cs="Times New Roman"/>
+          <w:szCs w:val="24"/>
+          <w:lang w:val="en-US"/>
+        </w:rPr>
+        <w:t>rincian</w:t>
+      </w:r>
+      <w:proofErr w:type="spellEnd"/>
+      <w:r>
+        <w:rPr>
+          <w:rFonts w:cs="Times New Roman"/>
+          <w:szCs w:val="24"/>
+          <w:lang w:val="en-US"/>
+        </w:rPr>
+        <w:t xml:space="preserve"> </w:t>
+      </w:r>
+      <w:r>
+        <w:rPr>
+          <w:rFonts w:cs="Times New Roman"/>
+          <w:i/>
+          <w:szCs w:val="24"/>
+          <w:lang w:val="en-US"/>
+        </w:rPr>
+        <w:t>email</w:t>
+      </w:r>
+      <w:r>
+        <w:rPr>
+          <w:rFonts w:cs="Times New Roman"/>
+          <w:szCs w:val="24"/>
+          <w:lang w:val="en-US"/>
+        </w:rPr>
+        <w:t xml:space="preserve"> yang </w:t>
+      </w:r>
+      <w:proofErr w:type="spellStart"/>
+      <w:r>
+        <w:rPr>
+          <w:rFonts w:cs="Times New Roman"/>
+          <w:szCs w:val="24"/>
+          <w:lang w:val="en-US"/>
+        </w:rPr>
+        <w:t>telah</w:t>
+      </w:r>
+      <w:proofErr w:type="spellEnd"/>
+      <w:r>
+        <w:rPr>
+          <w:rFonts w:cs="Times New Roman"/>
+          <w:szCs w:val="24"/>
+          <w:lang w:val="en-US"/>
+        </w:rPr>
+        <w:t xml:space="preserve"> </w:t>
+      </w:r>
+      <w:proofErr w:type="spellStart"/>
+      <w:r>
+        <w:rPr>
+          <w:rFonts w:cs="Times New Roman"/>
+          <w:szCs w:val="24"/>
+          <w:lang w:val="en-US"/>
+        </w:rPr>
+        <w:t>dikirim</w:t>
+      </w:r>
+      <w:proofErr w:type="spellEnd"/>
+      <w:r>
+        <w:rPr>
+          <w:rFonts w:cs="Times New Roman"/>
+          <w:szCs w:val="24"/>
+          <w:lang w:val="en-US"/>
+        </w:rPr>
+        <w:t>.</w:t>
+      </w:r>
+    </w:p>
+    <w:p>
+      <w:pPr>
+        <w:pStyle w:val="ListParagraph"/>
+        <w:rPr>
+          <w:rFonts w:cs="Times New Roman"/>
+          <w:szCs w:val="24"/>
+          <w:lang w:val="en-US"/>
+        </w:rPr>
+      </w:pPr>
+      <w:r>
+        <w:rPr>
+          <w:noProof/>
+        </w:rPr>
+        <w:drawing>
+          <wp:inline distT="0" distB="0" distL="0" distR="0" wp14:anchorId="40736D3B" wp14:editId="27323BBD">
+            <wp:extent cx="4064503" cy="2668786"/>
+            <wp:effectExtent l="0" t="0" r="0" b="0"/>
+            <wp:docPr id="57" name="Picture 57"/>
+            <wp:cNvGraphicFramePr>
+              <a:graphicFrameLocks xmlns:a="http://schemas.openxmlformats.org/drawingml/2006/main" noChangeAspect="1"/>
+            </wp:cNvGraphicFramePr>
+            <a:graphic xmlns:a="http://schemas.openxmlformats.org/drawingml/2006/main">
+              <a:graphicData uri="http://schemas.openxmlformats.org/drawingml/2006/picture">
+                <pic:pic xmlns:pic="http://schemas.openxmlformats.org/drawingml/2006/picture">
+                  <pic:nvPicPr>
+                    <pic:cNvPr id="1" name=""/>
+                    <pic:cNvPicPr/>
+                  </pic:nvPicPr>
+                  <pic:blipFill rotWithShape="1">
+                    <a:blip r:embed="rId29"/>
+                    <a:srcRect l="1813"/>
+                    <a:stretch/>
+                  </pic:blipFill>
+                  <pic:spPr bwMode="auto">
+                    <a:xfrm>
+                      <a:off x="0" y="0"/>
+                      <a:ext cx="4064930" cy="2669066"/>
+                    </a:xfrm>
+                    <a:prstGeom prst="rect">
+                      <a:avLst/>
+                    </a:prstGeom>
+                    <a:ln>
+                      <a:noFill/>
+                    </a:ln>
+                    <a:extLst>
+                      <a:ext uri="{53640926-AAD7-44D8-BBD7-CCE9431645EC}">
+                        <a14:shadowObscured xmlns:a14="http://schemas.microsoft.com/office/drawing/2010/main"/>
+                      </a:ext>
+                    </a:extLst>
+                  </pic:spPr>
+                </pic:pic>
+              </a:graphicData>
+            </a:graphic>
+          </wp:inline>
+        </w:drawing>
+      </w:r>
+      <w:bookmarkStart w:id="0" w:name="_GoBack"/>
+      <w:bookmarkEnd w:id="0"/>
     </w:p>
     <w:p>
       <w:pPr>
@@ -10791,6 +18122,95 @@
     </w:lvl>
   </w:abstractNum>
   <w:abstractNum w:abstractNumId="6" w15:restartNumberingAfterBreak="0">
+    <w:nsid w:val="5D9F60A4"/>
+    <w:multiLevelType w:val="hybridMultilevel"/>
+    <w:tmpl w:val="2ED4074A"/>
+    <w:lvl w:ilvl="0" w:tplc="6CE4D640">
+      <w:start w:val="1"/>
+      <w:numFmt w:val="lowerLetter"/>
+      <w:lvlText w:val="%1."/>
+      <w:lvlJc w:val="left"/>
+      <w:pPr>
+        <w:ind w:left="1440" w:hanging="360"/>
+      </w:pPr>
+      <w:rPr>
+        <w:rFonts w:hint="default"/>
+      </w:rPr>
+    </w:lvl>
+    <w:lvl w:ilvl="1" w:tplc="04090019" w:tentative="1">
+      <w:start w:val="1"/>
+      <w:numFmt w:val="lowerLetter"/>
+      <w:lvlText w:val="%2."/>
+      <w:lvlJc w:val="left"/>
+      <w:pPr>
+        <w:ind w:left="2160" w:hanging="360"/>
+      </w:pPr>
+    </w:lvl>
+    <w:lvl w:ilvl="2" w:tplc="0409001B" w:tentative="1">
+      <w:start w:val="1"/>
+      <w:numFmt w:val="lowerRoman"/>
+      <w:lvlText w:val="%3."/>
+      <w:lvlJc w:val="right"/>
+      <w:pPr>
+        <w:ind w:left="2880" w:hanging="180"/>
+      </w:pPr>
+    </w:lvl>
+    <w:lvl w:ilvl="3" w:tplc="0409000F" w:tentative="1">
+      <w:start w:val="1"/>
+      <w:numFmt w:val="decimal"/>
+      <w:lvlText w:val="%4."/>
+      <w:lvlJc w:val="left"/>
+      <w:pPr>
+        <w:ind w:left="3600" w:hanging="360"/>
+      </w:pPr>
+    </w:lvl>
+    <w:lvl w:ilvl="4" w:tplc="04090019" w:tentative="1">
+      <w:start w:val="1"/>
+      <w:numFmt w:val="lowerLetter"/>
+      <w:lvlText w:val="%5."/>
+      <w:lvlJc w:val="left"/>
+      <w:pPr>
+        <w:ind w:left="4320" w:hanging="360"/>
+      </w:pPr>
+    </w:lvl>
+    <w:lvl w:ilvl="5" w:tplc="0409001B" w:tentative="1">
+      <w:start w:val="1"/>
+      <w:numFmt w:val="lowerRoman"/>
+      <w:lvlText w:val="%6."/>
+      <w:lvlJc w:val="right"/>
+      <w:pPr>
+        <w:ind w:left="5040" w:hanging="180"/>
+      </w:pPr>
+    </w:lvl>
+    <w:lvl w:ilvl="6" w:tplc="0409000F" w:tentative="1">
+      <w:start w:val="1"/>
+      <w:numFmt w:val="decimal"/>
+      <w:lvlText w:val="%7."/>
+      <w:lvlJc w:val="left"/>
+      <w:pPr>
+        <w:ind w:left="5760" w:hanging="360"/>
+      </w:pPr>
+    </w:lvl>
+    <w:lvl w:ilvl="7" w:tplc="04090019" w:tentative="1">
+      <w:start w:val="1"/>
+      <w:numFmt w:val="lowerLetter"/>
+      <w:lvlText w:val="%8."/>
+      <w:lvlJc w:val="left"/>
+      <w:pPr>
+        <w:ind w:left="6480" w:hanging="360"/>
+      </w:pPr>
+    </w:lvl>
+    <w:lvl w:ilvl="8" w:tplc="0409001B" w:tentative="1">
+      <w:start w:val="1"/>
+      <w:numFmt w:val="lowerRoman"/>
+      <w:lvlText w:val="%9."/>
+      <w:lvlJc w:val="right"/>
+      <w:pPr>
+        <w:ind w:left="7200" w:hanging="180"/>
+      </w:pPr>
+    </w:lvl>
+  </w:abstractNum>
+  <w:abstractNum w:abstractNumId="7" w15:restartNumberingAfterBreak="0">
     <w:nsid w:val="71A46164"/>
     <w:multiLevelType w:val="hybridMultilevel"/>
     <w:tmpl w:val="C79089E8"/>
@@ -10879,8 +18299,97 @@
       </w:pPr>
     </w:lvl>
   </w:abstractNum>
+  <w:abstractNum w:abstractNumId="8" w15:restartNumberingAfterBreak="0">
+    <w:nsid w:val="7A154ED3"/>
+    <w:multiLevelType w:val="hybridMultilevel"/>
+    <w:tmpl w:val="F87065E6"/>
+    <w:lvl w:ilvl="0" w:tplc="6CE4D640">
+      <w:start w:val="1"/>
+      <w:numFmt w:val="lowerLetter"/>
+      <w:lvlText w:val="%1."/>
+      <w:lvlJc w:val="left"/>
+      <w:pPr>
+        <w:ind w:left="1440" w:hanging="360"/>
+      </w:pPr>
+      <w:rPr>
+        <w:rFonts w:hint="default"/>
+      </w:rPr>
+    </w:lvl>
+    <w:lvl w:ilvl="1" w:tplc="04090019" w:tentative="1">
+      <w:start w:val="1"/>
+      <w:numFmt w:val="lowerLetter"/>
+      <w:lvlText w:val="%2."/>
+      <w:lvlJc w:val="left"/>
+      <w:pPr>
+        <w:ind w:left="2160" w:hanging="360"/>
+      </w:pPr>
+    </w:lvl>
+    <w:lvl w:ilvl="2" w:tplc="0409001B" w:tentative="1">
+      <w:start w:val="1"/>
+      <w:numFmt w:val="lowerRoman"/>
+      <w:lvlText w:val="%3."/>
+      <w:lvlJc w:val="right"/>
+      <w:pPr>
+        <w:ind w:left="2880" w:hanging="180"/>
+      </w:pPr>
+    </w:lvl>
+    <w:lvl w:ilvl="3" w:tplc="0409000F" w:tentative="1">
+      <w:start w:val="1"/>
+      <w:numFmt w:val="decimal"/>
+      <w:lvlText w:val="%4."/>
+      <w:lvlJc w:val="left"/>
+      <w:pPr>
+        <w:ind w:left="3600" w:hanging="360"/>
+      </w:pPr>
+    </w:lvl>
+    <w:lvl w:ilvl="4" w:tplc="04090019" w:tentative="1">
+      <w:start w:val="1"/>
+      <w:numFmt w:val="lowerLetter"/>
+      <w:lvlText w:val="%5."/>
+      <w:lvlJc w:val="left"/>
+      <w:pPr>
+        <w:ind w:left="4320" w:hanging="360"/>
+      </w:pPr>
+    </w:lvl>
+    <w:lvl w:ilvl="5" w:tplc="0409001B" w:tentative="1">
+      <w:start w:val="1"/>
+      <w:numFmt w:val="lowerRoman"/>
+      <w:lvlText w:val="%6."/>
+      <w:lvlJc w:val="right"/>
+      <w:pPr>
+        <w:ind w:left="5040" w:hanging="180"/>
+      </w:pPr>
+    </w:lvl>
+    <w:lvl w:ilvl="6" w:tplc="0409000F" w:tentative="1">
+      <w:start w:val="1"/>
+      <w:numFmt w:val="decimal"/>
+      <w:lvlText w:val="%7."/>
+      <w:lvlJc w:val="left"/>
+      <w:pPr>
+        <w:ind w:left="5760" w:hanging="360"/>
+      </w:pPr>
+    </w:lvl>
+    <w:lvl w:ilvl="7" w:tplc="04090019" w:tentative="1">
+      <w:start w:val="1"/>
+      <w:numFmt w:val="lowerLetter"/>
+      <w:lvlText w:val="%8."/>
+      <w:lvlJc w:val="left"/>
+      <w:pPr>
+        <w:ind w:left="6480" w:hanging="360"/>
+      </w:pPr>
+    </w:lvl>
+    <w:lvl w:ilvl="8" w:tplc="0409001B" w:tentative="1">
+      <w:start w:val="1"/>
+      <w:numFmt w:val="lowerRoman"/>
+      <w:lvlText w:val="%9."/>
+      <w:lvlJc w:val="right"/>
+      <w:pPr>
+        <w:ind w:left="7200" w:hanging="180"/>
+      </w:pPr>
+    </w:lvl>
+  </w:abstractNum>
   <w:num w:numId="1">
-    <w:abstractNumId w:val="6"/>
+    <w:abstractNumId w:val="7"/>
   </w:num>
   <w:num w:numId="2">
     <w:abstractNumId w:val="5"/>
@@ -10899,6 +18408,12 @@
   </w:num>
   <w:num w:numId="7">
     <w:abstractNumId w:val="3"/>
+  </w:num>
+  <w:num w:numId="8">
+    <w:abstractNumId w:val="8"/>
+  </w:num>
+  <w:num w:numId="9">
+    <w:abstractNumId w:val="6"/>
   </w:num>
 </w:numbering>
 </file>

--- a/proyek/User Guide Email Notification.docx
+++ b/proyek/User Guide Email Notification.docx
@@ -93,6 +93,3705 @@
         <w:rPr>
           <w:rFonts w:cs="Times New Roman"/>
           <w:b/>
+          <w:szCs w:val="24"/>
+        </w:rPr>
+        <w:br w:type="page"/>
+      </w:r>
+    </w:p>
+    <w:p>
+      <w:pPr>
+        <w:jc w:val="center"/>
+        <w:rPr>
+          <w:b/>
+          <w:szCs w:val="24"/>
+          <w:lang w:val="en-US"/>
+        </w:rPr>
+      </w:pPr>
+      <w:r>
+        <w:rPr>
+          <w:noProof/>
+          <w:szCs w:val="24"/>
+          <w:lang w:eastAsia="id-ID"/>
+        </w:rPr>
+        <w:lastRenderedPageBreak/>
+        <w:drawing>
+          <wp:anchor distT="0" distB="0" distL="114300" distR="114300" simplePos="0" relativeHeight="251709440" behindDoc="0" locked="0" layoutInCell="1" allowOverlap="1" wp14:anchorId="79E76D14" wp14:editId="26D4C8A9">
+            <wp:simplePos x="0" y="0"/>
+            <wp:positionH relativeFrom="column">
+              <wp:posOffset>6350</wp:posOffset>
+            </wp:positionH>
+            <wp:positionV relativeFrom="paragraph">
+              <wp:posOffset>357229</wp:posOffset>
+            </wp:positionV>
+            <wp:extent cx="5031006" cy="2918129"/>
+            <wp:effectExtent l="0" t="0" r="0" b="0"/>
+            <wp:wrapSquare wrapText="bothSides"/>
+            <wp:docPr id="103" name="Picture 103" descr="erd_email_notification"/>
+            <wp:cNvGraphicFramePr>
+              <a:graphicFrameLocks xmlns:a="http://schemas.openxmlformats.org/drawingml/2006/main" noChangeAspect="1"/>
+            </wp:cNvGraphicFramePr>
+            <a:graphic xmlns:a="http://schemas.openxmlformats.org/drawingml/2006/main">
+              <a:graphicData uri="http://schemas.openxmlformats.org/drawingml/2006/picture">
+                <pic:pic xmlns:pic="http://schemas.openxmlformats.org/drawingml/2006/picture">
+                  <pic:nvPicPr>
+                    <pic:cNvPr id="0" name="Picture 1" descr="erd_email_notification"/>
+                    <pic:cNvPicPr>
+                      <a:picLocks noChangeAspect="1" noChangeArrowheads="1"/>
+                    </pic:cNvPicPr>
+                  </pic:nvPicPr>
+                  <pic:blipFill>
+                    <a:blip r:embed="rId6">
+                      <a:extLst>
+                        <a:ext uri="{28A0092B-C50C-407E-A947-70E740481C1C}">
+                          <a14:useLocalDpi xmlns:a14="http://schemas.microsoft.com/office/drawing/2010/main" val="0"/>
+                        </a:ext>
+                      </a:extLst>
+                    </a:blip>
+                    <a:srcRect/>
+                    <a:stretch>
+                      <a:fillRect/>
+                    </a:stretch>
+                  </pic:blipFill>
+                  <pic:spPr bwMode="auto">
+                    <a:xfrm>
+                      <a:off x="0" y="0"/>
+                      <a:ext cx="5031006" cy="2918129"/>
+                    </a:xfrm>
+                    <a:prstGeom prst="rect">
+                      <a:avLst/>
+                    </a:prstGeom>
+                    <a:noFill/>
+                    <a:ln>
+                      <a:noFill/>
+                    </a:ln>
+                  </pic:spPr>
+                </pic:pic>
+              </a:graphicData>
+            </a:graphic>
+            <wp14:sizeRelH relativeFrom="page">
+              <wp14:pctWidth>0</wp14:pctWidth>
+            </wp14:sizeRelH>
+            <wp14:sizeRelV relativeFrom="page">
+              <wp14:pctHeight>0</wp14:pctHeight>
+            </wp14:sizeRelV>
+          </wp:anchor>
+        </w:drawing>
+      </w:r>
+      <w:r>
+        <w:rPr>
+          <w:b/>
+          <w:szCs w:val="24"/>
+          <w:lang w:val="en-US"/>
+        </w:rPr>
+        <w:t>ENTITY RELATIONSHIP DIAGRAM</w:t>
+      </w:r>
+    </w:p>
+    <w:p>
+      <w:pPr>
+        <w:jc w:val="center"/>
+        <w:rPr>
+          <w:b/>
+          <w:sz w:val="32"/>
+          <w:lang w:val="en-US"/>
+        </w:rPr>
+      </w:pPr>
+    </w:p>
+    <w:p>
+      <w:pPr>
+        <w:jc w:val="center"/>
+        <w:rPr>
+          <w:b/>
+          <w:szCs w:val="24"/>
+          <w:lang w:val="en-US"/>
+        </w:rPr>
+      </w:pPr>
+      <w:r>
+        <w:rPr>
+          <w:b/>
+          <w:szCs w:val="24"/>
+          <w:lang w:val="en-US"/>
+        </w:rPr>
+        <w:t>KAMUS DATA</w:t>
+      </w:r>
+    </w:p>
+    <w:p>
+      <w:pPr>
+        <w:rPr>
+          <w:lang w:val="en-US"/>
+        </w:rPr>
+      </w:pPr>
+    </w:p>
+    <w:p>
+      <w:pPr>
+        <w:rPr>
+          <w:lang w:val="en-US"/>
+        </w:rPr>
+      </w:pPr>
+      <w:proofErr w:type="spellStart"/>
+      <w:r>
+        <w:rPr>
+          <w:lang w:val="en-US"/>
+        </w:rPr>
+        <w:t>Email_history</w:t>
+      </w:r>
+      <w:proofErr w:type="spellEnd"/>
+    </w:p>
+    <w:tbl>
+      <w:tblPr>
+        <w:tblStyle w:val="TableGrid"/>
+        <w:tblW w:w="7881" w:type="dxa"/>
+        <w:tblLayout w:type="fixed"/>
+        <w:tblLook w:val="04A0" w:firstRow="1" w:lastRow="0" w:firstColumn="1" w:lastColumn="0" w:noHBand="0" w:noVBand="1"/>
+      </w:tblPr>
+      <w:tblGrid>
+        <w:gridCol w:w="2263"/>
+        <w:gridCol w:w="1985"/>
+        <w:gridCol w:w="1417"/>
+        <w:gridCol w:w="2216"/>
+      </w:tblGrid>
+      <w:tr>
+        <w:tc>
+          <w:tcPr>
+            <w:tcW w:w="2263" w:type="dxa"/>
+            <w:vAlign w:val="center"/>
+          </w:tcPr>
+          <w:p>
+            <w:pPr>
+              <w:jc w:val="center"/>
+              <w:rPr>
+                <w:lang w:val="en-US"/>
+              </w:rPr>
+            </w:pPr>
+            <w:proofErr w:type="spellStart"/>
+            <w:r>
+              <w:rPr>
+                <w:lang w:val="en-US"/>
+              </w:rPr>
+              <w:t>Nama</w:t>
+            </w:r>
+            <w:proofErr w:type="spellEnd"/>
+            <w:r>
+              <w:rPr>
+                <w:lang w:val="en-US"/>
+              </w:rPr>
+              <w:t xml:space="preserve"> </w:t>
+            </w:r>
+            <w:proofErr w:type="spellStart"/>
+            <w:r>
+              <w:rPr>
+                <w:lang w:val="en-US"/>
+              </w:rPr>
+              <w:t>kolom</w:t>
+            </w:r>
+            <w:proofErr w:type="spellEnd"/>
+          </w:p>
+        </w:tc>
+        <w:tc>
+          <w:tcPr>
+            <w:tcW w:w="1985" w:type="dxa"/>
+            <w:vAlign w:val="center"/>
+          </w:tcPr>
+          <w:p>
+            <w:pPr>
+              <w:jc w:val="center"/>
+              <w:rPr>
+                <w:i/>
+                <w:lang w:val="en-US"/>
+              </w:rPr>
+            </w:pPr>
+            <w:r>
+              <w:rPr>
+                <w:i/>
+                <w:lang w:val="en-US"/>
+              </w:rPr>
+              <w:t>Default</w:t>
+            </w:r>
+          </w:p>
+        </w:tc>
+        <w:tc>
+          <w:tcPr>
+            <w:tcW w:w="1417" w:type="dxa"/>
+            <w:vAlign w:val="center"/>
+          </w:tcPr>
+          <w:p>
+            <w:pPr>
+              <w:jc w:val="center"/>
+              <w:rPr>
+                <w:lang w:val="en-US"/>
+              </w:rPr>
+            </w:pPr>
+            <w:proofErr w:type="spellStart"/>
+            <w:r>
+              <w:rPr>
+                <w:lang w:val="en-US"/>
+              </w:rPr>
+              <w:t>Tipe</w:t>
+            </w:r>
+            <w:proofErr w:type="spellEnd"/>
+            <w:r>
+              <w:rPr>
+                <w:lang w:val="en-US"/>
+              </w:rPr>
+              <w:t xml:space="preserve"> data</w:t>
+            </w:r>
+          </w:p>
+        </w:tc>
+        <w:tc>
+          <w:tcPr>
+            <w:tcW w:w="2216" w:type="dxa"/>
+            <w:vAlign w:val="center"/>
+          </w:tcPr>
+          <w:p>
+            <w:pPr>
+              <w:jc w:val="center"/>
+              <w:rPr>
+                <w:lang w:val="en-US"/>
+              </w:rPr>
+            </w:pPr>
+            <w:proofErr w:type="spellStart"/>
+            <w:r>
+              <w:rPr>
+                <w:lang w:val="en-US"/>
+              </w:rPr>
+              <w:t>Keterangan</w:t>
+            </w:r>
+            <w:proofErr w:type="spellEnd"/>
+          </w:p>
+        </w:tc>
+      </w:tr>
+      <w:tr>
+        <w:tc>
+          <w:tcPr>
+            <w:tcW w:w="2263" w:type="dxa"/>
+          </w:tcPr>
+          <w:p>
+            <w:pPr>
+              <w:rPr>
+                <w:lang w:val="en-US"/>
+              </w:rPr>
+            </w:pPr>
+            <w:r>
+              <w:rPr>
+                <w:lang w:val="en-US"/>
+              </w:rPr>
+              <w:t>id</w:t>
+            </w:r>
+          </w:p>
+        </w:tc>
+        <w:tc>
+          <w:tcPr>
+            <w:tcW w:w="1985" w:type="dxa"/>
+          </w:tcPr>
+          <w:p>
+            <w:pPr>
+              <w:rPr>
+                <w:lang w:val="en-US"/>
+              </w:rPr>
+            </w:pPr>
+            <w:proofErr w:type="spellStart"/>
+            <w:r>
+              <w:rPr>
+                <w:lang w:val="en-US"/>
+              </w:rPr>
+              <w:t>nextval</w:t>
+            </w:r>
+            <w:proofErr w:type="spellEnd"/>
+            <w:r>
+              <w:rPr>
+                <w:lang w:val="en-US"/>
+              </w:rPr>
+              <w:t>('</w:t>
+            </w:r>
+            <w:proofErr w:type="spellStart"/>
+            <w:r>
+              <w:rPr>
+                <w:lang w:val="en-US"/>
+              </w:rPr>
+              <w:t>email_history</w:t>
+            </w:r>
+            <w:proofErr w:type="spellEnd"/>
+            <w:r>
+              <w:rPr>
+                <w:lang w:val="en-US"/>
+              </w:rPr>
+              <w:t>_</w:t>
+            </w:r>
+          </w:p>
+          <w:p>
+            <w:pPr>
+              <w:rPr>
+                <w:lang w:val="en-US"/>
+              </w:rPr>
+            </w:pPr>
+            <w:proofErr w:type="spellStart"/>
+            <w:r>
+              <w:rPr>
+                <w:lang w:val="en-US"/>
+              </w:rPr>
+              <w:t>id_seq</w:t>
+            </w:r>
+            <w:proofErr w:type="spellEnd"/>
+            <w:r>
+              <w:rPr>
+                <w:lang w:val="en-US"/>
+              </w:rPr>
+              <w:t>'::</w:t>
+            </w:r>
+            <w:proofErr w:type="spellStart"/>
+            <w:r>
+              <w:rPr>
+                <w:lang w:val="en-US"/>
+              </w:rPr>
+              <w:t>regclass</w:t>
+            </w:r>
+            <w:proofErr w:type="spellEnd"/>
+            <w:r>
+              <w:rPr>
+                <w:lang w:val="en-US"/>
+              </w:rPr>
+              <w:t>)</w:t>
+            </w:r>
+          </w:p>
+        </w:tc>
+        <w:tc>
+          <w:tcPr>
+            <w:tcW w:w="1417" w:type="dxa"/>
+          </w:tcPr>
+          <w:p>
+            <w:pPr>
+              <w:rPr>
+                <w:lang w:val="en-US"/>
+              </w:rPr>
+            </w:pPr>
+            <w:r>
+              <w:rPr>
+                <w:lang w:val="en-US"/>
+              </w:rPr>
+              <w:t>int8</w:t>
+            </w:r>
+          </w:p>
+        </w:tc>
+        <w:tc>
+          <w:tcPr>
+            <w:tcW w:w="2216" w:type="dxa"/>
+          </w:tcPr>
+          <w:p>
+            <w:pPr>
+              <w:rPr>
+                <w:lang w:val="en-US"/>
+              </w:rPr>
+            </w:pPr>
+            <w:proofErr w:type="spellStart"/>
+            <w:r>
+              <w:rPr>
+                <w:lang w:val="en-US"/>
+              </w:rPr>
+              <w:t>kode</w:t>
+            </w:r>
+            <w:proofErr w:type="spellEnd"/>
+            <w:r>
+              <w:rPr>
+                <w:lang w:val="en-US"/>
+              </w:rPr>
+              <w:t xml:space="preserve"> </w:t>
+            </w:r>
+            <w:proofErr w:type="spellStart"/>
+            <w:r>
+              <w:rPr>
+                <w:lang w:val="en-US"/>
+              </w:rPr>
+              <w:t>unik</w:t>
+            </w:r>
+            <w:proofErr w:type="spellEnd"/>
+            <w:r>
+              <w:rPr>
+                <w:lang w:val="en-US"/>
+              </w:rPr>
+              <w:t xml:space="preserve"> </w:t>
+            </w:r>
+            <w:proofErr w:type="spellStart"/>
+            <w:r>
+              <w:rPr>
+                <w:lang w:val="en-US"/>
+              </w:rPr>
+              <w:t>email_history</w:t>
+            </w:r>
+            <w:proofErr w:type="spellEnd"/>
+          </w:p>
+        </w:tc>
+      </w:tr>
+      <w:tr>
+        <w:tc>
+          <w:tcPr>
+            <w:tcW w:w="2263" w:type="dxa"/>
+          </w:tcPr>
+          <w:p>
+            <w:pPr>
+              <w:rPr>
+                <w:lang w:val="en-US"/>
+              </w:rPr>
+            </w:pPr>
+            <w:proofErr w:type="spellStart"/>
+            <w:r>
+              <w:rPr>
+                <w:lang w:val="en-US"/>
+              </w:rPr>
+              <w:t>to_recipient</w:t>
+            </w:r>
+            <w:proofErr w:type="spellEnd"/>
+          </w:p>
+        </w:tc>
+        <w:tc>
+          <w:tcPr>
+            <w:tcW w:w="1985" w:type="dxa"/>
+          </w:tcPr>
+          <w:p>
+            <w:pPr>
+              <w:rPr>
+                <w:lang w:val="en-US"/>
+              </w:rPr>
+            </w:pPr>
+          </w:p>
+        </w:tc>
+        <w:tc>
+          <w:tcPr>
+            <w:tcW w:w="1417" w:type="dxa"/>
+          </w:tcPr>
+          <w:p>
+            <w:pPr>
+              <w:rPr>
+                <w:lang w:val="en-US"/>
+              </w:rPr>
+            </w:pPr>
+            <w:r>
+              <w:rPr>
+                <w:lang w:val="en-US"/>
+              </w:rPr>
+              <w:t>text</w:t>
+            </w:r>
+          </w:p>
+        </w:tc>
+        <w:tc>
+          <w:tcPr>
+            <w:tcW w:w="2216" w:type="dxa"/>
+          </w:tcPr>
+          <w:p>
+            <w:pPr>
+              <w:rPr>
+                <w:lang w:val="en-US"/>
+              </w:rPr>
+            </w:pPr>
+            <w:proofErr w:type="spellStart"/>
+            <w:r>
+              <w:rPr>
+                <w:lang w:val="en-US"/>
+              </w:rPr>
+              <w:t>penerima</w:t>
+            </w:r>
+            <w:proofErr w:type="spellEnd"/>
+            <w:r>
+              <w:rPr>
+                <w:lang w:val="en-US"/>
+              </w:rPr>
+              <w:t xml:space="preserve"> email</w:t>
+            </w:r>
+          </w:p>
+        </w:tc>
+      </w:tr>
+      <w:tr>
+        <w:tc>
+          <w:tcPr>
+            <w:tcW w:w="2263" w:type="dxa"/>
+          </w:tcPr>
+          <w:p>
+            <w:pPr>
+              <w:rPr>
+                <w:lang w:val="en-US"/>
+              </w:rPr>
+            </w:pPr>
+            <w:r>
+              <w:rPr>
+                <w:lang w:val="en-US"/>
+              </w:rPr>
+              <w:t>bcc</w:t>
+            </w:r>
+          </w:p>
+        </w:tc>
+        <w:tc>
+          <w:tcPr>
+            <w:tcW w:w="1985" w:type="dxa"/>
+          </w:tcPr>
+          <w:p>
+            <w:pPr>
+              <w:rPr>
+                <w:lang w:val="en-US"/>
+              </w:rPr>
+            </w:pPr>
+          </w:p>
+        </w:tc>
+        <w:tc>
+          <w:tcPr>
+            <w:tcW w:w="1417" w:type="dxa"/>
+          </w:tcPr>
+          <w:p>
+            <w:pPr>
+              <w:rPr>
+                <w:lang w:val="en-US"/>
+              </w:rPr>
+            </w:pPr>
+            <w:r>
+              <w:rPr>
+                <w:lang w:val="en-US"/>
+              </w:rPr>
+              <w:t>text</w:t>
+            </w:r>
+          </w:p>
+        </w:tc>
+        <w:tc>
+          <w:tcPr>
+            <w:tcW w:w="2216" w:type="dxa"/>
+          </w:tcPr>
+          <w:p>
+            <w:pPr>
+              <w:rPr>
+                <w:lang w:val="en-US"/>
+              </w:rPr>
+            </w:pPr>
+            <w:r>
+              <w:rPr>
+                <w:lang w:val="en-US"/>
+              </w:rPr>
+              <w:t>bcc</w:t>
+            </w:r>
+          </w:p>
+        </w:tc>
+      </w:tr>
+      <w:tr>
+        <w:tc>
+          <w:tcPr>
+            <w:tcW w:w="2263" w:type="dxa"/>
+          </w:tcPr>
+          <w:p>
+            <w:pPr>
+              <w:rPr>
+                <w:lang w:val="en-US"/>
+              </w:rPr>
+            </w:pPr>
+            <w:r>
+              <w:rPr>
+                <w:lang w:val="en-US"/>
+              </w:rPr>
+              <w:t>cc</w:t>
+            </w:r>
+          </w:p>
+        </w:tc>
+        <w:tc>
+          <w:tcPr>
+            <w:tcW w:w="1985" w:type="dxa"/>
+          </w:tcPr>
+          <w:p>
+            <w:pPr>
+              <w:rPr>
+                <w:lang w:val="en-US"/>
+              </w:rPr>
+            </w:pPr>
+          </w:p>
+        </w:tc>
+        <w:tc>
+          <w:tcPr>
+            <w:tcW w:w="1417" w:type="dxa"/>
+          </w:tcPr>
+          <w:p>
+            <w:pPr>
+              <w:rPr>
+                <w:lang w:val="en-US"/>
+              </w:rPr>
+            </w:pPr>
+            <w:r>
+              <w:rPr>
+                <w:lang w:val="en-US"/>
+              </w:rPr>
+              <w:t>text</w:t>
+            </w:r>
+          </w:p>
+        </w:tc>
+        <w:tc>
+          <w:tcPr>
+            <w:tcW w:w="2216" w:type="dxa"/>
+          </w:tcPr>
+          <w:p>
+            <w:pPr>
+              <w:rPr>
+                <w:lang w:val="en-US"/>
+              </w:rPr>
+            </w:pPr>
+            <w:r>
+              <w:rPr>
+                <w:lang w:val="en-US"/>
+              </w:rPr>
+              <w:t>cc</w:t>
+            </w:r>
+          </w:p>
+        </w:tc>
+      </w:tr>
+      <w:tr>
+        <w:tc>
+          <w:tcPr>
+            <w:tcW w:w="2263" w:type="dxa"/>
+          </w:tcPr>
+          <w:p>
+            <w:pPr>
+              <w:rPr>
+                <w:lang w:val="en-US"/>
+              </w:rPr>
+            </w:pPr>
+            <w:r>
+              <w:rPr>
+                <w:lang w:val="en-US"/>
+              </w:rPr>
+              <w:t>subject</w:t>
+            </w:r>
+          </w:p>
+        </w:tc>
+        <w:tc>
+          <w:tcPr>
+            <w:tcW w:w="1985" w:type="dxa"/>
+          </w:tcPr>
+          <w:p>
+            <w:pPr>
+              <w:rPr>
+                <w:lang w:val="en-US"/>
+              </w:rPr>
+            </w:pPr>
+          </w:p>
+        </w:tc>
+        <w:tc>
+          <w:tcPr>
+            <w:tcW w:w="1417" w:type="dxa"/>
+          </w:tcPr>
+          <w:p>
+            <w:pPr>
+              <w:rPr>
+                <w:lang w:val="en-US"/>
+              </w:rPr>
+            </w:pPr>
+            <w:proofErr w:type="spellStart"/>
+            <w:r>
+              <w:rPr>
+                <w:lang w:val="en-US"/>
+              </w:rPr>
+              <w:t>varchar</w:t>
+            </w:r>
+            <w:proofErr w:type="spellEnd"/>
+          </w:p>
+        </w:tc>
+        <w:tc>
+          <w:tcPr>
+            <w:tcW w:w="2216" w:type="dxa"/>
+          </w:tcPr>
+          <w:p>
+            <w:pPr>
+              <w:rPr>
+                <w:lang w:val="en-US"/>
+              </w:rPr>
+            </w:pPr>
+            <w:proofErr w:type="spellStart"/>
+            <w:r>
+              <w:rPr>
+                <w:lang w:val="en-US"/>
+              </w:rPr>
+              <w:t>subjek</w:t>
+            </w:r>
+            <w:proofErr w:type="spellEnd"/>
+            <w:r>
+              <w:rPr>
+                <w:lang w:val="en-US"/>
+              </w:rPr>
+              <w:t xml:space="preserve"> email</w:t>
+            </w:r>
+          </w:p>
+        </w:tc>
+      </w:tr>
+      <w:tr>
+        <w:tc>
+          <w:tcPr>
+            <w:tcW w:w="2263" w:type="dxa"/>
+          </w:tcPr>
+          <w:p>
+            <w:pPr>
+              <w:rPr>
+                <w:lang w:val="en-US"/>
+              </w:rPr>
+            </w:pPr>
+            <w:r>
+              <w:rPr>
+                <w:lang w:val="en-US"/>
+              </w:rPr>
+              <w:t>body</w:t>
+            </w:r>
+          </w:p>
+        </w:tc>
+        <w:tc>
+          <w:tcPr>
+            <w:tcW w:w="1985" w:type="dxa"/>
+          </w:tcPr>
+          <w:p>
+            <w:pPr>
+              <w:rPr>
+                <w:lang w:val="en-US"/>
+              </w:rPr>
+            </w:pPr>
+          </w:p>
+        </w:tc>
+        <w:tc>
+          <w:tcPr>
+            <w:tcW w:w="1417" w:type="dxa"/>
+          </w:tcPr>
+          <w:p>
+            <w:pPr>
+              <w:rPr>
+                <w:lang w:val="en-US"/>
+              </w:rPr>
+            </w:pPr>
+            <w:r>
+              <w:rPr>
+                <w:lang w:val="en-US"/>
+              </w:rPr>
+              <w:t>text</w:t>
+            </w:r>
+          </w:p>
+        </w:tc>
+        <w:tc>
+          <w:tcPr>
+            <w:tcW w:w="2216" w:type="dxa"/>
+          </w:tcPr>
+          <w:p>
+            <w:pPr>
+              <w:rPr>
+                <w:lang w:val="en-US"/>
+              </w:rPr>
+            </w:pPr>
+            <w:proofErr w:type="spellStart"/>
+            <w:r>
+              <w:rPr>
+                <w:lang w:val="en-US"/>
+              </w:rPr>
+              <w:t>isi</w:t>
+            </w:r>
+            <w:proofErr w:type="spellEnd"/>
+            <w:r>
+              <w:rPr>
+                <w:lang w:val="en-US"/>
+              </w:rPr>
+              <w:t xml:space="preserve"> email</w:t>
+            </w:r>
+          </w:p>
+        </w:tc>
+      </w:tr>
+      <w:tr>
+        <w:tc>
+          <w:tcPr>
+            <w:tcW w:w="2263" w:type="dxa"/>
+          </w:tcPr>
+          <w:p>
+            <w:pPr>
+              <w:rPr>
+                <w:lang w:val="en-US"/>
+              </w:rPr>
+            </w:pPr>
+            <w:proofErr w:type="spellStart"/>
+            <w:r>
+              <w:rPr>
+                <w:lang w:val="en-US"/>
+              </w:rPr>
+              <w:t>sent_date</w:t>
+            </w:r>
+            <w:proofErr w:type="spellEnd"/>
+          </w:p>
+        </w:tc>
+        <w:tc>
+          <w:tcPr>
+            <w:tcW w:w="1985" w:type="dxa"/>
+          </w:tcPr>
+          <w:p>
+            <w:pPr>
+              <w:rPr>
+                <w:lang w:val="en-US"/>
+              </w:rPr>
+            </w:pPr>
+          </w:p>
+        </w:tc>
+        <w:tc>
+          <w:tcPr>
+            <w:tcW w:w="1417" w:type="dxa"/>
+          </w:tcPr>
+          <w:p>
+            <w:pPr>
+              <w:rPr>
+                <w:lang w:val="en-US"/>
+              </w:rPr>
+            </w:pPr>
+            <w:r>
+              <w:rPr>
+                <w:lang w:val="en-US"/>
+              </w:rPr>
+              <w:t>date</w:t>
+            </w:r>
+          </w:p>
+        </w:tc>
+        <w:tc>
+          <w:tcPr>
+            <w:tcW w:w="2216" w:type="dxa"/>
+          </w:tcPr>
+          <w:p>
+            <w:pPr>
+              <w:rPr>
+                <w:lang w:val="en-US"/>
+              </w:rPr>
+            </w:pPr>
+            <w:proofErr w:type="spellStart"/>
+            <w:r>
+              <w:rPr>
+                <w:lang w:val="en-US"/>
+              </w:rPr>
+              <w:t>tanggal</w:t>
+            </w:r>
+            <w:proofErr w:type="spellEnd"/>
+            <w:r>
+              <w:rPr>
+                <w:lang w:val="en-US"/>
+              </w:rPr>
+              <w:t xml:space="preserve"> </w:t>
+            </w:r>
+            <w:proofErr w:type="spellStart"/>
+            <w:r>
+              <w:rPr>
+                <w:lang w:val="en-US"/>
+              </w:rPr>
+              <w:t>pengiriman</w:t>
+            </w:r>
+            <w:proofErr w:type="spellEnd"/>
+            <w:r>
+              <w:rPr>
+                <w:lang w:val="en-US"/>
+              </w:rPr>
+              <w:t xml:space="preserve"> email</w:t>
+            </w:r>
+          </w:p>
+        </w:tc>
+      </w:tr>
+      <w:tr>
+        <w:tc>
+          <w:tcPr>
+            <w:tcW w:w="2263" w:type="dxa"/>
+          </w:tcPr>
+          <w:p>
+            <w:pPr>
+              <w:rPr>
+                <w:lang w:val="en-US"/>
+              </w:rPr>
+            </w:pPr>
+            <w:proofErr w:type="spellStart"/>
+            <w:r>
+              <w:rPr>
+                <w:lang w:val="en-US"/>
+              </w:rPr>
+              <w:t>sent_time</w:t>
+            </w:r>
+            <w:proofErr w:type="spellEnd"/>
+          </w:p>
+        </w:tc>
+        <w:tc>
+          <w:tcPr>
+            <w:tcW w:w="1985" w:type="dxa"/>
+          </w:tcPr>
+          <w:p>
+            <w:pPr>
+              <w:rPr>
+                <w:lang w:val="en-US"/>
+              </w:rPr>
+            </w:pPr>
+          </w:p>
+        </w:tc>
+        <w:tc>
+          <w:tcPr>
+            <w:tcW w:w="1417" w:type="dxa"/>
+          </w:tcPr>
+          <w:p>
+            <w:pPr>
+              <w:rPr>
+                <w:lang w:val="en-US"/>
+              </w:rPr>
+            </w:pPr>
+            <w:r>
+              <w:rPr>
+                <w:lang w:val="en-US"/>
+              </w:rPr>
+              <w:t>time</w:t>
+            </w:r>
+          </w:p>
+        </w:tc>
+        <w:tc>
+          <w:tcPr>
+            <w:tcW w:w="2216" w:type="dxa"/>
+          </w:tcPr>
+          <w:p>
+            <w:pPr>
+              <w:rPr>
+                <w:lang w:val="en-US"/>
+              </w:rPr>
+            </w:pPr>
+            <w:r>
+              <w:rPr>
+                <w:lang w:val="en-US"/>
+              </w:rPr>
+              <w:t xml:space="preserve">jam email </w:t>
+            </w:r>
+            <w:proofErr w:type="spellStart"/>
+            <w:r>
+              <w:rPr>
+                <w:lang w:val="en-US"/>
+              </w:rPr>
+              <w:t>terkirim</w:t>
+            </w:r>
+            <w:proofErr w:type="spellEnd"/>
+          </w:p>
+        </w:tc>
+      </w:tr>
+      <w:tr>
+        <w:tc>
+          <w:tcPr>
+            <w:tcW w:w="2263" w:type="dxa"/>
+          </w:tcPr>
+          <w:p>
+            <w:pPr>
+              <w:rPr>
+                <w:lang w:val="en-US"/>
+              </w:rPr>
+            </w:pPr>
+            <w:proofErr w:type="spellStart"/>
+            <w:r>
+              <w:rPr>
+                <w:lang w:val="en-US"/>
+              </w:rPr>
+              <w:t>email_template_category_id</w:t>
+            </w:r>
+            <w:proofErr w:type="spellEnd"/>
+          </w:p>
+        </w:tc>
+        <w:tc>
+          <w:tcPr>
+            <w:tcW w:w="1985" w:type="dxa"/>
+          </w:tcPr>
+          <w:p>
+            <w:pPr>
+              <w:rPr>
+                <w:lang w:val="en-US"/>
+              </w:rPr>
+            </w:pPr>
+            <w:r>
+              <w:rPr>
+                <w:lang w:val="en-US"/>
+              </w:rPr>
+              <w:t>0</w:t>
+            </w:r>
+          </w:p>
+        </w:tc>
+        <w:tc>
+          <w:tcPr>
+            <w:tcW w:w="1417" w:type="dxa"/>
+          </w:tcPr>
+          <w:p>
+            <w:pPr>
+              <w:rPr>
+                <w:lang w:val="en-US"/>
+              </w:rPr>
+            </w:pPr>
+            <w:r>
+              <w:rPr>
+                <w:lang w:val="en-US"/>
+              </w:rPr>
+              <w:t>int8</w:t>
+            </w:r>
+          </w:p>
+        </w:tc>
+        <w:tc>
+          <w:tcPr>
+            <w:tcW w:w="2216" w:type="dxa"/>
+          </w:tcPr>
+          <w:p>
+            <w:pPr>
+              <w:rPr>
+                <w:lang w:val="en-US"/>
+              </w:rPr>
+            </w:pPr>
+            <w:r>
+              <w:rPr>
+                <w:lang w:val="en-US"/>
+              </w:rPr>
+              <w:t xml:space="preserve">id </w:t>
+            </w:r>
+            <w:proofErr w:type="spellStart"/>
+            <w:r>
+              <w:rPr>
+                <w:lang w:val="en-US"/>
+              </w:rPr>
+              <w:t>kategori</w:t>
+            </w:r>
+            <w:proofErr w:type="spellEnd"/>
+            <w:r>
+              <w:rPr>
+                <w:lang w:val="en-US"/>
+              </w:rPr>
+              <w:t xml:space="preserve"> email template</w:t>
+            </w:r>
+          </w:p>
+        </w:tc>
+      </w:tr>
+      <w:tr>
+        <w:tc>
+          <w:tcPr>
+            <w:tcW w:w="2263" w:type="dxa"/>
+          </w:tcPr>
+          <w:p>
+            <w:pPr>
+              <w:rPr>
+                <w:lang w:val="en-US"/>
+              </w:rPr>
+            </w:pPr>
+            <w:proofErr w:type="spellStart"/>
+            <w:r>
+              <w:rPr>
+                <w:lang w:val="en-US"/>
+              </w:rPr>
+              <w:lastRenderedPageBreak/>
+              <w:t>sender_id</w:t>
+            </w:r>
+            <w:proofErr w:type="spellEnd"/>
+          </w:p>
+        </w:tc>
+        <w:tc>
+          <w:tcPr>
+            <w:tcW w:w="1985" w:type="dxa"/>
+          </w:tcPr>
+          <w:p>
+            <w:pPr>
+              <w:rPr>
+                <w:lang w:val="en-US"/>
+              </w:rPr>
+            </w:pPr>
+          </w:p>
+        </w:tc>
+        <w:tc>
+          <w:tcPr>
+            <w:tcW w:w="1417" w:type="dxa"/>
+          </w:tcPr>
+          <w:p>
+            <w:pPr>
+              <w:rPr>
+                <w:lang w:val="en-US"/>
+              </w:rPr>
+            </w:pPr>
+            <w:r>
+              <w:rPr>
+                <w:lang w:val="en-US"/>
+              </w:rPr>
+              <w:t>int8</w:t>
+            </w:r>
+          </w:p>
+        </w:tc>
+        <w:tc>
+          <w:tcPr>
+            <w:tcW w:w="2216" w:type="dxa"/>
+          </w:tcPr>
+          <w:p>
+            <w:pPr>
+              <w:rPr>
+                <w:lang w:val="en-US"/>
+              </w:rPr>
+            </w:pPr>
+            <w:r>
+              <w:rPr>
+                <w:lang w:val="en-US"/>
+              </w:rPr>
+              <w:t xml:space="preserve">id </w:t>
+            </w:r>
+            <w:proofErr w:type="spellStart"/>
+            <w:r>
+              <w:rPr>
+                <w:lang w:val="en-US"/>
+              </w:rPr>
+              <w:t>pengirim</w:t>
+            </w:r>
+            <w:proofErr w:type="spellEnd"/>
+            <w:r>
+              <w:rPr>
+                <w:lang w:val="en-US"/>
+              </w:rPr>
+              <w:t xml:space="preserve"> email</w:t>
+            </w:r>
+          </w:p>
+        </w:tc>
+      </w:tr>
+      <w:tr>
+        <w:tc>
+          <w:tcPr>
+            <w:tcW w:w="2263" w:type="dxa"/>
+          </w:tcPr>
+          <w:p>
+            <w:pPr>
+              <w:rPr>
+                <w:lang w:val="en-US"/>
+              </w:rPr>
+            </w:pPr>
+            <w:r>
+              <w:rPr>
+                <w:lang w:val="en-US"/>
+              </w:rPr>
+              <w:t>sent</w:t>
+            </w:r>
+          </w:p>
+        </w:tc>
+        <w:tc>
+          <w:tcPr>
+            <w:tcW w:w="1985" w:type="dxa"/>
+          </w:tcPr>
+          <w:p>
+            <w:pPr>
+              <w:rPr>
+                <w:lang w:val="en-US"/>
+              </w:rPr>
+            </w:pPr>
+            <w:r>
+              <w:rPr>
+                <w:lang w:val="en-US"/>
+              </w:rPr>
+              <w:t>false</w:t>
+            </w:r>
+          </w:p>
+        </w:tc>
+        <w:tc>
+          <w:tcPr>
+            <w:tcW w:w="1417" w:type="dxa"/>
+          </w:tcPr>
+          <w:p>
+            <w:pPr>
+              <w:rPr>
+                <w:lang w:val="en-US"/>
+              </w:rPr>
+            </w:pPr>
+            <w:proofErr w:type="spellStart"/>
+            <w:r>
+              <w:rPr>
+                <w:lang w:val="en-US"/>
+              </w:rPr>
+              <w:t>boolean</w:t>
+            </w:r>
+            <w:proofErr w:type="spellEnd"/>
+          </w:p>
+        </w:tc>
+        <w:tc>
+          <w:tcPr>
+            <w:tcW w:w="2216" w:type="dxa"/>
+          </w:tcPr>
+          <w:p>
+            <w:pPr>
+              <w:rPr>
+                <w:lang w:val="en-US"/>
+              </w:rPr>
+            </w:pPr>
+            <w:r>
+              <w:rPr>
+                <w:lang w:val="en-US"/>
+              </w:rPr>
+              <w:t xml:space="preserve">email </w:t>
+            </w:r>
+            <w:proofErr w:type="spellStart"/>
+            <w:r>
+              <w:rPr>
+                <w:lang w:val="en-US"/>
+              </w:rPr>
+              <w:t>terkirim</w:t>
+            </w:r>
+            <w:proofErr w:type="spellEnd"/>
+            <w:r>
+              <w:rPr>
+                <w:lang w:val="en-US"/>
+              </w:rPr>
+              <w:t xml:space="preserve"> </w:t>
+            </w:r>
+            <w:proofErr w:type="spellStart"/>
+            <w:r>
+              <w:rPr>
+                <w:lang w:val="en-US"/>
+              </w:rPr>
+              <w:t>atau</w:t>
+            </w:r>
+            <w:proofErr w:type="spellEnd"/>
+            <w:r>
+              <w:rPr>
+                <w:lang w:val="en-US"/>
+              </w:rPr>
+              <w:t xml:space="preserve"> </w:t>
+            </w:r>
+            <w:proofErr w:type="spellStart"/>
+            <w:r>
+              <w:rPr>
+                <w:lang w:val="en-US"/>
+              </w:rPr>
+              <w:t>gagal</w:t>
+            </w:r>
+            <w:proofErr w:type="spellEnd"/>
+          </w:p>
+        </w:tc>
+      </w:tr>
+      <w:tr>
+        <w:tc>
+          <w:tcPr>
+            <w:tcW w:w="2263" w:type="dxa"/>
+          </w:tcPr>
+          <w:p>
+            <w:pPr>
+              <w:rPr>
+                <w:lang w:val="en-US"/>
+              </w:rPr>
+            </w:pPr>
+            <w:proofErr w:type="spellStart"/>
+            <w:r>
+              <w:rPr>
+                <w:lang w:val="en-US"/>
+              </w:rPr>
+              <w:t>tm_user_id</w:t>
+            </w:r>
+            <w:proofErr w:type="spellEnd"/>
+          </w:p>
+        </w:tc>
+        <w:tc>
+          <w:tcPr>
+            <w:tcW w:w="1985" w:type="dxa"/>
+          </w:tcPr>
+          <w:p>
+            <w:pPr>
+              <w:rPr>
+                <w:lang w:val="en-US"/>
+              </w:rPr>
+            </w:pPr>
+          </w:p>
+        </w:tc>
+        <w:tc>
+          <w:tcPr>
+            <w:tcW w:w="1417" w:type="dxa"/>
+          </w:tcPr>
+          <w:p>
+            <w:pPr>
+              <w:rPr>
+                <w:lang w:val="en-US"/>
+              </w:rPr>
+            </w:pPr>
+            <w:r>
+              <w:rPr>
+                <w:lang w:val="en-US"/>
+              </w:rPr>
+              <w:t>int8</w:t>
+            </w:r>
+          </w:p>
+        </w:tc>
+        <w:tc>
+          <w:tcPr>
+            <w:tcW w:w="2216" w:type="dxa"/>
+          </w:tcPr>
+          <w:p>
+            <w:pPr>
+              <w:rPr>
+                <w:lang w:val="en-US"/>
+              </w:rPr>
+            </w:pPr>
+            <w:r>
+              <w:rPr>
+                <w:lang w:val="en-US"/>
+              </w:rPr>
+              <w:t xml:space="preserve">username admin </w:t>
+            </w:r>
+            <w:proofErr w:type="spellStart"/>
+            <w:r>
+              <w:rPr>
+                <w:lang w:val="en-US"/>
+              </w:rPr>
+              <w:t>pengirim</w:t>
+            </w:r>
+            <w:proofErr w:type="spellEnd"/>
+            <w:r>
+              <w:rPr>
+                <w:lang w:val="en-US"/>
+              </w:rPr>
+              <w:t xml:space="preserve"> email</w:t>
+            </w:r>
+          </w:p>
+        </w:tc>
+      </w:tr>
+      <w:tr>
+        <w:tc>
+          <w:tcPr>
+            <w:tcW w:w="2263" w:type="dxa"/>
+          </w:tcPr>
+          <w:p>
+            <w:pPr>
+              <w:rPr>
+                <w:lang w:val="en-US"/>
+              </w:rPr>
+            </w:pPr>
+            <w:r>
+              <w:rPr>
+                <w:lang w:val="en-US"/>
+              </w:rPr>
+              <w:t>status</w:t>
+            </w:r>
+          </w:p>
+        </w:tc>
+        <w:tc>
+          <w:tcPr>
+            <w:tcW w:w="1985" w:type="dxa"/>
+          </w:tcPr>
+          <w:p>
+            <w:pPr>
+              <w:rPr>
+                <w:lang w:val="en-US"/>
+              </w:rPr>
+            </w:pPr>
+          </w:p>
+        </w:tc>
+        <w:tc>
+          <w:tcPr>
+            <w:tcW w:w="1417" w:type="dxa"/>
+          </w:tcPr>
+          <w:p>
+            <w:pPr>
+              <w:rPr>
+                <w:lang w:val="en-US"/>
+              </w:rPr>
+            </w:pPr>
+            <w:proofErr w:type="spellStart"/>
+            <w:r>
+              <w:rPr>
+                <w:lang w:val="en-US"/>
+              </w:rPr>
+              <w:t>varchar</w:t>
+            </w:r>
+            <w:proofErr w:type="spellEnd"/>
+          </w:p>
+        </w:tc>
+        <w:tc>
+          <w:tcPr>
+            <w:tcW w:w="2216" w:type="dxa"/>
+          </w:tcPr>
+          <w:p>
+            <w:pPr>
+              <w:rPr>
+                <w:lang w:val="en-US"/>
+              </w:rPr>
+            </w:pPr>
+            <w:r>
+              <w:rPr>
+                <w:lang w:val="en-US"/>
+              </w:rPr>
+              <w:t>status email</w:t>
+            </w:r>
+          </w:p>
+        </w:tc>
+      </w:tr>
+    </w:tbl>
+    <w:p>
+      <w:pPr>
+        <w:rPr>
+          <w:lang w:val="en-US"/>
+        </w:rPr>
+      </w:pPr>
+    </w:p>
+    <w:p>
+      <w:pPr>
+        <w:rPr>
+          <w:lang w:val="en-US"/>
+        </w:rPr>
+      </w:pPr>
+      <w:proofErr w:type="spellStart"/>
+      <w:r>
+        <w:rPr>
+          <w:lang w:val="en-US"/>
+        </w:rPr>
+        <w:t>Email_template</w:t>
+      </w:r>
+      <w:proofErr w:type="spellEnd"/>
+    </w:p>
+    <w:tbl>
+      <w:tblPr>
+        <w:tblStyle w:val="TableGrid"/>
+        <w:tblW w:w="7933" w:type="dxa"/>
+        <w:tblLayout w:type="fixed"/>
+        <w:tblLook w:val="04A0" w:firstRow="1" w:lastRow="0" w:firstColumn="1" w:lastColumn="0" w:noHBand="0" w:noVBand="1"/>
+      </w:tblPr>
+      <w:tblGrid>
+        <w:gridCol w:w="2263"/>
+        <w:gridCol w:w="1985"/>
+        <w:gridCol w:w="1417"/>
+        <w:gridCol w:w="2268"/>
+      </w:tblGrid>
+      <w:tr>
+        <w:tc>
+          <w:tcPr>
+            <w:tcW w:w="2263" w:type="dxa"/>
+            <w:vAlign w:val="center"/>
+          </w:tcPr>
+          <w:p>
+            <w:pPr>
+              <w:jc w:val="center"/>
+              <w:rPr>
+                <w:lang w:val="en-US"/>
+              </w:rPr>
+            </w:pPr>
+            <w:proofErr w:type="spellStart"/>
+            <w:r>
+              <w:rPr>
+                <w:lang w:val="en-US"/>
+              </w:rPr>
+              <w:t>Nama</w:t>
+            </w:r>
+            <w:proofErr w:type="spellEnd"/>
+            <w:r>
+              <w:rPr>
+                <w:lang w:val="en-US"/>
+              </w:rPr>
+              <w:t xml:space="preserve"> </w:t>
+            </w:r>
+            <w:proofErr w:type="spellStart"/>
+            <w:r>
+              <w:rPr>
+                <w:lang w:val="en-US"/>
+              </w:rPr>
+              <w:t>kolom</w:t>
+            </w:r>
+            <w:proofErr w:type="spellEnd"/>
+          </w:p>
+        </w:tc>
+        <w:tc>
+          <w:tcPr>
+            <w:tcW w:w="1985" w:type="dxa"/>
+            <w:vAlign w:val="center"/>
+          </w:tcPr>
+          <w:p>
+            <w:pPr>
+              <w:jc w:val="center"/>
+              <w:rPr>
+                <w:i/>
+                <w:lang w:val="en-US"/>
+              </w:rPr>
+            </w:pPr>
+            <w:r>
+              <w:rPr>
+                <w:i/>
+                <w:lang w:val="en-US"/>
+              </w:rPr>
+              <w:t>Default</w:t>
+            </w:r>
+          </w:p>
+        </w:tc>
+        <w:tc>
+          <w:tcPr>
+            <w:tcW w:w="1417" w:type="dxa"/>
+            <w:vAlign w:val="center"/>
+          </w:tcPr>
+          <w:p>
+            <w:pPr>
+              <w:jc w:val="center"/>
+              <w:rPr>
+                <w:lang w:val="en-US"/>
+              </w:rPr>
+            </w:pPr>
+            <w:proofErr w:type="spellStart"/>
+            <w:r>
+              <w:rPr>
+                <w:lang w:val="en-US"/>
+              </w:rPr>
+              <w:t>Tipe</w:t>
+            </w:r>
+            <w:proofErr w:type="spellEnd"/>
+            <w:r>
+              <w:rPr>
+                <w:lang w:val="en-US"/>
+              </w:rPr>
+              <w:t xml:space="preserve"> data</w:t>
+            </w:r>
+          </w:p>
+        </w:tc>
+        <w:tc>
+          <w:tcPr>
+            <w:tcW w:w="2268" w:type="dxa"/>
+            <w:vAlign w:val="center"/>
+          </w:tcPr>
+          <w:p>
+            <w:pPr>
+              <w:jc w:val="center"/>
+              <w:rPr>
+                <w:lang w:val="en-US"/>
+              </w:rPr>
+            </w:pPr>
+            <w:proofErr w:type="spellStart"/>
+            <w:r>
+              <w:rPr>
+                <w:lang w:val="en-US"/>
+              </w:rPr>
+              <w:t>Keterangan</w:t>
+            </w:r>
+            <w:proofErr w:type="spellEnd"/>
+          </w:p>
+        </w:tc>
+      </w:tr>
+      <w:tr>
+        <w:tc>
+          <w:tcPr>
+            <w:tcW w:w="2263" w:type="dxa"/>
+          </w:tcPr>
+          <w:p>
+            <w:pPr>
+              <w:rPr>
+                <w:lang w:val="en-US"/>
+              </w:rPr>
+            </w:pPr>
+            <w:r>
+              <w:rPr>
+                <w:lang w:val="en-US"/>
+              </w:rPr>
+              <w:t>id</w:t>
+            </w:r>
+          </w:p>
+        </w:tc>
+        <w:tc>
+          <w:tcPr>
+            <w:tcW w:w="1985" w:type="dxa"/>
+          </w:tcPr>
+          <w:p>
+            <w:pPr>
+              <w:rPr>
+                <w:lang w:val="en-US"/>
+              </w:rPr>
+            </w:pPr>
+            <w:proofErr w:type="spellStart"/>
+            <w:r>
+              <w:rPr>
+                <w:lang w:val="en-US"/>
+              </w:rPr>
+              <w:t>nextval</w:t>
+            </w:r>
+            <w:proofErr w:type="spellEnd"/>
+            <w:r>
+              <w:rPr>
+                <w:lang w:val="en-US"/>
+              </w:rPr>
+              <w:t>('</w:t>
+            </w:r>
+            <w:proofErr w:type="spellStart"/>
+            <w:r>
+              <w:rPr>
+                <w:lang w:val="en-US"/>
+              </w:rPr>
+              <w:t>email_template</w:t>
+            </w:r>
+            <w:proofErr w:type="spellEnd"/>
+            <w:r>
+              <w:rPr>
+                <w:lang w:val="en-US"/>
+              </w:rPr>
+              <w:t>_</w:t>
+            </w:r>
+          </w:p>
+          <w:p>
+            <w:pPr>
+              <w:rPr>
+                <w:lang w:val="en-US"/>
+              </w:rPr>
+            </w:pPr>
+            <w:proofErr w:type="spellStart"/>
+            <w:r>
+              <w:rPr>
+                <w:lang w:val="en-US"/>
+              </w:rPr>
+              <w:t>id_seq</w:t>
+            </w:r>
+            <w:proofErr w:type="spellEnd"/>
+            <w:r>
+              <w:rPr>
+                <w:lang w:val="en-US"/>
+              </w:rPr>
+              <w:t>'::</w:t>
+            </w:r>
+            <w:proofErr w:type="spellStart"/>
+            <w:r>
+              <w:rPr>
+                <w:lang w:val="en-US"/>
+              </w:rPr>
+              <w:t>regclass</w:t>
+            </w:r>
+            <w:proofErr w:type="spellEnd"/>
+            <w:r>
+              <w:rPr>
+                <w:lang w:val="en-US"/>
+              </w:rPr>
+              <w:t>)</w:t>
+            </w:r>
+          </w:p>
+        </w:tc>
+        <w:tc>
+          <w:tcPr>
+            <w:tcW w:w="1417" w:type="dxa"/>
+          </w:tcPr>
+          <w:p>
+            <w:pPr>
+              <w:rPr>
+                <w:lang w:val="en-US"/>
+              </w:rPr>
+            </w:pPr>
+            <w:r>
+              <w:rPr>
+                <w:lang w:val="en-US"/>
+              </w:rPr>
+              <w:t>int4</w:t>
+            </w:r>
+          </w:p>
+        </w:tc>
+        <w:tc>
+          <w:tcPr>
+            <w:tcW w:w="2268" w:type="dxa"/>
+          </w:tcPr>
+          <w:p>
+            <w:pPr>
+              <w:rPr>
+                <w:lang w:val="en-US"/>
+              </w:rPr>
+            </w:pPr>
+            <w:proofErr w:type="spellStart"/>
+            <w:r>
+              <w:rPr>
+                <w:lang w:val="en-US"/>
+              </w:rPr>
+              <w:t>kode</w:t>
+            </w:r>
+            <w:proofErr w:type="spellEnd"/>
+            <w:r>
+              <w:rPr>
+                <w:lang w:val="en-US"/>
+              </w:rPr>
+              <w:t xml:space="preserve"> </w:t>
+            </w:r>
+            <w:proofErr w:type="spellStart"/>
+            <w:r>
+              <w:rPr>
+                <w:lang w:val="en-US"/>
+              </w:rPr>
+              <w:t>unik</w:t>
+            </w:r>
+            <w:proofErr w:type="spellEnd"/>
+            <w:r>
+              <w:rPr>
+                <w:lang w:val="en-US"/>
+              </w:rPr>
+              <w:t xml:space="preserve"> </w:t>
+            </w:r>
+            <w:proofErr w:type="spellStart"/>
+            <w:r>
+              <w:rPr>
+                <w:lang w:val="en-US"/>
+              </w:rPr>
+              <w:t>email_template</w:t>
+            </w:r>
+            <w:proofErr w:type="spellEnd"/>
+          </w:p>
+        </w:tc>
+      </w:tr>
+      <w:tr>
+        <w:tc>
+          <w:tcPr>
+            <w:tcW w:w="2263" w:type="dxa"/>
+          </w:tcPr>
+          <w:p>
+            <w:pPr>
+              <w:rPr>
+                <w:lang w:val="en-US"/>
+              </w:rPr>
+            </w:pPr>
+            <w:proofErr w:type="spellStart"/>
+            <w:r>
+              <w:rPr>
+                <w:lang w:val="en-US"/>
+              </w:rPr>
+              <w:t>email_template_category_id</w:t>
+            </w:r>
+            <w:proofErr w:type="spellEnd"/>
+          </w:p>
+        </w:tc>
+        <w:tc>
+          <w:tcPr>
+            <w:tcW w:w="1985" w:type="dxa"/>
+          </w:tcPr>
+          <w:p>
+            <w:pPr>
+              <w:rPr>
+                <w:lang w:val="en-US"/>
+              </w:rPr>
+            </w:pPr>
+          </w:p>
+        </w:tc>
+        <w:tc>
+          <w:tcPr>
+            <w:tcW w:w="1417" w:type="dxa"/>
+          </w:tcPr>
+          <w:p>
+            <w:pPr>
+              <w:rPr>
+                <w:lang w:val="en-US"/>
+              </w:rPr>
+            </w:pPr>
+            <w:r>
+              <w:rPr>
+                <w:lang w:val="en-US"/>
+              </w:rPr>
+              <w:t>int4</w:t>
+            </w:r>
+          </w:p>
+        </w:tc>
+        <w:tc>
+          <w:tcPr>
+            <w:tcW w:w="2268" w:type="dxa"/>
+          </w:tcPr>
+          <w:p>
+            <w:pPr>
+              <w:rPr>
+                <w:lang w:val="en-US"/>
+              </w:rPr>
+            </w:pPr>
+            <w:r>
+              <w:rPr>
+                <w:lang w:val="en-US"/>
+              </w:rPr>
+              <w:t xml:space="preserve">id </w:t>
+            </w:r>
+            <w:proofErr w:type="spellStart"/>
+            <w:r>
+              <w:rPr>
+                <w:lang w:val="en-US"/>
+              </w:rPr>
+              <w:t>kategori</w:t>
+            </w:r>
+            <w:proofErr w:type="spellEnd"/>
+            <w:r>
+              <w:rPr>
+                <w:lang w:val="en-US"/>
+              </w:rPr>
+              <w:t xml:space="preserve"> email template</w:t>
+            </w:r>
+          </w:p>
+        </w:tc>
+      </w:tr>
+      <w:tr>
+        <w:tc>
+          <w:tcPr>
+            <w:tcW w:w="2263" w:type="dxa"/>
+          </w:tcPr>
+          <w:p>
+            <w:pPr>
+              <w:rPr>
+                <w:lang w:val="en-US"/>
+              </w:rPr>
+            </w:pPr>
+            <w:r>
+              <w:rPr>
+                <w:lang w:val="en-US"/>
+              </w:rPr>
+              <w:t>name</w:t>
+            </w:r>
+          </w:p>
+        </w:tc>
+        <w:tc>
+          <w:tcPr>
+            <w:tcW w:w="1985" w:type="dxa"/>
+          </w:tcPr>
+          <w:p>
+            <w:pPr>
+              <w:rPr>
+                <w:lang w:val="en-US"/>
+              </w:rPr>
+            </w:pPr>
+          </w:p>
+        </w:tc>
+        <w:tc>
+          <w:tcPr>
+            <w:tcW w:w="1417" w:type="dxa"/>
+          </w:tcPr>
+          <w:p>
+            <w:pPr>
+              <w:rPr>
+                <w:lang w:val="en-US"/>
+              </w:rPr>
+            </w:pPr>
+            <w:proofErr w:type="spellStart"/>
+            <w:r>
+              <w:rPr>
+                <w:lang w:val="en-US"/>
+              </w:rPr>
+              <w:t>varchar</w:t>
+            </w:r>
+            <w:proofErr w:type="spellEnd"/>
+          </w:p>
+        </w:tc>
+        <w:tc>
+          <w:tcPr>
+            <w:tcW w:w="2268" w:type="dxa"/>
+          </w:tcPr>
+          <w:p>
+            <w:pPr>
+              <w:rPr>
+                <w:lang w:val="en-US"/>
+              </w:rPr>
+            </w:pPr>
+            <w:proofErr w:type="spellStart"/>
+            <w:r>
+              <w:rPr>
+                <w:lang w:val="en-US"/>
+              </w:rPr>
+              <w:t>nama</w:t>
+            </w:r>
+            <w:proofErr w:type="spellEnd"/>
+            <w:r>
+              <w:rPr>
+                <w:lang w:val="en-US"/>
+              </w:rPr>
+              <w:t xml:space="preserve"> email template</w:t>
+            </w:r>
+          </w:p>
+        </w:tc>
+      </w:tr>
+      <w:tr>
+        <w:tc>
+          <w:tcPr>
+            <w:tcW w:w="2263" w:type="dxa"/>
+          </w:tcPr>
+          <w:p>
+            <w:pPr>
+              <w:rPr>
+                <w:lang w:val="en-US"/>
+              </w:rPr>
+            </w:pPr>
+            <w:proofErr w:type="spellStart"/>
+            <w:r>
+              <w:rPr>
+                <w:lang w:val="en-US"/>
+              </w:rPr>
+              <w:t>app_id</w:t>
+            </w:r>
+            <w:proofErr w:type="spellEnd"/>
+          </w:p>
+        </w:tc>
+        <w:tc>
+          <w:tcPr>
+            <w:tcW w:w="1985" w:type="dxa"/>
+          </w:tcPr>
+          <w:p>
+            <w:pPr>
+              <w:rPr>
+                <w:lang w:val="en-US"/>
+              </w:rPr>
+            </w:pPr>
+          </w:p>
+        </w:tc>
+        <w:tc>
+          <w:tcPr>
+            <w:tcW w:w="1417" w:type="dxa"/>
+          </w:tcPr>
+          <w:p>
+            <w:pPr>
+              <w:rPr>
+                <w:lang w:val="en-US"/>
+              </w:rPr>
+            </w:pPr>
+            <w:r>
+              <w:rPr>
+                <w:lang w:val="en-US"/>
+              </w:rPr>
+              <w:t>int4</w:t>
+            </w:r>
+          </w:p>
+        </w:tc>
+        <w:tc>
+          <w:tcPr>
+            <w:tcW w:w="2268" w:type="dxa"/>
+          </w:tcPr>
+          <w:p>
+            <w:pPr>
+              <w:rPr>
+                <w:lang w:val="en-US"/>
+              </w:rPr>
+            </w:pPr>
+            <w:r>
+              <w:rPr>
+                <w:lang w:val="en-US"/>
+              </w:rPr>
+              <w:t>id app</w:t>
+            </w:r>
+          </w:p>
+        </w:tc>
+      </w:tr>
+      <w:tr>
+        <w:tc>
+          <w:tcPr>
+            <w:tcW w:w="2263" w:type="dxa"/>
+          </w:tcPr>
+          <w:p>
+            <w:pPr>
+              <w:rPr>
+                <w:lang w:val="en-US"/>
+              </w:rPr>
+            </w:pPr>
+            <w:r>
+              <w:rPr>
+                <w:lang w:val="en-US"/>
+              </w:rPr>
+              <w:t>subject</w:t>
+            </w:r>
+          </w:p>
+        </w:tc>
+        <w:tc>
+          <w:tcPr>
+            <w:tcW w:w="1985" w:type="dxa"/>
+          </w:tcPr>
+          <w:p>
+            <w:pPr>
+              <w:rPr>
+                <w:lang w:val="en-US"/>
+              </w:rPr>
+            </w:pPr>
+          </w:p>
+        </w:tc>
+        <w:tc>
+          <w:tcPr>
+            <w:tcW w:w="1417" w:type="dxa"/>
+          </w:tcPr>
+          <w:p>
+            <w:pPr>
+              <w:rPr>
+                <w:lang w:val="en-US"/>
+              </w:rPr>
+            </w:pPr>
+            <w:r>
+              <w:rPr>
+                <w:lang w:val="en-US"/>
+              </w:rPr>
+              <w:t>text</w:t>
+            </w:r>
+          </w:p>
+        </w:tc>
+        <w:tc>
+          <w:tcPr>
+            <w:tcW w:w="2268" w:type="dxa"/>
+          </w:tcPr>
+          <w:p>
+            <w:pPr>
+              <w:rPr>
+                <w:lang w:val="en-US"/>
+              </w:rPr>
+            </w:pPr>
+            <w:proofErr w:type="spellStart"/>
+            <w:r>
+              <w:rPr>
+                <w:lang w:val="en-US"/>
+              </w:rPr>
+              <w:t>subjek</w:t>
+            </w:r>
+            <w:proofErr w:type="spellEnd"/>
+            <w:r>
+              <w:rPr>
+                <w:lang w:val="en-US"/>
+              </w:rPr>
+              <w:t xml:space="preserve"> email</w:t>
+            </w:r>
+          </w:p>
+        </w:tc>
+      </w:tr>
+      <w:tr>
+        <w:tc>
+          <w:tcPr>
+            <w:tcW w:w="2263" w:type="dxa"/>
+          </w:tcPr>
+          <w:p>
+            <w:pPr>
+              <w:rPr>
+                <w:lang w:val="en-US"/>
+              </w:rPr>
+            </w:pPr>
+            <w:r>
+              <w:rPr>
+                <w:lang w:val="en-US"/>
+              </w:rPr>
+              <w:t>body</w:t>
+            </w:r>
+          </w:p>
+        </w:tc>
+        <w:tc>
+          <w:tcPr>
+            <w:tcW w:w="1985" w:type="dxa"/>
+          </w:tcPr>
+          <w:p>
+            <w:pPr>
+              <w:rPr>
+                <w:lang w:val="en-US"/>
+              </w:rPr>
+            </w:pPr>
+          </w:p>
+        </w:tc>
+        <w:tc>
+          <w:tcPr>
+            <w:tcW w:w="1417" w:type="dxa"/>
+          </w:tcPr>
+          <w:p>
+            <w:pPr>
+              <w:rPr>
+                <w:lang w:val="en-US"/>
+              </w:rPr>
+            </w:pPr>
+            <w:r>
+              <w:rPr>
+                <w:lang w:val="en-US"/>
+              </w:rPr>
+              <w:t>text</w:t>
+            </w:r>
+          </w:p>
+        </w:tc>
+        <w:tc>
+          <w:tcPr>
+            <w:tcW w:w="2268" w:type="dxa"/>
+          </w:tcPr>
+          <w:p>
+            <w:pPr>
+              <w:rPr>
+                <w:lang w:val="en-US"/>
+              </w:rPr>
+            </w:pPr>
+            <w:proofErr w:type="spellStart"/>
+            <w:r>
+              <w:rPr>
+                <w:lang w:val="en-US"/>
+              </w:rPr>
+              <w:t>isi</w:t>
+            </w:r>
+            <w:proofErr w:type="spellEnd"/>
+            <w:r>
+              <w:rPr>
+                <w:lang w:val="en-US"/>
+              </w:rPr>
+              <w:t xml:space="preserve"> email</w:t>
+            </w:r>
+          </w:p>
+        </w:tc>
+      </w:tr>
+      <w:tr>
+        <w:tc>
+          <w:tcPr>
+            <w:tcW w:w="2263" w:type="dxa"/>
+          </w:tcPr>
+          <w:p>
+            <w:pPr>
+              <w:rPr>
+                <w:lang w:val="en-US"/>
+              </w:rPr>
+            </w:pPr>
+            <w:proofErr w:type="spellStart"/>
+            <w:r>
+              <w:rPr>
+                <w:lang w:val="en-US"/>
+              </w:rPr>
+              <w:t>sender_id</w:t>
+            </w:r>
+            <w:proofErr w:type="spellEnd"/>
+          </w:p>
+        </w:tc>
+        <w:tc>
+          <w:tcPr>
+            <w:tcW w:w="1985" w:type="dxa"/>
+          </w:tcPr>
+          <w:p>
+            <w:pPr>
+              <w:rPr>
+                <w:lang w:val="en-US"/>
+              </w:rPr>
+            </w:pPr>
+          </w:p>
+        </w:tc>
+        <w:tc>
+          <w:tcPr>
+            <w:tcW w:w="1417" w:type="dxa"/>
+          </w:tcPr>
+          <w:p>
+            <w:pPr>
+              <w:rPr>
+                <w:lang w:val="en-US"/>
+              </w:rPr>
+            </w:pPr>
+            <w:r>
+              <w:rPr>
+                <w:lang w:val="en-US"/>
+              </w:rPr>
+              <w:t>int8</w:t>
+            </w:r>
+          </w:p>
+        </w:tc>
+        <w:tc>
+          <w:tcPr>
+            <w:tcW w:w="2268" w:type="dxa"/>
+          </w:tcPr>
+          <w:p>
+            <w:pPr>
+              <w:rPr>
+                <w:lang w:val="en-US"/>
+              </w:rPr>
+            </w:pPr>
+            <w:r>
+              <w:rPr>
+                <w:lang w:val="en-US"/>
+              </w:rPr>
+              <w:t xml:space="preserve">id </w:t>
+            </w:r>
+            <w:proofErr w:type="spellStart"/>
+            <w:r>
+              <w:rPr>
+                <w:lang w:val="en-US"/>
+              </w:rPr>
+              <w:t>pengirim</w:t>
+            </w:r>
+            <w:proofErr w:type="spellEnd"/>
+            <w:r>
+              <w:rPr>
+                <w:lang w:val="en-US"/>
+              </w:rPr>
+              <w:t xml:space="preserve"> email</w:t>
+            </w:r>
+          </w:p>
+        </w:tc>
+      </w:tr>
+      <w:tr>
+        <w:tc>
+          <w:tcPr>
+            <w:tcW w:w="2263" w:type="dxa"/>
+          </w:tcPr>
+          <w:p>
+            <w:pPr>
+              <w:rPr>
+                <w:lang w:val="en-US"/>
+              </w:rPr>
+            </w:pPr>
+            <w:proofErr w:type="spellStart"/>
+            <w:r>
+              <w:rPr>
+                <w:lang w:val="en-US"/>
+              </w:rPr>
+              <w:t>modified_date</w:t>
+            </w:r>
+            <w:proofErr w:type="spellEnd"/>
+          </w:p>
+        </w:tc>
+        <w:tc>
+          <w:tcPr>
+            <w:tcW w:w="1985" w:type="dxa"/>
+          </w:tcPr>
+          <w:p>
+            <w:pPr>
+              <w:rPr>
+                <w:lang w:val="en-US"/>
+              </w:rPr>
+            </w:pPr>
+          </w:p>
+        </w:tc>
+        <w:tc>
+          <w:tcPr>
+            <w:tcW w:w="1417" w:type="dxa"/>
+          </w:tcPr>
+          <w:p>
+            <w:pPr>
+              <w:rPr>
+                <w:lang w:val="en-US"/>
+              </w:rPr>
+            </w:pPr>
+            <w:r>
+              <w:rPr>
+                <w:lang w:val="en-US"/>
+              </w:rPr>
+              <w:t>date</w:t>
+            </w:r>
+          </w:p>
+        </w:tc>
+        <w:tc>
+          <w:tcPr>
+            <w:tcW w:w="2268" w:type="dxa"/>
+          </w:tcPr>
+          <w:p>
+            <w:pPr>
+              <w:rPr>
+                <w:lang w:val="en-US"/>
+              </w:rPr>
+            </w:pPr>
+            <w:proofErr w:type="spellStart"/>
+            <w:r>
+              <w:rPr>
+                <w:lang w:val="en-US"/>
+              </w:rPr>
+              <w:t>tanggal</w:t>
+            </w:r>
+            <w:proofErr w:type="spellEnd"/>
+            <w:r>
+              <w:rPr>
+                <w:lang w:val="en-US"/>
+              </w:rPr>
+              <w:t xml:space="preserve"> </w:t>
+            </w:r>
+            <w:proofErr w:type="spellStart"/>
+            <w:r>
+              <w:rPr>
+                <w:lang w:val="en-US"/>
+              </w:rPr>
+              <w:t>modifikasi</w:t>
+            </w:r>
+            <w:proofErr w:type="spellEnd"/>
+          </w:p>
+        </w:tc>
+      </w:tr>
+      <w:tr>
+        <w:tc>
+          <w:tcPr>
+            <w:tcW w:w="2263" w:type="dxa"/>
+          </w:tcPr>
+          <w:p>
+            <w:pPr>
+              <w:rPr>
+                <w:lang w:val="en-US"/>
+              </w:rPr>
+            </w:pPr>
+            <w:r>
+              <w:rPr>
+                <w:lang w:val="en-US"/>
+              </w:rPr>
+              <w:t>recipient</w:t>
+            </w:r>
+          </w:p>
+        </w:tc>
+        <w:tc>
+          <w:tcPr>
+            <w:tcW w:w="1985" w:type="dxa"/>
+          </w:tcPr>
+          <w:p>
+            <w:pPr>
+              <w:rPr>
+                <w:lang w:val="en-US"/>
+              </w:rPr>
+            </w:pPr>
+          </w:p>
+        </w:tc>
+        <w:tc>
+          <w:tcPr>
+            <w:tcW w:w="1417" w:type="dxa"/>
+          </w:tcPr>
+          <w:p>
+            <w:pPr>
+              <w:rPr>
+                <w:lang w:val="en-US"/>
+              </w:rPr>
+            </w:pPr>
+            <w:r>
+              <w:rPr>
+                <w:lang w:val="en-US"/>
+              </w:rPr>
+              <w:t>text</w:t>
+            </w:r>
+          </w:p>
+        </w:tc>
+        <w:tc>
+          <w:tcPr>
+            <w:tcW w:w="2268" w:type="dxa"/>
+          </w:tcPr>
+          <w:p>
+            <w:pPr>
+              <w:rPr>
+                <w:lang w:val="en-US"/>
+              </w:rPr>
+            </w:pPr>
+            <w:proofErr w:type="spellStart"/>
+            <w:r>
+              <w:rPr>
+                <w:lang w:val="en-US"/>
+              </w:rPr>
+              <w:t>penerima</w:t>
+            </w:r>
+            <w:proofErr w:type="spellEnd"/>
+          </w:p>
+        </w:tc>
+      </w:tr>
+    </w:tbl>
+    <w:p>
+      <w:pPr>
+        <w:jc w:val="center"/>
+        <w:rPr>
+          <w:lang w:val="en-US"/>
+        </w:rPr>
+      </w:pPr>
+    </w:p>
+    <w:p>
+      <w:pPr>
+        <w:rPr>
+          <w:lang w:val="en-US"/>
+        </w:rPr>
+      </w:pPr>
+      <w:proofErr w:type="spellStart"/>
+      <w:r>
+        <w:rPr>
+          <w:lang w:val="en-US"/>
+        </w:rPr>
+        <w:t>Email_sender</w:t>
+      </w:r>
+      <w:proofErr w:type="spellEnd"/>
+    </w:p>
+    <w:tbl>
+      <w:tblPr>
+        <w:tblStyle w:val="TableGrid"/>
+        <w:tblW w:w="7933" w:type="dxa"/>
+        <w:tblLayout w:type="fixed"/>
+        <w:tblLook w:val="04A0" w:firstRow="1" w:lastRow="0" w:firstColumn="1" w:lastColumn="0" w:noHBand="0" w:noVBand="1"/>
+      </w:tblPr>
+      <w:tblGrid>
+        <w:gridCol w:w="2263"/>
+        <w:gridCol w:w="1985"/>
+        <w:gridCol w:w="1417"/>
+        <w:gridCol w:w="2268"/>
+      </w:tblGrid>
+      <w:tr>
+        <w:tc>
+          <w:tcPr>
+            <w:tcW w:w="2263" w:type="dxa"/>
+          </w:tcPr>
+          <w:p>
+            <w:pPr>
+              <w:jc w:val="center"/>
+              <w:rPr>
+                <w:lang w:val="en-US"/>
+              </w:rPr>
+            </w:pPr>
+            <w:proofErr w:type="spellStart"/>
+            <w:r>
+              <w:rPr>
+                <w:lang w:val="en-US"/>
+              </w:rPr>
+              <w:t>Nama</w:t>
+            </w:r>
+            <w:proofErr w:type="spellEnd"/>
+            <w:r>
+              <w:rPr>
+                <w:lang w:val="en-US"/>
+              </w:rPr>
+              <w:t xml:space="preserve"> </w:t>
+            </w:r>
+            <w:proofErr w:type="spellStart"/>
+            <w:r>
+              <w:rPr>
+                <w:lang w:val="en-US"/>
+              </w:rPr>
+              <w:t>kolom</w:t>
+            </w:r>
+            <w:proofErr w:type="spellEnd"/>
+          </w:p>
+        </w:tc>
+        <w:tc>
+          <w:tcPr>
+            <w:tcW w:w="1985" w:type="dxa"/>
+          </w:tcPr>
+          <w:p>
+            <w:pPr>
+              <w:jc w:val="center"/>
+              <w:rPr>
+                <w:i/>
+                <w:lang w:val="en-US"/>
+              </w:rPr>
+            </w:pPr>
+            <w:r>
+              <w:rPr>
+                <w:i/>
+                <w:lang w:val="en-US"/>
+              </w:rPr>
+              <w:t>Default</w:t>
+            </w:r>
+          </w:p>
+        </w:tc>
+        <w:tc>
+          <w:tcPr>
+            <w:tcW w:w="1417" w:type="dxa"/>
+          </w:tcPr>
+          <w:p>
+            <w:pPr>
+              <w:jc w:val="center"/>
+              <w:rPr>
+                <w:lang w:val="en-US"/>
+              </w:rPr>
+            </w:pPr>
+            <w:proofErr w:type="spellStart"/>
+            <w:r>
+              <w:rPr>
+                <w:lang w:val="en-US"/>
+              </w:rPr>
+              <w:t>Tipe</w:t>
+            </w:r>
+            <w:proofErr w:type="spellEnd"/>
+            <w:r>
+              <w:rPr>
+                <w:lang w:val="en-US"/>
+              </w:rPr>
+              <w:t xml:space="preserve"> data</w:t>
+            </w:r>
+          </w:p>
+        </w:tc>
+        <w:tc>
+          <w:tcPr>
+            <w:tcW w:w="2268" w:type="dxa"/>
+          </w:tcPr>
+          <w:p>
+            <w:pPr>
+              <w:jc w:val="center"/>
+              <w:rPr>
+                <w:lang w:val="en-US"/>
+              </w:rPr>
+            </w:pPr>
+            <w:proofErr w:type="spellStart"/>
+            <w:r>
+              <w:rPr>
+                <w:lang w:val="en-US"/>
+              </w:rPr>
+              <w:t>Keterangan</w:t>
+            </w:r>
+            <w:proofErr w:type="spellEnd"/>
+          </w:p>
+        </w:tc>
+      </w:tr>
+      <w:tr>
+        <w:tc>
+          <w:tcPr>
+            <w:tcW w:w="2263" w:type="dxa"/>
+          </w:tcPr>
+          <w:p>
+            <w:pPr>
+              <w:rPr>
+                <w:lang w:val="en-US"/>
+              </w:rPr>
+            </w:pPr>
+            <w:r>
+              <w:rPr>
+                <w:lang w:val="en-US"/>
+              </w:rPr>
+              <w:t>Id</w:t>
+            </w:r>
+          </w:p>
+        </w:tc>
+        <w:tc>
+          <w:tcPr>
+            <w:tcW w:w="1985" w:type="dxa"/>
+          </w:tcPr>
+          <w:p>
+            <w:pPr>
+              <w:rPr>
+                <w:lang w:val="en-US"/>
+              </w:rPr>
+            </w:pPr>
+            <w:proofErr w:type="spellStart"/>
+            <w:r>
+              <w:rPr>
+                <w:lang w:val="en-US"/>
+              </w:rPr>
+              <w:t>nextval</w:t>
+            </w:r>
+            <w:proofErr w:type="spellEnd"/>
+            <w:r>
+              <w:rPr>
+                <w:lang w:val="en-US"/>
+              </w:rPr>
+              <w:t>('</w:t>
+            </w:r>
+            <w:proofErr w:type="spellStart"/>
+            <w:r>
+              <w:rPr>
+                <w:lang w:val="en-US"/>
+              </w:rPr>
+              <w:t>email_sender</w:t>
+            </w:r>
+            <w:proofErr w:type="spellEnd"/>
+            <w:r>
+              <w:rPr>
+                <w:lang w:val="en-US"/>
+              </w:rPr>
+              <w:t>_</w:t>
+            </w:r>
+          </w:p>
+          <w:p>
+            <w:pPr>
+              <w:rPr>
+                <w:lang w:val="en-US"/>
+              </w:rPr>
+            </w:pPr>
+            <w:proofErr w:type="spellStart"/>
+            <w:r>
+              <w:rPr>
+                <w:lang w:val="en-US"/>
+              </w:rPr>
+              <w:t>id_seq</w:t>
+            </w:r>
+            <w:proofErr w:type="spellEnd"/>
+            <w:r>
+              <w:rPr>
+                <w:lang w:val="en-US"/>
+              </w:rPr>
+              <w:t>'::</w:t>
+            </w:r>
+            <w:proofErr w:type="spellStart"/>
+            <w:r>
+              <w:rPr>
+                <w:lang w:val="en-US"/>
+              </w:rPr>
+              <w:t>regclass</w:t>
+            </w:r>
+            <w:proofErr w:type="spellEnd"/>
+            <w:r>
+              <w:rPr>
+                <w:lang w:val="en-US"/>
+              </w:rPr>
+              <w:t>)</w:t>
+            </w:r>
+          </w:p>
+        </w:tc>
+        <w:tc>
+          <w:tcPr>
+            <w:tcW w:w="1417" w:type="dxa"/>
+          </w:tcPr>
+          <w:p>
+            <w:pPr>
+              <w:rPr>
+                <w:lang w:val="en-US"/>
+              </w:rPr>
+            </w:pPr>
+            <w:r>
+              <w:rPr>
+                <w:lang w:val="en-US"/>
+              </w:rPr>
+              <w:t>Int8</w:t>
+            </w:r>
+          </w:p>
+        </w:tc>
+        <w:tc>
+          <w:tcPr>
+            <w:tcW w:w="2268" w:type="dxa"/>
+          </w:tcPr>
+          <w:p>
+            <w:pPr>
+              <w:rPr>
+                <w:lang w:val="en-US"/>
+              </w:rPr>
+            </w:pPr>
+            <w:proofErr w:type="spellStart"/>
+            <w:r>
+              <w:rPr>
+                <w:lang w:val="en-US"/>
+              </w:rPr>
+              <w:t>Kode</w:t>
+            </w:r>
+            <w:proofErr w:type="spellEnd"/>
+            <w:r>
+              <w:rPr>
+                <w:lang w:val="en-US"/>
+              </w:rPr>
+              <w:t xml:space="preserve"> </w:t>
+            </w:r>
+            <w:proofErr w:type="spellStart"/>
+            <w:r>
+              <w:rPr>
+                <w:lang w:val="en-US"/>
+              </w:rPr>
+              <w:t>unik</w:t>
+            </w:r>
+            <w:proofErr w:type="spellEnd"/>
+            <w:r>
+              <w:rPr>
+                <w:lang w:val="en-US"/>
+              </w:rPr>
+              <w:t xml:space="preserve"> </w:t>
+            </w:r>
+            <w:proofErr w:type="spellStart"/>
+            <w:r>
+              <w:rPr>
+                <w:lang w:val="en-US"/>
+              </w:rPr>
+              <w:t>email_sender</w:t>
+            </w:r>
+            <w:proofErr w:type="spellEnd"/>
+          </w:p>
+        </w:tc>
+      </w:tr>
+      <w:tr>
+        <w:tc>
+          <w:tcPr>
+            <w:tcW w:w="2263" w:type="dxa"/>
+          </w:tcPr>
+          <w:p>
+            <w:pPr>
+              <w:rPr>
+                <w:lang w:val="en-US"/>
+              </w:rPr>
+            </w:pPr>
+            <w:r>
+              <w:rPr>
+                <w:lang w:val="en-US"/>
+              </w:rPr>
+              <w:t>Email</w:t>
+            </w:r>
+          </w:p>
+        </w:tc>
+        <w:tc>
+          <w:tcPr>
+            <w:tcW w:w="1985" w:type="dxa"/>
+          </w:tcPr>
+          <w:p>
+            <w:pPr>
+              <w:rPr>
+                <w:lang w:val="en-US"/>
+              </w:rPr>
+            </w:pPr>
+          </w:p>
+        </w:tc>
+        <w:tc>
+          <w:tcPr>
+            <w:tcW w:w="1417" w:type="dxa"/>
+          </w:tcPr>
+          <w:p>
+            <w:pPr>
+              <w:rPr>
+                <w:lang w:val="en-US"/>
+              </w:rPr>
+            </w:pPr>
+            <w:proofErr w:type="spellStart"/>
+            <w:r>
+              <w:rPr>
+                <w:lang w:val="en-US"/>
+              </w:rPr>
+              <w:t>Varchar</w:t>
+            </w:r>
+            <w:proofErr w:type="spellEnd"/>
+          </w:p>
+        </w:tc>
+        <w:tc>
+          <w:tcPr>
+            <w:tcW w:w="2268" w:type="dxa"/>
+          </w:tcPr>
+          <w:p>
+            <w:pPr>
+              <w:rPr>
+                <w:lang w:val="en-US"/>
+              </w:rPr>
+            </w:pPr>
+            <w:r>
+              <w:rPr>
+                <w:lang w:val="en-US"/>
+              </w:rPr>
+              <w:t xml:space="preserve">Email </w:t>
+            </w:r>
+            <w:proofErr w:type="spellStart"/>
+            <w:r>
+              <w:rPr>
+                <w:lang w:val="en-US"/>
+              </w:rPr>
+              <w:t>pengirim</w:t>
+            </w:r>
+            <w:proofErr w:type="spellEnd"/>
+          </w:p>
+        </w:tc>
+      </w:tr>
+      <w:tr>
+        <w:tc>
+          <w:tcPr>
+            <w:tcW w:w="2263" w:type="dxa"/>
+          </w:tcPr>
+          <w:p>
+            <w:pPr>
+              <w:rPr>
+                <w:lang w:val="en-US"/>
+              </w:rPr>
+            </w:pPr>
+            <w:r>
+              <w:rPr>
+                <w:lang w:val="en-US"/>
+              </w:rPr>
+              <w:t>Password</w:t>
+            </w:r>
+          </w:p>
+        </w:tc>
+        <w:tc>
+          <w:tcPr>
+            <w:tcW w:w="1985" w:type="dxa"/>
+          </w:tcPr>
+          <w:p>
+            <w:pPr>
+              <w:rPr>
+                <w:lang w:val="en-US"/>
+              </w:rPr>
+            </w:pPr>
+          </w:p>
+        </w:tc>
+        <w:tc>
+          <w:tcPr>
+            <w:tcW w:w="1417" w:type="dxa"/>
+          </w:tcPr>
+          <w:p>
+            <w:pPr>
+              <w:rPr>
+                <w:lang w:val="en-US"/>
+              </w:rPr>
+            </w:pPr>
+            <w:r>
+              <w:rPr>
+                <w:lang w:val="en-US"/>
+              </w:rPr>
+              <w:t>Text</w:t>
+            </w:r>
+          </w:p>
+        </w:tc>
+        <w:tc>
+          <w:tcPr>
+            <w:tcW w:w="2268" w:type="dxa"/>
+          </w:tcPr>
+          <w:p>
+            <w:pPr>
+              <w:rPr>
+                <w:lang w:val="en-US"/>
+              </w:rPr>
+            </w:pPr>
+            <w:r>
+              <w:rPr>
+                <w:lang w:val="en-US"/>
+              </w:rPr>
+              <w:t>Password email</w:t>
+            </w:r>
+          </w:p>
+        </w:tc>
+      </w:tr>
+      <w:tr>
+        <w:tc>
+          <w:tcPr>
+            <w:tcW w:w="2263" w:type="dxa"/>
+          </w:tcPr>
+          <w:p>
+            <w:pPr>
+              <w:rPr>
+                <w:lang w:val="en-US"/>
+              </w:rPr>
+            </w:pPr>
+            <w:r>
+              <w:rPr>
+                <w:lang w:val="en-US"/>
+              </w:rPr>
+              <w:t>Host</w:t>
+            </w:r>
+          </w:p>
+        </w:tc>
+        <w:tc>
+          <w:tcPr>
+            <w:tcW w:w="1985" w:type="dxa"/>
+          </w:tcPr>
+          <w:p>
+            <w:pPr>
+              <w:rPr>
+                <w:lang w:val="en-US"/>
+              </w:rPr>
+            </w:pPr>
+          </w:p>
+        </w:tc>
+        <w:tc>
+          <w:tcPr>
+            <w:tcW w:w="1417" w:type="dxa"/>
+          </w:tcPr>
+          <w:p>
+            <w:pPr>
+              <w:rPr>
+                <w:lang w:val="en-US"/>
+              </w:rPr>
+            </w:pPr>
+            <w:proofErr w:type="spellStart"/>
+            <w:r>
+              <w:rPr>
+                <w:lang w:val="en-US"/>
+              </w:rPr>
+              <w:t>Varchar</w:t>
+            </w:r>
+            <w:proofErr w:type="spellEnd"/>
+          </w:p>
+        </w:tc>
+        <w:tc>
+          <w:tcPr>
+            <w:tcW w:w="2268" w:type="dxa"/>
+          </w:tcPr>
+          <w:p>
+            <w:pPr>
+              <w:rPr>
+                <w:lang w:val="en-US"/>
+              </w:rPr>
+            </w:pPr>
+            <w:r>
+              <w:rPr>
+                <w:lang w:val="en-US"/>
+              </w:rPr>
+              <w:t>Host</w:t>
+            </w:r>
+          </w:p>
+        </w:tc>
+      </w:tr>
+      <w:tr>
+        <w:tc>
+          <w:tcPr>
+            <w:tcW w:w="2263" w:type="dxa"/>
+          </w:tcPr>
+          <w:p>
+            <w:pPr>
+              <w:rPr>
+                <w:lang w:val="en-US"/>
+              </w:rPr>
+            </w:pPr>
+            <w:r>
+              <w:rPr>
+                <w:lang w:val="en-US"/>
+              </w:rPr>
+              <w:lastRenderedPageBreak/>
+              <w:t>Port</w:t>
+            </w:r>
+          </w:p>
+        </w:tc>
+        <w:tc>
+          <w:tcPr>
+            <w:tcW w:w="1985" w:type="dxa"/>
+          </w:tcPr>
+          <w:p>
+            <w:pPr>
+              <w:rPr>
+                <w:lang w:val="en-US"/>
+              </w:rPr>
+            </w:pPr>
+          </w:p>
+        </w:tc>
+        <w:tc>
+          <w:tcPr>
+            <w:tcW w:w="1417" w:type="dxa"/>
+          </w:tcPr>
+          <w:p>
+            <w:pPr>
+              <w:rPr>
+                <w:lang w:val="en-US"/>
+              </w:rPr>
+            </w:pPr>
+            <w:r>
+              <w:rPr>
+                <w:lang w:val="en-US"/>
+              </w:rPr>
+              <w:t>Int4</w:t>
+            </w:r>
+          </w:p>
+        </w:tc>
+        <w:tc>
+          <w:tcPr>
+            <w:tcW w:w="2268" w:type="dxa"/>
+          </w:tcPr>
+          <w:p>
+            <w:pPr>
+              <w:rPr>
+                <w:lang w:val="en-US"/>
+              </w:rPr>
+            </w:pPr>
+            <w:r>
+              <w:rPr>
+                <w:lang w:val="en-US"/>
+              </w:rPr>
+              <w:t>Port</w:t>
+            </w:r>
+          </w:p>
+        </w:tc>
+      </w:tr>
+      <w:tr>
+        <w:tc>
+          <w:tcPr>
+            <w:tcW w:w="2263" w:type="dxa"/>
+          </w:tcPr>
+          <w:p>
+            <w:pPr>
+              <w:rPr>
+                <w:lang w:val="en-US"/>
+              </w:rPr>
+            </w:pPr>
+            <w:proofErr w:type="spellStart"/>
+            <w:r>
+              <w:rPr>
+                <w:lang w:val="en-US"/>
+              </w:rPr>
+              <w:t>ssl</w:t>
+            </w:r>
+            <w:proofErr w:type="spellEnd"/>
+          </w:p>
+        </w:tc>
+        <w:tc>
+          <w:tcPr>
+            <w:tcW w:w="1985" w:type="dxa"/>
+          </w:tcPr>
+          <w:p>
+            <w:pPr>
+              <w:rPr>
+                <w:lang w:val="en-US"/>
+              </w:rPr>
+            </w:pPr>
+          </w:p>
+        </w:tc>
+        <w:tc>
+          <w:tcPr>
+            <w:tcW w:w="1417" w:type="dxa"/>
+          </w:tcPr>
+          <w:p>
+            <w:pPr>
+              <w:rPr>
+                <w:lang w:val="en-US"/>
+              </w:rPr>
+            </w:pPr>
+            <w:r>
+              <w:rPr>
+                <w:lang w:val="en-US"/>
+              </w:rPr>
+              <w:t>Boolean</w:t>
+            </w:r>
+          </w:p>
+        </w:tc>
+        <w:tc>
+          <w:tcPr>
+            <w:tcW w:w="2268" w:type="dxa"/>
+          </w:tcPr>
+          <w:p>
+            <w:pPr>
+              <w:rPr>
+                <w:lang w:val="en-US"/>
+              </w:rPr>
+            </w:pPr>
+            <w:proofErr w:type="spellStart"/>
+            <w:r>
+              <w:rPr>
+                <w:lang w:val="en-US"/>
+              </w:rPr>
+              <w:t>Ssl</w:t>
+            </w:r>
+            <w:proofErr w:type="spellEnd"/>
+            <w:r>
+              <w:rPr>
+                <w:lang w:val="en-US"/>
+              </w:rPr>
+              <w:t xml:space="preserve"> / </w:t>
+            </w:r>
+            <w:proofErr w:type="spellStart"/>
+            <w:r>
+              <w:rPr>
+                <w:lang w:val="en-US"/>
+              </w:rPr>
+              <w:t>tsl</w:t>
+            </w:r>
+            <w:proofErr w:type="spellEnd"/>
+          </w:p>
+        </w:tc>
+      </w:tr>
+      <w:tr>
+        <w:tc>
+          <w:tcPr>
+            <w:tcW w:w="2263" w:type="dxa"/>
+          </w:tcPr>
+          <w:p>
+            <w:pPr>
+              <w:rPr>
+                <w:lang w:val="en-US"/>
+              </w:rPr>
+            </w:pPr>
+            <w:r>
+              <w:rPr>
+                <w:lang w:val="en-US"/>
+              </w:rPr>
+              <w:t>active</w:t>
+            </w:r>
+          </w:p>
+        </w:tc>
+        <w:tc>
+          <w:tcPr>
+            <w:tcW w:w="1985" w:type="dxa"/>
+          </w:tcPr>
+          <w:p/>
+        </w:tc>
+        <w:tc>
+          <w:tcPr>
+            <w:tcW w:w="1417" w:type="dxa"/>
+          </w:tcPr>
+          <w:p>
+            <w:pPr>
+              <w:rPr>
+                <w:lang w:val="en-US"/>
+              </w:rPr>
+            </w:pPr>
+            <w:proofErr w:type="spellStart"/>
+            <w:r>
+              <w:rPr>
+                <w:lang w:val="en-US"/>
+              </w:rPr>
+              <w:t>boolean</w:t>
+            </w:r>
+            <w:proofErr w:type="spellEnd"/>
+          </w:p>
+        </w:tc>
+        <w:tc>
+          <w:tcPr>
+            <w:tcW w:w="2268" w:type="dxa"/>
+          </w:tcPr>
+          <w:p>
+            <w:pPr>
+              <w:rPr>
+                <w:lang w:val="en-US"/>
+              </w:rPr>
+            </w:pPr>
+            <w:proofErr w:type="spellStart"/>
+            <w:r>
+              <w:rPr>
+                <w:lang w:val="en-US"/>
+              </w:rPr>
+              <w:t>Aktif</w:t>
+            </w:r>
+            <w:proofErr w:type="spellEnd"/>
+            <w:r>
+              <w:rPr>
+                <w:lang w:val="en-US"/>
+              </w:rPr>
+              <w:t xml:space="preserve"> / </w:t>
+            </w:r>
+            <w:proofErr w:type="spellStart"/>
+            <w:r>
+              <w:rPr>
+                <w:lang w:val="en-US"/>
+              </w:rPr>
+              <w:t>tidak</w:t>
+            </w:r>
+            <w:proofErr w:type="spellEnd"/>
+            <w:r>
+              <w:rPr>
+                <w:lang w:val="en-US"/>
+              </w:rPr>
+              <w:t xml:space="preserve"> </w:t>
+            </w:r>
+            <w:proofErr w:type="spellStart"/>
+            <w:r>
+              <w:rPr>
+                <w:lang w:val="en-US"/>
+              </w:rPr>
+              <w:t>aktif</w:t>
+            </w:r>
+            <w:proofErr w:type="spellEnd"/>
+          </w:p>
+        </w:tc>
+      </w:tr>
+    </w:tbl>
+    <w:p>
+      <w:pPr>
+        <w:rPr>
+          <w:lang w:val="en-US"/>
+        </w:rPr>
+      </w:pPr>
+    </w:p>
+    <w:p>
+      <w:pPr>
+        <w:rPr>
+          <w:lang w:val="en-US"/>
+        </w:rPr>
+      </w:pPr>
+      <w:proofErr w:type="spellStart"/>
+      <w:r>
+        <w:rPr>
+          <w:lang w:val="en-US"/>
+        </w:rPr>
+        <w:t>Email_template_category</w:t>
+      </w:r>
+      <w:proofErr w:type="spellEnd"/>
+    </w:p>
+    <w:tbl>
+      <w:tblPr>
+        <w:tblStyle w:val="TableGrid"/>
+        <w:tblW w:w="7933" w:type="dxa"/>
+        <w:tblLayout w:type="fixed"/>
+        <w:tblLook w:val="04A0" w:firstRow="1" w:lastRow="0" w:firstColumn="1" w:lastColumn="0" w:noHBand="0" w:noVBand="1"/>
+      </w:tblPr>
+      <w:tblGrid>
+        <w:gridCol w:w="2321"/>
+        <w:gridCol w:w="1927"/>
+        <w:gridCol w:w="1417"/>
+        <w:gridCol w:w="2268"/>
+      </w:tblGrid>
+      <w:tr>
+        <w:tc>
+          <w:tcPr>
+            <w:tcW w:w="2321" w:type="dxa"/>
+            <w:vAlign w:val="center"/>
+          </w:tcPr>
+          <w:p>
+            <w:pPr>
+              <w:jc w:val="center"/>
+              <w:rPr>
+                <w:lang w:val="en-US"/>
+              </w:rPr>
+            </w:pPr>
+            <w:proofErr w:type="spellStart"/>
+            <w:r>
+              <w:rPr>
+                <w:lang w:val="en-US"/>
+              </w:rPr>
+              <w:t>Nama</w:t>
+            </w:r>
+            <w:proofErr w:type="spellEnd"/>
+            <w:r>
+              <w:rPr>
+                <w:lang w:val="en-US"/>
+              </w:rPr>
+              <w:t xml:space="preserve"> </w:t>
+            </w:r>
+            <w:proofErr w:type="spellStart"/>
+            <w:r>
+              <w:rPr>
+                <w:lang w:val="en-US"/>
+              </w:rPr>
+              <w:t>kolom</w:t>
+            </w:r>
+            <w:bookmarkStart w:id="0" w:name="_GoBack"/>
+            <w:bookmarkEnd w:id="0"/>
+            <w:proofErr w:type="spellEnd"/>
+          </w:p>
+        </w:tc>
+        <w:tc>
+          <w:tcPr>
+            <w:tcW w:w="1927" w:type="dxa"/>
+            <w:vAlign w:val="center"/>
+          </w:tcPr>
+          <w:p>
+            <w:pPr>
+              <w:jc w:val="center"/>
+              <w:rPr>
+                <w:i/>
+                <w:lang w:val="en-US"/>
+              </w:rPr>
+            </w:pPr>
+            <w:r>
+              <w:rPr>
+                <w:i/>
+                <w:lang w:val="en-US"/>
+              </w:rPr>
+              <w:t>Default</w:t>
+            </w:r>
+          </w:p>
+        </w:tc>
+        <w:tc>
+          <w:tcPr>
+            <w:tcW w:w="1417" w:type="dxa"/>
+            <w:vAlign w:val="center"/>
+          </w:tcPr>
+          <w:p>
+            <w:pPr>
+              <w:jc w:val="center"/>
+              <w:rPr>
+                <w:lang w:val="en-US"/>
+              </w:rPr>
+            </w:pPr>
+            <w:proofErr w:type="spellStart"/>
+            <w:r>
+              <w:rPr>
+                <w:lang w:val="en-US"/>
+              </w:rPr>
+              <w:t>Tipe</w:t>
+            </w:r>
+            <w:proofErr w:type="spellEnd"/>
+            <w:r>
+              <w:rPr>
+                <w:lang w:val="en-US"/>
+              </w:rPr>
+              <w:t xml:space="preserve"> data</w:t>
+            </w:r>
+          </w:p>
+        </w:tc>
+        <w:tc>
+          <w:tcPr>
+            <w:tcW w:w="2268" w:type="dxa"/>
+            <w:vAlign w:val="center"/>
+          </w:tcPr>
+          <w:p>
+            <w:pPr>
+              <w:jc w:val="center"/>
+              <w:rPr>
+                <w:lang w:val="en-US"/>
+              </w:rPr>
+            </w:pPr>
+            <w:proofErr w:type="spellStart"/>
+            <w:r>
+              <w:rPr>
+                <w:lang w:val="en-US"/>
+              </w:rPr>
+              <w:t>Keterangan</w:t>
+            </w:r>
+            <w:proofErr w:type="spellEnd"/>
+          </w:p>
+        </w:tc>
+      </w:tr>
+      <w:tr>
+        <w:tc>
+          <w:tcPr>
+            <w:tcW w:w="2321" w:type="dxa"/>
+          </w:tcPr>
+          <w:p>
+            <w:pPr>
+              <w:rPr>
+                <w:lang w:val="en-US"/>
+              </w:rPr>
+            </w:pPr>
+            <w:r>
+              <w:rPr>
+                <w:lang w:val="en-US"/>
+              </w:rPr>
+              <w:t>Id</w:t>
+            </w:r>
+          </w:p>
+        </w:tc>
+        <w:tc>
+          <w:tcPr>
+            <w:tcW w:w="1927" w:type="dxa"/>
+          </w:tcPr>
+          <w:p>
+            <w:pPr>
+              <w:rPr>
+                <w:lang w:val="en-US"/>
+              </w:rPr>
+            </w:pPr>
+            <w:proofErr w:type="spellStart"/>
+            <w:r>
+              <w:rPr>
+                <w:lang w:val="en-US"/>
+              </w:rPr>
+              <w:t>nextval</w:t>
+            </w:r>
+            <w:proofErr w:type="spellEnd"/>
+            <w:r>
+              <w:rPr>
+                <w:lang w:val="en-US"/>
+              </w:rPr>
+              <w:t>('</w:t>
+            </w:r>
+            <w:proofErr w:type="spellStart"/>
+            <w:r>
+              <w:rPr>
+                <w:lang w:val="en-US"/>
+              </w:rPr>
+              <w:t>email_template</w:t>
+            </w:r>
+            <w:proofErr w:type="spellEnd"/>
+            <w:r>
+              <w:rPr>
+                <w:lang w:val="en-US"/>
+              </w:rPr>
+              <w:t>_</w:t>
+            </w:r>
+          </w:p>
+          <w:p>
+            <w:pPr>
+              <w:rPr>
+                <w:lang w:val="en-US"/>
+              </w:rPr>
+            </w:pPr>
+            <w:proofErr w:type="spellStart"/>
+            <w:r>
+              <w:rPr>
+                <w:lang w:val="en-US"/>
+              </w:rPr>
+              <w:t>category_id_seq</w:t>
+            </w:r>
+            <w:proofErr w:type="spellEnd"/>
+            <w:r>
+              <w:rPr>
+                <w:lang w:val="en-US"/>
+              </w:rPr>
+              <w:t>'::</w:t>
+            </w:r>
+            <w:proofErr w:type="spellStart"/>
+            <w:r>
+              <w:rPr>
+                <w:lang w:val="en-US"/>
+              </w:rPr>
+              <w:t>regclass</w:t>
+            </w:r>
+            <w:proofErr w:type="spellEnd"/>
+            <w:r>
+              <w:rPr>
+                <w:lang w:val="en-US"/>
+              </w:rPr>
+              <w:t>)</w:t>
+            </w:r>
+          </w:p>
+        </w:tc>
+        <w:tc>
+          <w:tcPr>
+            <w:tcW w:w="1417" w:type="dxa"/>
+          </w:tcPr>
+          <w:p>
+            <w:pPr>
+              <w:rPr>
+                <w:lang w:val="en-US"/>
+              </w:rPr>
+            </w:pPr>
+            <w:r>
+              <w:rPr>
+                <w:lang w:val="en-US"/>
+              </w:rPr>
+              <w:t>Int8</w:t>
+            </w:r>
+          </w:p>
+        </w:tc>
+        <w:tc>
+          <w:tcPr>
+            <w:tcW w:w="2268" w:type="dxa"/>
+          </w:tcPr>
+          <w:p>
+            <w:pPr>
+              <w:rPr>
+                <w:lang w:val="en-US"/>
+              </w:rPr>
+            </w:pPr>
+            <w:proofErr w:type="spellStart"/>
+            <w:r>
+              <w:rPr>
+                <w:lang w:val="en-US"/>
+              </w:rPr>
+              <w:t>Kode</w:t>
+            </w:r>
+            <w:proofErr w:type="spellEnd"/>
+            <w:r>
+              <w:rPr>
+                <w:lang w:val="en-US"/>
+              </w:rPr>
+              <w:t xml:space="preserve"> </w:t>
+            </w:r>
+            <w:proofErr w:type="spellStart"/>
+            <w:r>
+              <w:rPr>
+                <w:lang w:val="en-US"/>
+              </w:rPr>
+              <w:t>unik</w:t>
+            </w:r>
+            <w:proofErr w:type="spellEnd"/>
+            <w:r>
+              <w:rPr>
+                <w:lang w:val="en-US"/>
+              </w:rPr>
+              <w:t xml:space="preserve"> </w:t>
+            </w:r>
+            <w:proofErr w:type="spellStart"/>
+            <w:r>
+              <w:rPr>
+                <w:lang w:val="en-US"/>
+              </w:rPr>
+              <w:t>email_template_category</w:t>
+            </w:r>
+            <w:proofErr w:type="spellEnd"/>
+          </w:p>
+        </w:tc>
+      </w:tr>
+      <w:tr>
+        <w:tc>
+          <w:tcPr>
+            <w:tcW w:w="2321" w:type="dxa"/>
+          </w:tcPr>
+          <w:p>
+            <w:pPr>
+              <w:rPr>
+                <w:lang w:val="en-US"/>
+              </w:rPr>
+            </w:pPr>
+            <w:proofErr w:type="spellStart"/>
+            <w:r>
+              <w:rPr>
+                <w:lang w:val="en-US"/>
+              </w:rPr>
+              <w:t>Category_name</w:t>
+            </w:r>
+            <w:proofErr w:type="spellEnd"/>
+          </w:p>
+        </w:tc>
+        <w:tc>
+          <w:tcPr>
+            <w:tcW w:w="1927" w:type="dxa"/>
+          </w:tcPr>
+          <w:p>
+            <w:pPr>
+              <w:rPr>
+                <w:lang w:val="en-US"/>
+              </w:rPr>
+            </w:pPr>
+          </w:p>
+        </w:tc>
+        <w:tc>
+          <w:tcPr>
+            <w:tcW w:w="1417" w:type="dxa"/>
+          </w:tcPr>
+          <w:p>
+            <w:pPr>
+              <w:rPr>
+                <w:lang w:val="en-US"/>
+              </w:rPr>
+            </w:pPr>
+            <w:proofErr w:type="spellStart"/>
+            <w:r>
+              <w:rPr>
+                <w:lang w:val="en-US"/>
+              </w:rPr>
+              <w:t>Varchar</w:t>
+            </w:r>
+            <w:proofErr w:type="spellEnd"/>
+          </w:p>
+        </w:tc>
+        <w:tc>
+          <w:tcPr>
+            <w:tcW w:w="2268" w:type="dxa"/>
+          </w:tcPr>
+          <w:p>
+            <w:pPr>
+              <w:rPr>
+                <w:lang w:val="en-US"/>
+              </w:rPr>
+            </w:pPr>
+            <w:proofErr w:type="spellStart"/>
+            <w:r>
+              <w:rPr>
+                <w:lang w:val="en-US"/>
+              </w:rPr>
+              <w:t>Nama</w:t>
+            </w:r>
+            <w:proofErr w:type="spellEnd"/>
+            <w:r>
+              <w:rPr>
+                <w:lang w:val="en-US"/>
+              </w:rPr>
+              <w:t xml:space="preserve"> </w:t>
+            </w:r>
+            <w:proofErr w:type="spellStart"/>
+            <w:r>
+              <w:rPr>
+                <w:lang w:val="en-US"/>
+              </w:rPr>
+              <w:t>kategori</w:t>
+            </w:r>
+            <w:proofErr w:type="spellEnd"/>
+          </w:p>
+        </w:tc>
+      </w:tr>
+      <w:tr>
+        <w:tc>
+          <w:tcPr>
+            <w:tcW w:w="2321" w:type="dxa"/>
+          </w:tcPr>
+          <w:p>
+            <w:pPr>
+              <w:rPr>
+                <w:lang w:val="en-US"/>
+              </w:rPr>
+            </w:pPr>
+            <w:r>
+              <w:rPr>
+                <w:lang w:val="en-US"/>
+              </w:rPr>
+              <w:t>Active</w:t>
+            </w:r>
+          </w:p>
+        </w:tc>
+        <w:tc>
+          <w:tcPr>
+            <w:tcW w:w="1927" w:type="dxa"/>
+          </w:tcPr>
+          <w:p>
+            <w:pPr>
+              <w:rPr>
+                <w:lang w:val="en-US"/>
+              </w:rPr>
+            </w:pPr>
+            <w:r>
+              <w:rPr>
+                <w:lang w:val="en-US"/>
+              </w:rPr>
+              <w:t>true</w:t>
+            </w:r>
+          </w:p>
+        </w:tc>
+        <w:tc>
+          <w:tcPr>
+            <w:tcW w:w="1417" w:type="dxa"/>
+          </w:tcPr>
+          <w:p>
+            <w:pPr>
+              <w:rPr>
+                <w:lang w:val="en-US"/>
+              </w:rPr>
+            </w:pPr>
+            <w:r>
+              <w:rPr>
+                <w:lang w:val="en-US"/>
+              </w:rPr>
+              <w:t>Boolean</w:t>
+            </w:r>
+          </w:p>
+        </w:tc>
+        <w:tc>
+          <w:tcPr>
+            <w:tcW w:w="2268" w:type="dxa"/>
+          </w:tcPr>
+          <w:p>
+            <w:pPr>
+              <w:rPr>
+                <w:lang w:val="en-US"/>
+              </w:rPr>
+            </w:pPr>
+            <w:proofErr w:type="spellStart"/>
+            <w:r>
+              <w:rPr>
+                <w:lang w:val="en-US"/>
+              </w:rPr>
+              <w:t>Aktif</w:t>
+            </w:r>
+            <w:proofErr w:type="spellEnd"/>
+            <w:r>
+              <w:rPr>
+                <w:lang w:val="en-US"/>
+              </w:rPr>
+              <w:t xml:space="preserve"> / </w:t>
+            </w:r>
+            <w:proofErr w:type="spellStart"/>
+            <w:r>
+              <w:rPr>
+                <w:lang w:val="en-US"/>
+              </w:rPr>
+              <w:t>tidak</w:t>
+            </w:r>
+            <w:proofErr w:type="spellEnd"/>
+            <w:r>
+              <w:rPr>
+                <w:lang w:val="en-US"/>
+              </w:rPr>
+              <w:t xml:space="preserve"> </w:t>
+            </w:r>
+            <w:proofErr w:type="spellStart"/>
+            <w:r>
+              <w:rPr>
+                <w:lang w:val="en-US"/>
+              </w:rPr>
+              <w:t>aktif</w:t>
+            </w:r>
+            <w:proofErr w:type="spellEnd"/>
+          </w:p>
+        </w:tc>
+      </w:tr>
+      <w:tr>
+        <w:tc>
+          <w:tcPr>
+            <w:tcW w:w="2321" w:type="dxa"/>
+          </w:tcPr>
+          <w:p>
+            <w:pPr>
+              <w:rPr>
+                <w:lang w:val="en-US"/>
+              </w:rPr>
+            </w:pPr>
+            <w:r>
+              <w:rPr>
+                <w:lang w:val="en-US"/>
+              </w:rPr>
+              <w:t>description</w:t>
+            </w:r>
+          </w:p>
+        </w:tc>
+        <w:tc>
+          <w:tcPr>
+            <w:tcW w:w="1927" w:type="dxa"/>
+          </w:tcPr>
+          <w:p>
+            <w:pPr>
+              <w:rPr>
+                <w:lang w:val="en-US"/>
+              </w:rPr>
+            </w:pPr>
+          </w:p>
+        </w:tc>
+        <w:tc>
+          <w:tcPr>
+            <w:tcW w:w="1417" w:type="dxa"/>
+          </w:tcPr>
+          <w:p>
+            <w:pPr>
+              <w:rPr>
+                <w:lang w:val="en-US"/>
+              </w:rPr>
+            </w:pPr>
+            <w:proofErr w:type="spellStart"/>
+            <w:r>
+              <w:rPr>
+                <w:lang w:val="en-US"/>
+              </w:rPr>
+              <w:t>varchar</w:t>
+            </w:r>
+            <w:proofErr w:type="spellEnd"/>
+          </w:p>
+        </w:tc>
+        <w:tc>
+          <w:tcPr>
+            <w:tcW w:w="2268" w:type="dxa"/>
+          </w:tcPr>
+          <w:p>
+            <w:pPr>
+              <w:rPr>
+                <w:lang w:val="en-US"/>
+              </w:rPr>
+            </w:pPr>
+            <w:proofErr w:type="spellStart"/>
+            <w:r>
+              <w:rPr>
+                <w:lang w:val="en-US"/>
+              </w:rPr>
+              <w:t>deskripsi</w:t>
+            </w:r>
+            <w:proofErr w:type="spellEnd"/>
+          </w:p>
+        </w:tc>
+      </w:tr>
+    </w:tbl>
+    <w:p>
+      <w:pPr>
+        <w:rPr>
+          <w:lang w:val="en-US"/>
+        </w:rPr>
+      </w:pPr>
+    </w:p>
+    <w:p>
+      <w:pPr>
+        <w:spacing w:after="160" w:line="259" w:lineRule="auto"/>
+        <w:jc w:val="left"/>
+        <w:rPr>
+          <w:rFonts w:cs="Times New Roman"/>
+          <w:szCs w:val="24"/>
+        </w:rPr>
+      </w:pPr>
+      <w:r>
+        <w:rPr>
+          <w:rFonts w:cs="Times New Roman"/>
           <w:szCs w:val="24"/>
         </w:rPr>
         <w:br w:type="page"/>
@@ -1074,7 +4773,7 @@
                     <pic:cNvPicPr/>
                   </pic:nvPicPr>
                   <pic:blipFill>
-                    <a:blip r:embed="rId5"/>
+                    <a:blip r:embed="rId7"/>
                     <a:stretch>
                       <a:fillRect/>
                     </a:stretch>
@@ -1168,7 +4867,7 @@
                     <pic:cNvPicPr/>
                   </pic:nvPicPr>
                   <pic:blipFill>
-                    <a:blip r:embed="rId6"/>
+                    <a:blip r:embed="rId8"/>
                     <a:stretch>
                       <a:fillRect/>
                     </a:stretch>
@@ -1473,7 +5172,7 @@
                     <pic:cNvPicPr/>
                   </pic:nvPicPr>
                   <pic:blipFill>
-                    <a:blip r:embed="rId7"/>
+                    <a:blip r:embed="rId9"/>
                     <a:stretch>
                       <a:fillRect/>
                     </a:stretch>
@@ -1636,7 +5335,7 @@
                     <pic:cNvPicPr/>
                   </pic:nvPicPr>
                   <pic:blipFill rotWithShape="1">
-                    <a:blip r:embed="rId8"/>
+                    <a:blip r:embed="rId10"/>
                     <a:srcRect l="15438"/>
                     <a:stretch/>
                   </pic:blipFill>
@@ -1711,7 +5410,7 @@
                     <pic:cNvPicPr/>
                   </pic:nvPicPr>
                   <pic:blipFill>
-                    <a:blip r:embed="rId9"/>
+                    <a:blip r:embed="rId11"/>
                     <a:stretch>
                       <a:fillRect/>
                     </a:stretch>
@@ -1826,193 +5525,6 @@
             <wp:extent cx="4117975" cy="1050636"/>
             <wp:effectExtent l="0" t="0" r="0" b="0"/>
             <wp:docPr id="89" name="Picture 89"/>
-            <wp:cNvGraphicFramePr>
-              <a:graphicFrameLocks xmlns:a="http://schemas.openxmlformats.org/drawingml/2006/main" noChangeAspect="1"/>
-            </wp:cNvGraphicFramePr>
-            <a:graphic xmlns:a="http://schemas.openxmlformats.org/drawingml/2006/main">
-              <a:graphicData uri="http://schemas.openxmlformats.org/drawingml/2006/picture">
-                <pic:pic xmlns:pic="http://schemas.openxmlformats.org/drawingml/2006/picture">
-                  <pic:nvPicPr>
-                    <pic:cNvPr id="1" name=""/>
-                    <pic:cNvPicPr/>
-                  </pic:nvPicPr>
-                  <pic:blipFill>
-                    <a:blip r:embed="rId10"/>
-                    <a:stretch>
-                      <a:fillRect/>
-                    </a:stretch>
-                  </pic:blipFill>
-                  <pic:spPr>
-                    <a:xfrm>
-                      <a:off x="0" y="0"/>
-                      <a:ext cx="4154235" cy="1059887"/>
-                    </a:xfrm>
-                    <a:prstGeom prst="rect">
-                      <a:avLst/>
-                    </a:prstGeom>
-                  </pic:spPr>
-                </pic:pic>
-              </a:graphicData>
-            </a:graphic>
-          </wp:inline>
-        </w:drawing>
-      </w:r>
-    </w:p>
-    <w:p>
-      <w:pPr>
-        <w:pStyle w:val="ListParagraph"/>
-        <w:numPr>
-          <w:ilvl w:val="0"/>
-          <w:numId w:val="10"/>
-        </w:numPr>
-        <w:rPr>
-          <w:rFonts w:cs="Times New Roman"/>
-          <w:szCs w:val="24"/>
-        </w:rPr>
-      </w:pPr>
-      <w:r>
-        <w:rPr>
-          <w:rFonts w:cs="Times New Roman"/>
-          <w:szCs w:val="24"/>
-        </w:rPr>
-        <w:t xml:space="preserve">Validasi jika </w:t>
-      </w:r>
-      <w:r>
-        <w:rPr>
-          <w:rFonts w:cs="Times New Roman"/>
-          <w:i/>
-          <w:szCs w:val="24"/>
-        </w:rPr>
-        <w:t xml:space="preserve">field host </w:t>
-      </w:r>
-      <w:r>
-        <w:rPr>
-          <w:rFonts w:cs="Times New Roman"/>
-          <w:szCs w:val="24"/>
-        </w:rPr>
-        <w:t>belum terisi</w:t>
-      </w:r>
-    </w:p>
-    <w:p>
-      <w:pPr>
-        <w:pStyle w:val="ListParagraph"/>
-        <w:ind w:left="1440"/>
-        <w:rPr>
-          <w:rFonts w:cs="Times New Roman"/>
-          <w:szCs w:val="24"/>
-        </w:rPr>
-      </w:pPr>
-      <w:r>
-        <w:rPr>
-          <w:noProof/>
-          <w:lang w:eastAsia="id-ID"/>
-        </w:rPr>
-        <w:drawing>
-          <wp:inline distT="0" distB="0" distL="0" distR="0" wp14:anchorId="4D34E594" wp14:editId="01584B91">
-            <wp:extent cx="4091586" cy="1238250"/>
-            <wp:effectExtent l="0" t="0" r="4445" b="0"/>
-            <wp:docPr id="90" name="Picture 90"/>
-            <wp:cNvGraphicFramePr>
-              <a:graphicFrameLocks xmlns:a="http://schemas.openxmlformats.org/drawingml/2006/main" noChangeAspect="1"/>
-            </wp:cNvGraphicFramePr>
-            <a:graphic xmlns:a="http://schemas.openxmlformats.org/drawingml/2006/main">
-              <a:graphicData uri="http://schemas.openxmlformats.org/drawingml/2006/picture">
-                <pic:pic xmlns:pic="http://schemas.openxmlformats.org/drawingml/2006/picture">
-                  <pic:nvPicPr>
-                    <pic:cNvPr id="1" name=""/>
-                    <pic:cNvPicPr/>
-                  </pic:nvPicPr>
-                  <pic:blipFill>
-                    <a:blip r:embed="rId11"/>
-                    <a:stretch>
-                      <a:fillRect/>
-                    </a:stretch>
-                  </pic:blipFill>
-                  <pic:spPr>
-                    <a:xfrm>
-                      <a:off x="0" y="0"/>
-                      <a:ext cx="4101346" cy="1241204"/>
-                    </a:xfrm>
-                    <a:prstGeom prst="rect">
-                      <a:avLst/>
-                    </a:prstGeom>
-                  </pic:spPr>
-                </pic:pic>
-              </a:graphicData>
-            </a:graphic>
-          </wp:inline>
-        </w:drawing>
-      </w:r>
-    </w:p>
-    <w:p>
-      <w:pPr>
-        <w:pStyle w:val="ListParagraph"/>
-        <w:numPr>
-          <w:ilvl w:val="0"/>
-          <w:numId w:val="10"/>
-        </w:numPr>
-        <w:rPr>
-          <w:rFonts w:cs="Times New Roman"/>
-          <w:szCs w:val="24"/>
-        </w:rPr>
-      </w:pPr>
-      <w:r>
-        <w:rPr>
-          <w:rFonts w:cs="Times New Roman"/>
-          <w:szCs w:val="24"/>
-        </w:rPr>
-        <w:t xml:space="preserve">Validasi jika </w:t>
-      </w:r>
-      <w:r>
-        <w:rPr>
-          <w:rFonts w:cs="Times New Roman"/>
-          <w:i/>
-          <w:szCs w:val="24"/>
-        </w:rPr>
-        <w:t xml:space="preserve">port </w:t>
-      </w:r>
-      <w:r>
-        <w:rPr>
-          <w:rFonts w:cs="Times New Roman"/>
-          <w:szCs w:val="24"/>
-        </w:rPr>
-        <w:t xml:space="preserve">belum terisi atau </w:t>
-      </w:r>
-      <w:r>
-        <w:rPr>
-          <w:rFonts w:cs="Times New Roman"/>
-          <w:i/>
-          <w:szCs w:val="24"/>
-        </w:rPr>
-        <w:t xml:space="preserve">port </w:t>
-      </w:r>
-      <w:r>
-        <w:rPr>
-          <w:rFonts w:cs="Times New Roman"/>
-          <w:szCs w:val="24"/>
-        </w:rPr>
-        <w:t>lebih dari 4 karakter</w:t>
-      </w:r>
-    </w:p>
-    <w:p>
-      <w:pPr>
-        <w:pStyle w:val="ListParagraph"/>
-        <w:ind w:left="1440"/>
-        <w:rPr>
-          <w:rFonts w:cs="Times New Roman"/>
-          <w:szCs w:val="24"/>
-        </w:rPr>
-      </w:pPr>
-      <w:r>
-        <w:rPr>
-          <w:noProof/>
-          <w:lang w:eastAsia="id-ID"/>
-        </w:rPr>
-        <w:drawing>
-          <wp:inline distT="0" distB="0" distL="0" distR="0" wp14:anchorId="3357A343" wp14:editId="441F13E9">
-            <wp:extent cx="4152672" cy="1485900"/>
-            <wp:effectExtent l="0" t="0" r="635" b="0"/>
-            <wp:docPr id="91" name="Picture 91"/>
             <wp:cNvGraphicFramePr>
               <a:graphicFrameLocks xmlns:a="http://schemas.openxmlformats.org/drawingml/2006/main" noChangeAspect="1"/>
             </wp:cNvGraphicFramePr>
@@ -2032,7 +5544,7 @@
                   <pic:spPr>
                     <a:xfrm>
                       <a:off x="0" y="0"/>
-                      <a:ext cx="4161642" cy="1489110"/>
+                      <a:ext cx="4154235" cy="1059887"/>
                     </a:xfrm>
                     <a:prstGeom prst="rect">
                       <a:avLst/>
@@ -2070,7 +5582,7 @@
           <w:i/>
           <w:szCs w:val="24"/>
         </w:rPr>
-        <w:t xml:space="preserve">security </w:t>
+        <w:t xml:space="preserve">field host </w:t>
       </w:r>
       <w:r>
         <w:rPr>
@@ -2095,10 +5607,10 @@
           <w:lang w:eastAsia="id-ID"/>
         </w:rPr>
         <w:drawing>
-          <wp:inline distT="0" distB="0" distL="0" distR="0" wp14:anchorId="774BBD6D" wp14:editId="2FAEF6C9">
-            <wp:extent cx="4099933" cy="1647825"/>
-            <wp:effectExtent l="0" t="0" r="0" b="0"/>
-            <wp:docPr id="92" name="Picture 92"/>
+          <wp:inline distT="0" distB="0" distL="0" distR="0" wp14:anchorId="4D34E594" wp14:editId="01584B91">
+            <wp:extent cx="4091586" cy="1238250"/>
+            <wp:effectExtent l="0" t="0" r="4445" b="0"/>
+            <wp:docPr id="90" name="Picture 90"/>
             <wp:cNvGraphicFramePr>
               <a:graphicFrameLocks xmlns:a="http://schemas.openxmlformats.org/drawingml/2006/main" noChangeAspect="1"/>
             </wp:cNvGraphicFramePr>
@@ -2118,7 +5630,7 @@
                   <pic:spPr>
                     <a:xfrm>
                       <a:off x="0" y="0"/>
-                      <a:ext cx="4116625" cy="1654534"/>
+                      <a:ext cx="4101346" cy="1241204"/>
                     </a:xfrm>
                     <a:prstGeom prst="rect">
                       <a:avLst/>
@@ -2134,33 +5646,6 @@
     <w:p>
       <w:pPr>
         <w:pStyle w:val="ListParagraph"/>
-        <w:ind w:left="1440"/>
-        <w:rPr>
-          <w:rFonts w:cs="Times New Roman"/>
-          <w:szCs w:val="24"/>
-        </w:rPr>
-      </w:pPr>
-    </w:p>
-    <w:p>
-      <w:pPr>
-        <w:spacing w:after="160" w:line="259" w:lineRule="auto"/>
-        <w:jc w:val="left"/>
-        <w:rPr>
-          <w:rFonts w:cs="Times New Roman"/>
-          <w:szCs w:val="24"/>
-        </w:rPr>
-      </w:pPr>
-      <w:r>
-        <w:rPr>
-          <w:rFonts w:cs="Times New Roman"/>
-          <w:szCs w:val="24"/>
-        </w:rPr>
-        <w:br w:type="page"/>
-      </w:r>
-    </w:p>
-    <w:p>
-      <w:pPr>
-        <w:pStyle w:val="ListParagraph"/>
         <w:numPr>
           <w:ilvl w:val="0"/>
           <w:numId w:val="10"/>
@@ -2175,8 +5660,37 @@
           <w:rFonts w:cs="Times New Roman"/>
           <w:szCs w:val="24"/>
         </w:rPr>
-        <w:lastRenderedPageBreak/>
-        <w:t>Validasi jika status belum terisi</w:t>
+        <w:t xml:space="preserve">Validasi jika </w:t>
+      </w:r>
+      <w:r>
+        <w:rPr>
+          <w:rFonts w:cs="Times New Roman"/>
+          <w:i/>
+          <w:szCs w:val="24"/>
+        </w:rPr>
+        <w:t xml:space="preserve">port </w:t>
+      </w:r>
+      <w:r>
+        <w:rPr>
+          <w:rFonts w:cs="Times New Roman"/>
+          <w:szCs w:val="24"/>
+        </w:rPr>
+        <w:t xml:space="preserve">belum terisi atau </w:t>
+      </w:r>
+      <w:r>
+        <w:rPr>
+          <w:rFonts w:cs="Times New Roman"/>
+          <w:i/>
+          <w:szCs w:val="24"/>
+        </w:rPr>
+        <w:t xml:space="preserve">port </w:t>
+      </w:r>
+      <w:r>
+        <w:rPr>
+          <w:rFonts w:cs="Times New Roman"/>
+          <w:szCs w:val="24"/>
+        </w:rPr>
+        <w:t>lebih dari 4 karakter</w:t>
       </w:r>
     </w:p>
     <w:p>
@@ -2194,10 +5708,10 @@
           <w:lang w:eastAsia="id-ID"/>
         </w:rPr>
         <w:drawing>
-          <wp:inline distT="0" distB="0" distL="0" distR="0" wp14:anchorId="663E3DFB" wp14:editId="7CDCB287">
-            <wp:extent cx="4110926" cy="1905000"/>
-            <wp:effectExtent l="0" t="0" r="4445" b="0"/>
-            <wp:docPr id="93" name="Picture 93"/>
+          <wp:inline distT="0" distB="0" distL="0" distR="0" wp14:anchorId="3357A343" wp14:editId="441F13E9">
+            <wp:extent cx="4152672" cy="1485900"/>
+            <wp:effectExtent l="0" t="0" r="635" b="0"/>
+            <wp:docPr id="91" name="Picture 91"/>
             <wp:cNvGraphicFramePr>
               <a:graphicFrameLocks xmlns:a="http://schemas.openxmlformats.org/drawingml/2006/main" noChangeAspect="1"/>
             </wp:cNvGraphicFramePr>
@@ -2217,6 +5731,191 @@
                   <pic:spPr>
                     <a:xfrm>
                       <a:off x="0" y="0"/>
+                      <a:ext cx="4161642" cy="1489110"/>
+                    </a:xfrm>
+                    <a:prstGeom prst="rect">
+                      <a:avLst/>
+                    </a:prstGeom>
+                  </pic:spPr>
+                </pic:pic>
+              </a:graphicData>
+            </a:graphic>
+          </wp:inline>
+        </w:drawing>
+      </w:r>
+    </w:p>
+    <w:p>
+      <w:pPr>
+        <w:pStyle w:val="ListParagraph"/>
+        <w:numPr>
+          <w:ilvl w:val="0"/>
+          <w:numId w:val="10"/>
+        </w:numPr>
+        <w:rPr>
+          <w:rFonts w:cs="Times New Roman"/>
+          <w:szCs w:val="24"/>
+        </w:rPr>
+      </w:pPr>
+      <w:r>
+        <w:rPr>
+          <w:rFonts w:cs="Times New Roman"/>
+          <w:szCs w:val="24"/>
+        </w:rPr>
+        <w:t xml:space="preserve">Validasi jika </w:t>
+      </w:r>
+      <w:r>
+        <w:rPr>
+          <w:rFonts w:cs="Times New Roman"/>
+          <w:i/>
+          <w:szCs w:val="24"/>
+        </w:rPr>
+        <w:t xml:space="preserve">security </w:t>
+      </w:r>
+      <w:r>
+        <w:rPr>
+          <w:rFonts w:cs="Times New Roman"/>
+          <w:szCs w:val="24"/>
+        </w:rPr>
+        <w:t>belum terisi</w:t>
+      </w:r>
+    </w:p>
+    <w:p>
+      <w:pPr>
+        <w:pStyle w:val="ListParagraph"/>
+        <w:ind w:left="1440"/>
+        <w:rPr>
+          <w:rFonts w:cs="Times New Roman"/>
+          <w:szCs w:val="24"/>
+        </w:rPr>
+      </w:pPr>
+      <w:r>
+        <w:rPr>
+          <w:noProof/>
+          <w:lang w:eastAsia="id-ID"/>
+        </w:rPr>
+        <w:drawing>
+          <wp:inline distT="0" distB="0" distL="0" distR="0" wp14:anchorId="774BBD6D" wp14:editId="2FAEF6C9">
+            <wp:extent cx="4099933" cy="1647825"/>
+            <wp:effectExtent l="0" t="0" r="0" b="0"/>
+            <wp:docPr id="92" name="Picture 92"/>
+            <wp:cNvGraphicFramePr>
+              <a:graphicFrameLocks xmlns:a="http://schemas.openxmlformats.org/drawingml/2006/main" noChangeAspect="1"/>
+            </wp:cNvGraphicFramePr>
+            <a:graphic xmlns:a="http://schemas.openxmlformats.org/drawingml/2006/main">
+              <a:graphicData uri="http://schemas.openxmlformats.org/drawingml/2006/picture">
+                <pic:pic xmlns:pic="http://schemas.openxmlformats.org/drawingml/2006/picture">
+                  <pic:nvPicPr>
+                    <pic:cNvPr id="1" name=""/>
+                    <pic:cNvPicPr/>
+                  </pic:nvPicPr>
+                  <pic:blipFill>
+                    <a:blip r:embed="rId15"/>
+                    <a:stretch>
+                      <a:fillRect/>
+                    </a:stretch>
+                  </pic:blipFill>
+                  <pic:spPr>
+                    <a:xfrm>
+                      <a:off x="0" y="0"/>
+                      <a:ext cx="4116625" cy="1654534"/>
+                    </a:xfrm>
+                    <a:prstGeom prst="rect">
+                      <a:avLst/>
+                    </a:prstGeom>
+                  </pic:spPr>
+                </pic:pic>
+              </a:graphicData>
+            </a:graphic>
+          </wp:inline>
+        </w:drawing>
+      </w:r>
+    </w:p>
+    <w:p>
+      <w:pPr>
+        <w:pStyle w:val="ListParagraph"/>
+        <w:ind w:left="1440"/>
+        <w:rPr>
+          <w:rFonts w:cs="Times New Roman"/>
+          <w:szCs w:val="24"/>
+        </w:rPr>
+      </w:pPr>
+    </w:p>
+    <w:p>
+      <w:pPr>
+        <w:spacing w:after="160" w:line="259" w:lineRule="auto"/>
+        <w:jc w:val="left"/>
+        <w:rPr>
+          <w:rFonts w:cs="Times New Roman"/>
+          <w:szCs w:val="24"/>
+        </w:rPr>
+      </w:pPr>
+      <w:r>
+        <w:rPr>
+          <w:rFonts w:cs="Times New Roman"/>
+          <w:szCs w:val="24"/>
+        </w:rPr>
+        <w:br w:type="page"/>
+      </w:r>
+    </w:p>
+    <w:p>
+      <w:pPr>
+        <w:pStyle w:val="ListParagraph"/>
+        <w:numPr>
+          <w:ilvl w:val="0"/>
+          <w:numId w:val="10"/>
+        </w:numPr>
+        <w:rPr>
+          <w:rFonts w:cs="Times New Roman"/>
+          <w:szCs w:val="24"/>
+        </w:rPr>
+      </w:pPr>
+      <w:r>
+        <w:rPr>
+          <w:rFonts w:cs="Times New Roman"/>
+          <w:szCs w:val="24"/>
+        </w:rPr>
+        <w:lastRenderedPageBreak/>
+        <w:t>Validasi jika status belum terisi</w:t>
+      </w:r>
+    </w:p>
+    <w:p>
+      <w:pPr>
+        <w:pStyle w:val="ListParagraph"/>
+        <w:ind w:left="1440"/>
+        <w:rPr>
+          <w:rFonts w:cs="Times New Roman"/>
+          <w:szCs w:val="24"/>
+        </w:rPr>
+      </w:pPr>
+      <w:r>
+        <w:rPr>
+          <w:noProof/>
+          <w:lang w:eastAsia="id-ID"/>
+        </w:rPr>
+        <w:drawing>
+          <wp:inline distT="0" distB="0" distL="0" distR="0" wp14:anchorId="663E3DFB" wp14:editId="7CDCB287">
+            <wp:extent cx="4110926" cy="1905000"/>
+            <wp:effectExtent l="0" t="0" r="4445" b="0"/>
+            <wp:docPr id="93" name="Picture 93"/>
+            <wp:cNvGraphicFramePr>
+              <a:graphicFrameLocks xmlns:a="http://schemas.openxmlformats.org/drawingml/2006/main" noChangeAspect="1"/>
+            </wp:cNvGraphicFramePr>
+            <a:graphic xmlns:a="http://schemas.openxmlformats.org/drawingml/2006/main">
+              <a:graphicData uri="http://schemas.openxmlformats.org/drawingml/2006/picture">
+                <pic:pic xmlns:pic="http://schemas.openxmlformats.org/drawingml/2006/picture">
+                  <pic:nvPicPr>
+                    <pic:cNvPr id="1" name=""/>
+                    <pic:cNvPicPr/>
+                  </pic:nvPicPr>
+                  <pic:blipFill>
+                    <a:blip r:embed="rId16"/>
+                    <a:stretch>
+                      <a:fillRect/>
+                    </a:stretch>
+                  </pic:blipFill>
+                  <pic:spPr>
+                    <a:xfrm>
+                      <a:off x="0" y="0"/>
                       <a:ext cx="4118363" cy="1908446"/>
                     </a:xfrm>
                     <a:prstGeom prst="rect">
@@ -2295,7 +5994,7 @@
                     <pic:cNvPicPr/>
                   </pic:nvPicPr>
                   <pic:blipFill rotWithShape="1">
-                    <a:blip r:embed="rId15"/>
+                    <a:blip r:embed="rId17"/>
                     <a:srcRect b="57587"/>
                     <a:stretch/>
                   </pic:blipFill>
@@ -2400,7 +6099,7 @@
                     <pic:cNvPicPr/>
                   </pic:nvPicPr>
                   <pic:blipFill>
-                    <a:blip r:embed="rId16"/>
+                    <a:blip r:embed="rId18"/>
                     <a:stretch>
                       <a:fillRect/>
                     </a:stretch>
@@ -2573,7 +6272,7 @@
                     <pic:cNvPicPr/>
                   </pic:nvPicPr>
                   <pic:blipFill>
-                    <a:blip r:embed="rId17"/>
+                    <a:blip r:embed="rId19"/>
                     <a:stretch>
                       <a:fillRect/>
                     </a:stretch>
@@ -3099,7 +6798,7 @@
                     <pic:cNvPicPr/>
                   </pic:nvPicPr>
                   <pic:blipFill>
-                    <a:blip r:embed="rId17"/>
+                    <a:blip r:embed="rId19"/>
                     <a:stretch>
                       <a:fillRect/>
                     </a:stretch>
@@ -3667,7 +7366,7 @@
                     <pic:cNvPicPr/>
                   </pic:nvPicPr>
                   <pic:blipFill>
-                    <a:blip r:embed="rId18"/>
+                    <a:blip r:embed="rId20"/>
                     <a:stretch>
                       <a:fillRect/>
                     </a:stretch>
@@ -3848,7 +7547,7 @@
                     <pic:cNvPicPr/>
                   </pic:nvPicPr>
                   <pic:blipFill rotWithShape="1">
-                    <a:blip r:embed="rId18" cstate="print">
+                    <a:blip r:embed="rId20" cstate="print">
                       <a:extLst>
                         <a:ext uri="{28A0092B-C50C-407E-A947-70E740481C1C}">
                           <a14:useLocalDpi xmlns:a14="http://schemas.microsoft.com/office/drawing/2010/main" val="0"/>
@@ -4113,7 +7812,7 @@
                     <pic:cNvPicPr/>
                   </pic:nvPicPr>
                   <pic:blipFill>
-                    <a:blip r:embed="rId19"/>
+                    <a:blip r:embed="rId21"/>
                     <a:stretch>
                       <a:fillRect/>
                     </a:stretch>
@@ -4440,7 +8139,7 @@
                     <pic:cNvPicPr/>
                   </pic:nvPicPr>
                   <pic:blipFill>
-                    <a:blip r:embed="rId20" cstate="print">
+                    <a:blip r:embed="rId22" cstate="print">
                       <a:extLst>
                         <a:ext uri="{28A0092B-C50C-407E-A947-70E740481C1C}">
                           <a14:useLocalDpi xmlns:a14="http://schemas.microsoft.com/office/drawing/2010/main" val="0"/>
@@ -5471,7 +9170,7 @@
                     <pic:cNvPicPr/>
                   </pic:nvPicPr>
                   <pic:blipFill>
-                    <a:blip r:embed="rId21"/>
+                    <a:blip r:embed="rId23"/>
                     <a:stretch>
                       <a:fillRect/>
                     </a:stretch>
@@ -5726,7 +9425,7 @@
                     <pic:cNvPicPr/>
                   </pic:nvPicPr>
                   <pic:blipFill>
-                    <a:blip r:embed="rId22"/>
+                    <a:blip r:embed="rId24"/>
                     <a:stretch>
                       <a:fillRect/>
                     </a:stretch>
@@ -5821,7 +9520,7 @@
                     <pic:cNvPicPr/>
                   </pic:nvPicPr>
                   <pic:blipFill>
-                    <a:blip r:embed="rId23"/>
+                    <a:blip r:embed="rId25"/>
                     <a:stretch>
                       <a:fillRect/>
                     </a:stretch>
@@ -6109,7 +9808,7 @@
                     <pic:cNvPicPr/>
                   </pic:nvPicPr>
                   <pic:blipFill>
-                    <a:blip r:embed="rId24"/>
+                    <a:blip r:embed="rId26"/>
                     <a:stretch>
                       <a:fillRect/>
                     </a:stretch>
@@ -6264,185 +9963,6 @@
             <wp:extent cx="3880236" cy="805185"/>
             <wp:effectExtent l="0" t="0" r="6350" b="0"/>
             <wp:docPr id="58" name="Picture 58"/>
-            <wp:cNvGraphicFramePr>
-              <a:graphicFrameLocks xmlns:a="http://schemas.openxmlformats.org/drawingml/2006/main" noChangeAspect="1"/>
-            </wp:cNvGraphicFramePr>
-            <a:graphic xmlns:a="http://schemas.openxmlformats.org/drawingml/2006/main">
-              <a:graphicData uri="http://schemas.openxmlformats.org/drawingml/2006/picture">
-                <pic:pic xmlns:pic="http://schemas.openxmlformats.org/drawingml/2006/picture">
-                  <pic:nvPicPr>
-                    <pic:cNvPr id="1" name=""/>
-                    <pic:cNvPicPr/>
-                  </pic:nvPicPr>
-                  <pic:blipFill>
-                    <a:blip r:embed="rId25"/>
-                    <a:stretch>
-                      <a:fillRect/>
-                    </a:stretch>
-                  </pic:blipFill>
-                  <pic:spPr>
-                    <a:xfrm>
-                      <a:off x="0" y="0"/>
-                      <a:ext cx="3929299" cy="815366"/>
-                    </a:xfrm>
-                    <a:prstGeom prst="rect">
-                      <a:avLst/>
-                    </a:prstGeom>
-                  </pic:spPr>
-                </pic:pic>
-              </a:graphicData>
-            </a:graphic>
-          </wp:inline>
-        </w:drawing>
-      </w:r>
-    </w:p>
-    <w:p>
-      <w:pPr>
-        <w:pStyle w:val="ListParagraph"/>
-        <w:numPr>
-          <w:ilvl w:val="0"/>
-          <w:numId w:val="10"/>
-        </w:numPr>
-        <w:ind w:left="1843"/>
-        <w:rPr>
-          <w:rFonts w:cs="Times New Roman"/>
-          <w:b/>
-          <w:szCs w:val="24"/>
-        </w:rPr>
-      </w:pPr>
-      <w:r>
-        <w:rPr>
-          <w:rFonts w:cs="Times New Roman"/>
-          <w:szCs w:val="24"/>
-        </w:rPr>
-        <w:t xml:space="preserve">Validasi jika </w:t>
-      </w:r>
-      <w:r>
-        <w:rPr>
-          <w:rFonts w:cs="Times New Roman"/>
-          <w:i/>
-          <w:szCs w:val="24"/>
-        </w:rPr>
-        <w:t xml:space="preserve">field Category Name </w:t>
-      </w:r>
-      <w:r>
-        <w:rPr>
-          <w:rFonts w:cs="Times New Roman"/>
-          <w:szCs w:val="24"/>
-        </w:rPr>
-        <w:t>sama dengan yang sudah ada</w:t>
-      </w:r>
-    </w:p>
-    <w:p>
-      <w:pPr>
-        <w:pStyle w:val="ListParagraph"/>
-        <w:ind w:left="1843"/>
-        <w:rPr>
-          <w:rFonts w:cs="Times New Roman"/>
-          <w:b/>
-          <w:szCs w:val="24"/>
-        </w:rPr>
-      </w:pPr>
-      <w:r>
-        <w:rPr>
-          <w:noProof/>
-          <w:lang w:eastAsia="id-ID"/>
-        </w:rPr>
-        <w:drawing>
-          <wp:inline distT="0" distB="0" distL="0" distR="0" wp14:anchorId="4F6FC670" wp14:editId="0E1C9E3E">
-            <wp:extent cx="3893361" cy="834887"/>
-            <wp:effectExtent l="0" t="0" r="0" b="3810"/>
-            <wp:docPr id="59" name="Picture 59"/>
-            <wp:cNvGraphicFramePr>
-              <a:graphicFrameLocks xmlns:a="http://schemas.openxmlformats.org/drawingml/2006/main" noChangeAspect="1"/>
-            </wp:cNvGraphicFramePr>
-            <a:graphic xmlns:a="http://schemas.openxmlformats.org/drawingml/2006/main">
-              <a:graphicData uri="http://schemas.openxmlformats.org/drawingml/2006/picture">
-                <pic:pic xmlns:pic="http://schemas.openxmlformats.org/drawingml/2006/picture">
-                  <pic:nvPicPr>
-                    <pic:cNvPr id="1" name=""/>
-                    <pic:cNvPicPr/>
-                  </pic:nvPicPr>
-                  <pic:blipFill>
-                    <a:blip r:embed="rId26"/>
-                    <a:stretch>
-                      <a:fillRect/>
-                    </a:stretch>
-                  </pic:blipFill>
-                  <pic:spPr>
-                    <a:xfrm>
-                      <a:off x="0" y="0"/>
-                      <a:ext cx="3911634" cy="838805"/>
-                    </a:xfrm>
-                    <a:prstGeom prst="rect">
-                      <a:avLst/>
-                    </a:prstGeom>
-                  </pic:spPr>
-                </pic:pic>
-              </a:graphicData>
-            </a:graphic>
-          </wp:inline>
-        </w:drawing>
-      </w:r>
-    </w:p>
-    <w:p>
-      <w:pPr>
-        <w:pStyle w:val="ListParagraph"/>
-        <w:numPr>
-          <w:ilvl w:val="0"/>
-          <w:numId w:val="10"/>
-        </w:numPr>
-        <w:ind w:left="1843"/>
-        <w:rPr>
-          <w:rFonts w:cs="Times New Roman"/>
-          <w:b/>
-          <w:szCs w:val="24"/>
-        </w:rPr>
-      </w:pPr>
-      <w:r>
-        <w:rPr>
-          <w:rFonts w:cs="Times New Roman"/>
-          <w:szCs w:val="24"/>
-        </w:rPr>
-        <w:lastRenderedPageBreak/>
-        <w:t xml:space="preserve">Validasi jika </w:t>
-      </w:r>
-      <w:r>
-        <w:rPr>
-          <w:rFonts w:cs="Times New Roman"/>
-          <w:i/>
-          <w:szCs w:val="24"/>
-        </w:rPr>
-        <w:t xml:space="preserve">field description </w:t>
-      </w:r>
-      <w:r>
-        <w:rPr>
-          <w:rFonts w:cs="Times New Roman"/>
-          <w:szCs w:val="24"/>
-        </w:rPr>
-        <w:t>belum diisi</w:t>
-      </w:r>
-    </w:p>
-    <w:p>
-      <w:pPr>
-        <w:pStyle w:val="ListParagraph"/>
-        <w:ind w:left="1843"/>
-        <w:rPr>
-          <w:rFonts w:cs="Times New Roman"/>
-          <w:b/>
-          <w:szCs w:val="24"/>
-        </w:rPr>
-      </w:pPr>
-      <w:r>
-        <w:rPr>
-          <w:noProof/>
-          <w:lang w:eastAsia="id-ID"/>
-        </w:rPr>
-        <w:drawing>
-          <wp:inline distT="0" distB="0" distL="0" distR="0" wp14:anchorId="7AEF650B" wp14:editId="4D0463DC">
-            <wp:extent cx="3879850" cy="1044144"/>
-            <wp:effectExtent l="0" t="0" r="6350" b="3810"/>
-            <wp:docPr id="60" name="Picture 60"/>
             <wp:cNvGraphicFramePr>
               <a:graphicFrameLocks xmlns:a="http://schemas.openxmlformats.org/drawingml/2006/main" noChangeAspect="1"/>
             </wp:cNvGraphicFramePr>
@@ -6462,6 +9982,185 @@
                   <pic:spPr>
                     <a:xfrm>
                       <a:off x="0" y="0"/>
+                      <a:ext cx="3929299" cy="815366"/>
+                    </a:xfrm>
+                    <a:prstGeom prst="rect">
+                      <a:avLst/>
+                    </a:prstGeom>
+                  </pic:spPr>
+                </pic:pic>
+              </a:graphicData>
+            </a:graphic>
+          </wp:inline>
+        </w:drawing>
+      </w:r>
+    </w:p>
+    <w:p>
+      <w:pPr>
+        <w:pStyle w:val="ListParagraph"/>
+        <w:numPr>
+          <w:ilvl w:val="0"/>
+          <w:numId w:val="10"/>
+        </w:numPr>
+        <w:ind w:left="1843"/>
+        <w:rPr>
+          <w:rFonts w:cs="Times New Roman"/>
+          <w:b/>
+          <w:szCs w:val="24"/>
+        </w:rPr>
+      </w:pPr>
+      <w:r>
+        <w:rPr>
+          <w:rFonts w:cs="Times New Roman"/>
+          <w:szCs w:val="24"/>
+        </w:rPr>
+        <w:t xml:space="preserve">Validasi jika </w:t>
+      </w:r>
+      <w:r>
+        <w:rPr>
+          <w:rFonts w:cs="Times New Roman"/>
+          <w:i/>
+          <w:szCs w:val="24"/>
+        </w:rPr>
+        <w:t xml:space="preserve">field Category Name </w:t>
+      </w:r>
+      <w:r>
+        <w:rPr>
+          <w:rFonts w:cs="Times New Roman"/>
+          <w:szCs w:val="24"/>
+        </w:rPr>
+        <w:t>sama dengan yang sudah ada</w:t>
+      </w:r>
+    </w:p>
+    <w:p>
+      <w:pPr>
+        <w:pStyle w:val="ListParagraph"/>
+        <w:ind w:left="1843"/>
+        <w:rPr>
+          <w:rFonts w:cs="Times New Roman"/>
+          <w:b/>
+          <w:szCs w:val="24"/>
+        </w:rPr>
+      </w:pPr>
+      <w:r>
+        <w:rPr>
+          <w:noProof/>
+          <w:lang w:eastAsia="id-ID"/>
+        </w:rPr>
+        <w:drawing>
+          <wp:inline distT="0" distB="0" distL="0" distR="0" wp14:anchorId="4F6FC670" wp14:editId="0E1C9E3E">
+            <wp:extent cx="3893361" cy="834887"/>
+            <wp:effectExtent l="0" t="0" r="0" b="3810"/>
+            <wp:docPr id="59" name="Picture 59"/>
+            <wp:cNvGraphicFramePr>
+              <a:graphicFrameLocks xmlns:a="http://schemas.openxmlformats.org/drawingml/2006/main" noChangeAspect="1"/>
+            </wp:cNvGraphicFramePr>
+            <a:graphic xmlns:a="http://schemas.openxmlformats.org/drawingml/2006/main">
+              <a:graphicData uri="http://schemas.openxmlformats.org/drawingml/2006/picture">
+                <pic:pic xmlns:pic="http://schemas.openxmlformats.org/drawingml/2006/picture">
+                  <pic:nvPicPr>
+                    <pic:cNvPr id="1" name=""/>
+                    <pic:cNvPicPr/>
+                  </pic:nvPicPr>
+                  <pic:blipFill>
+                    <a:blip r:embed="rId28"/>
+                    <a:stretch>
+                      <a:fillRect/>
+                    </a:stretch>
+                  </pic:blipFill>
+                  <pic:spPr>
+                    <a:xfrm>
+                      <a:off x="0" y="0"/>
+                      <a:ext cx="3911634" cy="838805"/>
+                    </a:xfrm>
+                    <a:prstGeom prst="rect">
+                      <a:avLst/>
+                    </a:prstGeom>
+                  </pic:spPr>
+                </pic:pic>
+              </a:graphicData>
+            </a:graphic>
+          </wp:inline>
+        </w:drawing>
+      </w:r>
+    </w:p>
+    <w:p>
+      <w:pPr>
+        <w:pStyle w:val="ListParagraph"/>
+        <w:numPr>
+          <w:ilvl w:val="0"/>
+          <w:numId w:val="10"/>
+        </w:numPr>
+        <w:ind w:left="1843"/>
+        <w:rPr>
+          <w:rFonts w:cs="Times New Roman"/>
+          <w:b/>
+          <w:szCs w:val="24"/>
+        </w:rPr>
+      </w:pPr>
+      <w:r>
+        <w:rPr>
+          <w:rFonts w:cs="Times New Roman"/>
+          <w:szCs w:val="24"/>
+        </w:rPr>
+        <w:lastRenderedPageBreak/>
+        <w:t xml:space="preserve">Validasi jika </w:t>
+      </w:r>
+      <w:r>
+        <w:rPr>
+          <w:rFonts w:cs="Times New Roman"/>
+          <w:i/>
+          <w:szCs w:val="24"/>
+        </w:rPr>
+        <w:t xml:space="preserve">field description </w:t>
+      </w:r>
+      <w:r>
+        <w:rPr>
+          <w:rFonts w:cs="Times New Roman"/>
+          <w:szCs w:val="24"/>
+        </w:rPr>
+        <w:t>belum diisi</w:t>
+      </w:r>
+    </w:p>
+    <w:p>
+      <w:pPr>
+        <w:pStyle w:val="ListParagraph"/>
+        <w:ind w:left="1843"/>
+        <w:rPr>
+          <w:rFonts w:cs="Times New Roman"/>
+          <w:b/>
+          <w:szCs w:val="24"/>
+        </w:rPr>
+      </w:pPr>
+      <w:r>
+        <w:rPr>
+          <w:noProof/>
+          <w:lang w:eastAsia="id-ID"/>
+        </w:rPr>
+        <w:drawing>
+          <wp:inline distT="0" distB="0" distL="0" distR="0" wp14:anchorId="7AEF650B" wp14:editId="4D0463DC">
+            <wp:extent cx="3879850" cy="1044144"/>
+            <wp:effectExtent l="0" t="0" r="6350" b="3810"/>
+            <wp:docPr id="60" name="Picture 60"/>
+            <wp:cNvGraphicFramePr>
+              <a:graphicFrameLocks xmlns:a="http://schemas.openxmlformats.org/drawingml/2006/main" noChangeAspect="1"/>
+            </wp:cNvGraphicFramePr>
+            <a:graphic xmlns:a="http://schemas.openxmlformats.org/drawingml/2006/main">
+              <a:graphicData uri="http://schemas.openxmlformats.org/drawingml/2006/picture">
+                <pic:pic xmlns:pic="http://schemas.openxmlformats.org/drawingml/2006/picture">
+                  <pic:nvPicPr>
+                    <pic:cNvPr id="1" name=""/>
+                    <pic:cNvPicPr/>
+                  </pic:nvPicPr>
+                  <pic:blipFill>
+                    <a:blip r:embed="rId29"/>
+                    <a:stretch>
+                      <a:fillRect/>
+                    </a:stretch>
+                  </pic:blipFill>
+                  <pic:spPr>
+                    <a:xfrm>
+                      <a:off x="0" y="0"/>
                       <a:ext cx="3903781" cy="1050584"/>
                     </a:xfrm>
                     <a:prstGeom prst="rect">
@@ -6558,7 +10257,7 @@
                     <pic:cNvPicPr/>
                   </pic:nvPicPr>
                   <pic:blipFill>
-                    <a:blip r:embed="rId28"/>
+                    <a:blip r:embed="rId30"/>
                     <a:stretch>
                       <a:fillRect/>
                     </a:stretch>
@@ -6671,7 +10370,7 @@
                     <pic:cNvPicPr/>
                   </pic:nvPicPr>
                   <pic:blipFill rotWithShape="1">
-                    <a:blip r:embed="rId29" cstate="print">
+                    <a:blip r:embed="rId31" cstate="print">
                       <a:extLst>
                         <a:ext uri="{28A0092B-C50C-407E-A947-70E740481C1C}">
                           <a14:useLocalDpi xmlns:a14="http://schemas.microsoft.com/office/drawing/2010/main" val="0"/>
@@ -6889,7 +10588,7 @@
                     <pic:cNvPicPr/>
                   </pic:nvPicPr>
                   <pic:blipFill>
-                    <a:blip r:embed="rId30"/>
+                    <a:blip r:embed="rId32"/>
                     <a:stretch>
                       <a:fillRect/>
                     </a:stretch>
@@ -7445,7 +11144,7 @@
                     <pic:cNvPicPr/>
                   </pic:nvPicPr>
                   <pic:blipFill>
-                    <a:blip r:embed="rId30" cstate="print">
+                    <a:blip r:embed="rId32" cstate="print">
                       <a:extLst>
                         <a:ext uri="{28A0092B-C50C-407E-A947-70E740481C1C}">
                           <a14:useLocalDpi xmlns:a14="http://schemas.microsoft.com/office/drawing/2010/main" val="0"/>
@@ -7984,7 +11683,7 @@
                     <pic:cNvPicPr/>
                   </pic:nvPicPr>
                   <pic:blipFill>
-                    <a:blip r:embed="rId31"/>
+                    <a:blip r:embed="rId33"/>
                     <a:stretch>
                       <a:fillRect/>
                     </a:stretch>
@@ -8320,7 +12019,7 @@
                     <pic:cNvPicPr/>
                   </pic:nvPicPr>
                   <pic:blipFill rotWithShape="1">
-                    <a:blip r:embed="rId31"/>
+                    <a:blip r:embed="rId33"/>
                     <a:srcRect t="42532" r="-2549" b="31878"/>
                     <a:stretch/>
                   </pic:blipFill>
@@ -8437,7 +12136,7 @@
                     <pic:cNvPicPr/>
                   </pic:nvPicPr>
                   <pic:blipFill rotWithShape="1">
-                    <a:blip r:embed="rId32">
+                    <a:blip r:embed="rId34">
                       <a:extLst>
                         <a:ext uri="{28A0092B-C50C-407E-A947-70E740481C1C}">
                           <a14:useLocalDpi xmlns:a14="http://schemas.microsoft.com/office/drawing/2010/main" val="0"/>
@@ -8803,7 +12502,7 @@
                     <pic:cNvPicPr/>
                   </pic:nvPicPr>
                   <pic:blipFill>
-                    <a:blip r:embed="rId33"/>
+                    <a:blip r:embed="rId35"/>
                     <a:stretch>
                       <a:fillRect/>
                     </a:stretch>
@@ -9295,7 +12994,7 @@
                     <pic:cNvPicPr/>
                   </pic:nvPicPr>
                   <pic:blipFill>
-                    <a:blip r:embed="rId33"/>
+                    <a:blip r:embed="rId35"/>
                     <a:stretch>
                       <a:fillRect/>
                     </a:stretch>
@@ -9384,7 +13083,7 @@
                     <pic:cNvPicPr/>
                   </pic:nvPicPr>
                   <pic:blipFill>
-                    <a:blip r:embed="rId34"/>
+                    <a:blip r:embed="rId36"/>
                     <a:stretch>
                       <a:fillRect/>
                     </a:stretch>
@@ -9575,7 +13274,7 @@
                     <pic:cNvPicPr/>
                   </pic:nvPicPr>
                   <pic:blipFill>
-                    <a:blip r:embed="rId35"/>
+                    <a:blip r:embed="rId37"/>
                     <a:stretch>
                       <a:fillRect/>
                     </a:stretch>
@@ -9805,7 +13504,7 @@
                     <pic:cNvPicPr/>
                   </pic:nvPicPr>
                   <pic:blipFill>
-                    <a:blip r:embed="rId36"/>
+                    <a:blip r:embed="rId38"/>
                     <a:stretch>
                       <a:fillRect/>
                     </a:stretch>
@@ -11064,7 +14763,7 @@
               </wp:anchor>
             </w:drawing>
           </mc:Choice>
-          <mc:Fallback xmlns:w16se="http://schemas.microsoft.com/office/word/2015/wordml/symex" xmlns:w16cid="http://schemas.microsoft.com/office/word/2016/wordml/cid" xmlns:am3d="http://schemas.microsoft.com/office/drawing/2017/model3d" xmlns:aink="http://schemas.microsoft.com/office/drawing/2016/ink" xmlns:cx8="http://schemas.microsoft.com/office/drawing/2016/5/14/chartex" xmlns:cx7="http://schemas.microsoft.com/office/drawing/2016/5/13/chartex" xmlns:cx6="http://schemas.microsoft.com/office/drawing/2016/5/12/chartex" xmlns:cx5="http://schemas.microsoft.com/office/drawing/2016/5/11/chartex" xmlns:cx4="http://schemas.microsoft.com/office/drawing/2016/5/10/chartex" xmlns:cx3="http://schemas.microsoft.com/office/drawing/2016/5/9/chartex" xmlns:cx2="http://schemas.microsoft.com/office/drawing/2015/10/21/chartex" xmlns:cx1="http://schemas.microsoft.com/office/drawing/2015/9/8/chartex" xmlns:cx="http://schemas.microsoft.com/office/drawing/2014/chartex">
+          <mc:Fallback xmlns:cx="http://schemas.microsoft.com/office/drawing/2014/chartex" xmlns:cx1="http://schemas.microsoft.com/office/drawing/2015/9/8/chartex" xmlns:cx2="http://schemas.microsoft.com/office/drawing/2015/10/21/chartex" xmlns:cx3="http://schemas.microsoft.com/office/drawing/2016/5/9/chartex" xmlns:cx4="http://schemas.microsoft.com/office/drawing/2016/5/10/chartex" xmlns:cx5="http://schemas.microsoft.com/office/drawing/2016/5/11/chartex" xmlns:cx6="http://schemas.microsoft.com/office/drawing/2016/5/12/chartex" xmlns:cx7="http://schemas.microsoft.com/office/drawing/2016/5/13/chartex" xmlns:cx8="http://schemas.microsoft.com/office/drawing/2016/5/14/chartex" xmlns:aink="http://schemas.microsoft.com/office/drawing/2016/ink" xmlns:am3d="http://schemas.microsoft.com/office/drawing/2017/model3d" xmlns:w16cid="http://schemas.microsoft.com/office/word/2016/wordml/cid" xmlns:w16se="http://schemas.microsoft.com/office/word/2015/wordml/symex">
             <w:pict>
               <v:oval w14:anchorId="5E46983B" id="Oval 8" o:spid="_x0000_s1026" style="position:absolute;margin-left:330.45pt;margin-top:32.3pt;width:54.45pt;height:10pt;z-index:251662336;visibility:visible;mso-wrap-style:square;mso-wrap-distance-left:9pt;mso-wrap-distance-top:0;mso-wrap-distance-right:9pt;mso-wrap-distance-bottom:0;mso-position-horizontal:absolute;mso-position-horizontal-relative:text;mso-position-vertical:absolute;mso-position-vertical-relative:text;v-text-anchor:middle" o:gfxdata="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" filled="f" strokecolor="red" strokeweight="1pt">
                 <v:stroke joinstyle="miter"/>
@@ -11094,7 +14793,7 @@
                     <pic:cNvPicPr/>
                   </pic:nvPicPr>
                   <pic:blipFill>
-                    <a:blip r:embed="rId37"/>
+                    <a:blip r:embed="rId39"/>
                     <a:stretch>
                       <a:fillRect/>
                     </a:stretch>
@@ -11355,7 +15054,7 @@
                     <pic:cNvPicPr/>
                   </pic:nvPicPr>
                   <pic:blipFill>
-                    <a:blip r:embed="rId38" cstate="print">
+                    <a:blip r:embed="rId40" cstate="print">
                       <a:extLst>
                         <a:ext uri="{28A0092B-C50C-407E-A947-70E740481C1C}">
                           <a14:useLocalDpi xmlns:a14="http://schemas.microsoft.com/office/drawing/2010/main" val="0"/>
@@ -11469,7 +15168,7 @@
                     <pic:cNvPicPr/>
                   </pic:nvPicPr>
                   <pic:blipFill rotWithShape="1">
-                    <a:blip r:embed="rId39" cstate="print">
+                    <a:blip r:embed="rId41" cstate="print">
                       <a:extLst>
                         <a:ext uri="{28A0092B-C50C-407E-A947-70E740481C1C}">
                           <a14:useLocalDpi xmlns:a14="http://schemas.microsoft.com/office/drawing/2010/main" val="0"/>
@@ -11940,7 +15639,7 @@
               </wp:anchor>
             </w:drawing>
           </mc:Choice>
-          <mc:Fallback xmlns:w16se="http://schemas.microsoft.com/office/word/2015/wordml/symex" xmlns:w16cid="http://schemas.microsoft.com/office/word/2016/wordml/cid" xmlns:am3d="http://schemas.microsoft.com/office/drawing/2017/model3d" xmlns:aink="http://schemas.microsoft.com/office/drawing/2016/ink" xmlns:cx8="http://schemas.microsoft.com/office/drawing/2016/5/14/chartex" xmlns:cx7="http://schemas.microsoft.com/office/drawing/2016/5/13/chartex" xmlns:cx6="http://schemas.microsoft.com/office/drawing/2016/5/12/chartex" xmlns:cx5="http://schemas.microsoft.com/office/drawing/2016/5/11/chartex" xmlns:cx4="http://schemas.microsoft.com/office/drawing/2016/5/10/chartex" xmlns:cx3="http://schemas.microsoft.com/office/drawing/2016/5/9/chartex" xmlns:cx2="http://schemas.microsoft.com/office/drawing/2015/10/21/chartex" xmlns:cx1="http://schemas.microsoft.com/office/drawing/2015/9/8/chartex" xmlns:cx="http://schemas.microsoft.com/office/drawing/2014/chartex">
+          <mc:Fallback xmlns:cx="http://schemas.microsoft.com/office/drawing/2014/chartex" xmlns:cx1="http://schemas.microsoft.com/office/drawing/2015/9/8/chartex" xmlns:cx2="http://schemas.microsoft.com/office/drawing/2015/10/21/chartex" xmlns:cx3="http://schemas.microsoft.com/office/drawing/2016/5/9/chartex" xmlns:cx4="http://schemas.microsoft.com/office/drawing/2016/5/10/chartex" xmlns:cx5="http://schemas.microsoft.com/office/drawing/2016/5/11/chartex" xmlns:cx6="http://schemas.microsoft.com/office/drawing/2016/5/12/chartex" xmlns:cx7="http://schemas.microsoft.com/office/drawing/2016/5/13/chartex" xmlns:cx8="http://schemas.microsoft.com/office/drawing/2016/5/14/chartex" xmlns:aink="http://schemas.microsoft.com/office/drawing/2016/ink" xmlns:am3d="http://schemas.microsoft.com/office/drawing/2017/model3d" xmlns:w16cid="http://schemas.microsoft.com/office/word/2016/wordml/cid" xmlns:w16se="http://schemas.microsoft.com/office/word/2015/wordml/symex">
             <w:pict>
               <v:oval w14:anchorId="56313D48" id="Oval 13" o:spid="_x0000_s1026" style="position:absolute;margin-left:260.1pt;margin-top:123.15pt;width:20.5pt;height:9pt;z-index:251665408;visibility:visible;mso-wrap-style:square;mso-wrap-distance-left:9pt;mso-wrap-distance-top:0;mso-wrap-distance-right:9pt;mso-wrap-distance-bottom:0;mso-position-horizontal:absolute;mso-position-horizontal-relative:text;mso-position-vertical:absolute;mso-position-vertical-relative:text;v-text-anchor:middle" o:gfxdata="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" filled="f" strokecolor="red" strokeweight="1pt">
                 <v:stroke joinstyle="miter"/>
@@ -11970,7 +15669,7 @@
                     <pic:cNvPicPr/>
                   </pic:nvPicPr>
                   <pic:blipFill>
-                    <a:blip r:embed="rId40"/>
+                    <a:blip r:embed="rId42"/>
                     <a:stretch>
                       <a:fillRect/>
                     </a:stretch>
@@ -12313,7 +16012,7 @@
               </wp:anchor>
             </w:drawing>
           </mc:Choice>
-          <mc:Fallback xmlns:w16se="http://schemas.microsoft.com/office/word/2015/wordml/symex" xmlns:w16cid="http://schemas.microsoft.com/office/word/2016/wordml/cid" xmlns:am3d="http://schemas.microsoft.com/office/drawing/2017/model3d" xmlns:aink="http://schemas.microsoft.com/office/drawing/2016/ink" xmlns:cx8="http://schemas.microsoft.com/office/drawing/2016/5/14/chartex" xmlns:cx7="http://schemas.microsoft.com/office/drawing/2016/5/13/chartex" xmlns:cx6="http://schemas.microsoft.com/office/drawing/2016/5/12/chartex" xmlns:cx5="http://schemas.microsoft.com/office/drawing/2016/5/11/chartex" xmlns:cx4="http://schemas.microsoft.com/office/drawing/2016/5/10/chartex" xmlns:cx3="http://schemas.microsoft.com/office/drawing/2016/5/9/chartex" xmlns:cx2="http://schemas.microsoft.com/office/drawing/2015/10/21/chartex" xmlns:cx1="http://schemas.microsoft.com/office/drawing/2015/9/8/chartex" xmlns:cx="http://schemas.microsoft.com/office/drawing/2014/chartex">
+          <mc:Fallback xmlns:cx="http://schemas.microsoft.com/office/drawing/2014/chartex" xmlns:cx1="http://schemas.microsoft.com/office/drawing/2015/9/8/chartex" xmlns:cx2="http://schemas.microsoft.com/office/drawing/2015/10/21/chartex" xmlns:cx3="http://schemas.microsoft.com/office/drawing/2016/5/9/chartex" xmlns:cx4="http://schemas.microsoft.com/office/drawing/2016/5/10/chartex" xmlns:cx5="http://schemas.microsoft.com/office/drawing/2016/5/11/chartex" xmlns:cx6="http://schemas.microsoft.com/office/drawing/2016/5/12/chartex" xmlns:cx7="http://schemas.microsoft.com/office/drawing/2016/5/13/chartex" xmlns:cx8="http://schemas.microsoft.com/office/drawing/2016/5/14/chartex" xmlns:aink="http://schemas.microsoft.com/office/drawing/2016/ink" xmlns:am3d="http://schemas.microsoft.com/office/drawing/2017/model3d" xmlns:w16cid="http://schemas.microsoft.com/office/word/2016/wordml/cid" xmlns:w16se="http://schemas.microsoft.com/office/word/2015/wordml/symex">
             <w:pict>
               <v:oval w14:anchorId="6793BBDE" id="Oval 16" o:spid="_x0000_s1026" style="position:absolute;margin-left:335.85pt;margin-top:59.2pt;width:48pt;height:18.75pt;z-index:251666432;visibility:visible;mso-wrap-style:square;mso-wrap-distance-left:9pt;mso-wrap-distance-top:0;mso-wrap-distance-right:9pt;mso-wrap-distance-bottom:0;mso-position-horizontal:absolute;mso-position-horizontal-relative:text;mso-position-vertical:absolute;mso-position-vertical-relative:text;v-text-anchor:middle" o:gfxdata="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" filled="f" strokecolor="red" strokeweight="1pt">
                 <v:stroke joinstyle="miter"/>
@@ -12343,7 +16042,7 @@
                     <pic:cNvPicPr/>
                   </pic:nvPicPr>
                   <pic:blipFill>
-                    <a:blip r:embed="rId41"/>
+                    <a:blip r:embed="rId43"/>
                     <a:stretch>
                       <a:fillRect/>
                     </a:stretch>
@@ -12632,7 +16331,7 @@
               </wp:anchor>
             </w:drawing>
           </mc:Choice>
-          <mc:Fallback xmlns:w16se="http://schemas.microsoft.com/office/word/2015/wordml/symex" xmlns:w16cid="http://schemas.microsoft.com/office/word/2016/wordml/cid" xmlns:am3d="http://schemas.microsoft.com/office/drawing/2017/model3d" xmlns:aink="http://schemas.microsoft.com/office/drawing/2016/ink" xmlns:cx8="http://schemas.microsoft.com/office/drawing/2016/5/14/chartex" xmlns:cx7="http://schemas.microsoft.com/office/drawing/2016/5/13/chartex" xmlns:cx6="http://schemas.microsoft.com/office/drawing/2016/5/12/chartex" xmlns:cx5="http://schemas.microsoft.com/office/drawing/2016/5/11/chartex" xmlns:cx4="http://schemas.microsoft.com/office/drawing/2016/5/10/chartex" xmlns:cx3="http://schemas.microsoft.com/office/drawing/2016/5/9/chartex" xmlns:cx2="http://schemas.microsoft.com/office/drawing/2015/10/21/chartex" xmlns:cx1="http://schemas.microsoft.com/office/drawing/2015/9/8/chartex" xmlns:cx="http://schemas.microsoft.com/office/drawing/2014/chartex">
+          <mc:Fallback xmlns:cx="http://schemas.microsoft.com/office/drawing/2014/chartex" xmlns:cx1="http://schemas.microsoft.com/office/drawing/2015/9/8/chartex" xmlns:cx2="http://schemas.microsoft.com/office/drawing/2015/10/21/chartex" xmlns:cx3="http://schemas.microsoft.com/office/drawing/2016/5/9/chartex" xmlns:cx4="http://schemas.microsoft.com/office/drawing/2016/5/10/chartex" xmlns:cx5="http://schemas.microsoft.com/office/drawing/2016/5/11/chartex" xmlns:cx6="http://schemas.microsoft.com/office/drawing/2016/5/12/chartex" xmlns:cx7="http://schemas.microsoft.com/office/drawing/2016/5/13/chartex" xmlns:cx8="http://schemas.microsoft.com/office/drawing/2016/5/14/chartex" xmlns:aink="http://schemas.microsoft.com/office/drawing/2016/ink" xmlns:am3d="http://schemas.microsoft.com/office/drawing/2017/model3d" xmlns:w16cid="http://schemas.microsoft.com/office/word/2016/wordml/cid" xmlns:w16se="http://schemas.microsoft.com/office/word/2015/wordml/symex">
             <w:pict>
               <v:rect w14:anchorId="3F2DBAF4" id="Rectangle 17" o:spid="_x0000_s1026" style="position:absolute;margin-left:133.1pt;margin-top:86.4pt;width:253.5pt;height:17pt;z-index:251667456;visibility:visible;mso-wrap-style:square;mso-height-percent:0;mso-wrap-distance-left:9pt;mso-wrap-distance-top:0;mso-wrap-distance-right:9pt;mso-wrap-distance-bottom:0;mso-position-horizontal:absolute;mso-position-horizontal-relative:text;mso-position-vertical:absolute;mso-position-vertical-relative:text;mso-height-percent:0;mso-height-relative:margin;v-text-anchor:middle" o:gfxdata="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" filled="f" strokecolor="red" strokeweight="1pt"/>
             </w:pict>
@@ -12660,7 +16359,7 @@
                     <pic:cNvPicPr/>
                   </pic:nvPicPr>
                   <pic:blipFill>
-                    <a:blip r:embed="rId42"/>
+                    <a:blip r:embed="rId44"/>
                     <a:stretch>
                       <a:fillRect/>
                     </a:stretch>
@@ -16016,7 +19715,7 @@
               </wp:anchor>
             </w:drawing>
           </mc:Choice>
-          <mc:Fallback xmlns:w16se="http://schemas.microsoft.com/office/word/2015/wordml/symex" xmlns:w16cid="http://schemas.microsoft.com/office/word/2016/wordml/cid" xmlns:am3d="http://schemas.microsoft.com/office/drawing/2017/model3d" xmlns:aink="http://schemas.microsoft.com/office/drawing/2016/ink" xmlns:cx8="http://schemas.microsoft.com/office/drawing/2016/5/14/chartex" xmlns:cx7="http://schemas.microsoft.com/office/drawing/2016/5/13/chartex" xmlns:cx6="http://schemas.microsoft.com/office/drawing/2016/5/12/chartex" xmlns:cx5="http://schemas.microsoft.com/office/drawing/2016/5/11/chartex" xmlns:cx4="http://schemas.microsoft.com/office/drawing/2016/5/10/chartex" xmlns:cx3="http://schemas.microsoft.com/office/drawing/2016/5/9/chartex" xmlns:cx2="http://schemas.microsoft.com/office/drawing/2015/10/21/chartex" xmlns:cx1="http://schemas.microsoft.com/office/drawing/2015/9/8/chartex" xmlns:cx="http://schemas.microsoft.com/office/drawing/2014/chartex">
+          <mc:Fallback xmlns:cx="http://schemas.microsoft.com/office/drawing/2014/chartex" xmlns:cx1="http://schemas.microsoft.com/office/drawing/2015/9/8/chartex" xmlns:cx2="http://schemas.microsoft.com/office/drawing/2015/10/21/chartex" xmlns:cx3="http://schemas.microsoft.com/office/drawing/2016/5/9/chartex" xmlns:cx4="http://schemas.microsoft.com/office/drawing/2016/5/10/chartex" xmlns:cx5="http://schemas.microsoft.com/office/drawing/2016/5/11/chartex" xmlns:cx6="http://schemas.microsoft.com/office/drawing/2016/5/12/chartex" xmlns:cx7="http://schemas.microsoft.com/office/drawing/2016/5/13/chartex" xmlns:cx8="http://schemas.microsoft.com/office/drawing/2016/5/14/chartex" xmlns:aink="http://schemas.microsoft.com/office/drawing/2016/ink" xmlns:am3d="http://schemas.microsoft.com/office/drawing/2017/model3d" xmlns:w16cid="http://schemas.microsoft.com/office/word/2016/wordml/cid" xmlns:w16se="http://schemas.microsoft.com/office/word/2015/wordml/symex">
             <w:pict>
               <v:oval w14:anchorId="4F46823E" id="Oval 19" o:spid="_x0000_s1026" style="position:absolute;margin-left:310.1pt;margin-top:91.45pt;width:16.35pt;height:8.35pt;z-index:251668480;visibility:visible;mso-wrap-style:square;mso-width-percent:0;mso-wrap-distance-left:9pt;mso-wrap-distance-top:0;mso-wrap-distance-right:9pt;mso-wrap-distance-bottom:0;mso-position-horizontal:absolute;mso-position-horizontal-relative:text;mso-position-vertical:absolute;mso-position-vertical-relative:text;mso-width-percent:0;mso-width-relative:margin;v-text-anchor:middle" o:gfxdata="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" filled="f" strokecolor="red" strokeweight="1pt">
                 <v:stroke joinstyle="miter"/>
@@ -16046,7 +19745,7 @@
                     <pic:cNvPicPr/>
                   </pic:nvPicPr>
                   <pic:blipFill>
-                    <a:blip r:embed="rId43"/>
+                    <a:blip r:embed="rId45"/>
                     <a:stretch>
                       <a:fillRect/>
                     </a:stretch>
@@ -16514,7 +20213,7 @@
                     <pic:cNvPicPr/>
                   </pic:nvPicPr>
                   <pic:blipFill>
-                    <a:blip r:embed="rId44"/>
+                    <a:blip r:embed="rId46"/>
                     <a:stretch>
                       <a:fillRect/>
                     </a:stretch>
@@ -16755,7 +20454,7 @@
               </wp:anchor>
             </w:drawing>
           </mc:Choice>
-          <mc:Fallback xmlns:w16se="http://schemas.microsoft.com/office/word/2015/wordml/symex" xmlns:w16cid="http://schemas.microsoft.com/office/word/2016/wordml/cid" xmlns:am3d="http://schemas.microsoft.com/office/drawing/2017/model3d" xmlns:aink="http://schemas.microsoft.com/office/drawing/2016/ink" xmlns:cx8="http://schemas.microsoft.com/office/drawing/2016/5/14/chartex" xmlns:cx7="http://schemas.microsoft.com/office/drawing/2016/5/13/chartex" xmlns:cx6="http://schemas.microsoft.com/office/drawing/2016/5/12/chartex" xmlns:cx5="http://schemas.microsoft.com/office/drawing/2016/5/11/chartex" xmlns:cx4="http://schemas.microsoft.com/office/drawing/2016/5/10/chartex" xmlns:cx3="http://schemas.microsoft.com/office/drawing/2016/5/9/chartex" xmlns:cx2="http://schemas.microsoft.com/office/drawing/2015/10/21/chartex" xmlns:cx1="http://schemas.microsoft.com/office/drawing/2015/9/8/chartex" xmlns:cx="http://schemas.microsoft.com/office/drawing/2014/chartex">
+          <mc:Fallback xmlns:cx="http://schemas.microsoft.com/office/drawing/2014/chartex" xmlns:cx1="http://schemas.microsoft.com/office/drawing/2015/9/8/chartex" xmlns:cx2="http://schemas.microsoft.com/office/drawing/2015/10/21/chartex" xmlns:cx3="http://schemas.microsoft.com/office/drawing/2016/5/9/chartex" xmlns:cx4="http://schemas.microsoft.com/office/drawing/2016/5/10/chartex" xmlns:cx5="http://schemas.microsoft.com/office/drawing/2016/5/11/chartex" xmlns:cx6="http://schemas.microsoft.com/office/drawing/2016/5/12/chartex" xmlns:cx7="http://schemas.microsoft.com/office/drawing/2016/5/13/chartex" xmlns:cx8="http://schemas.microsoft.com/office/drawing/2016/5/14/chartex" xmlns:aink="http://schemas.microsoft.com/office/drawing/2016/ink" xmlns:am3d="http://schemas.microsoft.com/office/drawing/2017/model3d" xmlns:w16cid="http://schemas.microsoft.com/office/word/2016/wordml/cid" xmlns:w16se="http://schemas.microsoft.com/office/word/2015/wordml/symex">
             <w:pict>
               <v:oval w14:anchorId="50C329D8" id="Oval 25" o:spid="_x0000_s1026" style="position:absolute;margin-left:260.05pt;margin-top:116.35pt;width:20.4pt;height:11.25pt;z-index:251669504;visibility:visible;mso-wrap-style:square;mso-width-percent:0;mso-wrap-distance-left:9pt;mso-wrap-distance-top:0;mso-wrap-distance-right:9pt;mso-wrap-distance-bottom:0;mso-position-horizontal:absolute;mso-position-horizontal-relative:text;mso-position-vertical:absolute;mso-position-vertical-relative:text;mso-width-percent:0;mso-width-relative:margin;v-text-anchor:middle" o:gfxdata="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" filled="f" strokecolor="red" strokeweight="1pt">
                 <v:stroke joinstyle="miter"/>
@@ -16785,7 +20484,7 @@
                     <pic:cNvPicPr/>
                   </pic:nvPicPr>
                   <pic:blipFill>
-                    <a:blip r:embed="rId45"/>
+                    <a:blip r:embed="rId47"/>
                     <a:stretch>
                       <a:fillRect/>
                     </a:stretch>
@@ -16967,7 +20666,7 @@
                     <pic:cNvPicPr/>
                   </pic:nvPicPr>
                   <pic:blipFill>
-                    <a:blip r:embed="rId43"/>
+                    <a:blip r:embed="rId45"/>
                     <a:stretch>
                       <a:fillRect/>
                     </a:stretch>
@@ -17288,7 +20987,7 @@
               </wp:anchor>
             </w:drawing>
           </mc:Choice>
-          <mc:Fallback xmlns:w16se="http://schemas.microsoft.com/office/word/2015/wordml/symex" xmlns:w16cid="http://schemas.microsoft.com/office/word/2016/wordml/cid" xmlns:am3d="http://schemas.microsoft.com/office/drawing/2017/model3d" xmlns:aink="http://schemas.microsoft.com/office/drawing/2016/ink" xmlns:cx8="http://schemas.microsoft.com/office/drawing/2016/5/14/chartex" xmlns:cx7="http://schemas.microsoft.com/office/drawing/2016/5/13/chartex" xmlns:cx6="http://schemas.microsoft.com/office/drawing/2016/5/12/chartex" xmlns:cx5="http://schemas.microsoft.com/office/drawing/2016/5/11/chartex" xmlns:cx4="http://schemas.microsoft.com/office/drawing/2016/5/10/chartex" xmlns:cx3="http://schemas.microsoft.com/office/drawing/2016/5/9/chartex" xmlns:cx2="http://schemas.microsoft.com/office/drawing/2015/10/21/chartex" xmlns:cx1="http://schemas.microsoft.com/office/drawing/2015/9/8/chartex" xmlns:cx="http://schemas.microsoft.com/office/drawing/2014/chartex">
+          <mc:Fallback xmlns:cx="http://schemas.microsoft.com/office/drawing/2014/chartex" xmlns:cx1="http://schemas.microsoft.com/office/drawing/2015/9/8/chartex" xmlns:cx2="http://schemas.microsoft.com/office/drawing/2015/10/21/chartex" xmlns:cx3="http://schemas.microsoft.com/office/drawing/2016/5/9/chartex" xmlns:cx4="http://schemas.microsoft.com/office/drawing/2016/5/10/chartex" xmlns:cx5="http://schemas.microsoft.com/office/drawing/2016/5/11/chartex" xmlns:cx6="http://schemas.microsoft.com/office/drawing/2016/5/12/chartex" xmlns:cx7="http://schemas.microsoft.com/office/drawing/2016/5/13/chartex" xmlns:cx8="http://schemas.microsoft.com/office/drawing/2016/5/14/chartex" xmlns:aink="http://schemas.microsoft.com/office/drawing/2016/ink" xmlns:am3d="http://schemas.microsoft.com/office/drawing/2017/model3d" xmlns:w16cid="http://schemas.microsoft.com/office/word/2016/wordml/cid" xmlns:w16se="http://schemas.microsoft.com/office/word/2015/wordml/symex">
             <w:pict>
               <v:oval w14:anchorId="1C293369" id="Oval 28" o:spid="_x0000_s1026" style="position:absolute;margin-left:310.45pt;margin-top:59.35pt;width:17.75pt;height:7pt;z-index:251670528;visibility:visible;mso-wrap-style:square;mso-width-percent:0;mso-wrap-distance-left:9pt;mso-wrap-distance-top:0;mso-wrap-distance-right:9pt;mso-wrap-distance-bottom:0;mso-position-horizontal:absolute;mso-position-horizontal-relative:text;mso-position-vertical:absolute;mso-position-vertical-relative:text;mso-width-percent:0;mso-width-relative:margin;v-text-anchor:middle" o:gfxdata="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" filled="f" strokecolor="red" strokeweight="1pt">
                 <v:stroke joinstyle="miter"/>
@@ -17318,7 +21017,7 @@
                     <pic:cNvPicPr/>
                   </pic:nvPicPr>
                   <pic:blipFill>
-                    <a:blip r:embed="rId43"/>
+                    <a:blip r:embed="rId45"/>
                     <a:stretch>
                       <a:fillRect/>
                     </a:stretch>
@@ -17918,7 +21617,25 @@
           <w:szCs w:val="24"/>
           <w:lang w:val="en-US"/>
         </w:rPr>
-        <w:t xml:space="preserve"> daftar.</w:t>
+        <w:t xml:space="preserve"> </w:t>
+      </w:r>
+      <w:proofErr w:type="spellStart"/>
+      <w:r>
+        <w:rPr>
+          <w:rFonts w:cs="Times New Roman"/>
+          <w:szCs w:val="24"/>
+          <w:lang w:val="en-US"/>
+        </w:rPr>
+        <w:t>daftar</w:t>
+      </w:r>
+      <w:proofErr w:type="spellEnd"/>
+      <w:r>
+        <w:rPr>
+          <w:rFonts w:cs="Times New Roman"/>
+          <w:szCs w:val="24"/>
+          <w:lang w:val="en-US"/>
+        </w:rPr>
+        <w:t>.</w:t>
       </w:r>
     </w:p>
     <w:p>
@@ -18218,7 +21935,7 @@
               </wp:anchor>
             </w:drawing>
           </mc:Choice>
-          <mc:Fallback xmlns:w16se="http://schemas.microsoft.com/office/word/2015/wordml/symex" xmlns:w16cid="http://schemas.microsoft.com/office/word/2016/wordml/cid" xmlns:am3d="http://schemas.microsoft.com/office/drawing/2017/model3d" xmlns:aink="http://schemas.microsoft.com/office/drawing/2016/ink" xmlns:cx8="http://schemas.microsoft.com/office/drawing/2016/5/14/chartex" xmlns:cx7="http://schemas.microsoft.com/office/drawing/2016/5/13/chartex" xmlns:cx6="http://schemas.microsoft.com/office/drawing/2016/5/12/chartex" xmlns:cx5="http://schemas.microsoft.com/office/drawing/2016/5/11/chartex" xmlns:cx4="http://schemas.microsoft.com/office/drawing/2016/5/10/chartex" xmlns:cx3="http://schemas.microsoft.com/office/drawing/2016/5/9/chartex" xmlns:cx2="http://schemas.microsoft.com/office/drawing/2015/10/21/chartex" xmlns:cx1="http://schemas.microsoft.com/office/drawing/2015/9/8/chartex" xmlns:cx="http://schemas.microsoft.com/office/drawing/2014/chartex">
+          <mc:Fallback xmlns:cx="http://schemas.microsoft.com/office/drawing/2014/chartex" xmlns:cx1="http://schemas.microsoft.com/office/drawing/2015/9/8/chartex" xmlns:cx2="http://schemas.microsoft.com/office/drawing/2015/10/21/chartex" xmlns:cx3="http://schemas.microsoft.com/office/drawing/2016/5/9/chartex" xmlns:cx4="http://schemas.microsoft.com/office/drawing/2016/5/10/chartex" xmlns:cx5="http://schemas.microsoft.com/office/drawing/2016/5/11/chartex" xmlns:cx6="http://schemas.microsoft.com/office/drawing/2016/5/12/chartex" xmlns:cx7="http://schemas.microsoft.com/office/drawing/2016/5/13/chartex" xmlns:cx8="http://schemas.microsoft.com/office/drawing/2016/5/14/chartex" xmlns:aink="http://schemas.microsoft.com/office/drawing/2016/ink" xmlns:am3d="http://schemas.microsoft.com/office/drawing/2017/model3d" xmlns:w16cid="http://schemas.microsoft.com/office/word/2016/wordml/cid" xmlns:w16se="http://schemas.microsoft.com/office/word/2015/wordml/symex">
             <w:pict>
               <v:oval w14:anchorId="1D738B11" id="Oval 30" o:spid="_x0000_s1026" style="position:absolute;margin-left:275.6pt;margin-top:60.15pt;width:15.6pt;height:6.45pt;z-index:251671552;visibility:visible;mso-wrap-style:square;mso-wrap-distance-left:9pt;mso-wrap-distance-top:0;mso-wrap-distance-right:9pt;mso-wrap-distance-bottom:0;mso-position-horizontal:absolute;mso-position-horizontal-relative:text;mso-position-vertical:absolute;mso-position-vertical-relative:text;v-text-anchor:middle" o:gfxdata="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" filled="f" strokecolor="red" strokeweight="1pt">
                 <v:stroke joinstyle="miter"/>
@@ -18248,7 +21965,7 @@
                     <pic:cNvPicPr/>
                   </pic:nvPicPr>
                   <pic:blipFill>
-                    <a:blip r:embed="rId43"/>
+                    <a:blip r:embed="rId45"/>
                     <a:stretch>
                       <a:fillRect/>
                     </a:stretch>
@@ -18561,7 +22278,7 @@
                     <pic:cNvPicPr/>
                   </pic:nvPicPr>
                   <pic:blipFill>
-                    <a:blip r:embed="rId46"/>
+                    <a:blip r:embed="rId48"/>
                     <a:stretch>
                       <a:fillRect/>
                     </a:stretch>
@@ -18840,7 +22557,7 @@
               </wp:anchor>
             </w:drawing>
           </mc:Choice>
-          <mc:Fallback xmlns:w16se="http://schemas.microsoft.com/office/word/2015/wordml/symex" xmlns:w16cid="http://schemas.microsoft.com/office/word/2016/wordml/cid" xmlns:am3d="http://schemas.microsoft.com/office/drawing/2017/model3d" xmlns:aink="http://schemas.microsoft.com/office/drawing/2016/ink" xmlns:cx8="http://schemas.microsoft.com/office/drawing/2016/5/14/chartex" xmlns:cx7="http://schemas.microsoft.com/office/drawing/2016/5/13/chartex" xmlns:cx6="http://schemas.microsoft.com/office/drawing/2016/5/12/chartex" xmlns:cx5="http://schemas.microsoft.com/office/drawing/2016/5/11/chartex" xmlns:cx4="http://schemas.microsoft.com/office/drawing/2016/5/10/chartex" xmlns:cx3="http://schemas.microsoft.com/office/drawing/2016/5/9/chartex" xmlns:cx2="http://schemas.microsoft.com/office/drawing/2015/10/21/chartex" xmlns:cx1="http://schemas.microsoft.com/office/drawing/2015/9/8/chartex" xmlns:cx="http://schemas.microsoft.com/office/drawing/2014/chartex">
+          <mc:Fallback xmlns:cx="http://schemas.microsoft.com/office/drawing/2014/chartex" xmlns:cx1="http://schemas.microsoft.com/office/drawing/2015/9/8/chartex" xmlns:cx2="http://schemas.microsoft.com/office/drawing/2015/10/21/chartex" xmlns:cx3="http://schemas.microsoft.com/office/drawing/2016/5/9/chartex" xmlns:cx4="http://schemas.microsoft.com/office/drawing/2016/5/10/chartex" xmlns:cx5="http://schemas.microsoft.com/office/drawing/2016/5/11/chartex" xmlns:cx6="http://schemas.microsoft.com/office/drawing/2016/5/12/chartex" xmlns:cx7="http://schemas.microsoft.com/office/drawing/2016/5/13/chartex" xmlns:cx8="http://schemas.microsoft.com/office/drawing/2016/5/14/chartex" xmlns:aink="http://schemas.microsoft.com/office/drawing/2016/ink" xmlns:am3d="http://schemas.microsoft.com/office/drawing/2017/model3d" xmlns:w16cid="http://schemas.microsoft.com/office/word/2016/wordml/cid" xmlns:w16se="http://schemas.microsoft.com/office/word/2015/wordml/symex">
             <w:pict>
               <v:oval w14:anchorId="6A2F1AEB" id="Oval 33" o:spid="_x0000_s1026" style="position:absolute;margin-left:345.95pt;margin-top:75.75pt;width:16.1pt;height:7.5pt;z-index:251672576;visibility:visible;mso-wrap-style:square;mso-height-percent:0;mso-wrap-distance-left:9pt;mso-wrap-distance-top:0;mso-wrap-distance-right:9pt;mso-wrap-distance-bottom:0;mso-position-horizontal:absolute;mso-position-horizontal-relative:text;mso-position-vertical:absolute;mso-position-vertical-relative:text;mso-height-percent:0;mso-height-relative:margin;v-text-anchor:middle" o:gfxdata="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" filled="f" strokecolor="red" strokeweight="1pt">
                 <v:stroke joinstyle="miter"/>
@@ -18870,7 +22587,7 @@
                     <pic:cNvPicPr/>
                   </pic:nvPicPr>
                   <pic:blipFill>
-                    <a:blip r:embed="rId43"/>
+                    <a:blip r:embed="rId45"/>
                     <a:stretch>
                       <a:fillRect/>
                     </a:stretch>
@@ -19192,7 +22909,7 @@
                     <pic:cNvPicPr/>
                   </pic:nvPicPr>
                   <pic:blipFill>
-                    <a:blip r:embed="rId47"/>
+                    <a:blip r:embed="rId49"/>
                     <a:stretch>
                       <a:fillRect/>
                     </a:stretch>
@@ -22003,8 +25720,6 @@
         </w:rPr>
         <w:t>sidebar</w:t>
       </w:r>
-      <w:bookmarkStart w:id="0" w:name="_GoBack"/>
-      <w:bookmarkEnd w:id="0"/>
     </w:p>
     <w:p>
       <w:pPr>
@@ -22115,7 +25830,7 @@
                     <pic:cNvPicPr/>
                   </pic:nvPicPr>
                   <pic:blipFill>
-                    <a:blip r:embed="rId48"/>
+                    <a:blip r:embed="rId50"/>
                     <a:stretch>
                       <a:fillRect/>
                     </a:stretch>
@@ -22699,7 +26414,7 @@
               </wp:anchor>
             </w:drawing>
           </mc:Choice>
-          <mc:Fallback xmlns:w16se="http://schemas.microsoft.com/office/word/2015/wordml/symex" xmlns:w16cid="http://schemas.microsoft.com/office/word/2016/wordml/cid" xmlns:am3d="http://schemas.microsoft.com/office/drawing/2017/model3d" xmlns:aink="http://schemas.microsoft.com/office/drawing/2016/ink" xmlns:cx8="http://schemas.microsoft.com/office/drawing/2016/5/14/chartex" xmlns:cx7="http://schemas.microsoft.com/office/drawing/2016/5/13/chartex" xmlns:cx6="http://schemas.microsoft.com/office/drawing/2016/5/12/chartex" xmlns:cx5="http://schemas.microsoft.com/office/drawing/2016/5/11/chartex" xmlns:cx4="http://schemas.microsoft.com/office/drawing/2016/5/10/chartex" xmlns:cx3="http://schemas.microsoft.com/office/drawing/2016/5/9/chartex" xmlns:cx2="http://schemas.microsoft.com/office/drawing/2015/10/21/chartex" xmlns:cx1="http://schemas.microsoft.com/office/drawing/2015/9/8/chartex" xmlns:cx="http://schemas.microsoft.com/office/drawing/2014/chartex">
+          <mc:Fallback xmlns:cx="http://schemas.microsoft.com/office/drawing/2014/chartex" xmlns:cx1="http://schemas.microsoft.com/office/drawing/2015/9/8/chartex" xmlns:cx2="http://schemas.microsoft.com/office/drawing/2015/10/21/chartex" xmlns:cx3="http://schemas.microsoft.com/office/drawing/2016/5/9/chartex" xmlns:cx4="http://schemas.microsoft.com/office/drawing/2016/5/10/chartex" xmlns:cx5="http://schemas.microsoft.com/office/drawing/2016/5/11/chartex" xmlns:cx6="http://schemas.microsoft.com/office/drawing/2016/5/12/chartex" xmlns:cx7="http://schemas.microsoft.com/office/drawing/2016/5/13/chartex" xmlns:cx8="http://schemas.microsoft.com/office/drawing/2016/5/14/chartex" xmlns:aink="http://schemas.microsoft.com/office/drawing/2016/ink" xmlns:am3d="http://schemas.microsoft.com/office/drawing/2017/model3d" xmlns:w16cid="http://schemas.microsoft.com/office/word/2016/wordml/cid" xmlns:w16se="http://schemas.microsoft.com/office/word/2015/wordml/symex">
             <w:pict>
               <v:rect w14:anchorId="2AD506BC" id="Rectangle 20" o:spid="_x0000_s1026" style="position:absolute;margin-left:99.4pt;margin-top:32.7pt;width:293.35pt;height:17.2pt;z-index:251673600;visibility:visible;mso-wrap-style:square;mso-width-percent:0;mso-height-percent:0;mso-wrap-distance-left:9pt;mso-wrap-distance-top:0;mso-wrap-distance-right:9pt;mso-wrap-distance-bottom:0;mso-position-horizontal:absolute;mso-position-horizontal-relative:text;mso-position-vertical:absolute;mso-position-vertical-relative:text;mso-width-percent:0;mso-height-percent:0;mso-width-relative:margin;mso-height-relative:margin;v-text-anchor:middle" o:gfxdata="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" filled="f" strokecolor="red" strokeweight="1pt"/>
             </w:pict>
@@ -22727,7 +26442,7 @@
                     <pic:cNvPicPr/>
                   </pic:nvPicPr>
                   <pic:blipFill>
-                    <a:blip r:embed="rId49"/>
+                    <a:blip r:embed="rId51"/>
                     <a:stretch>
                       <a:fillRect/>
                     </a:stretch>
@@ -22779,7 +26494,7 @@
                     <pic:cNvPicPr/>
                   </pic:nvPicPr>
                   <pic:blipFill>
-                    <a:blip r:embed="rId50"/>
+                    <a:blip r:embed="rId52"/>
                     <a:stretch>
                       <a:fillRect/>
                     </a:stretch>
@@ -23433,7 +27148,7 @@
               </wp:anchor>
             </w:drawing>
           </mc:Choice>
-          <mc:Fallback xmlns:w16se="http://schemas.microsoft.com/office/word/2015/wordml/symex" xmlns:w16cid="http://schemas.microsoft.com/office/word/2016/wordml/cid" xmlns:am3d="http://schemas.microsoft.com/office/drawing/2017/model3d" xmlns:aink="http://schemas.microsoft.com/office/drawing/2016/ink" xmlns:cx8="http://schemas.microsoft.com/office/drawing/2016/5/14/chartex" xmlns:cx7="http://schemas.microsoft.com/office/drawing/2016/5/13/chartex" xmlns:cx6="http://schemas.microsoft.com/office/drawing/2016/5/12/chartex" xmlns:cx5="http://schemas.microsoft.com/office/drawing/2016/5/11/chartex" xmlns:cx4="http://schemas.microsoft.com/office/drawing/2016/5/10/chartex" xmlns:cx3="http://schemas.microsoft.com/office/drawing/2016/5/9/chartex" xmlns:cx2="http://schemas.microsoft.com/office/drawing/2015/10/21/chartex" xmlns:cx1="http://schemas.microsoft.com/office/drawing/2015/9/8/chartex" xmlns:cx="http://schemas.microsoft.com/office/drawing/2014/chartex">
+          <mc:Fallback xmlns:cx="http://schemas.microsoft.com/office/drawing/2014/chartex" xmlns:cx1="http://schemas.microsoft.com/office/drawing/2015/9/8/chartex" xmlns:cx2="http://schemas.microsoft.com/office/drawing/2015/10/21/chartex" xmlns:cx3="http://schemas.microsoft.com/office/drawing/2016/5/9/chartex" xmlns:cx4="http://schemas.microsoft.com/office/drawing/2016/5/10/chartex" xmlns:cx5="http://schemas.microsoft.com/office/drawing/2016/5/11/chartex" xmlns:cx6="http://schemas.microsoft.com/office/drawing/2016/5/12/chartex" xmlns:cx7="http://schemas.microsoft.com/office/drawing/2016/5/13/chartex" xmlns:cx8="http://schemas.microsoft.com/office/drawing/2016/5/14/chartex" xmlns:aink="http://schemas.microsoft.com/office/drawing/2016/ink" xmlns:am3d="http://schemas.microsoft.com/office/drawing/2017/model3d" xmlns:w16cid="http://schemas.microsoft.com/office/word/2016/wordml/cid" xmlns:w16se="http://schemas.microsoft.com/office/word/2015/wordml/symex">
             <w:pict>
               <v:rect w14:anchorId="58094000" id="Rectangle 22" o:spid="_x0000_s1026" style="position:absolute;margin-left:103.15pt;margin-top:52.1pt;width:263.25pt;height:10.15pt;z-index:251674624;visibility:visible;mso-wrap-style:square;mso-width-percent:0;mso-height-percent:0;mso-wrap-distance-left:9pt;mso-wrap-distance-top:0;mso-wrap-distance-right:9pt;mso-wrap-distance-bottom:0;mso-position-horizontal:absolute;mso-position-horizontal-relative:text;mso-position-vertical:absolute;mso-position-vertical-relative:text;mso-width-percent:0;mso-height-percent:0;mso-width-relative:margin;mso-height-relative:margin;v-text-anchor:middle" o:gfxdata="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" filled="f" strokecolor="red" strokeweight="1pt"/>
             </w:pict>
@@ -23508,7 +27223,7 @@
               </wp:anchor>
             </w:drawing>
           </mc:Choice>
-          <mc:Fallback xmlns:w16se="http://schemas.microsoft.com/office/word/2015/wordml/symex" xmlns:w16cid="http://schemas.microsoft.com/office/word/2016/wordml/cid" xmlns:am3d="http://schemas.microsoft.com/office/drawing/2017/model3d" xmlns:aink="http://schemas.microsoft.com/office/drawing/2016/ink" xmlns:cx8="http://schemas.microsoft.com/office/drawing/2016/5/14/chartex" xmlns:cx7="http://schemas.microsoft.com/office/drawing/2016/5/13/chartex" xmlns:cx6="http://schemas.microsoft.com/office/drawing/2016/5/12/chartex" xmlns:cx5="http://schemas.microsoft.com/office/drawing/2016/5/11/chartex" xmlns:cx4="http://schemas.microsoft.com/office/drawing/2016/5/10/chartex" xmlns:cx3="http://schemas.microsoft.com/office/drawing/2016/5/9/chartex" xmlns:cx2="http://schemas.microsoft.com/office/drawing/2015/10/21/chartex" xmlns:cx1="http://schemas.microsoft.com/office/drawing/2015/9/8/chartex" xmlns:cx="http://schemas.microsoft.com/office/drawing/2014/chartex">
+          <mc:Fallback xmlns:cx="http://schemas.microsoft.com/office/drawing/2014/chartex" xmlns:cx1="http://schemas.microsoft.com/office/drawing/2015/9/8/chartex" xmlns:cx2="http://schemas.microsoft.com/office/drawing/2015/10/21/chartex" xmlns:cx3="http://schemas.microsoft.com/office/drawing/2016/5/9/chartex" xmlns:cx4="http://schemas.microsoft.com/office/drawing/2016/5/10/chartex" xmlns:cx5="http://schemas.microsoft.com/office/drawing/2016/5/11/chartex" xmlns:cx6="http://schemas.microsoft.com/office/drawing/2016/5/12/chartex" xmlns:cx7="http://schemas.microsoft.com/office/drawing/2016/5/13/chartex" xmlns:cx8="http://schemas.microsoft.com/office/drawing/2016/5/14/chartex" xmlns:aink="http://schemas.microsoft.com/office/drawing/2016/ink" xmlns:am3d="http://schemas.microsoft.com/office/drawing/2017/model3d" xmlns:w16cid="http://schemas.microsoft.com/office/word/2016/wordml/cid" xmlns:w16se="http://schemas.microsoft.com/office/word/2015/wordml/symex">
             <w:pict>
               <v:oval w14:anchorId="1D9F14DF" id="Oval 36" o:spid="_x0000_s1026" style="position:absolute;margin-left:373.3pt;margin-top:53.05pt;width:16.65pt;height:9.15pt;z-index:251675648;visibility:visible;mso-wrap-style:square;mso-wrap-distance-left:9pt;mso-wrap-distance-top:0;mso-wrap-distance-right:9pt;mso-wrap-distance-bottom:0;mso-position-horizontal:absolute;mso-position-horizontal-relative:text;mso-position-vertical:absolute;mso-position-vertical-relative:text;v-text-anchor:middle" o:gfxdata="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" filled="f" strokecolor="red" strokeweight="1pt">
                 <v:stroke joinstyle="miter"/>
@@ -23538,7 +27253,7 @@
                     <pic:cNvPicPr/>
                   </pic:nvPicPr>
                   <pic:blipFill>
-                    <a:blip r:embed="rId49"/>
+                    <a:blip r:embed="rId51"/>
                     <a:stretch>
                       <a:fillRect/>
                     </a:stretch>
@@ -23643,7 +27358,7 @@
               </wp:anchor>
             </w:drawing>
           </mc:Choice>
-          <mc:Fallback xmlns:w16se="http://schemas.microsoft.com/office/word/2015/wordml/symex" xmlns:w16cid="http://schemas.microsoft.com/office/word/2016/wordml/cid" xmlns:am3d="http://schemas.microsoft.com/office/drawing/2017/model3d" xmlns:aink="http://schemas.microsoft.com/office/drawing/2016/ink" xmlns:cx8="http://schemas.microsoft.com/office/drawing/2016/5/14/chartex" xmlns:cx7="http://schemas.microsoft.com/office/drawing/2016/5/13/chartex" xmlns:cx6="http://schemas.microsoft.com/office/drawing/2016/5/12/chartex" xmlns:cx5="http://schemas.microsoft.com/office/drawing/2016/5/11/chartex" xmlns:cx4="http://schemas.microsoft.com/office/drawing/2016/5/10/chartex" xmlns:cx3="http://schemas.microsoft.com/office/drawing/2016/5/9/chartex" xmlns:cx2="http://schemas.microsoft.com/office/drawing/2015/10/21/chartex" xmlns:cx1="http://schemas.microsoft.com/office/drawing/2015/9/8/chartex" xmlns:cx="http://schemas.microsoft.com/office/drawing/2014/chartex">
+          <mc:Fallback xmlns:cx="http://schemas.microsoft.com/office/drawing/2014/chartex" xmlns:cx1="http://schemas.microsoft.com/office/drawing/2015/9/8/chartex" xmlns:cx2="http://schemas.microsoft.com/office/drawing/2015/10/21/chartex" xmlns:cx3="http://schemas.microsoft.com/office/drawing/2016/5/9/chartex" xmlns:cx4="http://schemas.microsoft.com/office/drawing/2016/5/10/chartex" xmlns:cx5="http://schemas.microsoft.com/office/drawing/2016/5/11/chartex" xmlns:cx6="http://schemas.microsoft.com/office/drawing/2016/5/12/chartex" xmlns:cx7="http://schemas.microsoft.com/office/drawing/2016/5/13/chartex" xmlns:cx8="http://schemas.microsoft.com/office/drawing/2016/5/14/chartex" xmlns:aink="http://schemas.microsoft.com/office/drawing/2016/ink" xmlns:am3d="http://schemas.microsoft.com/office/drawing/2017/model3d" xmlns:w16cid="http://schemas.microsoft.com/office/word/2016/wordml/cid" xmlns:w16se="http://schemas.microsoft.com/office/word/2015/wordml/symex">
             <w:pict>
               <v:rect w14:anchorId="19812953" id="Rectangle 40" o:spid="_x0000_s1026" style="position:absolute;margin-left:102.15pt;margin-top:53.5pt;width:263.25pt;height:10.15pt;z-index:251677696;visibility:visible;mso-wrap-style:square;mso-width-percent:0;mso-height-percent:0;mso-wrap-distance-left:9pt;mso-wrap-distance-top:0;mso-wrap-distance-right:9pt;mso-wrap-distance-bottom:0;mso-position-horizontal:absolute;mso-position-horizontal-relative:text;mso-position-vertical:absolute;mso-position-vertical-relative:text;mso-width-percent:0;mso-height-percent:0;mso-width-relative:margin;mso-height-relative:margin;v-text-anchor:middle" o:gfxdata="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" filled="f" strokecolor="red" strokeweight="1pt"/>
             </w:pict>
@@ -23671,7 +27386,7 @@
                     <pic:cNvPicPr/>
                   </pic:nvPicPr>
                   <pic:blipFill>
-                    <a:blip r:embed="rId51"/>
+                    <a:blip r:embed="rId53"/>
                     <a:stretch>
                       <a:fillRect/>
                     </a:stretch>
@@ -23773,7 +27488,7 @@
               </wp:anchor>
             </w:drawing>
           </mc:Choice>
-          <mc:Fallback xmlns:w16se="http://schemas.microsoft.com/office/word/2015/wordml/symex" xmlns:w16cid="http://schemas.microsoft.com/office/word/2016/wordml/cid" xmlns:am3d="http://schemas.microsoft.com/office/drawing/2017/model3d" xmlns:aink="http://schemas.microsoft.com/office/drawing/2016/ink" xmlns:cx8="http://schemas.microsoft.com/office/drawing/2016/5/14/chartex" xmlns:cx7="http://schemas.microsoft.com/office/drawing/2016/5/13/chartex" xmlns:cx6="http://schemas.microsoft.com/office/drawing/2016/5/12/chartex" xmlns:cx5="http://schemas.microsoft.com/office/drawing/2016/5/11/chartex" xmlns:cx4="http://schemas.microsoft.com/office/drawing/2016/5/10/chartex" xmlns:cx3="http://schemas.microsoft.com/office/drawing/2016/5/9/chartex" xmlns:cx2="http://schemas.microsoft.com/office/drawing/2015/10/21/chartex" xmlns:cx1="http://schemas.microsoft.com/office/drawing/2015/9/8/chartex" xmlns:cx="http://schemas.microsoft.com/office/drawing/2014/chartex">
+          <mc:Fallback xmlns:cx="http://schemas.microsoft.com/office/drawing/2014/chartex" xmlns:cx1="http://schemas.microsoft.com/office/drawing/2015/9/8/chartex" xmlns:cx2="http://schemas.microsoft.com/office/drawing/2015/10/21/chartex" xmlns:cx3="http://schemas.microsoft.com/office/drawing/2016/5/9/chartex" xmlns:cx4="http://schemas.microsoft.com/office/drawing/2016/5/10/chartex" xmlns:cx5="http://schemas.microsoft.com/office/drawing/2016/5/11/chartex" xmlns:cx6="http://schemas.microsoft.com/office/drawing/2016/5/12/chartex" xmlns:cx7="http://schemas.microsoft.com/office/drawing/2016/5/13/chartex" xmlns:cx8="http://schemas.microsoft.com/office/drawing/2016/5/14/chartex" xmlns:aink="http://schemas.microsoft.com/office/drawing/2016/ink" xmlns:am3d="http://schemas.microsoft.com/office/drawing/2017/model3d" xmlns:w16cid="http://schemas.microsoft.com/office/word/2016/wordml/cid" xmlns:w16se="http://schemas.microsoft.com/office/word/2015/wordml/symex">
             <w:pict>
               <v:oval w14:anchorId="435E7B99" id="Oval 42" o:spid="_x0000_s1026" style="position:absolute;margin-left:374.1pt;margin-top:53.95pt;width:16.65pt;height:9.15pt;z-index:251679744;visibility:visible;mso-wrap-style:square;mso-height-percent:0;mso-wrap-distance-left:9pt;mso-wrap-distance-top:0;mso-wrap-distance-right:9pt;mso-wrap-distance-bottom:0;mso-position-horizontal:absolute;mso-position-horizontal-relative:text;mso-position-vertical:absolute;mso-position-vertical-relative:text;mso-height-percent:0;mso-height-relative:margin;v-text-anchor:middle" o:gfxdata="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" filled="f" strokecolor="red" strokeweight="1pt">
                 <v:stroke joinstyle="miter"/>
@@ -23803,7 +27518,7 @@
                     <pic:cNvPicPr/>
                   </pic:nvPicPr>
                   <pic:blipFill>
-                    <a:blip r:embed="rId51"/>
+                    <a:blip r:embed="rId53"/>
                     <a:stretch>
                       <a:fillRect/>
                     </a:stretch>
@@ -23908,7 +27623,7 @@
               </wp:anchor>
             </w:drawing>
           </mc:Choice>
-          <mc:Fallback xmlns:w16se="http://schemas.microsoft.com/office/word/2015/wordml/symex" xmlns:w16cid="http://schemas.microsoft.com/office/word/2016/wordml/cid" xmlns:am3d="http://schemas.microsoft.com/office/drawing/2017/model3d" xmlns:aink="http://schemas.microsoft.com/office/drawing/2016/ink" xmlns:cx8="http://schemas.microsoft.com/office/drawing/2016/5/14/chartex" xmlns:cx7="http://schemas.microsoft.com/office/drawing/2016/5/13/chartex" xmlns:cx6="http://schemas.microsoft.com/office/drawing/2016/5/12/chartex" xmlns:cx5="http://schemas.microsoft.com/office/drawing/2016/5/11/chartex" xmlns:cx4="http://schemas.microsoft.com/office/drawing/2016/5/10/chartex" xmlns:cx3="http://schemas.microsoft.com/office/drawing/2016/5/9/chartex" xmlns:cx2="http://schemas.microsoft.com/office/drawing/2015/10/21/chartex" xmlns:cx1="http://schemas.microsoft.com/office/drawing/2015/9/8/chartex" xmlns:cx="http://schemas.microsoft.com/office/drawing/2014/chartex">
+          <mc:Fallback xmlns:cx="http://schemas.microsoft.com/office/drawing/2014/chartex" xmlns:cx1="http://schemas.microsoft.com/office/drawing/2015/9/8/chartex" xmlns:cx2="http://schemas.microsoft.com/office/drawing/2015/10/21/chartex" xmlns:cx3="http://schemas.microsoft.com/office/drawing/2016/5/9/chartex" xmlns:cx4="http://schemas.microsoft.com/office/drawing/2016/5/10/chartex" xmlns:cx5="http://schemas.microsoft.com/office/drawing/2016/5/11/chartex" xmlns:cx6="http://schemas.microsoft.com/office/drawing/2016/5/12/chartex" xmlns:cx7="http://schemas.microsoft.com/office/drawing/2016/5/13/chartex" xmlns:cx8="http://schemas.microsoft.com/office/drawing/2016/5/14/chartex" xmlns:aink="http://schemas.microsoft.com/office/drawing/2016/ink" xmlns:am3d="http://schemas.microsoft.com/office/drawing/2017/model3d" xmlns:w16cid="http://schemas.microsoft.com/office/word/2016/wordml/cid" xmlns:w16se="http://schemas.microsoft.com/office/word/2015/wordml/symex">
             <w:pict>
               <v:rect w14:anchorId="31B4D17C" id="Rectangle 44" o:spid="_x0000_s1026" style="position:absolute;margin-left:221.9pt;margin-top:37.55pt;width:1in;height:9.25pt;z-index:251681792;visibility:visible;mso-wrap-style:square;mso-width-percent:0;mso-height-percent:0;mso-wrap-distance-left:9pt;mso-wrap-distance-top:0;mso-wrap-distance-right:9pt;mso-wrap-distance-bottom:0;mso-position-horizontal:absolute;mso-position-horizontal-relative:text;mso-position-vertical:absolute;mso-position-vertical-relative:text;mso-width-percent:0;mso-height-percent:0;mso-width-relative:margin;mso-height-relative:margin;v-text-anchor:middle" o:gfxdata="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" filled="f" strokecolor="red" strokeweight="1pt"/>
             </w:pict>
@@ -23936,7 +27651,7 @@
                     <pic:cNvPicPr/>
                   </pic:nvPicPr>
                   <pic:blipFill>
-                    <a:blip r:embed="rId52"/>
+                    <a:blip r:embed="rId54"/>
                     <a:stretch>
                       <a:fillRect/>
                     </a:stretch>
@@ -24547,7 +28262,7 @@
                     <pic:cNvPicPr/>
                   </pic:nvPicPr>
                   <pic:blipFill>
-                    <a:blip r:embed="rId53"/>
+                    <a:blip r:embed="rId55"/>
                     <a:stretch>
                       <a:fillRect/>
                     </a:stretch>
@@ -24719,7 +28434,7 @@
                     <pic:cNvPicPr/>
                   </pic:nvPicPr>
                   <pic:blipFill rotWithShape="1">
-                    <a:blip r:embed="rId54" cstate="print">
+                    <a:blip r:embed="rId56" cstate="print">
                       <a:extLst>
                         <a:ext uri="{28A0092B-C50C-407E-A947-70E740481C1C}">
                           <a14:useLocalDpi xmlns:a14="http://schemas.microsoft.com/office/drawing/2010/main" val="0"/>
@@ -25221,7 +28936,7 @@
               </wp:anchor>
             </w:drawing>
           </mc:Choice>
-          <mc:Fallback xmlns:w16se="http://schemas.microsoft.com/office/word/2015/wordml/symex" xmlns:w16cid="http://schemas.microsoft.com/office/word/2016/wordml/cid" xmlns:am3d="http://schemas.microsoft.com/office/drawing/2017/model3d" xmlns:aink="http://schemas.microsoft.com/office/drawing/2016/ink" xmlns:cx8="http://schemas.microsoft.com/office/drawing/2016/5/14/chartex" xmlns:cx7="http://schemas.microsoft.com/office/drawing/2016/5/13/chartex" xmlns:cx6="http://schemas.microsoft.com/office/drawing/2016/5/12/chartex" xmlns:cx5="http://schemas.microsoft.com/office/drawing/2016/5/11/chartex" xmlns:cx4="http://schemas.microsoft.com/office/drawing/2016/5/10/chartex" xmlns:cx3="http://schemas.microsoft.com/office/drawing/2016/5/9/chartex" xmlns:cx2="http://schemas.microsoft.com/office/drawing/2015/10/21/chartex" xmlns:cx1="http://schemas.microsoft.com/office/drawing/2015/9/8/chartex" xmlns:cx="http://schemas.microsoft.com/office/drawing/2014/chartex">
+          <mc:Fallback xmlns:cx="http://schemas.microsoft.com/office/drawing/2014/chartex" xmlns:cx1="http://schemas.microsoft.com/office/drawing/2015/9/8/chartex" xmlns:cx2="http://schemas.microsoft.com/office/drawing/2015/10/21/chartex" xmlns:cx3="http://schemas.microsoft.com/office/drawing/2016/5/9/chartex" xmlns:cx4="http://schemas.microsoft.com/office/drawing/2016/5/10/chartex" xmlns:cx5="http://schemas.microsoft.com/office/drawing/2016/5/11/chartex" xmlns:cx6="http://schemas.microsoft.com/office/drawing/2016/5/12/chartex" xmlns:cx7="http://schemas.microsoft.com/office/drawing/2016/5/13/chartex" xmlns:cx8="http://schemas.microsoft.com/office/drawing/2016/5/14/chartex" xmlns:aink="http://schemas.microsoft.com/office/drawing/2016/ink" xmlns:am3d="http://schemas.microsoft.com/office/drawing/2017/model3d" xmlns:w16cid="http://schemas.microsoft.com/office/word/2016/wordml/cid" xmlns:w16se="http://schemas.microsoft.com/office/word/2015/wordml/symex">
             <w:pict>
               <v:rect w14:anchorId="28627C7F" id="Rectangle 49" o:spid="_x0000_s1026" style="position:absolute;margin-left:77.9pt;margin-top:109.95pt;width:314.35pt;height:11.3pt;z-index:251683840;visibility:visible;mso-wrap-style:square;mso-wrap-distance-left:9pt;mso-wrap-distance-top:0;mso-wrap-distance-right:9pt;mso-wrap-distance-bottom:0;mso-position-horizontal:absolute;mso-position-horizontal-relative:text;mso-position-vertical:absolute;mso-position-vertical-relative:text;v-text-anchor:middle" o:gfxdata="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" filled="f" strokecolor="red" strokeweight="1pt"/>
             </w:pict>
@@ -25249,7 +28964,7 @@
                     <pic:cNvPicPr/>
                   </pic:nvPicPr>
                   <pic:blipFill>
-                    <a:blip r:embed="rId55"/>
+                    <a:blip r:embed="rId57"/>
                     <a:stretch>
                       <a:fillRect/>
                     </a:stretch>
@@ -25354,7 +29069,7 @@
                     <pic:cNvPicPr/>
                   </pic:nvPicPr>
                   <pic:blipFill>
-                    <a:blip r:embed="rId56"/>
+                    <a:blip r:embed="rId58"/>
                     <a:stretch>
                       <a:fillRect/>
                     </a:stretch>
@@ -25578,7 +29293,7 @@
               </wp:anchor>
             </w:drawing>
           </mc:Choice>
-          <mc:Fallback xmlns:w16se="http://schemas.microsoft.com/office/word/2015/wordml/symex" xmlns:w16cid="http://schemas.microsoft.com/office/word/2016/wordml/cid" xmlns:am3d="http://schemas.microsoft.com/office/drawing/2017/model3d" xmlns:aink="http://schemas.microsoft.com/office/drawing/2016/ink" xmlns:cx8="http://schemas.microsoft.com/office/drawing/2016/5/14/chartex" xmlns:cx7="http://schemas.microsoft.com/office/drawing/2016/5/13/chartex" xmlns:cx6="http://schemas.microsoft.com/office/drawing/2016/5/12/chartex" xmlns:cx5="http://schemas.microsoft.com/office/drawing/2016/5/11/chartex" xmlns:cx4="http://schemas.microsoft.com/office/drawing/2016/5/10/chartex" xmlns:cx3="http://schemas.microsoft.com/office/drawing/2016/5/9/chartex" xmlns:cx2="http://schemas.microsoft.com/office/drawing/2015/10/21/chartex" xmlns:cx1="http://schemas.microsoft.com/office/drawing/2015/9/8/chartex" xmlns:cx="http://schemas.microsoft.com/office/drawing/2014/chartex">
+          <mc:Fallback xmlns:cx="http://schemas.microsoft.com/office/drawing/2014/chartex" xmlns:cx1="http://schemas.microsoft.com/office/drawing/2015/9/8/chartex" xmlns:cx2="http://schemas.microsoft.com/office/drawing/2015/10/21/chartex" xmlns:cx3="http://schemas.microsoft.com/office/drawing/2016/5/9/chartex" xmlns:cx4="http://schemas.microsoft.com/office/drawing/2016/5/10/chartex" xmlns:cx5="http://schemas.microsoft.com/office/drawing/2016/5/11/chartex" xmlns:cx6="http://schemas.microsoft.com/office/drawing/2016/5/12/chartex" xmlns:cx7="http://schemas.microsoft.com/office/drawing/2016/5/13/chartex" xmlns:cx8="http://schemas.microsoft.com/office/drawing/2016/5/14/chartex" xmlns:aink="http://schemas.microsoft.com/office/drawing/2016/ink" xmlns:am3d="http://schemas.microsoft.com/office/drawing/2017/model3d" xmlns:w16cid="http://schemas.microsoft.com/office/word/2016/wordml/cid" xmlns:w16se="http://schemas.microsoft.com/office/word/2015/wordml/symex">
             <w:pict>
               <v:oval w14:anchorId="5BBC5BB6" id="Oval 52" o:spid="_x0000_s1026" style="position:absolute;margin-left:238pt;margin-top:79.05pt;width:18.8pt;height:8.25pt;z-index:251684864;visibility:visible;mso-wrap-style:square;mso-height-percent:0;mso-wrap-distance-left:9pt;mso-wrap-distance-top:0;mso-wrap-distance-right:9pt;mso-wrap-distance-bottom:0;mso-position-horizontal:absolute;mso-position-horizontal-relative:text;mso-position-vertical:absolute;mso-position-vertical-relative:text;mso-height-percent:0;mso-height-relative:margin;v-text-anchor:middle" o:gfxdata="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" filled="f" strokecolor="red" strokeweight="1pt">
                 <v:stroke joinstyle="miter"/>
@@ -25608,7 +29323,7 @@
                     <pic:cNvPicPr/>
                   </pic:nvPicPr>
                   <pic:blipFill>
-                    <a:blip r:embed="rId56"/>
+                    <a:blip r:embed="rId58"/>
                     <a:stretch>
                       <a:fillRect/>
                     </a:stretch>
@@ -25960,7 +29675,7 @@
                     <pic:cNvPicPr/>
                   </pic:nvPicPr>
                   <pic:blipFill rotWithShape="1">
-                    <a:blip r:embed="rId57"/>
+                    <a:blip r:embed="rId59"/>
                     <a:srcRect l="1813"/>
                     <a:stretch/>
                   </pic:blipFill>
@@ -26313,7 +30028,7 @@
                     <pic:cNvPicPr/>
                   </pic:nvPicPr>
                   <pic:blipFill>
-                    <a:blip r:embed="rId58"/>
+                    <a:blip r:embed="rId60"/>
                     <a:stretch>
                       <a:fillRect/>
                     </a:stretch>
@@ -26735,7 +30450,7 @@
               </wp:anchor>
             </w:drawing>
           </mc:Choice>
-          <mc:Fallback xmlns:w16se="http://schemas.microsoft.com/office/word/2015/wordml/symex" xmlns:w16cid="http://schemas.microsoft.com/office/word/2016/wordml/cid" xmlns:am3d="http://schemas.microsoft.com/office/drawing/2017/model3d" xmlns:aink="http://schemas.microsoft.com/office/drawing/2016/ink" xmlns:cx8="http://schemas.microsoft.com/office/drawing/2016/5/14/chartex" xmlns:cx7="http://schemas.microsoft.com/office/drawing/2016/5/13/chartex" xmlns:cx6="http://schemas.microsoft.com/office/drawing/2016/5/12/chartex" xmlns:cx5="http://schemas.microsoft.com/office/drawing/2016/5/11/chartex" xmlns:cx4="http://schemas.microsoft.com/office/drawing/2016/5/10/chartex" xmlns:cx3="http://schemas.microsoft.com/office/drawing/2016/5/9/chartex" xmlns:cx2="http://schemas.microsoft.com/office/drawing/2015/10/21/chartex" xmlns:cx1="http://schemas.microsoft.com/office/drawing/2015/9/8/chartex" xmlns:cx="http://schemas.microsoft.com/office/drawing/2014/chartex">
+          <mc:Fallback xmlns:cx="http://schemas.microsoft.com/office/drawing/2014/chartex" xmlns:cx1="http://schemas.microsoft.com/office/drawing/2015/9/8/chartex" xmlns:cx2="http://schemas.microsoft.com/office/drawing/2015/10/21/chartex" xmlns:cx3="http://schemas.microsoft.com/office/drawing/2016/5/9/chartex" xmlns:cx4="http://schemas.microsoft.com/office/drawing/2016/5/10/chartex" xmlns:cx5="http://schemas.microsoft.com/office/drawing/2016/5/11/chartex" xmlns:cx6="http://schemas.microsoft.com/office/drawing/2016/5/12/chartex" xmlns:cx7="http://schemas.microsoft.com/office/drawing/2016/5/13/chartex" xmlns:cx8="http://schemas.microsoft.com/office/drawing/2016/5/14/chartex" xmlns:aink="http://schemas.microsoft.com/office/drawing/2016/ink" xmlns:am3d="http://schemas.microsoft.com/office/drawing/2017/model3d" xmlns:w16cid="http://schemas.microsoft.com/office/word/2016/wordml/cid" xmlns:w16se="http://schemas.microsoft.com/office/word/2015/wordml/symex">
             <w:pict>
               <v:oval w14:anchorId="5434FCE9" id="Oval 56" o:spid="_x0000_s1026" style="position:absolute;margin-left:327.7pt;margin-top:72.15pt;width:20.4pt;height:8.6pt;z-index:251685888;visibility:visible;mso-wrap-style:square;mso-wrap-distance-left:9pt;mso-wrap-distance-top:0;mso-wrap-distance-right:9pt;mso-wrap-distance-bottom:0;mso-position-horizontal:absolute;mso-position-horizontal-relative:text;mso-position-vertical:absolute;mso-position-vertical-relative:text;v-text-anchor:middle" o:gfxdata="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" filled="f" strokecolor="red" strokeweight="1pt">
                 <v:stroke joinstyle="miter"/>
@@ -26765,7 +30480,7 @@
                     <pic:cNvPicPr/>
                   </pic:nvPicPr>
                   <pic:blipFill>
-                    <a:blip r:embed="rId58"/>
+                    <a:blip r:embed="rId60"/>
                     <a:stretch>
                       <a:fillRect/>
                     </a:stretch>
@@ -27040,7 +30755,7 @@
                     <pic:cNvPicPr/>
                   </pic:nvPicPr>
                   <pic:blipFill rotWithShape="1">
-                    <a:blip r:embed="rId57"/>
+                    <a:blip r:embed="rId59"/>
                     <a:srcRect l="1813"/>
                     <a:stretch/>
                   </pic:blipFill>
@@ -29708,4 +33423,16 @@
     </a:ext>
   </a:extLst>
 </a:theme>
+</file>
+
+<file path=customXml/item1.xml><?xml version="1.0" encoding="utf-8"?>
+<b:Sources xmlns:b="http://schemas.openxmlformats.org/officeDocument/2006/bibliography" xmlns="http://schemas.openxmlformats.org/officeDocument/2006/bibliography" SelectedStyle="\APASixthEditionOfficeOnline.xsl" StyleName="APA" Version="6"/>
+</file>
+
+<file path=customXml/itemProps1.xml><?xml version="1.0" encoding="utf-8"?>
+<ds:datastoreItem xmlns:ds="http://schemas.openxmlformats.org/officeDocument/2006/customXml" ds:itemID="{973EBC5E-DF93-4AF2-8616-3ACEFB9A0008}">
+  <ds:schemaRefs>
+    <ds:schemaRef ds:uri="http://schemas.openxmlformats.org/officeDocument/2006/bibliography"/>
+  </ds:schemaRefs>
+</ds:datastoreItem>
 </file>
--- a/proyek/User Guide Email Notification.docx
+++ b/proyek/User Guide Email Notification.docx
@@ -1,6 +1,6 @@
 
 <file path=word/document.xml><?xml version="1.0" encoding="utf-8"?>
-<w:document xmlns:wpc="http://schemas.microsoft.com/office/word/2010/wordprocessingCanvas" xmlns:mc="http://schemas.openxmlformats.org/markup-compatibility/2006" xmlns:o="urn:schemas-microsoft-com:office:office" xmlns:r="http://schemas.openxmlformats.org/officeDocument/2006/relationships" xmlns:m="http://schemas.openxmlformats.org/officeDocument/2006/math" xmlns:v="urn:schemas-microsoft-com:vml" xmlns:wp14="http://schemas.microsoft.com/office/word/2010/wordprocessingDrawing" xmlns:wp="http://schemas.openxmlformats.org/drawingml/2006/wordprocessingDrawing" xmlns:w10="urn:schemas-microsoft-com:office:word" xmlns:w="http://schemas.openxmlformats.org/wordprocessingml/2006/main" xmlns:w14="http://schemas.microsoft.com/office/word/2010/wordml" xmlns:w15="http://schemas.microsoft.com/office/word/2012/wordml" xmlns:wpg="http://schemas.microsoft.com/office/word/2010/wordprocessingGroup" xmlns:wpi="http://schemas.microsoft.com/office/word/2010/wordprocessingInk" xmlns:wne="http://schemas.microsoft.com/office/word/2006/wordml" xmlns:wps="http://schemas.microsoft.com/office/word/2010/wordprocessingShape" mc:Ignorable="w14 w15 wp14">
+<w:document xmlns:wpc="http://schemas.microsoft.com/office/word/2010/wordprocessingCanvas" xmlns:mc="http://schemas.openxmlformats.org/markup-compatibility/2006" xmlns:o="urn:schemas-microsoft-com:office:office" xmlns:r="http://schemas.openxmlformats.org/officeDocument/2006/relationships" xmlns:m="http://schemas.openxmlformats.org/officeDocument/2006/math" xmlns:v="urn:schemas-microsoft-com:vml" xmlns:wp14="http://schemas.microsoft.com/office/word/2010/wordprocessingDrawing" xmlns:wp="http://schemas.openxmlformats.org/drawingml/2006/wordprocessingDrawing" xmlns:w10="urn:schemas-microsoft-com:office:word" xmlns:w="http://schemas.openxmlformats.org/wordprocessingml/2006/main" xmlns:w14="http://schemas.microsoft.com/office/word/2010/wordml" xmlns:wpg="http://schemas.microsoft.com/office/word/2010/wordprocessingGroup" xmlns:wpi="http://schemas.microsoft.com/office/word/2010/wordprocessingInk" xmlns:wne="http://schemas.microsoft.com/office/word/2006/wordml" xmlns:wps="http://schemas.microsoft.com/office/word/2010/wordprocessingShape" mc:Ignorable="w14 wp14">
   <w:body>
     <w:p>
       <w:pPr>
@@ -9,6 +9,7 @@
         <w:rPr>
           <w:rFonts w:cs="Times New Roman"/>
           <w:b/>
+          <w:sz w:val="32"/>
           <w:szCs w:val="24"/>
         </w:rPr>
       </w:pPr>
@@ -16,6 +17,7 @@
         <w:rPr>
           <w:rFonts w:cs="Times New Roman"/>
           <w:b/>
+          <w:sz w:val="32"/>
           <w:szCs w:val="24"/>
         </w:rPr>
         <w:t>USER GUIDE</w:t>
@@ -28,6 +30,7 @@
         <w:rPr>
           <w:rFonts w:cs="Times New Roman"/>
           <w:b/>
+          <w:sz w:val="32"/>
           <w:szCs w:val="24"/>
         </w:rPr>
       </w:pPr>
@@ -35,6 +38,7 @@
         <w:rPr>
           <w:rFonts w:cs="Times New Roman"/>
           <w:b/>
+          <w:sz w:val="32"/>
           <w:szCs w:val="24"/>
         </w:rPr>
         <w:t>EMAIL NOTIFICATION</w:t>
@@ -47,6 +51,7 @@
         <w:rPr>
           <w:rFonts w:cs="Times New Roman"/>
           <w:b/>
+          <w:sz w:val="32"/>
           <w:szCs w:val="24"/>
         </w:rPr>
       </w:pPr>
@@ -54,6 +59,7 @@
         <w:rPr>
           <w:rFonts w:cs="Times New Roman"/>
           <w:b/>
+          <w:sz w:val="32"/>
           <w:szCs w:val="24"/>
         </w:rPr>
         <w:t>TENANCY MANAGEMENT</w:t>
@@ -67,33 +73,92 @@
           <w:rFonts w:cs="Times New Roman"/>
           <w:b/>
           <w:szCs w:val="24"/>
-        </w:rPr>
-      </w:pPr>
-    </w:p>
-    <w:p>
-      <w:pPr>
-        <w:pStyle w:val="ListParagraph"/>
+          <w:lang w:val="en-ID"/>
+        </w:rPr>
+      </w:pPr>
+    </w:p>
+    <w:p>
+      <w:pPr>
         <w:spacing w:after="160" w:line="259" w:lineRule="auto"/>
-        <w:ind w:left="1440"/>
         <w:jc w:val="right"/>
         <w:rPr>
           <w:rFonts w:cs="Times New Roman"/>
           <w:b/>
           <w:szCs w:val="24"/>
-        </w:rPr>
-      </w:pPr>
-      <w:r>
-        <w:rPr>
-          <w:rFonts w:cs="Times New Roman"/>
-          <w:szCs w:val="24"/>
-        </w:rPr>
-        <w:t>-Internship team (UGM)-</w:t>
-      </w:r>
-      <w:r>
+          <w:lang w:val="en-ID"/>
+        </w:rPr>
+      </w:pPr>
+    </w:p>
+    <w:p>
+      <w:pPr>
+        <w:spacing w:after="160" w:line="259" w:lineRule="auto"/>
+        <w:jc w:val="right"/>
         <w:rPr>
           <w:rFonts w:cs="Times New Roman"/>
           <w:b/>
           <w:szCs w:val="24"/>
+          <w:lang w:val="en-ID"/>
+        </w:rPr>
+      </w:pPr>
+      <w:r>
+        <w:rPr>
+          <w:rFonts w:cs="Times New Roman"/>
+          <w:b/>
+          <w:szCs w:val="24"/>
+          <w:lang w:val="en-ID"/>
+        </w:rPr>
+        <w:t>Agustus 2018</w:t>
+      </w:r>
+    </w:p>
+    <w:p>
+      <w:pPr>
+        <w:spacing w:after="160" w:line="259" w:lineRule="auto"/>
+        <w:jc w:val="right"/>
+        <w:rPr>
+          <w:rFonts w:cs="Times New Roman"/>
+          <w:b/>
+          <w:szCs w:val="24"/>
+          <w:lang w:val="en-ID"/>
+        </w:rPr>
+      </w:pPr>
+      <w:r>
+        <w:rPr>
+          <w:rFonts w:cs="Times New Roman"/>
+          <w:b/>
+          <w:szCs w:val="24"/>
+          <w:lang w:val="en-ID"/>
+        </w:rPr>
+        <w:t xml:space="preserve">- </w:t>
+      </w:r>
+      <w:r>
+        <w:rPr>
+          <w:rFonts w:cs="Times New Roman"/>
+          <w:szCs w:val="24"/>
+        </w:rPr>
+        <w:t>Internship team (UGM)</w:t>
+      </w:r>
+      <w:r>
+        <w:rPr>
+          <w:rFonts w:cs="Times New Roman"/>
+          <w:szCs w:val="24"/>
+          <w:lang w:val="en-ID"/>
+        </w:rPr>
+        <w:t xml:space="preserve"> </w:t>
+      </w:r>
+      <w:r>
+        <w:rPr>
+          <w:rFonts w:cs="Times New Roman"/>
+          <w:b/>
+          <w:szCs w:val="24"/>
+          <w:lang w:val="en-ID"/>
+        </w:rPr>
+        <w:t>-</w:t>
+      </w:r>
+      <w:r>
+        <w:rPr>
+          <w:rFonts w:cs="Times New Roman"/>
+          <w:b/>
+          <w:szCs w:val="24"/>
         </w:rPr>
         <w:br w:type="page"/>
       </w:r>
@@ -102,32 +167,50 @@
       <w:pPr>
         <w:rPr>
           <w:b/>
-          <w:i/>
           <w:lang w:val="en-ID"/>
         </w:rPr>
       </w:pPr>
       <w:r>
         <w:rPr>
           <w:b/>
-          <w:i/>
           <w:lang w:val="en-ID"/>
         </w:rPr>
         <w:lastRenderedPageBreak/>
-        <w:t>Email Notification</w:t>
+        <w:t>EMAIL NOTIFICATION</w:t>
       </w:r>
     </w:p>
     <w:p>
       <w:pPr>
         <w:rPr>
           <w:b/>
-          <w:i/>
-          <w:lang w:val="en-ID"/>
-        </w:rPr>
-      </w:pPr>
-    </w:p>
-    <w:p>
-      <w:r>
-        <w:t>Email notifikasi merupakan fitur yang digunakan sebagai media komunikasi antara admin TM</w:t>
+          <w:lang w:val="en-ID"/>
+        </w:rPr>
+      </w:pPr>
+    </w:p>
+    <w:p>
+      <w:r>
+        <w:rPr>
+          <w:i/>
+        </w:rPr>
+        <w:t>Email notifikasi</w:t>
+      </w:r>
+      <w:r>
+        <w:t xml:space="preserve"> merupakan fitur yang digunakan sebagai media komunikasi antara admin T</w:t>
+      </w:r>
+      <w:r>
+        <w:rPr>
+          <w:lang w:val="en-ID"/>
+        </w:rPr>
+        <w:t xml:space="preserve">enancy </w:t>
+      </w:r>
+      <w:r>
+        <w:t>M</w:t>
+      </w:r>
+      <w:r>
+        <w:rPr>
+          <w:lang w:val="en-ID"/>
+        </w:rPr>
+        <w:t>anagement (TM)</w:t>
       </w:r>
       <w:r>
         <w:t xml:space="preserve"> </w:t>
@@ -177,8 +260,16 @@
         <w:rPr>
           <w:lang w:val="en-ID"/>
         </w:rPr>
-        <w:t xml:space="preserve"> Fitur ini terbagi menjadi tiga macam, yaitu :</w:t>
-      </w:r>
+        <w:t xml:space="preserve"> Fitur ini terbagi menjadi tiga macam, </w:t>
+      </w:r>
+      <w:proofErr w:type="gramStart"/>
+      <w:r>
+        <w:rPr>
+          <w:lang w:val="en-ID"/>
+        </w:rPr>
+        <w:t>yaitu :</w:t>
+      </w:r>
+      <w:proofErr w:type="gramEnd"/>
     </w:p>
     <w:p>
       <w:pPr>
@@ -399,8 +490,7 @@
       <w:pPr>
         <w:pStyle w:val="ListParagraph"/>
         <w:spacing w:after="200" w:line="276" w:lineRule="auto"/>
-        <w:ind w:left="426"/>
-        <w:jc w:val="center"/>
+        <w:ind w:left="0"/>
         <w:rPr>
           <w:rFonts w:cs="Times New Roman"/>
           <w:b/>
@@ -491,8 +581,18 @@
           <w:szCs w:val="24"/>
           <w:lang w:val="en-ID"/>
         </w:rPr>
-        <w:t>dapat berjalan antara lain :</w:t>
-      </w:r>
+        <w:t xml:space="preserve">dapat berjalan antara </w:t>
+      </w:r>
+      <w:proofErr w:type="gramStart"/>
+      <w:r>
+        <w:rPr>
+          <w:rFonts w:cs="Times New Roman"/>
+          <w:szCs w:val="24"/>
+          <w:lang w:val="en-ID"/>
+        </w:rPr>
+        <w:t>lain :</w:t>
+      </w:r>
+      <w:proofErr w:type="gramEnd"/>
     </w:p>
     <w:p>
       <w:pPr>
@@ -536,8 +636,18 @@
           <w:szCs w:val="24"/>
           <w:lang w:val="en-ID"/>
         </w:rPr>
-        <w:t>Digunakan untuk menyimpan dan mengolah data pengirim email beserta dengan konfigurasinya sehingga nantinya dapat dipilih dan digunakan untuk mengirim email. Fasilitas yang disediakan :</w:t>
-      </w:r>
+        <w:t xml:space="preserve">Digunakan untuk menyimpan dan mengolah data pengirim email beserta dengan konfigurasinya sehingga nantinya dapat dipilih dan digunakan untuk mengirim email. Fasilitas yang </w:t>
+      </w:r>
+      <w:proofErr w:type="gramStart"/>
+      <w:r>
+        <w:rPr>
+          <w:rFonts w:cs="Times New Roman"/>
+          <w:szCs w:val="24"/>
+          <w:lang w:val="en-ID"/>
+        </w:rPr>
+        <w:t>disediakan :</w:t>
+      </w:r>
+      <w:proofErr w:type="gramEnd"/>
     </w:p>
     <w:p>
       <w:pPr>
@@ -631,7 +741,16 @@
           <w:szCs w:val="24"/>
           <w:lang w:val="en-ID"/>
         </w:rPr>
-        <w:t>. Kemudian masuk ke menu “</w:t>
+        <w:t xml:space="preserve">. </w:t>
+      </w:r>
+      <w:proofErr w:type="gramStart"/>
+      <w:r>
+        <w:rPr>
+          <w:rFonts w:cs="Times New Roman"/>
+          <w:szCs w:val="24"/>
+          <w:lang w:val="en-ID"/>
+        </w:rPr>
+        <w:t>Kemudian masuk ke menu “</w:t>
       </w:r>
       <w:r>
         <w:rPr>
@@ -665,8 +784,18 @@
           <w:szCs w:val="24"/>
           <w:lang w:val="en-ID"/>
         </w:rPr>
-        <w:t xml:space="preserve">. </w:t>
-      </w:r>
+        <w:t>.</w:t>
+      </w:r>
+      <w:proofErr w:type="gramEnd"/>
+      <w:r>
+        <w:rPr>
+          <w:rFonts w:cs="Times New Roman"/>
+          <w:szCs w:val="24"/>
+          <w:lang w:val="en-ID"/>
+        </w:rPr>
+        <w:t xml:space="preserve"> </w:t>
+      </w:r>
+      <w:proofErr w:type="gramStart"/>
       <w:r>
         <w:rPr>
           <w:rFonts w:cs="Times New Roman"/>
@@ -733,8 +862,18 @@
           <w:szCs w:val="24"/>
           <w:lang w:val="en-ID"/>
         </w:rPr>
-        <w:t xml:space="preserve">nya (TLS atau SSL) sesuai dengan konfigurasinya. </w:t>
-      </w:r>
+        <w:t>nya (TLS atau SSL) sesuai dengan konfigurasinya.</w:t>
+      </w:r>
+      <w:proofErr w:type="gramEnd"/>
+      <w:r>
+        <w:rPr>
+          <w:rFonts w:cs="Times New Roman"/>
+          <w:szCs w:val="24"/>
+          <w:lang w:val="en-ID"/>
+        </w:rPr>
+        <w:t xml:space="preserve"> </w:t>
+      </w:r>
+      <w:proofErr w:type="gramStart"/>
       <w:r>
         <w:rPr>
           <w:rFonts w:cs="Times New Roman"/>
@@ -759,7 +898,25 @@
           <w:szCs w:val="24"/>
           <w:lang w:val="en-ID"/>
         </w:rPr>
-        <w:t>juga dapat mengeset apakah email sender tersebut aktif atau tidak. Dimana jika email sender tersebut aktif (</w:t>
+        <w:t>juga dapat mengeset apakah email sender tersebut aktif atau tidak.</w:t>
+      </w:r>
+      <w:proofErr w:type="gramEnd"/>
+      <w:r>
+        <w:rPr>
+          <w:rFonts w:cs="Times New Roman"/>
+          <w:szCs w:val="24"/>
+          <w:lang w:val="en-ID"/>
+        </w:rPr>
+        <w:t xml:space="preserve"> </w:t>
+      </w:r>
+      <w:proofErr w:type="gramStart"/>
+      <w:r>
+        <w:rPr>
+          <w:rFonts w:cs="Times New Roman"/>
+          <w:szCs w:val="24"/>
+          <w:lang w:val="en-ID"/>
+        </w:rPr>
+        <w:t>Dimana jika email sender tersebut aktif (</w:t>
       </w:r>
       <w:r>
         <w:rPr>
@@ -776,7 +933,25 @@
           <w:szCs w:val="24"/>
           <w:lang w:val="en-ID"/>
         </w:rPr>
-        <w:t>), maka email sender tersebut dapat digunakan untuk mengirim email. Sementara itu, jika email sender tersebut tidak aktif (</w:t>
+        <w:t>), maka email sender tersebut dapat digunakan untuk mengirim email.</w:t>
+      </w:r>
+      <w:proofErr w:type="gramEnd"/>
+      <w:r>
+        <w:rPr>
+          <w:rFonts w:cs="Times New Roman"/>
+          <w:szCs w:val="24"/>
+          <w:lang w:val="en-ID"/>
+        </w:rPr>
+        <w:t xml:space="preserve"> </w:t>
+      </w:r>
+      <w:proofErr w:type="gramStart"/>
+      <w:r>
+        <w:rPr>
+          <w:rFonts w:cs="Times New Roman"/>
+          <w:szCs w:val="24"/>
+          <w:lang w:val="en-ID"/>
+        </w:rPr>
+        <w:t>Sementara itu, jika email sender tersebut tidak aktif (</w:t>
       </w:r>
       <w:r>
         <w:rPr>
@@ -793,7 +968,25 @@
           <w:szCs w:val="24"/>
           <w:lang w:val="en-ID"/>
         </w:rPr>
-        <w:t xml:space="preserve">), maka email sender tersebut tidak dapat digunakan untuk mengirim email. Setelah semua data terisi dengan benar, </w:t>
+        <w:t>), maka email sender tersebut tidak dapat digunakan untuk mengirim email.</w:t>
+      </w:r>
+      <w:proofErr w:type="gramEnd"/>
+      <w:r>
+        <w:rPr>
+          <w:rFonts w:cs="Times New Roman"/>
+          <w:szCs w:val="24"/>
+          <w:lang w:val="en-ID"/>
+        </w:rPr>
+        <w:t xml:space="preserve"> </w:t>
+      </w:r>
+      <w:proofErr w:type="gramStart"/>
+      <w:r>
+        <w:rPr>
+          <w:rFonts w:cs="Times New Roman"/>
+          <w:szCs w:val="24"/>
+          <w:lang w:val="en-ID"/>
+        </w:rPr>
+        <w:t xml:space="preserve">Setelah semua data terisi dengan benar, </w:t>
       </w:r>
       <w:r>
         <w:rPr>
@@ -856,6 +1049,7 @@
         </w:rPr>
         <w:t>.</w:t>
       </w:r>
+      <w:proofErr w:type="gramEnd"/>
     </w:p>
     <w:p>
       <w:pPr>
@@ -886,7 +1080,7 @@
           <w:rFonts w:cs="Times New Roman"/>
           <w:noProof/>
           <w:szCs w:val="24"/>
-          <w:lang w:eastAsia="id-ID"/>
+          <w:lang w:val="en-US"/>
         </w:rPr>
         <w:lastRenderedPageBreak/>
         <w:drawing>
@@ -907,7 +1101,7 @@
                     </pic:cNvPicPr>
                   </pic:nvPicPr>
                   <pic:blipFill>
-                    <a:blip r:embed="rId6">
+                    <a:blip r:embed="rId9">
                       <a:extLst>
                         <a:ext uri="{28A0092B-C50C-407E-A947-70E740481C1C}">
                           <a14:useLocalDpi xmlns:a14="http://schemas.microsoft.com/office/drawing/2010/main" val="0"/>
@@ -951,13 +1145,23 @@
           <w:lang w:val="en-ID"/>
         </w:rPr>
       </w:pPr>
-      <w:r>
-        <w:rPr>
-          <w:rFonts w:cs="Times New Roman"/>
-          <w:szCs w:val="24"/>
-          <w:lang w:val="en-ID"/>
-        </w:rPr>
-        <w:t>Gb 1. Langkah input email sender baru</w:t>
+      <w:proofErr w:type="gramStart"/>
+      <w:r>
+        <w:rPr>
+          <w:rFonts w:cs="Times New Roman"/>
+          <w:szCs w:val="24"/>
+          <w:lang w:val="en-ID"/>
+        </w:rPr>
+        <w:t>Gb</w:t>
+      </w:r>
+      <w:proofErr w:type="gramEnd"/>
+      <w:r>
+        <w:rPr>
+          <w:rFonts w:cs="Times New Roman"/>
+          <w:szCs w:val="24"/>
+          <w:lang w:val="en-ID"/>
+        </w:rPr>
+        <w:t xml:space="preserve"> 1. Langkah input email sender baru</w:t>
       </w:r>
     </w:p>
     <w:p>
@@ -983,13 +1187,23 @@
           <w:lang w:val="en-ID"/>
         </w:rPr>
       </w:pPr>
-      <w:r>
-        <w:rPr>
-          <w:rFonts w:cs="Times New Roman"/>
-          <w:szCs w:val="24"/>
-          <w:lang w:val="en-ID"/>
-        </w:rPr>
-        <w:t xml:space="preserve">Catatan : Satu </w:t>
+      <w:proofErr w:type="gramStart"/>
+      <w:r>
+        <w:rPr>
+          <w:rFonts w:cs="Times New Roman"/>
+          <w:szCs w:val="24"/>
+          <w:lang w:val="en-ID"/>
+        </w:rPr>
+        <w:t>Catatan :</w:t>
+      </w:r>
+      <w:proofErr w:type="gramEnd"/>
+      <w:r>
+        <w:rPr>
+          <w:rFonts w:cs="Times New Roman"/>
+          <w:szCs w:val="24"/>
+          <w:lang w:val="en-ID"/>
+        </w:rPr>
+        <w:t xml:space="preserve"> Satu </w:t>
       </w:r>
       <w:r>
         <w:rPr>
@@ -1088,7 +1302,25 @@
           <w:szCs w:val="24"/>
           <w:lang w:val="en-ID"/>
         </w:rPr>
-        <w:t xml:space="preserve">User dapat melakukan pengeditan email sender yang telah ada dengan cara klik </w:t>
+        <w:t xml:space="preserve">User dapat melakukan pengeditan email sender yang telah ada dengan </w:t>
+      </w:r>
+      <w:proofErr w:type="gramStart"/>
+      <w:r>
+        <w:rPr>
+          <w:rFonts w:cs="Times New Roman"/>
+          <w:szCs w:val="24"/>
+          <w:lang w:val="en-ID"/>
+        </w:rPr>
+        <w:t>cara</w:t>
+      </w:r>
+      <w:proofErr w:type="gramEnd"/>
+      <w:r>
+        <w:rPr>
+          <w:rFonts w:cs="Times New Roman"/>
+          <w:szCs w:val="24"/>
+          <w:lang w:val="en-ID"/>
+        </w:rPr>
+        <w:t xml:space="preserve"> klik </w:t>
       </w:r>
       <w:r>
         <w:rPr>
@@ -1201,7 +1433,7 @@
           <w:rFonts w:cs="Times New Roman"/>
           <w:noProof/>
           <w:szCs w:val="24"/>
-          <w:lang w:eastAsia="id-ID"/>
+          <w:lang w:val="en-US"/>
         </w:rPr>
         <w:lastRenderedPageBreak/>
         <w:drawing>
@@ -1222,7 +1454,7 @@
                     </pic:cNvPicPr>
                   </pic:nvPicPr>
                   <pic:blipFill rotWithShape="1">
-                    <a:blip r:embed="rId7">
+                    <a:blip r:embed="rId10">
                       <a:extLst>
                         <a:ext uri="{28A0092B-C50C-407E-A947-70E740481C1C}">
                           <a14:useLocalDpi xmlns:a14="http://schemas.microsoft.com/office/drawing/2010/main" val="0"/>
@@ -1268,13 +1500,23 @@
           <w:lang w:val="en-ID"/>
         </w:rPr>
       </w:pPr>
-      <w:r>
-        <w:rPr>
-          <w:rFonts w:cs="Times New Roman"/>
-          <w:szCs w:val="24"/>
-          <w:lang w:val="en-ID"/>
-        </w:rPr>
-        <w:t>Gb 2. Langkah edit email sender</w:t>
+      <w:proofErr w:type="gramStart"/>
+      <w:r>
+        <w:rPr>
+          <w:rFonts w:cs="Times New Roman"/>
+          <w:szCs w:val="24"/>
+          <w:lang w:val="en-ID"/>
+        </w:rPr>
+        <w:t>Gb</w:t>
+      </w:r>
+      <w:proofErr w:type="gramEnd"/>
+      <w:r>
+        <w:rPr>
+          <w:rFonts w:cs="Times New Roman"/>
+          <w:szCs w:val="24"/>
+          <w:lang w:val="en-ID"/>
+        </w:rPr>
+        <w:t xml:space="preserve"> 2. Langkah edit email sender</w:t>
       </w:r>
     </w:p>
     <w:p>
@@ -1299,13 +1541,15 @@
         <w:ind w:left="426"/>
         <w:rPr>
           <w:rFonts w:cs="Times New Roman"/>
-          <w:szCs w:val="24"/>
-          <w:lang w:val="en-ID"/>
-        </w:rPr>
-      </w:pPr>
-      <w:r>
-        <w:rPr>
-          <w:rFonts w:cs="Times New Roman"/>
+          <w:b/>
+          <w:szCs w:val="24"/>
+          <w:lang w:val="en-ID"/>
+        </w:rPr>
+      </w:pPr>
+      <w:r>
+        <w:rPr>
+          <w:rFonts w:cs="Times New Roman"/>
+          <w:b/>
           <w:szCs w:val="24"/>
           <w:lang w:val="en-ID"/>
         </w:rPr>
@@ -1345,7 +1589,25 @@
           <w:szCs w:val="24"/>
           <w:lang w:val="en-ID"/>
         </w:rPr>
-        <w:t xml:space="preserve"> yang nantinya akan </w:t>
+        <w:t xml:space="preserve"> yang nantinya </w:t>
+      </w:r>
+      <w:proofErr w:type="gramStart"/>
+      <w:r>
+        <w:rPr>
+          <w:rFonts w:cs="Times New Roman"/>
+          <w:szCs w:val="24"/>
+          <w:lang w:val="en-ID"/>
+        </w:rPr>
+        <w:t>akan</w:t>
+      </w:r>
+      <w:proofErr w:type="gramEnd"/>
+      <w:r>
+        <w:rPr>
+          <w:rFonts w:cs="Times New Roman"/>
+          <w:szCs w:val="24"/>
+          <w:lang w:val="en-ID"/>
+        </w:rPr>
+        <w:t xml:space="preserve"> </w:t>
       </w:r>
       <w:r>
         <w:rPr>
@@ -1394,6 +1656,7 @@
           <w:lang w:val="en-ID"/>
         </w:rPr>
       </w:pPr>
+      <w:proofErr w:type="gramStart"/>
       <w:r>
         <w:rPr>
           <w:rFonts w:cs="Times New Roman"/>
@@ -1401,7 +1664,17 @@
           <w:szCs w:val="24"/>
           <w:lang w:val="en-ID"/>
         </w:rPr>
-        <w:t xml:space="preserve">Tabel 1. Contoh </w:t>
+        <w:t>Tabel 1.</w:t>
+      </w:r>
+      <w:proofErr w:type="gramEnd"/>
+      <w:r>
+        <w:rPr>
+          <w:rFonts w:cs="Times New Roman"/>
+          <w:b/>
+          <w:szCs w:val="24"/>
+          <w:lang w:val="en-ID"/>
+        </w:rPr>
+        <w:t xml:space="preserve"> Contoh </w:t>
       </w:r>
       <w:r>
         <w:rPr>
@@ -1422,9 +1695,9 @@
         <w:tblLook w:val="04A0" w:firstRow="1" w:lastRow="0" w:firstColumn="1" w:lastColumn="0" w:noHBand="0" w:noVBand="1"/>
       </w:tblPr>
       <w:tblGrid>
-        <w:gridCol w:w="627"/>
-        <w:gridCol w:w="2561"/>
-        <w:gridCol w:w="4313"/>
+        <w:gridCol w:w="633"/>
+        <w:gridCol w:w="2638"/>
+        <w:gridCol w:w="4456"/>
       </w:tblGrid>
       <w:tr>
         <w:tc>
@@ -1577,6 +1850,7 @@
               </w:rPr>
               <w:t xml:space="preserve">Untuk mengelompokan email tanpa kategori misalnya jika mengirim email dengan cara </w:t>
             </w:r>
+            <w:proofErr w:type="gramStart"/>
             <w:r>
               <w:rPr>
                 <w:rFonts w:cs="Times New Roman"/>
@@ -1584,7 +1858,17 @@
                 <w:szCs w:val="24"/>
                 <w:lang w:val="en-ID"/>
               </w:rPr>
-              <w:t>compose manual</w:t>
+              <w:t>compose</w:t>
+            </w:r>
+            <w:proofErr w:type="gramEnd"/>
+            <w:r>
+              <w:rPr>
+                <w:rFonts w:cs="Times New Roman"/>
+                <w:i/>
+                <w:szCs w:val="24"/>
+                <w:lang w:val="en-ID"/>
+              </w:rPr>
+              <w:t xml:space="preserve"> manual</w:t>
             </w:r>
             <w:r>
               <w:rPr>
@@ -1696,8 +1980,14 @@
               <w:rPr>
                 <w:rFonts w:ascii="TimesNewRomanPSMT" w:cs="TimesNewRomanPSMT"/>
               </w:rPr>
+              <w:t xml:space="preserve">dengan pembayaran aplikasi langganan </w:t>
+            </w:r>
+            <w:r>
+              <w:rPr>
+                <w:rFonts w:ascii="TimesNewRomanPSMT" w:cs="TimesNewRomanPSMT"/>
+              </w:rPr>
               <w:lastRenderedPageBreak/>
-              <w:t>dengan pembayaran aplikasi langganan yang</w:t>
+              <w:t>yang</w:t>
             </w:r>
           </w:p>
           <w:p>
@@ -1897,13 +2187,23 @@
                 <w:lang w:val="en-ID"/>
               </w:rPr>
             </w:pPr>
+            <w:proofErr w:type="gramStart"/>
             <w:r>
               <w:rPr>
                 <w:rFonts w:cs="Times New Roman"/>
                 <w:szCs w:val="24"/>
                 <w:lang w:val="en-ID"/>
               </w:rPr>
-              <w:t>sejenisnya.</w:t>
+              <w:t>sejenisnya</w:t>
+            </w:r>
+            <w:proofErr w:type="gramEnd"/>
+            <w:r>
+              <w:rPr>
+                <w:rFonts w:cs="Times New Roman"/>
+                <w:szCs w:val="24"/>
+                <w:lang w:val="en-ID"/>
+              </w:rPr>
+              <w:t>.</w:t>
             </w:r>
           </w:p>
         </w:tc>
@@ -1936,8 +2236,18 @@
           <w:szCs w:val="24"/>
           <w:lang w:val="en-ID"/>
         </w:rPr>
-        <w:t>Fasilitas yang disediakan :</w:t>
-      </w:r>
+        <w:t xml:space="preserve">Fasilitas yang </w:t>
+      </w:r>
+      <w:proofErr w:type="gramStart"/>
+      <w:r>
+        <w:rPr>
+          <w:rFonts w:cs="Times New Roman"/>
+          <w:szCs w:val="24"/>
+          <w:lang w:val="en-ID"/>
+        </w:rPr>
+        <w:t>disediakan :</w:t>
+      </w:r>
+      <w:proofErr w:type="gramEnd"/>
     </w:p>
     <w:p>
       <w:pPr>
@@ -2055,7 +2365,16 @@
           <w:szCs w:val="24"/>
           <w:lang w:val="en-ID"/>
         </w:rPr>
-        <w:t xml:space="preserve">. Setelah itu klik </w:t>
+        <w:t xml:space="preserve">. </w:t>
+      </w:r>
+      <w:proofErr w:type="gramStart"/>
+      <w:r>
+        <w:rPr>
+          <w:rFonts w:cs="Times New Roman"/>
+          <w:szCs w:val="24"/>
+          <w:lang w:val="en-ID"/>
+        </w:rPr>
+        <w:t xml:space="preserve">Setelah itu klik </w:t>
       </w:r>
       <w:r>
         <w:rPr>
@@ -2089,7 +2408,25 @@
           <w:szCs w:val="24"/>
           <w:lang w:val="en-ID"/>
         </w:rPr>
-        <w:t xml:space="preserve">serta status. Dimana jika statusnya </w:t>
+        <w:t>serta status.</w:t>
+      </w:r>
+      <w:proofErr w:type="gramEnd"/>
+      <w:r>
+        <w:rPr>
+          <w:rFonts w:cs="Times New Roman"/>
+          <w:szCs w:val="24"/>
+          <w:lang w:val="en-ID"/>
+        </w:rPr>
+        <w:t xml:space="preserve"> </w:t>
+      </w:r>
+      <w:proofErr w:type="gramStart"/>
+      <w:r>
+        <w:rPr>
+          <w:rFonts w:cs="Times New Roman"/>
+          <w:szCs w:val="24"/>
+          <w:lang w:val="en-ID"/>
+        </w:rPr>
+        <w:t xml:space="preserve">Dimana jika statusnya </w:t>
       </w:r>
       <w:r>
         <w:rPr>
@@ -2106,7 +2443,25 @@
           <w:szCs w:val="24"/>
           <w:lang w:val="en-ID"/>
         </w:rPr>
-        <w:t xml:space="preserve">maka kategori tersebut dapat dipakai untuk mengkategorikan email. Sedangkan jika statusnya </w:t>
+        <w:t>maka kategori tersebut dapat dipakai untuk mengkategorikan email.</w:t>
+      </w:r>
+      <w:proofErr w:type="gramEnd"/>
+      <w:r>
+        <w:rPr>
+          <w:rFonts w:cs="Times New Roman"/>
+          <w:szCs w:val="24"/>
+          <w:lang w:val="en-ID"/>
+        </w:rPr>
+        <w:t xml:space="preserve"> </w:t>
+      </w:r>
+      <w:proofErr w:type="gramStart"/>
+      <w:r>
+        <w:rPr>
+          <w:rFonts w:cs="Times New Roman"/>
+          <w:szCs w:val="24"/>
+          <w:lang w:val="en-ID"/>
+        </w:rPr>
+        <w:t xml:space="preserve">Sedangkan jika statusnya </w:t>
       </w:r>
       <w:r>
         <w:rPr>
@@ -2123,7 +2478,25 @@
           <w:szCs w:val="24"/>
           <w:lang w:val="en-ID"/>
         </w:rPr>
-        <w:t xml:space="preserve">, maka tidak dapat digunakan. Kemudian, klik </w:t>
+        <w:t>, maka tidak dapat digunakan.</w:t>
+      </w:r>
+      <w:proofErr w:type="gramEnd"/>
+      <w:r>
+        <w:rPr>
+          <w:rFonts w:cs="Times New Roman"/>
+          <w:szCs w:val="24"/>
+          <w:lang w:val="en-ID"/>
+        </w:rPr>
+        <w:t xml:space="preserve"> </w:t>
+      </w:r>
+      <w:proofErr w:type="gramStart"/>
+      <w:r>
+        <w:rPr>
+          <w:rFonts w:cs="Times New Roman"/>
+          <w:szCs w:val="24"/>
+          <w:lang w:val="en-ID"/>
+        </w:rPr>
+        <w:t xml:space="preserve">Kemudian, klik </w:t>
       </w:r>
       <w:r>
         <w:rPr>
@@ -2151,6 +2524,7 @@
         </w:rPr>
         <w:t xml:space="preserve"> untuk menyimpannya.</w:t>
       </w:r>
+      <w:proofErr w:type="gramEnd"/>
     </w:p>
     <w:p>
       <w:pPr>
@@ -2179,7 +2553,7 @@
           <w:rFonts w:cs="Times New Roman"/>
           <w:noProof/>
           <w:szCs w:val="24"/>
-          <w:lang w:eastAsia="id-ID"/>
+          <w:lang w:val="en-US"/>
         </w:rPr>
         <w:lastRenderedPageBreak/>
         <w:drawing>
@@ -2200,7 +2574,7 @@
                     </pic:cNvPicPr>
                   </pic:nvPicPr>
                   <pic:blipFill rotWithShape="1">
-                    <a:blip r:embed="rId8">
+                    <a:blip r:embed="rId11">
                       <a:extLst>
                         <a:ext uri="{28A0092B-C50C-407E-A947-70E740481C1C}">
                           <a14:useLocalDpi xmlns:a14="http://schemas.microsoft.com/office/drawing/2010/main" val="0"/>
@@ -2247,13 +2621,23 @@
           <w:lang w:val="en-ID"/>
         </w:rPr>
       </w:pPr>
-      <w:r>
-        <w:rPr>
-          <w:rFonts w:cs="Times New Roman"/>
-          <w:szCs w:val="24"/>
-          <w:lang w:val="en-ID"/>
-        </w:rPr>
-        <w:t xml:space="preserve">Gb 3. Langkah penginputan </w:t>
+      <w:proofErr w:type="gramStart"/>
+      <w:r>
+        <w:rPr>
+          <w:rFonts w:cs="Times New Roman"/>
+          <w:szCs w:val="24"/>
+          <w:lang w:val="en-ID"/>
+        </w:rPr>
+        <w:t>Gb</w:t>
+      </w:r>
+      <w:proofErr w:type="gramEnd"/>
+      <w:r>
+        <w:rPr>
+          <w:rFonts w:cs="Times New Roman"/>
+          <w:szCs w:val="24"/>
+          <w:lang w:val="en-ID"/>
+        </w:rPr>
+        <w:t xml:space="preserve"> 3. Langkah penginputan </w:t>
       </w:r>
       <w:r>
         <w:rPr>
@@ -2325,7 +2709,25 @@
           <w:szCs w:val="24"/>
           <w:lang w:val="en-ID"/>
         </w:rPr>
-        <w:t xml:space="preserve">User dapat melakukan pengeditan kategori yang telah ada dengan cara klik </w:t>
+        <w:t xml:space="preserve">User dapat melakukan pengeditan kategori yang telah ada dengan </w:t>
+      </w:r>
+      <w:proofErr w:type="gramStart"/>
+      <w:r>
+        <w:rPr>
+          <w:rFonts w:cs="Times New Roman"/>
+          <w:szCs w:val="24"/>
+          <w:lang w:val="en-ID"/>
+        </w:rPr>
+        <w:t>cara</w:t>
+      </w:r>
+      <w:proofErr w:type="gramEnd"/>
+      <w:r>
+        <w:rPr>
+          <w:rFonts w:cs="Times New Roman"/>
+          <w:szCs w:val="24"/>
+          <w:lang w:val="en-ID"/>
+        </w:rPr>
+        <w:t xml:space="preserve"> klik </w:t>
       </w:r>
       <w:r>
         <w:rPr>
@@ -2438,7 +2840,7 @@
           <w:rFonts w:cs="Times New Roman"/>
           <w:noProof/>
           <w:szCs w:val="24"/>
-          <w:lang w:eastAsia="id-ID"/>
+          <w:lang w:val="en-US"/>
         </w:rPr>
         <w:lastRenderedPageBreak/>
         <w:drawing>
@@ -2459,7 +2861,7 @@
                     </pic:cNvPicPr>
                   </pic:nvPicPr>
                   <pic:blipFill rotWithShape="1">
-                    <a:blip r:embed="rId9">
+                    <a:blip r:embed="rId12">
                       <a:extLst>
                         <a:ext uri="{28A0092B-C50C-407E-A947-70E740481C1C}">
                           <a14:useLocalDpi xmlns:a14="http://schemas.microsoft.com/office/drawing/2010/main" val="0"/>
@@ -2506,13 +2908,23 @@
           <w:lang w:val="en-ID"/>
         </w:rPr>
       </w:pPr>
-      <w:r>
-        <w:rPr>
-          <w:rFonts w:cs="Times New Roman"/>
-          <w:szCs w:val="24"/>
-          <w:lang w:val="en-ID"/>
-        </w:rPr>
-        <w:t xml:space="preserve">Gb 4. Langkah edit </w:t>
+      <w:proofErr w:type="gramStart"/>
+      <w:r>
+        <w:rPr>
+          <w:rFonts w:cs="Times New Roman"/>
+          <w:szCs w:val="24"/>
+          <w:lang w:val="en-ID"/>
+        </w:rPr>
+        <w:t>Gb</w:t>
+      </w:r>
+      <w:proofErr w:type="gramEnd"/>
+      <w:r>
+        <w:rPr>
+          <w:rFonts w:cs="Times New Roman"/>
+          <w:szCs w:val="24"/>
+          <w:lang w:val="en-ID"/>
+        </w:rPr>
+        <w:t xml:space="preserve"> 4. Langkah edit </w:t>
       </w:r>
       <w:r>
         <w:rPr>
@@ -2590,13 +3002,15 @@
         <w:ind w:left="426"/>
         <w:rPr>
           <w:rFonts w:cs="Times New Roman"/>
-          <w:szCs w:val="24"/>
-          <w:lang w:val="en-ID"/>
-        </w:rPr>
-      </w:pPr>
-      <w:r>
-        <w:rPr>
-          <w:rFonts w:cs="Times New Roman"/>
+          <w:b/>
+          <w:szCs w:val="24"/>
+          <w:lang w:val="en-ID"/>
+        </w:rPr>
+      </w:pPr>
+      <w:r>
+        <w:rPr>
+          <w:rFonts w:cs="Times New Roman"/>
+          <w:b/>
           <w:szCs w:val="24"/>
           <w:lang w:val="en-ID"/>
         </w:rPr>
@@ -2711,8 +3125,18 @@
           <w:szCs w:val="24"/>
           <w:lang w:val="en-ID"/>
         </w:rPr>
-        <w:t xml:space="preserve"> yang disediakan :</w:t>
-      </w:r>
+        <w:t xml:space="preserve"> yang </w:t>
+      </w:r>
+      <w:proofErr w:type="gramStart"/>
+      <w:r>
+        <w:rPr>
+          <w:rFonts w:cs="Times New Roman"/>
+          <w:szCs w:val="24"/>
+          <w:lang w:val="en-ID"/>
+        </w:rPr>
+        <w:t>disediakan :</w:t>
+      </w:r>
+      <w:proofErr w:type="gramEnd"/>
     </w:p>
     <w:p>
       <w:pPr>
@@ -2771,7 +3195,25 @@
           <w:szCs w:val="24"/>
           <w:lang w:val="en-ID"/>
         </w:rPr>
-        <w:t xml:space="preserve"> dapat melakukan penambahan atau penginputan email template dengan cara memilih menu </w:t>
+        <w:t xml:space="preserve"> dapat melakukan penambahan atau penginputan email template dengan </w:t>
+      </w:r>
+      <w:proofErr w:type="gramStart"/>
+      <w:r>
+        <w:rPr>
+          <w:rFonts w:cs="Times New Roman"/>
+          <w:szCs w:val="24"/>
+          <w:lang w:val="en-ID"/>
+        </w:rPr>
+        <w:t>cara</w:t>
+      </w:r>
+      <w:proofErr w:type="gramEnd"/>
+      <w:r>
+        <w:rPr>
+          <w:rFonts w:cs="Times New Roman"/>
+          <w:szCs w:val="24"/>
+          <w:lang w:val="en-ID"/>
+        </w:rPr>
+        <w:t xml:space="preserve"> memilih menu </w:t>
       </w:r>
       <w:r>
         <w:rPr>
@@ -2805,7 +3247,16 @@
           <w:szCs w:val="24"/>
           <w:lang w:val="en-ID"/>
         </w:rPr>
-        <w:t xml:space="preserve">. Kemudian pilih menu </w:t>
+        <w:t xml:space="preserve">. </w:t>
+      </w:r>
+      <w:proofErr w:type="gramStart"/>
+      <w:r>
+        <w:rPr>
+          <w:rFonts w:cs="Times New Roman"/>
+          <w:szCs w:val="24"/>
+          <w:lang w:val="en-ID"/>
+        </w:rPr>
+        <w:t xml:space="preserve">Kemudian pilih menu </w:t>
       </w:r>
       <w:r>
         <w:rPr>
@@ -2822,7 +3273,16 @@
           <w:szCs w:val="24"/>
           <w:lang w:val="en-ID"/>
         </w:rPr>
-        <w:t xml:space="preserve">. Setelah masuk ke halaman </w:t>
+        <w:t>.</w:t>
+      </w:r>
+      <w:proofErr w:type="gramEnd"/>
+      <w:r>
+        <w:rPr>
+          <w:rFonts w:cs="Times New Roman"/>
+          <w:szCs w:val="24"/>
+          <w:lang w:val="en-ID"/>
+        </w:rPr>
+        <w:t xml:space="preserve"> Setelah masuk ke halaman </w:t>
       </w:r>
       <w:r>
         <w:rPr>
@@ -2909,7 +3369,16 @@
           <w:szCs w:val="24"/>
           <w:lang w:val="en-ID"/>
         </w:rPr>
-        <w:t xml:space="preserve"> Kemudian pilih </w:t>
+        <w:t xml:space="preserve"> </w:t>
+      </w:r>
+      <w:proofErr w:type="gramStart"/>
+      <w:r>
+        <w:rPr>
+          <w:rFonts w:cs="Times New Roman"/>
+          <w:szCs w:val="24"/>
+          <w:lang w:val="en-ID"/>
+        </w:rPr>
+        <w:t xml:space="preserve">Kemudian pilih </w:t>
       </w:r>
       <w:r>
         <w:rPr>
@@ -2926,7 +3395,16 @@
           <w:szCs w:val="24"/>
           <w:lang w:val="en-ID"/>
         </w:rPr>
-        <w:t xml:space="preserve">untuk menyimpannya. Dimana </w:t>
+        <w:t>untuk menyimpannya.</w:t>
+      </w:r>
+      <w:proofErr w:type="gramEnd"/>
+      <w:r>
+        <w:rPr>
+          <w:rFonts w:cs="Times New Roman"/>
+          <w:szCs w:val="24"/>
+          <w:lang w:val="en-ID"/>
+        </w:rPr>
+        <w:t xml:space="preserve"> Dimana </w:t>
       </w:r>
       <w:r>
         <w:rPr>
@@ -3022,7 +3500,7 @@
           <w:rFonts w:cs="Times New Roman"/>
           <w:noProof/>
           <w:szCs w:val="24"/>
-          <w:lang w:eastAsia="id-ID"/>
+          <w:lang w:val="en-US"/>
         </w:rPr>
         <w:drawing>
           <wp:inline distT="0" distB="0" distL="0" distR="0" wp14:anchorId="4D219424" wp14:editId="1C3D0D90">
@@ -3042,7 +3520,7 @@
                     </pic:cNvPicPr>
                   </pic:nvPicPr>
                   <pic:blipFill rotWithShape="1">
-                    <a:blip r:embed="rId10">
+                    <a:blip r:embed="rId13">
                       <a:extLst>
                         <a:ext uri="{28A0092B-C50C-407E-A947-70E740481C1C}">
                           <a14:useLocalDpi xmlns:a14="http://schemas.microsoft.com/office/drawing/2010/main" val="0"/>
@@ -3088,13 +3566,23 @@
           <w:lang w:val="en-ID"/>
         </w:rPr>
       </w:pPr>
-      <w:r>
-        <w:rPr>
-          <w:rFonts w:cs="Times New Roman"/>
-          <w:szCs w:val="24"/>
-          <w:lang w:val="en-ID"/>
-        </w:rPr>
-        <w:t>Gb 5. Langkah input email template.</w:t>
+      <w:proofErr w:type="gramStart"/>
+      <w:r>
+        <w:rPr>
+          <w:rFonts w:cs="Times New Roman"/>
+          <w:szCs w:val="24"/>
+          <w:lang w:val="en-ID"/>
+        </w:rPr>
+        <w:t>Gb</w:t>
+      </w:r>
+      <w:proofErr w:type="gramEnd"/>
+      <w:r>
+        <w:rPr>
+          <w:rFonts w:cs="Times New Roman"/>
+          <w:szCs w:val="24"/>
+          <w:lang w:val="en-ID"/>
+        </w:rPr>
+        <w:t xml:space="preserve"> 5. Langkah input email template.</w:t>
       </w:r>
     </w:p>
     <w:p>
@@ -3156,7 +3644,25 @@
           <w:szCs w:val="24"/>
           <w:lang w:val="en-ID"/>
         </w:rPr>
-        <w:t xml:space="preserve">Untuk dapat melakukan pengeditan, user harus memilih record atau data mana yang akan diedit kemudian pilih </w:t>
+        <w:t xml:space="preserve">Untuk dapat melakukan pengeditan, user harus memilih record atau data mana yang </w:t>
+      </w:r>
+      <w:proofErr w:type="gramStart"/>
+      <w:r>
+        <w:rPr>
+          <w:rFonts w:cs="Times New Roman"/>
+          <w:szCs w:val="24"/>
+          <w:lang w:val="en-ID"/>
+        </w:rPr>
+        <w:t>akan</w:t>
+      </w:r>
+      <w:proofErr w:type="gramEnd"/>
+      <w:r>
+        <w:rPr>
+          <w:rFonts w:cs="Times New Roman"/>
+          <w:szCs w:val="24"/>
+          <w:lang w:val="en-ID"/>
+        </w:rPr>
+        <w:t xml:space="preserve"> diedit kemudian pilih </w:t>
       </w:r>
       <w:r>
         <w:rPr>
@@ -3235,7 +3741,7 @@
           <w:rFonts w:cs="Times New Roman"/>
           <w:noProof/>
           <w:szCs w:val="24"/>
-          <w:lang w:eastAsia="id-ID"/>
+          <w:lang w:val="en-US"/>
         </w:rPr>
         <w:lastRenderedPageBreak/>
         <w:drawing>
@@ -3256,7 +3762,7 @@
                     </pic:cNvPicPr>
                   </pic:nvPicPr>
                   <pic:blipFill rotWithShape="1">
-                    <a:blip r:embed="rId11">
+                    <a:blip r:embed="rId14">
                       <a:extLst>
                         <a:ext uri="{28A0092B-C50C-407E-A947-70E740481C1C}">
                           <a14:useLocalDpi xmlns:a14="http://schemas.microsoft.com/office/drawing/2010/main" val="0"/>
@@ -3302,13 +3808,23 @@
           <w:lang w:val="en-ID"/>
         </w:rPr>
       </w:pPr>
-      <w:r>
-        <w:rPr>
-          <w:rFonts w:cs="Times New Roman"/>
-          <w:szCs w:val="24"/>
-          <w:lang w:val="en-ID"/>
-        </w:rPr>
-        <w:t xml:space="preserve">Gb 6. Langkah edit </w:t>
+      <w:proofErr w:type="gramStart"/>
+      <w:r>
+        <w:rPr>
+          <w:rFonts w:cs="Times New Roman"/>
+          <w:szCs w:val="24"/>
+          <w:lang w:val="en-ID"/>
+        </w:rPr>
+        <w:t>Gb</w:t>
+      </w:r>
+      <w:proofErr w:type="gramEnd"/>
+      <w:r>
+        <w:rPr>
+          <w:rFonts w:cs="Times New Roman"/>
+          <w:szCs w:val="24"/>
+          <w:lang w:val="en-ID"/>
+        </w:rPr>
+        <w:t xml:space="preserve"> 6. Langkah edit </w:t>
       </w:r>
       <w:r>
         <w:rPr>
@@ -3744,6 +4260,7 @@
         </w:rPr>
         <w:t xml:space="preserve">). Untuk </w:t>
       </w:r>
+      <w:proofErr w:type="gramStart"/>
       <w:r>
         <w:rPr>
           <w:rFonts w:cs="Times New Roman"/>
@@ -3763,6 +4280,7 @@
         </w:rPr>
         <w:t xml:space="preserve"> bcc</w:t>
       </w:r>
+      <w:proofErr w:type="gramEnd"/>
       <w:r>
         <w:rPr>
           <w:rFonts w:cs="Times New Roman"/>
@@ -3787,7 +4305,7 @@
           <w:szCs w:val="24"/>
           <w:lang w:val="en-ID"/>
         </w:rPr>
-        <w:t xml:space="preserve"> merupakan email yang </w:t>
+        <w:t xml:space="preserve"> merupakan </w:t>
       </w:r>
       <w:r>
         <w:rPr>
@@ -3796,7 +4314,7 @@
           <w:lang w:val="en-ID"/>
         </w:rPr>
         <w:lastRenderedPageBreak/>
-        <w:t xml:space="preserve">diperoleh dari </w:t>
+        <w:t xml:space="preserve">email yang diperoleh dari </w:t>
       </w:r>
       <w:r>
         <w:rPr>
@@ -3830,7 +4348,16 @@
           <w:szCs w:val="24"/>
           <w:lang w:val="en-ID"/>
         </w:rPr>
-        <w:t xml:space="preserve">saja. Selain itu, user harus memilih </w:t>
+        <w:t xml:space="preserve">saja. </w:t>
+      </w:r>
+      <w:proofErr w:type="gramStart"/>
+      <w:r>
+        <w:rPr>
+          <w:rFonts w:cs="Times New Roman"/>
+          <w:szCs w:val="24"/>
+          <w:lang w:val="en-ID"/>
+        </w:rPr>
+        <w:t xml:space="preserve">Selain itu, user harus memilih </w:t>
       </w:r>
       <w:r>
         <w:rPr>
@@ -3883,6 +4410,7 @@
         </w:rPr>
         <w:t xml:space="preserve"> sebelum mengirimkan emailnya.</w:t>
       </w:r>
+      <w:proofErr w:type="gramEnd"/>
     </w:p>
     <w:p>
       <w:pPr>
@@ -3900,7 +4428,7 @@
           <w:rFonts w:cs="Times New Roman"/>
           <w:noProof/>
           <w:szCs w:val="24"/>
-          <w:lang w:eastAsia="id-ID"/>
+          <w:lang w:val="en-US"/>
         </w:rPr>
         <w:drawing>
           <wp:inline distT="0" distB="0" distL="0" distR="0" wp14:anchorId="35C0A841" wp14:editId="3B03A30D">
@@ -3920,7 +4448,7 @@
                     </pic:cNvPicPr>
                   </pic:nvPicPr>
                   <pic:blipFill rotWithShape="1">
-                    <a:blip r:embed="rId11">
+                    <a:blip r:embed="rId14">
                       <a:extLst>
                         <a:ext uri="{28A0092B-C50C-407E-A947-70E740481C1C}">
                           <a14:useLocalDpi xmlns:a14="http://schemas.microsoft.com/office/drawing/2010/main" val="0"/>
@@ -3967,13 +4495,23 @@
           <w:lang w:val="en-ID"/>
         </w:rPr>
       </w:pPr>
-      <w:r>
-        <w:rPr>
-          <w:rFonts w:cs="Times New Roman"/>
-          <w:szCs w:val="24"/>
-          <w:lang w:val="en-ID"/>
-        </w:rPr>
-        <w:t xml:space="preserve">Gb 7. Langkah </w:t>
+      <w:proofErr w:type="gramStart"/>
+      <w:r>
+        <w:rPr>
+          <w:rFonts w:cs="Times New Roman"/>
+          <w:szCs w:val="24"/>
+          <w:lang w:val="en-ID"/>
+        </w:rPr>
+        <w:t>Gb</w:t>
+      </w:r>
+      <w:proofErr w:type="gramEnd"/>
+      <w:r>
+        <w:rPr>
+          <w:rFonts w:cs="Times New Roman"/>
+          <w:szCs w:val="24"/>
+          <w:lang w:val="en-ID"/>
+        </w:rPr>
+        <w:t xml:space="preserve"> 7. Langkah </w:t>
       </w:r>
       <w:r>
         <w:rPr>
@@ -4054,6 +4592,7 @@
           <w:lang w:val="en-ID"/>
         </w:rPr>
       </w:pPr>
+      <w:proofErr w:type="gramStart"/>
       <w:r>
         <w:rPr>
           <w:rFonts w:cs="Times New Roman"/>
@@ -4094,7 +4633,16 @@
           <w:szCs w:val="24"/>
           <w:lang w:val="en-ID"/>
         </w:rPr>
-        <w:t xml:space="preserve"> yang dimaksudkan untuk dikirim. Jika ada, maka user hanya perlu mengklik </w:t>
+        <w:t xml:space="preserve"> yang dimaksudkan untuk dikirim.</w:t>
+      </w:r>
+      <w:proofErr w:type="gramEnd"/>
+      <w:r>
+        <w:rPr>
+          <w:rFonts w:cs="Times New Roman"/>
+          <w:szCs w:val="24"/>
+          <w:lang w:val="en-ID"/>
+        </w:rPr>
+        <w:t xml:space="preserve"> Jika ada, maka user hanya perlu mengklik </w:t>
       </w:r>
       <w:r>
         <w:rPr>
@@ -4174,7 +4722,7 @@
           <w:rFonts w:cs="Times New Roman"/>
           <w:noProof/>
           <w:szCs w:val="24"/>
-          <w:lang w:eastAsia="id-ID"/>
+          <w:lang w:val="en-US"/>
         </w:rPr>
         <w:drawing>
           <wp:inline distT="0" distB="0" distL="0" distR="0" wp14:anchorId="1592F09C" wp14:editId="41253DB4">
@@ -4194,7 +4742,7 @@
                     </pic:cNvPicPr>
                   </pic:nvPicPr>
                   <pic:blipFill rotWithShape="1">
-                    <a:blip r:embed="rId12">
+                    <a:blip r:embed="rId15">
                       <a:extLst>
                         <a:ext uri="{28A0092B-C50C-407E-A947-70E740481C1C}">
                           <a14:useLocalDpi xmlns:a14="http://schemas.microsoft.com/office/drawing/2010/main" val="0"/>
@@ -4263,8 +4811,8 @@
       <w:pPr>
         <w:jc w:val="left"/>
         <w:rPr>
-          <w:b/>
-          <w:szCs w:val="24"/>
+          <w:szCs w:val="24"/>
+          <w:lang w:val="en-ID"/>
         </w:rPr>
       </w:pPr>
     </w:p>
@@ -4958,7 +5506,7 @@
       <w:r>
         <w:rPr>
           <w:noProof/>
-          <w:lang w:eastAsia="id-ID"/>
+          <w:lang w:val="en-US"/>
         </w:rPr>
         <mc:AlternateContent>
           <mc:Choice Requires="wps">
@@ -5023,7 +5571,7 @@
               </wp:anchor>
             </w:drawing>
           </mc:Choice>
-          <mc:Fallback>
+          <mc:Fallback xmlns:w15="http://schemas.microsoft.com/office/word/2012/wordml">
             <w:pict>
               <v:oval w14:anchorId="3CED8F96" id="Oval 2" o:spid="_x0000_s1026" style="position:absolute;margin-left:327.6pt;margin-top:28.55pt;width:57pt;height:17.25pt;z-index:251687936;visibility:visible;mso-wrap-style:square;mso-wrap-distance-left:9pt;mso-wrap-distance-top:0;mso-wrap-distance-right:9pt;mso-wrap-distance-bottom:0;mso-position-horizontal:absolute;mso-position-horizontal-relative:text;mso-position-vertical:absolute;mso-position-vertical-relative:text;v-text-anchor:middle" o:gfxdata="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" filled="f" strokecolor="red" strokeweight="1pt">
                 <v:stroke joinstyle="miter"/>
@@ -5042,7 +5590,7 @@
       <w:r>
         <w:rPr>
           <w:noProof/>
-          <w:lang w:eastAsia="id-ID"/>
+          <w:lang w:val="en-US"/>
         </w:rPr>
         <w:drawing>
           <wp:inline distT="0" distB="0" distL="0" distR="0" wp14:anchorId="3CD66A15" wp14:editId="08B07808">
@@ -5060,7 +5608,7 @@
                     <pic:cNvPicPr/>
                   </pic:nvPicPr>
                   <pic:blipFill>
-                    <a:blip r:embed="rId13"/>
+                    <a:blip r:embed="rId16"/>
                     <a:stretch>
                       <a:fillRect/>
                     </a:stretch>
@@ -5136,7 +5684,7 @@
       <w:r>
         <w:rPr>
           <w:noProof/>
-          <w:lang w:eastAsia="id-ID"/>
+          <w:lang w:val="en-US"/>
         </w:rPr>
         <w:drawing>
           <wp:inline distT="0" distB="0" distL="0" distR="0" wp14:anchorId="74F97A8F" wp14:editId="21DFADDF">
@@ -5154,7 +5702,7 @@
                     <pic:cNvPicPr/>
                   </pic:nvPicPr>
                   <pic:blipFill>
-                    <a:blip r:embed="rId14"/>
+                    <a:blip r:embed="rId17"/>
                     <a:stretch>
                       <a:fillRect/>
                     </a:stretch>
@@ -5201,7 +5749,7 @@
       <w:r>
         <w:rPr>
           <w:noProof/>
-          <w:lang w:eastAsia="id-ID"/>
+          <w:lang w:val="en-US"/>
         </w:rPr>
         <w:lastRenderedPageBreak/>
         <mc:AlternateContent>
@@ -5273,7 +5821,7 @@
               </wp:anchor>
             </w:drawing>
           </mc:Choice>
-          <mc:Fallback>
+          <mc:Fallback xmlns:w15="http://schemas.microsoft.com/office/word/2012/wordml">
             <w:pict>
               <v:oval w14:anchorId="5E18A753" id="Oval 6" o:spid="_x0000_s1026" style="position:absolute;margin-left:250pt;margin-top:177.35pt;width:20.75pt;height:10.45pt;z-index:251688960;visibility:visible;mso-wrap-style:square;mso-width-percent:0;mso-height-percent:0;mso-wrap-distance-left:9pt;mso-wrap-distance-top:0;mso-wrap-distance-right:9pt;mso-wrap-distance-bottom:0;mso-position-horizontal:absolute;mso-position-horizontal-relative:text;mso-position-vertical:absolute;mso-position-vertical-relative:text;mso-width-percent:0;mso-height-percent:0;mso-width-relative:margin;mso-height-relative:margin;v-text-anchor:middle" o:gfxdata="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" filled="f" strokecolor="red" strokeweight="1pt">
                 <v:stroke joinstyle="miter"/>
@@ -5385,7 +5933,7 @@
       <w:r>
         <w:rPr>
           <w:noProof/>
-          <w:lang w:eastAsia="id-ID"/>
+          <w:lang w:val="en-US"/>
         </w:rPr>
         <w:drawing>
           <wp:inline distT="0" distB="0" distL="0" distR="0" wp14:anchorId="4B596CC7" wp14:editId="40AEE9B5">
@@ -5403,7 +5951,7 @@
                     <pic:cNvPicPr/>
                   </pic:nvPicPr>
                   <pic:blipFill>
-                    <a:blip r:embed="rId15"/>
+                    <a:blip r:embed="rId18"/>
                     <a:stretch>
                       <a:fillRect/>
                     </a:stretch>
@@ -5548,7 +6096,7 @@
       <w:r>
         <w:rPr>
           <w:noProof/>
-          <w:lang w:eastAsia="id-ID"/>
+          <w:lang w:val="en-US"/>
         </w:rPr>
         <w:drawing>
           <wp:inline distT="0" distB="0" distL="0" distR="0" wp14:anchorId="11488F50" wp14:editId="27AE9946">
@@ -5566,7 +6114,7 @@
                     <pic:cNvPicPr/>
                   </pic:nvPicPr>
                   <pic:blipFill rotWithShape="1">
-                    <a:blip r:embed="rId16"/>
+                    <a:blip r:embed="rId19"/>
                     <a:srcRect l="15438"/>
                     <a:stretch/>
                   </pic:blipFill>
@@ -5623,326 +6171,13 @@
       <w:r>
         <w:rPr>
           <w:noProof/>
-          <w:lang w:eastAsia="id-ID"/>
+          <w:lang w:val="en-US"/>
         </w:rPr>
         <w:drawing>
           <wp:inline distT="0" distB="0" distL="0" distR="0" wp14:anchorId="703AE885" wp14:editId="1EF72B35">
             <wp:extent cx="4150360" cy="495198"/>
             <wp:effectExtent l="0" t="0" r="2540" b="635"/>
             <wp:docPr id="88" name="Picture 88"/>
-            <wp:cNvGraphicFramePr>
-              <a:graphicFrameLocks xmlns:a="http://schemas.openxmlformats.org/drawingml/2006/main" noChangeAspect="1"/>
-            </wp:cNvGraphicFramePr>
-            <a:graphic xmlns:a="http://schemas.openxmlformats.org/drawingml/2006/main">
-              <a:graphicData uri="http://schemas.openxmlformats.org/drawingml/2006/picture">
-                <pic:pic xmlns:pic="http://schemas.openxmlformats.org/drawingml/2006/picture">
-                  <pic:nvPicPr>
-                    <pic:cNvPr id="1" name=""/>
-                    <pic:cNvPicPr/>
-                  </pic:nvPicPr>
-                  <pic:blipFill>
-                    <a:blip r:embed="rId17"/>
-                    <a:stretch>
-                      <a:fillRect/>
-                    </a:stretch>
-                  </pic:blipFill>
-                  <pic:spPr>
-                    <a:xfrm>
-                      <a:off x="0" y="0"/>
-                      <a:ext cx="4278680" cy="510508"/>
-                    </a:xfrm>
-                    <a:prstGeom prst="rect">
-                      <a:avLst/>
-                    </a:prstGeom>
-                  </pic:spPr>
-                </pic:pic>
-              </a:graphicData>
-            </a:graphic>
-          </wp:inline>
-        </w:drawing>
-      </w:r>
-      <w:r>
-        <w:rPr>
-          <w:rFonts w:cs="Times New Roman"/>
-          <w:szCs w:val="24"/>
-        </w:rPr>
-        <w:t xml:space="preserve"> </w:t>
-      </w:r>
-    </w:p>
-    <w:p>
-      <w:pPr>
-        <w:spacing w:after="160" w:line="259" w:lineRule="auto"/>
-        <w:jc w:val="left"/>
-        <w:rPr>
-          <w:rFonts w:cs="Times New Roman"/>
-          <w:szCs w:val="24"/>
-        </w:rPr>
-      </w:pPr>
-      <w:r>
-        <w:rPr>
-          <w:rFonts w:cs="Times New Roman"/>
-          <w:szCs w:val="24"/>
-        </w:rPr>
-        <w:br w:type="page"/>
-      </w:r>
-    </w:p>
-    <w:p>
-      <w:pPr>
-        <w:pStyle w:val="ListParagraph"/>
-        <w:numPr>
-          <w:ilvl w:val="0"/>
-          <w:numId w:val="10"/>
-        </w:numPr>
-        <w:rPr>
-          <w:rFonts w:cs="Times New Roman"/>
-          <w:szCs w:val="24"/>
-        </w:rPr>
-      </w:pPr>
-      <w:r>
-        <w:rPr>
-          <w:rFonts w:cs="Times New Roman"/>
-          <w:szCs w:val="24"/>
-        </w:rPr>
-        <w:lastRenderedPageBreak/>
-        <w:t xml:space="preserve">Validasi jika </w:t>
-      </w:r>
-      <w:r>
-        <w:rPr>
-          <w:rFonts w:cs="Times New Roman"/>
-          <w:i/>
-          <w:szCs w:val="24"/>
-        </w:rPr>
-        <w:t xml:space="preserve">field password </w:t>
-      </w:r>
-      <w:r>
-        <w:rPr>
-          <w:rFonts w:cs="Times New Roman"/>
-          <w:szCs w:val="24"/>
-        </w:rPr>
-        <w:t xml:space="preserve"> belum diisi atau </w:t>
-      </w:r>
-      <w:r>
-        <w:rPr>
-          <w:rFonts w:cs="Times New Roman"/>
-          <w:i/>
-          <w:szCs w:val="24"/>
-        </w:rPr>
-        <w:t xml:space="preserve">password </w:t>
-      </w:r>
-      <w:r>
-        <w:rPr>
-          <w:rFonts w:cs="Times New Roman"/>
-          <w:szCs w:val="24"/>
-        </w:rPr>
-        <w:t>kurang dari 8 karakter.</w:t>
-      </w:r>
-    </w:p>
-    <w:p>
-      <w:pPr>
-        <w:pStyle w:val="ListParagraph"/>
-        <w:ind w:left="1440"/>
-        <w:rPr>
-          <w:rFonts w:cs="Times New Roman"/>
-          <w:szCs w:val="24"/>
-        </w:rPr>
-      </w:pPr>
-      <w:r>
-        <w:rPr>
-          <w:noProof/>
-          <w:lang w:eastAsia="id-ID"/>
-        </w:rPr>
-        <w:drawing>
-          <wp:inline distT="0" distB="0" distL="0" distR="0" wp14:anchorId="0B415185" wp14:editId="63E116CF">
-            <wp:extent cx="4117975" cy="1050636"/>
-            <wp:effectExtent l="0" t="0" r="0" b="0"/>
-            <wp:docPr id="89" name="Picture 89"/>
-            <wp:cNvGraphicFramePr>
-              <a:graphicFrameLocks xmlns:a="http://schemas.openxmlformats.org/drawingml/2006/main" noChangeAspect="1"/>
-            </wp:cNvGraphicFramePr>
-            <a:graphic xmlns:a="http://schemas.openxmlformats.org/drawingml/2006/main">
-              <a:graphicData uri="http://schemas.openxmlformats.org/drawingml/2006/picture">
-                <pic:pic xmlns:pic="http://schemas.openxmlformats.org/drawingml/2006/picture">
-                  <pic:nvPicPr>
-                    <pic:cNvPr id="1" name=""/>
-                    <pic:cNvPicPr/>
-                  </pic:nvPicPr>
-                  <pic:blipFill>
-                    <a:blip r:embed="rId18"/>
-                    <a:stretch>
-                      <a:fillRect/>
-                    </a:stretch>
-                  </pic:blipFill>
-                  <pic:spPr>
-                    <a:xfrm>
-                      <a:off x="0" y="0"/>
-                      <a:ext cx="4154235" cy="1059887"/>
-                    </a:xfrm>
-                    <a:prstGeom prst="rect">
-                      <a:avLst/>
-                    </a:prstGeom>
-                  </pic:spPr>
-                </pic:pic>
-              </a:graphicData>
-            </a:graphic>
-          </wp:inline>
-        </w:drawing>
-      </w:r>
-    </w:p>
-    <w:p>
-      <w:pPr>
-        <w:pStyle w:val="ListParagraph"/>
-        <w:numPr>
-          <w:ilvl w:val="0"/>
-          <w:numId w:val="10"/>
-        </w:numPr>
-        <w:rPr>
-          <w:rFonts w:cs="Times New Roman"/>
-          <w:szCs w:val="24"/>
-        </w:rPr>
-      </w:pPr>
-      <w:r>
-        <w:rPr>
-          <w:rFonts w:cs="Times New Roman"/>
-          <w:szCs w:val="24"/>
-        </w:rPr>
-        <w:t xml:space="preserve">Validasi jika </w:t>
-      </w:r>
-      <w:r>
-        <w:rPr>
-          <w:rFonts w:cs="Times New Roman"/>
-          <w:i/>
-          <w:szCs w:val="24"/>
-        </w:rPr>
-        <w:t xml:space="preserve">field host </w:t>
-      </w:r>
-      <w:r>
-        <w:rPr>
-          <w:rFonts w:cs="Times New Roman"/>
-          <w:szCs w:val="24"/>
-        </w:rPr>
-        <w:t>belum terisi</w:t>
-      </w:r>
-    </w:p>
-    <w:p>
-      <w:pPr>
-        <w:pStyle w:val="ListParagraph"/>
-        <w:ind w:left="1440"/>
-        <w:rPr>
-          <w:rFonts w:cs="Times New Roman"/>
-          <w:szCs w:val="24"/>
-        </w:rPr>
-      </w:pPr>
-      <w:r>
-        <w:rPr>
-          <w:noProof/>
-          <w:lang w:eastAsia="id-ID"/>
-        </w:rPr>
-        <w:drawing>
-          <wp:inline distT="0" distB="0" distL="0" distR="0" wp14:anchorId="4D34E594" wp14:editId="01584B91">
-            <wp:extent cx="4091586" cy="1238250"/>
-            <wp:effectExtent l="0" t="0" r="4445" b="0"/>
-            <wp:docPr id="90" name="Picture 90"/>
-            <wp:cNvGraphicFramePr>
-              <a:graphicFrameLocks xmlns:a="http://schemas.openxmlformats.org/drawingml/2006/main" noChangeAspect="1"/>
-            </wp:cNvGraphicFramePr>
-            <a:graphic xmlns:a="http://schemas.openxmlformats.org/drawingml/2006/main">
-              <a:graphicData uri="http://schemas.openxmlformats.org/drawingml/2006/picture">
-                <pic:pic xmlns:pic="http://schemas.openxmlformats.org/drawingml/2006/picture">
-                  <pic:nvPicPr>
-                    <pic:cNvPr id="1" name=""/>
-                    <pic:cNvPicPr/>
-                  </pic:nvPicPr>
-                  <pic:blipFill>
-                    <a:blip r:embed="rId19"/>
-                    <a:stretch>
-                      <a:fillRect/>
-                    </a:stretch>
-                  </pic:blipFill>
-                  <pic:spPr>
-                    <a:xfrm>
-                      <a:off x="0" y="0"/>
-                      <a:ext cx="4101346" cy="1241204"/>
-                    </a:xfrm>
-                    <a:prstGeom prst="rect">
-                      <a:avLst/>
-                    </a:prstGeom>
-                  </pic:spPr>
-                </pic:pic>
-              </a:graphicData>
-            </a:graphic>
-          </wp:inline>
-        </w:drawing>
-      </w:r>
-    </w:p>
-    <w:p>
-      <w:pPr>
-        <w:pStyle w:val="ListParagraph"/>
-        <w:numPr>
-          <w:ilvl w:val="0"/>
-          <w:numId w:val="10"/>
-        </w:numPr>
-        <w:rPr>
-          <w:rFonts w:cs="Times New Roman"/>
-          <w:szCs w:val="24"/>
-        </w:rPr>
-      </w:pPr>
-      <w:r>
-        <w:rPr>
-          <w:rFonts w:cs="Times New Roman"/>
-          <w:szCs w:val="24"/>
-        </w:rPr>
-        <w:t xml:space="preserve">Validasi jika </w:t>
-      </w:r>
-      <w:r>
-        <w:rPr>
-          <w:rFonts w:cs="Times New Roman"/>
-          <w:i/>
-          <w:szCs w:val="24"/>
-        </w:rPr>
-        <w:t xml:space="preserve">port </w:t>
-      </w:r>
-      <w:r>
-        <w:rPr>
-          <w:rFonts w:cs="Times New Roman"/>
-          <w:szCs w:val="24"/>
-        </w:rPr>
-        <w:t xml:space="preserve">belum terisi atau </w:t>
-      </w:r>
-      <w:r>
-        <w:rPr>
-          <w:rFonts w:cs="Times New Roman"/>
-          <w:i/>
-          <w:szCs w:val="24"/>
-        </w:rPr>
-        <w:t xml:space="preserve">port </w:t>
-      </w:r>
-      <w:r>
-        <w:rPr>
-          <w:rFonts w:cs="Times New Roman"/>
-          <w:szCs w:val="24"/>
-        </w:rPr>
-        <w:t>lebih dari 4 karakter</w:t>
-      </w:r>
-    </w:p>
-    <w:p>
-      <w:pPr>
-        <w:pStyle w:val="ListParagraph"/>
-        <w:ind w:left="1440"/>
-        <w:rPr>
-          <w:rFonts w:cs="Times New Roman"/>
-          <w:szCs w:val="24"/>
-        </w:rPr>
-      </w:pPr>
-      <w:r>
-        <w:rPr>
-          <w:noProof/>
-          <w:lang w:eastAsia="id-ID"/>
-        </w:rPr>
-        <w:drawing>
-          <wp:inline distT="0" distB="0" distL="0" distR="0" wp14:anchorId="3357A343" wp14:editId="441F13E9">
-            <wp:extent cx="4152672" cy="1485900"/>
-            <wp:effectExtent l="0" t="0" r="635" b="0"/>
-            <wp:docPr id="91" name="Picture 91"/>
             <wp:cNvGraphicFramePr>
               <a:graphicFrameLocks xmlns:a="http://schemas.openxmlformats.org/drawingml/2006/main" noChangeAspect="1"/>
             </wp:cNvGraphicFramePr>
@@ -5962,7 +6197,7 @@
                   <pic:spPr>
                     <a:xfrm>
                       <a:off x="0" y="0"/>
-                      <a:ext cx="4161642" cy="1489110"/>
+                      <a:ext cx="4278680" cy="510508"/>
                     </a:xfrm>
                     <a:prstGeom prst="rect">
                       <a:avLst/>
@@ -5974,6 +6209,30 @@
           </wp:inline>
         </w:drawing>
       </w:r>
+      <w:r>
+        <w:rPr>
+          <w:rFonts w:cs="Times New Roman"/>
+          <w:szCs w:val="24"/>
+        </w:rPr>
+        <w:t xml:space="preserve"> </w:t>
+      </w:r>
+    </w:p>
+    <w:p>
+      <w:pPr>
+        <w:spacing w:after="160" w:line="259" w:lineRule="auto"/>
+        <w:jc w:val="left"/>
+        <w:rPr>
+          <w:rFonts w:cs="Times New Roman"/>
+          <w:szCs w:val="24"/>
+        </w:rPr>
+      </w:pPr>
+      <w:r>
+        <w:rPr>
+          <w:rFonts w:cs="Times New Roman"/>
+          <w:szCs w:val="24"/>
+        </w:rPr>
+        <w:br w:type="page"/>
+      </w:r>
     </w:p>
     <w:p>
       <w:pPr>
@@ -5992,6 +6251,7 @@
           <w:rFonts w:cs="Times New Roman"/>
           <w:szCs w:val="24"/>
         </w:rPr>
+        <w:lastRenderedPageBreak/>
         <w:t xml:space="preserve">Validasi jika </w:t>
       </w:r>
       <w:r>
@@ -6000,14 +6260,29 @@
           <w:i/>
           <w:szCs w:val="24"/>
         </w:rPr>
-        <w:t xml:space="preserve">security </w:t>
-      </w:r>
-      <w:r>
-        <w:rPr>
-          <w:rFonts w:cs="Times New Roman"/>
-          <w:szCs w:val="24"/>
-        </w:rPr>
-        <w:t>belum terisi</w:t>
+        <w:t xml:space="preserve">field password </w:t>
+      </w:r>
+      <w:r>
+        <w:rPr>
+          <w:rFonts w:cs="Times New Roman"/>
+          <w:szCs w:val="24"/>
+        </w:rPr>
+        <w:t xml:space="preserve"> belum diisi atau </w:t>
+      </w:r>
+      <w:r>
+        <w:rPr>
+          <w:rFonts w:cs="Times New Roman"/>
+          <w:i/>
+          <w:szCs w:val="24"/>
+        </w:rPr>
+        <w:t xml:space="preserve">password </w:t>
+      </w:r>
+      <w:r>
+        <w:rPr>
+          <w:rFonts w:cs="Times New Roman"/>
+          <w:szCs w:val="24"/>
+        </w:rPr>
+        <w:t>kurang dari 8 karakter.</w:t>
       </w:r>
     </w:p>
     <w:p>
@@ -6022,13 +6297,13 @@
       <w:r>
         <w:rPr>
           <w:noProof/>
-          <w:lang w:eastAsia="id-ID"/>
+          <w:lang w:val="en-US"/>
         </w:rPr>
         <w:drawing>
-          <wp:inline distT="0" distB="0" distL="0" distR="0" wp14:anchorId="774BBD6D" wp14:editId="2FAEF6C9">
-            <wp:extent cx="4099933" cy="1647825"/>
+          <wp:inline distT="0" distB="0" distL="0" distR="0" wp14:anchorId="0B415185" wp14:editId="63E116CF">
+            <wp:extent cx="4117975" cy="1050636"/>
             <wp:effectExtent l="0" t="0" r="0" b="0"/>
-            <wp:docPr id="92" name="Picture 92"/>
+            <wp:docPr id="89" name="Picture 89"/>
             <wp:cNvGraphicFramePr>
               <a:graphicFrameLocks xmlns:a="http://schemas.openxmlformats.org/drawingml/2006/main" noChangeAspect="1"/>
             </wp:cNvGraphicFramePr>
@@ -6048,7 +6323,7 @@
                   <pic:spPr>
                     <a:xfrm>
                       <a:off x="0" y="0"/>
-                      <a:ext cx="4116625" cy="1654534"/>
+                      <a:ext cx="4154235" cy="1059887"/>
                     </a:xfrm>
                     <a:prstGeom prst="rect">
                       <a:avLst/>
@@ -6064,33 +6339,6 @@
     <w:p>
       <w:pPr>
         <w:pStyle w:val="ListParagraph"/>
-        <w:ind w:left="1440"/>
-        <w:rPr>
-          <w:rFonts w:cs="Times New Roman"/>
-          <w:szCs w:val="24"/>
-        </w:rPr>
-      </w:pPr>
-    </w:p>
-    <w:p>
-      <w:pPr>
-        <w:spacing w:after="160" w:line="259" w:lineRule="auto"/>
-        <w:jc w:val="left"/>
-        <w:rPr>
-          <w:rFonts w:cs="Times New Roman"/>
-          <w:szCs w:val="24"/>
-        </w:rPr>
-      </w:pPr>
-      <w:r>
-        <w:rPr>
-          <w:rFonts w:cs="Times New Roman"/>
-          <w:szCs w:val="24"/>
-        </w:rPr>
-        <w:br w:type="page"/>
-      </w:r>
-    </w:p>
-    <w:p>
-      <w:pPr>
-        <w:pStyle w:val="ListParagraph"/>
         <w:numPr>
           <w:ilvl w:val="0"/>
           <w:numId w:val="10"/>
@@ -6105,8 +6353,22 @@
           <w:rFonts w:cs="Times New Roman"/>
           <w:szCs w:val="24"/>
         </w:rPr>
-        <w:lastRenderedPageBreak/>
-        <w:t>Validasi jika status belum terisi</w:t>
+        <w:t xml:space="preserve">Validasi jika </w:t>
+      </w:r>
+      <w:r>
+        <w:rPr>
+          <w:rFonts w:cs="Times New Roman"/>
+          <w:i/>
+          <w:szCs w:val="24"/>
+        </w:rPr>
+        <w:t xml:space="preserve">field host </w:t>
+      </w:r>
+      <w:r>
+        <w:rPr>
+          <w:rFonts w:cs="Times New Roman"/>
+          <w:szCs w:val="24"/>
+        </w:rPr>
+        <w:t>belum terisi</w:t>
       </w:r>
     </w:p>
     <w:p>
@@ -6121,13 +6383,13 @@
       <w:r>
         <w:rPr>
           <w:noProof/>
-          <w:lang w:eastAsia="id-ID"/>
+          <w:lang w:val="en-US"/>
         </w:rPr>
         <w:drawing>
-          <wp:inline distT="0" distB="0" distL="0" distR="0" wp14:anchorId="663E3DFB" wp14:editId="7CDCB287">
-            <wp:extent cx="4110926" cy="1905000"/>
+          <wp:inline distT="0" distB="0" distL="0" distR="0" wp14:anchorId="4D34E594" wp14:editId="01584B91">
+            <wp:extent cx="4091586" cy="1238250"/>
             <wp:effectExtent l="0" t="0" r="4445" b="0"/>
-            <wp:docPr id="93" name="Picture 93"/>
+            <wp:docPr id="90" name="Picture 90"/>
             <wp:cNvGraphicFramePr>
               <a:graphicFrameLocks xmlns:a="http://schemas.openxmlformats.org/drawingml/2006/main" noChangeAspect="1"/>
             </wp:cNvGraphicFramePr>
@@ -6147,6 +6409,292 @@
                   <pic:spPr>
                     <a:xfrm>
                       <a:off x="0" y="0"/>
+                      <a:ext cx="4101346" cy="1241204"/>
+                    </a:xfrm>
+                    <a:prstGeom prst="rect">
+                      <a:avLst/>
+                    </a:prstGeom>
+                  </pic:spPr>
+                </pic:pic>
+              </a:graphicData>
+            </a:graphic>
+          </wp:inline>
+        </w:drawing>
+      </w:r>
+    </w:p>
+    <w:p>
+      <w:pPr>
+        <w:pStyle w:val="ListParagraph"/>
+        <w:numPr>
+          <w:ilvl w:val="0"/>
+          <w:numId w:val="10"/>
+        </w:numPr>
+        <w:rPr>
+          <w:rFonts w:cs="Times New Roman"/>
+          <w:szCs w:val="24"/>
+        </w:rPr>
+      </w:pPr>
+      <w:r>
+        <w:rPr>
+          <w:rFonts w:cs="Times New Roman"/>
+          <w:szCs w:val="24"/>
+        </w:rPr>
+        <w:t xml:space="preserve">Validasi jika </w:t>
+      </w:r>
+      <w:r>
+        <w:rPr>
+          <w:rFonts w:cs="Times New Roman"/>
+          <w:i/>
+          <w:szCs w:val="24"/>
+        </w:rPr>
+        <w:t xml:space="preserve">port </w:t>
+      </w:r>
+      <w:r>
+        <w:rPr>
+          <w:rFonts w:cs="Times New Roman"/>
+          <w:szCs w:val="24"/>
+        </w:rPr>
+        <w:t xml:space="preserve">belum terisi atau </w:t>
+      </w:r>
+      <w:r>
+        <w:rPr>
+          <w:rFonts w:cs="Times New Roman"/>
+          <w:i/>
+          <w:szCs w:val="24"/>
+        </w:rPr>
+        <w:t xml:space="preserve">port </w:t>
+      </w:r>
+      <w:r>
+        <w:rPr>
+          <w:rFonts w:cs="Times New Roman"/>
+          <w:szCs w:val="24"/>
+        </w:rPr>
+        <w:t>lebih dari 4 karakter</w:t>
+      </w:r>
+    </w:p>
+    <w:p>
+      <w:pPr>
+        <w:pStyle w:val="ListParagraph"/>
+        <w:ind w:left="1440"/>
+        <w:rPr>
+          <w:rFonts w:cs="Times New Roman"/>
+          <w:szCs w:val="24"/>
+        </w:rPr>
+      </w:pPr>
+      <w:r>
+        <w:rPr>
+          <w:noProof/>
+          <w:lang w:val="en-US"/>
+        </w:rPr>
+        <w:drawing>
+          <wp:inline distT="0" distB="0" distL="0" distR="0" wp14:anchorId="3357A343" wp14:editId="441F13E9">
+            <wp:extent cx="4152672" cy="1485900"/>
+            <wp:effectExtent l="0" t="0" r="635" b="0"/>
+            <wp:docPr id="91" name="Picture 91"/>
+            <wp:cNvGraphicFramePr>
+              <a:graphicFrameLocks xmlns:a="http://schemas.openxmlformats.org/drawingml/2006/main" noChangeAspect="1"/>
+            </wp:cNvGraphicFramePr>
+            <a:graphic xmlns:a="http://schemas.openxmlformats.org/drawingml/2006/main">
+              <a:graphicData uri="http://schemas.openxmlformats.org/drawingml/2006/picture">
+                <pic:pic xmlns:pic="http://schemas.openxmlformats.org/drawingml/2006/picture">
+                  <pic:nvPicPr>
+                    <pic:cNvPr id="1" name=""/>
+                    <pic:cNvPicPr/>
+                  </pic:nvPicPr>
+                  <pic:blipFill>
+                    <a:blip r:embed="rId23"/>
+                    <a:stretch>
+                      <a:fillRect/>
+                    </a:stretch>
+                  </pic:blipFill>
+                  <pic:spPr>
+                    <a:xfrm>
+                      <a:off x="0" y="0"/>
+                      <a:ext cx="4161642" cy="1489110"/>
+                    </a:xfrm>
+                    <a:prstGeom prst="rect">
+                      <a:avLst/>
+                    </a:prstGeom>
+                  </pic:spPr>
+                </pic:pic>
+              </a:graphicData>
+            </a:graphic>
+          </wp:inline>
+        </w:drawing>
+      </w:r>
+    </w:p>
+    <w:p>
+      <w:pPr>
+        <w:pStyle w:val="ListParagraph"/>
+        <w:numPr>
+          <w:ilvl w:val="0"/>
+          <w:numId w:val="10"/>
+        </w:numPr>
+        <w:rPr>
+          <w:rFonts w:cs="Times New Roman"/>
+          <w:szCs w:val="24"/>
+        </w:rPr>
+      </w:pPr>
+      <w:r>
+        <w:rPr>
+          <w:rFonts w:cs="Times New Roman"/>
+          <w:szCs w:val="24"/>
+        </w:rPr>
+        <w:t xml:space="preserve">Validasi jika </w:t>
+      </w:r>
+      <w:r>
+        <w:rPr>
+          <w:rFonts w:cs="Times New Roman"/>
+          <w:i/>
+          <w:szCs w:val="24"/>
+        </w:rPr>
+        <w:t xml:space="preserve">security </w:t>
+      </w:r>
+      <w:r>
+        <w:rPr>
+          <w:rFonts w:cs="Times New Roman"/>
+          <w:szCs w:val="24"/>
+        </w:rPr>
+        <w:t>belum terisi</w:t>
+      </w:r>
+    </w:p>
+    <w:p>
+      <w:pPr>
+        <w:pStyle w:val="ListParagraph"/>
+        <w:ind w:left="1440"/>
+        <w:rPr>
+          <w:rFonts w:cs="Times New Roman"/>
+          <w:szCs w:val="24"/>
+        </w:rPr>
+      </w:pPr>
+      <w:r>
+        <w:rPr>
+          <w:noProof/>
+          <w:lang w:val="en-US"/>
+        </w:rPr>
+        <w:drawing>
+          <wp:inline distT="0" distB="0" distL="0" distR="0" wp14:anchorId="774BBD6D" wp14:editId="2FAEF6C9">
+            <wp:extent cx="4099933" cy="1647825"/>
+            <wp:effectExtent l="0" t="0" r="0" b="0"/>
+            <wp:docPr id="92" name="Picture 92"/>
+            <wp:cNvGraphicFramePr>
+              <a:graphicFrameLocks xmlns:a="http://schemas.openxmlformats.org/drawingml/2006/main" noChangeAspect="1"/>
+            </wp:cNvGraphicFramePr>
+            <a:graphic xmlns:a="http://schemas.openxmlformats.org/drawingml/2006/main">
+              <a:graphicData uri="http://schemas.openxmlformats.org/drawingml/2006/picture">
+                <pic:pic xmlns:pic="http://schemas.openxmlformats.org/drawingml/2006/picture">
+                  <pic:nvPicPr>
+                    <pic:cNvPr id="1" name=""/>
+                    <pic:cNvPicPr/>
+                  </pic:nvPicPr>
+                  <pic:blipFill>
+                    <a:blip r:embed="rId24"/>
+                    <a:stretch>
+                      <a:fillRect/>
+                    </a:stretch>
+                  </pic:blipFill>
+                  <pic:spPr>
+                    <a:xfrm>
+                      <a:off x="0" y="0"/>
+                      <a:ext cx="4116625" cy="1654534"/>
+                    </a:xfrm>
+                    <a:prstGeom prst="rect">
+                      <a:avLst/>
+                    </a:prstGeom>
+                  </pic:spPr>
+                </pic:pic>
+              </a:graphicData>
+            </a:graphic>
+          </wp:inline>
+        </w:drawing>
+      </w:r>
+    </w:p>
+    <w:p>
+      <w:pPr>
+        <w:pStyle w:val="ListParagraph"/>
+        <w:ind w:left="1440"/>
+        <w:rPr>
+          <w:rFonts w:cs="Times New Roman"/>
+          <w:szCs w:val="24"/>
+        </w:rPr>
+      </w:pPr>
+    </w:p>
+    <w:p>
+      <w:pPr>
+        <w:spacing w:after="160" w:line="259" w:lineRule="auto"/>
+        <w:jc w:val="left"/>
+        <w:rPr>
+          <w:rFonts w:cs="Times New Roman"/>
+          <w:szCs w:val="24"/>
+        </w:rPr>
+      </w:pPr>
+      <w:r>
+        <w:rPr>
+          <w:rFonts w:cs="Times New Roman"/>
+          <w:szCs w:val="24"/>
+        </w:rPr>
+        <w:br w:type="page"/>
+      </w:r>
+    </w:p>
+    <w:p>
+      <w:pPr>
+        <w:pStyle w:val="ListParagraph"/>
+        <w:numPr>
+          <w:ilvl w:val="0"/>
+          <w:numId w:val="10"/>
+        </w:numPr>
+        <w:rPr>
+          <w:rFonts w:cs="Times New Roman"/>
+          <w:szCs w:val="24"/>
+        </w:rPr>
+      </w:pPr>
+      <w:r>
+        <w:rPr>
+          <w:rFonts w:cs="Times New Roman"/>
+          <w:szCs w:val="24"/>
+        </w:rPr>
+        <w:lastRenderedPageBreak/>
+        <w:t>Validasi jika status belum terisi</w:t>
+      </w:r>
+    </w:p>
+    <w:p>
+      <w:pPr>
+        <w:pStyle w:val="ListParagraph"/>
+        <w:ind w:left="1440"/>
+        <w:rPr>
+          <w:rFonts w:cs="Times New Roman"/>
+          <w:szCs w:val="24"/>
+        </w:rPr>
+      </w:pPr>
+      <w:r>
+        <w:rPr>
+          <w:noProof/>
+          <w:lang w:val="en-US"/>
+        </w:rPr>
+        <w:drawing>
+          <wp:inline distT="0" distB="0" distL="0" distR="0" wp14:anchorId="663E3DFB" wp14:editId="7CDCB287">
+            <wp:extent cx="4110926" cy="1905000"/>
+            <wp:effectExtent l="0" t="0" r="4445" b="0"/>
+            <wp:docPr id="93" name="Picture 93"/>
+            <wp:cNvGraphicFramePr>
+              <a:graphicFrameLocks xmlns:a="http://schemas.openxmlformats.org/drawingml/2006/main" noChangeAspect="1"/>
+            </wp:cNvGraphicFramePr>
+            <a:graphic xmlns:a="http://schemas.openxmlformats.org/drawingml/2006/main">
+              <a:graphicData uri="http://schemas.openxmlformats.org/drawingml/2006/picture">
+                <pic:pic xmlns:pic="http://schemas.openxmlformats.org/drawingml/2006/picture">
+                  <pic:nvPicPr>
+                    <pic:cNvPr id="1" name=""/>
+                    <pic:cNvPicPr/>
+                  </pic:nvPicPr>
+                  <pic:blipFill>
+                    <a:blip r:embed="rId25"/>
+                    <a:stretch>
+                      <a:fillRect/>
+                    </a:stretch>
+                  </pic:blipFill>
+                  <pic:spPr>
+                    <a:xfrm>
+                      <a:off x="0" y="0"/>
                       <a:ext cx="4118363" cy="1908446"/>
                     </a:xfrm>
                     <a:prstGeom prst="rect">
@@ -6207,7 +6755,7 @@
       <w:r>
         <w:rPr>
           <w:noProof/>
-          <w:lang w:eastAsia="id-ID"/>
+          <w:lang w:val="en-US"/>
         </w:rPr>
         <w:drawing>
           <wp:inline distT="0" distB="0" distL="0" distR="0" wp14:anchorId="39B9D7E9" wp14:editId="299CCAA8">
@@ -6225,7 +6773,7 @@
                     <pic:cNvPicPr/>
                   </pic:nvPicPr>
                   <pic:blipFill rotWithShape="1">
-                    <a:blip r:embed="rId23"/>
+                    <a:blip r:embed="rId26"/>
                     <a:srcRect b="57587"/>
                     <a:stretch/>
                   </pic:blipFill>
@@ -6312,7 +6860,7 @@
       <w:r>
         <w:rPr>
           <w:noProof/>
-          <w:lang w:eastAsia="id-ID"/>
+          <w:lang w:val="en-US"/>
         </w:rPr>
         <w:drawing>
           <wp:inline distT="0" distB="0" distL="0" distR="0" wp14:anchorId="7F174DAB" wp14:editId="3C0B93A1">
@@ -6330,7 +6878,7 @@
                     <pic:cNvPicPr/>
                   </pic:nvPicPr>
                   <pic:blipFill>
-                    <a:blip r:embed="rId24"/>
+                    <a:blip r:embed="rId27"/>
                     <a:stretch>
                       <a:fillRect/>
                     </a:stretch>
@@ -6403,7 +6951,7 @@
       <w:r>
         <w:rPr>
           <w:noProof/>
-          <w:lang w:eastAsia="id-ID"/>
+          <w:lang w:val="en-US"/>
         </w:rPr>
         <mc:AlternateContent>
           <mc:Choice Requires="wps">
@@ -6468,7 +7016,7 @@
               </wp:anchor>
             </w:drawing>
           </mc:Choice>
-          <mc:Fallback>
+          <mc:Fallback xmlns:w15="http://schemas.microsoft.com/office/word/2012/wordml">
             <w:pict>
               <v:rect w14:anchorId="2AE2F75A" id="Rectangle 62" o:spid="_x0000_s1026" style="position:absolute;margin-left:113.85pt;margin-top:116.5pt;width:274.5pt;height:18.75pt;z-index:251689984;visibility:visible;mso-wrap-style:square;mso-wrap-distance-left:9pt;mso-wrap-distance-top:0;mso-wrap-distance-right:9pt;mso-wrap-distance-bottom:0;mso-position-horizontal:absolute;mso-position-horizontal-relative:text;mso-position-vertical:absolute;mso-position-vertical-relative:text;v-text-anchor:middle" o:gfxdata="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" filled="f" strokecolor="red" strokeweight="1pt"/>
             </w:pict>
@@ -6485,7 +7033,7 @@
       <w:r>
         <w:rPr>
           <w:noProof/>
-          <w:lang w:eastAsia="id-ID"/>
+          <w:lang w:val="en-US"/>
         </w:rPr>
         <w:drawing>
           <wp:inline distT="0" distB="0" distL="0" distR="0" wp14:anchorId="4937ACB4" wp14:editId="77E9409E">
@@ -6503,7 +7051,7 @@
                     <pic:cNvPicPr/>
                   </pic:nvPicPr>
                   <pic:blipFill>
-                    <a:blip r:embed="rId25"/>
+                    <a:blip r:embed="rId28"/>
                     <a:stretch>
                       <a:fillRect/>
                     </a:stretch>
@@ -6707,7 +7255,7 @@
       <w:r>
         <w:rPr>
           <w:noProof/>
-          <w:lang w:eastAsia="id-ID"/>
+          <w:lang w:val="en-US"/>
         </w:rPr>
         <mc:AlternateContent>
           <mc:Choice Requires="wps">
@@ -6772,7 +7320,7 @@
               </wp:anchor>
             </w:drawing>
           </mc:Choice>
-          <mc:Fallback>
+          <mc:Fallback xmlns:w15="http://schemas.microsoft.com/office/word/2012/wordml">
             <w:pict>
               <v:oval w14:anchorId="75302C1B" id="Oval 80" o:spid="_x0000_s1026" style="position:absolute;margin-left:359.1pt;margin-top:118.35pt;width:26pt;height:14.5pt;z-index:251691008;visibility:visible;mso-wrap-style:square;mso-wrap-distance-left:9pt;mso-wrap-distance-top:0;mso-wrap-distance-right:9pt;mso-wrap-distance-bottom:0;mso-position-horizontal:absolute;mso-position-horizontal-relative:text;mso-position-vertical:absolute;mso-position-vertical-relative:text;v-text-anchor:middle" o:gfxdata="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" filled="f" strokecolor="red" strokeweight="1pt">
                 <v:stroke joinstyle="miter"/>
@@ -6791,7 +7339,7 @@
       <w:r>
         <w:rPr>
           <w:noProof/>
-          <w:lang w:eastAsia="id-ID"/>
+          <w:lang w:val="en-US"/>
         </w:rPr>
         <w:drawing>
           <wp:inline distT="0" distB="0" distL="0" distR="0" wp14:anchorId="0224A816" wp14:editId="535117F4">
@@ -6809,7 +7357,7 @@
                     <pic:cNvPicPr/>
                   </pic:nvPicPr>
                   <pic:blipFill>
-                    <a:blip r:embed="rId25"/>
+                    <a:blip r:embed="rId28"/>
                     <a:stretch>
                       <a:fillRect/>
                     </a:stretch>
@@ -6867,7 +7415,25 @@
           <w:szCs w:val="24"/>
           <w:lang w:val="en-US"/>
         </w:rPr>
-        <w:t xml:space="preserve"> akan diarahkan ke halaman </w:t>
+        <w:t xml:space="preserve"> </w:t>
+      </w:r>
+      <w:proofErr w:type="gramStart"/>
+      <w:r>
+        <w:rPr>
+          <w:rFonts w:cs="Times New Roman"/>
+          <w:szCs w:val="24"/>
+          <w:lang w:val="en-US"/>
+        </w:rPr>
+        <w:t>akan</w:t>
+      </w:r>
+      <w:proofErr w:type="gramEnd"/>
+      <w:r>
+        <w:rPr>
+          <w:rFonts w:cs="Times New Roman"/>
+          <w:szCs w:val="24"/>
+          <w:lang w:val="en-US"/>
+        </w:rPr>
+        <w:t xml:space="preserve"> diarahkan ke halaman </w:t>
       </w:r>
       <w:r>
         <w:rPr>
@@ -6958,7 +7524,7 @@
       <w:r>
         <w:rPr>
           <w:noProof/>
-          <w:lang w:eastAsia="id-ID"/>
+          <w:lang w:val="en-US"/>
         </w:rPr>
         <mc:AlternateContent>
           <mc:Choice Requires="wps">
@@ -7029,7 +7595,7 @@
               </wp:anchor>
             </w:drawing>
           </mc:Choice>
-          <mc:Fallback>
+          <mc:Fallback xmlns:w15="http://schemas.microsoft.com/office/word/2012/wordml">
             <w:pict>
               <v:rect w14:anchorId="2E051AB8" id="Rectangle 81" o:spid="_x0000_s1026" style="position:absolute;margin-left:178.4pt;margin-top:114pt;width:160.1pt;height:16.85pt;z-index:251692032;visibility:visible;mso-wrap-style:square;mso-width-percent:0;mso-height-percent:0;mso-wrap-distance-left:9pt;mso-wrap-distance-top:0;mso-wrap-distance-right:9pt;mso-wrap-distance-bottom:0;mso-position-horizontal:absolute;mso-position-horizontal-relative:text;mso-position-vertical:absolute;mso-position-vertical-relative:text;mso-width-percent:0;mso-height-percent:0;mso-width-relative:margin;mso-height-relative:margin;v-text-anchor:middle" o:gfxdata="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" filled="f" strokecolor="red" strokeweight="1pt"/>
             </w:pict>
@@ -7039,7 +7605,7 @@
       <w:r>
         <w:rPr>
           <w:noProof/>
-          <w:lang w:eastAsia="id-ID"/>
+          <w:lang w:val="en-US"/>
         </w:rPr>
         <w:drawing>
           <wp:inline distT="0" distB="0" distL="0" distR="0" wp14:anchorId="658785D9" wp14:editId="1B26C148">
@@ -7057,7 +7623,7 @@
                     <pic:cNvPicPr/>
                   </pic:nvPicPr>
                   <pic:blipFill>
-                    <a:blip r:embed="rId26"/>
+                    <a:blip r:embed="rId29"/>
                     <a:stretch>
                       <a:fillRect/>
                     </a:stretch>
@@ -7127,7 +7693,7 @@
       <w:r>
         <w:rPr>
           <w:noProof/>
-          <w:lang w:eastAsia="id-ID"/>
+          <w:lang w:val="en-US"/>
         </w:rPr>
         <mc:AlternateContent>
           <mc:Choice Requires="wps">
@@ -7192,7 +7758,7 @@
               </wp:anchor>
             </w:drawing>
           </mc:Choice>
-          <mc:Fallback>
+          <mc:Fallback xmlns:w15="http://schemas.microsoft.com/office/word/2012/wordml">
             <w:pict>
               <v:oval w14:anchorId="7A7718CB" id="Oval 37" o:spid="_x0000_s1026" style="position:absolute;margin-left:247.35pt;margin-top:52.45pt;width:26.8pt;height:17.6pt;z-index:251694080;visibility:visible;mso-wrap-style:square;mso-wrap-distance-left:9pt;mso-wrap-distance-top:0;mso-wrap-distance-right:9pt;mso-wrap-distance-bottom:0;mso-position-horizontal:absolute;mso-position-horizontal-relative:text;mso-position-vertical:absolute;mso-position-vertical-relative:text;v-text-anchor:middle" o:gfxdata="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" filled="f" strokecolor="red" strokeweight="1pt">
                 <v:stroke joinstyle="miter"/>
@@ -7204,7 +7770,7 @@
       <w:r>
         <w:rPr>
           <w:noProof/>
-          <w:lang w:eastAsia="id-ID"/>
+          <w:lang w:val="en-US"/>
         </w:rPr>
         <w:drawing>
           <wp:anchor distT="0" distB="0" distL="114300" distR="114300" simplePos="0" relativeHeight="251693056" behindDoc="1" locked="0" layoutInCell="1" allowOverlap="1" wp14:anchorId="78FEA99B" wp14:editId="5CBDA1D5">
@@ -7238,7 +7804,7 @@
                     <pic:cNvPicPr/>
                   </pic:nvPicPr>
                   <pic:blipFill rotWithShape="1">
-                    <a:blip r:embed="rId26" cstate="print">
+                    <a:blip r:embed="rId30" cstate="print">
                       <a:extLst>
                         <a:ext uri="{28A0092B-C50C-407E-A947-70E740481C1C}">
                           <a14:useLocalDpi xmlns:a14="http://schemas.microsoft.com/office/drawing/2010/main" val="0"/>
@@ -7385,7 +7951,7 @@
       <w:r>
         <w:rPr>
           <w:noProof/>
-          <w:lang w:eastAsia="id-ID"/>
+          <w:lang w:val="en-US"/>
         </w:rPr>
         <w:drawing>
           <wp:inline distT="0" distB="0" distL="0" distR="0" wp14:anchorId="71F65266" wp14:editId="11C41416">
@@ -7403,7 +7969,7 @@
                     <pic:cNvPicPr/>
                   </pic:nvPicPr>
                   <pic:blipFill>
-                    <a:blip r:embed="rId27"/>
+                    <a:blip r:embed="rId31"/>
                     <a:stretch>
                       <a:fillRect/>
                     </a:stretch>
@@ -7438,7 +8004,25 @@
           <w:szCs w:val="24"/>
           <w:lang w:val="en-US"/>
         </w:rPr>
-        <w:t>Dan ketika diklik OK, maka akan diarahkan ke halaman utama (</w:t>
+        <w:t xml:space="preserve">Dan ketika diklik OK, maka </w:t>
+      </w:r>
+      <w:proofErr w:type="gramStart"/>
+      <w:r>
+        <w:rPr>
+          <w:rFonts w:cs="Times New Roman"/>
+          <w:szCs w:val="24"/>
+          <w:lang w:val="en-US"/>
+        </w:rPr>
+        <w:t>akan</w:t>
+      </w:r>
+      <w:proofErr w:type="gramEnd"/>
+      <w:r>
+        <w:rPr>
+          <w:rFonts w:cs="Times New Roman"/>
+          <w:szCs w:val="24"/>
+          <w:lang w:val="en-US"/>
+        </w:rPr>
+        <w:t xml:space="preserve"> diarahkan ke halaman utama (</w:t>
       </w:r>
       <w:r>
         <w:rPr>
@@ -7469,7 +8053,7 @@
       <w:r>
         <w:rPr>
           <w:noProof/>
-          <w:lang w:eastAsia="id-ID"/>
+          <w:lang w:val="en-US"/>
         </w:rPr>
         <mc:AlternateContent>
           <mc:Choice Requires="wps">
@@ -7540,7 +8124,7 @@
               </wp:anchor>
             </w:drawing>
           </mc:Choice>
-          <mc:Fallback>
+          <mc:Fallback xmlns:w15="http://schemas.microsoft.com/office/word/2012/wordml">
             <w:pict>
               <v:rect w14:anchorId="0C0DDACF" id="Rectangle 82" o:spid="_x0000_s1026" style="position:absolute;margin-left:125.6pt;margin-top:113.3pt;width:257.35pt;height:20.7pt;z-index:251696128;visibility:visible;mso-wrap-style:square;mso-width-percent:0;mso-height-percent:0;mso-wrap-distance-left:9pt;mso-wrap-distance-top:0;mso-wrap-distance-right:9pt;mso-wrap-distance-bottom:0;mso-position-horizontal:absolute;mso-position-horizontal-relative:text;mso-position-vertical:absolute;mso-position-vertical-relative:text;mso-width-percent:0;mso-height-percent:0;mso-width-relative:margin;mso-height-relative:margin;v-text-anchor:middle" o:gfxdata="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" filled="f" strokecolor="red" strokeweight="1pt"/>
             </w:pict>
@@ -7550,7 +8134,7 @@
       <w:r>
         <w:rPr>
           <w:noProof/>
-          <w:lang w:eastAsia="id-ID"/>
+          <w:lang w:val="en-US"/>
         </w:rPr>
         <w:drawing>
           <wp:anchor distT="0" distB="0" distL="114300" distR="114300" simplePos="0" relativeHeight="251695104" behindDoc="1" locked="0" layoutInCell="1" allowOverlap="1" wp14:anchorId="564771E6" wp14:editId="0DE97720">
@@ -7584,7 +8168,7 @@
                     <pic:cNvPicPr/>
                   </pic:nvPicPr>
                   <pic:blipFill>
-                    <a:blip r:embed="rId28" cstate="print">
+                    <a:blip r:embed="rId32" cstate="print">
                       <a:extLst>
                         <a:ext uri="{28A0092B-C50C-407E-A947-70E740481C1C}">
                           <a14:useLocalDpi xmlns:a14="http://schemas.microsoft.com/office/drawing/2010/main" val="0"/>
@@ -7832,8 +8416,6 @@
           <w:szCs w:val="24"/>
         </w:rPr>
       </w:pPr>
-      <w:bookmarkStart w:id="0" w:name="_GoBack"/>
-      <w:bookmarkEnd w:id="0"/>
     </w:p>
     <w:p>
       <w:pPr>
@@ -8059,7 +8641,7 @@
       <w:r>
         <w:rPr>
           <w:noProof/>
-          <w:lang w:eastAsia="id-ID"/>
+          <w:lang w:val="en-US"/>
         </w:rPr>
         <w:lastRenderedPageBreak/>
         <w:drawing>
@@ -8078,7 +8660,7 @@
                     <pic:cNvPicPr/>
                   </pic:nvPicPr>
                   <pic:blipFill>
-                    <a:blip r:embed="rId29"/>
+                    <a:blip r:embed="rId33"/>
                     <a:stretch>
                       <a:fillRect/>
                     </a:stretch>
@@ -8238,7 +8820,7 @@
       <w:r>
         <w:rPr>
           <w:noProof/>
-          <w:lang w:eastAsia="id-ID"/>
+          <w:lang w:val="en-US"/>
         </w:rPr>
         <mc:AlternateContent>
           <mc:Choice Requires="wps">
@@ -8303,7 +8885,7 @@
               </wp:anchor>
             </w:drawing>
           </mc:Choice>
-          <mc:Fallback>
+          <mc:Fallback xmlns:w15="http://schemas.microsoft.com/office/word/2012/wordml">
             <w:pict>
               <v:oval w14:anchorId="1C0FDC5E" id="Oval 83" o:spid="_x0000_s1026" style="position:absolute;margin-left:333.9pt;margin-top:31.3pt;width:49pt;height:10.7pt;z-index:251697152;visibility:visible;mso-wrap-style:square;mso-wrap-distance-left:9pt;mso-wrap-distance-top:0;mso-wrap-distance-right:9pt;mso-wrap-distance-bottom:0;mso-position-horizontal:absolute;mso-position-horizontal-relative:text;mso-position-vertical:absolute;mso-position-vertical-relative:text;v-text-anchor:middle" o:gfxdata="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" filled="f" strokecolor="red" strokeweight="1pt">
                 <v:stroke joinstyle="miter"/>
@@ -8315,7 +8897,7 @@
       <w:r>
         <w:rPr>
           <w:noProof/>
-          <w:lang w:eastAsia="id-ID"/>
+          <w:lang w:val="en-US"/>
         </w:rPr>
         <w:drawing>
           <wp:inline distT="0" distB="0" distL="0" distR="0" wp14:anchorId="4132C3A2" wp14:editId="53880314">
@@ -8333,7 +8915,7 @@
                     <pic:cNvPicPr/>
                   </pic:nvPicPr>
                   <pic:blipFill>
-                    <a:blip r:embed="rId30"/>
+                    <a:blip r:embed="rId34"/>
                     <a:stretch>
                       <a:fillRect/>
                     </a:stretch>
@@ -8409,7 +8991,7 @@
       <w:r>
         <w:rPr>
           <w:noProof/>
-          <w:lang w:eastAsia="id-ID"/>
+          <w:lang w:val="en-US"/>
         </w:rPr>
         <w:drawing>
           <wp:inline distT="0" distB="0" distL="0" distR="0" wp14:anchorId="23EAFF51" wp14:editId="0951933B">
@@ -8427,7 +9009,7 @@
                     <pic:cNvPicPr/>
                   </pic:nvPicPr>
                   <pic:blipFill>
-                    <a:blip r:embed="rId31"/>
+                    <a:blip r:embed="rId35"/>
                     <a:stretch>
                       <a:fillRect/>
                     </a:stretch>
@@ -8558,7 +9140,7 @@
       <w:r>
         <w:rPr>
           <w:noProof/>
-          <w:lang w:eastAsia="id-ID"/>
+          <w:lang w:val="en-US"/>
         </w:rPr>
         <w:lastRenderedPageBreak/>
         <mc:AlternateContent>
@@ -8630,7 +9212,7 @@
               </wp:anchor>
             </w:drawing>
           </mc:Choice>
-          <mc:Fallback>
+          <mc:Fallback xmlns:w15="http://schemas.microsoft.com/office/word/2012/wordml">
             <w:pict>
               <v:oval w14:anchorId="4CCDA38C" id="Oval 84" o:spid="_x0000_s1026" style="position:absolute;margin-left:258.85pt;margin-top:92pt;width:20.75pt;height:10.45pt;z-index:251698176;visibility:visible;mso-wrap-style:square;mso-width-percent:0;mso-height-percent:0;mso-wrap-distance-left:9pt;mso-wrap-distance-top:0;mso-wrap-distance-right:9pt;mso-wrap-distance-bottom:0;mso-position-horizontal:absolute;mso-position-horizontal-relative:text;mso-position-vertical:absolute;mso-position-vertical-relative:text;mso-width-percent:0;mso-height-percent:0;mso-width-relative:margin;mso-height-relative:margin;v-text-anchor:middle" o:gfxdata="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" filled="f" strokecolor="red" strokeweight="1pt">
                 <v:stroke joinstyle="miter"/>
@@ -8642,462 +9224,13 @@
       <w:r>
         <w:rPr>
           <w:noProof/>
-          <w:lang w:eastAsia="id-ID"/>
+          <w:lang w:val="en-US"/>
         </w:rPr>
         <w:drawing>
           <wp:inline distT="0" distB="0" distL="0" distR="0" wp14:anchorId="5427F9A5" wp14:editId="1CA12003">
             <wp:extent cx="4066162" cy="2025653"/>
             <wp:effectExtent l="0" t="0" r="0" b="0"/>
             <wp:docPr id="101" name="Picture 101"/>
-            <wp:cNvGraphicFramePr>
-              <a:graphicFrameLocks xmlns:a="http://schemas.openxmlformats.org/drawingml/2006/main" noChangeAspect="1"/>
-            </wp:cNvGraphicFramePr>
-            <a:graphic xmlns:a="http://schemas.openxmlformats.org/drawingml/2006/main">
-              <a:graphicData uri="http://schemas.openxmlformats.org/drawingml/2006/picture">
-                <pic:pic xmlns:pic="http://schemas.openxmlformats.org/drawingml/2006/picture">
-                  <pic:nvPicPr>
-                    <pic:cNvPr id="1" name=""/>
-                    <pic:cNvPicPr/>
-                  </pic:nvPicPr>
-                  <pic:blipFill>
-                    <a:blip r:embed="rId32"/>
-                    <a:stretch>
-                      <a:fillRect/>
-                    </a:stretch>
-                  </pic:blipFill>
-                  <pic:spPr>
-                    <a:xfrm>
-                      <a:off x="0" y="0"/>
-                      <a:ext cx="4078366" cy="2031733"/>
-                    </a:xfrm>
-                    <a:prstGeom prst="rect">
-                      <a:avLst/>
-                    </a:prstGeom>
-                  </pic:spPr>
-                </pic:pic>
-              </a:graphicData>
-            </a:graphic>
-          </wp:inline>
-        </w:drawing>
-      </w:r>
-    </w:p>
-    <w:p>
-      <w:pPr>
-        <w:pStyle w:val="ListParagraph"/>
-        <w:ind w:left="1440"/>
-        <w:rPr>
-          <w:rFonts w:cs="Times New Roman"/>
-          <w:szCs w:val="24"/>
-        </w:rPr>
-      </w:pPr>
-      <w:r>
-        <w:rPr>
-          <w:rFonts w:cs="Times New Roman"/>
-          <w:szCs w:val="24"/>
-        </w:rPr>
-        <w:t xml:space="preserve">Setelah klik </w:t>
-      </w:r>
-      <w:r>
-        <w:rPr>
-          <w:rFonts w:cs="Times New Roman"/>
-          <w:i/>
-          <w:szCs w:val="24"/>
-        </w:rPr>
-        <w:t xml:space="preserve">button Submit, </w:t>
-      </w:r>
-      <w:r>
-        <w:rPr>
-          <w:rFonts w:cs="Times New Roman"/>
-          <w:szCs w:val="24"/>
-        </w:rPr>
-        <w:t xml:space="preserve">jika </w:t>
-      </w:r>
-      <w:r>
-        <w:rPr>
-          <w:rFonts w:cs="Times New Roman"/>
-          <w:i/>
-          <w:szCs w:val="24"/>
-        </w:rPr>
-        <w:t xml:space="preserve">field </w:t>
-      </w:r>
-      <w:r>
-        <w:rPr>
-          <w:rFonts w:cs="Times New Roman"/>
-          <w:szCs w:val="24"/>
-        </w:rPr>
-        <w:t xml:space="preserve">yang diisikan salah atau kurang lengkap, maka akan muncul </w:t>
-      </w:r>
-      <w:r>
-        <w:rPr>
-          <w:rFonts w:cs="Times New Roman"/>
-          <w:i/>
-          <w:szCs w:val="24"/>
-        </w:rPr>
-        <w:t xml:space="preserve">alert </w:t>
-      </w:r>
-      <w:r>
-        <w:rPr>
-          <w:rFonts w:cs="Times New Roman"/>
-          <w:szCs w:val="24"/>
-        </w:rPr>
-        <w:t xml:space="preserve">notifikasi sebagai penanda validasi dari </w:t>
-      </w:r>
-      <w:r>
-        <w:rPr>
-          <w:rFonts w:cs="Times New Roman"/>
-          <w:i/>
-          <w:szCs w:val="24"/>
-        </w:rPr>
-        <w:t xml:space="preserve">form </w:t>
-      </w:r>
-      <w:r>
-        <w:rPr>
-          <w:rFonts w:cs="Times New Roman"/>
-          <w:szCs w:val="24"/>
-        </w:rPr>
-        <w:t>tersebut.</w:t>
-      </w:r>
-    </w:p>
-    <w:p>
-      <w:pPr>
-        <w:pStyle w:val="ListParagraph"/>
-        <w:numPr>
-          <w:ilvl w:val="0"/>
-          <w:numId w:val="10"/>
-        </w:numPr>
-        <w:ind w:left="1843"/>
-        <w:rPr>
-          <w:rFonts w:cs="Times New Roman"/>
-          <w:b/>
-          <w:szCs w:val="24"/>
-        </w:rPr>
-      </w:pPr>
-      <w:r>
-        <w:rPr>
-          <w:rFonts w:cs="Times New Roman"/>
-          <w:szCs w:val="24"/>
-        </w:rPr>
-        <w:t xml:space="preserve">Validasi jika </w:t>
-      </w:r>
-      <w:r>
-        <w:rPr>
-          <w:rFonts w:cs="Times New Roman"/>
-          <w:i/>
-          <w:szCs w:val="24"/>
-        </w:rPr>
-        <w:t xml:space="preserve">field Category Name </w:t>
-      </w:r>
-      <w:r>
-        <w:rPr>
-          <w:rFonts w:cs="Times New Roman"/>
-          <w:szCs w:val="24"/>
-        </w:rPr>
-        <w:t>belum diisi</w:t>
-      </w:r>
-    </w:p>
-    <w:p>
-      <w:pPr>
-        <w:pStyle w:val="ListParagraph"/>
-        <w:ind w:left="1843"/>
-        <w:rPr>
-          <w:rFonts w:cs="Times New Roman"/>
-          <w:b/>
-          <w:szCs w:val="24"/>
-        </w:rPr>
-      </w:pPr>
-      <w:r>
-        <w:rPr>
-          <w:noProof/>
-          <w:lang w:eastAsia="id-ID"/>
-        </w:rPr>
-        <w:drawing>
-          <wp:inline distT="0" distB="0" distL="0" distR="0" wp14:anchorId="6C55CA3C" wp14:editId="323C5403">
-            <wp:extent cx="3880236" cy="805185"/>
-            <wp:effectExtent l="0" t="0" r="6350" b="0"/>
-            <wp:docPr id="58" name="Picture 58"/>
-            <wp:cNvGraphicFramePr>
-              <a:graphicFrameLocks xmlns:a="http://schemas.openxmlformats.org/drawingml/2006/main" noChangeAspect="1"/>
-            </wp:cNvGraphicFramePr>
-            <a:graphic xmlns:a="http://schemas.openxmlformats.org/drawingml/2006/main">
-              <a:graphicData uri="http://schemas.openxmlformats.org/drawingml/2006/picture">
-                <pic:pic xmlns:pic="http://schemas.openxmlformats.org/drawingml/2006/picture">
-                  <pic:nvPicPr>
-                    <pic:cNvPr id="1" name=""/>
-                    <pic:cNvPicPr/>
-                  </pic:nvPicPr>
-                  <pic:blipFill>
-                    <a:blip r:embed="rId33"/>
-                    <a:stretch>
-                      <a:fillRect/>
-                    </a:stretch>
-                  </pic:blipFill>
-                  <pic:spPr>
-                    <a:xfrm>
-                      <a:off x="0" y="0"/>
-                      <a:ext cx="3929299" cy="815366"/>
-                    </a:xfrm>
-                    <a:prstGeom prst="rect">
-                      <a:avLst/>
-                    </a:prstGeom>
-                  </pic:spPr>
-                </pic:pic>
-              </a:graphicData>
-            </a:graphic>
-          </wp:inline>
-        </w:drawing>
-      </w:r>
-    </w:p>
-    <w:p>
-      <w:pPr>
-        <w:pStyle w:val="ListParagraph"/>
-        <w:numPr>
-          <w:ilvl w:val="0"/>
-          <w:numId w:val="10"/>
-        </w:numPr>
-        <w:ind w:left="1843"/>
-        <w:rPr>
-          <w:rFonts w:cs="Times New Roman"/>
-          <w:b/>
-          <w:szCs w:val="24"/>
-        </w:rPr>
-      </w:pPr>
-      <w:r>
-        <w:rPr>
-          <w:rFonts w:cs="Times New Roman"/>
-          <w:szCs w:val="24"/>
-        </w:rPr>
-        <w:t xml:space="preserve">Validasi jika </w:t>
-      </w:r>
-      <w:r>
-        <w:rPr>
-          <w:rFonts w:cs="Times New Roman"/>
-          <w:i/>
-          <w:szCs w:val="24"/>
-        </w:rPr>
-        <w:t xml:space="preserve">field Category Name </w:t>
-      </w:r>
-      <w:r>
-        <w:rPr>
-          <w:rFonts w:cs="Times New Roman"/>
-          <w:szCs w:val="24"/>
-        </w:rPr>
-        <w:t>sama dengan yang sudah ada</w:t>
-      </w:r>
-    </w:p>
-    <w:p>
-      <w:pPr>
-        <w:pStyle w:val="ListParagraph"/>
-        <w:ind w:left="1843"/>
-        <w:rPr>
-          <w:rFonts w:cs="Times New Roman"/>
-          <w:b/>
-          <w:szCs w:val="24"/>
-        </w:rPr>
-      </w:pPr>
-      <w:r>
-        <w:rPr>
-          <w:noProof/>
-          <w:lang w:eastAsia="id-ID"/>
-        </w:rPr>
-        <w:drawing>
-          <wp:inline distT="0" distB="0" distL="0" distR="0" wp14:anchorId="4F6FC670" wp14:editId="0E1C9E3E">
-            <wp:extent cx="3893361" cy="834887"/>
-            <wp:effectExtent l="0" t="0" r="0" b="3810"/>
-            <wp:docPr id="59" name="Picture 59"/>
-            <wp:cNvGraphicFramePr>
-              <a:graphicFrameLocks xmlns:a="http://schemas.openxmlformats.org/drawingml/2006/main" noChangeAspect="1"/>
-            </wp:cNvGraphicFramePr>
-            <a:graphic xmlns:a="http://schemas.openxmlformats.org/drawingml/2006/main">
-              <a:graphicData uri="http://schemas.openxmlformats.org/drawingml/2006/picture">
-                <pic:pic xmlns:pic="http://schemas.openxmlformats.org/drawingml/2006/picture">
-                  <pic:nvPicPr>
-                    <pic:cNvPr id="1" name=""/>
-                    <pic:cNvPicPr/>
-                  </pic:nvPicPr>
-                  <pic:blipFill>
-                    <a:blip r:embed="rId34"/>
-                    <a:stretch>
-                      <a:fillRect/>
-                    </a:stretch>
-                  </pic:blipFill>
-                  <pic:spPr>
-                    <a:xfrm>
-                      <a:off x="0" y="0"/>
-                      <a:ext cx="3911634" cy="838805"/>
-                    </a:xfrm>
-                    <a:prstGeom prst="rect">
-                      <a:avLst/>
-                    </a:prstGeom>
-                  </pic:spPr>
-                </pic:pic>
-              </a:graphicData>
-            </a:graphic>
-          </wp:inline>
-        </w:drawing>
-      </w:r>
-    </w:p>
-    <w:p>
-      <w:pPr>
-        <w:pStyle w:val="ListParagraph"/>
-        <w:numPr>
-          <w:ilvl w:val="0"/>
-          <w:numId w:val="10"/>
-        </w:numPr>
-        <w:ind w:left="1843"/>
-        <w:rPr>
-          <w:rFonts w:cs="Times New Roman"/>
-          <w:b/>
-          <w:szCs w:val="24"/>
-        </w:rPr>
-      </w:pPr>
-      <w:r>
-        <w:rPr>
-          <w:rFonts w:cs="Times New Roman"/>
-          <w:szCs w:val="24"/>
-        </w:rPr>
-        <w:t xml:space="preserve">Validasi jika </w:t>
-      </w:r>
-      <w:r>
-        <w:rPr>
-          <w:rFonts w:cs="Times New Roman"/>
-          <w:i/>
-          <w:szCs w:val="24"/>
-        </w:rPr>
-        <w:t xml:space="preserve">field description </w:t>
-      </w:r>
-      <w:r>
-        <w:rPr>
-          <w:rFonts w:cs="Times New Roman"/>
-          <w:szCs w:val="24"/>
-        </w:rPr>
-        <w:t>belum diisi</w:t>
-      </w:r>
-    </w:p>
-    <w:p>
-      <w:pPr>
-        <w:pStyle w:val="ListParagraph"/>
-        <w:ind w:left="1843"/>
-        <w:rPr>
-          <w:rFonts w:cs="Times New Roman"/>
-          <w:b/>
-          <w:szCs w:val="24"/>
-        </w:rPr>
-      </w:pPr>
-      <w:r>
-        <w:rPr>
-          <w:noProof/>
-          <w:lang w:eastAsia="id-ID"/>
-        </w:rPr>
-        <w:drawing>
-          <wp:inline distT="0" distB="0" distL="0" distR="0" wp14:anchorId="7AEF650B" wp14:editId="4D0463DC">
-            <wp:extent cx="3879850" cy="1044144"/>
-            <wp:effectExtent l="0" t="0" r="6350" b="3810"/>
-            <wp:docPr id="60" name="Picture 60"/>
-            <wp:cNvGraphicFramePr>
-              <a:graphicFrameLocks xmlns:a="http://schemas.openxmlformats.org/drawingml/2006/main" noChangeAspect="1"/>
-            </wp:cNvGraphicFramePr>
-            <a:graphic xmlns:a="http://schemas.openxmlformats.org/drawingml/2006/main">
-              <a:graphicData uri="http://schemas.openxmlformats.org/drawingml/2006/picture">
-                <pic:pic xmlns:pic="http://schemas.openxmlformats.org/drawingml/2006/picture">
-                  <pic:nvPicPr>
-                    <pic:cNvPr id="1" name=""/>
-                    <pic:cNvPicPr/>
-                  </pic:nvPicPr>
-                  <pic:blipFill>
-                    <a:blip r:embed="rId35"/>
-                    <a:stretch>
-                      <a:fillRect/>
-                    </a:stretch>
-                  </pic:blipFill>
-                  <pic:spPr>
-                    <a:xfrm>
-                      <a:off x="0" y="0"/>
-                      <a:ext cx="3903781" cy="1050584"/>
-                    </a:xfrm>
-                    <a:prstGeom prst="rect">
-                      <a:avLst/>
-                    </a:prstGeom>
-                  </pic:spPr>
-                </pic:pic>
-              </a:graphicData>
-            </a:graphic>
-          </wp:inline>
-        </w:drawing>
-      </w:r>
-    </w:p>
-    <w:p>
-      <w:pPr>
-        <w:pStyle w:val="ListParagraph"/>
-        <w:numPr>
-          <w:ilvl w:val="0"/>
-          <w:numId w:val="10"/>
-        </w:numPr>
-        <w:ind w:left="1843"/>
-        <w:rPr>
-          <w:rFonts w:cs="Times New Roman"/>
-          <w:b/>
-          <w:szCs w:val="24"/>
-        </w:rPr>
-      </w:pPr>
-      <w:r>
-        <w:rPr>
-          <w:rFonts w:cs="Times New Roman"/>
-          <w:szCs w:val="24"/>
-        </w:rPr>
-        <w:t xml:space="preserve">Validasi jika </w:t>
-      </w:r>
-      <w:r>
-        <w:rPr>
-          <w:rFonts w:cs="Times New Roman"/>
-          <w:i/>
-          <w:szCs w:val="24"/>
-        </w:rPr>
-        <w:t xml:space="preserve">field </w:t>
-      </w:r>
-      <w:r>
-        <w:rPr>
-          <w:rFonts w:cs="Times New Roman"/>
-          <w:szCs w:val="24"/>
-        </w:rPr>
-        <w:t>status</w:t>
-      </w:r>
-      <w:r>
-        <w:rPr>
-          <w:rFonts w:cs="Times New Roman"/>
-          <w:i/>
-          <w:szCs w:val="24"/>
-        </w:rPr>
-        <w:t xml:space="preserve"> </w:t>
-      </w:r>
-      <w:r>
-        <w:rPr>
-          <w:rFonts w:cs="Times New Roman"/>
-          <w:szCs w:val="24"/>
-        </w:rPr>
-        <w:t>belum diisi</w:t>
-      </w:r>
-    </w:p>
-    <w:p>
-      <w:pPr>
-        <w:pStyle w:val="ListParagraph"/>
-        <w:ind w:left="1843"/>
-        <w:rPr>
-          <w:rFonts w:cs="Times New Roman"/>
-          <w:b/>
-          <w:szCs w:val="24"/>
-        </w:rPr>
-      </w:pPr>
-      <w:r>
-        <w:rPr>
-          <w:noProof/>
-          <w:lang w:eastAsia="id-ID"/>
-        </w:rPr>
-        <w:lastRenderedPageBreak/>
-        <w:drawing>
-          <wp:inline distT="0" distB="0" distL="0" distR="0" wp14:anchorId="3C77DB58" wp14:editId="5D269270">
-            <wp:extent cx="3879850" cy="1275849"/>
-            <wp:effectExtent l="0" t="0" r="6350" b="635"/>
-            <wp:docPr id="61" name="Picture 61"/>
             <wp:cNvGraphicFramePr>
               <a:graphicFrameLocks xmlns:a="http://schemas.openxmlformats.org/drawingml/2006/main" noChangeAspect="1"/>
             </wp:cNvGraphicFramePr>
@@ -9117,6 +9250,455 @@
                   <pic:spPr>
                     <a:xfrm>
                       <a:off x="0" y="0"/>
+                      <a:ext cx="4078366" cy="2031733"/>
+                    </a:xfrm>
+                    <a:prstGeom prst="rect">
+                      <a:avLst/>
+                    </a:prstGeom>
+                  </pic:spPr>
+                </pic:pic>
+              </a:graphicData>
+            </a:graphic>
+          </wp:inline>
+        </w:drawing>
+      </w:r>
+    </w:p>
+    <w:p>
+      <w:pPr>
+        <w:pStyle w:val="ListParagraph"/>
+        <w:ind w:left="1440"/>
+        <w:rPr>
+          <w:rFonts w:cs="Times New Roman"/>
+          <w:szCs w:val="24"/>
+        </w:rPr>
+      </w:pPr>
+      <w:r>
+        <w:rPr>
+          <w:rFonts w:cs="Times New Roman"/>
+          <w:szCs w:val="24"/>
+        </w:rPr>
+        <w:t xml:space="preserve">Setelah klik </w:t>
+      </w:r>
+      <w:r>
+        <w:rPr>
+          <w:rFonts w:cs="Times New Roman"/>
+          <w:i/>
+          <w:szCs w:val="24"/>
+        </w:rPr>
+        <w:t xml:space="preserve">button Submit, </w:t>
+      </w:r>
+      <w:r>
+        <w:rPr>
+          <w:rFonts w:cs="Times New Roman"/>
+          <w:szCs w:val="24"/>
+        </w:rPr>
+        <w:t xml:space="preserve">jika </w:t>
+      </w:r>
+      <w:r>
+        <w:rPr>
+          <w:rFonts w:cs="Times New Roman"/>
+          <w:i/>
+          <w:szCs w:val="24"/>
+        </w:rPr>
+        <w:t xml:space="preserve">field </w:t>
+      </w:r>
+      <w:r>
+        <w:rPr>
+          <w:rFonts w:cs="Times New Roman"/>
+          <w:szCs w:val="24"/>
+        </w:rPr>
+        <w:t xml:space="preserve">yang diisikan salah atau kurang lengkap, maka akan muncul </w:t>
+      </w:r>
+      <w:r>
+        <w:rPr>
+          <w:rFonts w:cs="Times New Roman"/>
+          <w:i/>
+          <w:szCs w:val="24"/>
+        </w:rPr>
+        <w:t xml:space="preserve">alert </w:t>
+      </w:r>
+      <w:r>
+        <w:rPr>
+          <w:rFonts w:cs="Times New Roman"/>
+          <w:szCs w:val="24"/>
+        </w:rPr>
+        <w:t xml:space="preserve">notifikasi sebagai penanda validasi dari </w:t>
+      </w:r>
+      <w:r>
+        <w:rPr>
+          <w:rFonts w:cs="Times New Roman"/>
+          <w:i/>
+          <w:szCs w:val="24"/>
+        </w:rPr>
+        <w:t xml:space="preserve">form </w:t>
+      </w:r>
+      <w:r>
+        <w:rPr>
+          <w:rFonts w:cs="Times New Roman"/>
+          <w:szCs w:val="24"/>
+        </w:rPr>
+        <w:t>tersebut.</w:t>
+      </w:r>
+    </w:p>
+    <w:p>
+      <w:pPr>
+        <w:pStyle w:val="ListParagraph"/>
+        <w:numPr>
+          <w:ilvl w:val="0"/>
+          <w:numId w:val="10"/>
+        </w:numPr>
+        <w:ind w:left="1843"/>
+        <w:rPr>
+          <w:rFonts w:cs="Times New Roman"/>
+          <w:b/>
+          <w:szCs w:val="24"/>
+        </w:rPr>
+      </w:pPr>
+      <w:r>
+        <w:rPr>
+          <w:rFonts w:cs="Times New Roman"/>
+          <w:szCs w:val="24"/>
+        </w:rPr>
+        <w:t xml:space="preserve">Validasi jika </w:t>
+      </w:r>
+      <w:r>
+        <w:rPr>
+          <w:rFonts w:cs="Times New Roman"/>
+          <w:i/>
+          <w:szCs w:val="24"/>
+        </w:rPr>
+        <w:t xml:space="preserve">field Category Name </w:t>
+      </w:r>
+      <w:r>
+        <w:rPr>
+          <w:rFonts w:cs="Times New Roman"/>
+          <w:szCs w:val="24"/>
+        </w:rPr>
+        <w:t>belum diisi</w:t>
+      </w:r>
+    </w:p>
+    <w:p>
+      <w:pPr>
+        <w:pStyle w:val="ListParagraph"/>
+        <w:ind w:left="1843"/>
+        <w:rPr>
+          <w:rFonts w:cs="Times New Roman"/>
+          <w:b/>
+          <w:szCs w:val="24"/>
+        </w:rPr>
+      </w:pPr>
+      <w:r>
+        <w:rPr>
+          <w:noProof/>
+          <w:lang w:val="en-US"/>
+        </w:rPr>
+        <w:drawing>
+          <wp:inline distT="0" distB="0" distL="0" distR="0" wp14:anchorId="6C55CA3C" wp14:editId="323C5403">
+            <wp:extent cx="3880236" cy="805185"/>
+            <wp:effectExtent l="0" t="0" r="6350" b="0"/>
+            <wp:docPr id="58" name="Picture 58"/>
+            <wp:cNvGraphicFramePr>
+              <a:graphicFrameLocks xmlns:a="http://schemas.openxmlformats.org/drawingml/2006/main" noChangeAspect="1"/>
+            </wp:cNvGraphicFramePr>
+            <a:graphic xmlns:a="http://schemas.openxmlformats.org/drawingml/2006/main">
+              <a:graphicData uri="http://schemas.openxmlformats.org/drawingml/2006/picture">
+                <pic:pic xmlns:pic="http://schemas.openxmlformats.org/drawingml/2006/picture">
+                  <pic:nvPicPr>
+                    <pic:cNvPr id="1" name=""/>
+                    <pic:cNvPicPr/>
+                  </pic:nvPicPr>
+                  <pic:blipFill>
+                    <a:blip r:embed="rId37"/>
+                    <a:stretch>
+                      <a:fillRect/>
+                    </a:stretch>
+                  </pic:blipFill>
+                  <pic:spPr>
+                    <a:xfrm>
+                      <a:off x="0" y="0"/>
+                      <a:ext cx="3929299" cy="815366"/>
+                    </a:xfrm>
+                    <a:prstGeom prst="rect">
+                      <a:avLst/>
+                    </a:prstGeom>
+                  </pic:spPr>
+                </pic:pic>
+              </a:graphicData>
+            </a:graphic>
+          </wp:inline>
+        </w:drawing>
+      </w:r>
+    </w:p>
+    <w:p>
+      <w:pPr>
+        <w:pStyle w:val="ListParagraph"/>
+        <w:numPr>
+          <w:ilvl w:val="0"/>
+          <w:numId w:val="10"/>
+        </w:numPr>
+        <w:ind w:left="1843"/>
+        <w:rPr>
+          <w:rFonts w:cs="Times New Roman"/>
+          <w:b/>
+          <w:szCs w:val="24"/>
+        </w:rPr>
+      </w:pPr>
+      <w:r>
+        <w:rPr>
+          <w:rFonts w:cs="Times New Roman"/>
+          <w:szCs w:val="24"/>
+        </w:rPr>
+        <w:t xml:space="preserve">Validasi jika </w:t>
+      </w:r>
+      <w:r>
+        <w:rPr>
+          <w:rFonts w:cs="Times New Roman"/>
+          <w:i/>
+          <w:szCs w:val="24"/>
+        </w:rPr>
+        <w:t xml:space="preserve">field Category Name </w:t>
+      </w:r>
+      <w:r>
+        <w:rPr>
+          <w:rFonts w:cs="Times New Roman"/>
+          <w:szCs w:val="24"/>
+        </w:rPr>
+        <w:t>sama dengan yang sudah ada</w:t>
+      </w:r>
+    </w:p>
+    <w:p>
+      <w:pPr>
+        <w:pStyle w:val="ListParagraph"/>
+        <w:ind w:left="1843"/>
+        <w:rPr>
+          <w:rFonts w:cs="Times New Roman"/>
+          <w:b/>
+          <w:szCs w:val="24"/>
+        </w:rPr>
+      </w:pPr>
+      <w:r>
+        <w:rPr>
+          <w:noProof/>
+          <w:lang w:val="en-US"/>
+        </w:rPr>
+        <w:drawing>
+          <wp:inline distT="0" distB="0" distL="0" distR="0" wp14:anchorId="4F6FC670" wp14:editId="0E1C9E3E">
+            <wp:extent cx="3893361" cy="834887"/>
+            <wp:effectExtent l="0" t="0" r="0" b="3810"/>
+            <wp:docPr id="59" name="Picture 59"/>
+            <wp:cNvGraphicFramePr>
+              <a:graphicFrameLocks xmlns:a="http://schemas.openxmlformats.org/drawingml/2006/main" noChangeAspect="1"/>
+            </wp:cNvGraphicFramePr>
+            <a:graphic xmlns:a="http://schemas.openxmlformats.org/drawingml/2006/main">
+              <a:graphicData uri="http://schemas.openxmlformats.org/drawingml/2006/picture">
+                <pic:pic xmlns:pic="http://schemas.openxmlformats.org/drawingml/2006/picture">
+                  <pic:nvPicPr>
+                    <pic:cNvPr id="1" name=""/>
+                    <pic:cNvPicPr/>
+                  </pic:nvPicPr>
+                  <pic:blipFill>
+                    <a:blip r:embed="rId38"/>
+                    <a:stretch>
+                      <a:fillRect/>
+                    </a:stretch>
+                  </pic:blipFill>
+                  <pic:spPr>
+                    <a:xfrm>
+                      <a:off x="0" y="0"/>
+                      <a:ext cx="3911634" cy="838805"/>
+                    </a:xfrm>
+                    <a:prstGeom prst="rect">
+                      <a:avLst/>
+                    </a:prstGeom>
+                  </pic:spPr>
+                </pic:pic>
+              </a:graphicData>
+            </a:graphic>
+          </wp:inline>
+        </w:drawing>
+      </w:r>
+    </w:p>
+    <w:p>
+      <w:pPr>
+        <w:pStyle w:val="ListParagraph"/>
+        <w:numPr>
+          <w:ilvl w:val="0"/>
+          <w:numId w:val="10"/>
+        </w:numPr>
+        <w:ind w:left="1843"/>
+        <w:rPr>
+          <w:rFonts w:cs="Times New Roman"/>
+          <w:b/>
+          <w:szCs w:val="24"/>
+        </w:rPr>
+      </w:pPr>
+      <w:r>
+        <w:rPr>
+          <w:rFonts w:cs="Times New Roman"/>
+          <w:szCs w:val="24"/>
+        </w:rPr>
+        <w:t xml:space="preserve">Validasi jika </w:t>
+      </w:r>
+      <w:r>
+        <w:rPr>
+          <w:rFonts w:cs="Times New Roman"/>
+          <w:i/>
+          <w:szCs w:val="24"/>
+        </w:rPr>
+        <w:t xml:space="preserve">field description </w:t>
+      </w:r>
+      <w:r>
+        <w:rPr>
+          <w:rFonts w:cs="Times New Roman"/>
+          <w:szCs w:val="24"/>
+        </w:rPr>
+        <w:t>belum diisi</w:t>
+      </w:r>
+    </w:p>
+    <w:p>
+      <w:pPr>
+        <w:pStyle w:val="ListParagraph"/>
+        <w:ind w:left="1843"/>
+        <w:rPr>
+          <w:rFonts w:cs="Times New Roman"/>
+          <w:b/>
+          <w:szCs w:val="24"/>
+        </w:rPr>
+      </w:pPr>
+      <w:r>
+        <w:rPr>
+          <w:noProof/>
+          <w:lang w:val="en-US"/>
+        </w:rPr>
+        <w:drawing>
+          <wp:inline distT="0" distB="0" distL="0" distR="0" wp14:anchorId="7AEF650B" wp14:editId="4D0463DC">
+            <wp:extent cx="3879850" cy="1044144"/>
+            <wp:effectExtent l="0" t="0" r="6350" b="3810"/>
+            <wp:docPr id="60" name="Picture 60"/>
+            <wp:cNvGraphicFramePr>
+              <a:graphicFrameLocks xmlns:a="http://schemas.openxmlformats.org/drawingml/2006/main" noChangeAspect="1"/>
+            </wp:cNvGraphicFramePr>
+            <a:graphic xmlns:a="http://schemas.openxmlformats.org/drawingml/2006/main">
+              <a:graphicData uri="http://schemas.openxmlformats.org/drawingml/2006/picture">
+                <pic:pic xmlns:pic="http://schemas.openxmlformats.org/drawingml/2006/picture">
+                  <pic:nvPicPr>
+                    <pic:cNvPr id="1" name=""/>
+                    <pic:cNvPicPr/>
+                  </pic:nvPicPr>
+                  <pic:blipFill>
+                    <a:blip r:embed="rId39"/>
+                    <a:stretch>
+                      <a:fillRect/>
+                    </a:stretch>
+                  </pic:blipFill>
+                  <pic:spPr>
+                    <a:xfrm>
+                      <a:off x="0" y="0"/>
+                      <a:ext cx="3903781" cy="1050584"/>
+                    </a:xfrm>
+                    <a:prstGeom prst="rect">
+                      <a:avLst/>
+                    </a:prstGeom>
+                  </pic:spPr>
+                </pic:pic>
+              </a:graphicData>
+            </a:graphic>
+          </wp:inline>
+        </w:drawing>
+      </w:r>
+    </w:p>
+    <w:p>
+      <w:pPr>
+        <w:pStyle w:val="ListParagraph"/>
+        <w:numPr>
+          <w:ilvl w:val="0"/>
+          <w:numId w:val="10"/>
+        </w:numPr>
+        <w:ind w:left="1843"/>
+        <w:rPr>
+          <w:rFonts w:cs="Times New Roman"/>
+          <w:b/>
+          <w:szCs w:val="24"/>
+        </w:rPr>
+      </w:pPr>
+      <w:r>
+        <w:rPr>
+          <w:rFonts w:cs="Times New Roman"/>
+          <w:szCs w:val="24"/>
+        </w:rPr>
+        <w:t xml:space="preserve">Validasi jika </w:t>
+      </w:r>
+      <w:r>
+        <w:rPr>
+          <w:rFonts w:cs="Times New Roman"/>
+          <w:i/>
+          <w:szCs w:val="24"/>
+        </w:rPr>
+        <w:t xml:space="preserve">field </w:t>
+      </w:r>
+      <w:r>
+        <w:rPr>
+          <w:rFonts w:cs="Times New Roman"/>
+          <w:szCs w:val="24"/>
+        </w:rPr>
+        <w:t>status</w:t>
+      </w:r>
+      <w:r>
+        <w:rPr>
+          <w:rFonts w:cs="Times New Roman"/>
+          <w:i/>
+          <w:szCs w:val="24"/>
+        </w:rPr>
+        <w:t xml:space="preserve"> </w:t>
+      </w:r>
+      <w:r>
+        <w:rPr>
+          <w:rFonts w:cs="Times New Roman"/>
+          <w:szCs w:val="24"/>
+        </w:rPr>
+        <w:t>belum diisi</w:t>
+      </w:r>
+    </w:p>
+    <w:p>
+      <w:pPr>
+        <w:pStyle w:val="ListParagraph"/>
+        <w:ind w:left="1843"/>
+        <w:rPr>
+          <w:rFonts w:cs="Times New Roman"/>
+          <w:b/>
+          <w:szCs w:val="24"/>
+        </w:rPr>
+      </w:pPr>
+      <w:r>
+        <w:rPr>
+          <w:noProof/>
+          <w:lang w:val="en-US"/>
+        </w:rPr>
+        <w:lastRenderedPageBreak/>
+        <w:drawing>
+          <wp:inline distT="0" distB="0" distL="0" distR="0" wp14:anchorId="3C77DB58" wp14:editId="5D269270">
+            <wp:extent cx="3879850" cy="1275849"/>
+            <wp:effectExtent l="0" t="0" r="6350" b="635"/>
+            <wp:docPr id="61" name="Picture 61"/>
+            <wp:cNvGraphicFramePr>
+              <a:graphicFrameLocks xmlns:a="http://schemas.openxmlformats.org/drawingml/2006/main" noChangeAspect="1"/>
+            </wp:cNvGraphicFramePr>
+            <a:graphic xmlns:a="http://schemas.openxmlformats.org/drawingml/2006/main">
+              <a:graphicData uri="http://schemas.openxmlformats.org/drawingml/2006/picture">
+                <pic:pic xmlns:pic="http://schemas.openxmlformats.org/drawingml/2006/picture">
+                  <pic:nvPicPr>
+                    <pic:cNvPr id="1" name=""/>
+                    <pic:cNvPicPr/>
+                  </pic:nvPicPr>
+                  <pic:blipFill>
+                    <a:blip r:embed="rId40"/>
+                    <a:stretch>
+                      <a:fillRect/>
+                    </a:stretch>
+                  </pic:blipFill>
+                  <pic:spPr>
+                    <a:xfrm>
+                      <a:off x="0" y="0"/>
                       <a:ext cx="3900516" cy="1282645"/>
                     </a:xfrm>
                     <a:prstGeom prst="rect">
@@ -9188,7 +9770,7 @@
       <w:r>
         <w:rPr>
           <w:noProof/>
-          <w:lang w:eastAsia="id-ID"/>
+          <w:lang w:val="en-US"/>
         </w:rPr>
         <w:drawing>
           <wp:anchor distT="0" distB="0" distL="114300" distR="114300" simplePos="0" relativeHeight="251699200" behindDoc="0" locked="0" layoutInCell="1" allowOverlap="1" wp14:anchorId="2BCCB9DE" wp14:editId="680331B1">
@@ -9222,7 +9804,7 @@
                     <pic:cNvPicPr/>
                   </pic:nvPicPr>
                   <pic:blipFill rotWithShape="1">
-                    <a:blip r:embed="rId37" cstate="print">
+                    <a:blip r:embed="rId41" cstate="print">
                       <a:extLst>
                         <a:ext uri="{28A0092B-C50C-407E-A947-70E740481C1C}">
                           <a14:useLocalDpi xmlns:a14="http://schemas.microsoft.com/office/drawing/2010/main" val="0"/>
@@ -9341,7 +9923,7 @@
       <w:r>
         <w:rPr>
           <w:noProof/>
-          <w:lang w:eastAsia="id-ID"/>
+          <w:lang w:val="en-US"/>
         </w:rPr>
         <mc:AlternateContent>
           <mc:Choice Requires="wps">
@@ -9412,7 +9994,7 @@
               </wp:anchor>
             </w:drawing>
           </mc:Choice>
-          <mc:Fallback>
+          <mc:Fallback xmlns:w15="http://schemas.microsoft.com/office/word/2012/wordml">
             <w:pict>
               <v:rect w14:anchorId="2AA0FF19" id="Rectangle 85" o:spid="_x0000_s1026" style="position:absolute;margin-left:142.65pt;margin-top:98.2pt;width:244.15pt;height:15.05pt;z-index:251700224;visibility:visible;mso-wrap-style:square;mso-width-percent:0;mso-height-percent:0;mso-wrap-distance-left:9pt;mso-wrap-distance-top:0;mso-wrap-distance-right:9pt;mso-wrap-distance-bottom:0;mso-position-horizontal:absolute;mso-position-horizontal-relative:text;mso-position-vertical:absolute;mso-position-vertical-relative:text;mso-width-percent:0;mso-height-percent:0;mso-width-relative:margin;mso-height-relative:margin;v-text-anchor:middle" o:gfxdata="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" filled="f" strokecolor="red" strokeweight="1pt"/>
             </w:pict>
@@ -9422,7 +10004,7 @@
       <w:r>
         <w:rPr>
           <w:noProof/>
-          <w:lang w:eastAsia="id-ID"/>
+          <w:lang w:val="en-US"/>
         </w:rPr>
         <w:drawing>
           <wp:inline distT="0" distB="0" distL="0" distR="0" wp14:anchorId="540D3998" wp14:editId="1A675756">
@@ -9440,7 +10022,7 @@
                     <pic:cNvPicPr/>
                   </pic:nvPicPr>
                   <pic:blipFill>
-                    <a:blip r:embed="rId38"/>
+                    <a:blip r:embed="rId42"/>
                     <a:stretch>
                       <a:fillRect/>
                     </a:stretch>
@@ -9597,7 +10179,7 @@
           <w:rFonts w:cs="Times New Roman"/>
           <w:noProof/>
           <w:szCs w:val="24"/>
-          <w:lang w:eastAsia="id-ID"/>
+          <w:lang w:val="en-US"/>
         </w:rPr>
         <mc:AlternateContent>
           <mc:Choice Requires="wps">
@@ -9662,7 +10244,7 @@
               </wp:anchor>
             </w:drawing>
           </mc:Choice>
-          <mc:Fallback>
+          <mc:Fallback xmlns:w15="http://schemas.microsoft.com/office/word/2012/wordml">
             <w:pict>
               <v:oval w14:anchorId="5CA3D860" id="Oval 102" o:spid="_x0000_s1026" style="position:absolute;margin-left:333pt;margin-top:126.35pt;width:20.35pt;height:14.5pt;z-index:251708416;visibility:visible;mso-wrap-style:square;mso-wrap-distance-left:9pt;mso-wrap-distance-top:0;mso-wrap-distance-right:9pt;mso-wrap-distance-bottom:0;mso-position-horizontal:absolute;mso-position-horizontal-relative:text;mso-position-vertical:absolute;mso-position-vertical-relative:text;v-text-anchor:middle" o:gfxdata="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" filled="f" strokecolor="red" strokeweight="1pt">
                 <v:stroke joinstyle="miter"/>
@@ -9718,7 +10300,7 @@
       <w:r>
         <w:rPr>
           <w:noProof/>
-          <w:lang w:eastAsia="id-ID"/>
+          <w:lang w:val="en-US"/>
         </w:rPr>
         <mc:AlternateContent>
           <mc:Choice Requires="wps">
@@ -9786,7 +10368,7 @@
               </wp:anchor>
             </w:drawing>
           </mc:Choice>
-          <mc:Fallback>
+          <mc:Fallback xmlns:w15="http://schemas.microsoft.com/office/word/2012/wordml">
             <w:pict>
               <v:oval w14:anchorId="7CCEA937" id="Oval 66" o:spid="_x0000_s1026" style="position:absolute;margin-left:333pt;margin-top:105.55pt;width:20.35pt;height:14.5pt;z-index:251701248;visibility:visible;mso-wrap-style:square;mso-width-percent:0;mso-wrap-distance-left:9pt;mso-wrap-distance-top:0;mso-wrap-distance-right:9pt;mso-wrap-distance-bottom:0;mso-position-horizontal:absolute;mso-position-horizontal-relative:text;mso-position-vertical:absolute;mso-position-vertical-relative:text;mso-width-percent:0;mso-width-relative:margin;v-text-anchor:middle" o:gfxdata="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" filled="f" strokecolor="red" strokeweight="1pt">
                 <v:stroke joinstyle="miter"/>
@@ -9798,7 +10380,7 @@
       <w:r>
         <w:rPr>
           <w:noProof/>
-          <w:lang w:eastAsia="id-ID"/>
+          <w:lang w:val="en-US"/>
         </w:rPr>
         <w:drawing>
           <wp:anchor distT="0" distB="0" distL="114300" distR="114300" simplePos="0" relativeHeight="251702272" behindDoc="1" locked="0" layoutInCell="1" allowOverlap="1" wp14:anchorId="6FDBF556" wp14:editId="645FE737">
@@ -9832,7 +10414,7 @@
                     <pic:cNvPicPr/>
                   </pic:nvPicPr>
                   <pic:blipFill>
-                    <a:blip r:embed="rId38" cstate="print">
+                    <a:blip r:embed="rId42" cstate="print">
                       <a:extLst>
                         <a:ext uri="{28A0092B-C50C-407E-A947-70E740481C1C}">
                           <a14:useLocalDpi xmlns:a14="http://schemas.microsoft.com/office/drawing/2010/main" val="0"/>
@@ -9887,7 +10469,25 @@
           <w:szCs w:val="24"/>
           <w:lang w:val="en-US"/>
         </w:rPr>
-        <w:t xml:space="preserve"> akan diarahkan ke halaman </w:t>
+        <w:t xml:space="preserve"> </w:t>
+      </w:r>
+      <w:proofErr w:type="gramStart"/>
+      <w:r>
+        <w:rPr>
+          <w:rFonts w:cs="Times New Roman"/>
+          <w:szCs w:val="24"/>
+          <w:lang w:val="en-US"/>
+        </w:rPr>
+        <w:t>akan</w:t>
+      </w:r>
+      <w:proofErr w:type="gramEnd"/>
+      <w:r>
+        <w:rPr>
+          <w:rFonts w:cs="Times New Roman"/>
+          <w:szCs w:val="24"/>
+          <w:lang w:val="en-US"/>
+        </w:rPr>
+        <w:t xml:space="preserve"> diarahkan ke halaman </w:t>
       </w:r>
       <w:r>
         <w:rPr>
@@ -9970,7 +10570,7 @@
       <w:r>
         <w:rPr>
           <w:noProof/>
-          <w:lang w:eastAsia="id-ID"/>
+          <w:lang w:val="en-US"/>
         </w:rPr>
         <mc:AlternateContent>
           <mc:Choice Requires="wps">
@@ -10041,7 +10641,7 @@
               </wp:anchor>
             </w:drawing>
           </mc:Choice>
-          <mc:Fallback>
+          <mc:Fallback xmlns:w15="http://schemas.microsoft.com/office/word/2012/wordml">
             <w:pict>
               <v:rect w14:anchorId="1EE0B0AB" id="Rectangle 68" o:spid="_x0000_s1026" style="position:absolute;margin-left:193.4pt;margin-top:42.6pt;width:193.45pt;height:12.5pt;z-index:251703296;visibility:visible;mso-wrap-style:square;mso-width-percent:0;mso-height-percent:0;mso-wrap-distance-left:9pt;mso-wrap-distance-top:0;mso-wrap-distance-right:9pt;mso-wrap-distance-bottom:0;mso-position-horizontal:absolute;mso-position-horizontal-relative:text;mso-position-vertical:absolute;mso-position-vertical-relative:text;mso-width-percent:0;mso-height-percent:0;mso-width-relative:margin;mso-height-relative:margin;v-text-anchor:middle" o:gfxdata="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" filled="f" strokecolor="red" strokeweight="1pt"/>
             </w:pict>
@@ -10051,7 +10651,7 @@
       <w:r>
         <w:rPr>
           <w:noProof/>
-          <w:lang w:eastAsia="id-ID"/>
+          <w:lang w:val="en-US"/>
         </w:rPr>
         <w:drawing>
           <wp:inline distT="0" distB="0" distL="0" distR="0" wp14:anchorId="52835954" wp14:editId="1406CE6D">
@@ -10069,7 +10669,7 @@
                     <pic:cNvPicPr/>
                   </pic:nvPicPr>
                   <pic:blipFill>
-                    <a:blip r:embed="rId39"/>
+                    <a:blip r:embed="rId43"/>
                     <a:stretch>
                       <a:fillRect/>
                     </a:stretch>
@@ -10194,7 +10794,7 @@
       <w:r>
         <w:rPr>
           <w:noProof/>
-          <w:lang w:eastAsia="id-ID"/>
+          <w:lang w:val="en-US"/>
         </w:rPr>
         <mc:AlternateContent>
           <mc:Choice Requires="wps">
@@ -10265,7 +10865,7 @@
               </wp:anchor>
             </w:drawing>
           </mc:Choice>
-          <mc:Fallback>
+          <mc:Fallback xmlns:w15="http://schemas.microsoft.com/office/word/2012/wordml">
             <w:pict>
               <v:oval w14:anchorId="2D5DF719" id="Oval 70" o:spid="_x0000_s1026" style="position:absolute;margin-left:256pt;margin-top:23pt;width:21.3pt;height:13.15pt;z-index:251704320;visibility:visible;mso-wrap-style:square;mso-width-percent:0;mso-height-percent:0;mso-wrap-distance-left:9pt;mso-wrap-distance-top:0;mso-wrap-distance-right:9pt;mso-wrap-distance-bottom:0;mso-position-horizontal:absolute;mso-position-horizontal-relative:text;mso-position-vertical:absolute;mso-position-vertical-relative:text;mso-width-percent:0;mso-height-percent:0;mso-width-relative:margin;mso-height-relative:margin;v-text-anchor:middle" o:gfxdata="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" filled="f" strokecolor="red" strokeweight="1pt">
                 <v:stroke joinstyle="miter"/>
@@ -10277,7 +10877,7 @@
       <w:r>
         <w:rPr>
           <w:noProof/>
-          <w:lang w:eastAsia="id-ID"/>
+          <w:lang w:val="en-US"/>
         </w:rPr>
         <w:drawing>
           <wp:inline distT="0" distB="0" distL="0" distR="0" wp14:anchorId="019116EB" wp14:editId="3628D6A4">
@@ -10295,7 +10895,7 @@
                     <pic:cNvPicPr/>
                   </pic:nvPicPr>
                   <pic:blipFill rotWithShape="1">
-                    <a:blip r:embed="rId39"/>
+                    <a:blip r:embed="rId43"/>
                     <a:srcRect t="42532" r="-2549" b="31878"/>
                     <a:stretch/>
                   </pic:blipFill>
@@ -10385,9 +10985,8 @@
       <w:r>
         <w:rPr>
           <w:noProof/>
-          <w:lang w:eastAsia="id-ID"/>
-        </w:rPr>
-        <w:lastRenderedPageBreak/>
+          <w:lang w:val="en-US"/>
+        </w:rPr>
         <w:drawing>
           <wp:anchor distT="0" distB="0" distL="114300" distR="114300" simplePos="0" relativeHeight="251705344" behindDoc="0" locked="0" layoutInCell="1" allowOverlap="1" wp14:anchorId="57BF1DEE" wp14:editId="59EC1C49">
             <wp:simplePos x="0" y="0"/>
@@ -10412,7 +11011,7 @@
                     <pic:cNvPicPr/>
                   </pic:nvPicPr>
                   <pic:blipFill rotWithShape="1">
-                    <a:blip r:embed="rId40">
+                    <a:blip r:embed="rId44">
                       <a:extLst>
                         <a:ext uri="{28A0092B-C50C-407E-A947-70E740481C1C}">
                           <a14:useLocalDpi xmlns:a14="http://schemas.microsoft.com/office/drawing/2010/main" val="0"/>
@@ -10486,7 +11085,25 @@
           <w:szCs w:val="24"/>
           <w:lang w:val="en-US"/>
         </w:rPr>
-        <w:t>Dan ketika diklik OK, maka akan diarahkan ke halaman utama (</w:t>
+        <w:t xml:space="preserve">Dan ketika diklik OK, maka </w:t>
+      </w:r>
+      <w:proofErr w:type="gramStart"/>
+      <w:r>
+        <w:rPr>
+          <w:rFonts w:cs="Times New Roman"/>
+          <w:szCs w:val="24"/>
+          <w:lang w:val="en-US"/>
+        </w:rPr>
+        <w:t>akan</w:t>
+      </w:r>
+      <w:proofErr w:type="gramEnd"/>
+      <w:r>
+        <w:rPr>
+          <w:rFonts w:cs="Times New Roman"/>
+          <w:szCs w:val="24"/>
+          <w:lang w:val="en-US"/>
+        </w:rPr>
+        <w:t xml:space="preserve"> diarahkan ke halaman utama (</w:t>
       </w:r>
       <w:r>
         <w:rPr>
@@ -10517,7 +11134,7 @@
       <w:r>
         <w:rPr>
           <w:noProof/>
-          <w:lang w:eastAsia="id-ID"/>
+          <w:lang w:val="en-US"/>
         </w:rPr>
         <mc:AlternateContent>
           <mc:Choice Requires="wps">
@@ -10588,7 +11205,7 @@
               </wp:anchor>
             </w:drawing>
           </mc:Choice>
-          <mc:Fallback>
+          <mc:Fallback xmlns:w15="http://schemas.microsoft.com/office/word/2012/wordml">
             <w:pict>
               <v:rect w14:anchorId="0F58C750" id="Rectangle 73" o:spid="_x0000_s1026" style="position:absolute;margin-left:130.25pt;margin-top:104.2pt;width:257.35pt;height:20.7pt;z-index:251706368;visibility:visible;mso-wrap-style:square;mso-width-percent:0;mso-height-percent:0;mso-wrap-distance-left:9pt;mso-wrap-distance-top:0;mso-wrap-distance-right:9pt;mso-wrap-distance-bottom:0;mso-position-horizontal:absolute;mso-position-horizontal-relative:text;mso-position-vertical:absolute;mso-position-vertical-relative:text;mso-width-percent:0;mso-height-percent:0;mso-width-relative:margin;mso-height-relative:margin;v-text-anchor:middle" o:gfxdata="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" filled="f" strokecolor="red" strokeweight="1pt"/>
             </w:pict>
@@ -10614,7 +11231,7 @@
       <w:r>
         <w:rPr>
           <w:noProof/>
-          <w:lang w:eastAsia="id-ID"/>
+          <w:lang w:val="en-US"/>
         </w:rPr>
         <w:drawing>
           <wp:inline distT="0" distB="0" distL="0" distR="0" wp14:anchorId="28434EA9" wp14:editId="392D675C">
@@ -10632,7 +11249,7 @@
                     <pic:cNvPicPr/>
                   </pic:nvPicPr>
                   <pic:blipFill>
-                    <a:blip r:embed="rId41"/>
+                    <a:blip r:embed="rId45"/>
                     <a:stretch>
                       <a:fillRect/>
                     </a:stretch>
@@ -10827,7 +11444,7 @@
       <w:r>
         <w:rPr>
           <w:noProof/>
-          <w:lang w:eastAsia="id-ID"/>
+          <w:lang w:val="en-US"/>
         </w:rPr>
         <mc:AlternateContent>
           <mc:Choice Requires="wps">
@@ -10892,7 +11509,7 @@
               </wp:anchor>
             </w:drawing>
           </mc:Choice>
-          <mc:Fallback>
+          <mc:Fallback xmlns:w15="http://schemas.microsoft.com/office/word/2012/wordml">
             <w:pict>
               <v:oval w14:anchorId="74E293AE" id="Oval 76" o:spid="_x0000_s1026" style="position:absolute;margin-left:348.1pt;margin-top:104.5pt;width:26pt;height:14.5pt;z-index:251707392;visibility:visible;mso-wrap-style:square;mso-wrap-distance-left:9pt;mso-wrap-distance-top:0;mso-wrap-distance-right:9pt;mso-wrap-distance-bottom:0;mso-position-horizontal:absolute;mso-position-horizontal-relative:text;mso-position-vertical:absolute;mso-position-vertical-relative:text;v-text-anchor:middle" o:gfxdata="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" filled="f" strokecolor="red" strokeweight="1pt">
                 <v:stroke joinstyle="miter"/>
@@ -10904,7 +11521,7 @@
       <w:r>
         <w:rPr>
           <w:noProof/>
-          <w:lang w:eastAsia="id-ID"/>
+          <w:lang w:val="en-US"/>
         </w:rPr>
         <w:drawing>
           <wp:inline distT="0" distB="0" distL="0" distR="0" wp14:anchorId="32272058" wp14:editId="2210A16B">
@@ -10922,7 +11539,7 @@
                     <pic:cNvPicPr/>
                   </pic:nvPicPr>
                   <pic:blipFill>
-                    <a:blip r:embed="rId41"/>
+                    <a:blip r:embed="rId45"/>
                     <a:stretch>
                       <a:fillRect/>
                     </a:stretch>
@@ -10993,7 +11610,7 @@
       <w:r>
         <w:rPr>
           <w:noProof/>
-          <w:lang w:eastAsia="id-ID"/>
+          <w:lang w:val="en-US"/>
         </w:rPr>
         <w:drawing>
           <wp:inline distT="0" distB="0" distL="0" distR="0" wp14:anchorId="730D4A5A" wp14:editId="5FEA5FA5">
@@ -11011,7 +11628,7 @@
                     <pic:cNvPicPr/>
                   </pic:nvPicPr>
                   <pic:blipFill>
-                    <a:blip r:embed="rId42"/>
+                    <a:blip r:embed="rId46"/>
                     <a:stretch>
                       <a:fillRect/>
                     </a:stretch>
@@ -11046,61 +11663,61 @@
           <w:rFonts w:cs="Times New Roman"/>
           <w:szCs w:val="24"/>
         </w:rPr>
+        <w:t xml:space="preserve">Klik </w:t>
+      </w:r>
+      <w:r>
+        <w:rPr>
+          <w:rFonts w:cs="Times New Roman"/>
+          <w:i/>
+          <w:szCs w:val="24"/>
+        </w:rPr>
+        <w:t xml:space="preserve">button </w:t>
+      </w:r>
+      <w:r>
+        <w:rPr>
+          <w:rFonts w:cs="Times New Roman"/>
+          <w:szCs w:val="24"/>
+        </w:rPr>
+        <w:t xml:space="preserve">OK jika sudah yakin untuk menghapus data tersebut dan </w:t>
+      </w:r>
+      <w:r>
+        <w:rPr>
+          <w:rFonts w:cs="Times New Roman"/>
+          <w:i/>
+          <w:szCs w:val="24"/>
+        </w:rPr>
+        <w:t xml:space="preserve">button Cancel </w:t>
+      </w:r>
+      <w:r>
+        <w:rPr>
+          <w:rFonts w:cs="Times New Roman"/>
+          <w:szCs w:val="24"/>
+        </w:rPr>
+        <w:t>untuk kembali ke halaman utama(</w:t>
+      </w:r>
+      <w:r>
+        <w:rPr>
+          <w:rFonts w:cs="Times New Roman"/>
+          <w:i/>
+          <w:szCs w:val="24"/>
+        </w:rPr>
+        <w:t>list email category).</w:t>
+      </w:r>
+    </w:p>
+    <w:p>
+      <w:pPr>
+        <w:ind w:left="1418"/>
+        <w:rPr>
+          <w:rFonts w:cs="Times New Roman"/>
+          <w:szCs w:val="24"/>
+        </w:rPr>
+      </w:pPr>
+      <w:r>
+        <w:rPr>
+          <w:rFonts w:cs="Times New Roman"/>
+          <w:szCs w:val="24"/>
+        </w:rPr>
         <w:lastRenderedPageBreak/>
-        <w:t xml:space="preserve">Klik </w:t>
-      </w:r>
-      <w:r>
-        <w:rPr>
-          <w:rFonts w:cs="Times New Roman"/>
-          <w:i/>
-          <w:szCs w:val="24"/>
-        </w:rPr>
-        <w:t xml:space="preserve">button </w:t>
-      </w:r>
-      <w:r>
-        <w:rPr>
-          <w:rFonts w:cs="Times New Roman"/>
-          <w:szCs w:val="24"/>
-        </w:rPr>
-        <w:t xml:space="preserve">OK jika sudah yakin untuk menghapus data tersebut dan </w:t>
-      </w:r>
-      <w:r>
-        <w:rPr>
-          <w:rFonts w:cs="Times New Roman"/>
-          <w:i/>
-          <w:szCs w:val="24"/>
-        </w:rPr>
-        <w:t xml:space="preserve">button Cancel </w:t>
-      </w:r>
-      <w:r>
-        <w:rPr>
-          <w:rFonts w:cs="Times New Roman"/>
-          <w:szCs w:val="24"/>
-        </w:rPr>
-        <w:t>untuk kembali ke halaman utama(</w:t>
-      </w:r>
-      <w:r>
-        <w:rPr>
-          <w:rFonts w:cs="Times New Roman"/>
-          <w:i/>
-          <w:szCs w:val="24"/>
-        </w:rPr>
-        <w:t>list email category).</w:t>
-      </w:r>
-    </w:p>
-    <w:p>
-      <w:pPr>
-        <w:ind w:left="1418"/>
-        <w:rPr>
-          <w:rFonts w:cs="Times New Roman"/>
-          <w:szCs w:val="24"/>
-        </w:rPr>
-      </w:pPr>
-      <w:r>
-        <w:rPr>
-          <w:rFonts w:cs="Times New Roman"/>
-          <w:szCs w:val="24"/>
-        </w:rPr>
         <w:t>Ketika</w:t>
       </w:r>
       <w:r>
@@ -11130,7 +11747,7 @@
       <w:r>
         <w:rPr>
           <w:noProof/>
-          <w:lang w:eastAsia="id-ID"/>
+          <w:lang w:val="en-US"/>
         </w:rPr>
         <w:drawing>
           <wp:inline distT="0" distB="0" distL="0" distR="0" wp14:anchorId="3D642E02" wp14:editId="4745E03D">
@@ -11148,7 +11765,7 @@
                     <pic:cNvPicPr/>
                   </pic:nvPicPr>
                   <pic:blipFill>
-                    <a:blip r:embed="rId43"/>
+                    <a:blip r:embed="rId47"/>
                     <a:stretch>
                       <a:fillRect/>
                     </a:stretch>
@@ -11183,7 +11800,25 @@
           <w:szCs w:val="24"/>
           <w:lang w:val="en-US"/>
         </w:rPr>
-        <w:t>Dan ketika diklik OK, maka akan diarahkan ke halaman utama (</w:t>
+        <w:t xml:space="preserve">Dan ketika diklik OK, maka </w:t>
+      </w:r>
+      <w:proofErr w:type="gramStart"/>
+      <w:r>
+        <w:rPr>
+          <w:rFonts w:cs="Times New Roman"/>
+          <w:szCs w:val="24"/>
+          <w:lang w:val="en-US"/>
+        </w:rPr>
+        <w:t>akan</w:t>
+      </w:r>
+      <w:proofErr w:type="gramEnd"/>
+      <w:r>
+        <w:rPr>
+          <w:rFonts w:cs="Times New Roman"/>
+          <w:szCs w:val="24"/>
+          <w:lang w:val="en-US"/>
+        </w:rPr>
+        <w:t xml:space="preserve"> diarahkan ke halaman utama (</w:t>
       </w:r>
       <w:r>
         <w:rPr>
@@ -11214,7 +11849,7 @@
       <w:r>
         <w:rPr>
           <w:noProof/>
-          <w:lang w:eastAsia="id-ID"/>
+          <w:lang w:val="en-US"/>
         </w:rPr>
         <w:drawing>
           <wp:inline distT="0" distB="0" distL="0" distR="0" wp14:anchorId="5EB85202" wp14:editId="602F0C5D">
@@ -11232,7 +11867,7 @@
                     <pic:cNvPicPr/>
                   </pic:nvPicPr>
                   <pic:blipFill>
-                    <a:blip r:embed="rId44"/>
+                    <a:blip r:embed="rId48"/>
                     <a:stretch>
                       <a:fillRect/>
                     </a:stretch>
@@ -11344,7 +11979,25 @@
           <w:szCs w:val="24"/>
           <w:lang w:val="en-US"/>
         </w:rPr>
-        <w:t xml:space="preserve"> yang akan digunakan dalam pengiriman notifikasi via </w:t>
+        <w:t xml:space="preserve"> yang </w:t>
+      </w:r>
+      <w:proofErr w:type="gramStart"/>
+      <w:r>
+        <w:rPr>
+          <w:rFonts w:cs="Times New Roman"/>
+          <w:szCs w:val="24"/>
+          <w:lang w:val="en-US"/>
+        </w:rPr>
+        <w:t>akan</w:t>
+      </w:r>
+      <w:proofErr w:type="gramEnd"/>
+      <w:r>
+        <w:rPr>
+          <w:rFonts w:cs="Times New Roman"/>
+          <w:szCs w:val="24"/>
+          <w:lang w:val="en-US"/>
+        </w:rPr>
+        <w:t xml:space="preserve"> digunakan dalam pengiriman notifikasi via </w:t>
       </w:r>
       <w:r>
         <w:rPr>
@@ -11363,6 +12016,7 @@
         </w:rPr>
         <w:t xml:space="preserve">. </w:t>
       </w:r>
+      <w:proofErr w:type="gramStart"/>
       <w:r>
         <w:rPr>
           <w:rFonts w:cs="Times New Roman"/>
@@ -11532,6 +12186,7 @@
         </w:rPr>
         <w:t>.</w:t>
       </w:r>
+      <w:proofErr w:type="gramEnd"/>
     </w:p>
     <w:p>
       <w:pPr>
@@ -11633,7 +12288,7 @@
       <w:r>
         <w:rPr>
           <w:noProof/>
-          <w:lang w:eastAsia="id-ID"/>
+          <w:lang w:val="en-US"/>
         </w:rPr>
         <w:lastRenderedPageBreak/>
         <mc:AlternateContent>
@@ -11699,7 +12354,7 @@
               </wp:anchor>
             </w:drawing>
           </mc:Choice>
-          <mc:Fallback xmlns:cx="http://schemas.microsoft.com/office/drawing/2014/chartex" xmlns:cx1="http://schemas.microsoft.com/office/drawing/2015/9/8/chartex" xmlns:cx2="http://schemas.microsoft.com/office/drawing/2015/10/21/chartex" xmlns:cx3="http://schemas.microsoft.com/office/drawing/2016/5/9/chartex" xmlns:cx4="http://schemas.microsoft.com/office/drawing/2016/5/10/chartex" xmlns:cx5="http://schemas.microsoft.com/office/drawing/2016/5/11/chartex" xmlns:cx6="http://schemas.microsoft.com/office/drawing/2016/5/12/chartex" xmlns:cx7="http://schemas.microsoft.com/office/drawing/2016/5/13/chartex" xmlns:cx8="http://schemas.microsoft.com/office/drawing/2016/5/14/chartex" xmlns:aink="http://schemas.microsoft.com/office/drawing/2016/ink" xmlns:am3d="http://schemas.microsoft.com/office/drawing/2017/model3d" xmlns:w16cid="http://schemas.microsoft.com/office/word/2016/wordml/cid" xmlns:w16se="http://schemas.microsoft.com/office/word/2015/wordml/symex">
+          <mc:Fallback xmlns:w16se="http://schemas.microsoft.com/office/word/2015/wordml/symex" xmlns:w16cid="http://schemas.microsoft.com/office/word/2016/wordml/cid" xmlns:am3d="http://schemas.microsoft.com/office/drawing/2017/model3d" xmlns:aink="http://schemas.microsoft.com/office/drawing/2016/ink" xmlns:cx8="http://schemas.microsoft.com/office/drawing/2016/5/14/chartex" xmlns:cx7="http://schemas.microsoft.com/office/drawing/2016/5/13/chartex" xmlns:cx6="http://schemas.microsoft.com/office/drawing/2016/5/12/chartex" xmlns:cx5="http://schemas.microsoft.com/office/drawing/2016/5/11/chartex" xmlns:cx4="http://schemas.microsoft.com/office/drawing/2016/5/10/chartex" xmlns:cx3="http://schemas.microsoft.com/office/drawing/2016/5/9/chartex" xmlns:cx2="http://schemas.microsoft.com/office/drawing/2015/10/21/chartex" xmlns:cx1="http://schemas.microsoft.com/office/drawing/2015/9/8/chartex" xmlns:cx="http://schemas.microsoft.com/office/drawing/2014/chartex" xmlns:w15="http://schemas.microsoft.com/office/word/2012/wordml">
             <w:pict>
               <v:oval w14:anchorId="5E46983B" id="Oval 8" o:spid="_x0000_s1026" style="position:absolute;margin-left:330.45pt;margin-top:32.3pt;width:54.45pt;height:10pt;z-index:251662336;visibility:visible;mso-wrap-style:square;mso-wrap-distance-left:9pt;mso-wrap-distance-top:0;mso-wrap-distance-right:9pt;mso-wrap-distance-bottom:0;mso-position-horizontal:absolute;mso-position-horizontal-relative:text;mso-position-vertical:absolute;mso-position-vertical-relative:text;v-text-anchor:middle" o:gfxdata="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" filled="f" strokecolor="red" strokeweight="1pt">
                 <v:stroke joinstyle="miter"/>
@@ -11711,7 +12366,7 @@
       <w:r>
         <w:rPr>
           <w:noProof/>
-          <w:lang w:eastAsia="id-ID"/>
+          <w:lang w:val="en-US"/>
         </w:rPr>
         <w:drawing>
           <wp:inline distT="0" distB="0" distL="0" distR="0" wp14:anchorId="7A8B21E1" wp14:editId="7E98D781">
@@ -11729,7 +12384,7 @@
                     <pic:cNvPicPr/>
                   </pic:nvPicPr>
                   <pic:blipFill>
-                    <a:blip r:embed="rId45"/>
+                    <a:blip r:embed="rId49"/>
                     <a:stretch>
                       <a:fillRect/>
                     </a:stretch>
@@ -11769,7 +12424,25 @@
           <w:szCs w:val="24"/>
           <w:lang w:val="en-US"/>
         </w:rPr>
-        <w:t xml:space="preserve">Kemudian akan muncul </w:t>
+        <w:t xml:space="preserve">Kemudian </w:t>
+      </w:r>
+      <w:proofErr w:type="gramStart"/>
+      <w:r>
+        <w:rPr>
+          <w:rFonts w:cs="Times New Roman"/>
+          <w:szCs w:val="24"/>
+          <w:lang w:val="en-US"/>
+        </w:rPr>
+        <w:t>akan</w:t>
+      </w:r>
+      <w:proofErr w:type="gramEnd"/>
+      <w:r>
+        <w:rPr>
+          <w:rFonts w:cs="Times New Roman"/>
+          <w:szCs w:val="24"/>
+          <w:lang w:val="en-US"/>
+        </w:rPr>
+        <w:t xml:space="preserve"> muncul </w:t>
       </w:r>
       <w:r>
         <w:rPr>
@@ -11862,7 +12535,7 @@
       <w:r>
         <w:rPr>
           <w:noProof/>
-          <w:lang w:eastAsia="id-ID"/>
+          <w:lang w:val="en-US"/>
         </w:rPr>
         <w:drawing>
           <wp:anchor distT="0" distB="0" distL="114300" distR="114300" simplePos="0" relativeHeight="251663360" behindDoc="1" locked="0" layoutInCell="1" allowOverlap="1" wp14:anchorId="207F7BD2" wp14:editId="0946C61D">
@@ -11888,7 +12561,7 @@
                     <pic:cNvPicPr/>
                   </pic:nvPicPr>
                   <pic:blipFill>
-                    <a:blip r:embed="rId46" cstate="print">
+                    <a:blip r:embed="rId50" cstate="print">
                       <a:extLst>
                         <a:ext uri="{28A0092B-C50C-407E-A947-70E740481C1C}">
                           <a14:useLocalDpi xmlns:a14="http://schemas.microsoft.com/office/drawing/2010/main" val="0"/>
@@ -11976,7 +12649,7 @@
       <w:r>
         <w:rPr>
           <w:noProof/>
-          <w:lang w:eastAsia="id-ID"/>
+          <w:lang w:val="en-US"/>
         </w:rPr>
         <w:drawing>
           <wp:anchor distT="0" distB="0" distL="114300" distR="114300" simplePos="0" relativeHeight="251664384" behindDoc="0" locked="0" layoutInCell="1" allowOverlap="1" wp14:anchorId="7F4DDCC5" wp14:editId="52DC83FA">
@@ -12002,7 +12675,7 @@
                     <pic:cNvPicPr/>
                   </pic:nvPicPr>
                   <pic:blipFill rotWithShape="1">
-                    <a:blip r:embed="rId47" cstate="print">
+                    <a:blip r:embed="rId51" cstate="print">
                       <a:extLst>
                         <a:ext uri="{28A0092B-C50C-407E-A947-70E740481C1C}">
                           <a14:useLocalDpi xmlns:a14="http://schemas.microsoft.com/office/drawing/2010/main" val="0"/>
@@ -12208,7 +12881,7 @@
       <w:r>
         <w:rPr>
           <w:noProof/>
-          <w:lang w:eastAsia="id-ID"/>
+          <w:lang w:val="en-US"/>
         </w:rPr>
         <mc:AlternateContent>
           <mc:Choice Requires="wps">
@@ -12273,7 +12946,7 @@
               </wp:anchor>
             </w:drawing>
           </mc:Choice>
-          <mc:Fallback xmlns:cx="http://schemas.microsoft.com/office/drawing/2014/chartex" xmlns:cx1="http://schemas.microsoft.com/office/drawing/2015/9/8/chartex" xmlns:cx2="http://schemas.microsoft.com/office/drawing/2015/10/21/chartex" xmlns:cx3="http://schemas.microsoft.com/office/drawing/2016/5/9/chartex" xmlns:cx4="http://schemas.microsoft.com/office/drawing/2016/5/10/chartex" xmlns:cx5="http://schemas.microsoft.com/office/drawing/2016/5/11/chartex" xmlns:cx6="http://schemas.microsoft.com/office/drawing/2016/5/12/chartex" xmlns:cx7="http://schemas.microsoft.com/office/drawing/2016/5/13/chartex" xmlns:cx8="http://schemas.microsoft.com/office/drawing/2016/5/14/chartex" xmlns:aink="http://schemas.microsoft.com/office/drawing/2016/ink" xmlns:am3d="http://schemas.microsoft.com/office/drawing/2017/model3d" xmlns:w16cid="http://schemas.microsoft.com/office/word/2016/wordml/cid" xmlns:w16se="http://schemas.microsoft.com/office/word/2015/wordml/symex">
+          <mc:Fallback xmlns:w16se="http://schemas.microsoft.com/office/word/2015/wordml/symex" xmlns:w16cid="http://schemas.microsoft.com/office/word/2016/wordml/cid" xmlns:am3d="http://schemas.microsoft.com/office/drawing/2017/model3d" xmlns:aink="http://schemas.microsoft.com/office/drawing/2016/ink" xmlns:cx8="http://schemas.microsoft.com/office/drawing/2016/5/14/chartex" xmlns:cx7="http://schemas.microsoft.com/office/drawing/2016/5/13/chartex" xmlns:cx6="http://schemas.microsoft.com/office/drawing/2016/5/12/chartex" xmlns:cx5="http://schemas.microsoft.com/office/drawing/2016/5/11/chartex" xmlns:cx4="http://schemas.microsoft.com/office/drawing/2016/5/10/chartex" xmlns:cx3="http://schemas.microsoft.com/office/drawing/2016/5/9/chartex" xmlns:cx2="http://schemas.microsoft.com/office/drawing/2015/10/21/chartex" xmlns:cx1="http://schemas.microsoft.com/office/drawing/2015/9/8/chartex" xmlns:cx="http://schemas.microsoft.com/office/drawing/2014/chartex" xmlns:w15="http://schemas.microsoft.com/office/word/2012/wordml">
             <w:pict>
               <v:oval w14:anchorId="56313D48" id="Oval 13" o:spid="_x0000_s1026" style="position:absolute;margin-left:260.1pt;margin-top:123.15pt;width:20.5pt;height:9pt;z-index:251665408;visibility:visible;mso-wrap-style:square;mso-wrap-distance-left:9pt;mso-wrap-distance-top:0;mso-wrap-distance-right:9pt;mso-wrap-distance-bottom:0;mso-position-horizontal:absolute;mso-position-horizontal-relative:text;mso-position-vertical:absolute;mso-position-vertical-relative:text;v-text-anchor:middle" o:gfxdata="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" filled="f" strokecolor="red" strokeweight="1pt">
                 <v:stroke joinstyle="miter"/>
@@ -12285,7 +12958,7 @@
       <w:r>
         <w:rPr>
           <w:noProof/>
-          <w:lang w:eastAsia="id-ID"/>
+          <w:lang w:val="en-US"/>
         </w:rPr>
         <w:drawing>
           <wp:inline distT="0" distB="0" distL="0" distR="0" wp14:anchorId="1BBF3FDB" wp14:editId="0C60A005">
@@ -12303,7 +12976,7 @@
                     <pic:cNvPicPr/>
                   </pic:nvPicPr>
                   <pic:blipFill>
-                    <a:blip r:embed="rId48"/>
+                    <a:blip r:embed="rId52"/>
                     <a:stretch>
                       <a:fillRect/>
                     </a:stretch>
@@ -12340,7 +13013,25 @@
           <w:lang w:val="en-US"/>
         </w:rPr>
         <w:lastRenderedPageBreak/>
-        <w:t xml:space="preserve">Jika data benar, maka akan muncul </w:t>
+        <w:t xml:space="preserve">Jika data benar, maka </w:t>
+      </w:r>
+      <w:proofErr w:type="gramStart"/>
+      <w:r>
+        <w:rPr>
+          <w:rFonts w:cs="Times New Roman"/>
+          <w:szCs w:val="24"/>
+          <w:lang w:val="en-US"/>
+        </w:rPr>
+        <w:t>akan</w:t>
+      </w:r>
+      <w:proofErr w:type="gramEnd"/>
+      <w:r>
+        <w:rPr>
+          <w:rFonts w:cs="Times New Roman"/>
+          <w:szCs w:val="24"/>
+          <w:lang w:val="en-US"/>
+        </w:rPr>
+        <w:t xml:space="preserve"> muncul </w:t>
       </w:r>
       <w:r>
         <w:rPr>
@@ -12389,7 +13080,7 @@
       <w:r>
         <w:rPr>
           <w:noProof/>
-          <w:lang w:eastAsia="id-ID"/>
+          <w:lang w:val="en-US"/>
         </w:rPr>
         <mc:AlternateContent>
           <mc:Choice Requires="wps">
@@ -12454,7 +13145,7 @@
               </wp:anchor>
             </w:drawing>
           </mc:Choice>
-          <mc:Fallback xmlns:cx="http://schemas.microsoft.com/office/drawing/2014/chartex" xmlns:cx1="http://schemas.microsoft.com/office/drawing/2015/9/8/chartex" xmlns:cx2="http://schemas.microsoft.com/office/drawing/2015/10/21/chartex" xmlns:cx3="http://schemas.microsoft.com/office/drawing/2016/5/9/chartex" xmlns:cx4="http://schemas.microsoft.com/office/drawing/2016/5/10/chartex" xmlns:cx5="http://schemas.microsoft.com/office/drawing/2016/5/11/chartex" xmlns:cx6="http://schemas.microsoft.com/office/drawing/2016/5/12/chartex" xmlns:cx7="http://schemas.microsoft.com/office/drawing/2016/5/13/chartex" xmlns:cx8="http://schemas.microsoft.com/office/drawing/2016/5/14/chartex" xmlns:aink="http://schemas.microsoft.com/office/drawing/2016/ink" xmlns:am3d="http://schemas.microsoft.com/office/drawing/2017/model3d" xmlns:w16cid="http://schemas.microsoft.com/office/word/2016/wordml/cid" xmlns:w16se="http://schemas.microsoft.com/office/word/2015/wordml/symex">
+          <mc:Fallback xmlns:w16se="http://schemas.microsoft.com/office/word/2015/wordml/symex" xmlns:w16cid="http://schemas.microsoft.com/office/word/2016/wordml/cid" xmlns:am3d="http://schemas.microsoft.com/office/drawing/2017/model3d" xmlns:aink="http://schemas.microsoft.com/office/drawing/2016/ink" xmlns:cx8="http://schemas.microsoft.com/office/drawing/2016/5/14/chartex" xmlns:cx7="http://schemas.microsoft.com/office/drawing/2016/5/13/chartex" xmlns:cx6="http://schemas.microsoft.com/office/drawing/2016/5/12/chartex" xmlns:cx5="http://schemas.microsoft.com/office/drawing/2016/5/11/chartex" xmlns:cx4="http://schemas.microsoft.com/office/drawing/2016/5/10/chartex" xmlns:cx3="http://schemas.microsoft.com/office/drawing/2016/5/9/chartex" xmlns:cx2="http://schemas.microsoft.com/office/drawing/2015/10/21/chartex" xmlns:cx1="http://schemas.microsoft.com/office/drawing/2015/9/8/chartex" xmlns:cx="http://schemas.microsoft.com/office/drawing/2014/chartex" xmlns:w15="http://schemas.microsoft.com/office/word/2012/wordml">
             <w:pict>
               <v:oval w14:anchorId="6793BBDE" id="Oval 16" o:spid="_x0000_s1026" style="position:absolute;margin-left:335.85pt;margin-top:59.2pt;width:48pt;height:18.75pt;z-index:251666432;visibility:visible;mso-wrap-style:square;mso-wrap-distance-left:9pt;mso-wrap-distance-top:0;mso-wrap-distance-right:9pt;mso-wrap-distance-bottom:0;mso-position-horizontal:absolute;mso-position-horizontal-relative:text;mso-position-vertical:absolute;mso-position-vertical-relative:text;v-text-anchor:middle" o:gfxdata="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" filled="f" strokecolor="red" strokeweight="1pt">
                 <v:stroke joinstyle="miter"/>
@@ -12466,7 +13157,7 @@
       <w:r>
         <w:rPr>
           <w:noProof/>
-          <w:lang w:eastAsia="id-ID"/>
+          <w:lang w:val="en-US"/>
         </w:rPr>
         <w:drawing>
           <wp:inline distT="0" distB="0" distL="0" distR="0" wp14:anchorId="12BD37B3" wp14:editId="6C14AC60">
@@ -12484,7 +13175,7 @@
                     <pic:cNvPicPr/>
                   </pic:nvPicPr>
                   <pic:blipFill>
-                    <a:blip r:embed="rId49"/>
+                    <a:blip r:embed="rId53"/>
                     <a:stretch>
                       <a:fillRect/>
                     </a:stretch>
@@ -12537,7 +13228,25 @@
           <w:szCs w:val="24"/>
           <w:lang w:val="en-US"/>
         </w:rPr>
-        <w:t xml:space="preserve"> akan diarahkan ke halaman utama (</w:t>
+        <w:t xml:space="preserve"> </w:t>
+      </w:r>
+      <w:proofErr w:type="gramStart"/>
+      <w:r>
+        <w:rPr>
+          <w:rFonts w:cs="Times New Roman"/>
+          <w:szCs w:val="24"/>
+          <w:lang w:val="en-US"/>
+        </w:rPr>
+        <w:t>akan</w:t>
+      </w:r>
+      <w:proofErr w:type="gramEnd"/>
+      <w:r>
+        <w:rPr>
+          <w:rFonts w:cs="Times New Roman"/>
+          <w:szCs w:val="24"/>
+          <w:lang w:val="en-US"/>
+        </w:rPr>
+        <w:t xml:space="preserve"> diarahkan ke halaman utama (</w:t>
       </w:r>
       <w:r>
         <w:rPr>
@@ -12561,7 +13270,7 @@
       <w:r>
         <w:rPr>
           <w:noProof/>
-          <w:lang w:eastAsia="id-ID"/>
+          <w:lang w:val="en-US"/>
         </w:rPr>
         <mc:AlternateContent>
           <mc:Choice Requires="wps">
@@ -12629,7 +13338,7 @@
               </wp:anchor>
             </w:drawing>
           </mc:Choice>
-          <mc:Fallback xmlns:cx="http://schemas.microsoft.com/office/drawing/2014/chartex" xmlns:cx1="http://schemas.microsoft.com/office/drawing/2015/9/8/chartex" xmlns:cx2="http://schemas.microsoft.com/office/drawing/2015/10/21/chartex" xmlns:cx3="http://schemas.microsoft.com/office/drawing/2016/5/9/chartex" xmlns:cx4="http://schemas.microsoft.com/office/drawing/2016/5/10/chartex" xmlns:cx5="http://schemas.microsoft.com/office/drawing/2016/5/11/chartex" xmlns:cx6="http://schemas.microsoft.com/office/drawing/2016/5/12/chartex" xmlns:cx7="http://schemas.microsoft.com/office/drawing/2016/5/13/chartex" xmlns:cx8="http://schemas.microsoft.com/office/drawing/2016/5/14/chartex" xmlns:aink="http://schemas.microsoft.com/office/drawing/2016/ink" xmlns:am3d="http://schemas.microsoft.com/office/drawing/2017/model3d" xmlns:w16cid="http://schemas.microsoft.com/office/word/2016/wordml/cid" xmlns:w16se="http://schemas.microsoft.com/office/word/2015/wordml/symex">
+          <mc:Fallback xmlns:w16se="http://schemas.microsoft.com/office/word/2015/wordml/symex" xmlns:w16cid="http://schemas.microsoft.com/office/word/2016/wordml/cid" xmlns:am3d="http://schemas.microsoft.com/office/drawing/2017/model3d" xmlns:aink="http://schemas.microsoft.com/office/drawing/2016/ink" xmlns:cx8="http://schemas.microsoft.com/office/drawing/2016/5/14/chartex" xmlns:cx7="http://schemas.microsoft.com/office/drawing/2016/5/13/chartex" xmlns:cx6="http://schemas.microsoft.com/office/drawing/2016/5/12/chartex" xmlns:cx5="http://schemas.microsoft.com/office/drawing/2016/5/11/chartex" xmlns:cx4="http://schemas.microsoft.com/office/drawing/2016/5/10/chartex" xmlns:cx3="http://schemas.microsoft.com/office/drawing/2016/5/9/chartex" xmlns:cx2="http://schemas.microsoft.com/office/drawing/2015/10/21/chartex" xmlns:cx1="http://schemas.microsoft.com/office/drawing/2015/9/8/chartex" xmlns:cx="http://schemas.microsoft.com/office/drawing/2014/chartex" xmlns:w15="http://schemas.microsoft.com/office/word/2012/wordml">
             <w:pict>
               <v:rect w14:anchorId="3F2DBAF4" id="Rectangle 17" o:spid="_x0000_s1026" style="position:absolute;margin-left:133.1pt;margin-top:86.4pt;width:253.5pt;height:17pt;z-index:251667456;visibility:visible;mso-wrap-style:square;mso-height-percent:0;mso-wrap-distance-left:9pt;mso-wrap-distance-top:0;mso-wrap-distance-right:9pt;mso-wrap-distance-bottom:0;mso-position-horizontal:absolute;mso-position-horizontal-relative:text;mso-position-vertical:absolute;mso-position-vertical-relative:text;mso-height-percent:0;mso-height-relative:margin;v-text-anchor:middle" o:gfxdata="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" filled="f" strokecolor="red" strokeweight="1pt"/>
             </w:pict>
@@ -12639,7 +13348,7 @@
       <w:r>
         <w:rPr>
           <w:noProof/>
-          <w:lang w:eastAsia="id-ID"/>
+          <w:lang w:val="en-US"/>
         </w:rPr>
         <w:drawing>
           <wp:inline distT="0" distB="0" distL="0" distR="0" wp14:anchorId="4E61B61D" wp14:editId="020FD05B">
@@ -12657,7 +13366,7 @@
                     <pic:cNvPicPr/>
                   </pic:nvPicPr>
                   <pic:blipFill>
-                    <a:blip r:embed="rId50"/>
+                    <a:blip r:embed="rId54"/>
                     <a:stretch>
                       <a:fillRect/>
                     </a:stretch>
@@ -12815,7 +13524,25 @@
           <w:szCs w:val="24"/>
           <w:lang w:val="en-US"/>
         </w:rPr>
-        <w:t xml:space="preserve"> wajib diisi dan tidak boleh sama dengan </w:t>
+        <w:t xml:space="preserve"> wajib diisi dan tidak boleh </w:t>
+      </w:r>
+      <w:proofErr w:type="gramStart"/>
+      <w:r>
+        <w:rPr>
+          <w:rFonts w:cs="Times New Roman"/>
+          <w:szCs w:val="24"/>
+          <w:lang w:val="en-US"/>
+        </w:rPr>
+        <w:t>sama</w:t>
+      </w:r>
+      <w:proofErr w:type="gramEnd"/>
+      <w:r>
+        <w:rPr>
+          <w:rFonts w:cs="Times New Roman"/>
+          <w:szCs w:val="24"/>
+          <w:lang w:val="en-US"/>
+        </w:rPr>
+        <w:t xml:space="preserve"> dengan </w:t>
       </w:r>
       <w:r>
         <w:rPr>
@@ -12874,7 +13601,25 @@
           <w:szCs w:val="24"/>
           <w:lang w:val="en-US"/>
         </w:rPr>
-        <w:t xml:space="preserve"> terdeteksi sama, akan muncul </w:t>
+        <w:t xml:space="preserve"> terdeteksi </w:t>
+      </w:r>
+      <w:proofErr w:type="gramStart"/>
+      <w:r>
+        <w:rPr>
+          <w:rFonts w:cs="Times New Roman"/>
+          <w:szCs w:val="24"/>
+          <w:lang w:val="en-US"/>
+        </w:rPr>
+        <w:t>sama</w:t>
+      </w:r>
+      <w:proofErr w:type="gramEnd"/>
+      <w:r>
+        <w:rPr>
+          <w:rFonts w:cs="Times New Roman"/>
+          <w:szCs w:val="24"/>
+          <w:lang w:val="en-US"/>
+        </w:rPr>
+        <w:t xml:space="preserve">, akan muncul </w:t>
       </w:r>
       <w:r>
         <w:rPr>
@@ -13030,7 +13775,25 @@
           <w:szCs w:val="24"/>
           <w:lang w:val="en-US"/>
         </w:rPr>
-        <w:t xml:space="preserve">maka akan muncul </w:t>
+        <w:t xml:space="preserve">maka </w:t>
+      </w:r>
+      <w:proofErr w:type="gramStart"/>
+      <w:r>
+        <w:rPr>
+          <w:rFonts w:cs="Times New Roman"/>
+          <w:szCs w:val="24"/>
+          <w:lang w:val="en-US"/>
+        </w:rPr>
+        <w:t>akan</w:t>
+      </w:r>
+      <w:proofErr w:type="gramEnd"/>
+      <w:r>
+        <w:rPr>
+          <w:rFonts w:cs="Times New Roman"/>
+          <w:szCs w:val="24"/>
+          <w:lang w:val="en-US"/>
+        </w:rPr>
+        <w:t xml:space="preserve"> muncul </w:t>
       </w:r>
       <w:r>
         <w:rPr>
@@ -13180,7 +13943,25 @@
           <w:szCs w:val="24"/>
           <w:lang w:val="en-US"/>
         </w:rPr>
-        <w:t xml:space="preserve"> masih kosong makan akan muncul </w:t>
+        <w:t xml:space="preserve"> masih kosong makan </w:t>
+      </w:r>
+      <w:proofErr w:type="gramStart"/>
+      <w:r>
+        <w:rPr>
+          <w:rFonts w:cs="Times New Roman"/>
+          <w:szCs w:val="24"/>
+          <w:lang w:val="en-US"/>
+        </w:rPr>
+        <w:t>akan</w:t>
+      </w:r>
+      <w:proofErr w:type="gramEnd"/>
+      <w:r>
+        <w:rPr>
+          <w:rFonts w:cs="Times New Roman"/>
+          <w:szCs w:val="24"/>
+          <w:lang w:val="en-US"/>
+        </w:rPr>
+        <w:t xml:space="preserve"> muncul </w:t>
       </w:r>
       <w:r>
         <w:rPr>
@@ -13703,7 +14484,25 @@
           <w:szCs w:val="24"/>
           <w:lang w:val="en-US"/>
         </w:rPr>
-        <w:t xml:space="preserve"> yang akan dikirimkan.</w:t>
+        <w:t xml:space="preserve"> yang </w:t>
+      </w:r>
+      <w:proofErr w:type="gramStart"/>
+      <w:r>
+        <w:rPr>
+          <w:rFonts w:cs="Times New Roman"/>
+          <w:szCs w:val="24"/>
+          <w:lang w:val="en-US"/>
+        </w:rPr>
+        <w:t>akan</w:t>
+      </w:r>
+      <w:proofErr w:type="gramEnd"/>
+      <w:r>
+        <w:rPr>
+          <w:rFonts w:cs="Times New Roman"/>
+          <w:szCs w:val="24"/>
+          <w:lang w:val="en-US"/>
+        </w:rPr>
+        <w:t xml:space="preserve"> dikirimkan.</w:t>
       </w:r>
     </w:p>
     <w:p>
@@ -13824,7 +14623,7 @@
       <w:r>
         <w:rPr>
           <w:noProof/>
-          <w:lang w:eastAsia="id-ID"/>
+          <w:lang w:val="en-US"/>
         </w:rPr>
         <mc:AlternateContent>
           <mc:Choice Requires="wps">
@@ -13892,7 +14691,7 @@
               </wp:anchor>
             </w:drawing>
           </mc:Choice>
-          <mc:Fallback xmlns:cx="http://schemas.microsoft.com/office/drawing/2014/chartex" xmlns:cx1="http://schemas.microsoft.com/office/drawing/2015/9/8/chartex" xmlns:cx2="http://schemas.microsoft.com/office/drawing/2015/10/21/chartex" xmlns:cx3="http://schemas.microsoft.com/office/drawing/2016/5/9/chartex" xmlns:cx4="http://schemas.microsoft.com/office/drawing/2016/5/10/chartex" xmlns:cx5="http://schemas.microsoft.com/office/drawing/2016/5/11/chartex" xmlns:cx6="http://schemas.microsoft.com/office/drawing/2016/5/12/chartex" xmlns:cx7="http://schemas.microsoft.com/office/drawing/2016/5/13/chartex" xmlns:cx8="http://schemas.microsoft.com/office/drawing/2016/5/14/chartex" xmlns:aink="http://schemas.microsoft.com/office/drawing/2016/ink" xmlns:am3d="http://schemas.microsoft.com/office/drawing/2017/model3d" xmlns:w16cid="http://schemas.microsoft.com/office/word/2016/wordml/cid" xmlns:w16se="http://schemas.microsoft.com/office/word/2015/wordml/symex">
+          <mc:Fallback xmlns:w16se="http://schemas.microsoft.com/office/word/2015/wordml/symex" xmlns:w16cid="http://schemas.microsoft.com/office/word/2016/wordml/cid" xmlns:am3d="http://schemas.microsoft.com/office/drawing/2017/model3d" xmlns:aink="http://schemas.microsoft.com/office/drawing/2016/ink" xmlns:cx8="http://schemas.microsoft.com/office/drawing/2016/5/14/chartex" xmlns:cx7="http://schemas.microsoft.com/office/drawing/2016/5/13/chartex" xmlns:cx6="http://schemas.microsoft.com/office/drawing/2016/5/12/chartex" xmlns:cx5="http://schemas.microsoft.com/office/drawing/2016/5/11/chartex" xmlns:cx4="http://schemas.microsoft.com/office/drawing/2016/5/10/chartex" xmlns:cx3="http://schemas.microsoft.com/office/drawing/2016/5/9/chartex" xmlns:cx2="http://schemas.microsoft.com/office/drawing/2015/10/21/chartex" xmlns:cx1="http://schemas.microsoft.com/office/drawing/2015/9/8/chartex" xmlns:cx="http://schemas.microsoft.com/office/drawing/2014/chartex" xmlns:w15="http://schemas.microsoft.com/office/word/2012/wordml">
             <w:pict>
               <v:oval w14:anchorId="4F46823E" id="Oval 19" o:spid="_x0000_s1026" style="position:absolute;margin-left:310.1pt;margin-top:91.45pt;width:16.35pt;height:8.35pt;z-index:251668480;visibility:visible;mso-wrap-style:square;mso-width-percent:0;mso-wrap-distance-left:9pt;mso-wrap-distance-top:0;mso-wrap-distance-right:9pt;mso-wrap-distance-bottom:0;mso-position-horizontal:absolute;mso-position-horizontal-relative:text;mso-position-vertical:absolute;mso-position-vertical-relative:text;mso-width-percent:0;mso-width-relative:margin;v-text-anchor:middle" o:gfxdata="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" filled="f" strokecolor="red" strokeweight="1pt">
                 <v:stroke joinstyle="miter"/>
@@ -13904,7 +14703,7 @@
       <w:r>
         <w:rPr>
           <w:noProof/>
-          <w:lang w:eastAsia="id-ID"/>
+          <w:lang w:val="en-US"/>
         </w:rPr>
         <w:drawing>
           <wp:inline distT="0" distB="0" distL="0" distR="0" wp14:anchorId="35A463D6" wp14:editId="27E562F4">
@@ -13922,7 +14721,7 @@
                     <pic:cNvPicPr/>
                   </pic:nvPicPr>
                   <pic:blipFill>
-                    <a:blip r:embed="rId51"/>
+                    <a:blip r:embed="rId55"/>
                     <a:stretch>
                       <a:fillRect/>
                     </a:stretch>
@@ -13987,7 +14786,25 @@
           <w:szCs w:val="24"/>
           <w:lang w:val="en-US"/>
         </w:rPr>
-        <w:t xml:space="preserve"> akan diarahkan ke halaman </w:t>
+        <w:t xml:space="preserve"> </w:t>
+      </w:r>
+      <w:proofErr w:type="gramStart"/>
+      <w:r>
+        <w:rPr>
+          <w:rFonts w:cs="Times New Roman"/>
+          <w:szCs w:val="24"/>
+          <w:lang w:val="en-US"/>
+        </w:rPr>
+        <w:t>akan</w:t>
+      </w:r>
+      <w:proofErr w:type="gramEnd"/>
+      <w:r>
+        <w:rPr>
+          <w:rFonts w:cs="Times New Roman"/>
+          <w:szCs w:val="24"/>
+          <w:lang w:val="en-US"/>
+        </w:rPr>
+        <w:t xml:space="preserve"> diarahkan ke halaman </w:t>
       </w:r>
       <w:r>
         <w:rPr>
@@ -14079,7 +14896,7 @@
       <w:r>
         <w:rPr>
           <w:noProof/>
-          <w:lang w:eastAsia="id-ID"/>
+          <w:lang w:val="en-US"/>
         </w:rPr>
         <w:lastRenderedPageBreak/>
         <w:drawing>
@@ -14098,7 +14915,7 @@
                     <pic:cNvPicPr/>
                   </pic:nvPicPr>
                   <pic:blipFill>
-                    <a:blip r:embed="rId52"/>
+                    <a:blip r:embed="rId56"/>
                     <a:stretch>
                       <a:fillRect/>
                     </a:stretch>
@@ -14171,7 +14988,7 @@
       <w:r>
         <w:rPr>
           <w:noProof/>
-          <w:lang w:eastAsia="id-ID"/>
+          <w:lang w:val="en-US"/>
         </w:rPr>
         <mc:AlternateContent>
           <mc:Choice Requires="wps">
@@ -14239,7 +15056,7 @@
               </wp:anchor>
             </w:drawing>
           </mc:Choice>
-          <mc:Fallback xmlns:cx="http://schemas.microsoft.com/office/drawing/2014/chartex" xmlns:cx1="http://schemas.microsoft.com/office/drawing/2015/9/8/chartex" xmlns:cx2="http://schemas.microsoft.com/office/drawing/2015/10/21/chartex" xmlns:cx3="http://schemas.microsoft.com/office/drawing/2016/5/9/chartex" xmlns:cx4="http://schemas.microsoft.com/office/drawing/2016/5/10/chartex" xmlns:cx5="http://schemas.microsoft.com/office/drawing/2016/5/11/chartex" xmlns:cx6="http://schemas.microsoft.com/office/drawing/2016/5/12/chartex" xmlns:cx7="http://schemas.microsoft.com/office/drawing/2016/5/13/chartex" xmlns:cx8="http://schemas.microsoft.com/office/drawing/2016/5/14/chartex" xmlns:aink="http://schemas.microsoft.com/office/drawing/2016/ink" xmlns:am3d="http://schemas.microsoft.com/office/drawing/2017/model3d" xmlns:w16cid="http://schemas.microsoft.com/office/word/2016/wordml/cid" xmlns:w16se="http://schemas.microsoft.com/office/word/2015/wordml/symex">
+          <mc:Fallback xmlns:w16se="http://schemas.microsoft.com/office/word/2015/wordml/symex" xmlns:w16cid="http://schemas.microsoft.com/office/word/2016/wordml/cid" xmlns:am3d="http://schemas.microsoft.com/office/drawing/2017/model3d" xmlns:aink="http://schemas.microsoft.com/office/drawing/2016/ink" xmlns:cx8="http://schemas.microsoft.com/office/drawing/2016/5/14/chartex" xmlns:cx7="http://schemas.microsoft.com/office/drawing/2016/5/13/chartex" xmlns:cx6="http://schemas.microsoft.com/office/drawing/2016/5/12/chartex" xmlns:cx5="http://schemas.microsoft.com/office/drawing/2016/5/11/chartex" xmlns:cx4="http://schemas.microsoft.com/office/drawing/2016/5/10/chartex" xmlns:cx3="http://schemas.microsoft.com/office/drawing/2016/5/9/chartex" xmlns:cx2="http://schemas.microsoft.com/office/drawing/2015/10/21/chartex" xmlns:cx1="http://schemas.microsoft.com/office/drawing/2015/9/8/chartex" xmlns:cx="http://schemas.microsoft.com/office/drawing/2014/chartex" xmlns:w15="http://schemas.microsoft.com/office/word/2012/wordml">
             <w:pict>
               <v:oval w14:anchorId="50C329D8" id="Oval 25" o:spid="_x0000_s1026" style="position:absolute;margin-left:260.05pt;margin-top:116.35pt;width:20.4pt;height:11.25pt;z-index:251669504;visibility:visible;mso-wrap-style:square;mso-width-percent:0;mso-wrap-distance-left:9pt;mso-wrap-distance-top:0;mso-wrap-distance-right:9pt;mso-wrap-distance-bottom:0;mso-position-horizontal:absolute;mso-position-horizontal-relative:text;mso-position-vertical:absolute;mso-position-vertical-relative:text;mso-width-percent:0;mso-width-relative:margin;v-text-anchor:middle" o:gfxdata="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" filled="f" strokecolor="red" strokeweight="1pt">
                 <v:stroke joinstyle="miter"/>
@@ -14251,7 +15068,7 @@
       <w:r>
         <w:rPr>
           <w:noProof/>
-          <w:lang w:eastAsia="id-ID"/>
+          <w:lang w:val="en-US"/>
         </w:rPr>
         <w:drawing>
           <wp:inline distT="0" distB="0" distL="0" distR="0" wp14:anchorId="40260310" wp14:editId="12A624D2">
@@ -14269,7 +15086,7 @@
                     <pic:cNvPicPr/>
                   </pic:nvPicPr>
                   <pic:blipFill>
-                    <a:blip r:embed="rId53"/>
+                    <a:blip r:embed="rId57"/>
                     <a:stretch>
                       <a:fillRect/>
                     </a:stretch>
@@ -14323,7 +15140,25 @@
           <w:szCs w:val="24"/>
           <w:lang w:val="en-US"/>
         </w:rPr>
-        <w:t xml:space="preserve"> akan diarahkan ke halaman utama</w:t>
+        <w:t xml:space="preserve"> </w:t>
+      </w:r>
+      <w:proofErr w:type="gramStart"/>
+      <w:r>
+        <w:rPr>
+          <w:rFonts w:cs="Times New Roman"/>
+          <w:szCs w:val="24"/>
+          <w:lang w:val="en-US"/>
+        </w:rPr>
+        <w:t>akan</w:t>
+      </w:r>
+      <w:proofErr w:type="gramEnd"/>
+      <w:r>
+        <w:rPr>
+          <w:rFonts w:cs="Times New Roman"/>
+          <w:szCs w:val="24"/>
+          <w:lang w:val="en-US"/>
+        </w:rPr>
+        <w:t xml:space="preserve"> diarahkan ke halaman utama</w:t>
       </w:r>
     </w:p>
     <w:p>
@@ -14339,7 +15174,7 @@
       <w:r>
         <w:rPr>
           <w:noProof/>
-          <w:lang w:eastAsia="id-ID"/>
+          <w:lang w:val="en-US"/>
         </w:rPr>
         <w:drawing>
           <wp:inline distT="0" distB="0" distL="0" distR="0" wp14:anchorId="5E144B68" wp14:editId="4B9DC267">
@@ -14357,7 +15192,7 @@
                     <pic:cNvPicPr/>
                   </pic:nvPicPr>
                   <pic:blipFill>
-                    <a:blip r:embed="rId51"/>
+                    <a:blip r:embed="rId55"/>
                     <a:stretch>
                       <a:fillRect/>
                     </a:stretch>
@@ -14489,7 +15324,7 @@
       <w:r>
         <w:rPr>
           <w:noProof/>
-          <w:lang w:eastAsia="id-ID"/>
+          <w:lang w:val="en-US"/>
         </w:rPr>
         <w:lastRenderedPageBreak/>
         <mc:AlternateContent>
@@ -14558,7 +15393,7 @@
               </wp:anchor>
             </w:drawing>
           </mc:Choice>
-          <mc:Fallback xmlns:cx="http://schemas.microsoft.com/office/drawing/2014/chartex" xmlns:cx1="http://schemas.microsoft.com/office/drawing/2015/9/8/chartex" xmlns:cx2="http://schemas.microsoft.com/office/drawing/2015/10/21/chartex" xmlns:cx3="http://schemas.microsoft.com/office/drawing/2016/5/9/chartex" xmlns:cx4="http://schemas.microsoft.com/office/drawing/2016/5/10/chartex" xmlns:cx5="http://schemas.microsoft.com/office/drawing/2016/5/11/chartex" xmlns:cx6="http://schemas.microsoft.com/office/drawing/2016/5/12/chartex" xmlns:cx7="http://schemas.microsoft.com/office/drawing/2016/5/13/chartex" xmlns:cx8="http://schemas.microsoft.com/office/drawing/2016/5/14/chartex" xmlns:aink="http://schemas.microsoft.com/office/drawing/2016/ink" xmlns:am3d="http://schemas.microsoft.com/office/drawing/2017/model3d" xmlns:w16cid="http://schemas.microsoft.com/office/word/2016/wordml/cid" xmlns:w16se="http://schemas.microsoft.com/office/word/2015/wordml/symex">
+          <mc:Fallback xmlns:w16se="http://schemas.microsoft.com/office/word/2015/wordml/symex" xmlns:w16cid="http://schemas.microsoft.com/office/word/2016/wordml/cid" xmlns:am3d="http://schemas.microsoft.com/office/drawing/2017/model3d" xmlns:aink="http://schemas.microsoft.com/office/drawing/2016/ink" xmlns:cx8="http://schemas.microsoft.com/office/drawing/2016/5/14/chartex" xmlns:cx7="http://schemas.microsoft.com/office/drawing/2016/5/13/chartex" xmlns:cx6="http://schemas.microsoft.com/office/drawing/2016/5/12/chartex" xmlns:cx5="http://schemas.microsoft.com/office/drawing/2016/5/11/chartex" xmlns:cx4="http://schemas.microsoft.com/office/drawing/2016/5/10/chartex" xmlns:cx3="http://schemas.microsoft.com/office/drawing/2016/5/9/chartex" xmlns:cx2="http://schemas.microsoft.com/office/drawing/2015/10/21/chartex" xmlns:cx1="http://schemas.microsoft.com/office/drawing/2015/9/8/chartex" xmlns:cx="http://schemas.microsoft.com/office/drawing/2014/chartex" xmlns:w15="http://schemas.microsoft.com/office/word/2012/wordml">
             <w:pict>
               <v:oval w14:anchorId="1C293369" id="Oval 28" o:spid="_x0000_s1026" style="position:absolute;margin-left:310.45pt;margin-top:59.35pt;width:17.75pt;height:7pt;z-index:251670528;visibility:visible;mso-wrap-style:square;mso-width-percent:0;mso-wrap-distance-left:9pt;mso-wrap-distance-top:0;mso-wrap-distance-right:9pt;mso-wrap-distance-bottom:0;mso-position-horizontal:absolute;mso-position-horizontal-relative:text;mso-position-vertical:absolute;mso-position-vertical-relative:text;mso-width-percent:0;mso-width-relative:margin;v-text-anchor:middle" o:gfxdata="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" filled="f" strokecolor="red" strokeweight="1pt">
                 <v:stroke joinstyle="miter"/>
@@ -14570,7 +15405,7 @@
       <w:r>
         <w:rPr>
           <w:noProof/>
-          <w:lang w:eastAsia="id-ID"/>
+          <w:lang w:val="en-US"/>
         </w:rPr>
         <w:drawing>
           <wp:inline distT="0" distB="0" distL="0" distR="0" wp14:anchorId="57982F79" wp14:editId="04620E93">
@@ -14588,7 +15423,7 @@
                     <pic:cNvPicPr/>
                   </pic:nvPicPr>
                   <pic:blipFill>
-                    <a:blip r:embed="rId51"/>
+                    <a:blip r:embed="rId55"/>
                     <a:stretch>
                       <a:fillRect/>
                     </a:stretch>
@@ -14625,7 +15460,25 @@
           <w:szCs w:val="24"/>
           <w:lang w:val="en-US"/>
         </w:rPr>
-        <w:t xml:space="preserve">Kemudian akan muncul notifikasi untuk memverifikasi apakah </w:t>
+        <w:t xml:space="preserve">Kemudian </w:t>
+      </w:r>
+      <w:proofErr w:type="gramStart"/>
+      <w:r>
+        <w:rPr>
+          <w:rFonts w:cs="Times New Roman"/>
+          <w:szCs w:val="24"/>
+          <w:lang w:val="en-US"/>
+        </w:rPr>
+        <w:t>akan</w:t>
+      </w:r>
+      <w:proofErr w:type="gramEnd"/>
+      <w:r>
+        <w:rPr>
+          <w:rFonts w:cs="Times New Roman"/>
+          <w:szCs w:val="24"/>
+          <w:lang w:val="en-US"/>
+        </w:rPr>
+        <w:t xml:space="preserve"> muncul notifikasi untuk memverifikasi apakah </w:t>
       </w:r>
       <w:r>
         <w:rPr>
@@ -14676,7 +15529,25 @@
           <w:szCs w:val="24"/>
           <w:lang w:val="en-US"/>
         </w:rPr>
-        <w:t xml:space="preserve"> tersebut akan terhapus dari daftar. Jika </w:t>
+        <w:t xml:space="preserve"> tersebut </w:t>
+      </w:r>
+      <w:proofErr w:type="gramStart"/>
+      <w:r>
+        <w:rPr>
+          <w:rFonts w:cs="Times New Roman"/>
+          <w:szCs w:val="24"/>
+          <w:lang w:val="en-US"/>
+        </w:rPr>
+        <w:t>akan</w:t>
+      </w:r>
+      <w:proofErr w:type="gramEnd"/>
+      <w:r>
+        <w:rPr>
+          <w:rFonts w:cs="Times New Roman"/>
+          <w:szCs w:val="24"/>
+          <w:lang w:val="en-US"/>
+        </w:rPr>
+        <w:t xml:space="preserve"> terhapus dari daftar. Jika </w:t>
       </w:r>
       <w:r>
         <w:rPr>
@@ -14710,7 +15581,25 @@
           <w:szCs w:val="24"/>
           <w:lang w:val="en-US"/>
         </w:rPr>
-        <w:t xml:space="preserve"> tersebut tidak akan terhapus dan masih berada di dalam daftar.</w:t>
+        <w:t xml:space="preserve"> tersebut tidak </w:t>
+      </w:r>
+      <w:proofErr w:type="gramStart"/>
+      <w:r>
+        <w:rPr>
+          <w:rFonts w:cs="Times New Roman"/>
+          <w:szCs w:val="24"/>
+          <w:lang w:val="en-US"/>
+        </w:rPr>
+        <w:t>akan</w:t>
+      </w:r>
+      <w:proofErr w:type="gramEnd"/>
+      <w:r>
+        <w:rPr>
+          <w:rFonts w:cs="Times New Roman"/>
+          <w:szCs w:val="24"/>
+          <w:lang w:val="en-US"/>
+        </w:rPr>
+        <w:t xml:space="preserve"> terhapus dan masih berada di dalam daftar.</w:t>
       </w:r>
     </w:p>
     <w:p>
@@ -14749,7 +15638,25 @@
           <w:szCs w:val="24"/>
           <w:lang w:val="en-US"/>
         </w:rPr>
-        <w:t xml:space="preserve"> dapat dengan cara klik </w:t>
+        <w:t xml:space="preserve"> dapat dengan </w:t>
+      </w:r>
+      <w:proofErr w:type="gramStart"/>
+      <w:r>
+        <w:rPr>
+          <w:rFonts w:cs="Times New Roman"/>
+          <w:szCs w:val="24"/>
+          <w:lang w:val="en-US"/>
+        </w:rPr>
+        <w:t>cara</w:t>
+      </w:r>
+      <w:proofErr w:type="gramEnd"/>
+      <w:r>
+        <w:rPr>
+          <w:rFonts w:cs="Times New Roman"/>
+          <w:szCs w:val="24"/>
+          <w:lang w:val="en-US"/>
+        </w:rPr>
+        <w:t xml:space="preserve"> klik </w:t>
       </w:r>
       <w:r>
         <w:rPr>
@@ -14807,7 +15714,7 @@
       <w:r>
         <w:rPr>
           <w:noProof/>
-          <w:lang w:eastAsia="id-ID"/>
+          <w:lang w:val="en-US"/>
         </w:rPr>
         <mc:AlternateContent>
           <mc:Choice Requires="wps">
@@ -14872,7 +15779,7 @@
               </wp:anchor>
             </w:drawing>
           </mc:Choice>
-          <mc:Fallback xmlns:cx="http://schemas.microsoft.com/office/drawing/2014/chartex" xmlns:cx1="http://schemas.microsoft.com/office/drawing/2015/9/8/chartex" xmlns:cx2="http://schemas.microsoft.com/office/drawing/2015/10/21/chartex" xmlns:cx3="http://schemas.microsoft.com/office/drawing/2016/5/9/chartex" xmlns:cx4="http://schemas.microsoft.com/office/drawing/2016/5/10/chartex" xmlns:cx5="http://schemas.microsoft.com/office/drawing/2016/5/11/chartex" xmlns:cx6="http://schemas.microsoft.com/office/drawing/2016/5/12/chartex" xmlns:cx7="http://schemas.microsoft.com/office/drawing/2016/5/13/chartex" xmlns:cx8="http://schemas.microsoft.com/office/drawing/2016/5/14/chartex" xmlns:aink="http://schemas.microsoft.com/office/drawing/2016/ink" xmlns:am3d="http://schemas.microsoft.com/office/drawing/2017/model3d" xmlns:w16cid="http://schemas.microsoft.com/office/word/2016/wordml/cid" xmlns:w16se="http://schemas.microsoft.com/office/word/2015/wordml/symex">
+          <mc:Fallback xmlns:w16se="http://schemas.microsoft.com/office/word/2015/wordml/symex" xmlns:w16cid="http://schemas.microsoft.com/office/word/2016/wordml/cid" xmlns:am3d="http://schemas.microsoft.com/office/drawing/2017/model3d" xmlns:aink="http://schemas.microsoft.com/office/drawing/2016/ink" xmlns:cx8="http://schemas.microsoft.com/office/drawing/2016/5/14/chartex" xmlns:cx7="http://schemas.microsoft.com/office/drawing/2016/5/13/chartex" xmlns:cx6="http://schemas.microsoft.com/office/drawing/2016/5/12/chartex" xmlns:cx5="http://schemas.microsoft.com/office/drawing/2016/5/11/chartex" xmlns:cx4="http://schemas.microsoft.com/office/drawing/2016/5/10/chartex" xmlns:cx3="http://schemas.microsoft.com/office/drawing/2016/5/9/chartex" xmlns:cx2="http://schemas.microsoft.com/office/drawing/2015/10/21/chartex" xmlns:cx1="http://schemas.microsoft.com/office/drawing/2015/9/8/chartex" xmlns:cx="http://schemas.microsoft.com/office/drawing/2014/chartex" xmlns:w15="http://schemas.microsoft.com/office/word/2012/wordml">
             <w:pict>
               <v:oval w14:anchorId="1D738B11" id="Oval 30" o:spid="_x0000_s1026" style="position:absolute;margin-left:275.6pt;margin-top:60.15pt;width:15.6pt;height:6.45pt;z-index:251671552;visibility:visible;mso-wrap-style:square;mso-wrap-distance-left:9pt;mso-wrap-distance-top:0;mso-wrap-distance-right:9pt;mso-wrap-distance-bottom:0;mso-position-horizontal:absolute;mso-position-horizontal-relative:text;mso-position-vertical:absolute;mso-position-vertical-relative:text;v-text-anchor:middle" o:gfxdata="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" filled="f" strokecolor="red" strokeweight="1pt">
                 <v:stroke joinstyle="miter"/>
@@ -14884,7 +15791,7 @@
       <w:r>
         <w:rPr>
           <w:noProof/>
-          <w:lang w:eastAsia="id-ID"/>
+          <w:lang w:val="en-US"/>
         </w:rPr>
         <w:drawing>
           <wp:inline distT="0" distB="0" distL="0" distR="0" wp14:anchorId="7304F0B1" wp14:editId="1F92A605">
@@ -14902,7 +15809,7 @@
                     <pic:cNvPicPr/>
                   </pic:nvPicPr>
                   <pic:blipFill>
-                    <a:blip r:embed="rId51"/>
+                    <a:blip r:embed="rId55"/>
                     <a:stretch>
                       <a:fillRect/>
                     </a:stretch>
@@ -14956,7 +15863,25 @@
           <w:szCs w:val="24"/>
           <w:lang w:val="en-US"/>
         </w:rPr>
-        <w:t xml:space="preserve"> akan diarahkan ke halaman </w:t>
+        <w:t xml:space="preserve"> </w:t>
+      </w:r>
+      <w:proofErr w:type="gramStart"/>
+      <w:r>
+        <w:rPr>
+          <w:rFonts w:cs="Times New Roman"/>
+          <w:szCs w:val="24"/>
+          <w:lang w:val="en-US"/>
+        </w:rPr>
+        <w:t>akan</w:t>
+      </w:r>
+      <w:proofErr w:type="gramEnd"/>
+      <w:r>
+        <w:rPr>
+          <w:rFonts w:cs="Times New Roman"/>
+          <w:szCs w:val="24"/>
+          <w:lang w:val="en-US"/>
+        </w:rPr>
+        <w:t xml:space="preserve"> diarahkan ke halaman </w:t>
       </w:r>
       <w:r>
         <w:rPr>
@@ -15014,7 +15939,7 @@
       <w:r>
         <w:rPr>
           <w:noProof/>
-          <w:lang w:eastAsia="id-ID"/>
+          <w:lang w:val="en-US"/>
         </w:rPr>
         <w:lastRenderedPageBreak/>
         <w:drawing>
@@ -15033,7 +15958,7 @@
                     <pic:cNvPicPr/>
                   </pic:nvPicPr>
                   <pic:blipFill>
-                    <a:blip r:embed="rId54"/>
+                    <a:blip r:embed="rId58"/>
                     <a:stretch>
                       <a:fillRect/>
                     </a:stretch>
@@ -15140,7 +16065,7 @@
       <w:r>
         <w:rPr>
           <w:noProof/>
-          <w:lang w:eastAsia="id-ID"/>
+          <w:lang w:val="en-US"/>
         </w:rPr>
         <mc:AlternateContent>
           <mc:Choice Requires="wps">
@@ -15208,7 +16133,7 @@
               </wp:anchor>
             </w:drawing>
           </mc:Choice>
-          <mc:Fallback xmlns:cx="http://schemas.microsoft.com/office/drawing/2014/chartex" xmlns:cx1="http://schemas.microsoft.com/office/drawing/2015/9/8/chartex" xmlns:cx2="http://schemas.microsoft.com/office/drawing/2015/10/21/chartex" xmlns:cx3="http://schemas.microsoft.com/office/drawing/2016/5/9/chartex" xmlns:cx4="http://schemas.microsoft.com/office/drawing/2016/5/10/chartex" xmlns:cx5="http://schemas.microsoft.com/office/drawing/2016/5/11/chartex" xmlns:cx6="http://schemas.microsoft.com/office/drawing/2016/5/12/chartex" xmlns:cx7="http://schemas.microsoft.com/office/drawing/2016/5/13/chartex" xmlns:cx8="http://schemas.microsoft.com/office/drawing/2016/5/14/chartex" xmlns:aink="http://schemas.microsoft.com/office/drawing/2016/ink" xmlns:am3d="http://schemas.microsoft.com/office/drawing/2017/model3d" xmlns:w16cid="http://schemas.microsoft.com/office/word/2016/wordml/cid" xmlns:w16se="http://schemas.microsoft.com/office/word/2015/wordml/symex">
+          <mc:Fallback xmlns:w16se="http://schemas.microsoft.com/office/word/2015/wordml/symex" xmlns:w16cid="http://schemas.microsoft.com/office/word/2016/wordml/cid" xmlns:am3d="http://schemas.microsoft.com/office/drawing/2017/model3d" xmlns:aink="http://schemas.microsoft.com/office/drawing/2016/ink" xmlns:cx8="http://schemas.microsoft.com/office/drawing/2016/5/14/chartex" xmlns:cx7="http://schemas.microsoft.com/office/drawing/2016/5/13/chartex" xmlns:cx6="http://schemas.microsoft.com/office/drawing/2016/5/12/chartex" xmlns:cx5="http://schemas.microsoft.com/office/drawing/2016/5/11/chartex" xmlns:cx4="http://schemas.microsoft.com/office/drawing/2016/5/10/chartex" xmlns:cx3="http://schemas.microsoft.com/office/drawing/2016/5/9/chartex" xmlns:cx2="http://schemas.microsoft.com/office/drawing/2015/10/21/chartex" xmlns:cx1="http://schemas.microsoft.com/office/drawing/2015/9/8/chartex" xmlns:cx="http://schemas.microsoft.com/office/drawing/2014/chartex" xmlns:w15="http://schemas.microsoft.com/office/word/2012/wordml">
             <w:pict>
               <v:oval w14:anchorId="6A2F1AEB" id="Oval 33" o:spid="_x0000_s1026" style="position:absolute;margin-left:345.95pt;margin-top:75.75pt;width:16.1pt;height:7.5pt;z-index:251672576;visibility:visible;mso-wrap-style:square;mso-height-percent:0;mso-wrap-distance-left:9pt;mso-wrap-distance-top:0;mso-wrap-distance-right:9pt;mso-wrap-distance-bottom:0;mso-position-horizontal:absolute;mso-position-horizontal-relative:text;mso-position-vertical:absolute;mso-position-vertical-relative:text;mso-height-percent:0;mso-height-relative:margin;v-text-anchor:middle" o:gfxdata="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" filled="f" strokecolor="red" strokeweight="1pt">
                 <v:stroke joinstyle="miter"/>
@@ -15220,161 +16145,13 @@
       <w:r>
         <w:rPr>
           <w:noProof/>
-          <w:lang w:eastAsia="id-ID"/>
+          <w:lang w:val="en-US"/>
         </w:rPr>
         <w:drawing>
           <wp:inline distT="0" distB="0" distL="0" distR="0" wp14:anchorId="077D8EE7" wp14:editId="76DFE691">
             <wp:extent cx="4140000" cy="1945597"/>
             <wp:effectExtent l="0" t="0" r="0" b="0"/>
             <wp:docPr id="32" name="Picture 32"/>
-            <wp:cNvGraphicFramePr>
-              <a:graphicFrameLocks xmlns:a="http://schemas.openxmlformats.org/drawingml/2006/main" noChangeAspect="1"/>
-            </wp:cNvGraphicFramePr>
-            <a:graphic xmlns:a="http://schemas.openxmlformats.org/drawingml/2006/main">
-              <a:graphicData uri="http://schemas.openxmlformats.org/drawingml/2006/picture">
-                <pic:pic xmlns:pic="http://schemas.openxmlformats.org/drawingml/2006/picture">
-                  <pic:nvPicPr>
-                    <pic:cNvPr id="1" name=""/>
-                    <pic:cNvPicPr/>
-                  </pic:nvPicPr>
-                  <pic:blipFill>
-                    <a:blip r:embed="rId51"/>
-                    <a:stretch>
-                      <a:fillRect/>
-                    </a:stretch>
-                  </pic:blipFill>
-                  <pic:spPr>
-                    <a:xfrm>
-                      <a:off x="0" y="0"/>
-                      <a:ext cx="4140000" cy="1945597"/>
-                    </a:xfrm>
-                    <a:prstGeom prst="rect">
-                      <a:avLst/>
-                    </a:prstGeom>
-                  </pic:spPr>
-                </pic:pic>
-              </a:graphicData>
-            </a:graphic>
-          </wp:inline>
-        </w:drawing>
-      </w:r>
-    </w:p>
-    <w:p>
-      <w:pPr>
-        <w:pStyle w:val="ListParagraph"/>
-        <w:ind w:left="1080"/>
-        <w:rPr>
-          <w:rFonts w:cs="Times New Roman"/>
-          <w:szCs w:val="24"/>
-          <w:lang w:val="en-US"/>
-        </w:rPr>
-      </w:pPr>
-      <w:r>
-        <w:rPr>
-          <w:rFonts w:cs="Times New Roman"/>
-          <w:szCs w:val="24"/>
-          <w:lang w:val="en-US"/>
-        </w:rPr>
-        <w:t xml:space="preserve">Kemudian setelah </w:t>
-      </w:r>
-      <w:r>
-        <w:rPr>
-          <w:rFonts w:cs="Times New Roman"/>
-          <w:i/>
-          <w:szCs w:val="24"/>
-          <w:lang w:val="en-US"/>
-        </w:rPr>
-        <w:t>email template</w:t>
-      </w:r>
-      <w:r>
-        <w:rPr>
-          <w:rFonts w:cs="Times New Roman"/>
-          <w:szCs w:val="24"/>
-          <w:lang w:val="en-US"/>
-        </w:rPr>
-        <w:t xml:space="preserve"> dikirim, </w:t>
-      </w:r>
-      <w:r>
-        <w:rPr>
-          <w:rFonts w:cs="Times New Roman"/>
-          <w:i/>
-          <w:szCs w:val="24"/>
-          <w:lang w:val="en-US"/>
-        </w:rPr>
-        <w:t xml:space="preserve">user </w:t>
-      </w:r>
-      <w:r>
-        <w:rPr>
-          <w:rFonts w:cs="Times New Roman"/>
-          <w:szCs w:val="24"/>
-          <w:lang w:val="en-US"/>
-        </w:rPr>
-        <w:t xml:space="preserve">akan langsung diarahkan ke halaman </w:t>
-      </w:r>
-      <w:r>
-        <w:rPr>
-          <w:rFonts w:cs="Times New Roman"/>
-          <w:i/>
-          <w:szCs w:val="24"/>
-          <w:lang w:val="en-US"/>
-        </w:rPr>
-        <w:t xml:space="preserve">detail </w:t>
-      </w:r>
-      <w:r>
-        <w:rPr>
-          <w:rFonts w:cs="Times New Roman"/>
-          <w:i/>
-          <w:szCs w:val="24"/>
-          <w:lang w:val="en-US"/>
-        </w:rPr>
-        <w:t>email history</w:t>
-      </w:r>
-      <w:r>
-        <w:rPr>
-          <w:rFonts w:cs="Times New Roman"/>
-          <w:szCs w:val="24"/>
-          <w:lang w:val="en-US"/>
-        </w:rPr>
-        <w:t xml:space="preserve"> dari </w:t>
-      </w:r>
-      <w:r>
-        <w:rPr>
-          <w:rFonts w:cs="Times New Roman"/>
-          <w:i/>
-          <w:szCs w:val="24"/>
-          <w:lang w:val="en-US"/>
-        </w:rPr>
-        <w:t xml:space="preserve">email </w:t>
-      </w:r>
-      <w:r>
-        <w:rPr>
-          <w:rFonts w:cs="Times New Roman"/>
-          <w:szCs w:val="24"/>
-          <w:lang w:val="en-US"/>
-        </w:rPr>
-        <w:t>yang telah dikirim</w:t>
-      </w:r>
-    </w:p>
-    <w:p>
-      <w:pPr>
-        <w:pStyle w:val="ListParagraph"/>
-        <w:ind w:left="1080"/>
-        <w:rPr>
-          <w:rFonts w:cs="Times New Roman"/>
-          <w:szCs w:val="24"/>
-          <w:lang w:val="en-US"/>
-        </w:rPr>
-      </w:pPr>
-      <w:r>
-        <w:rPr>
-          <w:noProof/>
-          <w:lang w:eastAsia="id-ID"/>
-        </w:rPr>
-        <w:drawing>
-          <wp:inline distT="0" distB="0" distL="0" distR="0" wp14:anchorId="1CC882FB" wp14:editId="3A3EBB69">
-            <wp:extent cx="5039995" cy="2391410"/>
-            <wp:effectExtent l="0" t="0" r="8255" b="8890"/>
-            <wp:docPr id="34" name="Picture 34"/>
             <wp:cNvGraphicFramePr>
               <a:graphicFrameLocks xmlns:a="http://schemas.openxmlformats.org/drawingml/2006/main" noChangeAspect="1"/>
             </wp:cNvGraphicFramePr>
@@ -15394,6 +16171,164 @@
                   <pic:spPr>
                     <a:xfrm>
                       <a:off x="0" y="0"/>
+                      <a:ext cx="4140000" cy="1945597"/>
+                    </a:xfrm>
+                    <a:prstGeom prst="rect">
+                      <a:avLst/>
+                    </a:prstGeom>
+                  </pic:spPr>
+                </pic:pic>
+              </a:graphicData>
+            </a:graphic>
+          </wp:inline>
+        </w:drawing>
+      </w:r>
+    </w:p>
+    <w:p>
+      <w:pPr>
+        <w:pStyle w:val="ListParagraph"/>
+        <w:ind w:left="1080"/>
+        <w:rPr>
+          <w:rFonts w:cs="Times New Roman"/>
+          <w:szCs w:val="24"/>
+          <w:lang w:val="en-US"/>
+        </w:rPr>
+      </w:pPr>
+      <w:r>
+        <w:rPr>
+          <w:rFonts w:cs="Times New Roman"/>
+          <w:szCs w:val="24"/>
+          <w:lang w:val="en-US"/>
+        </w:rPr>
+        <w:t xml:space="preserve">Kemudian setelah </w:t>
+      </w:r>
+      <w:r>
+        <w:rPr>
+          <w:rFonts w:cs="Times New Roman"/>
+          <w:i/>
+          <w:szCs w:val="24"/>
+          <w:lang w:val="en-US"/>
+        </w:rPr>
+        <w:t>email template</w:t>
+      </w:r>
+      <w:r>
+        <w:rPr>
+          <w:rFonts w:cs="Times New Roman"/>
+          <w:szCs w:val="24"/>
+          <w:lang w:val="en-US"/>
+        </w:rPr>
+        <w:t xml:space="preserve"> dikirim, </w:t>
+      </w:r>
+      <w:r>
+        <w:rPr>
+          <w:rFonts w:cs="Times New Roman"/>
+          <w:i/>
+          <w:szCs w:val="24"/>
+          <w:lang w:val="en-US"/>
+        </w:rPr>
+        <w:t xml:space="preserve">user </w:t>
+      </w:r>
+      <w:proofErr w:type="gramStart"/>
+      <w:r>
+        <w:rPr>
+          <w:rFonts w:cs="Times New Roman"/>
+          <w:szCs w:val="24"/>
+          <w:lang w:val="en-US"/>
+        </w:rPr>
+        <w:t>akan</w:t>
+      </w:r>
+      <w:proofErr w:type="gramEnd"/>
+      <w:r>
+        <w:rPr>
+          <w:rFonts w:cs="Times New Roman"/>
+          <w:szCs w:val="24"/>
+          <w:lang w:val="en-US"/>
+        </w:rPr>
+        <w:t xml:space="preserve"> langsung diarahkan ke halaman </w:t>
+      </w:r>
+      <w:r>
+        <w:rPr>
+          <w:rFonts w:cs="Times New Roman"/>
+          <w:i/>
+          <w:szCs w:val="24"/>
+          <w:lang w:val="en-US"/>
+        </w:rPr>
+        <w:t xml:space="preserve">detail </w:t>
+      </w:r>
+      <w:r>
+        <w:rPr>
+          <w:rFonts w:cs="Times New Roman"/>
+          <w:i/>
+          <w:szCs w:val="24"/>
+          <w:lang w:val="en-US"/>
+        </w:rPr>
+        <w:t>email history</w:t>
+      </w:r>
+      <w:r>
+        <w:rPr>
+          <w:rFonts w:cs="Times New Roman"/>
+          <w:szCs w:val="24"/>
+          <w:lang w:val="en-US"/>
+        </w:rPr>
+        <w:t xml:space="preserve"> dari </w:t>
+      </w:r>
+      <w:r>
+        <w:rPr>
+          <w:rFonts w:cs="Times New Roman"/>
+          <w:i/>
+          <w:szCs w:val="24"/>
+          <w:lang w:val="en-US"/>
+        </w:rPr>
+        <w:t xml:space="preserve">email </w:t>
+      </w:r>
+      <w:r>
+        <w:rPr>
+          <w:rFonts w:cs="Times New Roman"/>
+          <w:szCs w:val="24"/>
+          <w:lang w:val="en-US"/>
+        </w:rPr>
+        <w:t>yang telah dikirim</w:t>
+      </w:r>
+    </w:p>
+    <w:p>
+      <w:pPr>
+        <w:pStyle w:val="ListParagraph"/>
+        <w:ind w:left="1080"/>
+        <w:rPr>
+          <w:rFonts w:cs="Times New Roman"/>
+          <w:szCs w:val="24"/>
+          <w:lang w:val="en-US"/>
+        </w:rPr>
+      </w:pPr>
+      <w:r>
+        <w:rPr>
+          <w:noProof/>
+          <w:lang w:val="en-US"/>
+        </w:rPr>
+        <w:drawing>
+          <wp:inline distT="0" distB="0" distL="0" distR="0" wp14:anchorId="1CC882FB" wp14:editId="3A3EBB69">
+            <wp:extent cx="5039995" cy="2391410"/>
+            <wp:effectExtent l="0" t="0" r="8255" b="8890"/>
+            <wp:docPr id="34" name="Picture 34"/>
+            <wp:cNvGraphicFramePr>
+              <a:graphicFrameLocks xmlns:a="http://schemas.openxmlformats.org/drawingml/2006/main" noChangeAspect="1"/>
+            </wp:cNvGraphicFramePr>
+            <a:graphic xmlns:a="http://schemas.openxmlformats.org/drawingml/2006/main">
+              <a:graphicData uri="http://schemas.openxmlformats.org/drawingml/2006/picture">
+                <pic:pic xmlns:pic="http://schemas.openxmlformats.org/drawingml/2006/picture">
+                  <pic:nvPicPr>
+                    <pic:cNvPr id="1" name=""/>
+                    <pic:cNvPicPr/>
+                  </pic:nvPicPr>
+                  <pic:blipFill>
+                    <a:blip r:embed="rId59"/>
+                    <a:stretch>
+                      <a:fillRect/>
+                    </a:stretch>
+                  </pic:blipFill>
+                  <pic:spPr>
+                    <a:xfrm>
+                      <a:off x="0" y="0"/>
                       <a:ext cx="5039995" cy="2391410"/>
                     </a:xfrm>
                     <a:prstGeom prst="rect">
@@ -15527,7 +16462,25 @@
           <w:szCs w:val="24"/>
           <w:lang w:val="en-US"/>
         </w:rPr>
-        <w:t xml:space="preserve">. Penggunaannya kurang lebih sama dengan penggunaan </w:t>
+        <w:t xml:space="preserve">. Penggunaannya kurang lebih </w:t>
+      </w:r>
+      <w:proofErr w:type="gramStart"/>
+      <w:r>
+        <w:rPr>
+          <w:rFonts w:cs="Times New Roman"/>
+          <w:szCs w:val="24"/>
+          <w:lang w:val="en-US"/>
+        </w:rPr>
+        <w:t>sama</w:t>
+      </w:r>
+      <w:proofErr w:type="gramEnd"/>
+      <w:r>
+        <w:rPr>
+          <w:rFonts w:cs="Times New Roman"/>
+          <w:szCs w:val="24"/>
+          <w:lang w:val="en-US"/>
+        </w:rPr>
+        <w:t xml:space="preserve"> dengan penggunaan </w:t>
       </w:r>
       <w:r>
         <w:rPr>
@@ -15805,6 +16758,7 @@
         </w:rPr>
         <w:t xml:space="preserve"> = </w:t>
       </w:r>
+      <w:proofErr w:type="gramStart"/>
       <w:r>
         <w:rPr>
           <w:rFonts w:cs="Times New Roman"/>
@@ -15829,7 +16783,16 @@
           <w:szCs w:val="24"/>
           <w:lang w:val="en-US"/>
         </w:rPr>
-        <w:t xml:space="preserve">  dapat memilih </w:t>
+        <w:t xml:space="preserve">  dapat</w:t>
+      </w:r>
+      <w:proofErr w:type="gramEnd"/>
+      <w:r>
+        <w:rPr>
+          <w:rFonts w:cs="Times New Roman"/>
+          <w:szCs w:val="24"/>
+          <w:lang w:val="en-US"/>
+        </w:rPr>
+        <w:t xml:space="preserve"> memilih </w:t>
       </w:r>
       <w:r>
         <w:rPr>
@@ -15975,6 +16938,7 @@
         </w:rPr>
         <w:t xml:space="preserve">= </w:t>
       </w:r>
+      <w:proofErr w:type="gramStart"/>
       <w:r>
         <w:rPr>
           <w:rFonts w:cs="Times New Roman"/>
@@ -15990,7 +16954,16 @@
           <w:szCs w:val="24"/>
           <w:lang w:val="en-US"/>
         </w:rPr>
-        <w:t xml:space="preserve">  dapat memilih </w:t>
+        <w:t xml:space="preserve">  dapat</w:t>
+      </w:r>
+      <w:proofErr w:type="gramEnd"/>
+      <w:r>
+        <w:rPr>
+          <w:rFonts w:cs="Times New Roman"/>
+          <w:szCs w:val="24"/>
+          <w:lang w:val="en-US"/>
+        </w:rPr>
+        <w:t xml:space="preserve"> memilih </w:t>
       </w:r>
       <w:r>
         <w:rPr>
@@ -16079,7 +17052,16 @@
           <w:szCs w:val="24"/>
           <w:lang w:val="en-US"/>
         </w:rPr>
-        <w:t xml:space="preserve"> ini tidak wajib diisi. Namun jika </w:t>
+        <w:t xml:space="preserve"> ini tidak wajib diisi. </w:t>
+      </w:r>
+      <w:proofErr w:type="gramStart"/>
+      <w:r>
+        <w:rPr>
+          <w:rFonts w:cs="Times New Roman"/>
+          <w:szCs w:val="24"/>
+          <w:lang w:val="en-US"/>
+        </w:rPr>
+        <w:t xml:space="preserve">Namun jika </w:t>
       </w:r>
       <w:r>
         <w:rPr>
@@ -16113,7 +17095,16 @@
           <w:szCs w:val="24"/>
           <w:lang w:val="en-US"/>
         </w:rPr>
-        <w:t xml:space="preserve"> disini juga bisa. </w:t>
+        <w:t xml:space="preserve"> disini juga bisa.</w:t>
+      </w:r>
+      <w:proofErr w:type="gramEnd"/>
+      <w:r>
+        <w:rPr>
+          <w:rFonts w:cs="Times New Roman"/>
+          <w:szCs w:val="24"/>
+          <w:lang w:val="en-US"/>
+        </w:rPr>
+        <w:t xml:space="preserve"> </w:t>
       </w:r>
       <w:r>
         <w:rPr>
@@ -16286,7 +17277,25 @@
           <w:szCs w:val="24"/>
           <w:lang w:val="en-US"/>
         </w:rPr>
-        <w:t>yang akan dikirim</w:t>
+        <w:t xml:space="preserve">yang </w:t>
+      </w:r>
+      <w:proofErr w:type="gramStart"/>
+      <w:r>
+        <w:rPr>
+          <w:rFonts w:cs="Times New Roman"/>
+          <w:szCs w:val="24"/>
+          <w:lang w:val="en-US"/>
+        </w:rPr>
+        <w:t>akan</w:t>
+      </w:r>
+      <w:proofErr w:type="gramEnd"/>
+      <w:r>
+        <w:rPr>
+          <w:rFonts w:cs="Times New Roman"/>
+          <w:szCs w:val="24"/>
+          <w:lang w:val="en-US"/>
+        </w:rPr>
+        <w:t xml:space="preserve"> dikirim</w:t>
       </w:r>
       <w:r>
         <w:rPr>
@@ -16359,7 +17368,25 @@
           <w:szCs w:val="24"/>
           <w:lang w:val="en-US"/>
         </w:rPr>
-        <w:t xml:space="preserve"> yang akan dikirim.</w:t>
+        <w:t xml:space="preserve"> yang </w:t>
+      </w:r>
+      <w:proofErr w:type="gramStart"/>
+      <w:r>
+        <w:rPr>
+          <w:rFonts w:cs="Times New Roman"/>
+          <w:szCs w:val="24"/>
+          <w:lang w:val="en-US"/>
+        </w:rPr>
+        <w:t>akan</w:t>
+      </w:r>
+      <w:proofErr w:type="gramEnd"/>
+      <w:r>
+        <w:rPr>
+          <w:rFonts w:cs="Times New Roman"/>
+          <w:szCs w:val="24"/>
+          <w:lang w:val="en-US"/>
+        </w:rPr>
+        <w:t xml:space="preserve"> dikirim.</w:t>
       </w:r>
     </w:p>
     <w:p>
@@ -16512,7 +17539,7 @@
       <w:r>
         <w:rPr>
           <w:noProof/>
-          <w:lang w:eastAsia="id-ID"/>
+          <w:lang w:val="en-US"/>
         </w:rPr>
         <w:lastRenderedPageBreak/>
         <w:drawing>
@@ -16531,7 +17558,7 @@
                     <pic:cNvPicPr/>
                   </pic:nvPicPr>
                   <pic:blipFill>
-                    <a:blip r:embed="rId56"/>
+                    <a:blip r:embed="rId60"/>
                     <a:stretch>
                       <a:fillRect/>
                     </a:stretch>
@@ -16680,7 +17707,7 @@
       <w:r>
         <w:rPr>
           <w:noProof/>
-          <w:lang w:eastAsia="id-ID"/>
+          <w:lang w:val="en-US"/>
         </w:rPr>
         <mc:AlternateContent>
           <mc:Choice Requires="wps">
@@ -16751,7 +17778,7 @@
               </wp:anchor>
             </w:drawing>
           </mc:Choice>
-          <mc:Fallback xmlns:cx="http://schemas.microsoft.com/office/drawing/2014/chartex" xmlns:cx1="http://schemas.microsoft.com/office/drawing/2015/9/8/chartex" xmlns:cx2="http://schemas.microsoft.com/office/drawing/2015/10/21/chartex" xmlns:cx3="http://schemas.microsoft.com/office/drawing/2016/5/9/chartex" xmlns:cx4="http://schemas.microsoft.com/office/drawing/2016/5/10/chartex" xmlns:cx5="http://schemas.microsoft.com/office/drawing/2016/5/11/chartex" xmlns:cx6="http://schemas.microsoft.com/office/drawing/2016/5/12/chartex" xmlns:cx7="http://schemas.microsoft.com/office/drawing/2016/5/13/chartex" xmlns:cx8="http://schemas.microsoft.com/office/drawing/2016/5/14/chartex" xmlns:aink="http://schemas.microsoft.com/office/drawing/2016/ink" xmlns:am3d="http://schemas.microsoft.com/office/drawing/2017/model3d" xmlns:w16cid="http://schemas.microsoft.com/office/word/2016/wordml/cid" xmlns:w16se="http://schemas.microsoft.com/office/word/2015/wordml/symex">
+          <mc:Fallback xmlns:w16se="http://schemas.microsoft.com/office/word/2015/wordml/symex" xmlns:w16cid="http://schemas.microsoft.com/office/word/2016/wordml/cid" xmlns:am3d="http://schemas.microsoft.com/office/drawing/2017/model3d" xmlns:aink="http://schemas.microsoft.com/office/drawing/2016/ink" xmlns:cx8="http://schemas.microsoft.com/office/drawing/2016/5/14/chartex" xmlns:cx7="http://schemas.microsoft.com/office/drawing/2016/5/13/chartex" xmlns:cx6="http://schemas.microsoft.com/office/drawing/2016/5/12/chartex" xmlns:cx5="http://schemas.microsoft.com/office/drawing/2016/5/11/chartex" xmlns:cx4="http://schemas.microsoft.com/office/drawing/2016/5/10/chartex" xmlns:cx3="http://schemas.microsoft.com/office/drawing/2016/5/9/chartex" xmlns:cx2="http://schemas.microsoft.com/office/drawing/2015/10/21/chartex" xmlns:cx1="http://schemas.microsoft.com/office/drawing/2015/9/8/chartex" xmlns:cx="http://schemas.microsoft.com/office/drawing/2014/chartex" xmlns:w15="http://schemas.microsoft.com/office/word/2012/wordml">
             <w:pict>
               <v:rect w14:anchorId="2AD506BC" id="Rectangle 20" o:spid="_x0000_s1026" style="position:absolute;margin-left:99.4pt;margin-top:32.7pt;width:293.35pt;height:17.2pt;z-index:251673600;visibility:visible;mso-wrap-style:square;mso-width-percent:0;mso-height-percent:0;mso-wrap-distance-left:9pt;mso-wrap-distance-top:0;mso-wrap-distance-right:9pt;mso-wrap-distance-bottom:0;mso-position-horizontal:absolute;mso-position-horizontal-relative:text;mso-position-vertical:absolute;mso-position-vertical-relative:text;mso-width-percent:0;mso-height-percent:0;mso-width-relative:margin;mso-height-relative:margin;v-text-anchor:middle" o:gfxdata="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" filled="f" strokecolor="red" strokeweight="1pt"/>
             </w:pict>
@@ -16761,7 +17788,7 @@
       <w:r>
         <w:rPr>
           <w:noProof/>
-          <w:lang w:eastAsia="id-ID"/>
+          <w:lang w:val="en-US"/>
         </w:rPr>
         <w:drawing>
           <wp:inline distT="0" distB="0" distL="0" distR="0" wp14:anchorId="60CF2663" wp14:editId="6EC5FFED">
@@ -16779,7 +17806,7 @@
                     <pic:cNvPicPr/>
                   </pic:nvPicPr>
                   <pic:blipFill>
-                    <a:blip r:embed="rId57"/>
+                    <a:blip r:embed="rId61"/>
                     <a:stretch>
                       <a:fillRect/>
                     </a:stretch>
@@ -16813,7 +17840,7 @@
       <w:r>
         <w:rPr>
           <w:noProof/>
-          <w:lang w:eastAsia="id-ID"/>
+          <w:lang w:val="en-US"/>
         </w:rPr>
         <w:drawing>
           <wp:inline distT="0" distB="0" distL="0" distR="0" wp14:anchorId="2838921E" wp14:editId="65357484">
@@ -16831,7 +17858,7 @@
                     <pic:cNvPicPr/>
                   </pic:nvPicPr>
                   <pic:blipFill>
-                    <a:blip r:embed="rId58"/>
+                    <a:blip r:embed="rId62"/>
                     <a:stretch>
                       <a:fillRect/>
                     </a:stretch>
@@ -16888,6 +17915,7 @@
         </w:rPr>
         <w:t xml:space="preserve"> di luar daftar yang tersedia di </w:t>
       </w:r>
+      <w:proofErr w:type="gramStart"/>
       <w:r>
         <w:rPr>
           <w:rFonts w:cs="Times New Roman"/>
@@ -16897,6 +17925,7 @@
         </w:rPr>
         <w:t>To</w:t>
       </w:r>
+      <w:proofErr w:type="gramEnd"/>
       <w:r>
         <w:rPr>
           <w:rFonts w:cs="Times New Roman"/>
@@ -17005,7 +18034,7 @@
       <w:r>
         <w:rPr>
           <w:noProof/>
-          <w:lang w:eastAsia="id-ID"/>
+          <w:lang w:val="en-US"/>
         </w:rPr>
         <w:lastRenderedPageBreak/>
         <mc:AlternateContent>
@@ -17077,7 +18106,7 @@
               </wp:anchor>
             </w:drawing>
           </mc:Choice>
-          <mc:Fallback xmlns:cx="http://schemas.microsoft.com/office/drawing/2014/chartex" xmlns:cx1="http://schemas.microsoft.com/office/drawing/2015/9/8/chartex" xmlns:cx2="http://schemas.microsoft.com/office/drawing/2015/10/21/chartex" xmlns:cx3="http://schemas.microsoft.com/office/drawing/2016/5/9/chartex" xmlns:cx4="http://schemas.microsoft.com/office/drawing/2016/5/10/chartex" xmlns:cx5="http://schemas.microsoft.com/office/drawing/2016/5/11/chartex" xmlns:cx6="http://schemas.microsoft.com/office/drawing/2016/5/12/chartex" xmlns:cx7="http://schemas.microsoft.com/office/drawing/2016/5/13/chartex" xmlns:cx8="http://schemas.microsoft.com/office/drawing/2016/5/14/chartex" xmlns:aink="http://schemas.microsoft.com/office/drawing/2016/ink" xmlns:am3d="http://schemas.microsoft.com/office/drawing/2017/model3d" xmlns:w16cid="http://schemas.microsoft.com/office/word/2016/wordml/cid" xmlns:w16se="http://schemas.microsoft.com/office/word/2015/wordml/symex">
+          <mc:Fallback xmlns:w16se="http://schemas.microsoft.com/office/word/2015/wordml/symex" xmlns:w16cid="http://schemas.microsoft.com/office/word/2016/wordml/cid" xmlns:am3d="http://schemas.microsoft.com/office/drawing/2017/model3d" xmlns:aink="http://schemas.microsoft.com/office/drawing/2016/ink" xmlns:cx8="http://schemas.microsoft.com/office/drawing/2016/5/14/chartex" xmlns:cx7="http://schemas.microsoft.com/office/drawing/2016/5/13/chartex" xmlns:cx6="http://schemas.microsoft.com/office/drawing/2016/5/12/chartex" xmlns:cx5="http://schemas.microsoft.com/office/drawing/2016/5/11/chartex" xmlns:cx4="http://schemas.microsoft.com/office/drawing/2016/5/10/chartex" xmlns:cx3="http://schemas.microsoft.com/office/drawing/2016/5/9/chartex" xmlns:cx2="http://schemas.microsoft.com/office/drawing/2015/10/21/chartex" xmlns:cx1="http://schemas.microsoft.com/office/drawing/2015/9/8/chartex" xmlns:cx="http://schemas.microsoft.com/office/drawing/2014/chartex" xmlns:w15="http://schemas.microsoft.com/office/word/2012/wordml">
             <w:pict>
               <v:rect w14:anchorId="58094000" id="Rectangle 22" o:spid="_x0000_s1026" style="position:absolute;margin-left:103.15pt;margin-top:52.1pt;width:263.25pt;height:10.15pt;z-index:251674624;visibility:visible;mso-wrap-style:square;mso-width-percent:0;mso-height-percent:0;mso-wrap-distance-left:9pt;mso-wrap-distance-top:0;mso-wrap-distance-right:9pt;mso-wrap-distance-bottom:0;mso-position-horizontal:absolute;mso-position-horizontal-relative:text;mso-position-vertical:absolute;mso-position-vertical-relative:text;mso-width-percent:0;mso-height-percent:0;mso-width-relative:margin;mso-height-relative:margin;v-text-anchor:middle" o:gfxdata="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" filled="f" strokecolor="red" strokeweight="1pt"/>
             </w:pict>
@@ -17087,7 +18116,7 @@
       <w:r>
         <w:rPr>
           <w:noProof/>
-          <w:lang w:eastAsia="id-ID"/>
+          <w:lang w:val="en-US"/>
         </w:rPr>
         <mc:AlternateContent>
           <mc:Choice Requires="wps">
@@ -17152,7 +18181,7 @@
               </wp:anchor>
             </w:drawing>
           </mc:Choice>
-          <mc:Fallback xmlns:cx="http://schemas.microsoft.com/office/drawing/2014/chartex" xmlns:cx1="http://schemas.microsoft.com/office/drawing/2015/9/8/chartex" xmlns:cx2="http://schemas.microsoft.com/office/drawing/2015/10/21/chartex" xmlns:cx3="http://schemas.microsoft.com/office/drawing/2016/5/9/chartex" xmlns:cx4="http://schemas.microsoft.com/office/drawing/2016/5/10/chartex" xmlns:cx5="http://schemas.microsoft.com/office/drawing/2016/5/11/chartex" xmlns:cx6="http://schemas.microsoft.com/office/drawing/2016/5/12/chartex" xmlns:cx7="http://schemas.microsoft.com/office/drawing/2016/5/13/chartex" xmlns:cx8="http://schemas.microsoft.com/office/drawing/2016/5/14/chartex" xmlns:aink="http://schemas.microsoft.com/office/drawing/2016/ink" xmlns:am3d="http://schemas.microsoft.com/office/drawing/2017/model3d" xmlns:w16cid="http://schemas.microsoft.com/office/word/2016/wordml/cid" xmlns:w16se="http://schemas.microsoft.com/office/word/2015/wordml/symex">
+          <mc:Fallback xmlns:w16se="http://schemas.microsoft.com/office/word/2015/wordml/symex" xmlns:w16cid="http://schemas.microsoft.com/office/word/2016/wordml/cid" xmlns:am3d="http://schemas.microsoft.com/office/drawing/2017/model3d" xmlns:aink="http://schemas.microsoft.com/office/drawing/2016/ink" xmlns:cx8="http://schemas.microsoft.com/office/drawing/2016/5/14/chartex" xmlns:cx7="http://schemas.microsoft.com/office/drawing/2016/5/13/chartex" xmlns:cx6="http://schemas.microsoft.com/office/drawing/2016/5/12/chartex" xmlns:cx5="http://schemas.microsoft.com/office/drawing/2016/5/11/chartex" xmlns:cx4="http://schemas.microsoft.com/office/drawing/2016/5/10/chartex" xmlns:cx3="http://schemas.microsoft.com/office/drawing/2016/5/9/chartex" xmlns:cx2="http://schemas.microsoft.com/office/drawing/2015/10/21/chartex" xmlns:cx1="http://schemas.microsoft.com/office/drawing/2015/9/8/chartex" xmlns:cx="http://schemas.microsoft.com/office/drawing/2014/chartex" xmlns:w15="http://schemas.microsoft.com/office/word/2012/wordml">
             <w:pict>
               <v:oval w14:anchorId="1D9F14DF" id="Oval 36" o:spid="_x0000_s1026" style="position:absolute;margin-left:373.3pt;margin-top:53.05pt;width:16.65pt;height:9.15pt;z-index:251675648;visibility:visible;mso-wrap-style:square;mso-wrap-distance-left:9pt;mso-wrap-distance-top:0;mso-wrap-distance-right:9pt;mso-wrap-distance-bottom:0;mso-position-horizontal:absolute;mso-position-horizontal-relative:text;mso-position-vertical:absolute;mso-position-vertical-relative:text;v-text-anchor:middle" o:gfxdata="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" filled="f" strokecolor="red" strokeweight="1pt">
                 <v:stroke joinstyle="miter"/>
@@ -17164,7 +18193,7 @@
       <w:r>
         <w:rPr>
           <w:noProof/>
-          <w:lang w:eastAsia="id-ID"/>
+          <w:lang w:val="en-US"/>
         </w:rPr>
         <w:drawing>
           <wp:inline distT="0" distB="0" distL="0" distR="0" wp14:anchorId="1B8BC9C0" wp14:editId="5CC7971A">
@@ -17182,7 +18211,7 @@
                     <pic:cNvPicPr/>
                   </pic:nvPicPr>
                   <pic:blipFill>
-                    <a:blip r:embed="rId57"/>
+                    <a:blip r:embed="rId61"/>
                     <a:stretch>
                       <a:fillRect/>
                     </a:stretch>
@@ -17216,7 +18245,7 @@
       <w:r>
         <w:rPr>
           <w:noProof/>
-          <w:lang w:eastAsia="id-ID"/>
+          <w:lang w:val="en-US"/>
         </w:rPr>
         <mc:AlternateContent>
           <mc:Choice Requires="wps">
@@ -17287,7 +18316,7 @@
               </wp:anchor>
             </w:drawing>
           </mc:Choice>
-          <mc:Fallback xmlns:cx="http://schemas.microsoft.com/office/drawing/2014/chartex" xmlns:cx1="http://schemas.microsoft.com/office/drawing/2015/9/8/chartex" xmlns:cx2="http://schemas.microsoft.com/office/drawing/2015/10/21/chartex" xmlns:cx3="http://schemas.microsoft.com/office/drawing/2016/5/9/chartex" xmlns:cx4="http://schemas.microsoft.com/office/drawing/2016/5/10/chartex" xmlns:cx5="http://schemas.microsoft.com/office/drawing/2016/5/11/chartex" xmlns:cx6="http://schemas.microsoft.com/office/drawing/2016/5/12/chartex" xmlns:cx7="http://schemas.microsoft.com/office/drawing/2016/5/13/chartex" xmlns:cx8="http://schemas.microsoft.com/office/drawing/2016/5/14/chartex" xmlns:aink="http://schemas.microsoft.com/office/drawing/2016/ink" xmlns:am3d="http://schemas.microsoft.com/office/drawing/2017/model3d" xmlns:w16cid="http://schemas.microsoft.com/office/word/2016/wordml/cid" xmlns:w16se="http://schemas.microsoft.com/office/word/2015/wordml/symex">
+          <mc:Fallback xmlns:w16se="http://schemas.microsoft.com/office/word/2015/wordml/symex" xmlns:w16cid="http://schemas.microsoft.com/office/word/2016/wordml/cid" xmlns:am3d="http://schemas.microsoft.com/office/drawing/2017/model3d" xmlns:aink="http://schemas.microsoft.com/office/drawing/2016/ink" xmlns:cx8="http://schemas.microsoft.com/office/drawing/2016/5/14/chartex" xmlns:cx7="http://schemas.microsoft.com/office/drawing/2016/5/13/chartex" xmlns:cx6="http://schemas.microsoft.com/office/drawing/2016/5/12/chartex" xmlns:cx5="http://schemas.microsoft.com/office/drawing/2016/5/11/chartex" xmlns:cx4="http://schemas.microsoft.com/office/drawing/2016/5/10/chartex" xmlns:cx3="http://schemas.microsoft.com/office/drawing/2016/5/9/chartex" xmlns:cx2="http://schemas.microsoft.com/office/drawing/2015/10/21/chartex" xmlns:cx1="http://schemas.microsoft.com/office/drawing/2015/9/8/chartex" xmlns:cx="http://schemas.microsoft.com/office/drawing/2014/chartex" xmlns:w15="http://schemas.microsoft.com/office/word/2012/wordml">
             <w:pict>
               <v:rect w14:anchorId="19812953" id="Rectangle 40" o:spid="_x0000_s1026" style="position:absolute;margin-left:102.15pt;margin-top:53.5pt;width:263.25pt;height:10.15pt;z-index:251677696;visibility:visible;mso-wrap-style:square;mso-width-percent:0;mso-height-percent:0;mso-wrap-distance-left:9pt;mso-wrap-distance-top:0;mso-wrap-distance-right:9pt;mso-wrap-distance-bottom:0;mso-position-horizontal:absolute;mso-position-horizontal-relative:text;mso-position-vertical:absolute;mso-position-vertical-relative:text;mso-width-percent:0;mso-height-percent:0;mso-width-relative:margin;mso-height-relative:margin;v-text-anchor:middle" o:gfxdata="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" filled="f" strokecolor="red" strokeweight="1pt"/>
             </w:pict>
@@ -17297,7 +18326,7 @@
       <w:r>
         <w:rPr>
           <w:noProof/>
-          <w:lang w:eastAsia="id-ID"/>
+          <w:lang w:val="en-US"/>
         </w:rPr>
         <w:drawing>
           <wp:inline distT="0" distB="0" distL="0" distR="0" wp14:anchorId="155CDE34" wp14:editId="08B53A7C">
@@ -17315,7 +18344,7 @@
                     <pic:cNvPicPr/>
                   </pic:nvPicPr>
                   <pic:blipFill>
-                    <a:blip r:embed="rId59"/>
+                    <a:blip r:embed="rId63"/>
                     <a:stretch>
                       <a:fillRect/>
                     </a:stretch>
@@ -17349,7 +18378,7 @@
       <w:r>
         <w:rPr>
           <w:noProof/>
-          <w:lang w:eastAsia="id-ID"/>
+          <w:lang w:val="en-US"/>
         </w:rPr>
         <mc:AlternateContent>
           <mc:Choice Requires="wps">
@@ -17417,7 +18446,7 @@
               </wp:anchor>
             </w:drawing>
           </mc:Choice>
-          <mc:Fallback xmlns:cx="http://schemas.microsoft.com/office/drawing/2014/chartex" xmlns:cx1="http://schemas.microsoft.com/office/drawing/2015/9/8/chartex" xmlns:cx2="http://schemas.microsoft.com/office/drawing/2015/10/21/chartex" xmlns:cx3="http://schemas.microsoft.com/office/drawing/2016/5/9/chartex" xmlns:cx4="http://schemas.microsoft.com/office/drawing/2016/5/10/chartex" xmlns:cx5="http://schemas.microsoft.com/office/drawing/2016/5/11/chartex" xmlns:cx6="http://schemas.microsoft.com/office/drawing/2016/5/12/chartex" xmlns:cx7="http://schemas.microsoft.com/office/drawing/2016/5/13/chartex" xmlns:cx8="http://schemas.microsoft.com/office/drawing/2016/5/14/chartex" xmlns:aink="http://schemas.microsoft.com/office/drawing/2016/ink" xmlns:am3d="http://schemas.microsoft.com/office/drawing/2017/model3d" xmlns:w16cid="http://schemas.microsoft.com/office/word/2016/wordml/cid" xmlns:w16se="http://schemas.microsoft.com/office/word/2015/wordml/symex">
+          <mc:Fallback xmlns:w16se="http://schemas.microsoft.com/office/word/2015/wordml/symex" xmlns:w16cid="http://schemas.microsoft.com/office/word/2016/wordml/cid" xmlns:am3d="http://schemas.microsoft.com/office/drawing/2017/model3d" xmlns:aink="http://schemas.microsoft.com/office/drawing/2016/ink" xmlns:cx8="http://schemas.microsoft.com/office/drawing/2016/5/14/chartex" xmlns:cx7="http://schemas.microsoft.com/office/drawing/2016/5/13/chartex" xmlns:cx6="http://schemas.microsoft.com/office/drawing/2016/5/12/chartex" xmlns:cx5="http://schemas.microsoft.com/office/drawing/2016/5/11/chartex" xmlns:cx4="http://schemas.microsoft.com/office/drawing/2016/5/10/chartex" xmlns:cx3="http://schemas.microsoft.com/office/drawing/2016/5/9/chartex" xmlns:cx2="http://schemas.microsoft.com/office/drawing/2015/10/21/chartex" xmlns:cx1="http://schemas.microsoft.com/office/drawing/2015/9/8/chartex" xmlns:cx="http://schemas.microsoft.com/office/drawing/2014/chartex" xmlns:w15="http://schemas.microsoft.com/office/word/2012/wordml">
             <w:pict>
               <v:oval w14:anchorId="435E7B99" id="Oval 42" o:spid="_x0000_s1026" style="position:absolute;margin-left:374.1pt;margin-top:53.95pt;width:16.65pt;height:9.15pt;z-index:251679744;visibility:visible;mso-wrap-style:square;mso-height-percent:0;mso-wrap-distance-left:9pt;mso-wrap-distance-top:0;mso-wrap-distance-right:9pt;mso-wrap-distance-bottom:0;mso-position-horizontal:absolute;mso-position-horizontal-relative:text;mso-position-vertical:absolute;mso-position-vertical-relative:text;mso-height-percent:0;mso-height-relative:margin;v-text-anchor:middle" o:gfxdata="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" filled="f" strokecolor="red" strokeweight="1pt">
                 <v:stroke joinstyle="miter"/>
@@ -17429,7 +18458,7 @@
       <w:r>
         <w:rPr>
           <w:noProof/>
-          <w:lang w:eastAsia="id-ID"/>
+          <w:lang w:val="en-US"/>
         </w:rPr>
         <w:drawing>
           <wp:inline distT="0" distB="0" distL="0" distR="0" wp14:anchorId="4A4B36C9" wp14:editId="4281A82B">
@@ -17447,7 +18476,7 @@
                     <pic:cNvPicPr/>
                   </pic:nvPicPr>
                   <pic:blipFill>
-                    <a:blip r:embed="rId59"/>
+                    <a:blip r:embed="rId63"/>
                     <a:stretch>
                       <a:fillRect/>
                     </a:stretch>
@@ -17481,7 +18510,7 @@
       <w:r>
         <w:rPr>
           <w:noProof/>
-          <w:lang w:eastAsia="id-ID"/>
+          <w:lang w:val="en-US"/>
         </w:rPr>
         <mc:AlternateContent>
           <mc:Choice Requires="wps">
@@ -17552,7 +18581,7 @@
               </wp:anchor>
             </w:drawing>
           </mc:Choice>
-          <mc:Fallback xmlns:cx="http://schemas.microsoft.com/office/drawing/2014/chartex" xmlns:cx1="http://schemas.microsoft.com/office/drawing/2015/9/8/chartex" xmlns:cx2="http://schemas.microsoft.com/office/drawing/2015/10/21/chartex" xmlns:cx3="http://schemas.microsoft.com/office/drawing/2016/5/9/chartex" xmlns:cx4="http://schemas.microsoft.com/office/drawing/2016/5/10/chartex" xmlns:cx5="http://schemas.microsoft.com/office/drawing/2016/5/11/chartex" xmlns:cx6="http://schemas.microsoft.com/office/drawing/2016/5/12/chartex" xmlns:cx7="http://schemas.microsoft.com/office/drawing/2016/5/13/chartex" xmlns:cx8="http://schemas.microsoft.com/office/drawing/2016/5/14/chartex" xmlns:aink="http://schemas.microsoft.com/office/drawing/2016/ink" xmlns:am3d="http://schemas.microsoft.com/office/drawing/2017/model3d" xmlns:w16cid="http://schemas.microsoft.com/office/word/2016/wordml/cid" xmlns:w16se="http://schemas.microsoft.com/office/word/2015/wordml/symex">
+          <mc:Fallback xmlns:w16se="http://schemas.microsoft.com/office/word/2015/wordml/symex" xmlns:w16cid="http://schemas.microsoft.com/office/word/2016/wordml/cid" xmlns:am3d="http://schemas.microsoft.com/office/drawing/2017/model3d" xmlns:aink="http://schemas.microsoft.com/office/drawing/2016/ink" xmlns:cx8="http://schemas.microsoft.com/office/drawing/2016/5/14/chartex" xmlns:cx7="http://schemas.microsoft.com/office/drawing/2016/5/13/chartex" xmlns:cx6="http://schemas.microsoft.com/office/drawing/2016/5/12/chartex" xmlns:cx5="http://schemas.microsoft.com/office/drawing/2016/5/11/chartex" xmlns:cx4="http://schemas.microsoft.com/office/drawing/2016/5/10/chartex" xmlns:cx3="http://schemas.microsoft.com/office/drawing/2016/5/9/chartex" xmlns:cx2="http://schemas.microsoft.com/office/drawing/2015/10/21/chartex" xmlns:cx1="http://schemas.microsoft.com/office/drawing/2015/9/8/chartex" xmlns:cx="http://schemas.microsoft.com/office/drawing/2014/chartex" xmlns:w15="http://schemas.microsoft.com/office/word/2012/wordml">
             <w:pict>
               <v:rect w14:anchorId="31B4D17C" id="Rectangle 44" o:spid="_x0000_s1026" style="position:absolute;margin-left:221.9pt;margin-top:37.55pt;width:1in;height:9.25pt;z-index:251681792;visibility:visible;mso-wrap-style:square;mso-width-percent:0;mso-height-percent:0;mso-wrap-distance-left:9pt;mso-wrap-distance-top:0;mso-wrap-distance-right:9pt;mso-wrap-distance-bottom:0;mso-position-horizontal:absolute;mso-position-horizontal-relative:text;mso-position-vertical:absolute;mso-position-vertical-relative:text;mso-width-percent:0;mso-height-percent:0;mso-width-relative:margin;mso-height-relative:margin;v-text-anchor:middle" o:gfxdata="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" filled="f" strokecolor="red" strokeweight="1pt"/>
             </w:pict>
@@ -17562,7 +18591,7 @@
       <w:r>
         <w:rPr>
           <w:noProof/>
-          <w:lang w:eastAsia="id-ID"/>
+          <w:lang w:val="en-US"/>
         </w:rPr>
         <w:drawing>
           <wp:inline distT="0" distB="0" distL="0" distR="0" wp14:anchorId="2432A1ED" wp14:editId="17D5FAE3">
@@ -17580,7 +18609,7 @@
                     <pic:cNvPicPr/>
                   </pic:nvPicPr>
                   <pic:blipFill>
-                    <a:blip r:embed="rId60"/>
+                    <a:blip r:embed="rId64"/>
                     <a:stretch>
                       <a:fillRect/>
                     </a:stretch>
@@ -17612,6 +18641,7 @@
           <w:lang w:val="en-US"/>
         </w:rPr>
       </w:pPr>
+      <w:proofErr w:type="gramStart"/>
       <w:r>
         <w:rPr>
           <w:rFonts w:cs="Times New Roman"/>
@@ -17664,6 +18694,7 @@
         </w:rPr>
         <w:t>.</w:t>
       </w:r>
+      <w:proofErr w:type="gramEnd"/>
     </w:p>
     <w:p>
       <w:pPr>
@@ -17675,6 +18706,7 @@
           <w:lang w:val="en-US"/>
         </w:rPr>
       </w:pPr>
+      <w:proofErr w:type="gramStart"/>
       <w:r>
         <w:rPr>
           <w:rFonts w:cs="Times New Roman"/>
@@ -17724,7 +18756,17 @@
           <w:szCs w:val="24"/>
           <w:lang w:val="en-US"/>
         </w:rPr>
-        <w:t xml:space="preserve">customer. User </w:t>
+        <w:t>customer.</w:t>
+      </w:r>
+      <w:proofErr w:type="gramEnd"/>
+      <w:r>
+        <w:rPr>
+          <w:rFonts w:cs="Times New Roman"/>
+          <w:i/>
+          <w:szCs w:val="24"/>
+          <w:lang w:val="en-US"/>
+        </w:rPr>
+        <w:t xml:space="preserve"> User </w:t>
       </w:r>
       <w:r>
         <w:rPr>
@@ -17758,7 +18800,25 @@
           <w:szCs w:val="24"/>
           <w:lang w:val="en-US"/>
         </w:rPr>
-        <w:t xml:space="preserve">dengan cara klik pada kolom yang telah tersedia, kemudian </w:t>
+        <w:t xml:space="preserve">dengan </w:t>
+      </w:r>
+      <w:proofErr w:type="gramStart"/>
+      <w:r>
+        <w:rPr>
+          <w:rFonts w:cs="Times New Roman"/>
+          <w:szCs w:val="24"/>
+          <w:lang w:val="en-US"/>
+        </w:rPr>
+        <w:t>cara</w:t>
+      </w:r>
+      <w:proofErr w:type="gramEnd"/>
+      <w:r>
+        <w:rPr>
+          <w:rFonts w:cs="Times New Roman"/>
+          <w:szCs w:val="24"/>
+          <w:lang w:val="en-US"/>
+        </w:rPr>
+        <w:t xml:space="preserve"> klik pada kolom yang telah tersedia, kemudian </w:t>
       </w:r>
       <w:r>
         <w:rPr>
@@ -17799,7 +18859,7 @@
       <w:r>
         <w:rPr>
           <w:noProof/>
-          <w:lang w:eastAsia="id-ID"/>
+          <w:lang w:val="en-US"/>
         </w:rPr>
         <w:drawing>
           <wp:inline distT="0" distB="0" distL="0" distR="0" wp14:anchorId="796E7FA7" wp14:editId="13BF26BD">
@@ -17817,7 +18877,7 @@
                     <pic:cNvPicPr/>
                   </pic:nvPicPr>
                   <pic:blipFill>
-                    <a:blip r:embed="rId61"/>
+                    <a:blip r:embed="rId65"/>
                     <a:stretch>
                       <a:fillRect/>
                     </a:stretch>
@@ -17848,6 +18908,7 @@
           <w:lang w:val="en-US"/>
         </w:rPr>
       </w:pPr>
+      <w:proofErr w:type="gramStart"/>
       <w:r>
         <w:rPr>
           <w:rFonts w:cs="Times New Roman"/>
@@ -17873,6 +18934,7 @@
         </w:rPr>
         <w:t xml:space="preserve"> dapat ditambahkan secara manual.</w:t>
       </w:r>
+      <w:proofErr w:type="gramEnd"/>
     </w:p>
     <w:p>
       <w:pPr>
@@ -17890,9 +18952,8 @@
       <w:r>
         <w:rPr>
           <w:noProof/>
-          <w:lang w:eastAsia="id-ID"/>
-        </w:rPr>
-        <w:lastRenderedPageBreak/>
+          <w:lang w:val="en-US"/>
+        </w:rPr>
         <w:drawing>
           <wp:anchor distT="0" distB="0" distL="114300" distR="114300" simplePos="0" relativeHeight="251682816" behindDoc="1" locked="0" layoutInCell="1" allowOverlap="1" wp14:anchorId="7ED9DE12" wp14:editId="036D671E">
             <wp:simplePos x="0" y="0"/>
@@ -17925,7 +18986,7 @@
                     <pic:cNvPicPr/>
                   </pic:nvPicPr>
                   <pic:blipFill rotWithShape="1">
-                    <a:blip r:embed="rId62" cstate="print">
+                    <a:blip r:embed="rId66" cstate="print">
                       <a:extLst>
                         <a:ext uri="{28A0092B-C50C-407E-A947-70E740481C1C}">
                           <a14:useLocalDpi xmlns:a14="http://schemas.microsoft.com/office/drawing/2010/main" val="0"/>
@@ -18170,7 +19231,7 @@
       <w:r>
         <w:rPr>
           <w:noProof/>
-          <w:lang w:eastAsia="id-ID"/>
+          <w:lang w:val="en-US"/>
         </w:rPr>
         <mc:AlternateContent>
           <mc:Choice Requires="wps">
@@ -18235,7 +19296,7 @@
               </wp:anchor>
             </w:drawing>
           </mc:Choice>
-          <mc:Fallback xmlns:cx="http://schemas.microsoft.com/office/drawing/2014/chartex" xmlns:cx1="http://schemas.microsoft.com/office/drawing/2015/9/8/chartex" xmlns:cx2="http://schemas.microsoft.com/office/drawing/2015/10/21/chartex" xmlns:cx3="http://schemas.microsoft.com/office/drawing/2016/5/9/chartex" xmlns:cx4="http://schemas.microsoft.com/office/drawing/2016/5/10/chartex" xmlns:cx5="http://schemas.microsoft.com/office/drawing/2016/5/11/chartex" xmlns:cx6="http://schemas.microsoft.com/office/drawing/2016/5/12/chartex" xmlns:cx7="http://schemas.microsoft.com/office/drawing/2016/5/13/chartex" xmlns:cx8="http://schemas.microsoft.com/office/drawing/2016/5/14/chartex" xmlns:aink="http://schemas.microsoft.com/office/drawing/2016/ink" xmlns:am3d="http://schemas.microsoft.com/office/drawing/2017/model3d" xmlns:w16cid="http://schemas.microsoft.com/office/word/2016/wordml/cid" xmlns:w16se="http://schemas.microsoft.com/office/word/2015/wordml/symex">
+          <mc:Fallback xmlns:w16se="http://schemas.microsoft.com/office/word/2015/wordml/symex" xmlns:w16cid="http://schemas.microsoft.com/office/word/2016/wordml/cid" xmlns:am3d="http://schemas.microsoft.com/office/drawing/2017/model3d" xmlns:aink="http://schemas.microsoft.com/office/drawing/2016/ink" xmlns:cx8="http://schemas.microsoft.com/office/drawing/2016/5/14/chartex" xmlns:cx7="http://schemas.microsoft.com/office/drawing/2016/5/13/chartex" xmlns:cx6="http://schemas.microsoft.com/office/drawing/2016/5/12/chartex" xmlns:cx5="http://schemas.microsoft.com/office/drawing/2016/5/11/chartex" xmlns:cx4="http://schemas.microsoft.com/office/drawing/2016/5/10/chartex" xmlns:cx3="http://schemas.microsoft.com/office/drawing/2016/5/9/chartex" xmlns:cx2="http://schemas.microsoft.com/office/drawing/2015/10/21/chartex" xmlns:cx1="http://schemas.microsoft.com/office/drawing/2015/9/8/chartex" xmlns:cx="http://schemas.microsoft.com/office/drawing/2014/chartex" xmlns:w15="http://schemas.microsoft.com/office/word/2012/wordml">
             <w:pict>
               <v:rect w14:anchorId="28627C7F" id="Rectangle 49" o:spid="_x0000_s1026" style="position:absolute;margin-left:77.9pt;margin-top:109.95pt;width:314.35pt;height:11.3pt;z-index:251683840;visibility:visible;mso-wrap-style:square;mso-wrap-distance-left:9pt;mso-wrap-distance-top:0;mso-wrap-distance-right:9pt;mso-wrap-distance-bottom:0;mso-position-horizontal:absolute;mso-position-horizontal-relative:text;mso-position-vertical:absolute;mso-position-vertical-relative:text;v-text-anchor:middle" o:gfxdata="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" filled="f" strokecolor="red" strokeweight="1pt"/>
             </w:pict>
@@ -18245,7 +19306,7 @@
       <w:r>
         <w:rPr>
           <w:noProof/>
-          <w:lang w:eastAsia="id-ID"/>
+          <w:lang w:val="en-US"/>
         </w:rPr>
         <w:drawing>
           <wp:inline distT="0" distB="0" distL="0" distR="0" wp14:anchorId="178F11A0" wp14:editId="6CCB96E8">
@@ -18263,7 +19324,7 @@
                     <pic:cNvPicPr/>
                   </pic:nvPicPr>
                   <pic:blipFill>
-                    <a:blip r:embed="rId63"/>
+                    <a:blip r:embed="rId67"/>
                     <a:stretch>
                       <a:fillRect/>
                     </a:stretch>
@@ -18350,7 +19411,7 @@
       <w:r>
         <w:rPr>
           <w:noProof/>
-          <w:lang w:eastAsia="id-ID"/>
+          <w:lang w:val="en-US"/>
         </w:rPr>
         <w:drawing>
           <wp:inline distT="0" distB="0" distL="0" distR="0" wp14:anchorId="0593A949" wp14:editId="7674C534">
@@ -18368,7 +19429,7 @@
                     <pic:cNvPicPr/>
                   </pic:nvPicPr>
                   <pic:blipFill>
-                    <a:blip r:embed="rId64"/>
+                    <a:blip r:embed="rId68"/>
                     <a:stretch>
                       <a:fillRect/>
                     </a:stretch>
@@ -18450,7 +19511,7 @@
       <w:r>
         <w:rPr>
           <w:noProof/>
-          <w:lang w:eastAsia="id-ID"/>
+          <w:lang w:val="en-US"/>
         </w:rPr>
         <mc:AlternateContent>
           <mc:Choice Requires="wps">
@@ -18518,7 +19579,7 @@
               </wp:anchor>
             </w:drawing>
           </mc:Choice>
-          <mc:Fallback xmlns:cx="http://schemas.microsoft.com/office/drawing/2014/chartex" xmlns:cx1="http://schemas.microsoft.com/office/drawing/2015/9/8/chartex" xmlns:cx2="http://schemas.microsoft.com/office/drawing/2015/10/21/chartex" xmlns:cx3="http://schemas.microsoft.com/office/drawing/2016/5/9/chartex" xmlns:cx4="http://schemas.microsoft.com/office/drawing/2016/5/10/chartex" xmlns:cx5="http://schemas.microsoft.com/office/drawing/2016/5/11/chartex" xmlns:cx6="http://schemas.microsoft.com/office/drawing/2016/5/12/chartex" xmlns:cx7="http://schemas.microsoft.com/office/drawing/2016/5/13/chartex" xmlns:cx8="http://schemas.microsoft.com/office/drawing/2016/5/14/chartex" xmlns:aink="http://schemas.microsoft.com/office/drawing/2016/ink" xmlns:am3d="http://schemas.microsoft.com/office/drawing/2017/model3d" xmlns:w16cid="http://schemas.microsoft.com/office/word/2016/wordml/cid" xmlns:w16se="http://schemas.microsoft.com/office/word/2015/wordml/symex">
+          <mc:Fallback xmlns:w16se="http://schemas.microsoft.com/office/word/2015/wordml/symex" xmlns:w16cid="http://schemas.microsoft.com/office/word/2016/wordml/cid" xmlns:am3d="http://schemas.microsoft.com/office/drawing/2017/model3d" xmlns:aink="http://schemas.microsoft.com/office/drawing/2016/ink" xmlns:cx8="http://schemas.microsoft.com/office/drawing/2016/5/14/chartex" xmlns:cx7="http://schemas.microsoft.com/office/drawing/2016/5/13/chartex" xmlns:cx6="http://schemas.microsoft.com/office/drawing/2016/5/12/chartex" xmlns:cx5="http://schemas.microsoft.com/office/drawing/2016/5/11/chartex" xmlns:cx4="http://schemas.microsoft.com/office/drawing/2016/5/10/chartex" xmlns:cx3="http://schemas.microsoft.com/office/drawing/2016/5/9/chartex" xmlns:cx2="http://schemas.microsoft.com/office/drawing/2015/10/21/chartex" xmlns:cx1="http://schemas.microsoft.com/office/drawing/2015/9/8/chartex" xmlns:cx="http://schemas.microsoft.com/office/drawing/2014/chartex" xmlns:w15="http://schemas.microsoft.com/office/word/2012/wordml">
             <w:pict>
               <v:oval w14:anchorId="5BBC5BB6" id="Oval 52" o:spid="_x0000_s1026" style="position:absolute;margin-left:238pt;margin-top:79.05pt;width:18.8pt;height:8.25pt;z-index:251684864;visibility:visible;mso-wrap-style:square;mso-height-percent:0;mso-wrap-distance-left:9pt;mso-wrap-distance-top:0;mso-wrap-distance-right:9pt;mso-wrap-distance-bottom:0;mso-position-horizontal:absolute;mso-position-horizontal-relative:text;mso-position-vertical:absolute;mso-position-vertical-relative:text;mso-height-percent:0;mso-height-relative:margin;v-text-anchor:middle" o:gfxdata="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" filled="f" strokecolor="red" strokeweight="1pt">
                 <v:stroke joinstyle="miter"/>
@@ -18530,7 +19591,7 @@
       <w:r>
         <w:rPr>
           <w:noProof/>
-          <w:lang w:eastAsia="id-ID"/>
+          <w:lang w:val="en-US"/>
         </w:rPr>
         <w:drawing>
           <wp:inline distT="0" distB="0" distL="0" distR="0" wp14:anchorId="0C33F665" wp14:editId="40803BA9">
@@ -18548,7 +19609,7 @@
                     <pic:cNvPicPr/>
                   </pic:nvPicPr>
                   <pic:blipFill>
-                    <a:blip r:embed="rId64"/>
+                    <a:blip r:embed="rId68"/>
                     <a:stretch>
                       <a:fillRect/>
                     </a:stretch>
@@ -18629,77 +19690,77 @@
           <w:szCs w:val="24"/>
           <w:lang w:val="en-US"/>
         </w:rPr>
+        <w:t xml:space="preserve">Setelah itu, </w:t>
+      </w:r>
+      <w:r>
+        <w:rPr>
+          <w:rFonts w:cs="Times New Roman"/>
+          <w:i/>
+          <w:szCs w:val="24"/>
+          <w:lang w:val="en-US"/>
+        </w:rPr>
+        <w:t>user</w:t>
+      </w:r>
+      <w:r>
+        <w:rPr>
+          <w:rFonts w:cs="Times New Roman"/>
+          <w:szCs w:val="24"/>
+          <w:lang w:val="en-US"/>
+        </w:rPr>
+        <w:t xml:space="preserve"> akan diarahkan ke halaman </w:t>
+      </w:r>
+      <w:r>
+        <w:rPr>
+          <w:rFonts w:cs="Times New Roman"/>
+          <w:i/>
+          <w:szCs w:val="24"/>
+          <w:lang w:val="en-US"/>
+        </w:rPr>
+        <w:t xml:space="preserve">detail </w:t>
+      </w:r>
+      <w:r>
+        <w:rPr>
+          <w:rFonts w:cs="Times New Roman"/>
+          <w:szCs w:val="24"/>
+          <w:lang w:val="en-US"/>
+        </w:rPr>
+        <w:t xml:space="preserve">pengiriman </w:t>
+      </w:r>
+      <w:r>
+        <w:rPr>
+          <w:rFonts w:cs="Times New Roman"/>
+          <w:i/>
+          <w:szCs w:val="24"/>
+          <w:lang w:val="en-US"/>
+        </w:rPr>
+        <w:t>email</w:t>
+      </w:r>
+      <w:r>
+        <w:rPr>
+          <w:rFonts w:cs="Times New Roman"/>
+          <w:i/>
+          <w:szCs w:val="24"/>
+          <w:lang w:val="en-US"/>
+        </w:rPr>
+        <w:t xml:space="preserve"> </w:t>
+      </w:r>
+    </w:p>
+    <w:p>
+      <w:pPr>
+        <w:pStyle w:val="ListParagraph"/>
+        <w:ind w:left="1440"/>
+        <w:rPr>
+          <w:rFonts w:cs="Times New Roman"/>
+          <w:szCs w:val="24"/>
+          <w:lang w:val="en-US"/>
+        </w:rPr>
+      </w:pPr>
+      <w:r>
+        <w:rPr>
+          <w:noProof/>
+          <w:lang w:val="en-US"/>
+        </w:rPr>
         <w:lastRenderedPageBreak/>
-        <w:t xml:space="preserve">Setelah itu, </w:t>
-      </w:r>
-      <w:r>
-        <w:rPr>
-          <w:rFonts w:cs="Times New Roman"/>
-          <w:i/>
-          <w:szCs w:val="24"/>
-          <w:lang w:val="en-US"/>
-        </w:rPr>
-        <w:t>user</w:t>
-      </w:r>
-      <w:r>
-        <w:rPr>
-          <w:rFonts w:cs="Times New Roman"/>
-          <w:szCs w:val="24"/>
-          <w:lang w:val="en-US"/>
-        </w:rPr>
-        <w:t xml:space="preserve"> akan diarahkan ke halaman </w:t>
-      </w:r>
-      <w:r>
-        <w:rPr>
-          <w:rFonts w:cs="Times New Roman"/>
-          <w:i/>
-          <w:szCs w:val="24"/>
-          <w:lang w:val="en-US"/>
-        </w:rPr>
-        <w:t xml:space="preserve">detail </w:t>
-      </w:r>
-      <w:r>
-        <w:rPr>
-          <w:rFonts w:cs="Times New Roman"/>
-          <w:szCs w:val="24"/>
-          <w:lang w:val="en-US"/>
-        </w:rPr>
-        <w:t xml:space="preserve">pengiriman </w:t>
-      </w:r>
-      <w:r>
-        <w:rPr>
-          <w:rFonts w:cs="Times New Roman"/>
-          <w:i/>
-          <w:szCs w:val="24"/>
-          <w:lang w:val="en-US"/>
-        </w:rPr>
-        <w:t>email</w:t>
-      </w:r>
-      <w:r>
-        <w:rPr>
-          <w:rFonts w:cs="Times New Roman"/>
-          <w:i/>
-          <w:szCs w:val="24"/>
-          <w:lang w:val="en-US"/>
-        </w:rPr>
-        <w:t xml:space="preserve"> </w:t>
-      </w:r>
-    </w:p>
-    <w:p>
-      <w:pPr>
-        <w:pStyle w:val="ListParagraph"/>
-        <w:ind w:left="1440"/>
-        <w:rPr>
-          <w:rFonts w:cs="Times New Roman"/>
-          <w:szCs w:val="24"/>
-          <w:lang w:val="en-US"/>
-        </w:rPr>
-      </w:pPr>
-      <w:r>
-        <w:rPr>
-          <w:noProof/>
-          <w:lang w:eastAsia="id-ID"/>
-        </w:rPr>
         <w:drawing>
           <wp:inline distT="0" distB="0" distL="0" distR="0" wp14:anchorId="40C29A03" wp14:editId="37F1EF37">
             <wp:extent cx="4064503" cy="2668786"/>
@@ -18716,7 +19777,7 @@
                     <pic:cNvPicPr/>
                   </pic:nvPicPr>
                   <pic:blipFill rotWithShape="1">
-                    <a:blip r:embed="rId65"/>
+                    <a:blip r:embed="rId69"/>
                     <a:srcRect l="1813"/>
                     <a:stretch/>
                   </pic:blipFill>
@@ -18843,15 +19904,34 @@
           <w:szCs w:val="24"/>
           <w:lang w:val="en-US"/>
         </w:rPr>
-        <w:t xml:space="preserve">manual compose </w:t>
-      </w:r>
-      <w:r>
-        <w:rPr>
-          <w:rFonts w:cs="Times New Roman"/>
-          <w:szCs w:val="24"/>
-          <w:lang w:val="en-US"/>
-        </w:rPr>
-        <w:t xml:space="preserve"> maupun lewat </w:t>
+        <w:t xml:space="preserve">manual </w:t>
+      </w:r>
+      <w:proofErr w:type="gramStart"/>
+      <w:r>
+        <w:rPr>
+          <w:rFonts w:cs="Times New Roman"/>
+          <w:i/>
+          <w:szCs w:val="24"/>
+          <w:lang w:val="en-US"/>
+        </w:rPr>
+        <w:t xml:space="preserve">compose </w:t>
+      </w:r>
+      <w:r>
+        <w:rPr>
+          <w:rFonts w:cs="Times New Roman"/>
+          <w:szCs w:val="24"/>
+          <w:lang w:val="en-US"/>
+        </w:rPr>
+        <w:t xml:space="preserve"> maupun</w:t>
+      </w:r>
+      <w:proofErr w:type="gramEnd"/>
+      <w:r>
+        <w:rPr>
+          <w:rFonts w:cs="Times New Roman"/>
+          <w:szCs w:val="24"/>
+          <w:lang w:val="en-US"/>
+        </w:rPr>
+        <w:t xml:space="preserve"> lewat </w:t>
       </w:r>
       <w:r>
         <w:rPr>
@@ -18884,7 +19964,7 @@
       <w:r>
         <w:rPr>
           <w:noProof/>
-          <w:lang w:eastAsia="id-ID"/>
+          <w:lang w:val="en-US"/>
         </w:rPr>
         <w:drawing>
           <wp:inline distT="0" distB="0" distL="0" distR="0" wp14:anchorId="1897FD74" wp14:editId="34A7CEA3">
@@ -18902,7 +19982,7 @@
                     <pic:cNvPicPr/>
                   </pic:nvPicPr>
                   <pic:blipFill>
-                    <a:blip r:embed="rId66"/>
+                    <a:blip r:embed="rId70"/>
                     <a:stretch>
                       <a:fillRect/>
                     </a:stretch>
@@ -18932,6 +20012,7 @@
           <w:lang w:val="en-US"/>
         </w:rPr>
       </w:pPr>
+      <w:proofErr w:type="gramStart"/>
       <w:r>
         <w:rPr>
           <w:rFonts w:cs="Times New Roman"/>
@@ -18956,15 +20037,43 @@
           <w:szCs w:val="24"/>
           <w:lang w:val="en-US"/>
         </w:rPr>
-        <w:t xml:space="preserve">email. </w:t>
-      </w:r>
-      <w:r>
-        <w:rPr>
-          <w:rFonts w:cs="Times New Roman"/>
-          <w:szCs w:val="24"/>
-          <w:lang w:val="en-US"/>
-        </w:rPr>
-        <w:t xml:space="preserve">Dapat dilakukan dengan cara klik </w:t>
+        <w:t>email.</w:t>
+      </w:r>
+      <w:proofErr w:type="gramEnd"/>
+      <w:r>
+        <w:rPr>
+          <w:rFonts w:cs="Times New Roman"/>
+          <w:i/>
+          <w:szCs w:val="24"/>
+          <w:lang w:val="en-US"/>
+        </w:rPr>
+        <w:t xml:space="preserve"> </w:t>
+      </w:r>
+      <w:r>
+        <w:rPr>
+          <w:rFonts w:cs="Times New Roman"/>
+          <w:szCs w:val="24"/>
+          <w:lang w:val="en-US"/>
+        </w:rPr>
+        <w:t xml:space="preserve">Dapat dilakukan dengan </w:t>
+      </w:r>
+      <w:proofErr w:type="gramStart"/>
+      <w:r>
+        <w:rPr>
+          <w:rFonts w:cs="Times New Roman"/>
+          <w:szCs w:val="24"/>
+          <w:lang w:val="en-US"/>
+        </w:rPr>
+        <w:t>cara</w:t>
+      </w:r>
+      <w:proofErr w:type="gramEnd"/>
+      <w:r>
+        <w:rPr>
+          <w:rFonts w:cs="Times New Roman"/>
+          <w:szCs w:val="24"/>
+          <w:lang w:val="en-US"/>
+        </w:rPr>
+        <w:t xml:space="preserve"> klik </w:t>
       </w:r>
       <w:r>
         <w:rPr>
@@ -19013,7 +20122,7 @@
       <w:r>
         <w:rPr>
           <w:noProof/>
-          <w:lang w:eastAsia="id-ID"/>
+          <w:lang w:val="en-US"/>
         </w:rPr>
         <mc:AlternateContent>
           <mc:Choice Requires="wps">
@@ -19078,7 +20187,7 @@
               </wp:anchor>
             </w:drawing>
           </mc:Choice>
-          <mc:Fallback xmlns:cx="http://schemas.microsoft.com/office/drawing/2014/chartex" xmlns:cx1="http://schemas.microsoft.com/office/drawing/2015/9/8/chartex" xmlns:cx2="http://schemas.microsoft.com/office/drawing/2015/10/21/chartex" xmlns:cx3="http://schemas.microsoft.com/office/drawing/2016/5/9/chartex" xmlns:cx4="http://schemas.microsoft.com/office/drawing/2016/5/10/chartex" xmlns:cx5="http://schemas.microsoft.com/office/drawing/2016/5/11/chartex" xmlns:cx6="http://schemas.microsoft.com/office/drawing/2016/5/12/chartex" xmlns:cx7="http://schemas.microsoft.com/office/drawing/2016/5/13/chartex" xmlns:cx8="http://schemas.microsoft.com/office/drawing/2016/5/14/chartex" xmlns:aink="http://schemas.microsoft.com/office/drawing/2016/ink" xmlns:am3d="http://schemas.microsoft.com/office/drawing/2017/model3d" xmlns:w16cid="http://schemas.microsoft.com/office/word/2016/wordml/cid" xmlns:w16se="http://schemas.microsoft.com/office/word/2015/wordml/symex">
+          <mc:Fallback xmlns:w16se="http://schemas.microsoft.com/office/word/2015/wordml/symex" xmlns:w16cid="http://schemas.microsoft.com/office/word/2016/wordml/cid" xmlns:am3d="http://schemas.microsoft.com/office/drawing/2017/model3d" xmlns:aink="http://schemas.microsoft.com/office/drawing/2016/ink" xmlns:cx8="http://schemas.microsoft.com/office/drawing/2016/5/14/chartex" xmlns:cx7="http://schemas.microsoft.com/office/drawing/2016/5/13/chartex" xmlns:cx6="http://schemas.microsoft.com/office/drawing/2016/5/12/chartex" xmlns:cx5="http://schemas.microsoft.com/office/drawing/2016/5/11/chartex" xmlns:cx4="http://schemas.microsoft.com/office/drawing/2016/5/10/chartex" xmlns:cx3="http://schemas.microsoft.com/office/drawing/2016/5/9/chartex" xmlns:cx2="http://schemas.microsoft.com/office/drawing/2015/10/21/chartex" xmlns:cx1="http://schemas.microsoft.com/office/drawing/2015/9/8/chartex" xmlns:cx="http://schemas.microsoft.com/office/drawing/2014/chartex" xmlns:w15="http://schemas.microsoft.com/office/word/2012/wordml">
             <w:pict>
               <v:oval w14:anchorId="5434FCE9" id="Oval 56" o:spid="_x0000_s1026" style="position:absolute;margin-left:327.7pt;margin-top:72.15pt;width:20.4pt;height:8.6pt;z-index:251685888;visibility:visible;mso-wrap-style:square;mso-wrap-distance-left:9pt;mso-wrap-distance-top:0;mso-wrap-distance-right:9pt;mso-wrap-distance-bottom:0;mso-position-horizontal:absolute;mso-position-horizontal-relative:text;mso-position-vertical:absolute;mso-position-vertical-relative:text;v-text-anchor:middle" o:gfxdata="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" filled="f" strokecolor="red" strokeweight="1pt">
                 <v:stroke joinstyle="miter"/>
@@ -19090,7 +20199,7 @@
       <w:r>
         <w:rPr>
           <w:noProof/>
-          <w:lang w:eastAsia="id-ID"/>
+          <w:lang w:val="en-US"/>
         </w:rPr>
         <w:drawing>
           <wp:inline distT="0" distB="0" distL="0" distR="0" wp14:anchorId="73C7CC88" wp14:editId="52FE6781">
@@ -19108,7 +20217,7 @@
                     <pic:cNvPicPr/>
                   </pic:nvPicPr>
                   <pic:blipFill>
-                    <a:blip r:embed="rId66"/>
+                    <a:blip r:embed="rId70"/>
                     <a:stretch>
                       <a:fillRect/>
                     </a:stretch>
@@ -19162,7 +20271,25 @@
           <w:szCs w:val="24"/>
           <w:lang w:val="en-US"/>
         </w:rPr>
-        <w:t xml:space="preserve"> akan diarahkan ke halaman </w:t>
+        <w:t xml:space="preserve"> </w:t>
+      </w:r>
+      <w:proofErr w:type="gramStart"/>
+      <w:r>
+        <w:rPr>
+          <w:rFonts w:cs="Times New Roman"/>
+          <w:szCs w:val="24"/>
+          <w:lang w:val="en-US"/>
+        </w:rPr>
+        <w:t>akan</w:t>
+      </w:r>
+      <w:proofErr w:type="gramEnd"/>
+      <w:r>
+        <w:rPr>
+          <w:rFonts w:cs="Times New Roman"/>
+          <w:szCs w:val="24"/>
+          <w:lang w:val="en-US"/>
+        </w:rPr>
+        <w:t xml:space="preserve"> diarahkan ke halaman </w:t>
       </w:r>
       <w:r>
         <w:rPr>
@@ -19211,7 +20338,7 @@
       <w:r>
         <w:rPr>
           <w:noProof/>
-          <w:lang w:eastAsia="id-ID"/>
+          <w:lang w:val="en-US"/>
         </w:rPr>
         <w:drawing>
           <wp:inline distT="0" distB="0" distL="0" distR="0" wp14:anchorId="40736D3B" wp14:editId="27323BBD">
@@ -19229,7 +20356,7 @@
                     <pic:cNvPicPr/>
                   </pic:nvPicPr>
                   <pic:blipFill rotWithShape="1">
-                    <a:blip r:embed="rId65"/>
+                    <a:blip r:embed="rId69"/>
                     <a:srcRect l="1813"/>
                     <a:stretch/>
                   </pic:blipFill>
@@ -19267,6 +20394,12 @@
       </w:pPr>
     </w:p>
     <w:sectPr>
+      <w:headerReference w:type="even" r:id="rId71"/>
+      <w:headerReference w:type="default" r:id="rId72"/>
+      <w:footerReference w:type="even" r:id="rId73"/>
+      <w:footerReference w:type="default" r:id="rId74"/>
+      <w:headerReference w:type="first" r:id="rId75"/>
+      <w:footerReference w:type="first" r:id="rId76"/>
       <w:pgSz w:w="11906" w:h="16838" w:code="9"/>
       <w:pgMar w:top="2268" w:right="1701" w:bottom="1701" w:left="2268" w:header="709" w:footer="709" w:gutter="0"/>
       <w:cols w:space="708"/>
@@ -19276,8 +20409,204 @@
 </w:document>
 </file>
 
+<file path=word/endnotes.xml><?xml version="1.0" encoding="utf-8"?>
+<w:endnotes xmlns:wpc="http://schemas.microsoft.com/office/word/2010/wordprocessingCanvas" xmlns:mc="http://schemas.openxmlformats.org/markup-compatibility/2006" xmlns:o="urn:schemas-microsoft-com:office:office" xmlns:r="http://schemas.openxmlformats.org/officeDocument/2006/relationships" xmlns:m="http://schemas.openxmlformats.org/officeDocument/2006/math" xmlns:v="urn:schemas-microsoft-com:vml" xmlns:wp14="http://schemas.microsoft.com/office/word/2010/wordprocessingDrawing" xmlns:wp="http://schemas.openxmlformats.org/drawingml/2006/wordprocessingDrawing" xmlns:w10="urn:schemas-microsoft-com:office:word" xmlns:w="http://schemas.openxmlformats.org/wordprocessingml/2006/main" xmlns:w14="http://schemas.microsoft.com/office/word/2010/wordml" xmlns:wpg="http://schemas.microsoft.com/office/word/2010/wordprocessingGroup" xmlns:wpi="http://schemas.microsoft.com/office/word/2010/wordprocessingInk" xmlns:wne="http://schemas.microsoft.com/office/word/2006/wordml" xmlns:wps="http://schemas.microsoft.com/office/word/2010/wordprocessingShape" mc:Ignorable="w14 wp14">
+  <w:endnote w:type="separator" w:id="-1">
+    <w:p>
+      <w:pPr>
+        <w:spacing w:line="240" w:lineRule="auto"/>
+      </w:pPr>
+      <w:r>
+        <w:separator/>
+      </w:r>
+    </w:p>
+  </w:endnote>
+  <w:endnote w:type="continuationSeparator" w:id="0">
+    <w:p>
+      <w:pPr>
+        <w:spacing w:line="240" w:lineRule="auto"/>
+      </w:pPr>
+      <w:r>
+        <w:continuationSeparator/>
+      </w:r>
+    </w:p>
+  </w:endnote>
+</w:endnotes>
+</file>
+
+<file path=word/footer1.xml><?xml version="1.0" encoding="utf-8"?>
+<w:ftr xmlns:wpc="http://schemas.microsoft.com/office/word/2010/wordprocessingCanvas" xmlns:mc="http://schemas.openxmlformats.org/markup-compatibility/2006" xmlns:o="urn:schemas-microsoft-com:office:office" xmlns:r="http://schemas.openxmlformats.org/officeDocument/2006/relationships" xmlns:m="http://schemas.openxmlformats.org/officeDocument/2006/math" xmlns:v="urn:schemas-microsoft-com:vml" xmlns:wp14="http://schemas.microsoft.com/office/word/2010/wordprocessingDrawing" xmlns:wp="http://schemas.openxmlformats.org/drawingml/2006/wordprocessingDrawing" xmlns:w10="urn:schemas-microsoft-com:office:word" xmlns:w="http://schemas.openxmlformats.org/wordprocessingml/2006/main" xmlns:w14="http://schemas.microsoft.com/office/word/2010/wordml" xmlns:wpg="http://schemas.microsoft.com/office/word/2010/wordprocessingGroup" xmlns:wpi="http://schemas.microsoft.com/office/word/2010/wordprocessingInk" xmlns:wne="http://schemas.microsoft.com/office/word/2006/wordml" xmlns:wps="http://schemas.microsoft.com/office/word/2010/wordprocessingShape" mc:Ignorable="w14 wp14">
+  <w:p>
+    <w:pPr>
+      <w:pStyle w:val="Footer"/>
+    </w:pPr>
+  </w:p>
+</w:ftr>
+</file>
+
+<file path=word/footer2.xml><?xml version="1.0" encoding="utf-8"?>
+<w:ftr xmlns:wpc="http://schemas.microsoft.com/office/word/2010/wordprocessingCanvas" xmlns:mc="http://schemas.openxmlformats.org/markup-compatibility/2006" xmlns:o="urn:schemas-microsoft-com:office:office" xmlns:r="http://schemas.openxmlformats.org/officeDocument/2006/relationships" xmlns:m="http://schemas.openxmlformats.org/officeDocument/2006/math" xmlns:v="urn:schemas-microsoft-com:vml" xmlns:wp14="http://schemas.microsoft.com/office/word/2010/wordprocessingDrawing" xmlns:wp="http://schemas.openxmlformats.org/drawingml/2006/wordprocessingDrawing" xmlns:w10="urn:schemas-microsoft-com:office:word" xmlns:w="http://schemas.openxmlformats.org/wordprocessingml/2006/main" xmlns:w14="http://schemas.microsoft.com/office/word/2010/wordml" xmlns:wpg="http://schemas.microsoft.com/office/word/2010/wordprocessingGroup" xmlns:wpi="http://schemas.microsoft.com/office/word/2010/wordprocessingInk" xmlns:wne="http://schemas.microsoft.com/office/word/2006/wordml" xmlns:wps="http://schemas.microsoft.com/office/word/2010/wordprocessingShape" mc:Ignorable="w14 wp14">
+  <w:sdt>
+    <w:sdtPr>
+      <w:id w:val="-252278471"/>
+      <w:docPartObj>
+        <w:docPartGallery w:val="Page Numbers (Bottom of Page)"/>
+        <w:docPartUnique/>
+      </w:docPartObj>
+    </w:sdtPr>
+    <w:sdtEndPr>
+      <w:rPr>
+        <w:rFonts w:cs="Times New Roman"/>
+        <w:color w:val="808080" w:themeColor="background1" w:themeShade="80"/>
+        <w:spacing w:val="60"/>
+        <w:sz w:val="20"/>
+      </w:rPr>
+    </w:sdtEndPr>
+    <w:sdtContent>
+      <w:p>
+        <w:pPr>
+          <w:pStyle w:val="Footer"/>
+          <w:pBdr>
+            <w:top w:val="single" w:sz="4" w:space="1" w:color="D9D9D9" w:themeColor="background1" w:themeShade="D9"/>
+          </w:pBdr>
+          <w:rPr>
+            <w:rFonts w:cs="Times New Roman"/>
+            <w:b/>
+            <w:bCs/>
+            <w:sz w:val="20"/>
+          </w:rPr>
+        </w:pPr>
+        <w:r>
+          <w:rPr>
+            <w:rFonts w:cs="Times New Roman"/>
+          </w:rPr>
+          <w:fldChar w:fldCharType="begin"/>
+        </w:r>
+        <w:r>
+          <w:rPr>
+            <w:rFonts w:cs="Times New Roman"/>
+          </w:rPr>
+          <w:instrText xml:space="preserve"> PAGE   \* MERGEFORMAT </w:instrText>
+        </w:r>
+        <w:r>
+          <w:rPr>
+            <w:rFonts w:cs="Times New Roman"/>
+          </w:rPr>
+          <w:fldChar w:fldCharType="separate"/>
+        </w:r>
+        <w:r>
+          <w:rPr>
+            <w:rFonts w:cs="Times New Roman"/>
+            <w:b/>
+            <w:bCs/>
+            <w:noProof/>
+          </w:rPr>
+          <w:t>1</w:t>
+        </w:r>
+        <w:r>
+          <w:rPr>
+            <w:rFonts w:cs="Times New Roman"/>
+            <w:b/>
+            <w:bCs/>
+            <w:noProof/>
+          </w:rPr>
+          <w:fldChar w:fldCharType="end"/>
+        </w:r>
+        <w:r>
+          <w:rPr>
+            <w:rFonts w:cs="Times New Roman"/>
+            <w:b/>
+            <w:bCs/>
+          </w:rPr>
+          <w:t xml:space="preserve"> | </w:t>
+        </w:r>
+        <w:r>
+          <w:rPr>
+            <w:rFonts w:cs="Times New Roman"/>
+            <w:color w:val="808080" w:themeColor="background1" w:themeShade="80"/>
+            <w:spacing w:val="60"/>
+            <w:sz w:val="20"/>
+          </w:rPr>
+          <w:t>Email Notification TM</w:t>
+        </w:r>
+      </w:p>
+    </w:sdtContent>
+  </w:sdt>
+  <w:p>
+    <w:pPr>
+      <w:pStyle w:val="Footer"/>
+    </w:pPr>
+  </w:p>
+</w:ftr>
+</file>
+
+<file path=word/footer3.xml><?xml version="1.0" encoding="utf-8"?>
+<w:ftr xmlns:wpc="http://schemas.microsoft.com/office/word/2010/wordprocessingCanvas" xmlns:mc="http://schemas.openxmlformats.org/markup-compatibility/2006" xmlns:o="urn:schemas-microsoft-com:office:office" xmlns:r="http://schemas.openxmlformats.org/officeDocument/2006/relationships" xmlns:m="http://schemas.openxmlformats.org/officeDocument/2006/math" xmlns:v="urn:schemas-microsoft-com:vml" xmlns:wp14="http://schemas.microsoft.com/office/word/2010/wordprocessingDrawing" xmlns:wp="http://schemas.openxmlformats.org/drawingml/2006/wordprocessingDrawing" xmlns:w10="urn:schemas-microsoft-com:office:word" xmlns:w="http://schemas.openxmlformats.org/wordprocessingml/2006/main" xmlns:w14="http://schemas.microsoft.com/office/word/2010/wordml" xmlns:wpg="http://schemas.microsoft.com/office/word/2010/wordprocessingGroup" xmlns:wpi="http://schemas.microsoft.com/office/word/2010/wordprocessingInk" xmlns:wne="http://schemas.microsoft.com/office/word/2006/wordml" xmlns:wps="http://schemas.microsoft.com/office/word/2010/wordprocessingShape" mc:Ignorable="w14 wp14">
+  <w:p>
+    <w:pPr>
+      <w:pStyle w:val="Footer"/>
+    </w:pPr>
+  </w:p>
+</w:ftr>
+</file>
+
+<file path=word/footnotes.xml><?xml version="1.0" encoding="utf-8"?>
+<w:footnotes xmlns:wpc="http://schemas.microsoft.com/office/word/2010/wordprocessingCanvas" xmlns:mc="http://schemas.openxmlformats.org/markup-compatibility/2006" xmlns:o="urn:schemas-microsoft-com:office:office" xmlns:r="http://schemas.openxmlformats.org/officeDocument/2006/relationships" xmlns:m="http://schemas.openxmlformats.org/officeDocument/2006/math" xmlns:v="urn:schemas-microsoft-com:vml" xmlns:wp14="http://schemas.microsoft.com/office/word/2010/wordprocessingDrawing" xmlns:wp="http://schemas.openxmlformats.org/drawingml/2006/wordprocessingDrawing" xmlns:w10="urn:schemas-microsoft-com:office:word" xmlns:w="http://schemas.openxmlformats.org/wordprocessingml/2006/main" xmlns:w14="http://schemas.microsoft.com/office/word/2010/wordml" xmlns:wpg="http://schemas.microsoft.com/office/word/2010/wordprocessingGroup" xmlns:wpi="http://schemas.microsoft.com/office/word/2010/wordprocessingInk" xmlns:wne="http://schemas.microsoft.com/office/word/2006/wordml" xmlns:wps="http://schemas.microsoft.com/office/word/2010/wordprocessingShape" mc:Ignorable="w14 wp14">
+  <w:footnote w:type="separator" w:id="-1">
+    <w:p>
+      <w:pPr>
+        <w:spacing w:line="240" w:lineRule="auto"/>
+      </w:pPr>
+      <w:r>
+        <w:separator/>
+      </w:r>
+    </w:p>
+  </w:footnote>
+  <w:footnote w:type="continuationSeparator" w:id="0">
+    <w:p>
+      <w:pPr>
+        <w:spacing w:line="240" w:lineRule="auto"/>
+      </w:pPr>
+      <w:r>
+        <w:continuationSeparator/>
+      </w:r>
+    </w:p>
+  </w:footnote>
+</w:footnotes>
+</file>
+
+<file path=word/header1.xml><?xml version="1.0" encoding="utf-8"?>
+<w:hdr xmlns:wpc="http://schemas.microsoft.com/office/word/2010/wordprocessingCanvas" xmlns:mc="http://schemas.openxmlformats.org/markup-compatibility/2006" xmlns:o="urn:schemas-microsoft-com:office:office" xmlns:r="http://schemas.openxmlformats.org/officeDocument/2006/relationships" xmlns:m="http://schemas.openxmlformats.org/officeDocument/2006/math" xmlns:v="urn:schemas-microsoft-com:vml" xmlns:wp14="http://schemas.microsoft.com/office/word/2010/wordprocessingDrawing" xmlns:wp="http://schemas.openxmlformats.org/drawingml/2006/wordprocessingDrawing" xmlns:w10="urn:schemas-microsoft-com:office:word" xmlns:w="http://schemas.openxmlformats.org/wordprocessingml/2006/main" xmlns:w14="http://schemas.microsoft.com/office/word/2010/wordml" xmlns:wpg="http://schemas.microsoft.com/office/word/2010/wordprocessingGroup" xmlns:wpi="http://schemas.microsoft.com/office/word/2010/wordprocessingInk" xmlns:wne="http://schemas.microsoft.com/office/word/2006/wordml" xmlns:wps="http://schemas.microsoft.com/office/word/2010/wordprocessingShape" mc:Ignorable="w14 wp14">
+  <w:p>
+    <w:pPr>
+      <w:pStyle w:val="Header"/>
+    </w:pPr>
+  </w:p>
+</w:hdr>
+</file>
+
+<file path=word/header2.xml><?xml version="1.0" encoding="utf-8"?>
+<w:hdr xmlns:wpc="http://schemas.microsoft.com/office/word/2010/wordprocessingCanvas" xmlns:mc="http://schemas.openxmlformats.org/markup-compatibility/2006" xmlns:o="urn:schemas-microsoft-com:office:office" xmlns:r="http://schemas.openxmlformats.org/officeDocument/2006/relationships" xmlns:m="http://schemas.openxmlformats.org/officeDocument/2006/math" xmlns:v="urn:schemas-microsoft-com:vml" xmlns:wp14="http://schemas.microsoft.com/office/word/2010/wordprocessingDrawing" xmlns:wp="http://schemas.openxmlformats.org/drawingml/2006/wordprocessingDrawing" xmlns:w10="urn:schemas-microsoft-com:office:word" xmlns:w="http://schemas.openxmlformats.org/wordprocessingml/2006/main" xmlns:w14="http://schemas.microsoft.com/office/word/2010/wordml" xmlns:wpg="http://schemas.microsoft.com/office/word/2010/wordprocessingGroup" xmlns:wpi="http://schemas.microsoft.com/office/word/2010/wordprocessingInk" xmlns:wne="http://schemas.microsoft.com/office/word/2006/wordml" xmlns:wps="http://schemas.microsoft.com/office/word/2010/wordprocessingShape" mc:Ignorable="w14 wp14">
+  <w:p>
+    <w:pPr>
+      <w:pStyle w:val="Header"/>
+    </w:pPr>
+  </w:p>
+</w:hdr>
+</file>
+
+<file path=word/header3.xml><?xml version="1.0" encoding="utf-8"?>
+<w:hdr xmlns:wpc="http://schemas.microsoft.com/office/word/2010/wordprocessingCanvas" xmlns:mc="http://schemas.openxmlformats.org/markup-compatibility/2006" xmlns:o="urn:schemas-microsoft-com:office:office" xmlns:r="http://schemas.openxmlformats.org/officeDocument/2006/relationships" xmlns:m="http://schemas.openxmlformats.org/officeDocument/2006/math" xmlns:v="urn:schemas-microsoft-com:vml" xmlns:wp14="http://schemas.microsoft.com/office/word/2010/wordprocessingDrawing" xmlns:wp="http://schemas.openxmlformats.org/drawingml/2006/wordprocessingDrawing" xmlns:w10="urn:schemas-microsoft-com:office:word" xmlns:w="http://schemas.openxmlformats.org/wordprocessingml/2006/main" xmlns:w14="http://schemas.microsoft.com/office/word/2010/wordml" xmlns:wpg="http://schemas.microsoft.com/office/word/2010/wordprocessingGroup" xmlns:wpi="http://schemas.microsoft.com/office/word/2010/wordprocessingInk" xmlns:wne="http://schemas.microsoft.com/office/word/2006/wordml" xmlns:wps="http://schemas.microsoft.com/office/word/2010/wordprocessingShape" mc:Ignorable="w14 wp14">
+  <w:p>
+    <w:pPr>
+      <w:pStyle w:val="Header"/>
+    </w:pPr>
+  </w:p>
+</w:hdr>
+</file>
+
 <file path=word/numbering.xml><?xml version="1.0" encoding="utf-8"?>
-<w:numbering xmlns:wpc="http://schemas.microsoft.com/office/word/2010/wordprocessingCanvas" xmlns:mc="http://schemas.openxmlformats.org/markup-compatibility/2006" xmlns:o="urn:schemas-microsoft-com:office:office" xmlns:r="http://schemas.openxmlformats.org/officeDocument/2006/relationships" xmlns:m="http://schemas.openxmlformats.org/officeDocument/2006/math" xmlns:v="urn:schemas-microsoft-com:vml" xmlns:wp14="http://schemas.microsoft.com/office/word/2010/wordprocessingDrawing" xmlns:wp="http://schemas.openxmlformats.org/drawingml/2006/wordprocessingDrawing" xmlns:w10="urn:schemas-microsoft-com:office:word" xmlns:w="http://schemas.openxmlformats.org/wordprocessingml/2006/main" xmlns:w14="http://schemas.microsoft.com/office/word/2010/wordml" xmlns:w15="http://schemas.microsoft.com/office/word/2012/wordml" xmlns:wpg="http://schemas.microsoft.com/office/word/2010/wordprocessingGroup" xmlns:wpi="http://schemas.microsoft.com/office/word/2010/wordprocessingInk" xmlns:wne="http://schemas.microsoft.com/office/word/2006/wordml" xmlns:wps="http://schemas.microsoft.com/office/word/2010/wordprocessingShape" mc:Ignorable="w14 w15 wp14">
+<w:numbering xmlns:wpc="http://schemas.microsoft.com/office/word/2010/wordprocessingCanvas" xmlns:mc="http://schemas.openxmlformats.org/markup-compatibility/2006" xmlns:o="urn:schemas-microsoft-com:office:office" xmlns:r="http://schemas.openxmlformats.org/officeDocument/2006/relationships" xmlns:m="http://schemas.openxmlformats.org/officeDocument/2006/math" xmlns:v="urn:schemas-microsoft-com:vml" xmlns:wp14="http://schemas.microsoft.com/office/word/2010/wordprocessingDrawing" xmlns:wp="http://schemas.openxmlformats.org/drawingml/2006/wordprocessingDrawing" xmlns:w10="urn:schemas-microsoft-com:office:word" xmlns:w="http://schemas.openxmlformats.org/wordprocessingml/2006/main" xmlns:w14="http://schemas.microsoft.com/office/word/2010/wordml" xmlns:wpg="http://schemas.microsoft.com/office/word/2010/wordprocessingGroup" xmlns:wpi="http://schemas.microsoft.com/office/word/2010/wordprocessingInk" xmlns:wne="http://schemas.microsoft.com/office/word/2006/wordml" xmlns:wps="http://schemas.microsoft.com/office/word/2010/wordprocessingShape" mc:Ignorable="w14 wp14">
   <w:abstractNum w:abstractNumId="0">
     <w:nsid w:val="00A437D3"/>
     <w:multiLevelType w:val="hybridMultilevel"/>
@@ -20306,6 +21635,120 @@
     </w:lvl>
   </w:abstractNum>
   <w:abstractNum w:abstractNumId="11">
+    <w:nsid w:val="41424177"/>
+    <w:multiLevelType w:val="hybridMultilevel"/>
+    <w:tmpl w:val="72F0DB0C"/>
+    <w:lvl w:ilvl="0" w:tplc="D0A877B2">
+      <w:start w:val="4"/>
+      <w:numFmt w:val="bullet"/>
+      <w:lvlText w:val="-"/>
+      <w:lvlJc w:val="left"/>
+      <w:pPr>
+        <w:ind w:left="1800" w:hanging="360"/>
+      </w:pPr>
+      <w:rPr>
+        <w:rFonts w:ascii="Times New Roman" w:eastAsiaTheme="minorHAnsi" w:hAnsi="Times New Roman" w:cs="Times New Roman" w:hint="default"/>
+        <w:b w:val="0"/>
+      </w:rPr>
+    </w:lvl>
+    <w:lvl w:ilvl="1" w:tplc="04090003" w:tentative="1">
+      <w:start w:val="1"/>
+      <w:numFmt w:val="bullet"/>
+      <w:lvlText w:val="o"/>
+      <w:lvlJc w:val="left"/>
+      <w:pPr>
+        <w:ind w:left="2520" w:hanging="360"/>
+      </w:pPr>
+      <w:rPr>
+        <w:rFonts w:ascii="Courier New" w:hAnsi="Courier New" w:cs="Courier New" w:hint="default"/>
+      </w:rPr>
+    </w:lvl>
+    <w:lvl w:ilvl="2" w:tplc="04090005" w:tentative="1">
+      <w:start w:val="1"/>
+      <w:numFmt w:val="bullet"/>
+      <w:lvlText w:val=""/>
+      <w:lvlJc w:val="left"/>
+      <w:pPr>
+        <w:ind w:left="3240" w:hanging="360"/>
+      </w:pPr>
+      <w:rPr>
+        <w:rFonts w:ascii="Wingdings" w:hAnsi="Wingdings" w:hint="default"/>
+      </w:rPr>
+    </w:lvl>
+    <w:lvl w:ilvl="3" w:tplc="04090001" w:tentative="1">
+      <w:start w:val="1"/>
+      <w:numFmt w:val="bullet"/>
+      <w:lvlText w:val=""/>
+      <w:lvlJc w:val="left"/>
+      <w:pPr>
+        <w:ind w:left="3960" w:hanging="360"/>
+      </w:pPr>
+      <w:rPr>
+        <w:rFonts w:ascii="Symbol" w:hAnsi="Symbol" w:hint="default"/>
+      </w:rPr>
+    </w:lvl>
+    <w:lvl w:ilvl="4" w:tplc="04090003" w:tentative="1">
+      <w:start w:val="1"/>
+      <w:numFmt w:val="bullet"/>
+      <w:lvlText w:val="o"/>
+      <w:lvlJc w:val="left"/>
+      <w:pPr>
+        <w:ind w:left="4680" w:hanging="360"/>
+      </w:pPr>
+      <w:rPr>
+        <w:rFonts w:ascii="Courier New" w:hAnsi="Courier New" w:cs="Courier New" w:hint="default"/>
+      </w:rPr>
+    </w:lvl>
+    <w:lvl w:ilvl="5" w:tplc="04090005" w:tentative="1">
+      <w:start w:val="1"/>
+      <w:numFmt w:val="bullet"/>
+      <w:lvlText w:val=""/>
+      <w:lvlJc w:val="left"/>
+      <w:pPr>
+        <w:ind w:left="5400" w:hanging="360"/>
+      </w:pPr>
+      <w:rPr>
+        <w:rFonts w:ascii="Wingdings" w:hAnsi="Wingdings" w:hint="default"/>
+      </w:rPr>
+    </w:lvl>
+    <w:lvl w:ilvl="6" w:tplc="04090001" w:tentative="1">
+      <w:start w:val="1"/>
+      <w:numFmt w:val="bullet"/>
+      <w:lvlText w:val=""/>
+      <w:lvlJc w:val="left"/>
+      <w:pPr>
+        <w:ind w:left="6120" w:hanging="360"/>
+      </w:pPr>
+      <w:rPr>
+        <w:rFonts w:ascii="Symbol" w:hAnsi="Symbol" w:hint="default"/>
+      </w:rPr>
+    </w:lvl>
+    <w:lvl w:ilvl="7" w:tplc="04090003" w:tentative="1">
+      <w:start w:val="1"/>
+      <w:numFmt w:val="bullet"/>
+      <w:lvlText w:val="o"/>
+      <w:lvlJc w:val="left"/>
+      <w:pPr>
+        <w:ind w:left="6840" w:hanging="360"/>
+      </w:pPr>
+      <w:rPr>
+        <w:rFonts w:ascii="Courier New" w:hAnsi="Courier New" w:cs="Courier New" w:hint="default"/>
+      </w:rPr>
+    </w:lvl>
+    <w:lvl w:ilvl="8" w:tplc="04090005" w:tentative="1">
+      <w:start w:val="1"/>
+      <w:numFmt w:val="bullet"/>
+      <w:lvlText w:val=""/>
+      <w:lvlJc w:val="left"/>
+      <w:pPr>
+        <w:ind w:left="7560" w:hanging="360"/>
+      </w:pPr>
+      <w:rPr>
+        <w:rFonts w:ascii="Wingdings" w:hAnsi="Wingdings" w:hint="default"/>
+      </w:rPr>
+    </w:lvl>
+  </w:abstractNum>
+  <w:abstractNum w:abstractNumId="12">
     <w:nsid w:val="44E6784B"/>
     <w:multiLevelType w:val="hybridMultilevel"/>
     <w:tmpl w:val="101EBD9E"/>
@@ -20417,7 +21860,7 @@
       </w:rPr>
     </w:lvl>
   </w:abstractNum>
-  <w:abstractNum w:abstractNumId="12">
+  <w:abstractNum w:abstractNumId="13">
     <w:nsid w:val="450521B8"/>
     <w:multiLevelType w:val="hybridMultilevel"/>
     <w:tmpl w:val="F8406A52"/>
@@ -20506,7 +21949,7 @@
       </w:pPr>
     </w:lvl>
   </w:abstractNum>
-  <w:abstractNum w:abstractNumId="13">
+  <w:abstractNum w:abstractNumId="14">
     <w:nsid w:val="503E2CBB"/>
     <w:multiLevelType w:val="hybridMultilevel"/>
     <w:tmpl w:val="F6944CD2"/>
@@ -20595,7 +22038,7 @@
       </w:pPr>
     </w:lvl>
   </w:abstractNum>
-  <w:abstractNum w:abstractNumId="14">
+  <w:abstractNum w:abstractNumId="15">
     <w:nsid w:val="50482370"/>
     <w:multiLevelType w:val="hybridMultilevel"/>
     <w:tmpl w:val="C0C6F538"/>
@@ -20707,7 +22150,7 @@
       </w:rPr>
     </w:lvl>
   </w:abstractNum>
-  <w:abstractNum w:abstractNumId="15">
+  <w:abstractNum w:abstractNumId="16">
     <w:nsid w:val="50AE69D7"/>
     <w:multiLevelType w:val="hybridMultilevel"/>
     <w:tmpl w:val="FE8616BE"/>
@@ -20819,7 +22262,7 @@
       </w:rPr>
     </w:lvl>
   </w:abstractNum>
-  <w:abstractNum w:abstractNumId="16">
+  <w:abstractNum w:abstractNumId="17">
     <w:nsid w:val="52083777"/>
     <w:multiLevelType w:val="hybridMultilevel"/>
     <w:tmpl w:val="F1303D30"/>
@@ -20908,7 +22351,7 @@
       </w:pPr>
     </w:lvl>
   </w:abstractNum>
-  <w:abstractNum w:abstractNumId="17">
+  <w:abstractNum w:abstractNumId="18">
     <w:nsid w:val="58AD2DFA"/>
     <w:multiLevelType w:val="hybridMultilevel"/>
     <w:tmpl w:val="984035AA"/>
@@ -20997,7 +22440,7 @@
       </w:pPr>
     </w:lvl>
   </w:abstractNum>
-  <w:abstractNum w:abstractNumId="18">
+  <w:abstractNum w:abstractNumId="19">
     <w:nsid w:val="5D9F60A4"/>
     <w:multiLevelType w:val="hybridMultilevel"/>
     <w:tmpl w:val="2ED4074A"/>
@@ -21086,7 +22529,7 @@
       </w:pPr>
     </w:lvl>
   </w:abstractNum>
-  <w:abstractNum w:abstractNumId="19">
+  <w:abstractNum w:abstractNumId="20">
     <w:nsid w:val="6315781B"/>
     <w:multiLevelType w:val="hybridMultilevel"/>
     <w:tmpl w:val="A306A426"/>
@@ -21175,7 +22618,7 @@
       </w:pPr>
     </w:lvl>
   </w:abstractNum>
-  <w:abstractNum w:abstractNumId="20">
+  <w:abstractNum w:abstractNumId="21">
     <w:nsid w:val="65B6347B"/>
     <w:multiLevelType w:val="hybridMultilevel"/>
     <w:tmpl w:val="616C0110"/>
@@ -21265,7 +22708,7 @@
       </w:pPr>
     </w:lvl>
   </w:abstractNum>
-  <w:abstractNum w:abstractNumId="21">
+  <w:abstractNum w:abstractNumId="22">
     <w:nsid w:val="68D7530E"/>
     <w:multiLevelType w:val="hybridMultilevel"/>
     <w:tmpl w:val="73C481F6"/>
@@ -21354,7 +22797,7 @@
       </w:pPr>
     </w:lvl>
   </w:abstractNum>
-  <w:abstractNum w:abstractNumId="22">
+  <w:abstractNum w:abstractNumId="23">
     <w:nsid w:val="71A46164"/>
     <w:multiLevelType w:val="hybridMultilevel"/>
     <w:tmpl w:val="C79089E8"/>
@@ -21443,7 +22886,7 @@
       </w:pPr>
     </w:lvl>
   </w:abstractNum>
-  <w:abstractNum w:abstractNumId="23">
+  <w:abstractNum w:abstractNumId="24">
     <w:nsid w:val="71B1570B"/>
     <w:multiLevelType w:val="hybridMultilevel"/>
     <w:tmpl w:val="DDEEB84A"/>
@@ -21555,7 +22998,7 @@
       </w:rPr>
     </w:lvl>
   </w:abstractNum>
-  <w:abstractNum w:abstractNumId="24">
+  <w:abstractNum w:abstractNumId="25">
     <w:nsid w:val="7A154ED3"/>
     <w:multiLevelType w:val="hybridMultilevel"/>
     <w:tmpl w:val="F87065E6"/>
@@ -21644,7 +23087,7 @@
       </w:pPr>
     </w:lvl>
   </w:abstractNum>
-  <w:abstractNum w:abstractNumId="25">
+  <w:abstractNum w:abstractNumId="26">
     <w:nsid w:val="7C77419D"/>
     <w:multiLevelType w:val="hybridMultilevel"/>
     <w:tmpl w:val="AEC64E04"/>
@@ -21735,16 +23178,16 @@
     </w:lvl>
   </w:abstractNum>
   <w:num w:numId="1">
-    <w:abstractNumId w:val="22"/>
+    <w:abstractNumId w:val="23"/>
   </w:num>
   <w:num w:numId="2">
-    <w:abstractNumId w:val="16"/>
+    <w:abstractNumId w:val="17"/>
   </w:num>
   <w:num w:numId="3">
     <w:abstractNumId w:val="0"/>
   </w:num>
   <w:num w:numId="4">
-    <w:abstractNumId w:val="15"/>
+    <w:abstractNumId w:val="16"/>
   </w:num>
   <w:num w:numId="5">
     <w:abstractNumId w:val="8"/>
@@ -21753,25 +23196,25 @@
     <w:abstractNumId w:val="6"/>
   </w:num>
   <w:num w:numId="7">
-    <w:abstractNumId w:val="13"/>
+    <w:abstractNumId w:val="14"/>
   </w:num>
   <w:num w:numId="8">
-    <w:abstractNumId w:val="24"/>
+    <w:abstractNumId w:val="25"/>
   </w:num>
   <w:num w:numId="9">
-    <w:abstractNumId w:val="18"/>
+    <w:abstractNumId w:val="19"/>
   </w:num>
   <w:num w:numId="10">
     <w:abstractNumId w:val="1"/>
   </w:num>
   <w:num w:numId="11">
-    <w:abstractNumId w:val="23"/>
+    <w:abstractNumId w:val="24"/>
   </w:num>
   <w:num w:numId="12">
-    <w:abstractNumId w:val="19"/>
+    <w:abstractNumId w:val="20"/>
   </w:num>
   <w:num w:numId="13">
-    <w:abstractNumId w:val="17"/>
+    <w:abstractNumId w:val="18"/>
   </w:num>
   <w:num w:numId="14">
     <w:abstractNumId w:val="9"/>
@@ -21783,10 +23226,10 @@
     <w:abstractNumId w:val="5"/>
   </w:num>
   <w:num w:numId="17">
-    <w:abstractNumId w:val="14"/>
+    <w:abstractNumId w:val="15"/>
   </w:num>
   <w:num w:numId="18">
-    <w:abstractNumId w:val="11"/>
+    <w:abstractNumId w:val="12"/>
   </w:num>
   <w:num w:numId="19">
     <w:abstractNumId w:val="2"/>
@@ -21795,10 +23238,10 @@
     <w:abstractNumId w:val="7"/>
   </w:num>
   <w:num w:numId="21">
-    <w:abstractNumId w:val="12"/>
+    <w:abstractNumId w:val="13"/>
   </w:num>
   <w:num w:numId="22">
-    <w:abstractNumId w:val="20"/>
+    <w:abstractNumId w:val="21"/>
   </w:num>
   <w:num w:numId="23">
     <w:abstractNumId w:val="4"/>
@@ -21807,16 +23250,19 @@
     <w:abstractNumId w:val="3"/>
   </w:num>
   <w:num w:numId="25">
-    <w:abstractNumId w:val="21"/>
+    <w:abstractNumId w:val="22"/>
   </w:num>
   <w:num w:numId="26">
-    <w:abstractNumId w:val="25"/>
+    <w:abstractNumId w:val="26"/>
+  </w:num>
+  <w:num w:numId="27">
+    <w:abstractNumId w:val="11"/>
   </w:num>
 </w:numbering>
 </file>
 
 <file path=word/styles.xml><?xml version="1.0" encoding="utf-8"?>
-<w:styles xmlns:mc="http://schemas.openxmlformats.org/markup-compatibility/2006" xmlns:r="http://schemas.openxmlformats.org/officeDocument/2006/relationships" xmlns:w="http://schemas.openxmlformats.org/wordprocessingml/2006/main" xmlns:w14="http://schemas.microsoft.com/office/word/2010/wordml" xmlns:w15="http://schemas.microsoft.com/office/word/2012/wordml" mc:Ignorable="w14 w15">
+<w:styles xmlns:mc="http://schemas.openxmlformats.org/markup-compatibility/2006" xmlns:r="http://schemas.openxmlformats.org/officeDocument/2006/relationships" xmlns:w="http://schemas.openxmlformats.org/wordprocessingml/2006/main" xmlns:w14="http://schemas.microsoft.com/office/word/2010/wordml" mc:Ignorable="w14">
   <w:docDefaults>
     <w:rPrDefault>
       <w:rPr>
@@ -21832,378 +23278,144 @@
       </w:pPr>
     </w:pPrDefault>
   </w:docDefaults>
-  <w:latentStyles w:defLockedState="0" w:defUIPriority="99" w:defSemiHidden="0" w:defUnhideWhenUsed="0" w:defQFormat="0" w:count="371">
-    <w:lsdException w:name="Normal" w:uiPriority="0" w:qFormat="1"/>
-    <w:lsdException w:name="heading 1" w:uiPriority="9" w:qFormat="1"/>
-    <w:lsdException w:name="heading 2" w:semiHidden="1" w:uiPriority="9" w:unhideWhenUsed="1" w:qFormat="1"/>
-    <w:lsdException w:name="heading 3" w:semiHidden="1" w:uiPriority="9" w:unhideWhenUsed="1" w:qFormat="1"/>
-    <w:lsdException w:name="heading 4" w:semiHidden="1" w:uiPriority="9" w:unhideWhenUsed="1" w:qFormat="1"/>
-    <w:lsdException w:name="heading 5" w:semiHidden="1" w:uiPriority="9" w:unhideWhenUsed="1" w:qFormat="1"/>
-    <w:lsdException w:name="heading 6" w:semiHidden="1" w:uiPriority="9" w:unhideWhenUsed="1" w:qFormat="1"/>
-    <w:lsdException w:name="heading 7" w:semiHidden="1" w:uiPriority="9" w:unhideWhenUsed="1" w:qFormat="1"/>
-    <w:lsdException w:name="heading 8" w:semiHidden="1" w:uiPriority="9" w:unhideWhenUsed="1" w:qFormat="1"/>
-    <w:lsdException w:name="heading 9" w:semiHidden="1" w:uiPriority="9" w:unhideWhenUsed="1" w:qFormat="1"/>
-    <w:lsdException w:name="index 1" w:semiHidden="1" w:unhideWhenUsed="1"/>
-    <w:lsdException w:name="index 2" w:semiHidden="1" w:unhideWhenUsed="1"/>
-    <w:lsdException w:name="index 3" w:semiHidden="1" w:unhideWhenUsed="1"/>
-    <w:lsdException w:name="index 4" w:semiHidden="1" w:unhideWhenUsed="1"/>
-    <w:lsdException w:name="index 5" w:semiHidden="1" w:unhideWhenUsed="1"/>
-    <w:lsdException w:name="index 6" w:semiHidden="1" w:unhideWhenUsed="1"/>
-    <w:lsdException w:name="index 7" w:semiHidden="1" w:unhideWhenUsed="1"/>
-    <w:lsdException w:name="index 8" w:semiHidden="1" w:unhideWhenUsed="1"/>
-    <w:lsdException w:name="index 9" w:semiHidden="1" w:unhideWhenUsed="1"/>
-    <w:lsdException w:name="toc 1" w:semiHidden="1" w:uiPriority="39" w:unhideWhenUsed="1"/>
-    <w:lsdException w:name="toc 2" w:semiHidden="1" w:uiPriority="39" w:unhideWhenUsed="1"/>
-    <w:lsdException w:name="toc 3" w:semiHidden="1" w:uiPriority="39" w:unhideWhenUsed="1"/>
-    <w:lsdException w:name="toc 4" w:semiHidden="1" w:uiPriority="39" w:unhideWhenUsed="1"/>
-    <w:lsdException w:name="toc 5" w:semiHidden="1" w:uiPriority="39" w:unhideWhenUsed="1"/>
-    <w:lsdException w:name="toc 6" w:semiHidden="1" w:uiPriority="39" w:unhideWhenUsed="1"/>
-    <w:lsdException w:name="toc 7" w:semiHidden="1" w:uiPriority="39" w:unhideWhenUsed="1"/>
-    <w:lsdException w:name="toc 8" w:semiHidden="1" w:uiPriority="39" w:unhideWhenUsed="1"/>
-    <w:lsdException w:name="toc 9" w:semiHidden="1" w:uiPriority="39" w:unhideWhenUsed="1"/>
-    <w:lsdException w:name="Normal Indent" w:semiHidden="1" w:unhideWhenUsed="1"/>
-    <w:lsdException w:name="footnote text" w:semiHidden="1" w:unhideWhenUsed="1"/>
-    <w:lsdException w:name="annotation text" w:semiHidden="1" w:unhideWhenUsed="1"/>
-    <w:lsdException w:name="header" w:semiHidden="1" w:unhideWhenUsed="1"/>
-    <w:lsdException w:name="footer" w:semiHidden="1" w:unhideWhenUsed="1"/>
-    <w:lsdException w:name="index heading" w:semiHidden="1" w:unhideWhenUsed="1"/>
-    <w:lsdException w:name="caption" w:semiHidden="1" w:uiPriority="35" w:unhideWhenUsed="1" w:qFormat="1"/>
-    <w:lsdException w:name="table of figures" w:semiHidden="1" w:unhideWhenUsed="1"/>
-    <w:lsdException w:name="envelope address" w:semiHidden="1" w:unhideWhenUsed="1"/>
-    <w:lsdException w:name="envelope return" w:semiHidden="1" w:unhideWhenUsed="1"/>
-    <w:lsdException w:name="footnote reference" w:semiHidden="1" w:unhideWhenUsed="1"/>
-    <w:lsdException w:name="annotation reference" w:semiHidden="1" w:unhideWhenUsed="1"/>
-    <w:lsdException w:name="line number" w:semiHidden="1" w:unhideWhenUsed="1"/>
-    <w:lsdException w:name="page number" w:semiHidden="1" w:unhideWhenUsed="1"/>
-    <w:lsdException w:name="endnote reference" w:semiHidden="1" w:unhideWhenUsed="1"/>
-    <w:lsdException w:name="endnote text" w:semiHidden="1" w:unhideWhenUsed="1"/>
-    <w:lsdException w:name="table of authorities" w:semiHidden="1" w:unhideWhenUsed="1"/>
-    <w:lsdException w:name="macro" w:semiHidden="1" w:unhideWhenUsed="1"/>
-    <w:lsdException w:name="toa heading" w:semiHidden="1" w:unhideWhenUsed="1"/>
-    <w:lsdException w:name="List" w:semiHidden="1" w:unhideWhenUsed="1"/>
-    <w:lsdException w:name="List Bullet" w:semiHidden="1" w:unhideWhenUsed="1"/>
-    <w:lsdException w:name="List Number" w:semiHidden="1" w:unhideWhenUsed="1"/>
-    <w:lsdException w:name="List 2" w:semiHidden="1" w:unhideWhenUsed="1"/>
-    <w:lsdException w:name="List 3" w:semiHidden="1" w:unhideWhenUsed="1"/>
-    <w:lsdException w:name="List 4" w:semiHidden="1" w:unhideWhenUsed="1"/>
-    <w:lsdException w:name="List 5" w:semiHidden="1" w:unhideWhenUsed="1"/>
-    <w:lsdException w:name="List Bullet 2" w:semiHidden="1" w:unhideWhenUsed="1"/>
-    <w:lsdException w:name="List Bullet 3" w:semiHidden="1" w:unhideWhenUsed="1"/>
-    <w:lsdException w:name="List Bullet 4" w:semiHidden="1" w:unhideWhenUsed="1"/>
-    <w:lsdException w:name="List Bullet 5" w:semiHidden="1" w:unhideWhenUsed="1"/>
-    <w:lsdException w:name="List Number 2" w:semiHidden="1" w:unhideWhenUsed="1"/>
-    <w:lsdException w:name="List Number 3" w:semiHidden="1" w:unhideWhenUsed="1"/>
-    <w:lsdException w:name="List Number 4" w:semiHidden="1" w:unhideWhenUsed="1"/>
-    <w:lsdException w:name="List Number 5" w:semiHidden="1" w:unhideWhenUsed="1"/>
-    <w:lsdException w:name="Title" w:uiPriority="10" w:qFormat="1"/>
-    <w:lsdException w:name="Closing" w:semiHidden="1" w:unhideWhenUsed="1"/>
-    <w:lsdException w:name="Signature" w:semiHidden="1" w:unhideWhenUsed="1"/>
-    <w:lsdException w:name="Default Paragraph Font" w:semiHidden="1" w:uiPriority="1" w:unhideWhenUsed="1"/>
-    <w:lsdException w:name="Body Text" w:semiHidden="1" w:unhideWhenUsed="1"/>
-    <w:lsdException w:name="Body Text Indent" w:semiHidden="1" w:unhideWhenUsed="1"/>
-    <w:lsdException w:name="List Continue" w:semiHidden="1" w:unhideWhenUsed="1"/>
-    <w:lsdException w:name="List Continue 2" w:semiHidden="1" w:unhideWhenUsed="1"/>
-    <w:lsdException w:name="List Continue 3" w:semiHidden="1" w:unhideWhenUsed="1"/>
-    <w:lsdException w:name="List Continue 4" w:semiHidden="1" w:unhideWhenUsed="1"/>
-    <w:lsdException w:name="List Continue 5" w:semiHidden="1" w:unhideWhenUsed="1"/>
-    <w:lsdException w:name="Message Header" w:semiHidden="1" w:unhideWhenUsed="1"/>
-    <w:lsdException w:name="Subtitle" w:uiPriority="11" w:qFormat="1"/>
-    <w:lsdException w:name="Salutation" w:semiHidden="1" w:unhideWhenUsed="1"/>
-    <w:lsdException w:name="Date" w:semiHidden="1" w:unhideWhenUsed="1"/>
-    <w:lsdException w:name="Body Text First Indent" w:semiHidden="1" w:unhideWhenUsed="1"/>
-    <w:lsdException w:name="Body Text First Indent 2" w:semiHidden="1" w:unhideWhenUsed="1"/>
-    <w:lsdException w:name="Note Heading" w:semiHidden="1" w:unhideWhenUsed="1"/>
-    <w:lsdException w:name="Body Text 2" w:semiHidden="1" w:unhideWhenUsed="1"/>
-    <w:lsdException w:name="Body Text 3" w:semiHidden="1" w:unhideWhenUsed="1"/>
-    <w:lsdException w:name="Body Text Indent 2" w:semiHidden="1" w:unhideWhenUsed="1"/>
-    <w:lsdException w:name="Body Text Indent 3" w:semiHidden="1" w:unhideWhenUsed="1"/>
-    <w:lsdException w:name="Block Text" w:semiHidden="1" w:unhideWhenUsed="1"/>
-    <w:lsdException w:name="Hyperlink" w:semiHidden="1" w:unhideWhenUsed="1"/>
-    <w:lsdException w:name="FollowedHyperlink" w:semiHidden="1" w:unhideWhenUsed="1"/>
-    <w:lsdException w:name="Strong" w:uiPriority="22" w:qFormat="1"/>
-    <w:lsdException w:name="Emphasis" w:uiPriority="20" w:qFormat="1"/>
-    <w:lsdException w:name="Document Map" w:semiHidden="1" w:unhideWhenUsed="1"/>
-    <w:lsdException w:name="Plain Text" w:semiHidden="1" w:unhideWhenUsed="1"/>
-    <w:lsdException w:name="E-mail Signature" w:semiHidden="1" w:unhideWhenUsed="1"/>
-    <w:lsdException w:name="HTML Top of Form" w:semiHidden="1" w:unhideWhenUsed="1"/>
-    <w:lsdException w:name="HTML Bottom of Form" w:semiHidden="1" w:unhideWhenUsed="1"/>
-    <w:lsdException w:name="Normal (Web)" w:semiHidden="1" w:unhideWhenUsed="1"/>
-    <w:lsdException w:name="HTML Acronym" w:semiHidden="1" w:unhideWhenUsed="1"/>
-    <w:lsdException w:name="HTML Address" w:semiHidden="1" w:unhideWhenUsed="1"/>
-    <w:lsdException w:name="HTML Cite" w:semiHidden="1" w:unhideWhenUsed="1"/>
-    <w:lsdException w:name="HTML Code" w:semiHidden="1" w:unhideWhenUsed="1"/>
-    <w:lsdException w:name="HTML Definition" w:semiHidden="1" w:unhideWhenUsed="1"/>
-    <w:lsdException w:name="HTML Keyboard" w:semiHidden="1" w:unhideWhenUsed="1"/>
-    <w:lsdException w:name="HTML Preformatted" w:semiHidden="1" w:unhideWhenUsed="1"/>
-    <w:lsdException w:name="HTML Sample" w:semiHidden="1" w:unhideWhenUsed="1"/>
-    <w:lsdException w:name="HTML Typewriter" w:semiHidden="1" w:unhideWhenUsed="1"/>
-    <w:lsdException w:name="HTML Variable" w:semiHidden="1" w:unhideWhenUsed="1"/>
-    <w:lsdException w:name="Normal Table" w:semiHidden="1" w:unhideWhenUsed="1"/>
-    <w:lsdException w:name="annotation subject" w:semiHidden="1" w:unhideWhenUsed="1"/>
-    <w:lsdException w:name="No List" w:semiHidden="1" w:unhideWhenUsed="1"/>
-    <w:lsdException w:name="Outline List 1" w:semiHidden="1" w:unhideWhenUsed="1"/>
-    <w:lsdException w:name="Outline List 2" w:semiHidden="1" w:unhideWhenUsed="1"/>
-    <w:lsdException w:name="Outline List 3" w:semiHidden="1" w:unhideWhenUsed="1"/>
-    <w:lsdException w:name="Table Simple 1" w:semiHidden="1" w:unhideWhenUsed="1"/>
-    <w:lsdException w:name="Table Simple 2" w:semiHidden="1" w:unhideWhenUsed="1"/>
-    <w:lsdException w:name="Table Simple 3" w:semiHidden="1" w:unhideWhenUsed="1"/>
-    <w:lsdException w:name="Table Classic 1" w:semiHidden="1" w:unhideWhenUsed="1"/>
-    <w:lsdException w:name="Table Classic 2" w:semiHidden="1" w:unhideWhenUsed="1"/>
-    <w:lsdException w:name="Table Classic 3" w:semiHidden="1" w:unhideWhenUsed="1"/>
-    <w:lsdException w:name="Table Classic 4" w:semiHidden="1" w:unhideWhenUsed="1"/>
-    <w:lsdException w:name="Table Colorful 1" w:semiHidden="1" w:unhideWhenUsed="1"/>
-    <w:lsdException w:name="Table Colorful 2" w:semiHidden="1" w:unhideWhenUsed="1"/>
-    <w:lsdException w:name="Table Colorful 3" w:semiHidden="1" w:unhideWhenUsed="1"/>
-    <w:lsdException w:name="Table Columns 1" w:semiHidden="1" w:unhideWhenUsed="1"/>
-    <w:lsdException w:name="Table Columns 2" w:semiHidden="1" w:unhideWhenUsed="1"/>
-    <w:lsdException w:name="Table Columns 3" w:semiHidden="1" w:unhideWhenUsed="1"/>
-    <w:lsdException w:name="Table Columns 4" w:semiHidden="1" w:unhideWhenUsed="1"/>
-    <w:lsdException w:name="Table Columns 5" w:semiHidden="1" w:unhideWhenUsed="1"/>
-    <w:lsdException w:name="Table Grid 1" w:semiHidden="1" w:unhideWhenUsed="1"/>
-    <w:lsdException w:name="Table Grid 2" w:semiHidden="1" w:unhideWhenUsed="1"/>
-    <w:lsdException w:name="Table Grid 3" w:semiHidden="1" w:unhideWhenUsed="1"/>
-    <w:lsdException w:name="Table Grid 4" w:semiHidden="1" w:unhideWhenUsed="1"/>
-    <w:lsdException w:name="Table Grid 5" w:semiHidden="1" w:unhideWhenUsed="1"/>
-    <w:lsdException w:name="Table Grid 6" w:semiHidden="1" w:unhideWhenUsed="1"/>
-    <w:lsdException w:name="Table Grid 7" w:semiHidden="1" w:unhideWhenUsed="1"/>
-    <w:lsdException w:name="Table Grid 8" w:semiHidden="1" w:unhideWhenUsed="1"/>
-    <w:lsdException w:name="Table List 1" w:semiHidden="1" w:unhideWhenUsed="1"/>
-    <w:lsdException w:name="Table List 2" w:semiHidden="1" w:unhideWhenUsed="1"/>
-    <w:lsdException w:name="Table List 3" w:semiHidden="1" w:unhideWhenUsed="1"/>
-    <w:lsdException w:name="Table List 4" w:semiHidden="1" w:unhideWhenUsed="1"/>
-    <w:lsdException w:name="Table List 5" w:semiHidden="1" w:unhideWhenUsed="1"/>
-    <w:lsdException w:name="Table List 6" w:semiHidden="1" w:unhideWhenUsed="1"/>
-    <w:lsdException w:name="Table List 7" w:semiHidden="1" w:unhideWhenUsed="1"/>
-    <w:lsdException w:name="Table List 8" w:semiHidden="1" w:unhideWhenUsed="1"/>
-    <w:lsdException w:name="Table 3D effects 1" w:semiHidden="1" w:unhideWhenUsed="1"/>
-    <w:lsdException w:name="Table 3D effects 2" w:semiHidden="1" w:unhideWhenUsed="1"/>
-    <w:lsdException w:name="Table 3D effects 3" w:semiHidden="1" w:unhideWhenUsed="1"/>
-    <w:lsdException w:name="Table Contemporary" w:semiHidden="1" w:unhideWhenUsed="1"/>
-    <w:lsdException w:name="Table Elegant" w:semiHidden="1" w:unhideWhenUsed="1"/>
-    <w:lsdException w:name="Table Professional" w:semiHidden="1" w:unhideWhenUsed="1"/>
-    <w:lsdException w:name="Table Subtle 1" w:semiHidden="1" w:unhideWhenUsed="1"/>
-    <w:lsdException w:name="Table Subtle 2" w:semiHidden="1" w:unhideWhenUsed="1"/>
-    <w:lsdException w:name="Table Web 1" w:semiHidden="1" w:unhideWhenUsed="1"/>
-    <w:lsdException w:name="Table Web 2" w:semiHidden="1" w:unhideWhenUsed="1"/>
-    <w:lsdException w:name="Table Web 3" w:semiHidden="1" w:unhideWhenUsed="1"/>
-    <w:lsdException w:name="Balloon Text" w:semiHidden="1" w:unhideWhenUsed="1"/>
-    <w:lsdException w:name="Table Grid" w:uiPriority="59"/>
-    <w:lsdException w:name="Table Theme" w:semiHidden="1" w:unhideWhenUsed="1"/>
-    <w:lsdException w:name="Placeholder Text" w:semiHidden="1"/>
-    <w:lsdException w:name="No Spacing" w:uiPriority="1" w:qFormat="1"/>
-    <w:lsdException w:name="Light Shading" w:uiPriority="60"/>
-    <w:lsdException w:name="Light List" w:uiPriority="61"/>
-    <w:lsdException w:name="Light Grid" w:uiPriority="62"/>
-    <w:lsdException w:name="Medium Shading 1" w:uiPriority="63"/>
-    <w:lsdException w:name="Medium Shading 2" w:uiPriority="64"/>
-    <w:lsdException w:name="Medium List 1" w:uiPriority="65"/>
-    <w:lsdException w:name="Medium List 2" w:uiPriority="66"/>
-    <w:lsdException w:name="Medium Grid 1" w:uiPriority="67"/>
-    <w:lsdException w:name="Medium Grid 2" w:uiPriority="68"/>
-    <w:lsdException w:name="Medium Grid 3" w:uiPriority="69"/>
-    <w:lsdException w:name="Dark List" w:uiPriority="70"/>
-    <w:lsdException w:name="Colorful Shading" w:uiPriority="71"/>
-    <w:lsdException w:name="Colorful List" w:uiPriority="72"/>
-    <w:lsdException w:name="Colorful Grid" w:uiPriority="73"/>
-    <w:lsdException w:name="Light Shading Accent 1" w:uiPriority="60"/>
-    <w:lsdException w:name="Light List Accent 1" w:uiPriority="61"/>
-    <w:lsdException w:name="Light Grid Accent 1" w:uiPriority="62"/>
-    <w:lsdException w:name="Medium Shading 1 Accent 1" w:uiPriority="63"/>
-    <w:lsdException w:name="Medium Shading 2 Accent 1" w:uiPriority="64"/>
-    <w:lsdException w:name="Medium List 1 Accent 1" w:uiPriority="65"/>
-    <w:lsdException w:name="Revision" w:semiHidden="1"/>
-    <w:lsdException w:name="List Paragraph" w:uiPriority="34" w:qFormat="1"/>
-    <w:lsdException w:name="Quote" w:uiPriority="29" w:qFormat="1"/>
-    <w:lsdException w:name="Intense Quote" w:uiPriority="30" w:qFormat="1"/>
-    <w:lsdException w:name="Medium List 2 Accent 1" w:uiPriority="66"/>
-    <w:lsdException w:name="Medium Grid 1 Accent 1" w:uiPriority="67"/>
-    <w:lsdException w:name="Medium Grid 2 Accent 1" w:uiPriority="68"/>
-    <w:lsdException w:name="Medium Grid 3 Accent 1" w:uiPriority="69"/>
-    <w:lsdException w:name="Dark List Accent 1" w:uiPriority="70"/>
-    <w:lsdException w:name="Colorful Shading Accent 1" w:uiPriority="71"/>
-    <w:lsdException w:name="Colorful List Accent 1" w:uiPriority="72"/>
-    <w:lsdException w:name="Colorful Grid Accent 1" w:uiPriority="73"/>
-    <w:lsdException w:name="Light Shading Accent 2" w:uiPriority="60"/>
-    <w:lsdException w:name="Light List Accent 2" w:uiPriority="61"/>
-    <w:lsdException w:name="Light Grid Accent 2" w:uiPriority="62"/>
-    <w:lsdException w:name="Medium Shading 1 Accent 2" w:uiPriority="63"/>
-    <w:lsdException w:name="Medium Shading 2 Accent 2" w:uiPriority="64"/>
-    <w:lsdException w:name="Medium List 1 Accent 2" w:uiPriority="65"/>
-    <w:lsdException w:name="Medium List 2 Accent 2" w:uiPriority="66"/>
-    <w:lsdException w:name="Medium Grid 1 Accent 2" w:uiPriority="67"/>
-    <w:lsdException w:name="Medium Grid 2 Accent 2" w:uiPriority="68"/>
-    <w:lsdException w:name="Medium Grid 3 Accent 2" w:uiPriority="69"/>
-    <w:lsdException w:name="Dark List Accent 2" w:uiPriority="70"/>
-    <w:lsdException w:name="Colorful Shading Accent 2" w:uiPriority="71"/>
-    <w:lsdException w:name="Colorful List Accent 2" w:uiPriority="72"/>
-    <w:lsdException w:name="Colorful Grid Accent 2" w:uiPriority="73"/>
-    <w:lsdException w:name="Light Shading Accent 3" w:uiPriority="60"/>
-    <w:lsdException w:name="Light List Accent 3" w:uiPriority="61"/>
-    <w:lsdException w:name="Light Grid Accent 3" w:uiPriority="62"/>
-    <w:lsdException w:name="Medium Shading 1 Accent 3" w:uiPriority="63"/>
-    <w:lsdException w:name="Medium Shading 2 Accent 3" w:uiPriority="64"/>
-    <w:lsdException w:name="Medium List 1 Accent 3" w:uiPriority="65"/>
-    <w:lsdException w:name="Medium List 2 Accent 3" w:uiPriority="66"/>
-    <w:lsdException w:name="Medium Grid 1 Accent 3" w:uiPriority="67"/>
-    <w:lsdException w:name="Medium Grid 2 Accent 3" w:uiPriority="68"/>
-    <w:lsdException w:name="Medium Grid 3 Accent 3" w:uiPriority="69"/>
-    <w:lsdException w:name="Dark List Accent 3" w:uiPriority="70"/>
-    <w:lsdException w:name="Colorful Shading Accent 3" w:uiPriority="71"/>
-    <w:lsdException w:name="Colorful List Accent 3" w:uiPriority="72"/>
-    <w:lsdException w:name="Colorful Grid Accent 3" w:uiPriority="73"/>
-    <w:lsdException w:name="Light Shading Accent 4" w:uiPriority="60"/>
-    <w:lsdException w:name="Light List Accent 4" w:uiPriority="61"/>
-    <w:lsdException w:name="Light Grid Accent 4" w:uiPriority="62"/>
-    <w:lsdException w:name="Medium Shading 1 Accent 4" w:uiPriority="63"/>
-    <w:lsdException w:name="Medium Shading 2 Accent 4" w:uiPriority="64"/>
-    <w:lsdException w:name="Medium List 1 Accent 4" w:uiPriority="65"/>
-    <w:lsdException w:name="Medium List 2 Accent 4" w:uiPriority="66"/>
-    <w:lsdException w:name="Medium Grid 1 Accent 4" w:uiPriority="67"/>
-    <w:lsdException w:name="Medium Grid 2 Accent 4" w:uiPriority="68"/>
-    <w:lsdException w:name="Medium Grid 3 Accent 4" w:uiPriority="69"/>
-    <w:lsdException w:name="Dark List Accent 4" w:uiPriority="70"/>
-    <w:lsdException w:name="Colorful Shading Accent 4" w:uiPriority="71"/>
-    <w:lsdException w:name="Colorful List Accent 4" w:uiPriority="72"/>
-    <w:lsdException w:name="Colorful Grid Accent 4" w:uiPriority="73"/>
-    <w:lsdException w:name="Light Shading Accent 5" w:uiPriority="60"/>
-    <w:lsdException w:name="Light List Accent 5" w:uiPriority="61"/>
-    <w:lsdException w:name="Light Grid Accent 5" w:uiPriority="62"/>
-    <w:lsdException w:name="Medium Shading 1 Accent 5" w:uiPriority="63"/>
-    <w:lsdException w:name="Medium Shading 2 Accent 5" w:uiPriority="64"/>
-    <w:lsdException w:name="Medium List 1 Accent 5" w:uiPriority="65"/>
-    <w:lsdException w:name="Medium List 2 Accent 5" w:uiPriority="66"/>
-    <w:lsdException w:name="Medium Grid 1 Accent 5" w:uiPriority="67"/>
-    <w:lsdException w:name="Medium Grid 2 Accent 5" w:uiPriority="68"/>
-    <w:lsdException w:name="Medium Grid 3 Accent 5" w:uiPriority="69"/>
-    <w:lsdException w:name="Dark List Accent 5" w:uiPriority="70"/>
-    <w:lsdException w:name="Colorful Shading Accent 5" w:uiPriority="71"/>
-    <w:lsdException w:name="Colorful List Accent 5" w:uiPriority="72"/>
-    <w:lsdException w:name="Colorful Grid Accent 5" w:uiPriority="73"/>
-    <w:lsdException w:name="Light Shading Accent 6" w:uiPriority="60"/>
-    <w:lsdException w:name="Light List Accent 6" w:uiPriority="61"/>
-    <w:lsdException w:name="Light Grid Accent 6" w:uiPriority="62"/>
-    <w:lsdException w:name="Medium Shading 1 Accent 6" w:uiPriority="63"/>
-    <w:lsdException w:name="Medium Shading 2 Accent 6" w:uiPriority="64"/>
-    <w:lsdException w:name="Medium List 1 Accent 6" w:uiPriority="65"/>
-    <w:lsdException w:name="Medium List 2 Accent 6" w:uiPriority="66"/>
-    <w:lsdException w:name="Medium Grid 1 Accent 6" w:uiPriority="67"/>
-    <w:lsdException w:name="Medium Grid 2 Accent 6" w:uiPriority="68"/>
-    <w:lsdException w:name="Medium Grid 3 Accent 6" w:uiPriority="69"/>
-    <w:lsdException w:name="Dark List Accent 6" w:uiPriority="70"/>
-    <w:lsdException w:name="Colorful Shading Accent 6" w:uiPriority="71"/>
-    <w:lsdException w:name="Colorful List Accent 6" w:uiPriority="72"/>
-    <w:lsdException w:name="Colorful Grid Accent 6" w:uiPriority="73"/>
-    <w:lsdException w:name="Subtle Emphasis" w:uiPriority="19" w:qFormat="1"/>
-    <w:lsdException w:name="Intense Emphasis" w:uiPriority="21" w:qFormat="1"/>
-    <w:lsdException w:name="Subtle Reference" w:uiPriority="31" w:qFormat="1"/>
-    <w:lsdException w:name="Intense Reference" w:uiPriority="32" w:qFormat="1"/>
-    <w:lsdException w:name="Book Title" w:uiPriority="33" w:qFormat="1"/>
-    <w:lsdException w:name="Bibliography" w:semiHidden="1" w:uiPriority="37" w:unhideWhenUsed="1"/>
-    <w:lsdException w:name="TOC Heading" w:semiHidden="1" w:uiPriority="39" w:unhideWhenUsed="1" w:qFormat="1"/>
-    <w:lsdException w:name="Plain Table 1" w:uiPriority="41"/>
-    <w:lsdException w:name="Plain Table 2" w:uiPriority="42"/>
-    <w:lsdException w:name="Plain Table 3" w:uiPriority="43"/>
-    <w:lsdException w:name="Plain Table 4" w:uiPriority="44"/>
-    <w:lsdException w:name="Plain Table 5" w:uiPriority="45"/>
-    <w:lsdException w:name="Grid Table Light" w:uiPriority="40"/>
-    <w:lsdException w:name="Grid Table 1 Light" w:uiPriority="46"/>
-    <w:lsdException w:name="Grid Table 2" w:uiPriority="47"/>
-    <w:lsdException w:name="Grid Table 3" w:uiPriority="48"/>
-    <w:lsdException w:name="Grid Table 4" w:uiPriority="49"/>
-    <w:lsdException w:name="Grid Table 5 Dark" w:uiPriority="50"/>
-    <w:lsdException w:name="Grid Table 6 Colorful" w:uiPriority="51"/>
-    <w:lsdException w:name="Grid Table 7 Colorful" w:uiPriority="52"/>
-    <w:lsdException w:name="Grid Table 1 Light Accent 1" w:uiPriority="46"/>
-    <w:lsdException w:name="Grid Table 2 Accent 1" w:uiPriority="47"/>
-    <w:lsdException w:name="Grid Table 3 Accent 1" w:uiPriority="48"/>
-    <w:lsdException w:name="Grid Table 4 Accent 1" w:uiPriority="49"/>
-    <w:lsdException w:name="Grid Table 5 Dark Accent 1" w:uiPriority="50"/>
-    <w:lsdException w:name="Grid Table 6 Colorful Accent 1" w:uiPriority="51"/>
-    <w:lsdException w:name="Grid Table 7 Colorful Accent 1" w:uiPriority="52"/>
-    <w:lsdException w:name="Grid Table 1 Light Accent 2" w:uiPriority="46"/>
-    <w:lsdException w:name="Grid Table 2 Accent 2" w:uiPriority="47"/>
-    <w:lsdException w:name="Grid Table 3 Accent 2" w:uiPriority="48"/>
-    <w:lsdException w:name="Grid Table 4 Accent 2" w:uiPriority="49"/>
-    <w:lsdException w:name="Grid Table 5 Dark Accent 2" w:uiPriority="50"/>
-    <w:lsdException w:name="Grid Table 6 Colorful Accent 2" w:uiPriority="51"/>
-    <w:lsdException w:name="Grid Table 7 Colorful Accent 2" w:uiPriority="52"/>
-    <w:lsdException w:name="Grid Table 1 Light Accent 3" w:uiPriority="46"/>
-    <w:lsdException w:name="Grid Table 2 Accent 3" w:uiPriority="47"/>
-    <w:lsdException w:name="Grid Table 3 Accent 3" w:uiPriority="48"/>
-    <w:lsdException w:name="Grid Table 4 Accent 3" w:uiPriority="49"/>
-    <w:lsdException w:name="Grid Table 5 Dark Accent 3" w:uiPriority="50"/>
-    <w:lsdException w:name="Grid Table 6 Colorful Accent 3" w:uiPriority="51"/>
-    <w:lsdException w:name="Grid Table 7 Colorful Accent 3" w:uiPriority="52"/>
-    <w:lsdException w:name="Grid Table 1 Light Accent 4" w:uiPriority="46"/>
-    <w:lsdException w:name="Grid Table 2 Accent 4" w:uiPriority="47"/>
-    <w:lsdException w:name="Grid Table 3 Accent 4" w:uiPriority="48"/>
-    <w:lsdException w:name="Grid Table 4 Accent 4" w:uiPriority="49"/>
-    <w:lsdException w:name="Grid Table 5 Dark Accent 4" w:uiPriority="50"/>
-    <w:lsdException w:name="Grid Table 6 Colorful Accent 4" w:uiPriority="51"/>
-    <w:lsdException w:name="Grid Table 7 Colorful Accent 4" w:uiPriority="52"/>
-    <w:lsdException w:name="Grid Table 1 Light Accent 5" w:uiPriority="46"/>
-    <w:lsdException w:name="Grid Table 2 Accent 5" w:uiPriority="47"/>
-    <w:lsdException w:name="Grid Table 3 Accent 5" w:uiPriority="48"/>
-    <w:lsdException w:name="Grid Table 4 Accent 5" w:uiPriority="49"/>
-    <w:lsdException w:name="Grid Table 5 Dark Accent 5" w:uiPriority="50"/>
-    <w:lsdException w:name="Grid Table 6 Colorful Accent 5" w:uiPriority="51"/>
-    <w:lsdException w:name="Grid Table 7 Colorful Accent 5" w:uiPriority="52"/>
-    <w:lsdException w:name="Grid Table 1 Light Accent 6" w:uiPriority="46"/>
-    <w:lsdException w:name="Grid Table 2 Accent 6" w:uiPriority="47"/>
-    <w:lsdException w:name="Grid Table 3 Accent 6" w:uiPriority="48"/>
-    <w:lsdException w:name="Grid Table 4 Accent 6" w:uiPriority="49"/>
-    <w:lsdException w:name="Grid Table 5 Dark Accent 6" w:uiPriority="50"/>
-    <w:lsdException w:name="Grid Table 6 Colorful Accent 6" w:uiPriority="51"/>
-    <w:lsdException w:name="Grid Table 7 Colorful Accent 6" w:uiPriority="52"/>
-    <w:lsdException w:name="List Table 1 Light" w:uiPriority="46"/>
-    <w:lsdException w:name="List Table 2" w:uiPriority="47"/>
-    <w:lsdException w:name="List Table 3" w:uiPriority="48"/>
-    <w:lsdException w:name="List Table 4" w:uiPriority="49"/>
-    <w:lsdException w:name="List Table 5 Dark" w:uiPriority="50"/>
-    <w:lsdException w:name="List Table 6 Colorful" w:uiPriority="51"/>
-    <w:lsdException w:name="List Table 7 Colorful" w:uiPriority="52"/>
-    <w:lsdException w:name="List Table 1 Light Accent 1" w:uiPriority="46"/>
-    <w:lsdException w:name="List Table 2 Accent 1" w:uiPriority="47"/>
-    <w:lsdException w:name="List Table 3 Accent 1" w:uiPriority="48"/>
-    <w:lsdException w:name="List Table 4 Accent 1" w:uiPriority="49"/>
-    <w:lsdException w:name="List Table 5 Dark Accent 1" w:uiPriority="50"/>
-    <w:lsdException w:name="List Table 6 Colorful Accent 1" w:uiPriority="51"/>
-    <w:lsdException w:name="List Table 7 Colorful Accent 1" w:uiPriority="52"/>
-    <w:lsdException w:name="List Table 1 Light Accent 2" w:uiPriority="46"/>
-    <w:lsdException w:name="List Table 2 Accent 2" w:uiPriority="47"/>
-    <w:lsdException w:name="List Table 3 Accent 2" w:uiPriority="48"/>
-    <w:lsdException w:name="List Table 4 Accent 2" w:uiPriority="49"/>
-    <w:lsdException w:name="List Table 5 Dark Accent 2" w:uiPriority="50"/>
-    <w:lsdException w:name="List Table 6 Colorful Accent 2" w:uiPriority="51"/>
-    <w:lsdException w:name="List Table 7 Colorful Accent 2" w:uiPriority="52"/>
-    <w:lsdException w:name="List Table 1 Light Accent 3" w:uiPriority="46"/>
-    <w:lsdException w:name="List Table 2 Accent 3" w:uiPriority="47"/>
-    <w:lsdException w:name="List Table 3 Accent 3" w:uiPriority="48"/>
-    <w:lsdException w:name="List Table 4 Accent 3" w:uiPriority="49"/>
-    <w:lsdException w:name="List Table 5 Dark Accent 3" w:uiPriority="50"/>
-    <w:lsdException w:name="List Table 6 Colorful Accent 3" w:uiPriority="51"/>
-    <w:lsdException w:name="List Table 7 Colorful Accent 3" w:uiPriority="52"/>
-    <w:lsdException w:name="List Table 1 Light Accent 4" w:uiPriority="46"/>
-    <w:lsdException w:name="List Table 2 Accent 4" w:uiPriority="47"/>
-    <w:lsdException w:name="List Table 3 Accent 4" w:uiPriority="48"/>
-    <w:lsdException w:name="List Table 4 Accent 4" w:uiPriority="49"/>
-    <w:lsdException w:name="List Table 5 Dark Accent 4" w:uiPriority="50"/>
-    <w:lsdException w:name="List Table 6 Colorful Accent 4" w:uiPriority="51"/>
-    <w:lsdException w:name="List Table 7 Colorful Accent 4" w:uiPriority="52"/>
-    <w:lsdException w:name="List Table 1 Light Accent 5" w:uiPriority="46"/>
-    <w:lsdException w:name="List Table 2 Accent 5" w:uiPriority="47"/>
-    <w:lsdException w:name="List Table 3 Accent 5" w:uiPriority="48"/>
-    <w:lsdException w:name="List Table 4 Accent 5" w:uiPriority="49"/>
-    <w:lsdException w:name="List Table 5 Dark Accent 5" w:uiPriority="50"/>
-    <w:lsdException w:name="List Table 6 Colorful Accent 5" w:uiPriority="51"/>
-    <w:lsdException w:name="List Table 7 Colorful Accent 5" w:uiPriority="52"/>
-    <w:lsdException w:name="List Table 1 Light Accent 6" w:uiPriority="46"/>
-    <w:lsdException w:name="List Table 2 Accent 6" w:uiPriority="47"/>
-    <w:lsdException w:name="List Table 3 Accent 6" w:uiPriority="48"/>
-    <w:lsdException w:name="List Table 4 Accent 6" w:uiPriority="49"/>
-    <w:lsdException w:name="List Table 5 Dark Accent 6" w:uiPriority="50"/>
-    <w:lsdException w:name="List Table 6 Colorful Accent 6" w:uiPriority="51"/>
-    <w:lsdException w:name="List Table 7 Colorful Accent 6" w:uiPriority="52"/>
+  <w:latentStyles w:defLockedState="0" w:defUIPriority="99" w:defSemiHidden="1" w:defUnhideWhenUsed="1" w:defQFormat="0" w:count="267">
+    <w:lsdException w:name="Normal" w:semiHidden="0" w:uiPriority="0" w:unhideWhenUsed="0" w:qFormat="1"/>
+    <w:lsdException w:name="heading 1" w:semiHidden="0" w:uiPriority="9" w:unhideWhenUsed="0" w:qFormat="1"/>
+    <w:lsdException w:name="heading 2" w:uiPriority="9" w:qFormat="1"/>
+    <w:lsdException w:name="heading 3" w:uiPriority="9" w:qFormat="1"/>
+    <w:lsdException w:name="heading 4" w:uiPriority="9" w:qFormat="1"/>
+    <w:lsdException w:name="heading 5" w:uiPriority="9" w:qFormat="1"/>
+    <w:lsdException w:name="heading 6" w:uiPriority="9" w:qFormat="1"/>
+    <w:lsdException w:name="heading 7" w:uiPriority="9" w:qFormat="1"/>
+    <w:lsdException w:name="heading 8" w:uiPriority="9" w:qFormat="1"/>
+    <w:lsdException w:name="heading 9" w:uiPriority="9" w:qFormat="1"/>
+    <w:lsdException w:name="toc 1" w:uiPriority="39"/>
+    <w:lsdException w:name="toc 2" w:uiPriority="39"/>
+    <w:lsdException w:name="toc 3" w:uiPriority="39"/>
+    <w:lsdException w:name="toc 4" w:uiPriority="39"/>
+    <w:lsdException w:name="toc 5" w:uiPriority="39"/>
+    <w:lsdException w:name="toc 6" w:uiPriority="39"/>
+    <w:lsdException w:name="toc 7" w:uiPriority="39"/>
+    <w:lsdException w:name="toc 8" w:uiPriority="39"/>
+    <w:lsdException w:name="toc 9" w:uiPriority="39"/>
+    <w:lsdException w:name="caption" w:uiPriority="35" w:qFormat="1"/>
+    <w:lsdException w:name="Title" w:semiHidden="0" w:uiPriority="10" w:unhideWhenUsed="0" w:qFormat="1"/>
+    <w:lsdException w:name="Default Paragraph Font" w:uiPriority="1"/>
+    <w:lsdException w:name="Subtitle" w:semiHidden="0" w:uiPriority="11" w:unhideWhenUsed="0" w:qFormat="1"/>
+    <w:lsdException w:name="Strong" w:semiHidden="0" w:uiPriority="22" w:unhideWhenUsed="0" w:qFormat="1"/>
+    <w:lsdException w:name="Emphasis" w:semiHidden="0" w:uiPriority="20" w:unhideWhenUsed="0" w:qFormat="1"/>
+    <w:lsdException w:name="Table Grid" w:semiHidden="0" w:uiPriority="59" w:unhideWhenUsed="0"/>
+    <w:lsdException w:name="Placeholder Text" w:unhideWhenUsed="0"/>
+    <w:lsdException w:name="No Spacing" w:semiHidden="0" w:uiPriority="1" w:unhideWhenUsed="0" w:qFormat="1"/>
+    <w:lsdException w:name="Light Shading" w:semiHidden="0" w:uiPriority="60" w:unhideWhenUsed="0"/>
+    <w:lsdException w:name="Light List" w:semiHidden="0" w:uiPriority="61" w:unhideWhenUsed="0"/>
+    <w:lsdException w:name="Light Grid" w:semiHidden="0" w:uiPriority="62" w:unhideWhenUsed="0"/>
+    <w:lsdException w:name="Medium Shading 1" w:semiHidden="0" w:uiPriority="63" w:unhideWhenUsed="0"/>
+    <w:lsdException w:name="Medium Shading 2" w:semiHidden="0" w:uiPriority="64" w:unhideWhenUsed="0"/>
+    <w:lsdException w:name="Medium List 1" w:semiHidden="0" w:uiPriority="65" w:unhideWhenUsed="0"/>
+    <w:lsdException w:name="Medium List 2" w:semiHidden="0" w:uiPriority="66" w:unhideWhenUsed="0"/>
+    <w:lsdException w:name="Medium Grid 1" w:semiHidden="0" w:uiPriority="67" w:unhideWhenUsed="0"/>
+    <w:lsdException w:name="Medium Grid 2" w:semiHidden="0" w:uiPriority="68" w:unhideWhenUsed="0"/>
+    <w:lsdException w:name="Medium Grid 3" w:semiHidden="0" w:uiPriority="69" w:unhideWhenUsed="0"/>
+    <w:lsdException w:name="Dark List" w:semiHidden="0" w:uiPriority="70" w:unhideWhenUsed="0"/>
+    <w:lsdException w:name="Colorful Shading" w:semiHidden="0" w:uiPriority="71" w:unhideWhenUsed="0"/>
+    <w:lsdException w:name="Colorful List" w:semiHidden="0" w:uiPriority="72" w:unhideWhenUsed="0"/>
+    <w:lsdException w:name="Colorful Grid" w:semiHidden="0" w:uiPriority="73" w:unhideWhenUsed="0"/>
+    <w:lsdException w:name="Light Shading Accent 1" w:semiHidden="0" w:uiPriority="60" w:unhideWhenUsed="0"/>
+    <w:lsdException w:name="Light List Accent 1" w:semiHidden="0" w:uiPriority="61" w:unhideWhenUsed="0"/>
+    <w:lsdException w:name="Light Grid Accent 1" w:semiHidden="0" w:uiPriority="62" w:unhideWhenUsed="0"/>
+    <w:lsdException w:name="Medium Shading 1 Accent 1" w:semiHidden="0" w:uiPriority="63" w:unhideWhenUsed="0"/>
+    <w:lsdException w:name="Medium Shading 2 Accent 1" w:semiHidden="0" w:uiPriority="64" w:unhideWhenUsed="0"/>
+    <w:lsdException w:name="Medium List 1 Accent 1" w:semiHidden="0" w:uiPriority="65" w:unhideWhenUsed="0"/>
+    <w:lsdException w:name="Revision" w:unhideWhenUsed="0"/>
+    <w:lsdException w:name="List Paragraph" w:semiHidden="0" w:uiPriority="34" w:unhideWhenUsed="0" w:qFormat="1"/>
+    <w:lsdException w:name="Quote" w:semiHidden="0" w:uiPriority="29" w:unhideWhenUsed="0" w:qFormat="1"/>
+    <w:lsdException w:name="Intense Quote" w:semiHidden="0" w:uiPriority="30" w:unhideWhenUsed="0" w:qFormat="1"/>
+    <w:lsdException w:name="Medium List 2 Accent 1" w:semiHidden="0" w:uiPriority="66" w:unhideWhenUsed="0"/>
+    <w:lsdException w:name="Medium Grid 1 Accent 1" w:semiHidden="0" w:uiPriority="67" w:unhideWhenUsed="0"/>
+    <w:lsdException w:name="Medium Grid 2 Accent 1" w:semiHidden="0" w:uiPriority="68" w:unhideWhenUsed="0"/>
+    <w:lsdException w:name="Medium Grid 3 Accent 1" w:semiHidden="0" w:uiPriority="69" w:unhideWhenUsed="0"/>
+    <w:lsdException w:name="Dark List Accent 1" w:semiHidden="0" w:uiPriority="70" w:unhideWhenUsed="0"/>
+    <w:lsdException w:name="Colorful Shading Accent 1" w:semiHidden="0" w:uiPriority="71" w:unhideWhenUsed="0"/>
+    <w:lsdException w:name="Colorful List Accent 1" w:semiHidden="0" w:uiPriority="72" w:unhideWhenUsed="0"/>
+    <w:lsdException w:name="Colorful Grid Accent 1" w:semiHidden="0" w:uiPriority="73" w:unhideWhenUsed="0"/>
+    <w:lsdException w:name="Light Shading Accent 2" w:semiHidden="0" w:uiPriority="60" w:unhideWhenUsed="0"/>
+    <w:lsdException w:name="Light List Accent 2" w:semiHidden="0" w:uiPriority="61" w:unhideWhenUsed="0"/>
+    <w:lsdException w:name="Light Grid Accent 2" w:semiHidden="0" w:uiPriority="62" w:unhideWhenUsed="0"/>
+    <w:lsdException w:name="Medium Shading 1 Accent 2" w:semiHidden="0" w:uiPriority="63" w:unhideWhenUsed="0"/>
+    <w:lsdException w:name="Medium Shading 2 Accent 2" w:semiHidden="0" w:uiPriority="64" w:unhideWhenUsed="0"/>
+    <w:lsdException w:name="Medium List 1 Accent 2" w:semiHidden="0" w:uiPriority="65" w:unhideWhenUsed="0"/>
+    <w:lsdException w:name="Medium List 2 Accent 2" w:semiHidden="0" w:uiPriority="66" w:unhideWhenUsed="0"/>
+    <w:lsdException w:name="Medium Grid 1 Accent 2" w:semiHidden="0" w:uiPriority="67" w:unhideWhenUsed="0"/>
+    <w:lsdException w:name="Medium Grid 2 Accent 2" w:semiHidden="0" w:uiPriority="68" w:unhideWhenUsed="0"/>
+    <w:lsdException w:name="Medium Grid 3 Accent 2" w:semiHidden="0" w:uiPriority="69" w:unhideWhenUsed="0"/>
+    <w:lsdException w:name="Dark List Accent 2" w:semiHidden="0" w:uiPriority="70" w:unhideWhenUsed="0"/>
+    <w:lsdException w:name="Colorful Shading Accent 2" w:semiHidden="0" w:uiPriority="71" w:unhideWhenUsed="0"/>
+    <w:lsdException w:name="Colorful List Accent 2" w:semiHidden="0" w:uiPriority="72" w:unhideWhenUsed="0"/>
+    <w:lsdException w:name="Colorful Grid Accent 2" w:semiHidden="0" w:uiPriority="73" w:unhideWhenUsed="0"/>
+    <w:lsdException w:name="Light Shading Accent 3" w:semiHidden="0" w:uiPriority="60" w:unhideWhenUsed="0"/>
+    <w:lsdException w:name="Light List Accent 3" w:semiHidden="0" w:uiPriority="61" w:unhideWhenUsed="0"/>
+    <w:lsdException w:name="Light Grid Accent 3" w:semiHidden="0" w:uiPriority="62" w:unhideWhenUsed="0"/>
+    <w:lsdException w:name="Medium Shading 1 Accent 3" w:semiHidden="0" w:uiPriority="63" w:unhideWhenUsed="0"/>
+    <w:lsdException w:name="Medium Shading 2 Accent 3" w:semiHidden="0" w:uiPriority="64" w:unhideWhenUsed="0"/>
+    <w:lsdException w:name="Medium List 1 Accent 3" w:semiHidden="0" w:uiPriority="65" w:unhideWhenUsed="0"/>
+    <w:lsdException w:name="Medium List 2 Accent 3" w:semiHidden="0" w:uiPriority="66" w:unhideWhenUsed="0"/>
+    <w:lsdException w:name="Medium Grid 1 Accent 3" w:semiHidden="0" w:uiPriority="67" w:unhideWhenUsed="0"/>
+    <w:lsdException w:name="Medium Grid 2 Accent 3" w:semiHidden="0" w:uiPriority="68" w:unhideWhenUsed="0"/>
+    <w:lsdException w:name="Medium Grid 3 Accent 3" w:semiHidden="0" w:uiPriority="69" w:unhideWhenUsed="0"/>
+    <w:lsdException w:name="Dark List Accent 3" w:semiHidden="0" w:uiPriority="70" w:unhideWhenUsed="0"/>
+    <w:lsdException w:name="Colorful Shading Accent 3" w:semiHidden="0" w:uiPriority="71" w:unhideWhenUsed="0"/>
+    <w:lsdException w:name="Colorful List Accent 3" w:semiHidden="0" w:uiPriority="72" w:unhideWhenUsed="0"/>
+    <w:lsdException w:name="Colorful Grid Accent 3" w:semiHidden="0" w:uiPriority="73" w:unhideWhenUsed="0"/>
+    <w:lsdException w:name="Light Shading Accent 4" w:semiHidden="0" w:uiPriority="60" w:unhideWhenUsed="0"/>
+    <w:lsdException w:name="Light List Accent 4" w:semiHidden="0" w:uiPriority="61" w:unhideWhenUsed="0"/>
+    <w:lsdException w:name="Light Grid Accent 4" w:semiHidden="0" w:uiPriority="62" w:unhideWhenUsed="0"/>
+    <w:lsdException w:name="Medium Shading 1 Accent 4" w:semiHidden="0" w:uiPriority="63" w:unhideWhenUsed="0"/>
+    <w:lsdException w:name="Medium Shading 2 Accent 4" w:semiHidden="0" w:uiPriority="64" w:unhideWhenUsed="0"/>
+    <w:lsdException w:name="Medium List 1 Accent 4" w:semiHidden="0" w:uiPriority="65" w:unhideWhenUsed="0"/>
+    <w:lsdException w:name="Medium List 2 Accent 4" w:semiHidden="0" w:uiPriority="66" w:unhideWhenUsed="0"/>
+    <w:lsdException w:name="Medium Grid 1 Accent 4" w:semiHidden="0" w:uiPriority="67" w:unhideWhenUsed="0"/>
+    <w:lsdException w:name="Medium Grid 2 Accent 4" w:semiHidden="0" w:uiPriority="68" w:unhideWhenUsed="0"/>
+    <w:lsdException w:name="Medium Grid 3 Accent 4" w:semiHidden="0" w:uiPriority="69" w:unhideWhenUsed="0"/>
+    <w:lsdException w:name="Dark List Accent 4" w:semiHidden="0" w:uiPriority="70" w:unhideWhenUsed="0"/>
+    <w:lsdException w:name="Colorful Shading Accent 4" w:semiHidden="0" w:uiPriority="71" w:unhideWhenUsed="0"/>
+    <w:lsdException w:name="Colorful List Accent 4" w:semiHidden="0" w:uiPriority="72" w:unhideWhenUsed="0"/>
+    <w:lsdException w:name="Colorful Grid Accent 4" w:semiHidden="0" w:uiPriority="73" w:unhideWhenUsed="0"/>
+    <w:lsdException w:name="Light Shading Accent 5" w:semiHidden="0" w:uiPriority="60" w:unhideWhenUsed="0"/>
+    <w:lsdException w:name="Light List Accent 5" w:semiHidden="0" w:uiPriority="61" w:unhideWhenUsed="0"/>
+    <w:lsdException w:name="Light Grid Accent 5" w:semiHidden="0" w:uiPriority="62" w:unhideWhenUsed="0"/>
+    <w:lsdException w:name="Medium Shading 1 Accent 5" w:semiHidden="0" w:uiPriority="63" w:unhideWhenUsed="0"/>
+    <w:lsdException w:name="Medium Shading 2 Accent 5" w:semiHidden="0" w:uiPriority="64" w:unhideWhenUsed="0"/>
+    <w:lsdException w:name="Medium List 1 Accent 5" w:semiHidden="0" w:uiPriority="65" w:unhideWhenUsed="0"/>
+    <w:lsdException w:name="Medium List 2 Accent 5" w:semiHidden="0" w:uiPriority="66" w:unhideWhenUsed="0"/>
+    <w:lsdException w:name="Medium Grid 1 Accent 5" w:semiHidden="0" w:uiPriority="67" w:unhideWhenUsed="0"/>
+    <w:lsdException w:name="Medium Grid 2 Accent 5" w:semiHidden="0" w:uiPriority="68" w:unhideWhenUsed="0"/>
+    <w:lsdException w:name="Medium Grid 3 Accent 5" w:semiHidden="0" w:uiPriority="69" w:unhideWhenUsed="0"/>
+    <w:lsdException w:name="Dark List Accent 5" w:semiHidden="0" w:uiPriority="70" w:unhideWhenUsed="0"/>
+    <w:lsdException w:name="Colorful Shading Accent 5" w:semiHidden="0" w:uiPriority="71" w:unhideWhenUsed="0"/>
+    <w:lsdException w:name="Colorful List Accent 5" w:semiHidden="0" w:uiPriority="72" w:unhideWhenUsed="0"/>
+    <w:lsdException w:name="Colorful Grid Accent 5" w:semiHidden="0" w:uiPriority="73" w:unhideWhenUsed="0"/>
+    <w:lsdException w:name="Light Shading Accent 6" w:semiHidden="0" w:uiPriority="60" w:unhideWhenUsed="0"/>
+    <w:lsdException w:name="Light List Accent 6" w:semiHidden="0" w:uiPriority="61" w:unhideWhenUsed="0"/>
+    <w:lsdException w:name="Light Grid Accent 6" w:semiHidden="0" w:uiPriority="62" w:unhideWhenUsed="0"/>
+    <w:lsdException w:name="Medium Shading 1 Accent 6" w:semiHidden="0" w:uiPriority="63" w:unhideWhenUsed="0"/>
+    <w:lsdException w:name="Medium Shading 2 Accent 6" w:semiHidden="0" w:uiPriority="64" w:unhideWhenUsed="0"/>
+    <w:lsdException w:name="Medium List 1 Accent 6" w:semiHidden="0" w:uiPriority="65" w:unhideWhenUsed="0"/>
+    <w:lsdException w:name="Medium List 2 Accent 6" w:semiHidden="0" w:uiPriority="66" w:unhideWhenUsed="0"/>
+    <w:lsdException w:name="Medium Grid 1 Accent 6" w:semiHidden="0" w:uiPriority="67" w:unhideWhenUsed="0"/>
+    <w:lsdException w:name="Medium Grid 2 Accent 6" w:semiHidden="0" w:uiPriority="68" w:unhideWhenUsed="0"/>
+    <w:lsdException w:name="Medium Grid 3 Accent 6" w:semiHidden="0" w:uiPriority="69" w:unhideWhenUsed="0"/>
+    <w:lsdException w:name="Dark List Accent 6" w:semiHidden="0" w:uiPriority="70" w:unhideWhenUsed="0"/>
+    <w:lsdException w:name="Colorful Shading Accent 6" w:semiHidden="0" w:uiPriority="71" w:unhideWhenUsed="0"/>
+    <w:lsdException w:name="Colorful List Accent 6" w:semiHidden="0" w:uiPriority="72" w:unhideWhenUsed="0"/>
+    <w:lsdException w:name="Colorful Grid Accent 6" w:semiHidden="0" w:uiPriority="73" w:unhideWhenUsed="0"/>
+    <w:lsdException w:name="Subtle Emphasis" w:semiHidden="0" w:uiPriority="19" w:unhideWhenUsed="0" w:qFormat="1"/>
+    <w:lsdException w:name="Intense Emphasis" w:semiHidden="0" w:uiPriority="21" w:unhideWhenUsed="0" w:qFormat="1"/>
+    <w:lsdException w:name="Subtle Reference" w:semiHidden="0" w:uiPriority="31" w:unhideWhenUsed="0" w:qFormat="1"/>
+    <w:lsdException w:name="Intense Reference" w:semiHidden="0" w:uiPriority="32" w:unhideWhenUsed="0" w:qFormat="1"/>
+    <w:lsdException w:name="Book Title" w:semiHidden="0" w:uiPriority="33" w:unhideWhenUsed="0" w:qFormat="1"/>
+    <w:lsdException w:name="Bibliography" w:uiPriority="37"/>
+    <w:lsdException w:name="TOC Heading" w:uiPriority="39" w:qFormat="1"/>
   </w:latentStyles>
   <w:style w:type="paragraph" w:default="1" w:styleId="Normal">
     <w:name w:val="Normal"/>
@@ -22282,6 +23494,422 @@
       </w:tblCellMar>
     </w:tblPr>
   </w:style>
+  <w:style w:type="paragraph" w:styleId="BalloonText">
+    <w:name w:val="Balloon Text"/>
+    <w:basedOn w:val="Normal"/>
+    <w:link w:val="BalloonTextChar"/>
+    <w:uiPriority w:val="99"/>
+    <w:semiHidden/>
+    <w:unhideWhenUsed/>
+    <w:rsid w:val="00562461"/>
+    <w:pPr>
+      <w:spacing w:line="240" w:lineRule="auto"/>
+    </w:pPr>
+    <w:rPr>
+      <w:rFonts w:ascii="Tahoma" w:hAnsi="Tahoma" w:cs="Tahoma"/>
+      <w:sz w:val="16"/>
+      <w:szCs w:val="16"/>
+    </w:rPr>
+  </w:style>
+  <w:style w:type="character" w:customStyle="1" w:styleId="BalloonTextChar">
+    <w:name w:val="Balloon Text Char"/>
+    <w:basedOn w:val="DefaultParagraphFont"/>
+    <w:link w:val="BalloonText"/>
+    <w:uiPriority w:val="99"/>
+    <w:semiHidden/>
+    <w:rsid w:val="00562461"/>
+    <w:rPr>
+      <w:rFonts w:ascii="Tahoma" w:hAnsi="Tahoma" w:cs="Tahoma"/>
+      <w:sz w:val="16"/>
+      <w:szCs w:val="16"/>
+    </w:rPr>
+  </w:style>
+  <w:style w:type="character" w:styleId="LineNumber">
+    <w:name w:val="line number"/>
+    <w:basedOn w:val="DefaultParagraphFont"/>
+    <w:uiPriority w:val="99"/>
+    <w:semiHidden/>
+    <w:unhideWhenUsed/>
+    <w:rsid w:val="004029D5"/>
+  </w:style>
+  <w:style w:type="paragraph" w:styleId="Header">
+    <w:name w:val="header"/>
+    <w:basedOn w:val="Normal"/>
+    <w:link w:val="HeaderChar"/>
+    <w:uiPriority w:val="99"/>
+    <w:unhideWhenUsed/>
+    <w:rsid w:val="004029D5"/>
+    <w:pPr>
+      <w:tabs>
+        <w:tab w:val="center" w:pos="4680"/>
+        <w:tab w:val="right" w:pos="9360"/>
+      </w:tabs>
+      <w:spacing w:line="240" w:lineRule="auto"/>
+    </w:pPr>
+  </w:style>
+  <w:style w:type="character" w:customStyle="1" w:styleId="HeaderChar">
+    <w:name w:val="Header Char"/>
+    <w:basedOn w:val="DefaultParagraphFont"/>
+    <w:link w:val="Header"/>
+    <w:uiPriority w:val="99"/>
+    <w:rsid w:val="004029D5"/>
+    <w:rPr>
+      <w:rFonts w:ascii="Times New Roman" w:hAnsi="Times New Roman"/>
+      <w:sz w:val="24"/>
+    </w:rPr>
+  </w:style>
+  <w:style w:type="paragraph" w:styleId="Footer">
+    <w:name w:val="footer"/>
+    <w:basedOn w:val="Normal"/>
+    <w:link w:val="FooterChar"/>
+    <w:uiPriority w:val="99"/>
+    <w:unhideWhenUsed/>
+    <w:rsid w:val="004029D5"/>
+    <w:pPr>
+      <w:tabs>
+        <w:tab w:val="center" w:pos="4680"/>
+        <w:tab w:val="right" w:pos="9360"/>
+      </w:tabs>
+      <w:spacing w:line="240" w:lineRule="auto"/>
+    </w:pPr>
+  </w:style>
+  <w:style w:type="character" w:customStyle="1" w:styleId="FooterChar">
+    <w:name w:val="Footer Char"/>
+    <w:basedOn w:val="DefaultParagraphFont"/>
+    <w:link w:val="Footer"/>
+    <w:uiPriority w:val="99"/>
+    <w:rsid w:val="004029D5"/>
+    <w:rPr>
+      <w:rFonts w:ascii="Times New Roman" w:hAnsi="Times New Roman"/>
+      <w:sz w:val="24"/>
+    </w:rPr>
+  </w:style>
+</w:styles>
+</file>
+
+<file path=word/stylesWithEffects.xml><?xml version="1.0" encoding="utf-8"?>
+<w:styles xmlns:wpc="http://schemas.microsoft.com/office/word/2010/wordprocessingCanvas" xmlns:mc="http://schemas.openxmlformats.org/markup-compatibility/2006" xmlns:o="urn:schemas-microsoft-com:office:office" xmlns:r="http://schemas.openxmlformats.org/officeDocument/2006/relationships" xmlns:m="http://schemas.openxmlformats.org/officeDocument/2006/math" xmlns:v="urn:schemas-microsoft-com:vml" xmlns:wp14="http://schemas.microsoft.com/office/word/2010/wordprocessingDrawing" xmlns:wp="http://schemas.openxmlformats.org/drawingml/2006/wordprocessingDrawing" xmlns:w10="urn:schemas-microsoft-com:office:word" xmlns:w="http://schemas.openxmlformats.org/wordprocessingml/2006/main" xmlns:w14="http://schemas.microsoft.com/office/word/2010/wordml" xmlns:wpg="http://schemas.microsoft.com/office/word/2010/wordprocessingGroup" xmlns:wpi="http://schemas.microsoft.com/office/word/2010/wordprocessingInk" xmlns:wne="http://schemas.microsoft.com/office/word/2006/wordml" xmlns:wps="http://schemas.microsoft.com/office/word/2010/wordprocessingShape" mc:Ignorable="w14 wp14">
+  <w:docDefaults>
+    <w:rPrDefault>
+      <w:rPr>
+        <w:rFonts w:asciiTheme="minorHAnsi" w:eastAsiaTheme="minorHAnsi" w:hAnsiTheme="minorHAnsi" w:cstheme="minorBidi"/>
+        <w:sz w:val="22"/>
+        <w:szCs w:val="22"/>
+        <w:lang w:val="id-ID" w:eastAsia="en-US" w:bidi="ar-SA"/>
+      </w:rPr>
+    </w:rPrDefault>
+    <w:pPrDefault>
+      <w:pPr>
+        <w:spacing w:after="160" w:line="259" w:lineRule="auto"/>
+      </w:pPr>
+    </w:pPrDefault>
+  </w:docDefaults>
+  <w:latentStyles w:defLockedState="0" w:defUIPriority="99" w:defSemiHidden="1" w:defUnhideWhenUsed="1" w:defQFormat="0" w:count="267">
+    <w:lsdException w:name="Normal" w:semiHidden="0" w:uiPriority="0" w:unhideWhenUsed="0" w:qFormat="1"/>
+    <w:lsdException w:name="heading 1" w:semiHidden="0" w:uiPriority="9" w:unhideWhenUsed="0" w:qFormat="1"/>
+    <w:lsdException w:name="heading 2" w:uiPriority="9" w:qFormat="1"/>
+    <w:lsdException w:name="heading 3" w:uiPriority="9" w:qFormat="1"/>
+    <w:lsdException w:name="heading 4" w:uiPriority="9" w:qFormat="1"/>
+    <w:lsdException w:name="heading 5" w:uiPriority="9" w:qFormat="1"/>
+    <w:lsdException w:name="heading 6" w:uiPriority="9" w:qFormat="1"/>
+    <w:lsdException w:name="heading 7" w:uiPriority="9" w:qFormat="1"/>
+    <w:lsdException w:name="heading 8" w:uiPriority="9" w:qFormat="1"/>
+    <w:lsdException w:name="heading 9" w:uiPriority="9" w:qFormat="1"/>
+    <w:lsdException w:name="toc 1" w:uiPriority="39"/>
+    <w:lsdException w:name="toc 2" w:uiPriority="39"/>
+    <w:lsdException w:name="toc 3" w:uiPriority="39"/>
+    <w:lsdException w:name="toc 4" w:uiPriority="39"/>
+    <w:lsdException w:name="toc 5" w:uiPriority="39"/>
+    <w:lsdException w:name="toc 6" w:uiPriority="39"/>
+    <w:lsdException w:name="toc 7" w:uiPriority="39"/>
+    <w:lsdException w:name="toc 8" w:uiPriority="39"/>
+    <w:lsdException w:name="toc 9" w:uiPriority="39"/>
+    <w:lsdException w:name="caption" w:uiPriority="35" w:qFormat="1"/>
+    <w:lsdException w:name="Title" w:semiHidden="0" w:uiPriority="10" w:unhideWhenUsed="0" w:qFormat="1"/>
+    <w:lsdException w:name="Default Paragraph Font" w:uiPriority="1"/>
+    <w:lsdException w:name="Subtitle" w:semiHidden="0" w:uiPriority="11" w:unhideWhenUsed="0" w:qFormat="1"/>
+    <w:lsdException w:name="Strong" w:semiHidden="0" w:uiPriority="22" w:unhideWhenUsed="0" w:qFormat="1"/>
+    <w:lsdException w:name="Emphasis" w:semiHidden="0" w:uiPriority="20" w:unhideWhenUsed="0" w:qFormat="1"/>
+    <w:lsdException w:name="Table Grid" w:semiHidden="0" w:uiPriority="59" w:unhideWhenUsed="0"/>
+    <w:lsdException w:name="Placeholder Text" w:unhideWhenUsed="0"/>
+    <w:lsdException w:name="No Spacing" w:semiHidden="0" w:uiPriority="1" w:unhideWhenUsed="0" w:qFormat="1"/>
+    <w:lsdException w:name="Light Shading" w:semiHidden="0" w:uiPriority="60" w:unhideWhenUsed="0"/>
+    <w:lsdException w:name="Light List" w:semiHidden="0" w:uiPriority="61" w:unhideWhenUsed="0"/>
+    <w:lsdException w:name="Light Grid" w:semiHidden="0" w:uiPriority="62" w:unhideWhenUsed="0"/>
+    <w:lsdException w:name="Medium Shading 1" w:semiHidden="0" w:uiPriority="63" w:unhideWhenUsed="0"/>
+    <w:lsdException w:name="Medium Shading 2" w:semiHidden="0" w:uiPriority="64" w:unhideWhenUsed="0"/>
+    <w:lsdException w:name="Medium List 1" w:semiHidden="0" w:uiPriority="65" w:unhideWhenUsed="0"/>
+    <w:lsdException w:name="Medium List 2" w:semiHidden="0" w:uiPriority="66" w:unhideWhenUsed="0"/>
+    <w:lsdException w:name="Medium Grid 1" w:semiHidden="0" w:uiPriority="67" w:unhideWhenUsed="0"/>
+    <w:lsdException w:name="Medium Grid 2" w:semiHidden="0" w:uiPriority="68" w:unhideWhenUsed="0"/>
+    <w:lsdException w:name="Medium Grid 3" w:semiHidden="0" w:uiPriority="69" w:unhideWhenUsed="0"/>
+    <w:lsdException w:name="Dark List" w:semiHidden="0" w:uiPriority="70" w:unhideWhenUsed="0"/>
+    <w:lsdException w:name="Colorful Shading" w:semiHidden="0" w:uiPriority="71" w:unhideWhenUsed="0"/>
+    <w:lsdException w:name="Colorful List" w:semiHidden="0" w:uiPriority="72" w:unhideWhenUsed="0"/>
+    <w:lsdException w:name="Colorful Grid" w:semiHidden="0" w:uiPriority="73" w:unhideWhenUsed="0"/>
+    <w:lsdException w:name="Light Shading Accent 1" w:semiHidden="0" w:uiPriority="60" w:unhideWhenUsed="0"/>
+    <w:lsdException w:name="Light List Accent 1" w:semiHidden="0" w:uiPriority="61" w:unhideWhenUsed="0"/>
+    <w:lsdException w:name="Light Grid Accent 1" w:semiHidden="0" w:uiPriority="62" w:unhideWhenUsed="0"/>
+    <w:lsdException w:name="Medium Shading 1 Accent 1" w:semiHidden="0" w:uiPriority="63" w:unhideWhenUsed="0"/>
+    <w:lsdException w:name="Medium Shading 2 Accent 1" w:semiHidden="0" w:uiPriority="64" w:unhideWhenUsed="0"/>
+    <w:lsdException w:name="Medium List 1 Accent 1" w:semiHidden="0" w:uiPriority="65" w:unhideWhenUsed="0"/>
+    <w:lsdException w:name="Revision" w:unhideWhenUsed="0"/>
+    <w:lsdException w:name="List Paragraph" w:semiHidden="0" w:uiPriority="34" w:unhideWhenUsed="0" w:qFormat="1"/>
+    <w:lsdException w:name="Quote" w:semiHidden="0" w:uiPriority="29" w:unhideWhenUsed="0" w:qFormat="1"/>
+    <w:lsdException w:name="Intense Quote" w:semiHidden="0" w:uiPriority="30" w:unhideWhenUsed="0" w:qFormat="1"/>
+    <w:lsdException w:name="Medium List 2 Accent 1" w:semiHidden="0" w:uiPriority="66" w:unhideWhenUsed="0"/>
+    <w:lsdException w:name="Medium Grid 1 Accent 1" w:semiHidden="0" w:uiPriority="67" w:unhideWhenUsed="0"/>
+    <w:lsdException w:name="Medium Grid 2 Accent 1" w:semiHidden="0" w:uiPriority="68" w:unhideWhenUsed="0"/>
+    <w:lsdException w:name="Medium Grid 3 Accent 1" w:semiHidden="0" w:uiPriority="69" w:unhideWhenUsed="0"/>
+    <w:lsdException w:name="Dark List Accent 1" w:semiHidden="0" w:uiPriority="70" w:unhideWhenUsed="0"/>
+    <w:lsdException w:name="Colorful Shading Accent 1" w:semiHidden="0" w:uiPriority="71" w:unhideWhenUsed="0"/>
+    <w:lsdException w:name="Colorful List Accent 1" w:semiHidden="0" w:uiPriority="72" w:unhideWhenUsed="0"/>
+    <w:lsdException w:name="Colorful Grid Accent 1" w:semiHidden="0" w:uiPriority="73" w:unhideWhenUsed="0"/>
+    <w:lsdException w:name="Light Shading Accent 2" w:semiHidden="0" w:uiPriority="60" w:unhideWhenUsed="0"/>
+    <w:lsdException w:name="Light List Accent 2" w:semiHidden="0" w:uiPriority="61" w:unhideWhenUsed="0"/>
+    <w:lsdException w:name="Light Grid Accent 2" w:semiHidden="0" w:uiPriority="62" w:unhideWhenUsed="0"/>
+    <w:lsdException w:name="Medium Shading 1 Accent 2" w:semiHidden="0" w:uiPriority="63" w:unhideWhenUsed="0"/>
+    <w:lsdException w:name="Medium Shading 2 Accent 2" w:semiHidden="0" w:uiPriority="64" w:unhideWhenUsed="0"/>
+    <w:lsdException w:name="Medium List 1 Accent 2" w:semiHidden="0" w:uiPriority="65" w:unhideWhenUsed="0"/>
+    <w:lsdException w:name="Medium List 2 Accent 2" w:semiHidden="0" w:uiPriority="66" w:unhideWhenUsed="0"/>
+    <w:lsdException w:name="Medium Grid 1 Accent 2" w:semiHidden="0" w:uiPriority="67" w:unhideWhenUsed="0"/>
+    <w:lsdException w:name="Medium Grid 2 Accent 2" w:semiHidden="0" w:uiPriority="68" w:unhideWhenUsed="0"/>
+    <w:lsdException w:name="Medium Grid 3 Accent 2" w:semiHidden="0" w:uiPriority="69" w:unhideWhenUsed="0"/>
+    <w:lsdException w:name="Dark List Accent 2" w:semiHidden="0" w:uiPriority="70" w:unhideWhenUsed="0"/>
+    <w:lsdException w:name="Colorful Shading Accent 2" w:semiHidden="0" w:uiPriority="71" w:unhideWhenUsed="0"/>
+    <w:lsdException w:name="Colorful List Accent 2" w:semiHidden="0" w:uiPriority="72" w:unhideWhenUsed="0"/>
+    <w:lsdException w:name="Colorful Grid Accent 2" w:semiHidden="0" w:uiPriority="73" w:unhideWhenUsed="0"/>
+    <w:lsdException w:name="Light Shading Accent 3" w:semiHidden="0" w:uiPriority="60" w:unhideWhenUsed="0"/>
+    <w:lsdException w:name="Light List Accent 3" w:semiHidden="0" w:uiPriority="61" w:unhideWhenUsed="0"/>
+    <w:lsdException w:name="Light Grid Accent 3" w:semiHidden="0" w:uiPriority="62" w:unhideWhenUsed="0"/>
+    <w:lsdException w:name="Medium Shading 1 Accent 3" w:semiHidden="0" w:uiPriority="63" w:unhideWhenUsed="0"/>
+    <w:lsdException w:name="Medium Shading 2 Accent 3" w:semiHidden="0" w:uiPriority="64" w:unhideWhenUsed="0"/>
+    <w:lsdException w:name="Medium List 1 Accent 3" w:semiHidden="0" w:uiPriority="65" w:unhideWhenUsed="0"/>
+    <w:lsdException w:name="Medium List 2 Accent 3" w:semiHidden="0" w:uiPriority="66" w:unhideWhenUsed="0"/>
+    <w:lsdException w:name="Medium Grid 1 Accent 3" w:semiHidden="0" w:uiPriority="67" w:unhideWhenUsed="0"/>
+    <w:lsdException w:name="Medium Grid 2 Accent 3" w:semiHidden="0" w:uiPriority="68" w:unhideWhenUsed="0"/>
+    <w:lsdException w:name="Medium Grid 3 Accent 3" w:semiHidden="0" w:uiPriority="69" w:unhideWhenUsed="0"/>
+    <w:lsdException w:name="Dark List Accent 3" w:semiHidden="0" w:uiPriority="70" w:unhideWhenUsed="0"/>
+    <w:lsdException w:name="Colorful Shading Accent 3" w:semiHidden="0" w:uiPriority="71" w:unhideWhenUsed="0"/>
+    <w:lsdException w:name="Colorful List Accent 3" w:semiHidden="0" w:uiPriority="72" w:unhideWhenUsed="0"/>
+    <w:lsdException w:name="Colorful Grid Accent 3" w:semiHidden="0" w:uiPriority="73" w:unhideWhenUsed="0"/>
+    <w:lsdException w:name="Light Shading Accent 4" w:semiHidden="0" w:uiPriority="60" w:unhideWhenUsed="0"/>
+    <w:lsdException w:name="Light List Accent 4" w:semiHidden="0" w:uiPriority="61" w:unhideWhenUsed="0"/>
+    <w:lsdException w:name="Light Grid Accent 4" w:semiHidden="0" w:uiPriority="62" w:unhideWhenUsed="0"/>
+    <w:lsdException w:name="Medium Shading 1 Accent 4" w:semiHidden="0" w:uiPriority="63" w:unhideWhenUsed="0"/>
+    <w:lsdException w:name="Medium Shading 2 Accent 4" w:semiHidden="0" w:uiPriority="64" w:unhideWhenUsed="0"/>
+    <w:lsdException w:name="Medium List 1 Accent 4" w:semiHidden="0" w:uiPriority="65" w:unhideWhenUsed="0"/>
+    <w:lsdException w:name="Medium List 2 Accent 4" w:semiHidden="0" w:uiPriority="66" w:unhideWhenUsed="0"/>
+    <w:lsdException w:name="Medium Grid 1 Accent 4" w:semiHidden="0" w:uiPriority="67" w:unhideWhenUsed="0"/>
+    <w:lsdException w:name="Medium Grid 2 Accent 4" w:semiHidden="0" w:uiPriority="68" w:unhideWhenUsed="0"/>
+    <w:lsdException w:name="Medium Grid 3 Accent 4" w:semiHidden="0" w:uiPriority="69" w:unhideWhenUsed="0"/>
+    <w:lsdException w:name="Dark List Accent 4" w:semiHidden="0" w:uiPriority="70" w:unhideWhenUsed="0"/>
+    <w:lsdException w:name="Colorful Shading Accent 4" w:semiHidden="0" w:uiPriority="71" w:unhideWhenUsed="0"/>
+    <w:lsdException w:name="Colorful List Accent 4" w:semiHidden="0" w:uiPriority="72" w:unhideWhenUsed="0"/>
+    <w:lsdException w:name="Colorful Grid Accent 4" w:semiHidden="0" w:uiPriority="73" w:unhideWhenUsed="0"/>
+    <w:lsdException w:name="Light Shading Accent 5" w:semiHidden="0" w:uiPriority="60" w:unhideWhenUsed="0"/>
+    <w:lsdException w:name="Light List Accent 5" w:semiHidden="0" w:uiPriority="61" w:unhideWhenUsed="0"/>
+    <w:lsdException w:name="Light Grid Accent 5" w:semiHidden="0" w:uiPriority="62" w:unhideWhenUsed="0"/>
+    <w:lsdException w:name="Medium Shading 1 Accent 5" w:semiHidden="0" w:uiPriority="63" w:unhideWhenUsed="0"/>
+    <w:lsdException w:name="Medium Shading 2 Accent 5" w:semiHidden="0" w:uiPriority="64" w:unhideWhenUsed="0"/>
+    <w:lsdException w:name="Medium List 1 Accent 5" w:semiHidden="0" w:uiPriority="65" w:unhideWhenUsed="0"/>
+    <w:lsdException w:name="Medium List 2 Accent 5" w:semiHidden="0" w:uiPriority="66" w:unhideWhenUsed="0"/>
+    <w:lsdException w:name="Medium Grid 1 Accent 5" w:semiHidden="0" w:uiPriority="67" w:unhideWhenUsed="0"/>
+    <w:lsdException w:name="Medium Grid 2 Accent 5" w:semiHidden="0" w:uiPriority="68" w:unhideWhenUsed="0"/>
+    <w:lsdException w:name="Medium Grid 3 Accent 5" w:semiHidden="0" w:uiPriority="69" w:unhideWhenUsed="0"/>
+    <w:lsdException w:name="Dark List Accent 5" w:semiHidden="0" w:uiPriority="70" w:unhideWhenUsed="0"/>
+    <w:lsdException w:name="Colorful Shading Accent 5" w:semiHidden="0" w:uiPriority="71" w:unhideWhenUsed="0"/>
+    <w:lsdException w:name="Colorful List Accent 5" w:semiHidden="0" w:uiPriority="72" w:unhideWhenUsed="0"/>
+    <w:lsdException w:name="Colorful Grid Accent 5" w:semiHidden="0" w:uiPriority="73" w:unhideWhenUsed="0"/>
+    <w:lsdException w:name="Light Shading Accent 6" w:semiHidden="0" w:uiPriority="60" w:unhideWhenUsed="0"/>
+    <w:lsdException w:name="Light List Accent 6" w:semiHidden="0" w:uiPriority="61" w:unhideWhenUsed="0"/>
+    <w:lsdException w:name="Light Grid Accent 6" w:semiHidden="0" w:uiPriority="62" w:unhideWhenUsed="0"/>
+    <w:lsdException w:name="Medium Shading 1 Accent 6" w:semiHidden="0" w:uiPriority="63" w:unhideWhenUsed="0"/>
+    <w:lsdException w:name="Medium Shading 2 Accent 6" w:semiHidden="0" w:uiPriority="64" w:unhideWhenUsed="0"/>
+    <w:lsdException w:name="Medium List 1 Accent 6" w:semiHidden="0" w:uiPriority="65" w:unhideWhenUsed="0"/>
+    <w:lsdException w:name="Medium List 2 Accent 6" w:semiHidden="0" w:uiPriority="66" w:unhideWhenUsed="0"/>
+    <w:lsdException w:name="Medium Grid 1 Accent 6" w:semiHidden="0" w:uiPriority="67" w:unhideWhenUsed="0"/>
+    <w:lsdException w:name="Medium Grid 2 Accent 6" w:semiHidden="0" w:uiPriority="68" w:unhideWhenUsed="0"/>
+    <w:lsdException w:name="Medium Grid 3 Accent 6" w:semiHidden="0" w:uiPriority="69" w:unhideWhenUsed="0"/>
+    <w:lsdException w:name="Dark List Accent 6" w:semiHidden="0" w:uiPriority="70" w:unhideWhenUsed="0"/>
+    <w:lsdException w:name="Colorful Shading Accent 6" w:semiHidden="0" w:uiPriority="71" w:unhideWhenUsed="0"/>
+    <w:lsdException w:name="Colorful List Accent 6" w:semiHidden="0" w:uiPriority="72" w:unhideWhenUsed="0"/>
+    <w:lsdException w:name="Colorful Grid Accent 6" w:semiHidden="0" w:uiPriority="73" w:unhideWhenUsed="0"/>
+    <w:lsdException w:name="Subtle Emphasis" w:semiHidden="0" w:uiPriority="19" w:unhideWhenUsed="0" w:qFormat="1"/>
+    <w:lsdException w:name="Intense Emphasis" w:semiHidden="0" w:uiPriority="21" w:unhideWhenUsed="0" w:qFormat="1"/>
+    <w:lsdException w:name="Subtle Reference" w:semiHidden="0" w:uiPriority="31" w:unhideWhenUsed="0" w:qFormat="1"/>
+    <w:lsdException w:name="Intense Reference" w:semiHidden="0" w:uiPriority="32" w:unhideWhenUsed="0" w:qFormat="1"/>
+    <w:lsdException w:name="Book Title" w:semiHidden="0" w:uiPriority="33" w:unhideWhenUsed="0" w:qFormat="1"/>
+    <w:lsdException w:name="Bibliography" w:uiPriority="37"/>
+    <w:lsdException w:name="TOC Heading" w:uiPriority="39" w:qFormat="1"/>
+  </w:latentStyles>
+  <w:style w:type="paragraph" w:default="1" w:styleId="Normal">
+    <w:name w:val="Normal"/>
+    <w:qFormat/>
+    <w:rsid w:val="009B2DA1"/>
+    <w:pPr>
+      <w:spacing w:after="0" w:line="360" w:lineRule="auto"/>
+      <w:jc w:val="both"/>
+    </w:pPr>
+    <w:rPr>
+      <w:rFonts w:ascii="Times New Roman" w:hAnsi="Times New Roman"/>
+      <w:sz w:val="24"/>
+    </w:rPr>
+  </w:style>
+  <w:style w:type="character" w:default="1" w:styleId="DefaultParagraphFont">
+    <w:name w:val="Default Paragraph Font"/>
+    <w:uiPriority w:val="1"/>
+    <w:semiHidden/>
+    <w:unhideWhenUsed/>
+  </w:style>
+  <w:style w:type="table" w:default="1" w:styleId="TableNormal">
+    <w:name w:val="Normal Table"/>
+    <w:uiPriority w:val="99"/>
+    <w:semiHidden/>
+    <w:unhideWhenUsed/>
+    <w:tblPr>
+      <w:tblInd w:w="0" w:type="dxa"/>
+      <w:tblCellMar>
+        <w:top w:w="0" w:type="dxa"/>
+        <w:left w:w="108" w:type="dxa"/>
+        <w:bottom w:w="0" w:type="dxa"/>
+        <w:right w:w="108" w:type="dxa"/>
+      </w:tblCellMar>
+    </w:tblPr>
+  </w:style>
+  <w:style w:type="numbering" w:default="1" w:styleId="NoList">
+    <w:name w:val="No List"/>
+    <w:uiPriority w:val="99"/>
+    <w:semiHidden/>
+    <w:unhideWhenUsed/>
+  </w:style>
+  <w:style w:type="paragraph" w:styleId="ListParagraph">
+    <w:name w:val="List Paragraph"/>
+    <w:basedOn w:val="Normal"/>
+    <w:uiPriority w:val="34"/>
+    <w:qFormat/>
+    <w:rsid w:val="009B2DA1"/>
+    <w:pPr>
+      <w:ind w:left="720"/>
+      <w:contextualSpacing/>
+    </w:pPr>
+  </w:style>
+  <w:style w:type="table" w:styleId="TableGrid">
+    <w:name w:val="Table Grid"/>
+    <w:basedOn w:val="TableNormal"/>
+    <w:uiPriority w:val="59"/>
+    <w:rsid w:val="001E572A"/>
+    <w:pPr>
+      <w:spacing w:after="0" w:line="240" w:lineRule="auto"/>
+    </w:pPr>
+    <w:tblPr>
+      <w:tblInd w:w="0" w:type="dxa"/>
+      <w:tblBorders>
+        <w:top w:val="single" w:sz="4" w:space="0" w:color="auto"/>
+        <w:left w:val="single" w:sz="4" w:space="0" w:color="auto"/>
+        <w:bottom w:val="single" w:sz="4" w:space="0" w:color="auto"/>
+        <w:right w:val="single" w:sz="4" w:space="0" w:color="auto"/>
+        <w:insideH w:val="single" w:sz="4" w:space="0" w:color="auto"/>
+        <w:insideV w:val="single" w:sz="4" w:space="0" w:color="auto"/>
+      </w:tblBorders>
+      <w:tblCellMar>
+        <w:top w:w="0" w:type="dxa"/>
+        <w:left w:w="108" w:type="dxa"/>
+        <w:bottom w:w="0" w:type="dxa"/>
+        <w:right w:w="108" w:type="dxa"/>
+      </w:tblCellMar>
+    </w:tblPr>
+  </w:style>
+  <w:style w:type="paragraph" w:styleId="BalloonText">
+    <w:name w:val="Balloon Text"/>
+    <w:basedOn w:val="Normal"/>
+    <w:link w:val="BalloonTextChar"/>
+    <w:uiPriority w:val="99"/>
+    <w:semiHidden/>
+    <w:unhideWhenUsed/>
+    <w:rsid w:val="00562461"/>
+    <w:pPr>
+      <w:spacing w:line="240" w:lineRule="auto"/>
+    </w:pPr>
+    <w:rPr>
+      <w:rFonts w:ascii="Tahoma" w:hAnsi="Tahoma" w:cs="Tahoma"/>
+      <w:sz w:val="16"/>
+      <w:szCs w:val="16"/>
+    </w:rPr>
+  </w:style>
+  <w:style w:type="character" w:customStyle="1" w:styleId="BalloonTextChar">
+    <w:name w:val="Balloon Text Char"/>
+    <w:basedOn w:val="DefaultParagraphFont"/>
+    <w:link w:val="BalloonText"/>
+    <w:uiPriority w:val="99"/>
+    <w:semiHidden/>
+    <w:rsid w:val="00562461"/>
+    <w:rPr>
+      <w:rFonts w:ascii="Tahoma" w:hAnsi="Tahoma" w:cs="Tahoma"/>
+      <w:sz w:val="16"/>
+      <w:szCs w:val="16"/>
+    </w:rPr>
+  </w:style>
+  <w:style w:type="character" w:styleId="LineNumber">
+    <w:name w:val="line number"/>
+    <w:basedOn w:val="DefaultParagraphFont"/>
+    <w:uiPriority w:val="99"/>
+    <w:semiHidden/>
+    <w:unhideWhenUsed/>
+    <w:rsid w:val="004029D5"/>
+  </w:style>
+  <w:style w:type="paragraph" w:styleId="Header">
+    <w:name w:val="header"/>
+    <w:basedOn w:val="Normal"/>
+    <w:link w:val="HeaderChar"/>
+    <w:uiPriority w:val="99"/>
+    <w:unhideWhenUsed/>
+    <w:rsid w:val="004029D5"/>
+    <w:pPr>
+      <w:tabs>
+        <w:tab w:val="center" w:pos="4680"/>
+        <w:tab w:val="right" w:pos="9360"/>
+      </w:tabs>
+      <w:spacing w:line="240" w:lineRule="auto"/>
+    </w:pPr>
+  </w:style>
+  <w:style w:type="character" w:customStyle="1" w:styleId="HeaderChar">
+    <w:name w:val="Header Char"/>
+    <w:basedOn w:val="DefaultParagraphFont"/>
+    <w:link w:val="Header"/>
+    <w:uiPriority w:val="99"/>
+    <w:rsid w:val="004029D5"/>
+    <w:rPr>
+      <w:rFonts w:ascii="Times New Roman" w:hAnsi="Times New Roman"/>
+      <w:sz w:val="24"/>
+    </w:rPr>
+  </w:style>
+  <w:style w:type="paragraph" w:styleId="Footer">
+    <w:name w:val="footer"/>
+    <w:basedOn w:val="Normal"/>
+    <w:link w:val="FooterChar"/>
+    <w:uiPriority w:val="99"/>
+    <w:unhideWhenUsed/>
+    <w:rsid w:val="004029D5"/>
+    <w:pPr>
+      <w:tabs>
+        <w:tab w:val="center" w:pos="4680"/>
+        <w:tab w:val="right" w:pos="9360"/>
+      </w:tabs>
+      <w:spacing w:line="240" w:lineRule="auto"/>
+    </w:pPr>
+  </w:style>
+  <w:style w:type="character" w:customStyle="1" w:styleId="FooterChar">
+    <w:name w:val="Footer Char"/>
+    <w:basedOn w:val="DefaultParagraphFont"/>
+    <w:link w:val="Footer"/>
+    <w:uiPriority w:val="99"/>
+    <w:rsid w:val="004029D5"/>
+    <w:rPr>
+      <w:rFonts w:ascii="Times New Roman" w:hAnsi="Times New Roman"/>
+      <w:sz w:val="24"/>
+    </w:rPr>
+  </w:style>
 </w:styles>
 </file>
 
@@ -22328,7 +23956,7 @@
     </a:clrScheme>
     <a:fontScheme name="Office">
       <a:majorFont>
-        <a:latin typeface="Calibri Light" panose="020F0302020204030204"/>
+        <a:latin typeface="Calibri Light"/>
         <a:ea typeface=""/>
         <a:cs typeface=""/>
         <a:font script="Jpan" typeface="ＭＳ ゴシック"/>
@@ -22363,7 +23991,7 @@
         <a:font script="Geor" typeface="Sylfaen"/>
       </a:majorFont>
       <a:minorFont>
-        <a:latin typeface="Calibri" panose="020F0502020204030204"/>
+        <a:latin typeface="Calibri"/>
         <a:ea typeface=""/>
         <a:cs typeface=""/>
         <a:font script="Jpan" typeface="ＭＳ 明朝"/>
@@ -22540,7 +24168,7 @@
   <a:extraClrSchemeLst/>
   <a:extLst>
     <a:ext uri="{05A4C25C-085E-4340-85A3-A5531E510DB2}">
-      <thm15:themeFamily xmlns:thm15="http://schemas.microsoft.com/office/thememl/2012/main" name="Office Theme" id="{62F939B6-93AF-4DB8-9C6B-D6C7DFDC589F}" vid="{4A3C46E8-61CC-4603-A589-7422A47A8E4A}"/>
+      <thm15:themeFamily xmlns:thm15="http://schemas.microsoft.com/office/thememl/2012/main" xmlns="" name="Office Theme" id="{62F939B6-93AF-4DB8-9C6B-D6C7DFDC589F}" vid="{4A3C46E8-61CC-4603-A589-7422A47A8E4A}"/>
     </a:ext>
   </a:extLst>
 </a:theme>
@@ -22551,7 +24179,7 @@
 </file>
 
 <file path=customXml/itemProps1.xml><?xml version="1.0" encoding="utf-8"?>
-<ds:datastoreItem xmlns:ds="http://schemas.openxmlformats.org/officeDocument/2006/customXml" ds:itemID="{86BF473E-CD74-4504-9B8D-60F247D8C062}">
+<ds:datastoreItem xmlns:ds="http://schemas.openxmlformats.org/officeDocument/2006/customXml" ds:itemID="{85B300AE-5DEE-4749-A6F6-29641980F273}">
   <ds:schemaRefs>
     <ds:schemaRef ds:uri="http://schemas.openxmlformats.org/officeDocument/2006/bibliography"/>
   </ds:schemaRefs>
